--- a/documentation/quality/Final Documentation/SQAP.docx
+++ b/documentation/quality/Final Documentation/SQAP.docx
@@ -534,7 +534,7 @@
           <w:r>
             <w:fldChar w:fldCharType="separate"/>
           </w:r>
-          <w:hyperlink w:anchor="_Toc413877245" w:history="1">
+          <w:hyperlink w:anchor="_Toc415407182" w:history="1">
             <w:r>
               <w:rPr>
                 <w:rStyle w:val="Hyperlink"/>
@@ -557,7 +557,7 @@
               <w:rPr>
                 <w:webHidden/>
               </w:rPr>
-              <w:instrText xml:space="preserve"> PAGEREF _Toc413877245 \h </w:instrText>
+              <w:instrText xml:space="preserve"> PAGEREF _Toc415407182 \h </w:instrText>
             </w:r>
             <w:r>
               <w:rPr>
@@ -574,7 +574,7 @@
               <w:rPr>
                 <w:webHidden/>
               </w:rPr>
-              <w:t>4</w:t>
+              <w:t>5</w:t>
             </w:r>
             <w:r>
               <w:rPr>
@@ -597,7 +597,7 @@
               <w:lang w:val="en-PH" w:eastAsia="en-PH"/>
             </w:rPr>
           </w:pPr>
-          <w:hyperlink w:anchor="_Toc413877246" w:history="1">
+          <w:hyperlink w:anchor="_Toc415407183" w:history="1">
             <w:r>
               <w:rPr>
                 <w:rStyle w:val="Hyperlink"/>
@@ -624,7 +624,7 @@
                 <w:noProof/>
                 <w:webHidden/>
               </w:rPr>
-              <w:instrText xml:space="preserve"> PAGEREF _Toc413877246 \h </w:instrText>
+              <w:instrText xml:space="preserve"> PAGEREF _Toc415407183 \h </w:instrText>
             </w:r>
             <w:r>
               <w:rPr>
@@ -644,7 +644,7 @@
                 <w:noProof/>
                 <w:webHidden/>
               </w:rPr>
-              <w:t>4</w:t>
+              <w:t>5</w:t>
             </w:r>
             <w:r>
               <w:rPr>
@@ -668,7 +668,7 @@
               <w:lang w:val="en-PH" w:eastAsia="en-PH"/>
             </w:rPr>
           </w:pPr>
-          <w:hyperlink w:anchor="_Toc413877247" w:history="1">
+          <w:hyperlink w:anchor="_Toc415407184" w:history="1">
             <w:r>
               <w:rPr>
                 <w:rStyle w:val="Hyperlink"/>
@@ -695,7 +695,7 @@
                 <w:noProof/>
                 <w:webHidden/>
               </w:rPr>
-              <w:instrText xml:space="preserve"> PAGEREF _Toc413877247 \h </w:instrText>
+              <w:instrText xml:space="preserve"> PAGEREF _Toc415407184 \h </w:instrText>
             </w:r>
             <w:r>
               <w:rPr>
@@ -715,7 +715,7 @@
                 <w:noProof/>
                 <w:webHidden/>
               </w:rPr>
-              <w:t>5</w:t>
+              <w:t>6</w:t>
             </w:r>
             <w:r>
               <w:rPr>
@@ -739,7 +739,7 @@
               <w:lang w:val="en-PH" w:eastAsia="en-PH"/>
             </w:rPr>
           </w:pPr>
-          <w:hyperlink w:anchor="_Toc413877248" w:history="1">
+          <w:hyperlink w:anchor="_Toc415407185" w:history="1">
             <w:r>
               <w:rPr>
                 <w:rStyle w:val="Hyperlink"/>
@@ -766,7 +766,7 @@
                 <w:noProof/>
                 <w:webHidden/>
               </w:rPr>
-              <w:instrText xml:space="preserve"> PAGEREF _Toc413877248 \h </w:instrText>
+              <w:instrText xml:space="preserve"> PAGEREF _Toc415407185 \h </w:instrText>
             </w:r>
             <w:r>
               <w:rPr>
@@ -786,7 +786,7 @@
                 <w:noProof/>
                 <w:webHidden/>
               </w:rPr>
-              <w:t>6</w:t>
+              <w:t>7</w:t>
             </w:r>
             <w:r>
               <w:rPr>
@@ -810,7 +810,7 @@
               <w:lang w:val="en-PH" w:eastAsia="en-PH"/>
             </w:rPr>
           </w:pPr>
-          <w:hyperlink w:anchor="_Toc413877250" w:history="1">
+          <w:hyperlink w:anchor="_Toc415407187" w:history="1">
             <w:r>
               <w:rPr>
                 <w:rStyle w:val="Hyperlink"/>
@@ -837,7 +837,7 @@
                 <w:noProof/>
                 <w:webHidden/>
               </w:rPr>
-              <w:instrText xml:space="preserve"> PAGEREF _Toc413877250 \h </w:instrText>
+              <w:instrText xml:space="preserve"> PAGEREF _Toc415407187 \h </w:instrText>
             </w:r>
             <w:r>
               <w:rPr>
@@ -857,7 +857,7 @@
                 <w:noProof/>
                 <w:webHidden/>
               </w:rPr>
-              <w:t>7</w:t>
+              <w:t>8</w:t>
             </w:r>
             <w:r>
               <w:rPr>
@@ -881,7 +881,7 @@
               <w:lang w:val="en-PH" w:eastAsia="en-PH"/>
             </w:rPr>
           </w:pPr>
-          <w:hyperlink w:anchor="_Toc413877251" w:history="1">
+          <w:hyperlink w:anchor="_Toc415407188" w:history="1">
             <w:r>
               <w:rPr>
                 <w:rStyle w:val="Hyperlink"/>
@@ -908,7 +908,7 @@
                 <w:noProof/>
                 <w:webHidden/>
               </w:rPr>
-              <w:instrText xml:space="preserve"> PAGEREF _Toc413877251 \h </w:instrText>
+              <w:instrText xml:space="preserve"> PAGEREF _Toc415407188 \h </w:instrText>
             </w:r>
             <w:r>
               <w:rPr>
@@ -928,7 +928,7 @@
                 <w:noProof/>
                 <w:webHidden/>
               </w:rPr>
-              <w:t>8</w:t>
+              <w:t>9</w:t>
             </w:r>
             <w:r>
               <w:rPr>
@@ -952,7 +952,7 @@
               <w:lang w:val="en-PH" w:eastAsia="en-PH"/>
             </w:rPr>
           </w:pPr>
-          <w:hyperlink w:anchor="_Toc413877252" w:history="1">
+          <w:hyperlink w:anchor="_Toc415407189" w:history="1">
             <w:r>
               <w:rPr>
                 <w:rStyle w:val="Hyperlink"/>
@@ -980,7 +980,7 @@
                 <w:noProof/>
                 <w:webHidden/>
               </w:rPr>
-              <w:instrText xml:space="preserve"> PAGEREF _Toc413877252 \h </w:instrText>
+              <w:instrText xml:space="preserve"> PAGEREF _Toc415407189 \h </w:instrText>
             </w:r>
             <w:r>
               <w:rPr>
@@ -1000,7 +1000,7 @@
                 <w:noProof/>
                 <w:webHidden/>
               </w:rPr>
-              <w:t>8</w:t>
+              <w:t>9</w:t>
             </w:r>
             <w:r>
               <w:rPr>
@@ -1024,7 +1024,7 @@
               <w:lang w:val="en-PH" w:eastAsia="en-PH"/>
             </w:rPr>
           </w:pPr>
-          <w:hyperlink w:anchor="_Toc413877253" w:history="1">
+          <w:hyperlink w:anchor="_Toc415407190" w:history="1">
             <w:r>
               <w:rPr>
                 <w:rStyle w:val="Hyperlink"/>
@@ -1052,7 +1052,7 @@
                 <w:noProof/>
                 <w:webHidden/>
               </w:rPr>
-              <w:instrText xml:space="preserve"> PAGEREF _Toc413877253 \h </w:instrText>
+              <w:instrText xml:space="preserve"> PAGEREF _Toc415407190 \h </w:instrText>
             </w:r>
             <w:r>
               <w:rPr>
@@ -1072,7 +1072,7 @@
                 <w:noProof/>
                 <w:webHidden/>
               </w:rPr>
-              <w:t>8</w:t>
+              <w:t>9</w:t>
             </w:r>
             <w:r>
               <w:rPr>
@@ -1096,7 +1096,7 @@
               <w:lang w:val="en-PH" w:eastAsia="en-PH"/>
             </w:rPr>
           </w:pPr>
-          <w:hyperlink w:anchor="_Toc413877254" w:history="1">
+          <w:hyperlink w:anchor="_Toc415407191" w:history="1">
             <w:r>
               <w:rPr>
                 <w:rStyle w:val="Hyperlink"/>
@@ -1124,7 +1124,7 @@
                 <w:noProof/>
                 <w:webHidden/>
               </w:rPr>
-              <w:instrText xml:space="preserve"> PAGEREF _Toc413877254 \h </w:instrText>
+              <w:instrText xml:space="preserve"> PAGEREF _Toc415407191 \h </w:instrText>
             </w:r>
             <w:r>
               <w:rPr>
@@ -1144,7 +1144,7 @@
                 <w:noProof/>
                 <w:webHidden/>
               </w:rPr>
-              <w:t>8</w:t>
+              <w:t>9</w:t>
             </w:r>
             <w:r>
               <w:rPr>
@@ -1168,7 +1168,7 @@
               <w:lang w:val="en-PH" w:eastAsia="en-PH"/>
             </w:rPr>
           </w:pPr>
-          <w:hyperlink w:anchor="_Toc413877255" w:history="1">
+          <w:hyperlink w:anchor="_Toc415407192" w:history="1">
             <w:r>
               <w:rPr>
                 <w:rStyle w:val="Hyperlink"/>
@@ -1195,7 +1195,7 @@
                 <w:noProof/>
                 <w:webHidden/>
               </w:rPr>
-              <w:instrText xml:space="preserve"> PAGEREF _Toc413877255 \h </w:instrText>
+              <w:instrText xml:space="preserve"> PAGEREF _Toc415407192 \h </w:instrText>
             </w:r>
             <w:r>
               <w:rPr>
@@ -1215,7 +1215,7 @@
                 <w:noProof/>
                 <w:webHidden/>
               </w:rPr>
-              <w:t>9</w:t>
+              <w:t>10</w:t>
             </w:r>
             <w:r>
               <w:rPr>
@@ -1236,7 +1236,7 @@
               <w:lang w:val="en-PH" w:eastAsia="en-PH"/>
             </w:rPr>
           </w:pPr>
-          <w:hyperlink w:anchor="_Toc413877256" w:history="1">
+          <w:hyperlink w:anchor="_Toc415407193" w:history="1">
             <w:r>
               <w:rPr>
                 <w:rStyle w:val="Hyperlink"/>
@@ -1259,7 +1259,7 @@
               <w:rPr>
                 <w:webHidden/>
               </w:rPr>
-              <w:instrText xml:space="preserve"> PAGEREF _Toc413877256 \h </w:instrText>
+              <w:instrText xml:space="preserve"> PAGEREF _Toc415407193 \h </w:instrText>
             </w:r>
             <w:r>
               <w:rPr>
@@ -1276,7 +1276,7 @@
               <w:rPr>
                 <w:webHidden/>
               </w:rPr>
-              <w:t>9</w:t>
+              <w:t>10</w:t>
             </w:r>
             <w:r>
               <w:rPr>
@@ -1299,7 +1299,7 @@
               <w:lang w:val="en-PH" w:eastAsia="en-PH"/>
             </w:rPr>
           </w:pPr>
-          <w:hyperlink w:anchor="_Toc413877257" w:history="1">
+          <w:hyperlink w:anchor="_Toc415407194" w:history="1">
             <w:r>
               <w:rPr>
                 <w:rStyle w:val="Hyperlink"/>
@@ -1326,7 +1326,7 @@
                 <w:noProof/>
                 <w:webHidden/>
               </w:rPr>
-              <w:instrText xml:space="preserve"> PAGEREF _Toc413877257 \h </w:instrText>
+              <w:instrText xml:space="preserve"> PAGEREF _Toc415407194 \h </w:instrText>
             </w:r>
             <w:r>
               <w:rPr>
@@ -1346,7 +1346,7 @@
                 <w:noProof/>
                 <w:webHidden/>
               </w:rPr>
-              <w:t>9</w:t>
+              <w:t>10</w:t>
             </w:r>
             <w:r>
               <w:rPr>
@@ -1370,7 +1370,7 @@
               <w:lang w:val="en-PH" w:eastAsia="en-PH"/>
             </w:rPr>
           </w:pPr>
-          <w:hyperlink w:anchor="_Toc413877258" w:history="1">
+          <w:hyperlink w:anchor="_Toc415407195" w:history="1">
             <w:r>
               <w:rPr>
                 <w:rStyle w:val="Hyperlink"/>
@@ -1398,7 +1398,7 @@
                 <w:noProof/>
                 <w:webHidden/>
               </w:rPr>
-              <w:instrText xml:space="preserve"> PAGEREF _Toc413877258 \h </w:instrText>
+              <w:instrText xml:space="preserve"> PAGEREF _Toc415407195 \h </w:instrText>
             </w:r>
             <w:r>
               <w:rPr>
@@ -1418,7 +1418,7 @@
                 <w:noProof/>
                 <w:webHidden/>
               </w:rPr>
-              <w:t>9</w:t>
+              <w:t>10</w:t>
             </w:r>
             <w:r>
               <w:rPr>
@@ -1442,7 +1442,7 @@
               <w:lang w:val="en-PH" w:eastAsia="en-PH"/>
             </w:rPr>
           </w:pPr>
-          <w:hyperlink w:anchor="_Toc413877259" w:history="1">
+          <w:hyperlink w:anchor="_Toc415407196" w:history="1">
             <w:r>
               <w:rPr>
                 <w:rStyle w:val="Hyperlink"/>
@@ -1470,7 +1470,7 @@
                 <w:noProof/>
                 <w:webHidden/>
               </w:rPr>
-              <w:instrText xml:space="preserve"> PAGEREF _Toc413877259 \h </w:instrText>
+              <w:instrText xml:space="preserve"> PAGEREF _Toc415407196 \h </w:instrText>
             </w:r>
             <w:r>
               <w:rPr>
@@ -1490,7 +1490,7 @@
                 <w:noProof/>
                 <w:webHidden/>
               </w:rPr>
-              <w:t>10</w:t>
+              <w:t>11</w:t>
             </w:r>
             <w:r>
               <w:rPr>
@@ -1514,7 +1514,7 @@
               <w:lang w:val="en-PH" w:eastAsia="en-PH"/>
             </w:rPr>
           </w:pPr>
-          <w:hyperlink w:anchor="_Toc413877260" w:history="1">
+          <w:hyperlink w:anchor="_Toc415407197" w:history="1">
             <w:r>
               <w:rPr>
                 <w:rStyle w:val="Hyperlink"/>
@@ -1541,7 +1541,7 @@
                 <w:noProof/>
                 <w:webHidden/>
               </w:rPr>
-              <w:instrText xml:space="preserve"> PAGEREF _Toc413877260 \h </w:instrText>
+              <w:instrText xml:space="preserve"> PAGEREF _Toc415407197 \h </w:instrText>
             </w:r>
             <w:r>
               <w:rPr>
@@ -1561,7 +1561,7 @@
                 <w:noProof/>
                 <w:webHidden/>
               </w:rPr>
-              <w:t>14</w:t>
+              <w:t>15</w:t>
             </w:r>
             <w:r>
               <w:rPr>
@@ -1585,7 +1585,7 @@
               <w:lang w:val="en-PH" w:eastAsia="en-PH"/>
             </w:rPr>
           </w:pPr>
-          <w:hyperlink w:anchor="_Toc413877261" w:history="1">
+          <w:hyperlink w:anchor="_Toc415407198" w:history="1">
             <w:r>
               <w:rPr>
                 <w:rStyle w:val="Hyperlink"/>
@@ -1613,7 +1613,7 @@
                 <w:noProof/>
                 <w:webHidden/>
               </w:rPr>
-              <w:instrText xml:space="preserve"> PAGEREF _Toc413877261 \h </w:instrText>
+              <w:instrText xml:space="preserve"> PAGEREF _Toc415407198 \h </w:instrText>
             </w:r>
             <w:r>
               <w:rPr>
@@ -1633,7 +1633,7 @@
                 <w:noProof/>
                 <w:webHidden/>
               </w:rPr>
-              <w:t>14</w:t>
+              <w:t>15</w:t>
             </w:r>
             <w:r>
               <w:rPr>
@@ -1657,7 +1657,7 @@
               <w:lang w:val="en-PH" w:eastAsia="en-PH"/>
             </w:rPr>
           </w:pPr>
-          <w:hyperlink w:anchor="_Toc413877262" w:history="1">
+          <w:hyperlink w:anchor="_Toc415407199" w:history="1">
             <w:r>
               <w:rPr>
                 <w:rStyle w:val="Hyperlink"/>
@@ -1684,7 +1684,7 @@
                 <w:noProof/>
                 <w:webHidden/>
               </w:rPr>
-              <w:instrText xml:space="preserve"> PAGEREF _Toc413877262 \h </w:instrText>
+              <w:instrText xml:space="preserve"> PAGEREF _Toc415407199 \h </w:instrText>
             </w:r>
             <w:r>
               <w:rPr>
@@ -1704,7 +1704,7 @@
                 <w:noProof/>
                 <w:webHidden/>
               </w:rPr>
-              <w:t>14</w:t>
+              <w:t>15</w:t>
             </w:r>
             <w:r>
               <w:rPr>
@@ -1728,7 +1728,7 @@
               <w:lang w:val="en-PH" w:eastAsia="en-PH"/>
             </w:rPr>
           </w:pPr>
-          <w:hyperlink w:anchor="_Toc413877263" w:history="1">
+          <w:hyperlink w:anchor="_Toc415407200" w:history="1">
             <w:r>
               <w:rPr>
                 <w:rStyle w:val="Hyperlink"/>
@@ -1755,7 +1755,7 @@
                 <w:noProof/>
                 <w:webHidden/>
               </w:rPr>
-              <w:instrText xml:space="preserve"> PAGEREF _Toc413877263 \h </w:instrText>
+              <w:instrText xml:space="preserve"> PAGEREF _Toc415407200 \h </w:instrText>
             </w:r>
             <w:r>
               <w:rPr>
@@ -1775,7 +1775,7 @@
                 <w:noProof/>
                 <w:webHidden/>
               </w:rPr>
-              <w:t>14</w:t>
+              <w:t>15</w:t>
             </w:r>
             <w:r>
               <w:rPr>
@@ -1786,8 +1786,6 @@
             </w:r>
           </w:hyperlink>
         </w:p>
-        <w:bookmarkStart w:id="1" w:name="_GoBack"/>
-        <w:bookmarkEnd w:id="1"/>
         <w:p>
           <w:pPr>
             <w:pStyle w:val="TOC1"/>
@@ -1798,91 +1796,55 @@
               <w:lang w:val="en-PH" w:eastAsia="en-PH"/>
             </w:rPr>
           </w:pPr>
-          <w:r>
-            <w:rPr>
-              <w:rStyle w:val="Hyperlink"/>
-            </w:rPr>
-            <w:fldChar w:fldCharType="begin"/>
-          </w:r>
-          <w:r>
-            <w:rPr>
-              <w:rStyle w:val="Hyperlink"/>
-            </w:rPr>
-            <w:instrText xml:space="preserve"> </w:instrText>
-          </w:r>
-          <w:r>
-            <w:instrText>HYPERLINK \l "_Toc413877264"</w:instrText>
-          </w:r>
-          <w:r>
-            <w:rPr>
-              <w:rStyle w:val="Hyperlink"/>
-            </w:rPr>
-            <w:instrText xml:space="preserve"> </w:instrText>
-          </w:r>
-          <w:r>
-            <w:rPr>
-              <w:rStyle w:val="Hyperlink"/>
-            </w:rPr>
-          </w:r>
-          <w:r>
-            <w:rPr>
-              <w:rStyle w:val="Hyperlink"/>
-            </w:rPr>
-            <w:fldChar w:fldCharType="separate"/>
-          </w:r>
-          <w:r>
-            <w:rPr>
-              <w:rStyle w:val="Hyperlink"/>
-            </w:rPr>
-            <w:t>Design Document</w:t>
-          </w:r>
-          <w:r>
-            <w:rPr>
-              <w:webHidden/>
-            </w:rPr>
-            <w:tab/>
-          </w:r>
-          <w:r>
-            <w:rPr>
-              <w:webHidden/>
-            </w:rPr>
-            <w:fldChar w:fldCharType="begin"/>
-          </w:r>
-          <w:r>
-            <w:rPr>
-              <w:webHidden/>
-            </w:rPr>
-            <w:instrText xml:space="preserve"> PAGEREF _Toc413877264 \h </w:instrText>
-          </w:r>
-          <w:r>
-            <w:rPr>
-              <w:webHidden/>
-            </w:rPr>
-          </w:r>
-          <w:r>
-            <w:rPr>
-              <w:webHidden/>
-            </w:rPr>
-            <w:fldChar w:fldCharType="separate"/>
-          </w:r>
-          <w:r>
-            <w:rPr>
-              <w:webHidden/>
-            </w:rPr>
-            <w:t>15</w:t>
-          </w:r>
-          <w:r>
-            <w:rPr>
-              <w:webHidden/>
-            </w:rPr>
-            <w:fldChar w:fldCharType="end"/>
-          </w:r>
-          <w:r>
-            <w:rPr>
-              <w:rStyle w:val="Hyperlink"/>
-            </w:rPr>
-            <w:fldChar w:fldCharType="end"/>
-          </w:r>
+          <w:hyperlink w:anchor="_Toc415407201" w:history="1">
+            <w:r>
+              <w:rPr>
+                <w:rStyle w:val="Hyperlink"/>
+              </w:rPr>
+              <w:t>Design Document</w:t>
+            </w:r>
+            <w:r>
+              <w:rPr>
+                <w:webHidden/>
+              </w:rPr>
+              <w:tab/>
+            </w:r>
+            <w:r>
+              <w:rPr>
+                <w:webHidden/>
+              </w:rPr>
+              <w:fldChar w:fldCharType="begin"/>
+            </w:r>
+            <w:r>
+              <w:rPr>
+                <w:webHidden/>
+              </w:rPr>
+              <w:instrText xml:space="preserve"> PAGEREF _Toc415407201 \h </w:instrText>
+            </w:r>
+            <w:r>
+              <w:rPr>
+                <w:webHidden/>
+              </w:rPr>
+            </w:r>
+            <w:r>
+              <w:rPr>
+                <w:webHidden/>
+              </w:rPr>
+              <w:fldChar w:fldCharType="separate"/>
+            </w:r>
+            <w:r>
+              <w:rPr>
+                <w:webHidden/>
+              </w:rPr>
+              <w:t>16</w:t>
+            </w:r>
+            <w:r>
+              <w:rPr>
+                <w:webHidden/>
+              </w:rPr>
+              <w:fldChar w:fldCharType="end"/>
+            </w:r>
+          </w:hyperlink>
         </w:p>
         <w:p>
           <w:pPr>
@@ -1897,7 +1859,7 @@
               <w:lang w:val="en-PH" w:eastAsia="en-PH"/>
             </w:rPr>
           </w:pPr>
-          <w:hyperlink w:anchor="_Toc413877265" w:history="1">
+          <w:hyperlink w:anchor="_Toc415407202" w:history="1">
             <w:r>
               <w:rPr>
                 <w:rStyle w:val="Hyperlink"/>
@@ -1924,7 +1886,7 @@
                 <w:noProof/>
                 <w:webHidden/>
               </w:rPr>
-              <w:instrText xml:space="preserve"> PAGEREF _Toc413877265 \h </w:instrText>
+              <w:instrText xml:space="preserve"> PAGEREF _Toc415407202 \h </w:instrText>
             </w:r>
             <w:r>
               <w:rPr>
@@ -1944,7 +1906,7 @@
                 <w:noProof/>
                 <w:webHidden/>
               </w:rPr>
-              <w:t>15</w:t>
+              <w:t>16</w:t>
             </w:r>
             <w:r>
               <w:rPr>
@@ -1968,7 +1930,7 @@
               <w:lang w:val="en-PH" w:eastAsia="en-PH"/>
             </w:rPr>
           </w:pPr>
-          <w:hyperlink w:anchor="_Toc413877266" w:history="1">
+          <w:hyperlink w:anchor="_Toc415407203" w:history="1">
             <w:r>
               <w:rPr>
                 <w:rStyle w:val="Hyperlink"/>
@@ -1996,7 +1958,7 @@
                 <w:noProof/>
                 <w:webHidden/>
               </w:rPr>
-              <w:instrText xml:space="preserve"> PAGEREF _Toc413877266 \h </w:instrText>
+              <w:instrText xml:space="preserve"> PAGEREF _Toc415407203 \h </w:instrText>
             </w:r>
             <w:r>
               <w:rPr>
@@ -2016,7 +1978,7 @@
                 <w:noProof/>
                 <w:webHidden/>
               </w:rPr>
-              <w:t>15</w:t>
+              <w:t>16</w:t>
             </w:r>
             <w:r>
               <w:rPr>
@@ -2040,7 +2002,7 @@
               <w:lang w:val="en-PH" w:eastAsia="en-PH"/>
             </w:rPr>
           </w:pPr>
-          <w:hyperlink w:anchor="_Toc413877267" w:history="1">
+          <w:hyperlink w:anchor="_Toc415407204" w:history="1">
             <w:r>
               <w:rPr>
                 <w:rStyle w:val="Hyperlink"/>
@@ -2067,7 +2029,7 @@
                 <w:noProof/>
                 <w:webHidden/>
               </w:rPr>
-              <w:instrText xml:space="preserve"> PAGEREF _Toc413877267 \h </w:instrText>
+              <w:instrText xml:space="preserve"> PAGEREF _Toc415407204 \h </w:instrText>
             </w:r>
             <w:r>
               <w:rPr>
@@ -2087,7 +2049,7 @@
                 <w:noProof/>
                 <w:webHidden/>
               </w:rPr>
-              <w:t>16</w:t>
+              <w:t>17</w:t>
             </w:r>
             <w:r>
               <w:rPr>
@@ -2111,7 +2073,7 @@
               <w:lang w:val="en-PH" w:eastAsia="en-PH"/>
             </w:rPr>
           </w:pPr>
-          <w:hyperlink w:anchor="_Toc413877268" w:history="1">
+          <w:hyperlink w:anchor="_Toc415407205" w:history="1">
             <w:r>
               <w:rPr>
                 <w:rStyle w:val="Hyperlink"/>
@@ -2138,7 +2100,7 @@
                 <w:noProof/>
                 <w:webHidden/>
               </w:rPr>
-              <w:instrText xml:space="preserve"> PAGEREF _Toc413877268 \h </w:instrText>
+              <w:instrText xml:space="preserve"> PAGEREF _Toc415407205 \h </w:instrText>
             </w:r>
             <w:r>
               <w:rPr>
@@ -2158,7 +2120,7 @@
                 <w:noProof/>
                 <w:webHidden/>
               </w:rPr>
-              <w:t>17</w:t>
+              <w:t>18</w:t>
             </w:r>
             <w:r>
               <w:rPr>
@@ -2182,7 +2144,7 @@
               <w:lang w:val="en-PH" w:eastAsia="en-PH"/>
             </w:rPr>
           </w:pPr>
-          <w:hyperlink w:anchor="_Toc413877269" w:history="1">
+          <w:hyperlink w:anchor="_Toc415407206" w:history="1">
             <w:r>
               <w:rPr>
                 <w:rStyle w:val="Hyperlink"/>
@@ -2209,7 +2171,7 @@
                 <w:noProof/>
                 <w:webHidden/>
               </w:rPr>
-              <w:instrText xml:space="preserve"> PAGEREF _Toc413877269 \h </w:instrText>
+              <w:instrText xml:space="preserve"> PAGEREF _Toc415407206 \h </w:instrText>
             </w:r>
             <w:r>
               <w:rPr>
@@ -2229,7 +2191,7 @@
                 <w:noProof/>
                 <w:webHidden/>
               </w:rPr>
-              <w:t>22</w:t>
+              <w:t>23</w:t>
             </w:r>
             <w:r>
               <w:rPr>
@@ -2250,7 +2212,7 @@
               <w:lang w:val="en-PH" w:eastAsia="en-PH"/>
             </w:rPr>
           </w:pPr>
-          <w:hyperlink w:anchor="_Toc413877270" w:history="1">
+          <w:hyperlink w:anchor="_Toc415407207" w:history="1">
             <w:r>
               <w:rPr>
                 <w:rStyle w:val="Hyperlink"/>
@@ -2273,7 +2235,7 @@
               <w:rPr>
                 <w:webHidden/>
               </w:rPr>
-              <w:instrText xml:space="preserve"> PAGEREF _Toc413877270 \h </w:instrText>
+              <w:instrText xml:space="preserve"> PAGEREF _Toc415407207 \h </w:instrText>
             </w:r>
             <w:r>
               <w:rPr>
@@ -2290,7 +2252,7 @@
               <w:rPr>
                 <w:webHidden/>
               </w:rPr>
-              <w:t>22</w:t>
+              <w:t>23</w:t>
             </w:r>
             <w:r>
               <w:rPr>
@@ -2313,7 +2275,7 @@
               <w:lang w:val="en-PH" w:eastAsia="en-PH"/>
             </w:rPr>
           </w:pPr>
-          <w:hyperlink w:anchor="_Toc413877271" w:history="1">
+          <w:hyperlink w:anchor="_Toc415407208" w:history="1">
             <w:r>
               <w:rPr>
                 <w:rStyle w:val="Hyperlink"/>
@@ -2340,7 +2302,7 @@
                 <w:noProof/>
                 <w:webHidden/>
               </w:rPr>
-              <w:instrText xml:space="preserve"> PAGEREF _Toc413877271 \h </w:instrText>
+              <w:instrText xml:space="preserve"> PAGEREF _Toc415407208 \h </w:instrText>
             </w:r>
             <w:r>
               <w:rPr>
@@ -2360,7 +2322,7 @@
                 <w:noProof/>
                 <w:webHidden/>
               </w:rPr>
-              <w:t>22</w:t>
+              <w:t>23</w:t>
             </w:r>
             <w:r>
               <w:rPr>
@@ -2384,7 +2346,7 @@
               <w:lang w:val="en-PH" w:eastAsia="en-PH"/>
             </w:rPr>
           </w:pPr>
-          <w:hyperlink w:anchor="_Toc413877272" w:history="1">
+          <w:hyperlink w:anchor="_Toc415407209" w:history="1">
             <w:r>
               <w:rPr>
                 <w:rStyle w:val="Hyperlink"/>
@@ -2411,7 +2373,7 @@
                 <w:noProof/>
                 <w:webHidden/>
               </w:rPr>
-              <w:instrText xml:space="preserve"> PAGEREF _Toc413877272 \h </w:instrText>
+              <w:instrText xml:space="preserve"> PAGEREF _Toc415407209 \h </w:instrText>
             </w:r>
             <w:r>
               <w:rPr>
@@ -2431,7 +2393,7 @@
                 <w:noProof/>
                 <w:webHidden/>
               </w:rPr>
-              <w:t>23</w:t>
+              <w:t>24</w:t>
             </w:r>
             <w:r>
               <w:rPr>
@@ -2455,7 +2417,7 @@
               <w:lang w:val="en-PH" w:eastAsia="en-PH"/>
             </w:rPr>
           </w:pPr>
-          <w:hyperlink w:anchor="_Toc413877273" w:history="1">
+          <w:hyperlink w:anchor="_Toc415407210" w:history="1">
             <w:r>
               <w:rPr>
                 <w:rStyle w:val="Hyperlink"/>
@@ -2482,7 +2444,7 @@
                 <w:noProof/>
                 <w:webHidden/>
               </w:rPr>
-              <w:instrText xml:space="preserve"> PAGEREF _Toc413877273 \h </w:instrText>
+              <w:instrText xml:space="preserve"> PAGEREF _Toc415407210 \h </w:instrText>
             </w:r>
             <w:r>
               <w:rPr>
@@ -2502,7 +2464,7 @@
                 <w:noProof/>
                 <w:webHidden/>
               </w:rPr>
-              <w:t>24</w:t>
+              <w:t>25</w:t>
             </w:r>
             <w:r>
               <w:rPr>
@@ -2523,7 +2485,7 @@
               <w:lang w:val="en-PH" w:eastAsia="en-PH"/>
             </w:rPr>
           </w:pPr>
-          <w:hyperlink w:anchor="_Toc413877274" w:history="1">
+          <w:hyperlink w:anchor="_Toc415407211" w:history="1">
             <w:r>
               <w:rPr>
                 <w:rStyle w:val="Hyperlink"/>
@@ -2546,7 +2508,7 @@
               <w:rPr>
                 <w:webHidden/>
               </w:rPr>
-              <w:instrText xml:space="preserve"> PAGEREF _Toc413877274 \h </w:instrText>
+              <w:instrText xml:space="preserve"> PAGEREF _Toc415407211 \h </w:instrText>
             </w:r>
             <w:r>
               <w:rPr>
@@ -2563,7 +2525,7 @@
               <w:rPr>
                 <w:webHidden/>
               </w:rPr>
-              <w:t>24</w:t>
+              <w:t>25</w:t>
             </w:r>
             <w:r>
               <w:rPr>
@@ -2586,7 +2548,7 @@
               <w:lang w:val="en-PH" w:eastAsia="en-PH"/>
             </w:rPr>
           </w:pPr>
-          <w:hyperlink w:anchor="_Toc413877275" w:history="1">
+          <w:hyperlink w:anchor="_Toc415407212" w:history="1">
             <w:r>
               <w:rPr>
                 <w:rStyle w:val="Hyperlink"/>
@@ -2613,7 +2575,7 @@
                 <w:noProof/>
                 <w:webHidden/>
               </w:rPr>
-              <w:instrText xml:space="preserve"> PAGEREF _Toc413877275 \h </w:instrText>
+              <w:instrText xml:space="preserve"> PAGEREF _Toc415407212 \h </w:instrText>
             </w:r>
             <w:r>
               <w:rPr>
@@ -2633,7 +2595,7 @@
                 <w:noProof/>
                 <w:webHidden/>
               </w:rPr>
-              <w:t>24</w:t>
+              <w:t>25</w:t>
             </w:r>
             <w:r>
               <w:rPr>
@@ -2657,7 +2619,7 @@
               <w:lang w:val="en-PH" w:eastAsia="en-PH"/>
             </w:rPr>
           </w:pPr>
-          <w:hyperlink w:anchor="_Toc413877276" w:history="1">
+          <w:hyperlink w:anchor="_Toc415407213" w:history="1">
             <w:r>
               <w:rPr>
                 <w:rStyle w:val="Hyperlink"/>
@@ -2684,7 +2646,7 @@
                 <w:noProof/>
                 <w:webHidden/>
               </w:rPr>
-              <w:instrText xml:space="preserve"> PAGEREF _Toc413877276 \h </w:instrText>
+              <w:instrText xml:space="preserve"> PAGEREF _Toc415407213 \h </w:instrText>
             </w:r>
             <w:r>
               <w:rPr>
@@ -2704,7 +2666,7 @@
                 <w:noProof/>
                 <w:webHidden/>
               </w:rPr>
-              <w:t>25</w:t>
+              <w:t>26</w:t>
             </w:r>
             <w:r>
               <w:rPr>
@@ -2725,7 +2687,7 @@
               <w:lang w:val="en-PH" w:eastAsia="en-PH"/>
             </w:rPr>
           </w:pPr>
-          <w:hyperlink w:anchor="_Toc413877277" w:history="1">
+          <w:hyperlink w:anchor="_Toc415407214" w:history="1">
             <w:r>
               <w:rPr>
                 <w:rStyle w:val="Hyperlink"/>
@@ -2748,7 +2710,7 @@
               <w:rPr>
                 <w:webHidden/>
               </w:rPr>
-              <w:instrText xml:space="preserve"> PAGEREF _Toc413877277 \h </w:instrText>
+              <w:instrText xml:space="preserve"> PAGEREF _Toc415407214 \h </w:instrText>
             </w:r>
             <w:r>
               <w:rPr>
@@ -2765,7 +2727,7 @@
               <w:rPr>
                 <w:webHidden/>
               </w:rPr>
-              <w:t>26</w:t>
+              <w:t>27</w:t>
             </w:r>
             <w:r>
               <w:rPr>
@@ -2788,7 +2750,7 @@
               <w:lang w:val="en-PH" w:eastAsia="en-PH"/>
             </w:rPr>
           </w:pPr>
-          <w:hyperlink w:anchor="_Toc413877278" w:history="1">
+          <w:hyperlink w:anchor="_Toc415407215" w:history="1">
             <w:r>
               <w:rPr>
                 <w:rStyle w:val="Hyperlink"/>
@@ -2815,7 +2777,7 @@
                 <w:noProof/>
                 <w:webHidden/>
               </w:rPr>
-              <w:instrText xml:space="preserve"> PAGEREF _Toc413877278 \h </w:instrText>
+              <w:instrText xml:space="preserve"> PAGEREF _Toc415407215 \h </w:instrText>
             </w:r>
             <w:r>
               <w:rPr>
@@ -2835,7 +2797,7 @@
                 <w:noProof/>
                 <w:webHidden/>
               </w:rPr>
-              <w:t>26</w:t>
+              <w:t>27</w:t>
             </w:r>
             <w:r>
               <w:rPr>
@@ -2859,7 +2821,7 @@
               <w:lang w:val="en-PH" w:eastAsia="en-PH"/>
             </w:rPr>
           </w:pPr>
-          <w:hyperlink w:anchor="_Toc413877279" w:history="1">
+          <w:hyperlink w:anchor="_Toc415407216" w:history="1">
             <w:r>
               <w:rPr>
                 <w:rStyle w:val="Hyperlink"/>
@@ -2886,7 +2848,7 @@
                 <w:noProof/>
                 <w:webHidden/>
               </w:rPr>
-              <w:instrText xml:space="preserve"> PAGEREF _Toc413877279 \h </w:instrText>
+              <w:instrText xml:space="preserve"> PAGEREF _Toc415407216 \h </w:instrText>
             </w:r>
             <w:r>
               <w:rPr>
@@ -2906,7 +2868,7 @@
                 <w:noProof/>
                 <w:webHidden/>
               </w:rPr>
-              <w:t>27</w:t>
+              <w:t>28</w:t>
             </w:r>
             <w:r>
               <w:rPr>
@@ -2930,7 +2892,7 @@
               <w:lang w:val="en-PH" w:eastAsia="en-PH"/>
             </w:rPr>
           </w:pPr>
-          <w:hyperlink w:anchor="_Toc413877280" w:history="1">
+          <w:hyperlink w:anchor="_Toc415407217" w:history="1">
             <w:r>
               <w:rPr>
                 <w:rStyle w:val="Hyperlink"/>
@@ -2957,7 +2919,7 @@
                 <w:noProof/>
                 <w:webHidden/>
               </w:rPr>
-              <w:instrText xml:space="preserve"> PAGEREF _Toc413877280 \h </w:instrText>
+              <w:instrText xml:space="preserve"> PAGEREF _Toc415407217 \h </w:instrText>
             </w:r>
             <w:r>
               <w:rPr>
@@ -2977,7 +2939,7 @@
                 <w:noProof/>
                 <w:webHidden/>
               </w:rPr>
-              <w:t>27</w:t>
+              <w:t>28</w:t>
             </w:r>
             <w:r>
               <w:rPr>
@@ -3001,7 +2963,7 @@
               <w:lang w:val="en-PH" w:eastAsia="en-PH"/>
             </w:rPr>
           </w:pPr>
-          <w:hyperlink w:anchor="_Toc413877281" w:history="1">
+          <w:hyperlink w:anchor="_Toc415407218" w:history="1">
             <w:r>
               <w:rPr>
                 <w:rStyle w:val="Hyperlink"/>
@@ -3028,7 +2990,7 @@
                 <w:noProof/>
                 <w:webHidden/>
               </w:rPr>
-              <w:instrText xml:space="preserve"> PAGEREF _Toc413877281 \h </w:instrText>
+              <w:instrText xml:space="preserve"> PAGEREF _Toc415407218 \h </w:instrText>
             </w:r>
             <w:r>
               <w:rPr>
@@ -3048,7 +3010,7 @@
                 <w:noProof/>
                 <w:webHidden/>
               </w:rPr>
-              <w:t>28</w:t>
+              <w:t>29</w:t>
             </w:r>
             <w:r>
               <w:rPr>
@@ -3072,7 +3034,7 @@
               <w:lang w:val="en-PH" w:eastAsia="en-PH"/>
             </w:rPr>
           </w:pPr>
-          <w:hyperlink w:anchor="_Toc413877282" w:history="1">
+          <w:hyperlink w:anchor="_Toc415407219" w:history="1">
             <w:r>
               <w:rPr>
                 <w:rStyle w:val="Hyperlink"/>
@@ -3099,7 +3061,7 @@
                 <w:noProof/>
                 <w:webHidden/>
               </w:rPr>
-              <w:instrText xml:space="preserve"> PAGEREF _Toc413877282 \h </w:instrText>
+              <w:instrText xml:space="preserve"> PAGEREF _Toc415407219 \h </w:instrText>
             </w:r>
             <w:r>
               <w:rPr>
@@ -3119,7 +3081,7 @@
                 <w:noProof/>
                 <w:webHidden/>
               </w:rPr>
-              <w:t>29</w:t>
+              <w:t>30</w:t>
             </w:r>
             <w:r>
               <w:rPr>
@@ -3143,7 +3105,7 @@
               <w:lang w:val="en-PH" w:eastAsia="en-PH"/>
             </w:rPr>
           </w:pPr>
-          <w:hyperlink w:anchor="_Toc413877283" w:history="1">
+          <w:hyperlink w:anchor="_Toc415407220" w:history="1">
             <w:r>
               <w:rPr>
                 <w:rStyle w:val="Hyperlink"/>
@@ -3170,7 +3132,7 @@
                 <w:noProof/>
                 <w:webHidden/>
               </w:rPr>
-              <w:instrText xml:space="preserve"> PAGEREF _Toc413877283 \h </w:instrText>
+              <w:instrText xml:space="preserve"> PAGEREF _Toc415407220 \h </w:instrText>
             </w:r>
             <w:r>
               <w:rPr>
@@ -3190,7 +3152,7 @@
                 <w:noProof/>
                 <w:webHidden/>
               </w:rPr>
-              <w:t>29</w:t>
+              <w:t>30</w:t>
             </w:r>
             <w:r>
               <w:rPr>
@@ -3214,7 +3176,7 @@
               <w:lang w:val="en-PH" w:eastAsia="en-PH"/>
             </w:rPr>
           </w:pPr>
-          <w:hyperlink w:anchor="_Toc413877284" w:history="1">
+          <w:hyperlink w:anchor="_Toc415407221" w:history="1">
             <w:r>
               <w:rPr>
                 <w:rStyle w:val="Hyperlink"/>
@@ -3241,7 +3203,7 @@
                 <w:noProof/>
                 <w:webHidden/>
               </w:rPr>
-              <w:instrText xml:space="preserve"> PAGEREF _Toc413877284 \h </w:instrText>
+              <w:instrText xml:space="preserve"> PAGEREF _Toc415407221 \h </w:instrText>
             </w:r>
             <w:r>
               <w:rPr>
@@ -3261,7 +3223,7 @@
                 <w:noProof/>
                 <w:webHidden/>
               </w:rPr>
-              <w:t>30</w:t>
+              <w:t>31</w:t>
             </w:r>
             <w:r>
               <w:rPr>
@@ -3285,7 +3247,7 @@
               <w:lang w:val="en-PH" w:eastAsia="en-PH"/>
             </w:rPr>
           </w:pPr>
-          <w:hyperlink w:anchor="_Toc413877285" w:history="1">
+          <w:hyperlink w:anchor="_Toc415407222" w:history="1">
             <w:r>
               <w:rPr>
                 <w:rStyle w:val="Hyperlink"/>
@@ -3312,7 +3274,7 @@
                 <w:noProof/>
                 <w:webHidden/>
               </w:rPr>
-              <w:instrText xml:space="preserve"> PAGEREF _Toc413877285 \h </w:instrText>
+              <w:instrText xml:space="preserve"> PAGEREF _Toc415407222 \h </w:instrText>
             </w:r>
             <w:r>
               <w:rPr>
@@ -3332,7 +3294,7 @@
                 <w:noProof/>
                 <w:webHidden/>
               </w:rPr>
-              <w:t>30</w:t>
+              <w:t>31</w:t>
             </w:r>
             <w:r>
               <w:rPr>
@@ -3356,7 +3318,7 @@
               <w:lang w:val="en-PH" w:eastAsia="en-PH"/>
             </w:rPr>
           </w:pPr>
-          <w:hyperlink w:anchor="_Toc413877286" w:history="1">
+          <w:hyperlink w:anchor="_Toc415407223" w:history="1">
             <w:r>
               <w:rPr>
                 <w:rStyle w:val="Hyperlink"/>
@@ -3383,7 +3345,7 @@
                 <w:noProof/>
                 <w:webHidden/>
               </w:rPr>
-              <w:instrText xml:space="preserve"> PAGEREF _Toc413877286 \h </w:instrText>
+              <w:instrText xml:space="preserve"> PAGEREF _Toc415407223 \h </w:instrText>
             </w:r>
             <w:r>
               <w:rPr>
@@ -3403,7 +3365,7 @@
                 <w:noProof/>
                 <w:webHidden/>
               </w:rPr>
-              <w:t>31</w:t>
+              <w:t>32</w:t>
             </w:r>
             <w:r>
               <w:rPr>
@@ -3427,7 +3389,7 @@
               <w:lang w:val="en-PH" w:eastAsia="en-PH"/>
             </w:rPr>
           </w:pPr>
-          <w:hyperlink w:anchor="_Toc413877287" w:history="1">
+          <w:hyperlink w:anchor="_Toc415407224" w:history="1">
             <w:r>
               <w:rPr>
                 <w:rStyle w:val="Hyperlink"/>
@@ -3454,7 +3416,7 @@
                 <w:noProof/>
                 <w:webHidden/>
               </w:rPr>
-              <w:instrText xml:space="preserve"> PAGEREF _Toc413877287 \h </w:instrText>
+              <w:instrText xml:space="preserve"> PAGEREF _Toc415407224 \h </w:instrText>
             </w:r>
             <w:r>
               <w:rPr>
@@ -3474,7 +3436,7 @@
                 <w:noProof/>
                 <w:webHidden/>
               </w:rPr>
-              <w:t>32</w:t>
+              <w:t>33</w:t>
             </w:r>
             <w:r>
               <w:rPr>
@@ -3498,7 +3460,7 @@
               <w:lang w:val="en-PH" w:eastAsia="en-PH"/>
             </w:rPr>
           </w:pPr>
-          <w:hyperlink w:anchor="_Toc413877288" w:history="1">
+          <w:hyperlink w:anchor="_Toc415407225" w:history="1">
             <w:r>
               <w:rPr>
                 <w:rStyle w:val="Hyperlink"/>
@@ -3526,7 +3488,7 @@
                 <w:noProof/>
                 <w:webHidden/>
               </w:rPr>
-              <w:instrText xml:space="preserve"> PAGEREF _Toc413877288 \h </w:instrText>
+              <w:instrText xml:space="preserve"> PAGEREF _Toc415407225 \h </w:instrText>
             </w:r>
             <w:r>
               <w:rPr>
@@ -3546,7 +3508,7 @@
                 <w:noProof/>
                 <w:webHidden/>
               </w:rPr>
-              <w:t>32</w:t>
+              <w:t>33</w:t>
             </w:r>
             <w:r>
               <w:rPr>
@@ -3570,7 +3532,7 @@
               <w:lang w:val="en-PH" w:eastAsia="en-PH"/>
             </w:rPr>
           </w:pPr>
-          <w:hyperlink w:anchor="_Toc413877289" w:history="1">
+          <w:hyperlink w:anchor="_Toc415407226" w:history="1">
             <w:r>
               <w:rPr>
                 <w:rStyle w:val="Hyperlink"/>
@@ -3598,7 +3560,7 @@
                 <w:noProof/>
                 <w:webHidden/>
               </w:rPr>
-              <w:instrText xml:space="preserve"> PAGEREF _Toc413877289 \h </w:instrText>
+              <w:instrText xml:space="preserve"> PAGEREF _Toc415407226 \h </w:instrText>
             </w:r>
             <w:r>
               <w:rPr>
@@ -3618,7 +3580,7 @@
                 <w:noProof/>
                 <w:webHidden/>
               </w:rPr>
-              <w:t>32</w:t>
+              <w:t>33</w:t>
             </w:r>
             <w:r>
               <w:rPr>
@@ -3642,7 +3604,7 @@
               <w:lang w:val="en-PH" w:eastAsia="en-PH"/>
             </w:rPr>
           </w:pPr>
-          <w:hyperlink w:anchor="_Toc413877290" w:history="1">
+          <w:hyperlink w:anchor="_Toc415407227" w:history="1">
             <w:r>
               <w:rPr>
                 <w:rStyle w:val="Hyperlink"/>
@@ -3669,7 +3631,7 @@
                 <w:noProof/>
                 <w:webHidden/>
               </w:rPr>
-              <w:instrText xml:space="preserve"> PAGEREF _Toc413877290 \h </w:instrText>
+              <w:instrText xml:space="preserve"> PAGEREF _Toc415407227 \h </w:instrText>
             </w:r>
             <w:r>
               <w:rPr>
@@ -3689,7 +3651,7 @@
                 <w:noProof/>
                 <w:webHidden/>
               </w:rPr>
-              <w:t>32</w:t>
+              <w:t>33</w:t>
             </w:r>
             <w:r>
               <w:rPr>
@@ -3713,7 +3675,7 @@
               <w:lang w:val="en-PH" w:eastAsia="en-PH"/>
             </w:rPr>
           </w:pPr>
-          <w:hyperlink w:anchor="_Toc413877291" w:history="1">
+          <w:hyperlink w:anchor="_Toc415407228" w:history="1">
             <w:r>
               <w:rPr>
                 <w:rStyle w:val="Hyperlink"/>
@@ -3740,7 +3702,7 @@
                 <w:noProof/>
                 <w:webHidden/>
               </w:rPr>
-              <w:instrText xml:space="preserve"> PAGEREF _Toc413877291 \h </w:instrText>
+              <w:instrText xml:space="preserve"> PAGEREF _Toc415407228 \h </w:instrText>
             </w:r>
             <w:r>
               <w:rPr>
@@ -3760,7 +3722,7 @@
                 <w:noProof/>
                 <w:webHidden/>
               </w:rPr>
-              <w:t>33</w:t>
+              <w:t>34</w:t>
             </w:r>
             <w:r>
               <w:rPr>
@@ -3784,7 +3746,7 @@
               <w:lang w:val="en-PH" w:eastAsia="en-PH"/>
             </w:rPr>
           </w:pPr>
-          <w:hyperlink w:anchor="_Toc413877292" w:history="1">
+          <w:hyperlink w:anchor="_Toc415407229" w:history="1">
             <w:r>
               <w:rPr>
                 <w:rStyle w:val="Hyperlink"/>
@@ -3811,7 +3773,7 @@
                 <w:noProof/>
                 <w:webHidden/>
               </w:rPr>
-              <w:instrText xml:space="preserve"> PAGEREF _Toc413877292 \h </w:instrText>
+              <w:instrText xml:space="preserve"> PAGEREF _Toc415407229 \h </w:instrText>
             </w:r>
             <w:r>
               <w:rPr>
@@ -3831,7 +3793,7 @@
                 <w:noProof/>
                 <w:webHidden/>
               </w:rPr>
-              <w:t>33</w:t>
+              <w:t>34</w:t>
             </w:r>
             <w:r>
               <w:rPr>
@@ -3855,7 +3817,7 @@
               <w:lang w:val="en-PH" w:eastAsia="en-PH"/>
             </w:rPr>
           </w:pPr>
-          <w:hyperlink w:anchor="_Toc413877293" w:history="1">
+          <w:hyperlink w:anchor="_Toc415407230" w:history="1">
             <w:r>
               <w:rPr>
                 <w:rStyle w:val="Hyperlink"/>
@@ -3883,7 +3845,7 @@
                 <w:noProof/>
                 <w:webHidden/>
               </w:rPr>
-              <w:instrText xml:space="preserve"> PAGEREF _Toc413877293 \h </w:instrText>
+              <w:instrText xml:space="preserve"> PAGEREF _Toc415407230 \h </w:instrText>
             </w:r>
             <w:r>
               <w:rPr>
@@ -3903,7 +3865,7 @@
                 <w:noProof/>
                 <w:webHidden/>
               </w:rPr>
-              <w:t>33</w:t>
+              <w:t>34</w:t>
             </w:r>
             <w:r>
               <w:rPr>
@@ -3927,7 +3889,7 @@
               <w:lang w:val="en-PH" w:eastAsia="en-PH"/>
             </w:rPr>
           </w:pPr>
-          <w:hyperlink w:anchor="_Toc413877294" w:history="1">
+          <w:hyperlink w:anchor="_Toc415407231" w:history="1">
             <w:r>
               <w:rPr>
                 <w:rStyle w:val="Hyperlink"/>
@@ -3955,7 +3917,7 @@
                 <w:noProof/>
                 <w:webHidden/>
               </w:rPr>
-              <w:instrText xml:space="preserve"> PAGEREF _Toc413877294 \h </w:instrText>
+              <w:instrText xml:space="preserve"> PAGEREF _Toc415407231 \h </w:instrText>
             </w:r>
             <w:r>
               <w:rPr>
@@ -3975,7 +3937,7 @@
                 <w:noProof/>
                 <w:webHidden/>
               </w:rPr>
-              <w:t>33</w:t>
+              <w:t>34</w:t>
             </w:r>
             <w:r>
               <w:rPr>
@@ -3999,7 +3961,7 @@
               <w:lang w:val="en-PH" w:eastAsia="en-PH"/>
             </w:rPr>
           </w:pPr>
-          <w:hyperlink w:anchor="_Toc413877295" w:history="1">
+          <w:hyperlink w:anchor="_Toc415407232" w:history="1">
             <w:r>
               <w:rPr>
                 <w:rStyle w:val="Hyperlink"/>
@@ -4026,7 +3988,7 @@
                 <w:noProof/>
                 <w:webHidden/>
               </w:rPr>
-              <w:instrText xml:space="preserve"> PAGEREF _Toc413877295 \h </w:instrText>
+              <w:instrText xml:space="preserve"> PAGEREF _Toc415407232 \h </w:instrText>
             </w:r>
             <w:r>
               <w:rPr>
@@ -4046,7 +4008,7 @@
                 <w:noProof/>
                 <w:webHidden/>
               </w:rPr>
-              <w:t>33</w:t>
+              <w:t>34</w:t>
             </w:r>
             <w:r>
               <w:rPr>
@@ -4070,7 +4032,7 @@
               <w:lang w:val="en-PH" w:eastAsia="en-PH"/>
             </w:rPr>
           </w:pPr>
-          <w:hyperlink w:anchor="_Toc413877296" w:history="1">
+          <w:hyperlink w:anchor="_Toc415407233" w:history="1">
             <w:r>
               <w:rPr>
                 <w:rStyle w:val="Hyperlink"/>
@@ -4097,7 +4059,7 @@
                 <w:noProof/>
                 <w:webHidden/>
               </w:rPr>
-              <w:instrText xml:space="preserve"> PAGEREF _Toc413877296 \h </w:instrText>
+              <w:instrText xml:space="preserve"> PAGEREF _Toc415407233 \h </w:instrText>
             </w:r>
             <w:r>
               <w:rPr>
@@ -4117,7 +4079,7 @@
                 <w:noProof/>
                 <w:webHidden/>
               </w:rPr>
-              <w:t>34</w:t>
+              <w:t>35</w:t>
             </w:r>
             <w:r>
               <w:rPr>
@@ -4141,7 +4103,7 @@
               <w:lang w:val="en-PH" w:eastAsia="en-PH"/>
             </w:rPr>
           </w:pPr>
-          <w:hyperlink w:anchor="_Toc413877297" w:history="1">
+          <w:hyperlink w:anchor="_Toc415407234" w:history="1">
             <w:r>
               <w:rPr>
                 <w:rStyle w:val="Hyperlink"/>
@@ -4168,7 +4130,7 @@
                 <w:noProof/>
                 <w:webHidden/>
               </w:rPr>
-              <w:instrText xml:space="preserve"> PAGEREF _Toc413877297 \h </w:instrText>
+              <w:instrText xml:space="preserve"> PAGEREF _Toc415407234 \h </w:instrText>
             </w:r>
             <w:r>
               <w:rPr>
@@ -4188,7 +4150,7 @@
                 <w:noProof/>
                 <w:webHidden/>
               </w:rPr>
-              <w:t>34</w:t>
+              <w:t>35</w:t>
             </w:r>
             <w:r>
               <w:rPr>
@@ -4212,7 +4174,7 @@
               <w:lang w:val="en-PH" w:eastAsia="en-PH"/>
             </w:rPr>
           </w:pPr>
-          <w:hyperlink w:anchor="_Toc413877298" w:history="1">
+          <w:hyperlink w:anchor="_Toc415407235" w:history="1">
             <w:r>
               <w:rPr>
                 <w:rStyle w:val="Hyperlink"/>
@@ -4239,7 +4201,7 @@
                 <w:noProof/>
                 <w:webHidden/>
               </w:rPr>
-              <w:instrText xml:space="preserve"> PAGEREF _Toc413877298 \h </w:instrText>
+              <w:instrText xml:space="preserve"> PAGEREF _Toc415407235 \h </w:instrText>
             </w:r>
             <w:r>
               <w:rPr>
@@ -4259,7 +4221,7 @@
                 <w:noProof/>
                 <w:webHidden/>
               </w:rPr>
-              <w:t>35</w:t>
+              <w:t>36</w:t>
             </w:r>
             <w:r>
               <w:rPr>
@@ -4283,7 +4245,7 @@
               <w:lang w:val="en-PH" w:eastAsia="en-PH"/>
             </w:rPr>
           </w:pPr>
-          <w:hyperlink w:anchor="_Toc413877299" w:history="1">
+          <w:hyperlink w:anchor="_Toc415407236" w:history="1">
             <w:r>
               <w:rPr>
                 <w:rStyle w:val="Hyperlink"/>
@@ -4310,7 +4272,7 @@
                 <w:noProof/>
                 <w:webHidden/>
               </w:rPr>
-              <w:instrText xml:space="preserve"> PAGEREF _Toc413877299 \h </w:instrText>
+              <w:instrText xml:space="preserve"> PAGEREF _Toc415407236 \h </w:instrText>
             </w:r>
             <w:r>
               <w:rPr>
@@ -4330,7 +4292,7 @@
                 <w:noProof/>
                 <w:webHidden/>
               </w:rPr>
-              <w:t>36</w:t>
+              <w:t>37</w:t>
             </w:r>
             <w:r>
               <w:rPr>
@@ -4354,7 +4316,7 @@
               <w:lang w:val="en-PH" w:eastAsia="en-PH"/>
             </w:rPr>
           </w:pPr>
-          <w:hyperlink w:anchor="_Toc413877300" w:history="1">
+          <w:hyperlink w:anchor="_Toc415407237" w:history="1">
             <w:r>
               <w:rPr>
                 <w:rStyle w:val="Hyperlink"/>
@@ -4383,7 +4345,7 @@
                 <w:noProof/>
                 <w:webHidden/>
               </w:rPr>
-              <w:instrText xml:space="preserve"> PAGEREF _Toc413877300 \h </w:instrText>
+              <w:instrText xml:space="preserve"> PAGEREF _Toc415407237 \h </w:instrText>
             </w:r>
             <w:r>
               <w:rPr>
@@ -4403,7 +4365,7 @@
                 <w:noProof/>
                 <w:webHidden/>
               </w:rPr>
-              <w:t>36</w:t>
+              <w:t>37</w:t>
             </w:r>
             <w:r>
               <w:rPr>
@@ -4424,7 +4386,7 @@
               <w:lang w:val="en-PH" w:eastAsia="en-PH"/>
             </w:rPr>
           </w:pPr>
-          <w:hyperlink w:anchor="_Toc413877301" w:history="1">
+          <w:hyperlink w:anchor="_Toc415407238" w:history="1">
             <w:r>
               <w:rPr>
                 <w:rStyle w:val="Hyperlink"/>
@@ -4447,7 +4409,7 @@
               <w:rPr>
                 <w:webHidden/>
               </w:rPr>
-              <w:instrText xml:space="preserve"> PAGEREF _Toc413877301 \h </w:instrText>
+              <w:instrText xml:space="preserve"> PAGEREF _Toc415407238 \h </w:instrText>
             </w:r>
             <w:r>
               <w:rPr>
@@ -4464,7 +4426,7 @@
               <w:rPr>
                 <w:webHidden/>
               </w:rPr>
-              <w:t>37</w:t>
+              <w:t>38</w:t>
             </w:r>
             <w:r>
               <w:rPr>
@@ -4484,7 +4446,7 @@
               <w:lang w:val="en-PH" w:eastAsia="en-PH"/>
             </w:rPr>
           </w:pPr>
-          <w:hyperlink w:anchor="_Toc413877302" w:history="1">
+          <w:hyperlink w:anchor="_Toc415407239" w:history="1">
             <w:r>
               <w:rPr>
                 <w:rStyle w:val="Hyperlink"/>
@@ -4507,7 +4469,7 @@
               <w:rPr>
                 <w:webHidden/>
               </w:rPr>
-              <w:instrText xml:space="preserve"> PAGEREF _Toc413877302 \h </w:instrText>
+              <w:instrText xml:space="preserve"> PAGEREF _Toc415407239 \h </w:instrText>
             </w:r>
             <w:r>
               <w:rPr>
@@ -4524,7 +4486,7 @@
               <w:rPr>
                 <w:webHidden/>
               </w:rPr>
-              <w:t>37</w:t>
+              <w:t>38</w:t>
             </w:r>
             <w:r>
               <w:rPr>
@@ -4544,7 +4506,7 @@
               <w:lang w:val="en-PH" w:eastAsia="en-PH"/>
             </w:rPr>
           </w:pPr>
-          <w:hyperlink w:anchor="_Toc413877303" w:history="1">
+          <w:hyperlink w:anchor="_Toc415407240" w:history="1">
             <w:r>
               <w:rPr>
                 <w:rStyle w:val="Hyperlink"/>
@@ -4567,7 +4529,7 @@
               <w:rPr>
                 <w:webHidden/>
               </w:rPr>
-              <w:instrText xml:space="preserve"> PAGEREF _Toc413877303 \h </w:instrText>
+              <w:instrText xml:space="preserve"> PAGEREF _Toc415407240 \h </w:instrText>
             </w:r>
             <w:r>
               <w:rPr>
@@ -4584,7 +4546,7 @@
               <w:rPr>
                 <w:webHidden/>
               </w:rPr>
-              <w:t>38</w:t>
+              <w:t>39</w:t>
             </w:r>
             <w:r>
               <w:rPr>
@@ -4607,7 +4569,7 @@
               <w:lang w:val="en-PH" w:eastAsia="en-PH"/>
             </w:rPr>
           </w:pPr>
-          <w:hyperlink w:anchor="_Toc413877304" w:history="1">
+          <w:hyperlink w:anchor="_Toc415407241" w:history="1">
             <w:r>
               <w:rPr>
                 <w:rStyle w:val="Hyperlink"/>
@@ -4634,7 +4596,7 @@
                 <w:noProof/>
                 <w:webHidden/>
               </w:rPr>
-              <w:instrText xml:space="preserve"> PAGEREF _Toc413877304 \h </w:instrText>
+              <w:instrText xml:space="preserve"> PAGEREF _Toc415407241 \h </w:instrText>
             </w:r>
             <w:r>
               <w:rPr>
@@ -4654,7 +4616,7 @@
                 <w:noProof/>
                 <w:webHidden/>
               </w:rPr>
-              <w:t>38</w:t>
+              <w:t>39</w:t>
             </w:r>
             <w:r>
               <w:rPr>
@@ -4678,7 +4640,7 @@
               <w:lang w:val="en-PH" w:eastAsia="en-PH"/>
             </w:rPr>
           </w:pPr>
-          <w:hyperlink w:anchor="_Toc413877305" w:history="1">
+          <w:hyperlink w:anchor="_Toc415407242" w:history="1">
             <w:r>
               <w:rPr>
                 <w:rStyle w:val="Hyperlink"/>
@@ -4705,7 +4667,7 @@
                 <w:noProof/>
                 <w:webHidden/>
               </w:rPr>
-              <w:instrText xml:space="preserve"> PAGEREF _Toc413877305 \h </w:instrText>
+              <w:instrText xml:space="preserve"> PAGEREF _Toc415407242 \h </w:instrText>
             </w:r>
             <w:r>
               <w:rPr>
@@ -4725,7 +4687,7 @@
                 <w:noProof/>
                 <w:webHidden/>
               </w:rPr>
-              <w:t>38</w:t>
+              <w:t>39</w:t>
             </w:r>
             <w:r>
               <w:rPr>
@@ -4737,6 +4699,13 @@
           </w:hyperlink>
         </w:p>
         <w:p>
+          <w:pPr>
+            <w:rPr>
+              <w:b/>
+              <w:bCs/>
+              <w:noProof/>
+            </w:rPr>
+          </w:pPr>
           <w:r>
             <w:rPr>
               <w:b/>
@@ -4746,6 +4715,124 @@
             <w:fldChar w:fldCharType="end"/>
           </w:r>
         </w:p>
+        <w:p>
+          <w:pPr>
+            <w:rPr>
+              <w:b/>
+              <w:bCs/>
+              <w:noProof/>
+            </w:rPr>
+          </w:pPr>
+        </w:p>
+        <w:p>
+          <w:pPr>
+            <w:rPr>
+              <w:b/>
+              <w:bCs/>
+              <w:noProof/>
+            </w:rPr>
+          </w:pPr>
+        </w:p>
+        <w:p>
+          <w:pPr>
+            <w:rPr>
+              <w:b/>
+              <w:bCs/>
+              <w:noProof/>
+            </w:rPr>
+          </w:pPr>
+        </w:p>
+        <w:p>
+          <w:pPr>
+            <w:rPr>
+              <w:b/>
+              <w:bCs/>
+              <w:noProof/>
+            </w:rPr>
+          </w:pPr>
+        </w:p>
+        <w:p>
+          <w:pPr>
+            <w:rPr>
+              <w:b/>
+              <w:bCs/>
+              <w:noProof/>
+            </w:rPr>
+          </w:pPr>
+        </w:p>
+        <w:p>
+          <w:pPr>
+            <w:rPr>
+              <w:b/>
+              <w:bCs/>
+              <w:noProof/>
+            </w:rPr>
+          </w:pPr>
+        </w:p>
+        <w:p>
+          <w:pPr>
+            <w:rPr>
+              <w:b/>
+              <w:bCs/>
+              <w:noProof/>
+            </w:rPr>
+          </w:pPr>
+        </w:p>
+        <w:p>
+          <w:pPr>
+            <w:rPr>
+              <w:b/>
+              <w:bCs/>
+              <w:noProof/>
+            </w:rPr>
+          </w:pPr>
+        </w:p>
+        <w:p>
+          <w:pPr>
+            <w:rPr>
+              <w:b/>
+              <w:bCs/>
+              <w:noProof/>
+            </w:rPr>
+          </w:pPr>
+        </w:p>
+        <w:p>
+          <w:pPr>
+            <w:rPr>
+              <w:b/>
+              <w:bCs/>
+              <w:noProof/>
+            </w:rPr>
+          </w:pPr>
+        </w:p>
+        <w:p>
+          <w:pPr>
+            <w:rPr>
+              <w:b/>
+              <w:bCs/>
+              <w:noProof/>
+            </w:rPr>
+          </w:pPr>
+        </w:p>
+        <w:p>
+          <w:pPr>
+            <w:rPr>
+              <w:b/>
+              <w:bCs/>
+              <w:noProof/>
+            </w:rPr>
+          </w:pPr>
+        </w:p>
+        <w:p>
+          <w:pPr>
+            <w:rPr>
+              <w:b/>
+              <w:bCs/>
+              <w:noProof/>
+            </w:rPr>
+          </w:pPr>
+        </w:p>
+        <w:p/>
       </w:sdtContent>
     </w:sdt>
     <w:p>
@@ -4755,12 +4842,23 @@
           <w:bottom w:val="single" w:sz="12" w:space="1" w:color="auto"/>
         </w:pBdr>
       </w:pPr>
-      <w:bookmarkStart w:id="2" w:name="_Toc413877245"/>
+    </w:p>
+    <w:p/>
+    <w:p/>
+    <w:p>
+      <w:pPr>
+        <w:pStyle w:val="Heading1"/>
+        <w:pBdr>
+          <w:bottom w:val="single" w:sz="12" w:space="1" w:color="auto"/>
+        </w:pBdr>
+      </w:pPr>
+      <w:bookmarkStart w:id="1" w:name="_Toc415407182"/>
       <w:r>
+        <w:lastRenderedPageBreak/>
         <w:t>Software Project Management Plan</w:t>
       </w:r>
       <w:bookmarkEnd w:id="0"/>
-      <w:bookmarkEnd w:id="2"/>
+      <w:bookmarkEnd w:id="1"/>
     </w:p>
     <w:p/>
     <w:p>
@@ -4768,13 +4866,13 @@
         <w:pStyle w:val="Heading2"/>
         <w:jc w:val="both"/>
       </w:pPr>
-      <w:bookmarkStart w:id="3" w:name="_Toc413787674"/>
-      <w:bookmarkStart w:id="4" w:name="_Toc413877246"/>
+      <w:bookmarkStart w:id="2" w:name="_Toc413787674"/>
+      <w:bookmarkStart w:id="3" w:name="_Toc415407183"/>
       <w:r>
         <w:t>Vision and Scope</w:t>
       </w:r>
+      <w:bookmarkEnd w:id="2"/>
       <w:bookmarkEnd w:id="3"/>
-      <w:bookmarkEnd w:id="4"/>
     </w:p>
     <w:p>
       <w:pPr>
@@ -4863,6 +4961,28 @@
         <w:jc w:val="both"/>
       </w:pPr>
       <w:r>
+        <w:t>Calendar Module</w:t>
+      </w:r>
+    </w:p>
+    <w:p>
+      <w:pPr>
+        <w:jc w:val="both"/>
+      </w:pPr>
+      <w:r>
+        <w:t>- The system is able to provide a calendar for the Administrator to view and check the events and sc</w:t>
+      </w:r>
+      <w:r>
+        <w:t>reening schedule of each Talent</w:t>
+      </w:r>
+      <w:r>
+        <w:t>.</w:t>
+      </w:r>
+    </w:p>
+    <w:p>
+      <w:pPr>
+        <w:jc w:val="both"/>
+      </w:pPr>
+      <w:r>
         <w:t>Transaction Module</w:t>
       </w:r>
     </w:p>
@@ -4879,14 +4999,25 @@
         <w:pStyle w:val="Heading2"/>
         <w:jc w:val="both"/>
       </w:pPr>
-      <w:bookmarkStart w:id="5" w:name="_Toc413787675"/>
-      <w:bookmarkStart w:id="6" w:name="_Toc413877247"/>
+      <w:bookmarkStart w:id="4" w:name="_Toc413787675"/>
+      <w:bookmarkStart w:id="5" w:name="_Toc415407184"/>
+    </w:p>
+    <w:p>
+      <w:pPr>
+        <w:pStyle w:val="Heading2"/>
+        <w:jc w:val="both"/>
+      </w:pPr>
+    </w:p>
+    <w:p>
+      <w:pPr>
+        <w:pStyle w:val="Heading2"/>
+        <w:jc w:val="both"/>
+      </w:pPr>
       <w:r>
-        <w:lastRenderedPageBreak/>
         <w:t>Feasibility and Risk Analysis</w:t>
       </w:r>
+      <w:bookmarkEnd w:id="4"/>
       <w:bookmarkEnd w:id="5"/>
-      <w:bookmarkEnd w:id="6"/>
     </w:p>
     <w:p>
       <w:pPr>
@@ -5006,8 +5137,8 @@
           <w:shd w:val="clear" w:color="auto" w:fill="FFFFFF"/>
         </w:rPr>
       </w:pPr>
-      <w:bookmarkStart w:id="7" w:name="Risk"/>
-      <w:bookmarkEnd w:id="7"/>
+      <w:bookmarkStart w:id="6" w:name="Risk"/>
+      <w:bookmarkEnd w:id="6"/>
     </w:p>
     <w:p>
       <w:pPr>
@@ -5445,7 +5576,15 @@
                 <w:rFonts w:cs="Times New Roman"/>
                 <w:szCs w:val="24"/>
               </w:rPr>
-              <w:t>The group must produce a system that has features so that it will compensate the cost of all the requirements and return the income more than what they have spent.</w:t>
+              <w:t xml:space="preserve">The group must produce a system that has features so that it will compensate the cost of all the </w:t>
+            </w:r>
+            <w:r>
+              <w:rPr>
+                <w:rFonts w:cs="Times New Roman"/>
+                <w:szCs w:val="24"/>
+              </w:rPr>
+              <w:lastRenderedPageBreak/>
+              <w:t>requirements and return the income more than what they have spent.</w:t>
             </w:r>
           </w:p>
         </w:tc>
@@ -5469,6 +5608,7 @@
                 <w:rFonts w:cs="Times New Roman"/>
                 <w:szCs w:val="24"/>
               </w:rPr>
+              <w:lastRenderedPageBreak/>
               <w:t>4. Training and Maintenance</w:t>
             </w:r>
           </w:p>
@@ -5491,15 +5631,7 @@
                 <w:rFonts w:cs="Times New Roman"/>
                 <w:szCs w:val="24"/>
               </w:rPr>
-              <w:t xml:space="preserve">The agency might not be open for training and maintenance as </w:t>
-            </w:r>
-            <w:r>
-              <w:rPr>
-                <w:rFonts w:cs="Times New Roman"/>
-                <w:szCs w:val="24"/>
-              </w:rPr>
-              <w:lastRenderedPageBreak/>
-              <w:t>it may be an additional cost for them.</w:t>
+              <w:t>The agency might not be open for training and maintenance as it may be an additional cost for them.</w:t>
             </w:r>
           </w:p>
         </w:tc>
@@ -5521,16 +5653,7 @@
                 <w:rFonts w:cs="Times New Roman"/>
                 <w:szCs w:val="24"/>
               </w:rPr>
-              <w:lastRenderedPageBreak/>
-              <w:t xml:space="preserve">The group will provide a user manual and complete </w:t>
-            </w:r>
-            <w:r>
-              <w:rPr>
-                <w:rFonts w:cs="Times New Roman"/>
-                <w:szCs w:val="24"/>
-              </w:rPr>
-              <w:lastRenderedPageBreak/>
-              <w:t>documentation of the system as a reference for them in their overall use.</w:t>
+              <w:t>The group will provide a user manual and complete documentation of the system as a reference for them in their overall use.</w:t>
             </w:r>
           </w:p>
         </w:tc>
@@ -5557,7 +5680,6 @@
                 <w:rFonts w:cs="Times New Roman"/>
                 <w:szCs w:val="24"/>
               </w:rPr>
-              <w:lastRenderedPageBreak/>
               <w:t>5. Development and Deployment Schedule</w:t>
             </w:r>
           </w:p>
@@ -5613,13 +5735,13 @@
         <w:pStyle w:val="Heading2"/>
         <w:jc w:val="both"/>
       </w:pPr>
-      <w:bookmarkStart w:id="8" w:name="_Toc413787676"/>
-      <w:bookmarkStart w:id="9" w:name="_Toc413877248"/>
+      <w:bookmarkStart w:id="7" w:name="_Toc413787676"/>
+      <w:bookmarkStart w:id="8" w:name="_Toc415407185"/>
       <w:r>
         <w:t>Management Approach</w:t>
       </w:r>
+      <w:bookmarkEnd w:id="7"/>
       <w:bookmarkEnd w:id="8"/>
-      <w:bookmarkEnd w:id="9"/>
     </w:p>
     <w:p/>
     <w:p>
@@ -5907,16 +6029,17 @@
         <w:pStyle w:val="Heading1"/>
         <w:jc w:val="both"/>
       </w:pPr>
-      <w:bookmarkStart w:id="10" w:name="_Toc413778525"/>
-      <w:bookmarkStart w:id="11" w:name="_Toc413778824"/>
-      <w:bookmarkStart w:id="12" w:name="_Toc413779082"/>
-      <w:bookmarkStart w:id="13" w:name="_Toc413779570"/>
-      <w:bookmarkStart w:id="14" w:name="_Toc413783198"/>
-      <w:bookmarkStart w:id="15" w:name="_Toc413784802"/>
-      <w:bookmarkStart w:id="16" w:name="_Toc413787677"/>
-      <w:bookmarkStart w:id="17" w:name="_Toc413787744"/>
-      <w:bookmarkStart w:id="18" w:name="_Toc413799088"/>
-      <w:bookmarkStart w:id="19" w:name="_Toc413877249"/>
+      <w:bookmarkStart w:id="9" w:name="_Toc413778525"/>
+      <w:bookmarkStart w:id="10" w:name="_Toc413778824"/>
+      <w:bookmarkStart w:id="11" w:name="_Toc413779082"/>
+      <w:bookmarkStart w:id="12" w:name="_Toc413779570"/>
+      <w:bookmarkStart w:id="13" w:name="_Toc413783198"/>
+      <w:bookmarkStart w:id="14" w:name="_Toc413784802"/>
+      <w:bookmarkStart w:id="15" w:name="_Toc413787677"/>
+      <w:bookmarkStart w:id="16" w:name="_Toc413787744"/>
+      <w:bookmarkStart w:id="17" w:name="_Toc413799088"/>
+      <w:bookmarkStart w:id="18" w:name="_Toc413877249"/>
+      <w:bookmarkStart w:id="19" w:name="_Toc415407186"/>
       <w:r>
         <w:rPr>
           <w:noProof/>
@@ -6229,6 +6352,7 @@
           </wp:anchor>
         </w:drawing>
       </w:r>
+      <w:bookmarkEnd w:id="9"/>
       <w:bookmarkEnd w:id="10"/>
       <w:bookmarkEnd w:id="11"/>
       <w:bookmarkEnd w:id="12"/>
@@ -6252,7 +6376,7 @@
         <w:jc w:val="both"/>
       </w:pPr>
       <w:bookmarkStart w:id="20" w:name="_Toc413787678"/>
-      <w:bookmarkStart w:id="21" w:name="_Toc413877250"/>
+      <w:bookmarkStart w:id="21" w:name="_Toc415407187"/>
       <w:r>
         <w:t>Roles and Responsibilities</w:t>
       </w:r>
@@ -6822,7 +6946,7 @@
         <w:jc w:val="both"/>
       </w:pPr>
       <w:bookmarkStart w:id="22" w:name="_Toc413787679"/>
-      <w:bookmarkStart w:id="23" w:name="_Toc413877251"/>
+      <w:bookmarkStart w:id="23" w:name="_Toc415407188"/>
       <w:r>
         <w:t>Technical Approach</w:t>
       </w:r>
@@ -6839,7 +6963,7 @@
         </w:rPr>
       </w:pPr>
       <w:bookmarkStart w:id="24" w:name="_Toc413787680"/>
-      <w:bookmarkStart w:id="25" w:name="_Toc413877252"/>
+      <w:bookmarkStart w:id="25" w:name="_Toc415407189"/>
       <w:r>
         <w:rPr>
           <w:rFonts w:ascii="Times New Roman" w:hAnsi="Times New Roman" w:cs="Times New Roman"/>
@@ -6873,8 +6997,13 @@
       <w:pPr>
         <w:jc w:val="both"/>
       </w:pPr>
+      <w:proofErr w:type="spellStart"/>
       <w:r>
-        <w:t xml:space="preserve">AMPAPhil Booking and Management System will be interfaced with a </w:t>
+        <w:t>AMPAPhil</w:t>
+      </w:r>
+      <w:proofErr w:type="spellEnd"/>
+      <w:r>
+        <w:t xml:space="preserve"> Booking and Management System will be interfaced with a </w:t>
       </w:r>
       <w:proofErr w:type="spellStart"/>
       <w:r>
@@ -6961,7 +7090,7 @@
         </w:rPr>
       </w:pPr>
       <w:bookmarkStart w:id="26" w:name="_Toc413787681"/>
-      <w:bookmarkStart w:id="27" w:name="_Toc413877253"/>
+      <w:bookmarkStart w:id="27" w:name="_Toc415407190"/>
       <w:r>
         <w:rPr>
           <w:rFonts w:ascii="Times New Roman" w:hAnsi="Times New Roman" w:cs="Times New Roman"/>
@@ -6998,7 +7127,7 @@
         </w:rPr>
       </w:pPr>
       <w:bookmarkStart w:id="28" w:name="_Toc413787682"/>
-      <w:bookmarkStart w:id="29" w:name="_Toc413877254"/>
+      <w:bookmarkStart w:id="29" w:name="_Toc415407191"/>
       <w:r>
         <w:rPr>
           <w:rFonts w:ascii="Times New Roman" w:hAnsi="Times New Roman" w:cs="Times New Roman"/>
@@ -7023,7 +7152,7 @@
         <w:pStyle w:val="Heading2"/>
       </w:pPr>
       <w:bookmarkStart w:id="30" w:name="_Toc413787683"/>
-      <w:bookmarkStart w:id="31" w:name="_Toc413877255"/>
+      <w:bookmarkStart w:id="31" w:name="_Toc415407192"/>
       <w:r>
         <w:lastRenderedPageBreak/>
         <w:t>Use Case Diagram</w:t>
@@ -7111,7 +7240,7 @@
         </w:pBdr>
       </w:pPr>
       <w:bookmarkStart w:id="32" w:name="_Toc413787684"/>
-      <w:bookmarkStart w:id="33" w:name="_Toc413877256"/>
+      <w:bookmarkStart w:id="33" w:name="_Toc415407193"/>
       <w:r>
         <w:t>Requirements Document</w:t>
       </w:r>
@@ -7124,7 +7253,7 @@
         <w:pStyle w:val="Heading2"/>
       </w:pPr>
       <w:bookmarkStart w:id="34" w:name="_Toc413787685"/>
-      <w:bookmarkStart w:id="35" w:name="_Toc413877257"/>
+      <w:bookmarkStart w:id="35" w:name="_Toc415407194"/>
       <w:r>
         <w:t>The Logical Database Description (LDD)</w:t>
       </w:r>
@@ -7140,7 +7269,7 @@
         </w:rPr>
       </w:pPr>
       <w:bookmarkStart w:id="36" w:name="_Toc413787686"/>
-      <w:bookmarkStart w:id="37" w:name="_Toc413877258"/>
+      <w:bookmarkStart w:id="37" w:name="_Toc415407195"/>
       <w:r>
         <w:rPr>
           <w:rFonts w:ascii="Times New Roman" w:hAnsi="Times New Roman" w:cs="Times New Roman"/>
@@ -7244,7 +7373,7 @@
         </w:rPr>
       </w:pPr>
       <w:bookmarkStart w:id="38" w:name="_Toc413787687"/>
-      <w:bookmarkStart w:id="39" w:name="_Toc413877259"/>
+      <w:bookmarkStart w:id="39" w:name="_Toc415407196"/>
       <w:r>
         <w:rPr>
           <w:rFonts w:ascii="Times New Roman" w:hAnsi="Times New Roman" w:cs="Times New Roman"/>
@@ -7816,7 +7945,7 @@
         <w:pStyle w:val="Heading2"/>
       </w:pPr>
       <w:bookmarkStart w:id="40" w:name="_Toc413787688"/>
-      <w:bookmarkStart w:id="41" w:name="_Toc413877260"/>
+      <w:bookmarkStart w:id="41" w:name="_Toc415407197"/>
       <w:r>
         <w:t>Software Requirements Document (SRD)</w:t>
       </w:r>
@@ -7832,7 +7961,7 @@
         </w:rPr>
       </w:pPr>
       <w:bookmarkStart w:id="42" w:name="_Toc413787689"/>
-      <w:bookmarkStart w:id="43" w:name="_Toc413877261"/>
+      <w:bookmarkStart w:id="43" w:name="_Toc415407198"/>
       <w:r>
         <w:rPr>
           <w:rFonts w:ascii="Times New Roman" w:hAnsi="Times New Roman" w:cs="Times New Roman"/>
@@ -7961,6 +8090,32 @@
         <w:shd w:val="clear" w:color="auto" w:fill="FFFFFF"/>
         <w:spacing w:before="100" w:beforeAutospacing="1" w:after="24" w:line="286" w:lineRule="atLeast"/>
         <w:ind w:left="360"/>
+        <w:rPr>
+          <w:rFonts w:eastAsia="Times New Roman" w:cs="Times New Roman"/>
+          <w:color w:val="000000"/>
+          <w:szCs w:val="24"/>
+          <w:lang w:val="en-PH" w:eastAsia="en-PH"/>
+        </w:rPr>
+      </w:pPr>
+      <w:r>
+        <w:rPr>
+          <w:rFonts w:eastAsia="Times New Roman" w:cs="Times New Roman"/>
+          <w:color w:val="000000"/>
+          <w:szCs w:val="24"/>
+          <w:lang w:val="en-PH" w:eastAsia="en-PH"/>
+        </w:rPr>
+        <w:t>Calendar - can view the schedule of events via Calendar</w:t>
+      </w:r>
+    </w:p>
+    <w:p>
+      <w:pPr>
+        <w:numPr>
+          <w:ilvl w:val="0"/>
+          <w:numId w:val="21"/>
+        </w:numPr>
+        <w:shd w:val="clear" w:color="auto" w:fill="FFFFFF"/>
+        <w:spacing w:before="100" w:beforeAutospacing="1" w:after="24" w:line="286" w:lineRule="atLeast"/>
+        <w:ind w:left="360"/>
       </w:pPr>
       <w:r>
         <w:rPr>
@@ -7980,7 +8135,7 @@
         </w:rPr>
       </w:pPr>
       <w:bookmarkStart w:id="44" w:name="_Toc413787690"/>
-      <w:bookmarkStart w:id="45" w:name="_Toc413877262"/>
+      <w:bookmarkStart w:id="45" w:name="_Toc415407199"/>
       <w:r>
         <w:rPr>
           <w:color w:val="auto"/>
@@ -8004,7 +8159,7 @@
         <w:pStyle w:val="Heading2"/>
       </w:pPr>
       <w:bookmarkStart w:id="46" w:name="_Toc413787691"/>
-      <w:bookmarkStart w:id="47" w:name="_Toc413877263"/>
+      <w:bookmarkStart w:id="47" w:name="_Toc415407200"/>
       <w:r>
         <w:t>The Requirements Traceability Matrix</w:t>
       </w:r>
@@ -8036,11 +8191,6 @@
       <w:pPr>
         <w:jc w:val="both"/>
       </w:pPr>
-    </w:p>
-    <w:p>
-      <w:pPr>
-        <w:jc w:val="both"/>
-      </w:pPr>
       <w:r>
         <w:rPr>
           <w:noProof/>
@@ -8048,26 +8198,26 @@
         </w:rPr>
         <w:lastRenderedPageBreak/>
         <w:drawing>
-          <wp:anchor distT="0" distB="0" distL="114300" distR="114300" simplePos="0" relativeHeight="251676672" behindDoc="1" locked="0" layoutInCell="1" allowOverlap="1" wp14:anchorId="295E763E" wp14:editId="27EAF51A">
+          <wp:anchor distT="0" distB="0" distL="114300" distR="114300" simplePos="0" relativeHeight="251697152" behindDoc="1" locked="0" layoutInCell="1" allowOverlap="1" wp14:anchorId="30A16906" wp14:editId="3B46E4DF">
             <wp:simplePos x="0" y="0"/>
             <wp:positionH relativeFrom="column">
-              <wp:posOffset>-676275</wp:posOffset>
+              <wp:posOffset>-459740</wp:posOffset>
             </wp:positionH>
             <wp:positionV relativeFrom="paragraph">
-              <wp:posOffset>-419735</wp:posOffset>
+              <wp:posOffset>323850</wp:posOffset>
             </wp:positionV>
-            <wp:extent cx="7363460" cy="2409825"/>
-            <wp:effectExtent l="0" t="0" r="8890" b="9525"/>
+            <wp:extent cx="6697980" cy="2371725"/>
+            <wp:effectExtent l="0" t="0" r="7620" b="9525"/>
             <wp:wrapTight wrapText="bothSides">
               <wp:wrapPolygon edited="0">
                 <wp:start x="0" y="0"/>
-                <wp:lineTo x="0" y="21515"/>
-                <wp:lineTo x="21570" y="21515"/>
-                <wp:lineTo x="21570" y="0"/>
+                <wp:lineTo x="0" y="21513"/>
+                <wp:lineTo x="21563" y="21513"/>
+                <wp:lineTo x="21563" y="0"/>
                 <wp:lineTo x="0" y="0"/>
               </wp:wrapPolygon>
             </wp:wrapTight>
-            <wp:docPr id="11" name="Picture 11"/>
+            <wp:docPr id="13" name="Picture 13"/>
             <wp:cNvGraphicFramePr>
               <a:graphicFrameLocks xmlns:a="http://schemas.openxmlformats.org/drawingml/2006/main" noChangeAspect="1"/>
             </wp:cNvGraphicFramePr>
@@ -8093,7 +8243,7 @@
                   <pic:spPr>
                     <a:xfrm>
                       <a:off x="0" y="0"/>
-                      <a:ext cx="7363460" cy="2409825"/>
+                      <a:ext cx="6697980" cy="2371725"/>
                     </a:xfrm>
                     <a:prstGeom prst="rect">
                       <a:avLst/>
@@ -8114,14 +8264,20 @@
     </w:p>
     <w:p>
       <w:pPr>
+        <w:jc w:val="both"/>
+      </w:pPr>
+    </w:p>
+    <w:p>
+      <w:pPr>
         <w:pStyle w:val="Heading1"/>
         <w:pBdr>
           <w:bottom w:val="single" w:sz="12" w:space="1" w:color="auto"/>
         </w:pBdr>
       </w:pPr>
       <w:bookmarkStart w:id="48" w:name="_Toc413787692"/>
-      <w:bookmarkStart w:id="49" w:name="_Toc413877264"/>
+      <w:bookmarkStart w:id="49" w:name="_Toc415407201"/>
       <w:r>
+        <w:lastRenderedPageBreak/>
         <w:t>Design Document</w:t>
       </w:r>
       <w:bookmarkEnd w:id="48"/>
@@ -8132,7 +8288,7 @@
         <w:pStyle w:val="Heading2"/>
       </w:pPr>
       <w:bookmarkStart w:id="50" w:name="_Toc413787693"/>
-      <w:bookmarkStart w:id="51" w:name="_Toc413877265"/>
+      <w:bookmarkStart w:id="51" w:name="_Toc415407202"/>
       <w:r>
         <w:t>The Physical Database Description</w:t>
       </w:r>
@@ -8148,7 +8304,7 @@
         </w:rPr>
       </w:pPr>
       <w:bookmarkStart w:id="52" w:name="_Toc413787694"/>
-      <w:bookmarkStart w:id="53" w:name="_Toc413877266"/>
+      <w:bookmarkStart w:id="53" w:name="_Toc415407203"/>
       <w:r>
         <w:rPr>
           <w:rFonts w:ascii="Times New Roman" w:hAnsi="Times New Roman" w:cs="Times New Roman"/>
@@ -8159,99 +8315,17 @@
       <w:bookmarkEnd w:id="52"/>
       <w:bookmarkEnd w:id="53"/>
     </w:p>
-    <w:p/>
     <w:p>
-      <w:pPr>
-        <w:jc w:val="both"/>
-      </w:pPr>
-    </w:p>
-    <w:p>
-      <w:pPr>
-        <w:jc w:val="both"/>
-      </w:pPr>
-    </w:p>
-    <w:p>
-      <w:pPr>
-        <w:jc w:val="both"/>
-      </w:pPr>
-    </w:p>
-    <w:p>
-      <w:pPr>
-        <w:jc w:val="both"/>
-      </w:pPr>
-    </w:p>
-    <w:p>
-      <w:pPr>
-        <w:jc w:val="both"/>
-      </w:pPr>
-    </w:p>
-    <w:p>
-      <w:pPr>
-        <w:jc w:val="both"/>
-      </w:pPr>
-    </w:p>
-    <w:p>
-      <w:pPr>
-        <w:jc w:val="both"/>
-      </w:pPr>
-    </w:p>
-    <w:p>
-      <w:pPr>
-        <w:jc w:val="both"/>
-      </w:pPr>
-    </w:p>
-    <w:p>
-      <w:pPr>
-        <w:jc w:val="both"/>
-      </w:pPr>
-    </w:p>
-    <w:p>
-      <w:pPr>
-        <w:jc w:val="both"/>
-      </w:pPr>
-    </w:p>
-    <w:p>
-      <w:pPr>
-        <w:pStyle w:val="Heading3"/>
-      </w:pPr>
-    </w:p>
-    <w:p>
-      <w:pPr>
-        <w:pStyle w:val="Heading3"/>
-        <w:rPr>
-          <w:color w:val="auto"/>
-        </w:rPr>
-      </w:pPr>
-      <w:bookmarkStart w:id="54" w:name="_Toc413787695"/>
-      <w:bookmarkStart w:id="55" w:name="_Toc413877267"/>
       <w:r>
         <w:rPr>
           <w:noProof/>
-          <w:color w:val="auto"/>
           <w:lang w:val="en-PH" w:eastAsia="en-PH"/>
         </w:rPr>
-        <w:lastRenderedPageBreak/>
         <w:drawing>
-          <wp:anchor distT="0" distB="0" distL="114300" distR="114300" simplePos="0" relativeHeight="251694080" behindDoc="1" locked="0" layoutInCell="1" allowOverlap="1">
-            <wp:simplePos x="0" y="0"/>
-            <wp:positionH relativeFrom="column">
-              <wp:posOffset>0</wp:posOffset>
-            </wp:positionH>
-            <wp:positionV relativeFrom="paragraph">
-              <wp:posOffset>-28575</wp:posOffset>
-            </wp:positionV>
-            <wp:extent cx="5943600" cy="5262880"/>
+          <wp:inline distT="0" distB="0" distL="0" distR="0">
+            <wp:extent cx="5943600" cy="5339080"/>
             <wp:effectExtent l="0" t="0" r="0" b="0"/>
-            <wp:wrapTight wrapText="bothSides">
-              <wp:wrapPolygon edited="0">
-                <wp:start x="0" y="0"/>
-                <wp:lineTo x="0" y="21501"/>
-                <wp:lineTo x="21531" y="21501"/>
-                <wp:lineTo x="21531" y="0"/>
-                <wp:lineTo x="0" y="0"/>
-              </wp:wrapPolygon>
-            </wp:wrapTight>
-            <wp:docPr id="28" name="Picture 28"/>
+            <wp:docPr id="20" name="Picture 20"/>
             <wp:cNvGraphicFramePr>
               <a:graphicFrameLocks xmlns:a="http://schemas.openxmlformats.org/drawingml/2006/main" noChangeAspect="1"/>
             </wp:cNvGraphicFramePr>
@@ -8277,7 +8351,7 @@
                   <pic:spPr>
                     <a:xfrm>
                       <a:off x="0" y="0"/>
-                      <a:ext cx="5943600" cy="5262880"/>
+                      <a:ext cx="5943600" cy="5339080"/>
                     </a:xfrm>
                     <a:prstGeom prst="rect">
                       <a:avLst/>
@@ -8286,39 +8360,40 @@
                 </pic:pic>
               </a:graphicData>
             </a:graphic>
-            <wp14:sizeRelH relativeFrom="page">
-              <wp14:pctWidth>0</wp14:pctWidth>
-            </wp14:sizeRelH>
-            <wp14:sizeRelV relativeFrom="page">
-              <wp14:pctHeight>0</wp14:pctHeight>
-            </wp14:sizeRelV>
-          </wp:anchor>
+          </wp:inline>
         </w:drawing>
       </w:r>
-      <w:r>
+    </w:p>
+    <w:p>
+      <w:pPr>
+        <w:jc w:val="both"/>
+      </w:pPr>
+    </w:p>
+    <w:p>
+      <w:pPr>
+        <w:jc w:val="both"/>
+      </w:pPr>
+    </w:p>
+    <w:p>
+      <w:pPr>
+        <w:jc w:val="both"/>
+      </w:pPr>
+    </w:p>
+    <w:p>
+      <w:pPr>
+        <w:pStyle w:val="Heading3"/>
         <w:rPr>
           <w:color w:val="auto"/>
         </w:rPr>
-        <w:t>Components of the ERM</w:t>
-      </w:r>
-      <w:bookmarkEnd w:id="54"/>
-      <w:bookmarkEnd w:id="55"/>
+      </w:pPr>
+      <w:bookmarkStart w:id="54" w:name="_Toc413787695"/>
+      <w:bookmarkStart w:id="55" w:name="_Toc415407204"/>
     </w:p>
     <w:p>
       <w:pPr>
-        <w:pStyle w:val="Heading2"/>
-        <w:jc w:val="both"/>
-      </w:pPr>
-    </w:p>
-    <w:p>
-      <w:pPr>
-        <w:jc w:val="both"/>
+        <w:pStyle w:val="Heading3"/>
         <w:rPr>
-          <w:rFonts w:eastAsiaTheme="majorEastAsia" w:cstheme="majorBidi"/>
-          <w:b/>
-          <w:bCs/>
-          <w:sz w:val="36"/>
-          <w:szCs w:val="26"/>
+          <w:color w:val="auto"/>
         </w:rPr>
       </w:pPr>
       <w:r>
@@ -8326,14 +8401,15 @@
           <w:noProof/>
           <w:lang w:val="en-PH" w:eastAsia="en-PH"/>
         </w:rPr>
+        <w:lastRenderedPageBreak/>
         <w:drawing>
-          <wp:anchor distT="0" distB="0" distL="114300" distR="114300" simplePos="0" relativeHeight="251678720" behindDoc="1" locked="0" layoutInCell="1" allowOverlap="1" wp14:anchorId="7D12DAFC" wp14:editId="5767F05A">
+          <wp:anchor distT="0" distB="0" distL="114300" distR="114300" simplePos="0" relativeHeight="251678720" behindDoc="1" locked="0" layoutInCell="1" allowOverlap="1" wp14:anchorId="4582FECA" wp14:editId="4D7572D2">
             <wp:simplePos x="0" y="0"/>
             <wp:positionH relativeFrom="column">
               <wp:posOffset>8890</wp:posOffset>
             </wp:positionH>
             <wp:positionV relativeFrom="paragraph">
-              <wp:posOffset>309245</wp:posOffset>
+              <wp:posOffset>375920</wp:posOffset>
             </wp:positionV>
             <wp:extent cx="5943600" cy="2012950"/>
             <wp:effectExtent l="0" t="0" r="0" b="6350"/>
@@ -8390,15 +8466,22 @@
           </wp:anchor>
         </w:drawing>
       </w:r>
+      <w:r>
+        <w:rPr>
+          <w:color w:val="auto"/>
+        </w:rPr>
+        <w:t>Components of the ERM</w:t>
+      </w:r>
+      <w:bookmarkEnd w:id="54"/>
+      <w:bookmarkEnd w:id="55"/>
     </w:p>
     <w:p>
       <w:pPr>
         <w:pStyle w:val="Heading2"/>
       </w:pPr>
       <w:bookmarkStart w:id="56" w:name="_Toc413787696"/>
-      <w:bookmarkStart w:id="57" w:name="_Toc413877268"/>
+      <w:bookmarkStart w:id="57" w:name="_Toc415407205"/>
       <w:r>
-        <w:lastRenderedPageBreak/>
         <w:t>The Software Design Document</w:t>
       </w:r>
       <w:bookmarkEnd w:id="56"/>
@@ -8408,19 +8491,29 @@
       <w:pPr>
         <w:jc w:val="center"/>
       </w:pPr>
+    </w:p>
+    <w:p>
+      <w:pPr>
+        <w:jc w:val="both"/>
+      </w:pPr>
+    </w:p>
+    <w:p>
+      <w:pPr>
+        <w:jc w:val="both"/>
+      </w:pPr>
       <w:r>
         <w:rPr>
           <w:noProof/>
           <w:lang w:val="en-PH" w:eastAsia="en-PH"/>
         </w:rPr>
         <w:drawing>
-          <wp:anchor distT="0" distB="0" distL="114300" distR="114300" simplePos="0" relativeHeight="251679744" behindDoc="1" locked="0" layoutInCell="1" allowOverlap="1" wp14:anchorId="665CBC66" wp14:editId="0EB4715F">
+          <wp:anchor distT="0" distB="0" distL="114300" distR="114300" simplePos="0" relativeHeight="251679744" behindDoc="1" locked="0" layoutInCell="1" allowOverlap="1" wp14:anchorId="23B62DC4" wp14:editId="1F067CD7">
             <wp:simplePos x="0" y="0"/>
             <wp:positionH relativeFrom="column">
               <wp:posOffset>638175</wp:posOffset>
             </wp:positionH>
             <wp:positionV relativeFrom="paragraph">
-              <wp:posOffset>212090</wp:posOffset>
+              <wp:posOffset>97790</wp:posOffset>
             </wp:positionV>
             <wp:extent cx="4714875" cy="5314950"/>
             <wp:effectExtent l="0" t="0" r="0" b="0"/>
@@ -8552,57 +8645,11 @@
       <w:pPr>
         <w:jc w:val="both"/>
       </w:pPr>
-    </w:p>
-    <w:p>
-      <w:pPr>
-        <w:jc w:val="both"/>
-      </w:pPr>
-    </w:p>
-    <w:p>
-      <w:pPr>
-        <w:jc w:val="both"/>
-      </w:pPr>
-    </w:p>
-    <w:p>
-      <w:pPr>
-        <w:jc w:val="both"/>
-      </w:pPr>
-    </w:p>
-    <w:p>
-      <w:pPr>
-        <w:jc w:val="both"/>
-      </w:pPr>
-    </w:p>
-    <w:p>
-      <w:pPr>
-        <w:jc w:val="both"/>
-      </w:pPr>
-    </w:p>
-    <w:p>
-      <w:pPr>
-        <w:jc w:val="both"/>
-      </w:pPr>
-    </w:p>
-    <w:p>
-      <w:pPr>
-        <w:jc w:val="both"/>
-      </w:pPr>
-    </w:p>
-    <w:p>
-      <w:pPr>
-        <w:jc w:val="both"/>
-      </w:pPr>
-    </w:p>
-    <w:p>
-      <w:pPr>
-        <w:jc w:val="both"/>
-      </w:pPr>
       <w:r>
         <w:rPr>
           <w:noProof/>
           <w:lang w:val="en-PH" w:eastAsia="en-PH"/>
         </w:rPr>
-        <w:lastRenderedPageBreak/>
         <w:drawing>
           <wp:anchor distT="0" distB="0" distL="114300" distR="114300" simplePos="0" relativeHeight="251680768" behindDoc="1" locked="0" layoutInCell="1" allowOverlap="1" wp14:anchorId="44BC1CD2" wp14:editId="7FAA6CBE">
             <wp:simplePos x="0" y="0"/>
@@ -8698,7 +8745,6 @@
           <w:noProof/>
           <w:lang w:val="en-PH" w:eastAsia="en-PH"/>
         </w:rPr>
-        <w:lastRenderedPageBreak/>
         <w:drawing>
           <wp:anchor distT="0" distB="0" distL="114300" distR="114300" simplePos="0" relativeHeight="251681792" behindDoc="1" locked="0" layoutInCell="1" allowOverlap="1" wp14:anchorId="1729C943" wp14:editId="391AD878">
             <wp:simplePos x="0" y="0"/>
@@ -8959,7 +9005,6 @@
           <w:noProof/>
           <w:lang w:val="en-PH" w:eastAsia="en-PH"/>
         </w:rPr>
-        <w:lastRenderedPageBreak/>
         <w:drawing>
           <wp:anchor distT="0" distB="0" distL="114300" distR="114300" simplePos="0" relativeHeight="251683840" behindDoc="1" locked="0" layoutInCell="1" allowOverlap="1">
             <wp:simplePos x="0" y="0"/>
@@ -9042,7 +9087,59 @@
     <w:p/>
     <w:p/>
     <w:p/>
-    <w:p/>
+    <w:p>
+      <w:pPr>
+        <w:jc w:val="center"/>
+      </w:pPr>
+      <w:r>
+        <w:rPr>
+          <w:noProof/>
+          <w:lang w:val="en-PH" w:eastAsia="en-PH"/>
+        </w:rPr>
+        <w:lastRenderedPageBreak/>
+        <w:drawing>
+          <wp:inline distT="0" distB="0" distL="0" distR="0">
+            <wp:extent cx="5438775" cy="5867400"/>
+            <wp:effectExtent l="0" t="0" r="9525" b="0"/>
+            <wp:docPr id="21" name="Picture 21"/>
+            <wp:cNvGraphicFramePr>
+              <a:graphicFrameLocks xmlns:a="http://schemas.openxmlformats.org/drawingml/2006/main" noChangeAspect="1"/>
+            </wp:cNvGraphicFramePr>
+            <a:graphic xmlns:a="http://schemas.openxmlformats.org/drawingml/2006/main">
+              <a:graphicData uri="http://schemas.openxmlformats.org/drawingml/2006/picture">
+                <pic:pic xmlns:pic="http://schemas.openxmlformats.org/drawingml/2006/picture">
+                  <pic:nvPicPr>
+                    <pic:cNvPr id="0" name="AddApplicantSDD.png"/>
+                    <pic:cNvPicPr/>
+                  </pic:nvPicPr>
+                  <pic:blipFill>
+                    <a:blip r:embed="rId22">
+                      <a:extLst>
+                        <a:ext uri="{28A0092B-C50C-407E-A947-70E740481C1C}">
+                          <a14:useLocalDpi xmlns:a14="http://schemas.microsoft.com/office/drawing/2010/main" val="0"/>
+                        </a:ext>
+                      </a:extLst>
+                    </a:blip>
+                    <a:stretch>
+                      <a:fillRect/>
+                    </a:stretch>
+                  </pic:blipFill>
+                  <pic:spPr>
+                    <a:xfrm>
+                      <a:off x="0" y="0"/>
+                      <a:ext cx="5438775" cy="5867400"/>
+                    </a:xfrm>
+                    <a:prstGeom prst="rect">
+                      <a:avLst/>
+                    </a:prstGeom>
+                  </pic:spPr>
+                </pic:pic>
+              </a:graphicData>
+            </a:graphic>
+          </wp:inline>
+        </w:drawing>
+      </w:r>
+    </w:p>
     <w:p>
       <w:pPr>
         <w:tabs>
@@ -9058,13 +9155,63 @@
         <w:tabs>
           <w:tab w:val="left" w:pos="7410"/>
         </w:tabs>
-      </w:pPr>
+        <w:jc w:val="center"/>
+      </w:pPr>
+      <w:r>
+        <w:rPr>
+          <w:noProof/>
+          <w:lang w:val="en-PH" w:eastAsia="en-PH"/>
+        </w:rPr>
+        <w:lastRenderedPageBreak/>
+        <w:drawing>
+          <wp:inline distT="0" distB="0" distL="0" distR="0">
+            <wp:extent cx="5467350" cy="5867400"/>
+            <wp:effectExtent l="0" t="0" r="0" b="0"/>
+            <wp:docPr id="22" name="Picture 22"/>
+            <wp:cNvGraphicFramePr>
+              <a:graphicFrameLocks xmlns:a="http://schemas.openxmlformats.org/drawingml/2006/main" noChangeAspect="1"/>
+            </wp:cNvGraphicFramePr>
+            <a:graphic xmlns:a="http://schemas.openxmlformats.org/drawingml/2006/main">
+              <a:graphicData uri="http://schemas.openxmlformats.org/drawingml/2006/picture">
+                <pic:pic xmlns:pic="http://schemas.openxmlformats.org/drawingml/2006/picture">
+                  <pic:nvPicPr>
+                    <pic:cNvPr id="0" name="ApplicantApprovalSDD.png"/>
+                    <pic:cNvPicPr/>
+                  </pic:nvPicPr>
+                  <pic:blipFill>
+                    <a:blip r:embed="rId23">
+                      <a:extLst>
+                        <a:ext uri="{28A0092B-C50C-407E-A947-70E740481C1C}">
+                          <a14:useLocalDpi xmlns:a14="http://schemas.microsoft.com/office/drawing/2010/main" val="0"/>
+                        </a:ext>
+                      </a:extLst>
+                    </a:blip>
+                    <a:stretch>
+                      <a:fillRect/>
+                    </a:stretch>
+                  </pic:blipFill>
+                  <pic:spPr>
+                    <a:xfrm>
+                      <a:off x="0" y="0"/>
+                      <a:ext cx="5467350" cy="5867400"/>
+                    </a:xfrm>
+                    <a:prstGeom prst="rect">
+                      <a:avLst/>
+                    </a:prstGeom>
+                  </pic:spPr>
+                </pic:pic>
+              </a:graphicData>
+            </a:graphic>
+          </wp:inline>
+        </w:drawing>
+      </w:r>
     </w:p>
     <w:p>
       <w:pPr>
         <w:tabs>
           <w:tab w:val="left" w:pos="7410"/>
         </w:tabs>
+        <w:jc w:val="center"/>
       </w:pPr>
     </w:p>
     <w:p>
@@ -9083,20 +9230,28 @@
     </w:p>
     <w:p>
       <w:pPr>
-        <w:tabs>
-          <w:tab w:val="left" w:pos="7410"/>
-        </w:tabs>
+        <w:rPr>
+          <w:rFonts w:eastAsiaTheme="majorEastAsia" w:cstheme="majorBidi"/>
+          <w:b/>
+          <w:bCs/>
+          <w:sz w:val="36"/>
+          <w:szCs w:val="26"/>
+        </w:rPr>
       </w:pPr>
     </w:p>
+    <w:p/>
     <w:p>
       <w:pPr>
-        <w:pStyle w:val="Heading2"/>
-      </w:pPr>
-      <w:bookmarkStart w:id="58" w:name="_Toc413787697"/>
-      <w:bookmarkStart w:id="59" w:name="_Toc413877269"/>
+        <w:pStyle w:val="Heading1"/>
+        <w:pBdr>
+          <w:bottom w:val="single" w:sz="12" w:space="1" w:color="auto"/>
+        </w:pBdr>
+      </w:pPr>
+      <w:bookmarkStart w:id="58" w:name="_Toc413787698"/>
+      <w:bookmarkStart w:id="59" w:name="_Toc415407207"/>
       <w:r>
         <w:lastRenderedPageBreak/>
-        <w:t>The Requirements Traceability Report</w:t>
+        <w:t>Online Help</w:t>
       </w:r>
       <w:bookmarkEnd w:id="58"/>
       <w:bookmarkEnd w:id="59"/>
@@ -9104,31 +9259,15 @@
     <w:p/>
     <w:p>
       <w:pPr>
-        <w:pStyle w:val="Heading1"/>
-        <w:pBdr>
-          <w:bottom w:val="single" w:sz="12" w:space="1" w:color="auto"/>
-        </w:pBdr>
-      </w:pPr>
-      <w:bookmarkStart w:id="60" w:name="_Toc413787698"/>
-      <w:bookmarkStart w:id="61" w:name="_Toc413877270"/>
+        <w:pStyle w:val="Heading2"/>
+      </w:pPr>
+      <w:bookmarkStart w:id="60" w:name="_Toc413787699"/>
+      <w:bookmarkStart w:id="61" w:name="_Toc415407208"/>
       <w:r>
-        <w:t>Online Help</w:t>
+        <w:t>Data Areas</w:t>
       </w:r>
       <w:bookmarkEnd w:id="60"/>
       <w:bookmarkEnd w:id="61"/>
-    </w:p>
-    <w:p/>
-    <w:p>
-      <w:pPr>
-        <w:pStyle w:val="Heading2"/>
-      </w:pPr>
-      <w:bookmarkStart w:id="62" w:name="_Toc413787699"/>
-      <w:bookmarkStart w:id="63" w:name="_Toc413877271"/>
-      <w:r>
-        <w:t>Data Areas</w:t>
-      </w:r>
-      <w:bookmarkEnd w:id="62"/>
-      <w:bookmarkEnd w:id="63"/>
     </w:p>
     <w:tbl>
       <w:tblPr>
@@ -9744,7 +9883,6 @@
               <w:cnfStyle w:val="000000010000" w:firstRow="0" w:lastRow="0" w:firstColumn="0" w:lastColumn="0" w:oddVBand="0" w:evenVBand="0" w:oddHBand="0" w:evenHBand="1" w:firstRowFirstColumn="0" w:firstRowLastColumn="0" w:lastRowFirstColumn="0" w:lastRowLastColumn="0"/>
             </w:pPr>
             <w:r>
-              <w:lastRenderedPageBreak/>
               <w:t>Delete transaction record</w:t>
             </w:r>
           </w:p>
@@ -9783,15 +9921,16 @@
       <w:pPr>
         <w:pStyle w:val="Heading2"/>
       </w:pPr>
-      <w:bookmarkStart w:id="64" w:name="_Toc413787700"/>
-      <w:bookmarkStart w:id="65" w:name="_Toc413877272"/>
+      <w:bookmarkStart w:id="62" w:name="_Toc413787700"/>
+      <w:bookmarkStart w:id="63" w:name="_Toc415407209"/>
       <w:r>
         <w:lastRenderedPageBreak/>
         <w:t>Optional Scenarios</w:t>
       </w:r>
-      <w:bookmarkEnd w:id="64"/>
-      <w:bookmarkEnd w:id="65"/>
+      <w:bookmarkEnd w:id="62"/>
+      <w:bookmarkEnd w:id="63"/>
     </w:p>
+    <w:p/>
     <w:p>
       <w:r>
         <w:t xml:space="preserve">1. How do I create an applicant record? </w:t>
@@ -9888,7 +10027,6 @@
         <w:jc w:val="both"/>
       </w:pPr>
       <w:r>
-        <w:lastRenderedPageBreak/>
         <w:tab/>
         <w:t>An administrator should search any applicants by any of the available search boxes. After displaying all the possible results, click on the eye icon that says “View” on the right side of the page.</w:t>
       </w:r>
@@ -9898,6 +10036,7 @@
         <w:jc w:val="both"/>
       </w:pPr>
       <w:r>
+        <w:lastRenderedPageBreak/>
         <w:t>Note: This is also same with the other records. Just click their appropriate module and follow again the steps.</w:t>
       </w:r>
     </w:p>
@@ -9905,34 +10044,28 @@
       <w:pPr>
         <w:pStyle w:val="Heading2"/>
       </w:pPr>
-      <w:bookmarkStart w:id="66" w:name="_Toc413787701"/>
-      <w:bookmarkStart w:id="67" w:name="_Toc413877273"/>
+      <w:bookmarkStart w:id="64" w:name="_Toc413787701"/>
+      <w:bookmarkStart w:id="65" w:name="_Toc415407210"/>
+      <w:r>
+        <w:t>Data Dictionary</w:t>
+      </w:r>
+      <w:bookmarkEnd w:id="64"/>
+      <w:bookmarkEnd w:id="65"/>
+    </w:p>
+    <w:p>
+      <w:pPr>
+        <w:jc w:val="center"/>
+      </w:pPr>
       <w:r>
         <w:rPr>
           <w:noProof/>
           <w:lang w:val="en-PH" w:eastAsia="en-PH"/>
         </w:rPr>
         <w:drawing>
-          <wp:anchor distT="0" distB="0" distL="114300" distR="114300" simplePos="0" relativeHeight="251695104" behindDoc="1" locked="0" layoutInCell="1" allowOverlap="1" wp14:anchorId="1EED8FE8" wp14:editId="1AB67C38">
-            <wp:simplePos x="0" y="0"/>
-            <wp:positionH relativeFrom="column">
-              <wp:posOffset>152400</wp:posOffset>
-            </wp:positionH>
-            <wp:positionV relativeFrom="paragraph">
-              <wp:posOffset>362585</wp:posOffset>
-            </wp:positionV>
-            <wp:extent cx="5943600" cy="4283075"/>
+          <wp:inline distT="0" distB="0" distL="0" distR="0">
+            <wp:extent cx="5943600" cy="4759325"/>
             <wp:effectExtent l="0" t="0" r="0" b="3175"/>
-            <wp:wrapTight wrapText="bothSides">
-              <wp:wrapPolygon edited="0">
-                <wp:start x="0" y="0"/>
-                <wp:lineTo x="0" y="21520"/>
-                <wp:lineTo x="21531" y="21520"/>
-                <wp:lineTo x="21531" y="0"/>
-                <wp:lineTo x="0" y="0"/>
-              </wp:wrapPolygon>
-            </wp:wrapTight>
-            <wp:docPr id="29" name="Picture 29"/>
+            <wp:docPr id="23" name="Picture 23"/>
             <wp:cNvGraphicFramePr>
               <a:graphicFrameLocks xmlns:a="http://schemas.openxmlformats.org/drawingml/2006/main" noChangeAspect="1"/>
             </wp:cNvGraphicFramePr>
@@ -9940,11 +10073,11 @@
               <a:graphicData uri="http://schemas.openxmlformats.org/drawingml/2006/picture">
                 <pic:pic xmlns:pic="http://schemas.openxmlformats.org/drawingml/2006/picture">
                   <pic:nvPicPr>
-                    <pic:cNvPr id="0" name="Data Dic.png"/>
+                    <pic:cNvPr id="0" name="Data Dic1.png"/>
                     <pic:cNvPicPr/>
                   </pic:nvPicPr>
                   <pic:blipFill>
-                    <a:blip r:embed="rId22">
+                    <a:blip r:embed="rId24">
                       <a:extLst>
                         <a:ext uri="{28A0092B-C50C-407E-A947-70E740481C1C}">
                           <a14:useLocalDpi xmlns:a14="http://schemas.microsoft.com/office/drawing/2010/main" val="0"/>
@@ -9958,7 +10091,7 @@
                   <pic:spPr>
                     <a:xfrm>
                       <a:off x="0" y="0"/>
-                      <a:ext cx="5943600" cy="4283075"/>
+                      <a:ext cx="5943600" cy="4759325"/>
                     </a:xfrm>
                     <a:prstGeom prst="rect">
                       <a:avLst/>
@@ -9967,53 +10100,90 @@
                 </pic:pic>
               </a:graphicData>
             </a:graphic>
-            <wp14:sizeRelH relativeFrom="page">
-              <wp14:pctWidth>0</wp14:pctWidth>
-            </wp14:sizeRelH>
-            <wp14:sizeRelV relativeFrom="page">
-              <wp14:pctHeight>0</wp14:pctHeight>
-            </wp14:sizeRelV>
-          </wp:anchor>
+          </wp:inline>
         </w:drawing>
       </w:r>
+    </w:p>
+    <w:p>
+      <w:pPr>
+        <w:jc w:val="center"/>
+      </w:pPr>
       <w:r>
-        <w:t>Data Dictionary</w:t>
+        <w:rPr>
+          <w:noProof/>
+          <w:lang w:val="en-PH" w:eastAsia="en-PH"/>
+        </w:rPr>
+        <w:lastRenderedPageBreak/>
+        <w:drawing>
+          <wp:inline distT="0" distB="0" distL="0" distR="0">
+            <wp:extent cx="5943600" cy="4921250"/>
+            <wp:effectExtent l="0" t="0" r="0" b="0"/>
+            <wp:docPr id="31" name="Picture 31"/>
+            <wp:cNvGraphicFramePr>
+              <a:graphicFrameLocks xmlns:a="http://schemas.openxmlformats.org/drawingml/2006/main" noChangeAspect="1"/>
+            </wp:cNvGraphicFramePr>
+            <a:graphic xmlns:a="http://schemas.openxmlformats.org/drawingml/2006/main">
+              <a:graphicData uri="http://schemas.openxmlformats.org/drawingml/2006/picture">
+                <pic:pic xmlns:pic="http://schemas.openxmlformats.org/drawingml/2006/picture">
+                  <pic:nvPicPr>
+                    <pic:cNvPr id="0" name="Data Dic2.png"/>
+                    <pic:cNvPicPr/>
+                  </pic:nvPicPr>
+                  <pic:blipFill>
+                    <a:blip r:embed="rId25">
+                      <a:extLst>
+                        <a:ext uri="{28A0092B-C50C-407E-A947-70E740481C1C}">
+                          <a14:useLocalDpi xmlns:a14="http://schemas.microsoft.com/office/drawing/2010/main" val="0"/>
+                        </a:ext>
+                      </a:extLst>
+                    </a:blip>
+                    <a:stretch>
+                      <a:fillRect/>
+                    </a:stretch>
+                  </pic:blipFill>
+                  <pic:spPr>
+                    <a:xfrm>
+                      <a:off x="0" y="0"/>
+                      <a:ext cx="5943600" cy="4921250"/>
+                    </a:xfrm>
+                    <a:prstGeom prst="rect">
+                      <a:avLst/>
+                    </a:prstGeom>
+                  </pic:spPr>
+                </pic:pic>
+              </a:graphicData>
+            </a:graphic>
+          </wp:inline>
+        </w:drawing>
+      </w:r>
+    </w:p>
+    <w:p>
+      <w:pPr>
+        <w:pStyle w:val="Heading1"/>
+        <w:pBdr>
+          <w:bottom w:val="single" w:sz="12" w:space="1" w:color="auto"/>
+        </w:pBdr>
+      </w:pPr>
+      <w:bookmarkStart w:id="66" w:name="_Toc413787702"/>
+      <w:bookmarkStart w:id="67" w:name="_Toc415407211"/>
+      <w:r>
+        <w:t>Implementation Map</w:t>
       </w:r>
       <w:bookmarkEnd w:id="66"/>
       <w:bookmarkEnd w:id="67"/>
     </w:p>
+    <w:p/>
     <w:p>
       <w:pPr>
-        <w:jc w:val="center"/>
-      </w:pPr>
-    </w:p>
-    <w:p>
-      <w:pPr>
-        <w:pStyle w:val="Heading1"/>
-        <w:pBdr>
-          <w:bottom w:val="single" w:sz="12" w:space="1" w:color="auto"/>
-        </w:pBdr>
-      </w:pPr>
-      <w:bookmarkStart w:id="68" w:name="_Toc413787702"/>
-      <w:bookmarkStart w:id="69" w:name="_Toc413877274"/>
+        <w:pStyle w:val="Heading2"/>
+      </w:pPr>
+      <w:bookmarkStart w:id="68" w:name="_Toc413787703"/>
+      <w:bookmarkStart w:id="69" w:name="_Toc415407212"/>
       <w:r>
         <w:t>Implementation Map</w:t>
       </w:r>
       <w:bookmarkEnd w:id="68"/>
       <w:bookmarkEnd w:id="69"/>
-    </w:p>
-    <w:p/>
-    <w:p>
-      <w:pPr>
-        <w:pStyle w:val="Heading2"/>
-      </w:pPr>
-      <w:bookmarkStart w:id="70" w:name="_Toc413787703"/>
-      <w:bookmarkStart w:id="71" w:name="_Toc413877275"/>
-      <w:r>
-        <w:t>Implementation Map</w:t>
-      </w:r>
-      <w:bookmarkEnd w:id="70"/>
-      <w:bookmarkEnd w:id="71"/>
     </w:p>
     <w:tbl>
       <w:tblPr>
@@ -10128,11 +10298,7 @@
               <w:cnfStyle w:val="000000100000" w:firstRow="0" w:lastRow="0" w:firstColumn="0" w:lastColumn="0" w:oddVBand="0" w:evenVBand="0" w:oddHBand="1" w:evenHBand="0" w:firstRowFirstColumn="0" w:firstRowLastColumn="0" w:lastRowFirstColumn="0" w:lastRowLastColumn="0"/>
             </w:pPr>
             <w:r>
-              <w:t xml:space="preserve">This involves </w:t>
-            </w:r>
-            <w:r>
-              <w:lastRenderedPageBreak/>
-              <w:t>the software project management plan</w:t>
+              <w:t>This involves the software project management plan</w:t>
             </w:r>
           </w:p>
         </w:tc>
@@ -10147,12 +10313,7 @@
               <w:cnfStyle w:val="000000100000" w:firstRow="0" w:lastRow="0" w:firstColumn="0" w:lastColumn="0" w:oddVBand="0" w:evenVBand="0" w:oddHBand="1" w:evenHBand="0" w:firstRowFirstColumn="0" w:firstRowLastColumn="0" w:lastRowFirstColumn="0" w:lastRowLastColumn="0"/>
             </w:pPr>
             <w:r>
-              <w:lastRenderedPageBreak/>
-              <w:t xml:space="preserve">February </w:t>
-            </w:r>
-            <w:r>
-              <w:lastRenderedPageBreak/>
-              <w:t>2</w:t>
+              <w:t>February 2</w:t>
             </w:r>
           </w:p>
         </w:tc>
@@ -10166,12 +10327,7 @@
               <w:cnfStyle w:val="000000100000" w:firstRow="0" w:lastRow="0" w:firstColumn="0" w:lastColumn="0" w:oddVBand="0" w:evenVBand="0" w:oddHBand="1" w:evenHBand="0" w:firstRowFirstColumn="0" w:firstRowLastColumn="0" w:lastRowFirstColumn="0" w:lastRowLastColumn="0"/>
             </w:pPr>
             <w:r>
-              <w:lastRenderedPageBreak/>
-              <w:t xml:space="preserve">February </w:t>
-            </w:r>
-            <w:r>
-              <w:lastRenderedPageBreak/>
-              <w:t>11</w:t>
+              <w:t>February 11</w:t>
             </w:r>
           </w:p>
         </w:tc>
@@ -10185,7 +10341,6 @@
               <w:cnfStyle w:val="000000100000" w:firstRow="0" w:lastRow="0" w:firstColumn="0" w:lastColumn="0" w:oddVBand="0" w:evenVBand="0" w:oddHBand="1" w:evenHBand="0" w:firstRowFirstColumn="0" w:firstRowLastColumn="0" w:lastRowFirstColumn="0" w:lastRowLastColumn="0"/>
             </w:pPr>
             <w:r>
-              <w:lastRenderedPageBreak/>
               <w:t>9 days</w:t>
             </w:r>
           </w:p>
@@ -10200,7 +10355,6 @@
           </w:tcPr>
           <w:p>
             <w:r>
-              <w:lastRenderedPageBreak/>
               <w:t>Project Design</w:t>
             </w:r>
           </w:p>
@@ -10220,7 +10374,11 @@
               <w:cnfStyle w:val="000000000000" w:firstRow="0" w:lastRow="0" w:firstColumn="0" w:lastColumn="0" w:oddVBand="0" w:evenVBand="0" w:oddHBand="0" w:evenHBand="0" w:firstRowFirstColumn="0" w:firstRowLastColumn="0" w:lastRowFirstColumn="0" w:lastRowLastColumn="0"/>
             </w:pPr>
             <w:r>
-              <w:t>This involves the requirements document and design document</w:t>
+              <w:t xml:space="preserve">This involves the requirements document and </w:t>
+            </w:r>
+            <w:r>
+              <w:lastRenderedPageBreak/>
+              <w:t>design document</w:t>
             </w:r>
           </w:p>
         </w:tc>
@@ -10235,6 +10393,7 @@
               <w:cnfStyle w:val="000000000000" w:firstRow="0" w:lastRow="0" w:firstColumn="0" w:lastColumn="0" w:oddVBand="0" w:evenVBand="0" w:oddHBand="0" w:evenHBand="0" w:firstRowFirstColumn="0" w:firstRowLastColumn="0" w:lastRowFirstColumn="0" w:lastRowLastColumn="0"/>
             </w:pPr>
             <w:r>
+              <w:lastRenderedPageBreak/>
               <w:t>February 9</w:t>
             </w:r>
           </w:p>
@@ -10280,6 +10439,7 @@
           </w:tcPr>
           <w:p>
             <w:r>
+              <w:lastRenderedPageBreak/>
               <w:t>Development</w:t>
             </w:r>
           </w:p>
@@ -10565,24 +10725,8 @@
       <w:pPr>
         <w:pStyle w:val="Heading2"/>
       </w:pPr>
-      <w:bookmarkStart w:id="72" w:name="_Toc413787704"/>
-      <w:bookmarkStart w:id="73" w:name="_Toc413877276"/>
-      <w:r>
-        <w:t>The Requirements Traceability Matrix (RTM)</w:t>
-      </w:r>
-      <w:bookmarkEnd w:id="72"/>
-      <w:bookmarkEnd w:id="73"/>
-    </w:p>
-    <w:p/>
-    <w:p>
-      <w:pPr>
-        <w:pStyle w:val="Heading1"/>
-        <w:pBdr>
-          <w:bottom w:val="single" w:sz="12" w:space="1" w:color="auto"/>
-        </w:pBdr>
-      </w:pPr>
-      <w:bookmarkStart w:id="74" w:name="_Toc413787705"/>
-      <w:bookmarkStart w:id="75" w:name="_Toc413877277"/>
+      <w:bookmarkStart w:id="70" w:name="_Toc413787704"/>
+      <w:bookmarkStart w:id="71" w:name="_Toc415407213"/>
       <w:r>
         <w:rPr>
           <w:noProof/>
@@ -10590,26 +10734,26 @@
         </w:rPr>
         <w:lastRenderedPageBreak/>
         <w:drawing>
-          <wp:anchor distT="0" distB="0" distL="114300" distR="114300" simplePos="0" relativeHeight="251696128" behindDoc="1" locked="0" layoutInCell="1" allowOverlap="1" wp14:anchorId="7E9ABBAC" wp14:editId="111EA608">
+          <wp:anchor distT="0" distB="0" distL="114300" distR="114300" simplePos="0" relativeHeight="251698176" behindDoc="1" locked="0" layoutInCell="1" allowOverlap="1" wp14:anchorId="2F61B5C3" wp14:editId="5286D82C">
             <wp:simplePos x="0" y="0"/>
             <wp:positionH relativeFrom="column">
-              <wp:posOffset>-666750</wp:posOffset>
+              <wp:posOffset>-447675</wp:posOffset>
             </wp:positionH>
             <wp:positionV relativeFrom="paragraph">
-              <wp:posOffset>-29210</wp:posOffset>
+              <wp:posOffset>382270</wp:posOffset>
             </wp:positionV>
-            <wp:extent cx="7010400" cy="2466975"/>
-            <wp:effectExtent l="0" t="0" r="0" b="9525"/>
+            <wp:extent cx="6886575" cy="2438400"/>
+            <wp:effectExtent l="0" t="0" r="9525" b="0"/>
             <wp:wrapTight wrapText="bothSides">
               <wp:wrapPolygon edited="0">
                 <wp:start x="0" y="0"/>
-                <wp:lineTo x="0" y="21517"/>
-                <wp:lineTo x="21541" y="21517"/>
-                <wp:lineTo x="21541" y="0"/>
+                <wp:lineTo x="0" y="21431"/>
+                <wp:lineTo x="21570" y="21431"/>
+                <wp:lineTo x="21570" y="0"/>
                 <wp:lineTo x="0" y="0"/>
               </wp:wrapPolygon>
             </wp:wrapTight>
-            <wp:docPr id="30" name="Picture 30"/>
+            <wp:docPr id="32" name="Picture 32"/>
             <wp:cNvGraphicFramePr>
               <a:graphicFrameLocks xmlns:a="http://schemas.openxmlformats.org/drawingml/2006/main" noChangeAspect="1"/>
             </wp:cNvGraphicFramePr>
@@ -10635,7 +10779,7 @@
                   <pic:spPr>
                     <a:xfrm>
                       <a:off x="0" y="0"/>
-                      <a:ext cx="7010400" cy="2466975"/>
+                      <a:ext cx="6886575" cy="2438400"/>
                     </a:xfrm>
                     <a:prstGeom prst="rect">
                       <a:avLst/>
@@ -10654,28 +10798,43 @@
         </w:drawing>
       </w:r>
       <w:r>
+        <w:t>The Requirements Traceability Matrix (RTM)</w:t>
+      </w:r>
+      <w:bookmarkEnd w:id="70"/>
+      <w:bookmarkEnd w:id="71"/>
+    </w:p>
+    <w:p>
+      <w:pPr>
+        <w:pStyle w:val="Heading1"/>
+        <w:pBdr>
+          <w:bottom w:val="single" w:sz="12" w:space="1" w:color="auto"/>
+        </w:pBdr>
+      </w:pPr>
+      <w:bookmarkStart w:id="72" w:name="_Toc413787705"/>
+      <w:bookmarkStart w:id="73" w:name="_Toc415407214"/>
+      <w:r>
         <w:t>Test Plan</w:t>
       </w:r>
-      <w:bookmarkEnd w:id="74"/>
-      <w:bookmarkEnd w:id="75"/>
+      <w:bookmarkEnd w:id="72"/>
+      <w:bookmarkEnd w:id="73"/>
     </w:p>
     <w:p/>
     <w:p>
       <w:pPr>
         <w:pStyle w:val="Heading2"/>
       </w:pPr>
-      <w:bookmarkStart w:id="76" w:name="_Toc413777625"/>
-      <w:bookmarkStart w:id="77" w:name="_Toc413787706"/>
-      <w:bookmarkStart w:id="78" w:name="_Toc413877278"/>
+      <w:bookmarkStart w:id="74" w:name="_Toc413777625"/>
+      <w:bookmarkStart w:id="75" w:name="_Toc413787706"/>
+      <w:bookmarkStart w:id="76" w:name="_Toc415407215"/>
       <w:r>
         <w:t>Overview</w:t>
       </w:r>
-      <w:bookmarkEnd w:id="76"/>
+      <w:bookmarkEnd w:id="74"/>
       <w:r>
         <w:t>/Introduction</w:t>
       </w:r>
-      <w:bookmarkEnd w:id="77"/>
-      <w:bookmarkEnd w:id="78"/>
+      <w:bookmarkEnd w:id="75"/>
+      <w:bookmarkEnd w:id="76"/>
     </w:p>
     <w:p>
       <w:pPr>
@@ -10696,7 +10855,35 @@
         <w:rPr>
           <w:rFonts w:cs="Times New Roman"/>
         </w:rPr>
-        <w:t>ASIARABE ENTERPRISES, INC. which was incorporated on May 16, 1987 was shortly changed to Artist Managers Placement Agency of the Philippines and was incorporated on July 2, 1987. AMPAPhil Inc. is a Non–Construction Philippine-based human resource recruitment and deployment agency, which takes pride in providing world-class Filipino professional and skilled workers and performing artist. We are committed to contribute growth and success by providing our client with candidates that match their specification and qualification through our relentless effort to take extra mile in imparting an outstanding service giving us an edge in the overseas employment industry. The estimated number of overseas contract workers deployed as of December 2012 is 16, 105. AMPAPhil Inc. specializes in recruitment, deployment and post deployment services such as:</w:t>
+        <w:t xml:space="preserve">ASIARABE ENTERPRISES, INC. which was incorporated on May 16, 1987 was shortly changed to Artist Managers Placement Agency of the Philippines and was incorporated on July 2, 1987. </w:t>
+      </w:r>
+      <w:proofErr w:type="spellStart"/>
+      <w:r>
+        <w:rPr>
+          <w:rFonts w:cs="Times New Roman"/>
+        </w:rPr>
+        <w:t>AMPAPhil</w:t>
+      </w:r>
+      <w:proofErr w:type="spellEnd"/>
+      <w:r>
+        <w:rPr>
+          <w:rFonts w:cs="Times New Roman"/>
+        </w:rPr>
+        <w:t xml:space="preserve"> Inc. is a Non–Construction Philippine-based human resource recruitment and deployment agency, which takes pride in providing world-class Filipino professional and skilled workers and performing artist. We are committed to contribute growth and success by providing our client with candidates that match their specification and qualification through our relentless effort to take extra mile in imparting an outstanding service giving us an edge in the overseas employment industry. The estimated number of overseas contract workers deployed as of December 2012 is 16, 105. </w:t>
+      </w:r>
+      <w:proofErr w:type="spellStart"/>
+      <w:r>
+        <w:rPr>
+          <w:rFonts w:cs="Times New Roman"/>
+        </w:rPr>
+        <w:t>AMPAPhil</w:t>
+      </w:r>
+      <w:proofErr w:type="spellEnd"/>
+      <w:r>
+        <w:rPr>
+          <w:rFonts w:cs="Times New Roman"/>
+        </w:rPr>
+        <w:t xml:space="preserve"> Inc. specializes in recruitment, deployment and post deployment services such as:</w:t>
       </w:r>
     </w:p>
     <w:p>
@@ -10794,15 +10981,15 @@
       <w:pPr>
         <w:pStyle w:val="Heading2"/>
       </w:pPr>
-      <w:bookmarkStart w:id="79" w:name="_Toc413777627"/>
-      <w:bookmarkStart w:id="80" w:name="_Toc413787707"/>
-      <w:bookmarkStart w:id="81" w:name="_Toc413877279"/>
+      <w:bookmarkStart w:id="77" w:name="_Toc413777627"/>
+      <w:bookmarkStart w:id="78" w:name="_Toc413787707"/>
+      <w:bookmarkStart w:id="79" w:name="_Toc415407216"/>
       <w:r>
         <w:t>Assumptions</w:t>
       </w:r>
+      <w:bookmarkEnd w:id="77"/>
+      <w:bookmarkEnd w:id="78"/>
       <w:bookmarkEnd w:id="79"/>
-      <w:bookmarkEnd w:id="80"/>
-      <w:bookmarkEnd w:id="81"/>
     </w:p>
     <w:p/>
     <w:p>
@@ -10816,7 +11003,21 @@
         <w:rPr>
           <w:rFonts w:cs="Times New Roman"/>
         </w:rPr>
-        <w:t>The following statements are the explicit and implicit assumptions for AMPAPhil:</w:t>
+        <w:t xml:space="preserve">The following statements are the explicit and implicit assumptions for </w:t>
+      </w:r>
+      <w:proofErr w:type="spellStart"/>
+      <w:r>
+        <w:rPr>
+          <w:rFonts w:cs="Times New Roman"/>
+        </w:rPr>
+        <w:t>AMPAPhil</w:t>
+      </w:r>
+      <w:proofErr w:type="spellEnd"/>
+      <w:r>
+        <w:rPr>
+          <w:rFonts w:cs="Times New Roman"/>
+        </w:rPr>
+        <w:t>:</w:t>
       </w:r>
     </w:p>
     <w:p>
@@ -10956,15 +11157,15 @@
       <w:pPr>
         <w:pStyle w:val="Heading2"/>
       </w:pPr>
-      <w:bookmarkStart w:id="82" w:name="_Toc413777628"/>
-      <w:bookmarkStart w:id="83" w:name="_Toc413787708"/>
-      <w:bookmarkStart w:id="84" w:name="_Toc413877280"/>
+      <w:bookmarkStart w:id="80" w:name="_Toc413777628"/>
+      <w:bookmarkStart w:id="81" w:name="_Toc413787708"/>
+      <w:bookmarkStart w:id="82" w:name="_Toc415407217"/>
       <w:r>
         <w:t>Test Items</w:t>
       </w:r>
+      <w:bookmarkEnd w:id="80"/>
+      <w:bookmarkEnd w:id="81"/>
       <w:bookmarkEnd w:id="82"/>
-      <w:bookmarkEnd w:id="83"/>
-      <w:bookmarkEnd w:id="84"/>
     </w:p>
     <w:p>
       <w:pPr>
@@ -11175,21 +11376,9 @@
         <w:jc w:val="both"/>
         <w:rPr>
           <w:rFonts w:cs="Times New Roman"/>
+          <w:szCs w:val="24"/>
         </w:rPr>
       </w:pPr>
-      <w:r>
-        <w:rPr>
-          <w:rFonts w:cs="Times New Roman"/>
-        </w:rPr>
-        <w:lastRenderedPageBreak/>
-        <w:tab/>
-      </w:r>
-      <w:r>
-        <w:rPr>
-          <w:rFonts w:cs="Times New Roman"/>
-        </w:rPr>
-        <w:t xml:space="preserve">A major portion of the test items that consists of the Event and Applicant </w:t>
-      </w:r>
       <w:r>
         <w:rPr>
           <w:rFonts w:cs="Times New Roman"/>
@@ -11199,32 +11388,50 @@
       <w:r>
         <w:rPr>
           <w:rFonts w:cs="Times New Roman"/>
+          <w:szCs w:val="24"/>
         </w:rPr>
-        <w:t xml:space="preserve">Screening schedule, Transaction or the payment process and the record of each </w:t>
+        <w:t xml:space="preserve">A major portion of the test items that consists of the Event and Applicant </w:t>
       </w:r>
       <w:r>
         <w:rPr>
           <w:rFonts w:cs="Times New Roman"/>
+          <w:szCs w:val="24"/>
         </w:rPr>
         <w:tab/>
+        <w:t xml:space="preserve">Screening schedule, </w:t>
       </w:r>
       <w:r>
         <w:rPr>
           <w:rFonts w:cs="Times New Roman"/>
+          <w:color w:val="000000"/>
+          <w:szCs w:val="24"/>
+          <w:shd w:val="clear" w:color="auto" w:fill="FFFFFF"/>
         </w:rPr>
-        <w:t>Talent in the agency.</w:t>
+        <w:t xml:space="preserve">and the Calendar module to view the events and schedule of </w:t>
       </w:r>
-    </w:p>
-    <w:p>
-      <w:pPr>
-        <w:jc w:val="both"/>
-        <w:rPr>
-          <w:rFonts w:cs="Times New Roman"/>
-        </w:rPr>
-      </w:pPr>
       <w:r>
         <w:rPr>
           <w:rFonts w:cs="Times New Roman"/>
+          <w:color w:val="000000"/>
+          <w:szCs w:val="24"/>
+          <w:shd w:val="clear" w:color="auto" w:fill="FFFFFF"/>
+        </w:rPr>
+        <w:lastRenderedPageBreak/>
+        <w:t>each Talent in the Agency.</w:t>
+      </w:r>
+      <w:r>
+        <w:rPr>
+          <w:rFonts w:cs="Times New Roman"/>
+          <w:color w:val="000000"/>
+          <w:szCs w:val="24"/>
+          <w:shd w:val="clear" w:color="auto" w:fill="FFFFFF"/>
+        </w:rPr>
+        <w:t xml:space="preserve"> </w:t>
+      </w:r>
+      <w:r>
+        <w:rPr>
+          <w:rFonts w:cs="Times New Roman"/>
+          <w:szCs w:val="24"/>
         </w:rPr>
         <w:t>Also, the requirements specification, project plan &amp; schedule and use case of the system should also be considered in testing this project.</w:t>
       </w:r>
@@ -11233,15 +11440,15 @@
       <w:pPr>
         <w:pStyle w:val="Heading2"/>
       </w:pPr>
-      <w:bookmarkStart w:id="85" w:name="_Toc413777629"/>
-      <w:bookmarkStart w:id="86" w:name="_Toc413787709"/>
-      <w:bookmarkStart w:id="87" w:name="_Toc413877281"/>
+      <w:bookmarkStart w:id="83" w:name="_Toc413777629"/>
+      <w:bookmarkStart w:id="84" w:name="_Toc413787709"/>
+      <w:bookmarkStart w:id="85" w:name="_Toc415407218"/>
       <w:r>
         <w:t>Features to be tested</w:t>
       </w:r>
+      <w:bookmarkEnd w:id="83"/>
+      <w:bookmarkEnd w:id="84"/>
       <w:bookmarkEnd w:id="85"/>
-      <w:bookmarkEnd w:id="86"/>
-      <w:bookmarkEnd w:id="87"/>
     </w:p>
     <w:p>
       <w:pPr>
@@ -11306,7 +11513,7 @@
             <wp:cNvGraphicFramePr/>
             <a:graphic xmlns:a="http://schemas.openxmlformats.org/drawingml/2006/main">
               <a:graphicData uri="http://schemas.openxmlformats.org/drawingml/2006/diagram">
-                <dgm:relIds xmlns:dgm="http://schemas.openxmlformats.org/drawingml/2006/diagram" xmlns:r="http://schemas.openxmlformats.org/officeDocument/2006/relationships" r:dm="rId23" r:lo="rId24" r:qs="rId25" r:cs="rId26"/>
+                <dgm:relIds xmlns:dgm="http://schemas.openxmlformats.org/drawingml/2006/diagram" xmlns:r="http://schemas.openxmlformats.org/officeDocument/2006/relationships" r:dm="rId26" r:lo="rId27" r:qs="rId28" r:cs="rId29"/>
               </a:graphicData>
             </a:graphic>
           </wp:anchor>
@@ -11414,7 +11621,7 @@
             <wp:cNvGraphicFramePr/>
             <a:graphic xmlns:a="http://schemas.openxmlformats.org/drawingml/2006/main">
               <a:graphicData uri="http://schemas.openxmlformats.org/drawingml/2006/diagram">
-                <dgm:relIds xmlns:dgm="http://schemas.openxmlformats.org/drawingml/2006/diagram" xmlns:r="http://schemas.openxmlformats.org/officeDocument/2006/relationships" r:dm="rId28" r:lo="rId29" r:qs="rId30" r:cs="rId31"/>
+                <dgm:relIds xmlns:dgm="http://schemas.openxmlformats.org/drawingml/2006/diagram" xmlns:r="http://schemas.openxmlformats.org/officeDocument/2006/relationships" r:dm="rId31" r:lo="rId32" r:qs="rId33" r:cs="rId34"/>
               </a:graphicData>
             </a:graphic>
           </wp:anchor>
@@ -11499,7 +11706,7 @@
             <wp:cNvGraphicFramePr/>
             <a:graphic xmlns:a="http://schemas.openxmlformats.org/drawingml/2006/main">
               <a:graphicData uri="http://schemas.openxmlformats.org/drawingml/2006/diagram">
-                <dgm:relIds xmlns:dgm="http://schemas.openxmlformats.org/drawingml/2006/diagram" xmlns:r="http://schemas.openxmlformats.org/officeDocument/2006/relationships" r:dm="rId33" r:lo="rId34" r:qs="rId35" r:cs="rId36"/>
+                <dgm:relIds xmlns:dgm="http://schemas.openxmlformats.org/drawingml/2006/diagram" xmlns:r="http://schemas.openxmlformats.org/officeDocument/2006/relationships" r:dm="rId36" r:lo="rId37" r:qs="rId38" r:cs="rId39"/>
               </a:graphicData>
             </a:graphic>
           </wp:anchor>
@@ -11592,7 +11799,7 @@
             <wp:cNvGraphicFramePr/>
             <a:graphic xmlns:a="http://schemas.openxmlformats.org/drawingml/2006/main">
               <a:graphicData uri="http://schemas.openxmlformats.org/drawingml/2006/diagram">
-                <dgm:relIds xmlns:dgm="http://schemas.openxmlformats.org/drawingml/2006/diagram" xmlns:r="http://schemas.openxmlformats.org/officeDocument/2006/relationships" r:dm="rId38" r:lo="rId39" r:qs="rId40" r:cs="rId41"/>
+                <dgm:relIds xmlns:dgm="http://schemas.openxmlformats.org/drawingml/2006/diagram" xmlns:r="http://schemas.openxmlformats.org/officeDocument/2006/relationships" r:dm="rId41" r:lo="rId42" r:qs="rId43" r:cs="rId44"/>
               </a:graphicData>
             </a:graphic>
           </wp:anchor>
@@ -11688,7 +11895,7 @@
             <wp:cNvGraphicFramePr/>
             <a:graphic xmlns:a="http://schemas.openxmlformats.org/drawingml/2006/main">
               <a:graphicData uri="http://schemas.openxmlformats.org/drawingml/2006/diagram">
-                <dgm:relIds xmlns:dgm="http://schemas.openxmlformats.org/drawingml/2006/diagram" xmlns:r="http://schemas.openxmlformats.org/officeDocument/2006/relationships" r:dm="rId43" r:lo="rId44" r:qs="rId45" r:cs="rId46"/>
+                <dgm:relIds xmlns:dgm="http://schemas.openxmlformats.org/drawingml/2006/diagram" xmlns:r="http://schemas.openxmlformats.org/officeDocument/2006/relationships" r:dm="rId46" r:lo="rId47" r:qs="rId48" r:cs="rId49"/>
               </a:graphicData>
             </a:graphic>
           </wp:anchor>
@@ -11725,9 +11932,8 @@
           <w:noProof/>
           <w:lang w:val="en-PH" w:eastAsia="en-PH"/>
         </w:rPr>
-        <w:lastRenderedPageBreak/>
         <w:drawing>
-          <wp:anchor distT="0" distB="0" distL="114300" distR="114300" simplePos="0" relativeHeight="251689984" behindDoc="1" locked="0" layoutInCell="1" allowOverlap="1" wp14:anchorId="5B03CBF0" wp14:editId="3BB3A3A9">
+          <wp:anchor distT="0" distB="0" distL="114300" distR="114300" simplePos="0" relativeHeight="251689984" behindDoc="1" locked="0" layoutInCell="1" allowOverlap="1" wp14:anchorId="3E17D2C9" wp14:editId="32FE3812">
             <wp:simplePos x="0" y="0"/>
             <wp:positionH relativeFrom="column">
               <wp:posOffset>619125</wp:posOffset>
@@ -11765,53 +11971,27 @@
             <wp:cNvGraphicFramePr/>
             <a:graphic xmlns:a="http://schemas.openxmlformats.org/drawingml/2006/main">
               <a:graphicData uri="http://schemas.openxmlformats.org/drawingml/2006/diagram">
-                <dgm:relIds xmlns:dgm="http://schemas.openxmlformats.org/drawingml/2006/diagram" xmlns:r="http://schemas.openxmlformats.org/officeDocument/2006/relationships" r:dm="rId48" r:lo="rId49" r:qs="rId50" r:cs="rId51"/>
+                <dgm:relIds xmlns:dgm="http://schemas.openxmlformats.org/drawingml/2006/diagram" xmlns:r="http://schemas.openxmlformats.org/officeDocument/2006/relationships" r:dm="rId51" r:lo="rId52" r:qs="rId53" r:cs="rId54"/>
               </a:graphicData>
             </a:graphic>
           </wp:anchor>
         </w:drawing>
       </w:r>
+      <w:bookmarkStart w:id="86" w:name="_Toc413777630"/>
     </w:p>
     <w:p>
       <w:pPr>
-        <w:tabs>
-          <w:tab w:val="left" w:pos="5925"/>
-        </w:tabs>
-        <w:jc w:val="both"/>
-        <w:rPr>
-          <w:rFonts w:cs="Times New Roman"/>
-          <w:b/>
-        </w:rPr>
-      </w:pPr>
-    </w:p>
-    <w:p>
-      <w:pPr>
         <w:pStyle w:val="Heading2"/>
       </w:pPr>
-      <w:bookmarkStart w:id="88" w:name="_Toc413777630"/>
-    </w:p>
-    <w:p>
-      <w:pPr>
-        <w:pStyle w:val="Heading2"/>
-      </w:pPr>
-    </w:p>
-    <w:p>
-      <w:pPr>
-        <w:pStyle w:val="Heading2"/>
-      </w:pPr>
-    </w:p>
-    <w:p>
-      <w:pPr>
-        <w:pStyle w:val="Heading2"/>
-      </w:pPr>
-      <w:bookmarkStart w:id="89" w:name="_Toc413787710"/>
-      <w:bookmarkStart w:id="90" w:name="_Toc413877282"/>
+      <w:bookmarkStart w:id="87" w:name="_Toc413787710"/>
+      <w:bookmarkStart w:id="88" w:name="_Toc415407219"/>
       <w:r>
+        <w:lastRenderedPageBreak/>
         <w:t>Features not to be tested</w:t>
       </w:r>
+      <w:bookmarkEnd w:id="86"/>
+      <w:bookmarkEnd w:id="87"/>
       <w:bookmarkEnd w:id="88"/>
-      <w:bookmarkEnd w:id="89"/>
-      <w:bookmarkEnd w:id="90"/>
     </w:p>
     <w:p>
       <w:pPr>
@@ -11853,7 +12033,12 @@
           <w:rFonts w:cs="Times New Roman"/>
         </w:rPr>
         <w:tab/>
-        <w:t>Administrator Account – this part is not to be tested by the Quality Assurance group for this requires an access only from the Administrator.</w:t>
+      </w:r>
+      <w:r>
+        <w:rPr>
+          <w:rFonts w:cs="Times New Roman"/>
+        </w:rPr>
+        <w:t>Managers’ Module – this portion is for future use of the system and still has no function yet.</w:t>
       </w:r>
     </w:p>
     <w:p>
@@ -11875,6 +12060,18 @@
         </w:rPr>
         <w:tab/>
         <w:t>Transaction Phase – this section is very confidential and should be used by the Administrator.</w:t>
+      </w:r>
+      <w:r>
+        <w:rPr>
+          <w:rFonts w:cs="Times New Roman"/>
+        </w:rPr>
+        <w:t xml:space="preserve"> </w:t>
+      </w:r>
+      <w:r>
+        <w:rPr>
+          <w:rFonts w:cs="Times New Roman"/>
+        </w:rPr>
+        <w:t>Also, this is for the future use of the management and it is not required to finish said by the client.</w:t>
       </w:r>
     </w:p>
     <w:p>
@@ -11902,15 +12099,15 @@
       <w:pPr>
         <w:pStyle w:val="Heading2"/>
       </w:pPr>
-      <w:bookmarkStart w:id="91" w:name="_Toc413777631"/>
-      <w:bookmarkStart w:id="92" w:name="_Toc413787711"/>
-      <w:bookmarkStart w:id="93" w:name="_Toc413877283"/>
+      <w:bookmarkStart w:id="89" w:name="_Toc413777631"/>
+      <w:bookmarkStart w:id="90" w:name="_Toc413787711"/>
+      <w:bookmarkStart w:id="91" w:name="_Toc415407220"/>
       <w:r>
         <w:t>Approach</w:t>
       </w:r>
+      <w:bookmarkEnd w:id="89"/>
+      <w:bookmarkEnd w:id="90"/>
       <w:bookmarkEnd w:id="91"/>
-      <w:bookmarkEnd w:id="92"/>
-      <w:bookmarkEnd w:id="93"/>
     </w:p>
     <w:p/>
     <w:p>
@@ -12038,7 +12235,6 @@
         <w:rPr>
           <w:rFonts w:cs="Times New Roman"/>
         </w:rPr>
-        <w:lastRenderedPageBreak/>
         <w:t>Usability testing – The tester should be able to evaluate if the system would be useful for the agency. The tester should be able to identify if the system can increase productivity of the agency and will not cost much for the owner of the agency.</w:t>
       </w:r>
     </w:p>
@@ -12046,18 +12242,18 @@
       <w:pPr>
         <w:pStyle w:val="Heading2"/>
       </w:pPr>
-      <w:bookmarkStart w:id="94" w:name="_Toc413777632"/>
-      <w:bookmarkStart w:id="95" w:name="_Toc413787712"/>
-      <w:bookmarkStart w:id="96" w:name="_Toc413877284"/>
+      <w:bookmarkStart w:id="92" w:name="_Toc413777632"/>
+      <w:bookmarkStart w:id="93" w:name="_Toc413787712"/>
+      <w:bookmarkStart w:id="94" w:name="_Toc415407221"/>
       <w:r>
         <w:t>Item Pass/Fail Criteri</w:t>
       </w:r>
-      <w:bookmarkEnd w:id="94"/>
+      <w:bookmarkEnd w:id="92"/>
       <w:r>
         <w:t>a</w:t>
       </w:r>
-      <w:bookmarkEnd w:id="95"/>
-      <w:bookmarkEnd w:id="96"/>
+      <w:bookmarkEnd w:id="93"/>
+      <w:bookmarkEnd w:id="94"/>
     </w:p>
     <w:tbl>
       <w:tblPr>
@@ -12380,6 +12576,7 @@
                 <w:b w:val="0"/>
                 <w:szCs w:val="24"/>
               </w:rPr>
+              <w:lastRenderedPageBreak/>
               <w:t>User Interface – Good design and User Interaction</w:t>
             </w:r>
           </w:p>
@@ -12781,15 +12978,15 @@
       <w:pPr>
         <w:pStyle w:val="Heading2"/>
       </w:pPr>
-      <w:bookmarkStart w:id="97" w:name="_Toc413777633"/>
-      <w:bookmarkStart w:id="98" w:name="_Toc413787713"/>
-      <w:bookmarkStart w:id="99" w:name="_Toc413877285"/>
+      <w:bookmarkStart w:id="95" w:name="_Toc413777633"/>
+      <w:bookmarkStart w:id="96" w:name="_Toc413787713"/>
+      <w:bookmarkStart w:id="97" w:name="_Toc415407222"/>
       <w:r>
         <w:t>Test Deliverables</w:t>
       </w:r>
+      <w:bookmarkEnd w:id="95"/>
+      <w:bookmarkEnd w:id="96"/>
       <w:bookmarkEnd w:id="97"/>
-      <w:bookmarkEnd w:id="98"/>
-      <w:bookmarkEnd w:id="99"/>
     </w:p>
     <w:tbl>
       <w:tblPr>
@@ -13232,15 +13429,7 @@
                 <w:rFonts w:cs="Times New Roman"/>
                 <w:szCs w:val="24"/>
               </w:rPr>
-              <w:t xml:space="preserve">Error logs and execution </w:t>
-            </w:r>
-            <w:r>
-              <w:rPr>
-                <w:rFonts w:cs="Times New Roman"/>
-                <w:szCs w:val="24"/>
-              </w:rPr>
-              <w:lastRenderedPageBreak/>
-              <w:t>logs</w:t>
+              <w:t>Error logs and execution logs</w:t>
             </w:r>
           </w:p>
         </w:tc>
@@ -13261,16 +13450,7 @@
                 <w:rFonts w:cs="Times New Roman"/>
                 <w:szCs w:val="24"/>
               </w:rPr>
-              <w:lastRenderedPageBreak/>
-              <w:t xml:space="preserve">A documentation that includes </w:t>
-            </w:r>
-            <w:r>
-              <w:rPr>
-                <w:rFonts w:cs="Times New Roman"/>
-                <w:szCs w:val="24"/>
-              </w:rPr>
-              <w:lastRenderedPageBreak/>
-              <w:t>the different errors encountered and the record of times that the system is executed.</w:t>
+              <w:t>A documentation that includes the different errors encountered and the record of times that the system is executed.</w:t>
             </w:r>
           </w:p>
         </w:tc>
@@ -13296,7 +13476,6 @@
                 <w:rFonts w:cs="Times New Roman"/>
                 <w:szCs w:val="24"/>
               </w:rPr>
-              <w:lastRenderedPageBreak/>
               <w:t>QA Team</w:t>
             </w:r>
           </w:p>
@@ -13320,7 +13499,6 @@
                 <w:rFonts w:cs="Times New Roman"/>
                 <w:szCs w:val="24"/>
               </w:rPr>
-              <w:lastRenderedPageBreak/>
               <w:t>Problem reports and corrective actions</w:t>
             </w:r>
           </w:p>
@@ -13428,15 +13606,16 @@
       <w:pPr>
         <w:pStyle w:val="Heading2"/>
       </w:pPr>
-      <w:bookmarkStart w:id="100" w:name="_Toc413777634"/>
-      <w:bookmarkStart w:id="101" w:name="_Toc413787714"/>
-      <w:bookmarkStart w:id="102" w:name="_Toc413877286"/>
+      <w:bookmarkStart w:id="98" w:name="_Toc413777634"/>
+      <w:bookmarkStart w:id="99" w:name="_Toc413787714"/>
+      <w:bookmarkStart w:id="100" w:name="_Toc415407223"/>
       <w:r>
+        <w:lastRenderedPageBreak/>
         <w:t>Testing Tasks</w:t>
       </w:r>
+      <w:bookmarkEnd w:id="98"/>
+      <w:bookmarkEnd w:id="99"/>
       <w:bookmarkEnd w:id="100"/>
-      <w:bookmarkEnd w:id="101"/>
-      <w:bookmarkEnd w:id="102"/>
     </w:p>
     <w:p>
       <w:pPr>
@@ -13531,7 +13710,7 @@
                     <pic:cNvPicPr/>
                   </pic:nvPicPr>
                   <pic:blipFill>
-                    <a:blip r:embed="rId53">
+                    <a:blip r:embed="rId56">
                       <a:extLst>
                         <a:ext uri="{28A0092B-C50C-407E-A947-70E740481C1C}">
                           <a14:useLocalDpi xmlns:a14="http://schemas.microsoft.com/office/drawing/2010/main" val="0"/>
@@ -13696,7 +13875,6 @@
         <w:rPr>
           <w:rFonts w:cs="Times New Roman"/>
         </w:rPr>
-        <w:lastRenderedPageBreak/>
         <w:t>• Writing a test report and, if necessary, problem reports</w:t>
       </w:r>
       <w:r>
@@ -13772,6 +13950,7 @@
           <w:noProof/>
           <w:lang w:val="en-PH" w:eastAsia="en-PH"/>
         </w:rPr>
+        <w:lastRenderedPageBreak/>
         <w:drawing>
           <wp:anchor distT="0" distB="0" distL="114300" distR="114300" simplePos="0" relativeHeight="251692032" behindDoc="1" locked="0" layoutInCell="1" allowOverlap="1" wp14:anchorId="008C7C08" wp14:editId="287EE45F">
             <wp:simplePos x="0" y="0"/>
@@ -13804,7 +13983,7 @@
                     <pic:cNvPicPr/>
                   </pic:nvPicPr>
                   <pic:blipFill>
-                    <a:blip r:embed="rId54">
+                    <a:blip r:embed="rId57">
                       <a:extLst>
                         <a:ext uri="{28A0092B-C50C-407E-A947-70E740481C1C}">
                           <a14:useLocalDpi xmlns:a14="http://schemas.microsoft.com/office/drawing/2010/main" val="0"/>
@@ -14115,15 +14294,15 @@
       <w:pPr>
         <w:pStyle w:val="Heading2"/>
       </w:pPr>
-      <w:bookmarkStart w:id="103" w:name="_Toc413777635"/>
-      <w:bookmarkStart w:id="104" w:name="_Toc413787715"/>
-      <w:bookmarkStart w:id="105" w:name="_Toc413877287"/>
+      <w:bookmarkStart w:id="101" w:name="_Toc413777635"/>
+      <w:bookmarkStart w:id="102" w:name="_Toc413787715"/>
+      <w:bookmarkStart w:id="103" w:name="_Toc415407224"/>
       <w:r>
         <w:t>Environmental Needs</w:t>
       </w:r>
+      <w:bookmarkEnd w:id="101"/>
+      <w:bookmarkEnd w:id="102"/>
       <w:bookmarkEnd w:id="103"/>
-      <w:bookmarkEnd w:id="104"/>
-      <w:bookmarkEnd w:id="105"/>
     </w:p>
     <w:p>
       <w:pPr>
@@ -14133,9 +14312,9 @@
           <w:color w:val="auto"/>
         </w:rPr>
       </w:pPr>
-      <w:bookmarkStart w:id="106" w:name="_Toc413777636"/>
-      <w:bookmarkStart w:id="107" w:name="_Toc413787716"/>
-      <w:bookmarkStart w:id="108" w:name="_Toc413877288"/>
+      <w:bookmarkStart w:id="104" w:name="_Toc413777636"/>
+      <w:bookmarkStart w:id="105" w:name="_Toc413787716"/>
+      <w:bookmarkStart w:id="106" w:name="_Toc415407225"/>
       <w:r>
         <w:rPr>
           <w:rStyle w:val="Heading2Char"/>
@@ -14148,7 +14327,7 @@
         </w:rPr>
         <w:t>HARDWARE ENVIRONMENT</w:t>
       </w:r>
-      <w:bookmarkEnd w:id="106"/>
+      <w:bookmarkEnd w:id="104"/>
       <w:r>
         <w:rPr>
           <w:rFonts w:ascii="Times New Roman" w:hAnsi="Times New Roman" w:cs="Times New Roman"/>
@@ -14156,8 +14335,8 @@
         </w:rPr>
         <w:t>:</w:t>
       </w:r>
-      <w:bookmarkEnd w:id="107"/>
-      <w:bookmarkEnd w:id="108"/>
+      <w:bookmarkEnd w:id="105"/>
+      <w:bookmarkEnd w:id="106"/>
     </w:p>
     <w:p>
       <w:pPr>
@@ -14209,9 +14388,9 @@
           <w:color w:val="auto"/>
         </w:rPr>
       </w:pPr>
-      <w:bookmarkStart w:id="109" w:name="_Toc413777637"/>
-      <w:bookmarkStart w:id="110" w:name="_Toc413787717"/>
-      <w:bookmarkStart w:id="111" w:name="_Toc413877289"/>
+      <w:bookmarkStart w:id="107" w:name="_Toc413777637"/>
+      <w:bookmarkStart w:id="108" w:name="_Toc413787717"/>
+      <w:bookmarkStart w:id="109" w:name="_Toc415407226"/>
       <w:r>
         <w:rPr>
           <w:rStyle w:val="Heading2Char"/>
@@ -14224,7 +14403,7 @@
         </w:rPr>
         <w:t>SOFTWARE ENVIRONMENT</w:t>
       </w:r>
-      <w:bookmarkEnd w:id="109"/>
+      <w:bookmarkEnd w:id="107"/>
       <w:r>
         <w:rPr>
           <w:rFonts w:ascii="Times New Roman" w:hAnsi="Times New Roman" w:cs="Times New Roman"/>
@@ -14232,8 +14411,8 @@
         </w:rPr>
         <w:t>:</w:t>
       </w:r>
-      <w:bookmarkEnd w:id="110"/>
-      <w:bookmarkEnd w:id="111"/>
+      <w:bookmarkEnd w:id="108"/>
+      <w:bookmarkEnd w:id="109"/>
     </w:p>
     <w:p>
       <w:pPr>
@@ -14286,9 +14465,9 @@
           <w:color w:val="auto"/>
         </w:rPr>
       </w:pPr>
-      <w:bookmarkStart w:id="112" w:name="_Toc413777638"/>
-      <w:bookmarkStart w:id="113" w:name="_Toc413787718"/>
-      <w:bookmarkStart w:id="114" w:name="_Toc413877290"/>
+      <w:bookmarkStart w:id="110" w:name="_Toc413777638"/>
+      <w:bookmarkStart w:id="111" w:name="_Toc413787718"/>
+      <w:bookmarkStart w:id="112" w:name="_Toc415407227"/>
       <w:r>
         <w:rPr>
           <w:rStyle w:val="Heading2Char"/>
@@ -14301,15 +14480,15 @@
         </w:rPr>
         <w:t>DATABASE SERVER</w:t>
       </w:r>
-      <w:bookmarkEnd w:id="112"/>
+      <w:bookmarkEnd w:id="110"/>
       <w:r>
         <w:rPr>
           <w:color w:val="auto"/>
         </w:rPr>
         <w:t>:</w:t>
       </w:r>
-      <w:bookmarkEnd w:id="113"/>
-      <w:bookmarkEnd w:id="114"/>
+      <w:bookmarkEnd w:id="111"/>
+      <w:bookmarkEnd w:id="112"/>
     </w:p>
     <w:p>
       <w:pPr>
@@ -14340,9 +14519,9 @@
           <w:color w:val="auto"/>
         </w:rPr>
       </w:pPr>
-      <w:bookmarkStart w:id="115" w:name="_Toc413777639"/>
-      <w:bookmarkStart w:id="116" w:name="_Toc413787719"/>
-      <w:bookmarkStart w:id="117" w:name="_Toc413877291"/>
+      <w:bookmarkStart w:id="113" w:name="_Toc413777639"/>
+      <w:bookmarkStart w:id="114" w:name="_Toc413787719"/>
+      <w:bookmarkStart w:id="115" w:name="_Toc415407228"/>
       <w:r>
         <w:rPr>
           <w:rStyle w:val="Heading2Char"/>
@@ -14353,18 +14532,17 @@
           <w:sz w:val="24"/>
           <w:szCs w:val="22"/>
         </w:rPr>
-        <w:lastRenderedPageBreak/>
         <w:t>WEB SERVER APPLICATION</w:t>
       </w:r>
-      <w:bookmarkEnd w:id="115"/>
+      <w:bookmarkEnd w:id="113"/>
       <w:r>
         <w:rPr>
           <w:color w:val="auto"/>
         </w:rPr>
         <w:t>:</w:t>
       </w:r>
-      <w:bookmarkEnd w:id="116"/>
-      <w:bookmarkEnd w:id="117"/>
+      <w:bookmarkEnd w:id="114"/>
+      <w:bookmarkEnd w:id="115"/>
     </w:p>
     <w:p>
       <w:pPr>
@@ -14387,9 +14565,9 @@
           <w:color w:val="auto"/>
         </w:rPr>
       </w:pPr>
-      <w:bookmarkStart w:id="118" w:name="_Toc413777640"/>
-      <w:bookmarkStart w:id="119" w:name="_Toc413787720"/>
-      <w:bookmarkStart w:id="120" w:name="_Toc413877292"/>
+      <w:bookmarkStart w:id="116" w:name="_Toc413777640"/>
+      <w:bookmarkStart w:id="117" w:name="_Toc413787720"/>
+      <w:bookmarkStart w:id="118" w:name="_Toc415407229"/>
       <w:r>
         <w:rPr>
           <w:rStyle w:val="Heading2Char"/>
@@ -14402,15 +14580,15 @@
         </w:rPr>
         <w:t>OPERATING SYSTEM</w:t>
       </w:r>
-      <w:bookmarkEnd w:id="118"/>
+      <w:bookmarkEnd w:id="116"/>
       <w:r>
         <w:rPr>
           <w:color w:val="auto"/>
         </w:rPr>
         <w:t>:</w:t>
       </w:r>
-      <w:bookmarkEnd w:id="119"/>
-      <w:bookmarkEnd w:id="120"/>
+      <w:bookmarkEnd w:id="117"/>
+      <w:bookmarkEnd w:id="118"/>
     </w:p>
     <w:p>
       <w:pPr>
@@ -14434,9 +14612,9 @@
           <w:color w:val="auto"/>
         </w:rPr>
       </w:pPr>
-      <w:bookmarkStart w:id="121" w:name="_Toc413777641"/>
-      <w:bookmarkStart w:id="122" w:name="_Toc413787721"/>
-      <w:bookmarkStart w:id="123" w:name="_Toc413877293"/>
+      <w:bookmarkStart w:id="119" w:name="_Toc413777641"/>
+      <w:bookmarkStart w:id="120" w:name="_Toc413787721"/>
+      <w:bookmarkStart w:id="121" w:name="_Toc415407230"/>
       <w:r>
         <w:rPr>
           <w:rFonts w:ascii="Times New Roman" w:hAnsi="Times New Roman" w:cs="Times New Roman"/>
@@ -14444,9 +14622,9 @@
         </w:rPr>
         <w:t>TOOLS:</w:t>
       </w:r>
+      <w:bookmarkEnd w:id="119"/>
+      <w:bookmarkEnd w:id="120"/>
       <w:bookmarkEnd w:id="121"/>
-      <w:bookmarkEnd w:id="122"/>
-      <w:bookmarkEnd w:id="123"/>
     </w:p>
     <w:p>
       <w:pPr>
@@ -14497,6 +14675,7 @@
         <w:rPr>
           <w:rFonts w:cs="Times New Roman"/>
         </w:rPr>
+        <w:lastRenderedPageBreak/>
         <w:t>- Browser</w:t>
       </w:r>
     </w:p>
@@ -14552,9 +14731,9 @@
           <w:color w:val="auto"/>
         </w:rPr>
       </w:pPr>
-      <w:bookmarkStart w:id="124" w:name="_Toc413777642"/>
-      <w:bookmarkStart w:id="125" w:name="_Toc413787722"/>
-      <w:bookmarkStart w:id="126" w:name="_Toc413877294"/>
+      <w:bookmarkStart w:id="122" w:name="_Toc413777642"/>
+      <w:bookmarkStart w:id="123" w:name="_Toc413787722"/>
+      <w:bookmarkStart w:id="124" w:name="_Toc415407231"/>
       <w:r>
         <w:rPr>
           <w:rFonts w:ascii="Times New Roman" w:hAnsi="Times New Roman" w:cs="Times New Roman"/>
@@ -14562,9 +14741,9 @@
         </w:rPr>
         <w:t>FRAMEWORK:</w:t>
       </w:r>
+      <w:bookmarkEnd w:id="122"/>
+      <w:bookmarkEnd w:id="123"/>
       <w:bookmarkEnd w:id="124"/>
-      <w:bookmarkEnd w:id="125"/>
-      <w:bookmarkEnd w:id="126"/>
     </w:p>
     <w:p>
       <w:pPr>
@@ -14584,15 +14763,15 @@
       <w:pPr>
         <w:pStyle w:val="Heading2"/>
       </w:pPr>
-      <w:bookmarkStart w:id="127" w:name="_Toc413777643"/>
-      <w:bookmarkStart w:id="128" w:name="_Toc413787723"/>
-      <w:bookmarkStart w:id="129" w:name="_Toc413877295"/>
+      <w:bookmarkStart w:id="125" w:name="_Toc413777643"/>
+      <w:bookmarkStart w:id="126" w:name="_Toc413787723"/>
+      <w:bookmarkStart w:id="127" w:name="_Toc415407232"/>
       <w:r>
         <w:t>Responsibilities</w:t>
       </w:r>
+      <w:bookmarkEnd w:id="125"/>
+      <w:bookmarkEnd w:id="126"/>
       <w:bookmarkEnd w:id="127"/>
-      <w:bookmarkEnd w:id="128"/>
-      <w:bookmarkEnd w:id="129"/>
     </w:p>
     <w:p/>
     <w:tbl>
@@ -15366,16 +15545,15 @@
       <w:pPr>
         <w:pStyle w:val="Heading2"/>
       </w:pPr>
-      <w:bookmarkStart w:id="130" w:name="_Toc413777644"/>
-      <w:bookmarkStart w:id="131" w:name="_Toc413787724"/>
-      <w:bookmarkStart w:id="132" w:name="_Toc413877296"/>
+      <w:bookmarkStart w:id="128" w:name="_Toc413777644"/>
+      <w:bookmarkStart w:id="129" w:name="_Toc413787724"/>
+      <w:bookmarkStart w:id="130" w:name="_Toc415407233"/>
       <w:r>
-        <w:lastRenderedPageBreak/>
         <w:t>Staffing and Training</w:t>
       </w:r>
+      <w:bookmarkEnd w:id="128"/>
+      <w:bookmarkEnd w:id="129"/>
       <w:bookmarkEnd w:id="130"/>
-      <w:bookmarkEnd w:id="131"/>
-      <w:bookmarkEnd w:id="132"/>
     </w:p>
     <w:tbl>
       <w:tblPr>
@@ -15773,6 +15951,7 @@
                 <w:rFonts w:cs="Times New Roman"/>
                 <w:szCs w:val="24"/>
               </w:rPr>
+              <w:lastRenderedPageBreak/>
               <w:t>Implementation and Development</w:t>
             </w:r>
           </w:p>
@@ -16058,20 +16237,20 @@
       </w:tr>
     </w:tbl>
     <w:p>
-      <w:bookmarkStart w:id="133" w:name="_Toc413777645"/>
+      <w:bookmarkStart w:id="131" w:name="_Toc413777645"/>
     </w:p>
     <w:p>
       <w:pPr>
         <w:pStyle w:val="Heading2"/>
       </w:pPr>
-      <w:bookmarkStart w:id="134" w:name="_Toc413787725"/>
-      <w:bookmarkStart w:id="135" w:name="_Toc413877297"/>
+      <w:bookmarkStart w:id="132" w:name="_Toc413787725"/>
+      <w:bookmarkStart w:id="133" w:name="_Toc415407234"/>
       <w:r>
         <w:t>Schedule</w:t>
       </w:r>
+      <w:bookmarkEnd w:id="131"/>
+      <w:bookmarkEnd w:id="132"/>
       <w:bookmarkEnd w:id="133"/>
-      <w:bookmarkEnd w:id="134"/>
-      <w:bookmarkEnd w:id="135"/>
     </w:p>
     <w:p/>
     <w:tbl>
@@ -16710,7 +16889,6 @@
                 <w:rFonts w:cs="Times New Roman"/>
                 <w:szCs w:val="24"/>
               </w:rPr>
-              <w:lastRenderedPageBreak/>
               <w:t>First deploy to QA test environment</w:t>
             </w:r>
             <w:r>
@@ -17412,7 +17590,15 @@
                 <w:rFonts w:cs="Times New Roman"/>
                 <w:szCs w:val="24"/>
               </w:rPr>
-              <w:t>Testing the system after all the changes</w:t>
+              <w:t xml:space="preserve">Testing the </w:t>
+            </w:r>
+            <w:r>
+              <w:rPr>
+                <w:rFonts w:cs="Times New Roman"/>
+                <w:szCs w:val="24"/>
+              </w:rPr>
+              <w:lastRenderedPageBreak/>
+              <w:t>system after all the changes</w:t>
             </w:r>
           </w:p>
         </w:tc>
@@ -17440,6 +17626,7 @@
                 <w:rFonts w:cs="Times New Roman"/>
                 <w:szCs w:val="24"/>
               </w:rPr>
+              <w:lastRenderedPageBreak/>
               <w:t>UAT</w:t>
             </w:r>
           </w:p>
@@ -18026,15 +18213,15 @@
       <w:pPr>
         <w:pStyle w:val="Heading2"/>
       </w:pPr>
-      <w:bookmarkStart w:id="136" w:name="_Toc413777646"/>
-      <w:bookmarkStart w:id="137" w:name="_Toc413787726"/>
-      <w:bookmarkStart w:id="138" w:name="_Toc413877298"/>
+      <w:bookmarkStart w:id="134" w:name="_Toc413777646"/>
+      <w:bookmarkStart w:id="135" w:name="_Toc413787726"/>
+      <w:bookmarkStart w:id="136" w:name="_Toc415407235"/>
       <w:r>
         <w:t>Resources</w:t>
       </w:r>
+      <w:bookmarkEnd w:id="134"/>
+      <w:bookmarkEnd w:id="135"/>
       <w:bookmarkEnd w:id="136"/>
-      <w:bookmarkEnd w:id="137"/>
-      <w:bookmarkEnd w:id="138"/>
     </w:p>
     <w:p>
       <w:pPr>
@@ -18160,16 +18347,15 @@
       <w:pPr>
         <w:pStyle w:val="Heading2"/>
       </w:pPr>
-      <w:bookmarkStart w:id="139" w:name="_Toc413777647"/>
-      <w:bookmarkStart w:id="140" w:name="_Toc413787727"/>
-      <w:bookmarkStart w:id="141" w:name="_Toc413877299"/>
+      <w:bookmarkStart w:id="137" w:name="_Toc413777647"/>
+      <w:bookmarkStart w:id="138" w:name="_Toc413787727"/>
+      <w:bookmarkStart w:id="139" w:name="_Toc415407236"/>
       <w:r>
-        <w:lastRenderedPageBreak/>
         <w:t>Risks and Contingencies</w:t>
       </w:r>
+      <w:bookmarkEnd w:id="137"/>
+      <w:bookmarkEnd w:id="138"/>
       <w:bookmarkEnd w:id="139"/>
-      <w:bookmarkEnd w:id="140"/>
-      <w:bookmarkEnd w:id="141"/>
     </w:p>
     <w:p>
       <w:pPr>
@@ -18350,6 +18536,7 @@
           <w:szCs w:val="24"/>
           <w:lang w:val="en-PH" w:eastAsia="en-PH"/>
         </w:rPr>
+        <w:lastRenderedPageBreak/>
         <w:t>Resources will be added to the test team. There may be some optimization of resources.</w:t>
       </w:r>
     </w:p>
@@ -18439,9 +18626,9 @@
           <w:lang w:val="en-PH" w:eastAsia="en-PH"/>
         </w:rPr>
       </w:pPr>
-      <w:bookmarkStart w:id="142" w:name="_Toc413777648"/>
-      <w:bookmarkStart w:id="143" w:name="_Toc413787728"/>
-      <w:bookmarkStart w:id="144" w:name="_Toc413877300"/>
+      <w:bookmarkStart w:id="140" w:name="_Toc413777648"/>
+      <w:bookmarkStart w:id="141" w:name="_Toc413787728"/>
+      <w:bookmarkStart w:id="142" w:name="_Toc415407237"/>
       <w:r>
         <w:rPr>
           <w:rFonts w:eastAsia="Times New Roman"/>
@@ -18449,9 +18636,9 @@
         </w:rPr>
         <w:t>Approvals</w:t>
       </w:r>
+      <w:bookmarkEnd w:id="140"/>
+      <w:bookmarkEnd w:id="141"/>
       <w:bookmarkEnd w:id="142"/>
-      <w:bookmarkEnd w:id="143"/>
-      <w:bookmarkEnd w:id="144"/>
     </w:p>
     <w:p>
       <w:pPr>
@@ -19450,14 +19637,13 @@
           <w:bottom w:val="single" w:sz="12" w:space="1" w:color="auto"/>
         </w:pBdr>
       </w:pPr>
-      <w:bookmarkStart w:id="145" w:name="_Toc413787729"/>
-      <w:bookmarkStart w:id="146" w:name="_Toc413877301"/>
+      <w:bookmarkStart w:id="143" w:name="_Toc413787729"/>
+      <w:bookmarkStart w:id="144" w:name="_Toc415407238"/>
       <w:r>
-        <w:lastRenderedPageBreak/>
         <w:t>Deployment Plan</w:t>
       </w:r>
-      <w:bookmarkEnd w:id="145"/>
-      <w:bookmarkEnd w:id="146"/>
+      <w:bookmarkEnd w:id="143"/>
+      <w:bookmarkEnd w:id="144"/>
     </w:p>
     <w:p/>
     <w:p>
@@ -19467,13 +19653,13 @@
           <w:bottom w:val="single" w:sz="12" w:space="1" w:color="auto"/>
         </w:pBdr>
       </w:pPr>
-      <w:bookmarkStart w:id="147" w:name="_Toc413787730"/>
-      <w:bookmarkStart w:id="148" w:name="_Toc413877302"/>
+      <w:bookmarkStart w:id="145" w:name="_Toc413787730"/>
+      <w:bookmarkStart w:id="146" w:name="_Toc415407239"/>
       <w:r>
         <w:t>Acceptance Plan</w:t>
       </w:r>
-      <w:bookmarkEnd w:id="147"/>
-      <w:bookmarkEnd w:id="148"/>
+      <w:bookmarkEnd w:id="145"/>
+      <w:bookmarkEnd w:id="146"/>
     </w:p>
     <w:p/>
     <w:p>
@@ -19525,6 +19711,7 @@
                 <w:szCs w:val="24"/>
                 <w:lang w:val="en-PH" w:eastAsia="en-PH"/>
               </w:rPr>
+              <w:lastRenderedPageBreak/>
               <w:t>Completion</w:t>
             </w:r>
           </w:p>
@@ -20850,17 +21037,7 @@
                 <w:szCs w:val="24"/>
                 <w:lang w:eastAsia="en-PH"/>
               </w:rPr>
-              <w:t xml:space="preserve">Error Logs and Execution </w:t>
-            </w:r>
-            <w:r>
-              <w:rPr>
-                <w:rFonts w:eastAsia="Times New Roman" w:cs="Times New Roman"/>
-                <w:color w:val="000000"/>
-                <w:szCs w:val="24"/>
-                <w:lang w:eastAsia="en-PH"/>
-              </w:rPr>
-              <w:lastRenderedPageBreak/>
-              <w:t>Logs</w:t>
+              <w:t>Error Logs and Execution Logs</w:t>
             </w:r>
           </w:p>
         </w:tc>
@@ -20888,7 +21065,6 @@
                 <w:szCs w:val="24"/>
                 <w:lang w:eastAsia="en-PH"/>
               </w:rPr>
-              <w:lastRenderedPageBreak/>
               <w:t>March – April 2015</w:t>
             </w:r>
           </w:p>
@@ -20972,7 +21148,6 @@
                 <w:szCs w:val="24"/>
                 <w:lang w:eastAsia="en-PH"/>
               </w:rPr>
-              <w:lastRenderedPageBreak/>
               <w:t>Software Performance Testing</w:t>
             </w:r>
           </w:p>
@@ -21004,7 +21179,6 @@
                 <w:szCs w:val="24"/>
                 <w:lang w:eastAsia="en-PH"/>
               </w:rPr>
-              <w:lastRenderedPageBreak/>
               <w:t>Quality Assurance Group</w:t>
             </w:r>
           </w:p>
@@ -21478,43 +21652,47 @@
           <w:bottom w:val="single" w:sz="12" w:space="1" w:color="auto"/>
         </w:pBdr>
       </w:pPr>
-      <w:bookmarkStart w:id="149" w:name="_Toc413787731"/>
-      <w:bookmarkStart w:id="150" w:name="_Toc413877303"/>
+      <w:bookmarkStart w:id="147" w:name="_Toc413787731"/>
+      <w:bookmarkStart w:id="148" w:name="_Toc415407240"/>
       <w:r>
+        <w:lastRenderedPageBreak/>
         <w:t>Installation and Acceptance</w:t>
+      </w:r>
+      <w:bookmarkEnd w:id="147"/>
+      <w:bookmarkEnd w:id="148"/>
+    </w:p>
+    <w:p/>
+    <w:p>
+      <w:pPr>
+        <w:pStyle w:val="Heading2"/>
+      </w:pPr>
+      <w:bookmarkStart w:id="149" w:name="_Toc413787732"/>
+      <w:bookmarkStart w:id="150" w:name="_Toc415407241"/>
+      <w:r>
+        <w:t>The Acceptance Configuration Plan</w:t>
       </w:r>
       <w:bookmarkEnd w:id="149"/>
       <w:bookmarkEnd w:id="150"/>
     </w:p>
-    <w:p/>
     <w:p>
       <w:pPr>
         <w:pStyle w:val="Heading2"/>
       </w:pPr>
-      <w:bookmarkStart w:id="151" w:name="_Toc413787732"/>
-      <w:bookmarkStart w:id="152" w:name="_Toc413877304"/>
+      <w:bookmarkStart w:id="151" w:name="_Toc413787733"/>
+      <w:bookmarkStart w:id="152" w:name="_Toc415407242"/>
       <w:r>
-        <w:t>The Acceptance Configuration Plan</w:t>
+        <w:t>An Updated Acceptance Plan</w:t>
       </w:r>
       <w:bookmarkEnd w:id="151"/>
       <w:bookmarkEnd w:id="152"/>
     </w:p>
+    <w:p/>
     <w:p>
-      <w:pPr>
-        <w:pStyle w:val="Heading2"/>
-      </w:pPr>
-      <w:bookmarkStart w:id="153" w:name="_Toc413787733"/>
-      <w:bookmarkStart w:id="154" w:name="_Toc413877305"/>
-      <w:r>
-        <w:t>An Updated Acceptance Plan</w:t>
-      </w:r>
+      <w:bookmarkStart w:id="153" w:name="_GoBack"/>
       <w:bookmarkEnd w:id="153"/>
-      <w:bookmarkEnd w:id="154"/>
     </w:p>
-    <w:p/>
-    <w:p/>
     <w:sectPr>
-      <w:footerReference w:type="default" r:id="rId55"/>
+      <w:footerReference w:type="default" r:id="rId58"/>
       <w:pgSz w:w="12240" w:h="15840"/>
       <w:pgMar w:top="1440" w:right="1440" w:bottom="1440" w:left="1440" w:header="720" w:footer="720" w:gutter="0"/>
       <w:cols w:space="720"/>
@@ -21579,7 +21757,7 @@
           <w:rPr>
             <w:noProof/>
           </w:rPr>
-          <w:t>2</w:t>
+          <w:t>41</w:t>
         </w:r>
         <w:r>
           <w:rPr>
@@ -23863,6 +24041,155 @@
     </w:lvl>
   </w:abstractNum>
   <w:abstractNum w:abstractNumId="19">
+    <w:nsid w:val="450A6638"/>
+    <w:multiLevelType w:val="multilevel"/>
+    <w:tmpl w:val="7A4E6294"/>
+    <w:lvl w:ilvl="0">
+      <w:start w:val="1"/>
+      <w:numFmt w:val="bullet"/>
+      <w:lvlText w:val=""/>
+      <w:lvlJc w:val="left"/>
+      <w:pPr>
+        <w:tabs>
+          <w:tab w:val="num" w:pos="720"/>
+        </w:tabs>
+        <w:ind w:left="720" w:hanging="360"/>
+      </w:pPr>
+      <w:rPr>
+        <w:rFonts w:ascii="Wingdings" w:hAnsi="Wingdings" w:hint="default"/>
+        <w:sz w:val="20"/>
+      </w:rPr>
+    </w:lvl>
+    <w:lvl w:ilvl="1" w:tentative="1">
+      <w:start w:val="1"/>
+      <w:numFmt w:val="bullet"/>
+      <w:lvlText w:val=""/>
+      <w:lvlJc w:val="left"/>
+      <w:pPr>
+        <w:tabs>
+          <w:tab w:val="num" w:pos="1440"/>
+        </w:tabs>
+        <w:ind w:left="1440" w:hanging="360"/>
+      </w:pPr>
+      <w:rPr>
+        <w:rFonts w:ascii="Wingdings" w:hAnsi="Wingdings" w:hint="default"/>
+        <w:sz w:val="20"/>
+      </w:rPr>
+    </w:lvl>
+    <w:lvl w:ilvl="2" w:tentative="1">
+      <w:start w:val="1"/>
+      <w:numFmt w:val="bullet"/>
+      <w:lvlText w:val=""/>
+      <w:lvlJc w:val="left"/>
+      <w:pPr>
+        <w:tabs>
+          <w:tab w:val="num" w:pos="2160"/>
+        </w:tabs>
+        <w:ind w:left="2160" w:hanging="360"/>
+      </w:pPr>
+      <w:rPr>
+        <w:rFonts w:ascii="Wingdings" w:hAnsi="Wingdings" w:hint="default"/>
+        <w:sz w:val="20"/>
+      </w:rPr>
+    </w:lvl>
+    <w:lvl w:ilvl="3" w:tentative="1">
+      <w:start w:val="1"/>
+      <w:numFmt w:val="bullet"/>
+      <w:lvlText w:val=""/>
+      <w:lvlJc w:val="left"/>
+      <w:pPr>
+        <w:tabs>
+          <w:tab w:val="num" w:pos="2880"/>
+        </w:tabs>
+        <w:ind w:left="2880" w:hanging="360"/>
+      </w:pPr>
+      <w:rPr>
+        <w:rFonts w:ascii="Wingdings" w:hAnsi="Wingdings" w:hint="default"/>
+        <w:sz w:val="20"/>
+      </w:rPr>
+    </w:lvl>
+    <w:lvl w:ilvl="4" w:tentative="1">
+      <w:start w:val="1"/>
+      <w:numFmt w:val="bullet"/>
+      <w:lvlText w:val=""/>
+      <w:lvlJc w:val="left"/>
+      <w:pPr>
+        <w:tabs>
+          <w:tab w:val="num" w:pos="3600"/>
+        </w:tabs>
+        <w:ind w:left="3600" w:hanging="360"/>
+      </w:pPr>
+      <w:rPr>
+        <w:rFonts w:ascii="Wingdings" w:hAnsi="Wingdings" w:hint="default"/>
+        <w:sz w:val="20"/>
+      </w:rPr>
+    </w:lvl>
+    <w:lvl w:ilvl="5" w:tentative="1">
+      <w:start w:val="1"/>
+      <w:numFmt w:val="bullet"/>
+      <w:lvlText w:val=""/>
+      <w:lvlJc w:val="left"/>
+      <w:pPr>
+        <w:tabs>
+          <w:tab w:val="num" w:pos="4320"/>
+        </w:tabs>
+        <w:ind w:left="4320" w:hanging="360"/>
+      </w:pPr>
+      <w:rPr>
+        <w:rFonts w:ascii="Wingdings" w:hAnsi="Wingdings" w:hint="default"/>
+        <w:sz w:val="20"/>
+      </w:rPr>
+    </w:lvl>
+    <w:lvl w:ilvl="6" w:tentative="1">
+      <w:start w:val="1"/>
+      <w:numFmt w:val="bullet"/>
+      <w:lvlText w:val=""/>
+      <w:lvlJc w:val="left"/>
+      <w:pPr>
+        <w:tabs>
+          <w:tab w:val="num" w:pos="5040"/>
+        </w:tabs>
+        <w:ind w:left="5040" w:hanging="360"/>
+      </w:pPr>
+      <w:rPr>
+        <w:rFonts w:ascii="Wingdings" w:hAnsi="Wingdings" w:hint="default"/>
+        <w:sz w:val="20"/>
+      </w:rPr>
+    </w:lvl>
+    <w:lvl w:ilvl="7" w:tentative="1">
+      <w:start w:val="1"/>
+      <w:numFmt w:val="bullet"/>
+      <w:lvlText w:val=""/>
+      <w:lvlJc w:val="left"/>
+      <w:pPr>
+        <w:tabs>
+          <w:tab w:val="num" w:pos="5760"/>
+        </w:tabs>
+        <w:ind w:left="5760" w:hanging="360"/>
+      </w:pPr>
+      <w:rPr>
+        <w:rFonts w:ascii="Wingdings" w:hAnsi="Wingdings" w:hint="default"/>
+        <w:sz w:val="20"/>
+      </w:rPr>
+    </w:lvl>
+    <w:lvl w:ilvl="8" w:tentative="1">
+      <w:start w:val="1"/>
+      <w:numFmt w:val="bullet"/>
+      <w:lvlText w:val=""/>
+      <w:lvlJc w:val="left"/>
+      <w:pPr>
+        <w:tabs>
+          <w:tab w:val="num" w:pos="6480"/>
+        </w:tabs>
+        <w:ind w:left="6480" w:hanging="360"/>
+      </w:pPr>
+      <w:rPr>
+        <w:rFonts w:ascii="Wingdings" w:hAnsi="Wingdings" w:hint="default"/>
+        <w:sz w:val="20"/>
+      </w:rPr>
+    </w:lvl>
+  </w:abstractNum>
+  <w:abstractNum w:abstractNumId="20">
     <w:nsid w:val="475665A3"/>
     <w:multiLevelType w:val="hybridMultilevel"/>
     <w:tmpl w:val="CCAC9FD6"/>
@@ -23975,7 +24302,7 @@
       </w:rPr>
     </w:lvl>
   </w:abstractNum>
-  <w:abstractNum w:abstractNumId="20">
+  <w:abstractNum w:abstractNumId="21">
     <w:nsid w:val="506D276F"/>
     <w:multiLevelType w:val="multilevel"/>
     <w:tmpl w:val="E9480756"/>
@@ -24124,7 +24451,7 @@
       </w:rPr>
     </w:lvl>
   </w:abstractNum>
-  <w:abstractNum w:abstractNumId="21">
+  <w:abstractNum w:abstractNumId="22">
     <w:nsid w:val="5359571A"/>
     <w:multiLevelType w:val="hybridMultilevel"/>
     <w:tmpl w:val="9EBAB140"/>
@@ -24213,7 +24540,7 @@
       </w:pPr>
     </w:lvl>
   </w:abstractNum>
-  <w:abstractNum w:abstractNumId="22">
+  <w:abstractNum w:abstractNumId="23">
     <w:nsid w:val="58C42063"/>
     <w:multiLevelType w:val="hybridMultilevel"/>
     <w:tmpl w:val="1C869A9E"/>
@@ -24326,7 +24653,119 @@
       </w:rPr>
     </w:lvl>
   </w:abstractNum>
-  <w:abstractNum w:abstractNumId="23">
+  <w:abstractNum w:abstractNumId="24">
+    <w:nsid w:val="5AAD5C6F"/>
+    <w:multiLevelType w:val="hybridMultilevel"/>
+    <w:tmpl w:val="4B5A51E0"/>
+    <w:lvl w:ilvl="0" w:tplc="5CF6AA22">
+      <w:numFmt w:val="bullet"/>
+      <w:lvlText w:val="-"/>
+      <w:lvlJc w:val="left"/>
+      <w:pPr>
+        <w:ind w:left="720" w:hanging="360"/>
+      </w:pPr>
+      <w:rPr>
+        <w:rFonts w:ascii="Times New Roman" w:eastAsiaTheme="minorHAnsi" w:hAnsi="Times New Roman" w:cs="Times New Roman" w:hint="default"/>
+      </w:rPr>
+    </w:lvl>
+    <w:lvl w:ilvl="1" w:tplc="34090003" w:tentative="1">
+      <w:start w:val="1"/>
+      <w:numFmt w:val="bullet"/>
+      <w:lvlText w:val="o"/>
+      <w:lvlJc w:val="left"/>
+      <w:pPr>
+        <w:ind w:left="1440" w:hanging="360"/>
+      </w:pPr>
+      <w:rPr>
+        <w:rFonts w:ascii="Courier New" w:hAnsi="Courier New" w:cs="Courier New" w:hint="default"/>
+      </w:rPr>
+    </w:lvl>
+    <w:lvl w:ilvl="2" w:tplc="34090005" w:tentative="1">
+      <w:start w:val="1"/>
+      <w:numFmt w:val="bullet"/>
+      <w:lvlText w:val=""/>
+      <w:lvlJc w:val="left"/>
+      <w:pPr>
+        <w:ind w:left="2160" w:hanging="360"/>
+      </w:pPr>
+      <w:rPr>
+        <w:rFonts w:ascii="Wingdings" w:hAnsi="Wingdings" w:hint="default"/>
+      </w:rPr>
+    </w:lvl>
+    <w:lvl w:ilvl="3" w:tplc="34090001" w:tentative="1">
+      <w:start w:val="1"/>
+      <w:numFmt w:val="bullet"/>
+      <w:lvlText w:val=""/>
+      <w:lvlJc w:val="left"/>
+      <w:pPr>
+        <w:ind w:left="2880" w:hanging="360"/>
+      </w:pPr>
+      <w:rPr>
+        <w:rFonts w:ascii="Symbol" w:hAnsi="Symbol" w:hint="default"/>
+      </w:rPr>
+    </w:lvl>
+    <w:lvl w:ilvl="4" w:tplc="34090003" w:tentative="1">
+      <w:start w:val="1"/>
+      <w:numFmt w:val="bullet"/>
+      <w:lvlText w:val="o"/>
+      <w:lvlJc w:val="left"/>
+      <w:pPr>
+        <w:ind w:left="3600" w:hanging="360"/>
+      </w:pPr>
+      <w:rPr>
+        <w:rFonts w:ascii="Courier New" w:hAnsi="Courier New" w:cs="Courier New" w:hint="default"/>
+      </w:rPr>
+    </w:lvl>
+    <w:lvl w:ilvl="5" w:tplc="34090005" w:tentative="1">
+      <w:start w:val="1"/>
+      <w:numFmt w:val="bullet"/>
+      <w:lvlText w:val=""/>
+      <w:lvlJc w:val="left"/>
+      <w:pPr>
+        <w:ind w:left="4320" w:hanging="360"/>
+      </w:pPr>
+      <w:rPr>
+        <w:rFonts w:ascii="Wingdings" w:hAnsi="Wingdings" w:hint="default"/>
+      </w:rPr>
+    </w:lvl>
+    <w:lvl w:ilvl="6" w:tplc="34090001" w:tentative="1">
+      <w:start w:val="1"/>
+      <w:numFmt w:val="bullet"/>
+      <w:lvlText w:val=""/>
+      <w:lvlJc w:val="left"/>
+      <w:pPr>
+        <w:ind w:left="5040" w:hanging="360"/>
+      </w:pPr>
+      <w:rPr>
+        <w:rFonts w:ascii="Symbol" w:hAnsi="Symbol" w:hint="default"/>
+      </w:rPr>
+    </w:lvl>
+    <w:lvl w:ilvl="7" w:tplc="34090003" w:tentative="1">
+      <w:start w:val="1"/>
+      <w:numFmt w:val="bullet"/>
+      <w:lvlText w:val="o"/>
+      <w:lvlJc w:val="left"/>
+      <w:pPr>
+        <w:ind w:left="5760" w:hanging="360"/>
+      </w:pPr>
+      <w:rPr>
+        <w:rFonts w:ascii="Courier New" w:hAnsi="Courier New" w:cs="Courier New" w:hint="default"/>
+      </w:rPr>
+    </w:lvl>
+    <w:lvl w:ilvl="8" w:tplc="34090005" w:tentative="1">
+      <w:start w:val="1"/>
+      <w:numFmt w:val="bullet"/>
+      <w:lvlText w:val=""/>
+      <w:lvlJc w:val="left"/>
+      <w:pPr>
+        <w:ind w:left="6480" w:hanging="360"/>
+      </w:pPr>
+      <w:rPr>
+        <w:rFonts w:ascii="Wingdings" w:hAnsi="Wingdings" w:hint="default"/>
+      </w:rPr>
+    </w:lvl>
+  </w:abstractNum>
+  <w:abstractNum w:abstractNumId="25">
     <w:nsid w:val="67DE0854"/>
     <w:multiLevelType w:val="hybridMultilevel"/>
     <w:tmpl w:val="3B1AA9A6"/>
@@ -24439,7 +24878,7 @@
       </w:rPr>
     </w:lvl>
   </w:abstractNum>
-  <w:abstractNum w:abstractNumId="24">
+  <w:abstractNum w:abstractNumId="26">
     <w:nsid w:val="68F6057C"/>
     <w:multiLevelType w:val="hybridMultilevel"/>
     <w:tmpl w:val="AA669A26"/>
@@ -24552,7 +24991,7 @@
       </w:rPr>
     </w:lvl>
   </w:abstractNum>
-  <w:abstractNum w:abstractNumId="25">
+  <w:abstractNum w:abstractNumId="27">
     <w:nsid w:val="6D73121D"/>
     <w:multiLevelType w:val="hybridMultilevel"/>
     <w:tmpl w:val="10FCE18A"/>
@@ -24665,7 +25104,7 @@
       </w:rPr>
     </w:lvl>
   </w:abstractNum>
-  <w:abstractNum w:abstractNumId="26">
+  <w:abstractNum w:abstractNumId="28">
     <w:nsid w:val="7219036D"/>
     <w:multiLevelType w:val="multilevel"/>
     <w:tmpl w:val="57A2393A"/>
@@ -24814,7 +25253,7 @@
       </w:rPr>
     </w:lvl>
   </w:abstractNum>
-  <w:abstractNum w:abstractNumId="27">
+  <w:abstractNum w:abstractNumId="29">
     <w:nsid w:val="72B27391"/>
     <w:multiLevelType w:val="hybridMultilevel"/>
     <w:tmpl w:val="B1C45B54"/>
@@ -24927,7 +25366,7 @@
       </w:rPr>
     </w:lvl>
   </w:abstractNum>
-  <w:abstractNum w:abstractNumId="28">
+  <w:abstractNum w:abstractNumId="30">
     <w:nsid w:val="77A13C8D"/>
     <w:multiLevelType w:val="multilevel"/>
     <w:tmpl w:val="643A9880"/>
@@ -25076,7 +25515,7 @@
       </w:rPr>
     </w:lvl>
   </w:abstractNum>
-  <w:abstractNum w:abstractNumId="29">
+  <w:abstractNum w:abstractNumId="31">
     <w:nsid w:val="7A171C21"/>
     <w:multiLevelType w:val="hybridMultilevel"/>
     <w:tmpl w:val="666CA976"/>
@@ -25188,7 +25627,7 @@
       </w:rPr>
     </w:lvl>
   </w:abstractNum>
-  <w:abstractNum w:abstractNumId="30">
+  <w:abstractNum w:abstractNumId="32">
     <w:nsid w:val="7B901A24"/>
     <w:multiLevelType w:val="multilevel"/>
     <w:tmpl w:val="0AA0E2FA"/>
@@ -25350,28 +25789,28 @@
     <w:abstractNumId w:val="12"/>
   </w:num>
   <w:num w:numId="5">
-    <w:abstractNumId w:val="21"/>
+    <w:abstractNumId w:val="22"/>
   </w:num>
   <w:num w:numId="6">
     <w:abstractNumId w:val="17"/>
   </w:num>
   <w:num w:numId="7">
-    <w:abstractNumId w:val="20"/>
+    <w:abstractNumId w:val="21"/>
   </w:num>
   <w:num w:numId="8">
-    <w:abstractNumId w:val="22"/>
+    <w:abstractNumId w:val="23"/>
   </w:num>
   <w:num w:numId="9">
-    <w:abstractNumId w:val="27"/>
+    <w:abstractNumId w:val="29"/>
   </w:num>
   <w:num w:numId="10">
     <w:abstractNumId w:val="3"/>
   </w:num>
   <w:num w:numId="11">
-    <w:abstractNumId w:val="29"/>
+    <w:abstractNumId w:val="31"/>
   </w:num>
   <w:num w:numId="12">
-    <w:abstractNumId w:val="25"/>
+    <w:abstractNumId w:val="27"/>
   </w:num>
   <w:num w:numId="13">
     <w:abstractNumId w:val="13"/>
@@ -25386,7 +25825,7 @@
     <w:abstractNumId w:val="10"/>
   </w:num>
   <w:num w:numId="17">
-    <w:abstractNumId w:val="28"/>
+    <w:abstractNumId w:val="30"/>
   </w:num>
   <w:num w:numId="18">
     <w:abstractNumId w:val="2"/>
@@ -25398,7 +25837,7 @@
     <w:abstractNumId w:val="8"/>
   </w:num>
   <w:num w:numId="21">
-    <w:abstractNumId w:val="26"/>
+    <w:abstractNumId w:val="28"/>
   </w:num>
   <w:num w:numId="22">
     <w:abstractNumId w:val="4"/>
@@ -25407,28 +25846,34 @@
     <w:abstractNumId w:val="14"/>
   </w:num>
   <w:num w:numId="24">
-    <w:abstractNumId w:val="24"/>
+    <w:abstractNumId w:val="26"/>
   </w:num>
   <w:num w:numId="25">
     <w:abstractNumId w:val="0"/>
   </w:num>
   <w:num w:numId="26">
-    <w:abstractNumId w:val="19"/>
+    <w:abstractNumId w:val="20"/>
   </w:num>
   <w:num w:numId="27">
-    <w:abstractNumId w:val="23"/>
+    <w:abstractNumId w:val="25"/>
   </w:num>
   <w:num w:numId="28">
     <w:abstractNumId w:val="7"/>
   </w:num>
   <w:num w:numId="29">
-    <w:abstractNumId w:val="30"/>
+    <w:abstractNumId w:val="32"/>
   </w:num>
   <w:num w:numId="30">
     <w:abstractNumId w:val="5"/>
   </w:num>
   <w:num w:numId="31">
     <w:abstractNumId w:val="6"/>
+  </w:num>
+  <w:num w:numId="32">
+    <w:abstractNumId w:val="24"/>
+  </w:num>
+  <w:num w:numId="33">
+    <w:abstractNumId w:val="19"/>
   </w:num>
 </w:numbering>
 </file>
@@ -34867,19 +35312,19 @@
   </dgm:ptLst>
   <dgm:cxnLst>
     <dgm:cxn modelId="{FD11463F-0833-4C10-BC89-F7BF4058D088}" srcId="{AD6D4C14-5C59-45C2-8EC3-2263B4BD18DD}" destId="{4B112E94-F842-426F-ADE6-653A1974FB87}" srcOrd="0" destOrd="0" parTransId="{EA7C08F4-272A-40DA-8536-DCE32C1480C1}" sibTransId="{BFB5DF6E-3C87-49CE-97FA-5963B2837FBC}"/>
-    <dgm:cxn modelId="{61CEA3D6-94DF-4F60-AB18-2D3A381A660A}" type="presOf" srcId="{AD6D4C14-5C59-45C2-8EC3-2263B4BD18DD}" destId="{F323AB68-8CD9-4606-A2B0-558B0890D278}" srcOrd="0" destOrd="0" presId="urn:microsoft.com/office/officeart/2009/layout/CirclePictureHierarchy"/>
-    <dgm:cxn modelId="{03FAB21E-CBD3-433D-9EC9-3192298C048C}" type="presOf" srcId="{4B112E94-F842-426F-ADE6-653A1974FB87}" destId="{339DC444-AF8A-4F42-AD09-EFCBBCD0BC0D}" srcOrd="0" destOrd="0" presId="urn:microsoft.com/office/officeart/2009/layout/CirclePictureHierarchy"/>
-    <dgm:cxn modelId="{47EEDB5D-A6EB-4D34-B563-552FBF427CA2}" type="presParOf" srcId="{F323AB68-8CD9-4606-A2B0-558B0890D278}" destId="{D88F9E6B-D7FF-4779-B89A-C96FCFB5BFB6}" srcOrd="0" destOrd="0" presId="urn:microsoft.com/office/officeart/2009/layout/CirclePictureHierarchy"/>
-    <dgm:cxn modelId="{8E6C4658-5F92-4C8B-B3F9-4B13C5B5150B}" type="presParOf" srcId="{D88F9E6B-D7FF-4779-B89A-C96FCFB5BFB6}" destId="{C4D75DDB-0387-440D-BE4E-98135B961940}" srcOrd="0" destOrd="0" presId="urn:microsoft.com/office/officeart/2009/layout/CirclePictureHierarchy"/>
-    <dgm:cxn modelId="{193D009C-A03F-4620-9887-AAD1678D8A5A}" type="presParOf" srcId="{C4D75DDB-0387-440D-BE4E-98135B961940}" destId="{E4515653-01E1-45B8-9C16-35B8FE2765EA}" srcOrd="0" destOrd="0" presId="urn:microsoft.com/office/officeart/2009/layout/CirclePictureHierarchy"/>
-    <dgm:cxn modelId="{22914469-018E-4A34-B225-618FBDF3D952}" type="presParOf" srcId="{C4D75DDB-0387-440D-BE4E-98135B961940}" destId="{339DC444-AF8A-4F42-AD09-EFCBBCD0BC0D}" srcOrd="1" destOrd="0" presId="urn:microsoft.com/office/officeart/2009/layout/CirclePictureHierarchy"/>
-    <dgm:cxn modelId="{58B57B03-6F89-4C76-A45B-D0DAB0A234F3}" type="presParOf" srcId="{D88F9E6B-D7FF-4779-B89A-C96FCFB5BFB6}" destId="{7DAB3671-F56B-411C-B090-08A6D687BD65}" srcOrd="1" destOrd="0" presId="urn:microsoft.com/office/officeart/2009/layout/CirclePictureHierarchy"/>
+    <dgm:cxn modelId="{D0AD7308-11E6-48E3-9D41-9F631C034151}" type="presOf" srcId="{AD6D4C14-5C59-45C2-8EC3-2263B4BD18DD}" destId="{F323AB68-8CD9-4606-A2B0-558B0890D278}" srcOrd="0" destOrd="0" presId="urn:microsoft.com/office/officeart/2009/layout/CirclePictureHierarchy"/>
+    <dgm:cxn modelId="{09ED308B-A596-4C6B-94F7-B9D0507A06E3}" type="presOf" srcId="{4B112E94-F842-426F-ADE6-653A1974FB87}" destId="{339DC444-AF8A-4F42-AD09-EFCBBCD0BC0D}" srcOrd="0" destOrd="0" presId="urn:microsoft.com/office/officeart/2009/layout/CirclePictureHierarchy"/>
+    <dgm:cxn modelId="{2D2FCF99-2706-4A01-AEBA-7E084F0FA611}" type="presParOf" srcId="{F323AB68-8CD9-4606-A2B0-558B0890D278}" destId="{D88F9E6B-D7FF-4779-B89A-C96FCFB5BFB6}" srcOrd="0" destOrd="0" presId="urn:microsoft.com/office/officeart/2009/layout/CirclePictureHierarchy"/>
+    <dgm:cxn modelId="{AE1E7BD6-F5B3-4A61-9417-3E9BEF1F033B}" type="presParOf" srcId="{D88F9E6B-D7FF-4779-B89A-C96FCFB5BFB6}" destId="{C4D75DDB-0387-440D-BE4E-98135B961940}" srcOrd="0" destOrd="0" presId="urn:microsoft.com/office/officeart/2009/layout/CirclePictureHierarchy"/>
+    <dgm:cxn modelId="{7A7ED817-6FE1-4488-86B3-666F71FD56D4}" type="presParOf" srcId="{C4D75DDB-0387-440D-BE4E-98135B961940}" destId="{E4515653-01E1-45B8-9C16-35B8FE2765EA}" srcOrd="0" destOrd="0" presId="urn:microsoft.com/office/officeart/2009/layout/CirclePictureHierarchy"/>
+    <dgm:cxn modelId="{A6A4F498-DBB2-4456-9BCE-8687FBFE57B0}" type="presParOf" srcId="{C4D75DDB-0387-440D-BE4E-98135B961940}" destId="{339DC444-AF8A-4F42-AD09-EFCBBCD0BC0D}" srcOrd="1" destOrd="0" presId="urn:microsoft.com/office/officeart/2009/layout/CirclePictureHierarchy"/>
+    <dgm:cxn modelId="{78B38F08-19F6-4966-B47A-DD540CE561E2}" type="presParOf" srcId="{D88F9E6B-D7FF-4779-B89A-C96FCFB5BFB6}" destId="{7DAB3671-F56B-411C-B090-08A6D687BD65}" srcOrd="1" destOrd="0" presId="urn:microsoft.com/office/officeart/2009/layout/CirclePictureHierarchy"/>
   </dgm:cxnLst>
   <dgm:bg/>
   <dgm:whole/>
   <dgm:extLst>
     <a:ext uri="http://schemas.microsoft.com/office/drawing/2008/diagram">
-      <dsp:dataModelExt xmlns:dsp="http://schemas.microsoft.com/office/drawing/2008/diagram" relId="rId27" minVer="http://schemas.openxmlformats.org/drawingml/2006/diagram"/>
+      <dsp:dataModelExt xmlns:dsp="http://schemas.microsoft.com/office/drawing/2008/diagram" relId="rId30" minVer="http://schemas.openxmlformats.org/drawingml/2006/diagram"/>
     </a:ext>
   </dgm:extLst>
 </dgm:dataModel>
@@ -34994,20 +35439,20 @@
     </dgm:pt>
   </dgm:ptLst>
   <dgm:cxnLst>
-    <dgm:cxn modelId="{19DC40F8-F736-49C7-B48C-95058B952E85}" type="presOf" srcId="{73972375-1886-499A-83B5-5F1E27B650FD}" destId="{47605D2A-B0A6-4F5D-8856-095CF6E54315}" srcOrd="0" destOrd="0" presId="urn:microsoft.com/office/officeart/2009/layout/CirclePictureHierarchy"/>
+    <dgm:cxn modelId="{C00CC86A-49B4-423A-AFDB-C9ADAAB4C0DD}" type="presOf" srcId="{73972375-1886-499A-83B5-5F1E27B650FD}" destId="{47605D2A-B0A6-4F5D-8856-095CF6E54315}" srcOrd="0" destOrd="0" presId="urn:microsoft.com/office/officeart/2009/layout/CirclePictureHierarchy"/>
+    <dgm:cxn modelId="{B78C28AD-75A5-4119-B794-79941660BB99}" type="presOf" srcId="{F9739E04-B4CC-4C79-AF5E-6B59EE173547}" destId="{6D32333F-7B8E-4AC7-B842-D2EEE399671C}" srcOrd="0" destOrd="0" presId="urn:microsoft.com/office/officeart/2009/layout/CirclePictureHierarchy"/>
     <dgm:cxn modelId="{6C7C6086-40AB-4A53-AA34-CF69D9B11A6F}" srcId="{F9739E04-B4CC-4C79-AF5E-6B59EE173547}" destId="{73972375-1886-499A-83B5-5F1E27B650FD}" srcOrd="0" destOrd="0" parTransId="{76696EF2-8C4A-487D-B305-F80B50E8C8A9}" sibTransId="{A0BF8EDD-74D5-48D8-9A6E-88B591B7C49D}"/>
-    <dgm:cxn modelId="{C33237F0-0C92-4808-9006-1E78961D29B9}" type="presOf" srcId="{F9739E04-B4CC-4C79-AF5E-6B59EE173547}" destId="{6D32333F-7B8E-4AC7-B842-D2EEE399671C}" srcOrd="0" destOrd="0" presId="urn:microsoft.com/office/officeart/2009/layout/CirclePictureHierarchy"/>
-    <dgm:cxn modelId="{5E7A5CC1-2786-4E1D-A61C-F6A05D6989E5}" type="presParOf" srcId="{6D32333F-7B8E-4AC7-B842-D2EEE399671C}" destId="{80754F0A-3B25-430C-98D2-6DFCB28E14FE}" srcOrd="0" destOrd="0" presId="urn:microsoft.com/office/officeart/2009/layout/CirclePictureHierarchy"/>
-    <dgm:cxn modelId="{E885A1BD-31F1-4539-BFE1-A51F6AEE9B8C}" type="presParOf" srcId="{80754F0A-3B25-430C-98D2-6DFCB28E14FE}" destId="{FEA6EE5F-D743-4645-B8D0-888BB93D0807}" srcOrd="0" destOrd="0" presId="urn:microsoft.com/office/officeart/2009/layout/CirclePictureHierarchy"/>
-    <dgm:cxn modelId="{633A649B-5545-4808-9208-306D0AC688CF}" type="presParOf" srcId="{FEA6EE5F-D743-4645-B8D0-888BB93D0807}" destId="{E45E2E32-63E3-4092-9759-258CFBDAEA97}" srcOrd="0" destOrd="0" presId="urn:microsoft.com/office/officeart/2009/layout/CirclePictureHierarchy"/>
-    <dgm:cxn modelId="{590A30EA-FB70-437B-856D-DCFAF302874A}" type="presParOf" srcId="{FEA6EE5F-D743-4645-B8D0-888BB93D0807}" destId="{47605D2A-B0A6-4F5D-8856-095CF6E54315}" srcOrd="1" destOrd="0" presId="urn:microsoft.com/office/officeart/2009/layout/CirclePictureHierarchy"/>
-    <dgm:cxn modelId="{B04FC925-29BB-4D36-8212-EA501162998E}" type="presParOf" srcId="{80754F0A-3B25-430C-98D2-6DFCB28E14FE}" destId="{15CA7841-B974-46B9-870D-78D700C09E3F}" srcOrd="1" destOrd="0" presId="urn:microsoft.com/office/officeart/2009/layout/CirclePictureHierarchy"/>
+    <dgm:cxn modelId="{B8862AE6-8D33-42F7-8EA7-6C7391E988B8}" type="presParOf" srcId="{6D32333F-7B8E-4AC7-B842-D2EEE399671C}" destId="{80754F0A-3B25-430C-98D2-6DFCB28E14FE}" srcOrd="0" destOrd="0" presId="urn:microsoft.com/office/officeart/2009/layout/CirclePictureHierarchy"/>
+    <dgm:cxn modelId="{BB18BEBC-E994-424E-AE82-22D01F520A27}" type="presParOf" srcId="{80754F0A-3B25-430C-98D2-6DFCB28E14FE}" destId="{FEA6EE5F-D743-4645-B8D0-888BB93D0807}" srcOrd="0" destOrd="0" presId="urn:microsoft.com/office/officeart/2009/layout/CirclePictureHierarchy"/>
+    <dgm:cxn modelId="{B0FE500B-4041-4CFD-854B-54CF56903714}" type="presParOf" srcId="{FEA6EE5F-D743-4645-B8D0-888BB93D0807}" destId="{E45E2E32-63E3-4092-9759-258CFBDAEA97}" srcOrd="0" destOrd="0" presId="urn:microsoft.com/office/officeart/2009/layout/CirclePictureHierarchy"/>
+    <dgm:cxn modelId="{4A4ABBD9-8D11-4266-902A-902D5A3041AC}" type="presParOf" srcId="{FEA6EE5F-D743-4645-B8D0-888BB93D0807}" destId="{47605D2A-B0A6-4F5D-8856-095CF6E54315}" srcOrd="1" destOrd="0" presId="urn:microsoft.com/office/officeart/2009/layout/CirclePictureHierarchy"/>
+    <dgm:cxn modelId="{1A6102FA-4F49-4913-B5E1-9610BDB845F3}" type="presParOf" srcId="{80754F0A-3B25-430C-98D2-6DFCB28E14FE}" destId="{15CA7841-B974-46B9-870D-78D700C09E3F}" srcOrd="1" destOrd="0" presId="urn:microsoft.com/office/officeart/2009/layout/CirclePictureHierarchy"/>
   </dgm:cxnLst>
   <dgm:bg/>
   <dgm:whole/>
   <dgm:extLst>
     <a:ext uri="http://schemas.microsoft.com/office/drawing/2008/diagram">
-      <dsp:dataModelExt xmlns:dsp="http://schemas.microsoft.com/office/drawing/2008/diagram" relId="rId32" minVer="http://schemas.openxmlformats.org/drawingml/2006/diagram"/>
+      <dsp:dataModelExt xmlns:dsp="http://schemas.microsoft.com/office/drawing/2008/diagram" relId="rId35" minVer="http://schemas.openxmlformats.org/drawingml/2006/diagram"/>
     </a:ext>
   </dgm:extLst>
 </dgm:dataModel>
@@ -35122,20 +35567,20 @@
     </dgm:pt>
   </dgm:ptLst>
   <dgm:cxnLst>
-    <dgm:cxn modelId="{A822CC7F-95E2-433C-ABC9-DC9198D46850}" type="presOf" srcId="{EA0EE089-39F5-4DD3-ACDD-2E54BECE1D68}" destId="{29541E6F-B341-4D19-9B29-1D1A0A6C10F6}" srcOrd="0" destOrd="0" presId="urn:microsoft.com/office/officeart/2009/layout/CirclePictureHierarchy"/>
+    <dgm:cxn modelId="{6E74E8DD-98E6-4AE9-95EF-A1A566BC8746}" type="presOf" srcId="{EA0EE089-39F5-4DD3-ACDD-2E54BECE1D68}" destId="{29541E6F-B341-4D19-9B29-1D1A0A6C10F6}" srcOrd="0" destOrd="0" presId="urn:microsoft.com/office/officeart/2009/layout/CirclePictureHierarchy"/>
+    <dgm:cxn modelId="{97737347-FDEB-4C6C-8958-19D89AD140BD}" type="presOf" srcId="{2ED3EA16-B1F2-4C8B-B0F0-17E4187807C6}" destId="{5DBBA183-B547-47A6-AD5F-431E52551165}" srcOrd="0" destOrd="0" presId="urn:microsoft.com/office/officeart/2009/layout/CirclePictureHierarchy"/>
     <dgm:cxn modelId="{DC3C32E5-E2AB-4DC8-86D1-93358E31EE80}" srcId="{2ED3EA16-B1F2-4C8B-B0F0-17E4187807C6}" destId="{EA0EE089-39F5-4DD3-ACDD-2E54BECE1D68}" srcOrd="0" destOrd="0" parTransId="{8898990C-13FB-401E-99EB-4EC5CFE848ED}" sibTransId="{2EDE6201-7D56-4D39-85A6-8A70FA77A751}"/>
-    <dgm:cxn modelId="{54FFA3CA-47EF-4108-AE72-D917549B8D0D}" type="presOf" srcId="{2ED3EA16-B1F2-4C8B-B0F0-17E4187807C6}" destId="{5DBBA183-B547-47A6-AD5F-431E52551165}" srcOrd="0" destOrd="0" presId="urn:microsoft.com/office/officeart/2009/layout/CirclePictureHierarchy"/>
-    <dgm:cxn modelId="{0996591C-2523-48FB-97CE-A4B3E553CD02}" type="presParOf" srcId="{5DBBA183-B547-47A6-AD5F-431E52551165}" destId="{A831DDBA-705C-4136-A405-858AFCC9FDA9}" srcOrd="0" destOrd="0" presId="urn:microsoft.com/office/officeart/2009/layout/CirclePictureHierarchy"/>
-    <dgm:cxn modelId="{BCD5D1D8-71A9-46E8-88D2-47C6C14708C6}" type="presParOf" srcId="{A831DDBA-705C-4136-A405-858AFCC9FDA9}" destId="{5BFD1366-7690-4C5F-9BD1-8E18333A73F7}" srcOrd="0" destOrd="0" presId="urn:microsoft.com/office/officeart/2009/layout/CirclePictureHierarchy"/>
-    <dgm:cxn modelId="{699A6EDE-FC9D-4DF4-AF28-5CA2B5F18C0B}" type="presParOf" srcId="{5BFD1366-7690-4C5F-9BD1-8E18333A73F7}" destId="{4B47B2C0-10FF-4641-B3E4-DC6B0F7DCCF9}" srcOrd="0" destOrd="0" presId="urn:microsoft.com/office/officeart/2009/layout/CirclePictureHierarchy"/>
-    <dgm:cxn modelId="{DA049585-75B1-4E2B-A926-CE85BCB7DFD7}" type="presParOf" srcId="{5BFD1366-7690-4C5F-9BD1-8E18333A73F7}" destId="{29541E6F-B341-4D19-9B29-1D1A0A6C10F6}" srcOrd="1" destOrd="0" presId="urn:microsoft.com/office/officeart/2009/layout/CirclePictureHierarchy"/>
-    <dgm:cxn modelId="{5166F140-0B45-4916-94C2-E93C4EB8BE85}" type="presParOf" srcId="{A831DDBA-705C-4136-A405-858AFCC9FDA9}" destId="{56FF2AA2-7BCA-4EED-8F74-03AA77501CA8}" srcOrd="1" destOrd="0" presId="urn:microsoft.com/office/officeart/2009/layout/CirclePictureHierarchy"/>
+    <dgm:cxn modelId="{7638D099-0038-4BCD-8F7B-62D8AD5028B5}" type="presParOf" srcId="{5DBBA183-B547-47A6-AD5F-431E52551165}" destId="{A831DDBA-705C-4136-A405-858AFCC9FDA9}" srcOrd="0" destOrd="0" presId="urn:microsoft.com/office/officeart/2009/layout/CirclePictureHierarchy"/>
+    <dgm:cxn modelId="{8E42A78C-8136-4887-96B2-D3A8946A9C4D}" type="presParOf" srcId="{A831DDBA-705C-4136-A405-858AFCC9FDA9}" destId="{5BFD1366-7690-4C5F-9BD1-8E18333A73F7}" srcOrd="0" destOrd="0" presId="urn:microsoft.com/office/officeart/2009/layout/CirclePictureHierarchy"/>
+    <dgm:cxn modelId="{F78C770A-FF0D-42C6-AA89-9E58A0CB326E}" type="presParOf" srcId="{5BFD1366-7690-4C5F-9BD1-8E18333A73F7}" destId="{4B47B2C0-10FF-4641-B3E4-DC6B0F7DCCF9}" srcOrd="0" destOrd="0" presId="urn:microsoft.com/office/officeart/2009/layout/CirclePictureHierarchy"/>
+    <dgm:cxn modelId="{FDE3F991-D98F-4BA5-AD25-BB549C1ADEFE}" type="presParOf" srcId="{5BFD1366-7690-4C5F-9BD1-8E18333A73F7}" destId="{29541E6F-B341-4D19-9B29-1D1A0A6C10F6}" srcOrd="1" destOrd="0" presId="urn:microsoft.com/office/officeart/2009/layout/CirclePictureHierarchy"/>
+    <dgm:cxn modelId="{A6141FFB-3A88-41B6-B0C5-C607BACDB742}" type="presParOf" srcId="{A831DDBA-705C-4136-A405-858AFCC9FDA9}" destId="{56FF2AA2-7BCA-4EED-8F74-03AA77501CA8}" srcOrd="1" destOrd="0" presId="urn:microsoft.com/office/officeart/2009/layout/CirclePictureHierarchy"/>
   </dgm:cxnLst>
   <dgm:bg/>
   <dgm:whole/>
   <dgm:extLst>
     <a:ext uri="http://schemas.microsoft.com/office/drawing/2008/diagram">
-      <dsp:dataModelExt xmlns:dsp="http://schemas.microsoft.com/office/drawing/2008/diagram" relId="rId37" minVer="http://schemas.openxmlformats.org/drawingml/2006/diagram"/>
+      <dsp:dataModelExt xmlns:dsp="http://schemas.microsoft.com/office/drawing/2008/diagram" relId="rId40" minVer="http://schemas.openxmlformats.org/drawingml/2006/diagram"/>
     </a:ext>
   </dgm:extLst>
 </dgm:dataModel>
@@ -35246,20 +35691,20 @@
     </dgm:pt>
   </dgm:ptLst>
   <dgm:cxnLst>
+    <dgm:cxn modelId="{FA36E732-0BD4-4E2A-8829-3FD12565A9E5}" type="presOf" srcId="{421DC26D-AA68-4598-BC58-62C6D925569C}" destId="{EF46C361-97ED-418A-8CFA-62B890A8D71E}" srcOrd="0" destOrd="0" presId="urn:microsoft.com/office/officeart/2009/layout/CirclePictureHierarchy"/>
     <dgm:cxn modelId="{75D37137-DD66-4124-B9A8-E63FF5655CBA}" srcId="{421DC26D-AA68-4598-BC58-62C6D925569C}" destId="{1BB1EB1A-E8CC-4F34-A529-33B605DCD12A}" srcOrd="0" destOrd="0" parTransId="{3DF1F3CF-F991-4B4A-B385-637A1625DB1E}" sibTransId="{E290B0CA-AB10-4C5C-8FDC-420E81CA62F2}"/>
-    <dgm:cxn modelId="{66E2C4E3-8360-4B9C-B7CD-C209AFD02B7C}" type="presOf" srcId="{1BB1EB1A-E8CC-4F34-A529-33B605DCD12A}" destId="{C92EF651-7568-4AD8-A0D0-523CD7297ECD}" srcOrd="0" destOrd="0" presId="urn:microsoft.com/office/officeart/2009/layout/CirclePictureHierarchy"/>
-    <dgm:cxn modelId="{F68EB2DC-766F-493C-89C9-D5939202FC89}" type="presOf" srcId="{421DC26D-AA68-4598-BC58-62C6D925569C}" destId="{EF46C361-97ED-418A-8CFA-62B890A8D71E}" srcOrd="0" destOrd="0" presId="urn:microsoft.com/office/officeart/2009/layout/CirclePictureHierarchy"/>
-    <dgm:cxn modelId="{F5DA3342-6E88-4D3A-8434-38625E3FC3BF}" type="presParOf" srcId="{EF46C361-97ED-418A-8CFA-62B890A8D71E}" destId="{9A61F64D-AFC0-4755-BAD7-83F154725815}" srcOrd="0" destOrd="0" presId="urn:microsoft.com/office/officeart/2009/layout/CirclePictureHierarchy"/>
-    <dgm:cxn modelId="{90BDECCF-0A5B-4527-B03B-47CAEAA5C622}" type="presParOf" srcId="{9A61F64D-AFC0-4755-BAD7-83F154725815}" destId="{EB18FCF1-AD0C-4825-82CD-99B43F9898DB}" srcOrd="0" destOrd="0" presId="urn:microsoft.com/office/officeart/2009/layout/CirclePictureHierarchy"/>
-    <dgm:cxn modelId="{CE5E2BC0-F2C8-41B4-9F6C-212E318A96DB}" type="presParOf" srcId="{EB18FCF1-AD0C-4825-82CD-99B43F9898DB}" destId="{F2AF1477-69A0-470B-981D-7E59DDDE549E}" srcOrd="0" destOrd="0" presId="urn:microsoft.com/office/officeart/2009/layout/CirclePictureHierarchy"/>
-    <dgm:cxn modelId="{16B3768C-106D-4046-B933-38C4D1989DD2}" type="presParOf" srcId="{EB18FCF1-AD0C-4825-82CD-99B43F9898DB}" destId="{C92EF651-7568-4AD8-A0D0-523CD7297ECD}" srcOrd="1" destOrd="0" presId="urn:microsoft.com/office/officeart/2009/layout/CirclePictureHierarchy"/>
-    <dgm:cxn modelId="{CCF4FB09-1421-4244-920E-278053AD537E}" type="presParOf" srcId="{9A61F64D-AFC0-4755-BAD7-83F154725815}" destId="{37FB8D48-CFFF-4C1C-B284-0DAA11793561}" srcOrd="1" destOrd="0" presId="urn:microsoft.com/office/officeart/2009/layout/CirclePictureHierarchy"/>
+    <dgm:cxn modelId="{3643A741-9734-4C7A-A5E2-DA01ECE9D9EA}" type="presOf" srcId="{1BB1EB1A-E8CC-4F34-A529-33B605DCD12A}" destId="{C92EF651-7568-4AD8-A0D0-523CD7297ECD}" srcOrd="0" destOrd="0" presId="urn:microsoft.com/office/officeart/2009/layout/CirclePictureHierarchy"/>
+    <dgm:cxn modelId="{285E6E34-4AF8-4ACC-9B93-ED4E45DB643B}" type="presParOf" srcId="{EF46C361-97ED-418A-8CFA-62B890A8D71E}" destId="{9A61F64D-AFC0-4755-BAD7-83F154725815}" srcOrd="0" destOrd="0" presId="urn:microsoft.com/office/officeart/2009/layout/CirclePictureHierarchy"/>
+    <dgm:cxn modelId="{F8108393-CC2A-462D-981E-20903ED750D9}" type="presParOf" srcId="{9A61F64D-AFC0-4755-BAD7-83F154725815}" destId="{EB18FCF1-AD0C-4825-82CD-99B43F9898DB}" srcOrd="0" destOrd="0" presId="urn:microsoft.com/office/officeart/2009/layout/CirclePictureHierarchy"/>
+    <dgm:cxn modelId="{BA8E956E-4D60-4A8C-AD4E-AC287D7896C2}" type="presParOf" srcId="{EB18FCF1-AD0C-4825-82CD-99B43F9898DB}" destId="{F2AF1477-69A0-470B-981D-7E59DDDE549E}" srcOrd="0" destOrd="0" presId="urn:microsoft.com/office/officeart/2009/layout/CirclePictureHierarchy"/>
+    <dgm:cxn modelId="{082F9F48-0581-44BF-8949-AC544CB96277}" type="presParOf" srcId="{EB18FCF1-AD0C-4825-82CD-99B43F9898DB}" destId="{C92EF651-7568-4AD8-A0D0-523CD7297ECD}" srcOrd="1" destOrd="0" presId="urn:microsoft.com/office/officeart/2009/layout/CirclePictureHierarchy"/>
+    <dgm:cxn modelId="{F07F2233-9400-4F81-A696-E3CF6074D023}" type="presParOf" srcId="{9A61F64D-AFC0-4755-BAD7-83F154725815}" destId="{37FB8D48-CFFF-4C1C-B284-0DAA11793561}" srcOrd="1" destOrd="0" presId="urn:microsoft.com/office/officeart/2009/layout/CirclePictureHierarchy"/>
   </dgm:cxnLst>
   <dgm:bg/>
   <dgm:whole/>
   <dgm:extLst>
     <a:ext uri="http://schemas.microsoft.com/office/drawing/2008/diagram">
-      <dsp:dataModelExt xmlns:dsp="http://schemas.microsoft.com/office/drawing/2008/diagram" relId="rId42" minVer="http://schemas.openxmlformats.org/drawingml/2006/diagram"/>
+      <dsp:dataModelExt xmlns:dsp="http://schemas.microsoft.com/office/drawing/2008/diagram" relId="rId45" minVer="http://schemas.openxmlformats.org/drawingml/2006/diagram"/>
     </a:ext>
   </dgm:extLst>
 </dgm:dataModel>
@@ -35370,20 +35815,20 @@
     </dgm:pt>
   </dgm:ptLst>
   <dgm:cxnLst>
-    <dgm:cxn modelId="{2F5F5D0E-753F-43EE-B1CA-CDC5C04B38FD}" type="presOf" srcId="{42637351-337A-49E2-B1B2-C522928CE3D6}" destId="{5FC463A1-F5A9-4E8E-8902-F09348523705}" srcOrd="0" destOrd="0" presId="urn:microsoft.com/office/officeart/2009/layout/CirclePictureHierarchy"/>
+    <dgm:cxn modelId="{A2F9FBD0-CA90-4631-88C4-CB8103424CCC}" type="presOf" srcId="{42637351-337A-49E2-B1B2-C522928CE3D6}" destId="{5FC463A1-F5A9-4E8E-8902-F09348523705}" srcOrd="0" destOrd="0" presId="urn:microsoft.com/office/officeart/2009/layout/CirclePictureHierarchy"/>
+    <dgm:cxn modelId="{42675850-2F48-4FEF-85BE-3027EA5B75B9}" type="presOf" srcId="{E5B777D3-5C86-4020-AADC-5194D3C077B4}" destId="{61F796CF-AE85-4A6A-9451-47352303F91E}" srcOrd="0" destOrd="0" presId="urn:microsoft.com/office/officeart/2009/layout/CirclePictureHierarchy"/>
     <dgm:cxn modelId="{8EA5518C-23FF-4C10-A293-82BCA49E7B6F}" srcId="{E5B777D3-5C86-4020-AADC-5194D3C077B4}" destId="{42637351-337A-49E2-B1B2-C522928CE3D6}" srcOrd="0" destOrd="0" parTransId="{65C588A5-7D84-493B-80A2-8DEB66983883}" sibTransId="{628305B5-9371-4DAC-9975-9CEC2B6CDFA3}"/>
-    <dgm:cxn modelId="{1E37E9DD-2B74-4A03-AB96-CEFC36367ED9}" type="presOf" srcId="{E5B777D3-5C86-4020-AADC-5194D3C077B4}" destId="{61F796CF-AE85-4A6A-9451-47352303F91E}" srcOrd="0" destOrd="0" presId="urn:microsoft.com/office/officeart/2009/layout/CirclePictureHierarchy"/>
-    <dgm:cxn modelId="{540F2DB8-57F4-4C93-8913-481BC93E9885}" type="presParOf" srcId="{61F796CF-AE85-4A6A-9451-47352303F91E}" destId="{AED2ECEA-BBDF-4326-BC7A-11A9D8F4639F}" srcOrd="0" destOrd="0" presId="urn:microsoft.com/office/officeart/2009/layout/CirclePictureHierarchy"/>
-    <dgm:cxn modelId="{328FD66A-E16C-4320-96B0-4B43A429DD21}" type="presParOf" srcId="{AED2ECEA-BBDF-4326-BC7A-11A9D8F4639F}" destId="{2152AE59-C60E-437C-A96A-CA0CCABF3CBC}" srcOrd="0" destOrd="0" presId="urn:microsoft.com/office/officeart/2009/layout/CirclePictureHierarchy"/>
-    <dgm:cxn modelId="{98F0BC7E-F001-464C-8843-D104BC78FE43}" type="presParOf" srcId="{2152AE59-C60E-437C-A96A-CA0CCABF3CBC}" destId="{358DEB1D-E87E-4B7A-868B-CDB4F1D33A34}" srcOrd="0" destOrd="0" presId="urn:microsoft.com/office/officeart/2009/layout/CirclePictureHierarchy"/>
-    <dgm:cxn modelId="{37D4961B-729C-4993-8C99-1B6EFCC24E92}" type="presParOf" srcId="{2152AE59-C60E-437C-A96A-CA0CCABF3CBC}" destId="{5FC463A1-F5A9-4E8E-8902-F09348523705}" srcOrd="1" destOrd="0" presId="urn:microsoft.com/office/officeart/2009/layout/CirclePictureHierarchy"/>
-    <dgm:cxn modelId="{217BB642-33D6-4283-A753-7CF776A84AC2}" type="presParOf" srcId="{AED2ECEA-BBDF-4326-BC7A-11A9D8F4639F}" destId="{EB1B4F86-6A1D-439F-945A-58909F797C6D}" srcOrd="1" destOrd="0" presId="urn:microsoft.com/office/officeart/2009/layout/CirclePictureHierarchy"/>
+    <dgm:cxn modelId="{C3FCF0B1-D084-469D-8D84-C165F26759EF}" type="presParOf" srcId="{61F796CF-AE85-4A6A-9451-47352303F91E}" destId="{AED2ECEA-BBDF-4326-BC7A-11A9D8F4639F}" srcOrd="0" destOrd="0" presId="urn:microsoft.com/office/officeart/2009/layout/CirclePictureHierarchy"/>
+    <dgm:cxn modelId="{A4DF3EB1-02AA-47B6-B244-A0E4EA672701}" type="presParOf" srcId="{AED2ECEA-BBDF-4326-BC7A-11A9D8F4639F}" destId="{2152AE59-C60E-437C-A96A-CA0CCABF3CBC}" srcOrd="0" destOrd="0" presId="urn:microsoft.com/office/officeart/2009/layout/CirclePictureHierarchy"/>
+    <dgm:cxn modelId="{99B294C2-10DC-4E29-913C-928FACFB51FB}" type="presParOf" srcId="{2152AE59-C60E-437C-A96A-CA0CCABF3CBC}" destId="{358DEB1D-E87E-4B7A-868B-CDB4F1D33A34}" srcOrd="0" destOrd="0" presId="urn:microsoft.com/office/officeart/2009/layout/CirclePictureHierarchy"/>
+    <dgm:cxn modelId="{10D14FD8-DC31-4DC1-BE87-8291B4B416A4}" type="presParOf" srcId="{2152AE59-C60E-437C-A96A-CA0CCABF3CBC}" destId="{5FC463A1-F5A9-4E8E-8902-F09348523705}" srcOrd="1" destOrd="0" presId="urn:microsoft.com/office/officeart/2009/layout/CirclePictureHierarchy"/>
+    <dgm:cxn modelId="{B64F05ED-FDD2-4215-9A21-24476D169E5F}" type="presParOf" srcId="{AED2ECEA-BBDF-4326-BC7A-11A9D8F4639F}" destId="{EB1B4F86-6A1D-439F-945A-58909F797C6D}" srcOrd="1" destOrd="0" presId="urn:microsoft.com/office/officeart/2009/layout/CirclePictureHierarchy"/>
   </dgm:cxnLst>
   <dgm:bg/>
   <dgm:whole/>
   <dgm:extLst>
     <a:ext uri="http://schemas.microsoft.com/office/drawing/2008/diagram">
-      <dsp:dataModelExt xmlns:dsp="http://schemas.microsoft.com/office/drawing/2008/diagram" relId="rId47" minVer="http://schemas.openxmlformats.org/drawingml/2006/diagram"/>
+      <dsp:dataModelExt xmlns:dsp="http://schemas.microsoft.com/office/drawing/2008/diagram" relId="rId50" minVer="http://schemas.openxmlformats.org/drawingml/2006/diagram"/>
     </a:ext>
   </dgm:extLst>
 </dgm:dataModel>
@@ -35494,20 +35939,20 @@
     </dgm:pt>
   </dgm:ptLst>
   <dgm:cxnLst>
-    <dgm:cxn modelId="{28789D79-F0D2-4528-98E4-D0ECE32F3B16}" type="presOf" srcId="{599EA13A-B31F-4164-9FE6-4B7A0075B887}" destId="{081237E4-FDDB-4D59-8051-DD08C5A8634D}" srcOrd="0" destOrd="0" presId="urn:microsoft.com/office/officeart/2009/layout/CirclePictureHierarchy"/>
-    <dgm:cxn modelId="{FB3691D9-4386-49A2-B2FF-EB3C602CAB2E}" type="presOf" srcId="{93375FED-AD9F-46E4-9865-9DBF5B949D18}" destId="{5E87964C-86A1-4067-A679-5AEEB390A3FA}" srcOrd="0" destOrd="0" presId="urn:microsoft.com/office/officeart/2009/layout/CirclePictureHierarchy"/>
+    <dgm:cxn modelId="{7B4814EB-0E8D-4753-9661-7DA985E387FB}" type="presOf" srcId="{93375FED-AD9F-46E4-9865-9DBF5B949D18}" destId="{5E87964C-86A1-4067-A679-5AEEB390A3FA}" srcOrd="0" destOrd="0" presId="urn:microsoft.com/office/officeart/2009/layout/CirclePictureHierarchy"/>
+    <dgm:cxn modelId="{FAE80C20-D812-4070-8CD4-81F6B7953708}" type="presOf" srcId="{599EA13A-B31F-4164-9FE6-4B7A0075B887}" destId="{081237E4-FDDB-4D59-8051-DD08C5A8634D}" srcOrd="0" destOrd="0" presId="urn:microsoft.com/office/officeart/2009/layout/CirclePictureHierarchy"/>
     <dgm:cxn modelId="{3EDCE8B8-24F6-41B3-B6D0-54079881EBCF}" srcId="{93375FED-AD9F-46E4-9865-9DBF5B949D18}" destId="{599EA13A-B31F-4164-9FE6-4B7A0075B887}" srcOrd="0" destOrd="0" parTransId="{243021D4-9C1F-49B9-B3BB-59963AACF8F6}" sibTransId="{553F6B72-A32A-4190-9936-AD365D8C2FD3}"/>
-    <dgm:cxn modelId="{9532BBE6-D29A-486B-A7AF-8F51659D31E3}" type="presParOf" srcId="{5E87964C-86A1-4067-A679-5AEEB390A3FA}" destId="{A7C980E6-E61E-42DF-B1A1-E2E62B5863AF}" srcOrd="0" destOrd="0" presId="urn:microsoft.com/office/officeart/2009/layout/CirclePictureHierarchy"/>
-    <dgm:cxn modelId="{B46CA857-7F31-4C93-ADC5-93637C2066DE}" type="presParOf" srcId="{A7C980E6-E61E-42DF-B1A1-E2E62B5863AF}" destId="{B19BA47D-9612-497B-8D09-8DA485532273}" srcOrd="0" destOrd="0" presId="urn:microsoft.com/office/officeart/2009/layout/CirclePictureHierarchy"/>
-    <dgm:cxn modelId="{5EAFD37E-EE6E-49F8-B842-133F8E176A1C}" type="presParOf" srcId="{B19BA47D-9612-497B-8D09-8DA485532273}" destId="{E1A99EC9-A97E-4886-BA94-F791E15A1B2D}" srcOrd="0" destOrd="0" presId="urn:microsoft.com/office/officeart/2009/layout/CirclePictureHierarchy"/>
-    <dgm:cxn modelId="{20F9ECA7-FAD3-4789-BDE1-624DB319F06F}" type="presParOf" srcId="{B19BA47D-9612-497B-8D09-8DA485532273}" destId="{081237E4-FDDB-4D59-8051-DD08C5A8634D}" srcOrd="1" destOrd="0" presId="urn:microsoft.com/office/officeart/2009/layout/CirclePictureHierarchy"/>
-    <dgm:cxn modelId="{43E2CB1E-08C5-400B-BF6F-7CB18312ABEB}" type="presParOf" srcId="{A7C980E6-E61E-42DF-B1A1-E2E62B5863AF}" destId="{98DCAF8E-C332-42F1-A77A-B5E2D02C9FD0}" srcOrd="1" destOrd="0" presId="urn:microsoft.com/office/officeart/2009/layout/CirclePictureHierarchy"/>
+    <dgm:cxn modelId="{C2A0D770-C538-464B-8202-3EF5830D1F2C}" type="presParOf" srcId="{5E87964C-86A1-4067-A679-5AEEB390A3FA}" destId="{A7C980E6-E61E-42DF-B1A1-E2E62B5863AF}" srcOrd="0" destOrd="0" presId="urn:microsoft.com/office/officeart/2009/layout/CirclePictureHierarchy"/>
+    <dgm:cxn modelId="{A61E3114-A808-4511-9563-A9C477F7201D}" type="presParOf" srcId="{A7C980E6-E61E-42DF-B1A1-E2E62B5863AF}" destId="{B19BA47D-9612-497B-8D09-8DA485532273}" srcOrd="0" destOrd="0" presId="urn:microsoft.com/office/officeart/2009/layout/CirclePictureHierarchy"/>
+    <dgm:cxn modelId="{F08FFE94-964C-41E5-A87D-30E037873794}" type="presParOf" srcId="{B19BA47D-9612-497B-8D09-8DA485532273}" destId="{E1A99EC9-A97E-4886-BA94-F791E15A1B2D}" srcOrd="0" destOrd="0" presId="urn:microsoft.com/office/officeart/2009/layout/CirclePictureHierarchy"/>
+    <dgm:cxn modelId="{4F06EE81-10C9-4465-B528-5C97E427CC81}" type="presParOf" srcId="{B19BA47D-9612-497B-8D09-8DA485532273}" destId="{081237E4-FDDB-4D59-8051-DD08C5A8634D}" srcOrd="1" destOrd="0" presId="urn:microsoft.com/office/officeart/2009/layout/CirclePictureHierarchy"/>
+    <dgm:cxn modelId="{011416E8-BA8F-4CFE-A231-A8FD88C27289}" type="presParOf" srcId="{A7C980E6-E61E-42DF-B1A1-E2E62B5863AF}" destId="{98DCAF8E-C332-42F1-A77A-B5E2D02C9FD0}" srcOrd="1" destOrd="0" presId="urn:microsoft.com/office/officeart/2009/layout/CirclePictureHierarchy"/>
   </dgm:cxnLst>
   <dgm:bg/>
   <dgm:whole/>
   <dgm:extLst>
     <a:ext uri="http://schemas.microsoft.com/office/drawing/2008/diagram">
-      <dsp:dataModelExt xmlns:dsp="http://schemas.microsoft.com/office/drawing/2008/diagram" relId="rId52" minVer="http://schemas.openxmlformats.org/drawingml/2006/diagram"/>
+      <dsp:dataModelExt xmlns:dsp="http://schemas.microsoft.com/office/drawing/2008/diagram" relId="rId55" minVer="http://schemas.openxmlformats.org/drawingml/2006/diagram"/>
     </a:ext>
   </dgm:extLst>
 </dgm:dataModel>
@@ -46170,7 +46615,7 @@
 </file>
 
 <file path=customXml/itemProps2.xml><?xml version="1.0" encoding="utf-8"?>
-<ds:datastoreItem xmlns:ds="http://schemas.openxmlformats.org/officeDocument/2006/customXml" ds:itemID="{D721EDF8-BAA1-483C-AD80-7953DA7652D1}">
+<ds:datastoreItem xmlns:ds="http://schemas.openxmlformats.org/officeDocument/2006/customXml" ds:itemID="{57DF8AE9-52EE-4D32-854B-A912C6CDBA97}">
   <ds:schemaRefs>
     <ds:schemaRef ds:uri="http://schemas.openxmlformats.org/officeDocument/2006/bibliography"/>
   </ds:schemaRefs>

--- a/documentation/quality/Final Documentation/SQAP.docx
+++ b/documentation/quality/Final Documentation/SQAP.docx
@@ -94,6 +94,7 @@
                 <w:dataBinding w:prefixMappings="xmlns:ns0='http://schemas.openxmlformats.org/package/2006/metadata/core-properties' xmlns:ns1='http://purl.org/dc/elements/1.1/'" w:xpath="/ns0:coreProperties[1]/ns1:title[1]" w:storeItemID="{6C3C8BC8-F283-45AE-878A-BAB7291924A1}"/>
                 <w:text/>
               </w:sdtPr>
+              <w:sdtEndPr/>
               <w:sdtContent>
                 <w:tc>
                   <w:tcPr>
@@ -144,6 +145,7 @@
                 <w:dataBinding w:prefixMappings="xmlns:ns0='http://schemas.openxmlformats.org/package/2006/metadata/core-properties' xmlns:ns1='http://purl.org/dc/elements/1.1/'" w:xpath="/ns0:coreProperties[1]/ns1:subject[1]" w:storeItemID="{6C3C8BC8-F283-45AE-878A-BAB7291924A1}"/>
                 <w:text/>
               </w:sdtPr>
+              <w:sdtEndPr/>
               <w:sdtContent>
                 <w:tc>
                   <w:tcPr>
@@ -6024,22 +6026,22 @@
         </w:drawing>
       </w:r>
     </w:p>
+    <w:bookmarkStart w:id="9" w:name="_Toc413778525"/>
+    <w:bookmarkStart w:id="10" w:name="_Toc413778824"/>
+    <w:bookmarkStart w:id="11" w:name="_Toc413779082"/>
+    <w:bookmarkStart w:id="12" w:name="_Toc413779570"/>
+    <w:bookmarkStart w:id="13" w:name="_Toc413783198"/>
+    <w:bookmarkStart w:id="14" w:name="_Toc413784802"/>
+    <w:bookmarkStart w:id="15" w:name="_Toc413787677"/>
+    <w:bookmarkStart w:id="16" w:name="_Toc413787744"/>
+    <w:bookmarkStart w:id="17" w:name="_Toc413799088"/>
+    <w:bookmarkStart w:id="18" w:name="_Toc413877249"/>
+    <w:bookmarkStart w:id="19" w:name="_Toc415407186"/>
     <w:p>
       <w:pPr>
         <w:pStyle w:val="Heading1"/>
         <w:jc w:val="both"/>
       </w:pPr>
-      <w:bookmarkStart w:id="9" w:name="_Toc413778525"/>
-      <w:bookmarkStart w:id="10" w:name="_Toc413778824"/>
-      <w:bookmarkStart w:id="11" w:name="_Toc413779082"/>
-      <w:bookmarkStart w:id="12" w:name="_Toc413779570"/>
-      <w:bookmarkStart w:id="13" w:name="_Toc413783198"/>
-      <w:bookmarkStart w:id="14" w:name="_Toc413784802"/>
-      <w:bookmarkStart w:id="15" w:name="_Toc413787677"/>
-      <w:bookmarkStart w:id="16" w:name="_Toc413787744"/>
-      <w:bookmarkStart w:id="17" w:name="_Toc413799088"/>
-      <w:bookmarkStart w:id="18" w:name="_Toc413877249"/>
-      <w:bookmarkStart w:id="19" w:name="_Toc415407186"/>
       <w:r>
         <w:rPr>
           <w:noProof/>
@@ -11417,16 +11419,7 @@
           <w:shd w:val="clear" w:color="auto" w:fill="FFFFFF"/>
         </w:rPr>
         <w:lastRenderedPageBreak/>
-        <w:t>each Talent in the Agency.</w:t>
-      </w:r>
-      <w:r>
-        <w:rPr>
-          <w:rFonts w:cs="Times New Roman"/>
-          <w:color w:val="000000"/>
-          <w:szCs w:val="24"/>
-          <w:shd w:val="clear" w:color="auto" w:fill="FFFFFF"/>
-        </w:rPr>
-        <w:t xml:space="preserve"> </w:t>
+        <w:t xml:space="preserve">each Talent in the Agency. </w:t>
       </w:r>
       <w:r>
         <w:rPr>
@@ -21437,6 +21430,378 @@
           <w:tcPr>
             <w:cnfStyle w:val="001000000000" w:firstRow="0" w:lastRow="0" w:firstColumn="1" w:lastColumn="0" w:oddVBand="0" w:evenVBand="0" w:oddHBand="0" w:evenHBand="0" w:firstRowFirstColumn="0" w:firstRowLastColumn="0" w:lastRowFirstColumn="0" w:lastRowLastColumn="0"/>
             <w:tcW w:w="2058" w:type="dxa"/>
+          </w:tcPr>
+          <w:p>
+            <w:pPr>
+              <w:rPr>
+                <w:rFonts w:eastAsia="Times New Roman" w:cs="Times New Roman"/>
+                <w:sz w:val="1"/>
+                <w:szCs w:val="24"/>
+                <w:lang w:val="en-PH" w:eastAsia="en-PH"/>
+              </w:rPr>
+            </w:pPr>
+          </w:p>
+          <w:p>
+            <w:pPr>
+              <w:rPr>
+                <w:rFonts w:eastAsia="Times New Roman" w:cs="Times New Roman"/>
+                <w:sz w:val="1"/>
+                <w:szCs w:val="24"/>
+                <w:lang w:val="en-PH" w:eastAsia="en-PH"/>
+              </w:rPr>
+            </w:pPr>
+          </w:p>
+          <w:p>
+            <w:pPr>
+              <w:rPr>
+                <w:rFonts w:eastAsia="Times New Roman" w:cs="Times New Roman"/>
+                <w:sz w:val="1"/>
+                <w:szCs w:val="24"/>
+                <w:lang w:val="en-PH" w:eastAsia="en-PH"/>
+              </w:rPr>
+            </w:pPr>
+          </w:p>
+        </w:tc>
+        <w:tc>
+          <w:tcPr>
+            <w:tcW w:w="1576" w:type="dxa"/>
+          </w:tcPr>
+          <w:p>
+            <w:pPr>
+              <w:spacing w:before="40" w:line="0" w:lineRule="atLeast"/>
+              <w:cnfStyle w:val="000000010000" w:firstRow="0" w:lastRow="0" w:firstColumn="0" w:lastColumn="0" w:oddVBand="0" w:evenVBand="0" w:oddHBand="0" w:evenHBand="1" w:firstRowFirstColumn="0" w:firstRowLastColumn="0" w:lastRowFirstColumn="0" w:lastRowLastColumn="0"/>
+              <w:rPr>
+                <w:rFonts w:eastAsia="Times New Roman" w:cs="Times New Roman"/>
+                <w:color w:val="000000"/>
+                <w:szCs w:val="24"/>
+                <w:lang w:eastAsia="en-PH"/>
+              </w:rPr>
+            </w:pPr>
+            <w:r>
+              <w:rPr>
+                <w:rFonts w:eastAsia="Times New Roman" w:cs="Times New Roman"/>
+                <w:color w:val="000000"/>
+                <w:szCs w:val="24"/>
+                <w:lang w:eastAsia="en-PH"/>
+              </w:rPr>
+              <w:t>Frontend version of the system</w:t>
+            </w:r>
+          </w:p>
+        </w:tc>
+        <w:tc>
+          <w:tcPr>
+            <w:tcW w:w="1083" w:type="dxa"/>
+          </w:tcPr>
+          <w:p>
+            <w:pPr>
+              <w:spacing w:before="40"/>
+              <w:cnfStyle w:val="000000010000" w:firstRow="0" w:lastRow="0" w:firstColumn="0" w:lastColumn="0" w:oddVBand="0" w:evenVBand="0" w:oddHBand="0" w:evenHBand="1" w:firstRowFirstColumn="0" w:firstRowLastColumn="0" w:lastRowFirstColumn="0" w:lastRowLastColumn="0"/>
+              <w:rPr>
+                <w:rFonts w:eastAsia="Times New Roman" w:cs="Times New Roman"/>
+                <w:iCs/>
+                <w:color w:val="000000" w:themeColor="text1"/>
+                <w:szCs w:val="24"/>
+                <w:lang w:eastAsia="en-PH"/>
+              </w:rPr>
+            </w:pPr>
+            <w:r>
+              <w:rPr>
+                <w:rFonts w:eastAsia="Times New Roman" w:cs="Times New Roman"/>
+                <w:iCs/>
+                <w:color w:val="000000" w:themeColor="text1"/>
+                <w:szCs w:val="24"/>
+                <w:lang w:eastAsia="en-PH"/>
+              </w:rPr>
+              <w:t>April 2015</w:t>
+            </w:r>
+          </w:p>
+        </w:tc>
+        <w:tc>
+          <w:tcPr>
+            <w:tcW w:w="1942" w:type="dxa"/>
+          </w:tcPr>
+          <w:p>
+            <w:pPr>
+              <w:numPr>
+                <w:ilvl w:val="0"/>
+                <w:numId w:val="29"/>
+              </w:numPr>
+              <w:ind w:left="360"/>
+              <w:textAlignment w:val="baseline"/>
+              <w:cnfStyle w:val="000000010000" w:firstRow="0" w:lastRow="0" w:firstColumn="0" w:lastColumn="0" w:oddVBand="0" w:evenVBand="0" w:oddHBand="0" w:evenHBand="1" w:firstRowFirstColumn="0" w:firstRowLastColumn="0" w:lastRowFirstColumn="0" w:lastRowLastColumn="0"/>
+              <w:rPr>
+                <w:rFonts w:eastAsia="Times New Roman" w:cs="Times New Roman"/>
+                <w:color w:val="000000"/>
+                <w:szCs w:val="24"/>
+                <w:lang w:eastAsia="en-PH"/>
+              </w:rPr>
+            </w:pPr>
+            <w:r>
+              <w:rPr>
+                <w:rFonts w:eastAsia="Times New Roman" w:cs="Times New Roman"/>
+                <w:color w:val="000000"/>
+                <w:szCs w:val="24"/>
+                <w:lang w:eastAsia="en-PH"/>
+              </w:rPr>
+              <w:t>Dynamic Testing</w:t>
+            </w:r>
+          </w:p>
+        </w:tc>
+        <w:tc>
+          <w:tcPr>
+            <w:tcW w:w="2028" w:type="dxa"/>
+          </w:tcPr>
+          <w:p>
+            <w:pPr>
+              <w:numPr>
+                <w:ilvl w:val="0"/>
+                <w:numId w:val="30"/>
+              </w:numPr>
+              <w:ind w:left="360"/>
+              <w:textAlignment w:val="baseline"/>
+              <w:cnfStyle w:val="000000010000" w:firstRow="0" w:lastRow="0" w:firstColumn="0" w:lastColumn="0" w:oddVBand="0" w:evenVBand="0" w:oddHBand="0" w:evenHBand="1" w:firstRowFirstColumn="0" w:firstRowLastColumn="0" w:lastRowFirstColumn="0" w:lastRowLastColumn="0"/>
+              <w:rPr>
+                <w:rFonts w:eastAsia="Times New Roman" w:cs="Times New Roman"/>
+                <w:color w:val="000000"/>
+                <w:szCs w:val="24"/>
+                <w:lang w:eastAsia="en-PH"/>
+              </w:rPr>
+            </w:pPr>
+            <w:r>
+              <w:rPr>
+                <w:rFonts w:eastAsia="Times New Roman" w:cs="Times New Roman"/>
+                <w:color w:val="000000"/>
+                <w:szCs w:val="24"/>
+                <w:lang w:eastAsia="en-PH"/>
+              </w:rPr>
+              <w:t>Quality Assurance Group</w:t>
+            </w:r>
+          </w:p>
+        </w:tc>
+        <w:tc>
+          <w:tcPr>
+            <w:tcW w:w="0" w:type="auto"/>
+          </w:tcPr>
+          <w:p>
+            <w:pPr>
+              <w:spacing w:before="40"/>
+              <w:cnfStyle w:val="000000010000" w:firstRow="0" w:lastRow="0" w:firstColumn="0" w:lastColumn="0" w:oddVBand="0" w:evenVBand="0" w:oddHBand="0" w:evenHBand="1" w:firstRowFirstColumn="0" w:firstRowLastColumn="0" w:lastRowFirstColumn="0" w:lastRowLastColumn="0"/>
+              <w:rPr>
+                <w:rFonts w:eastAsia="Times New Roman" w:cs="Times New Roman"/>
+                <w:iCs/>
+                <w:color w:val="000000" w:themeColor="text1"/>
+                <w:szCs w:val="24"/>
+                <w:lang w:eastAsia="en-PH"/>
+              </w:rPr>
+            </w:pPr>
+            <w:r>
+              <w:rPr>
+                <w:rFonts w:eastAsia="Times New Roman" w:cs="Times New Roman"/>
+                <w:iCs/>
+                <w:color w:val="000000" w:themeColor="text1"/>
+                <w:szCs w:val="24"/>
+                <w:lang w:eastAsia="en-PH"/>
+              </w:rPr>
+              <w:t>April 2015</w:t>
+            </w:r>
+          </w:p>
+        </w:tc>
+      </w:tr>
+      <w:tr>
+        <w:trPr>
+          <w:cnfStyle w:val="000000100000" w:firstRow="0" w:lastRow="0" w:firstColumn="0" w:lastColumn="0" w:oddVBand="0" w:evenVBand="0" w:oddHBand="1" w:evenHBand="0" w:firstRowFirstColumn="0" w:firstRowLastColumn="0" w:lastRowFirstColumn="0" w:lastRowLastColumn="0"/>
+        </w:trPr>
+        <w:tc>
+          <w:tcPr>
+            <w:cnfStyle w:val="001000000000" w:firstRow="0" w:lastRow="0" w:firstColumn="1" w:lastColumn="0" w:oddVBand="0" w:evenVBand="0" w:oddHBand="0" w:evenHBand="0" w:firstRowFirstColumn="0" w:firstRowLastColumn="0" w:lastRowFirstColumn="0" w:lastRowLastColumn="0"/>
+            <w:tcW w:w="2058" w:type="dxa"/>
+          </w:tcPr>
+          <w:p>
+            <w:pPr>
+              <w:rPr>
+                <w:rFonts w:eastAsia="Times New Roman" w:cs="Times New Roman"/>
+                <w:sz w:val="1"/>
+                <w:szCs w:val="24"/>
+                <w:lang w:val="en-PH" w:eastAsia="en-PH"/>
+              </w:rPr>
+            </w:pPr>
+          </w:p>
+        </w:tc>
+        <w:tc>
+          <w:tcPr>
+            <w:tcW w:w="1576" w:type="dxa"/>
+          </w:tcPr>
+          <w:p>
+            <w:pPr>
+              <w:spacing w:before="40" w:line="0" w:lineRule="atLeast"/>
+              <w:cnfStyle w:val="000000100000" w:firstRow="0" w:lastRow="0" w:firstColumn="0" w:lastColumn="0" w:oddVBand="0" w:evenVBand="0" w:oddHBand="1" w:evenHBand="0" w:firstRowFirstColumn="0" w:firstRowLastColumn="0" w:lastRowFirstColumn="0" w:lastRowLastColumn="0"/>
+              <w:rPr>
+                <w:rFonts w:eastAsia="Times New Roman" w:cs="Times New Roman"/>
+                <w:color w:val="000000"/>
+                <w:szCs w:val="24"/>
+                <w:lang w:eastAsia="en-PH"/>
+              </w:rPr>
+            </w:pPr>
+            <w:r>
+              <w:rPr>
+                <w:rFonts w:eastAsia="Times New Roman" w:cs="Times New Roman"/>
+                <w:color w:val="000000"/>
+                <w:szCs w:val="24"/>
+                <w:lang w:eastAsia="en-PH"/>
+              </w:rPr>
+              <w:t xml:space="preserve">Backend version of the </w:t>
+            </w:r>
+            <w:r>
+              <w:rPr>
+                <w:rFonts w:eastAsia="Times New Roman" w:cs="Times New Roman"/>
+                <w:color w:val="000000"/>
+                <w:szCs w:val="24"/>
+                <w:lang w:eastAsia="en-PH"/>
+              </w:rPr>
+              <w:lastRenderedPageBreak/>
+              <w:t>system</w:t>
+            </w:r>
+          </w:p>
+        </w:tc>
+        <w:tc>
+          <w:tcPr>
+            <w:tcW w:w="1083" w:type="dxa"/>
+          </w:tcPr>
+          <w:p>
+            <w:pPr>
+              <w:spacing w:before="40"/>
+              <w:cnfStyle w:val="000000100000" w:firstRow="0" w:lastRow="0" w:firstColumn="0" w:lastColumn="0" w:oddVBand="0" w:evenVBand="0" w:oddHBand="1" w:evenHBand="0" w:firstRowFirstColumn="0" w:firstRowLastColumn="0" w:lastRowFirstColumn="0" w:lastRowLastColumn="0"/>
+              <w:rPr>
+                <w:rFonts w:eastAsia="Times New Roman" w:cs="Times New Roman"/>
+                <w:iCs/>
+                <w:color w:val="000000" w:themeColor="text1"/>
+                <w:szCs w:val="24"/>
+                <w:lang w:eastAsia="en-PH"/>
+              </w:rPr>
+            </w:pPr>
+            <w:r>
+              <w:rPr>
+                <w:rFonts w:eastAsia="Times New Roman" w:cs="Times New Roman"/>
+                <w:iCs/>
+                <w:color w:val="000000" w:themeColor="text1"/>
+                <w:szCs w:val="24"/>
+                <w:lang w:eastAsia="en-PH"/>
+              </w:rPr>
+              <w:lastRenderedPageBreak/>
+              <w:t>April 2015</w:t>
+            </w:r>
+          </w:p>
+        </w:tc>
+        <w:tc>
+          <w:tcPr>
+            <w:tcW w:w="1942" w:type="dxa"/>
+          </w:tcPr>
+          <w:p>
+            <w:pPr>
+              <w:numPr>
+                <w:ilvl w:val="0"/>
+                <w:numId w:val="29"/>
+              </w:numPr>
+              <w:ind w:left="360"/>
+              <w:textAlignment w:val="baseline"/>
+              <w:cnfStyle w:val="000000100000" w:firstRow="0" w:lastRow="0" w:firstColumn="0" w:lastColumn="0" w:oddVBand="0" w:evenVBand="0" w:oddHBand="1" w:evenHBand="0" w:firstRowFirstColumn="0" w:firstRowLastColumn="0" w:lastRowFirstColumn="0" w:lastRowLastColumn="0"/>
+              <w:rPr>
+                <w:rFonts w:eastAsia="Times New Roman" w:cs="Times New Roman"/>
+                <w:color w:val="000000"/>
+                <w:szCs w:val="24"/>
+                <w:lang w:eastAsia="en-PH"/>
+              </w:rPr>
+            </w:pPr>
+            <w:r>
+              <w:rPr>
+                <w:rFonts w:eastAsia="Times New Roman" w:cs="Times New Roman"/>
+                <w:color w:val="000000"/>
+                <w:szCs w:val="24"/>
+                <w:lang w:eastAsia="en-PH"/>
+              </w:rPr>
+              <w:t>Dynamic Testing</w:t>
+            </w:r>
+          </w:p>
+        </w:tc>
+        <w:tc>
+          <w:tcPr>
+            <w:tcW w:w="2028" w:type="dxa"/>
+          </w:tcPr>
+          <w:p>
+            <w:pPr>
+              <w:numPr>
+                <w:ilvl w:val="0"/>
+                <w:numId w:val="30"/>
+              </w:numPr>
+              <w:ind w:left="360"/>
+              <w:textAlignment w:val="baseline"/>
+              <w:cnfStyle w:val="000000100000" w:firstRow="0" w:lastRow="0" w:firstColumn="0" w:lastColumn="0" w:oddVBand="0" w:evenVBand="0" w:oddHBand="1" w:evenHBand="0" w:firstRowFirstColumn="0" w:firstRowLastColumn="0" w:lastRowFirstColumn="0" w:lastRowLastColumn="0"/>
+              <w:rPr>
+                <w:rFonts w:eastAsia="Times New Roman" w:cs="Times New Roman"/>
+                <w:color w:val="000000"/>
+                <w:szCs w:val="24"/>
+                <w:lang w:eastAsia="en-PH"/>
+              </w:rPr>
+            </w:pPr>
+            <w:r>
+              <w:rPr>
+                <w:rFonts w:eastAsia="Times New Roman" w:cs="Times New Roman"/>
+                <w:color w:val="000000"/>
+                <w:szCs w:val="24"/>
+                <w:lang w:eastAsia="en-PH"/>
+              </w:rPr>
+              <w:t xml:space="preserve">Quality Assurance </w:t>
+            </w:r>
+            <w:r>
+              <w:rPr>
+                <w:rFonts w:eastAsia="Times New Roman" w:cs="Times New Roman"/>
+                <w:color w:val="000000"/>
+                <w:szCs w:val="24"/>
+                <w:lang w:eastAsia="en-PH"/>
+              </w:rPr>
+              <w:lastRenderedPageBreak/>
+              <w:t>Group</w:t>
+            </w:r>
+          </w:p>
+        </w:tc>
+        <w:tc>
+          <w:tcPr>
+            <w:tcW w:w="0" w:type="auto"/>
+          </w:tcPr>
+          <w:p>
+            <w:pPr>
+              <w:spacing w:before="40"/>
+              <w:cnfStyle w:val="000000100000" w:firstRow="0" w:lastRow="0" w:firstColumn="0" w:lastColumn="0" w:oddVBand="0" w:evenVBand="0" w:oddHBand="1" w:evenHBand="0" w:firstRowFirstColumn="0" w:firstRowLastColumn="0" w:lastRowFirstColumn="0" w:lastRowLastColumn="0"/>
+              <w:rPr>
+                <w:rFonts w:eastAsia="Times New Roman" w:cs="Times New Roman"/>
+                <w:iCs/>
+                <w:color w:val="000000" w:themeColor="text1"/>
+                <w:szCs w:val="24"/>
+                <w:lang w:eastAsia="en-PH"/>
+              </w:rPr>
+            </w:pPr>
+            <w:r>
+              <w:rPr>
+                <w:rFonts w:eastAsia="Times New Roman" w:cs="Times New Roman"/>
+                <w:iCs/>
+                <w:color w:val="000000" w:themeColor="text1"/>
+                <w:szCs w:val="24"/>
+                <w:lang w:eastAsia="en-PH"/>
+              </w:rPr>
+              <w:lastRenderedPageBreak/>
+              <w:t>April 2015</w:t>
+            </w:r>
+          </w:p>
+        </w:tc>
+      </w:tr>
+      <w:tr>
+        <w:trPr>
+          <w:cnfStyle w:val="000000010000" w:firstRow="0" w:lastRow="0" w:firstColumn="0" w:lastColumn="0" w:oddVBand="0" w:evenVBand="0" w:oddHBand="0" w:evenHBand="1" w:firstRowFirstColumn="0" w:firstRowLastColumn="0" w:lastRowFirstColumn="0" w:lastRowLastColumn="0"/>
+        </w:trPr>
+        <w:tc>
+          <w:tcPr>
+            <w:cnfStyle w:val="001000000000" w:firstRow="0" w:lastRow="0" w:firstColumn="1" w:lastColumn="0" w:oddVBand="0" w:evenVBand="0" w:oddHBand="0" w:evenHBand="0" w:firstRowFirstColumn="0" w:firstRowLastColumn="0" w:lastRowFirstColumn="0" w:lastRowLastColumn="0"/>
+            <w:tcW w:w="2058" w:type="dxa"/>
             <w:hideMark/>
           </w:tcPr>
           <w:p>
@@ -21644,7 +22009,10 @@
         </w:tc>
       </w:tr>
     </w:tbl>
-    <w:p/>
+    <w:p>
+      <w:bookmarkStart w:id="147" w:name="_GoBack"/>
+      <w:bookmarkEnd w:id="147"/>
+    </w:p>
     <w:p>
       <w:pPr>
         <w:pStyle w:val="Heading1"/>
@@ -21652,45 +22020,41 @@
           <w:bottom w:val="single" w:sz="12" w:space="1" w:color="auto"/>
         </w:pBdr>
       </w:pPr>
-      <w:bookmarkStart w:id="147" w:name="_Toc413787731"/>
-      <w:bookmarkStart w:id="148" w:name="_Toc415407240"/>
+      <w:bookmarkStart w:id="148" w:name="_Toc413787731"/>
+      <w:bookmarkStart w:id="149" w:name="_Toc415407240"/>
       <w:r>
-        <w:lastRenderedPageBreak/>
         <w:t>Installation and Acceptance</w:t>
       </w:r>
-      <w:bookmarkEnd w:id="147"/>
       <w:bookmarkEnd w:id="148"/>
+      <w:bookmarkEnd w:id="149"/>
     </w:p>
     <w:p/>
     <w:p>
       <w:pPr>
         <w:pStyle w:val="Heading2"/>
       </w:pPr>
-      <w:bookmarkStart w:id="149" w:name="_Toc413787732"/>
-      <w:bookmarkStart w:id="150" w:name="_Toc415407241"/>
+      <w:bookmarkStart w:id="150" w:name="_Toc413787732"/>
+      <w:bookmarkStart w:id="151" w:name="_Toc415407241"/>
       <w:r>
         <w:t>The Acceptance Configuration Plan</w:t>
       </w:r>
-      <w:bookmarkEnd w:id="149"/>
       <w:bookmarkEnd w:id="150"/>
+      <w:bookmarkEnd w:id="151"/>
     </w:p>
     <w:p>
       <w:pPr>
         <w:pStyle w:val="Heading2"/>
       </w:pPr>
-      <w:bookmarkStart w:id="151" w:name="_Toc413787733"/>
-      <w:bookmarkStart w:id="152" w:name="_Toc415407242"/>
+      <w:bookmarkStart w:id="152" w:name="_Toc413787733"/>
+      <w:bookmarkStart w:id="153" w:name="_Toc415407242"/>
       <w:r>
         <w:t>An Updated Acceptance Plan</w:t>
       </w:r>
-      <w:bookmarkEnd w:id="151"/>
       <w:bookmarkEnd w:id="152"/>
+      <w:bookmarkEnd w:id="153"/>
     </w:p>
     <w:p/>
-    <w:p>
-      <w:bookmarkStart w:id="153" w:name="_GoBack"/>
-      <w:bookmarkEnd w:id="153"/>
-    </w:p>
+    <w:p/>
     <w:sectPr>
       <w:footerReference w:type="default" r:id="rId58"/>
       <w:pgSz w:w="12240" w:h="15840"/>
@@ -21738,6 +22102,7 @@
         <w:docPartUnique/>
       </w:docPartObj>
     </w:sdtPr>
+    <w:sdtEndPr/>
     <w:sdtContent>
       <w:p>
         <w:pPr>
@@ -21757,7 +22122,7 @@
           <w:rPr>
             <w:noProof/>
           </w:rPr>
-          <w:t>41</w:t>
+          <w:t>42</w:t>
         </w:r>
         <w:r>
           <w:rPr>
@@ -35312,13 +35677,13 @@
   </dgm:ptLst>
   <dgm:cxnLst>
     <dgm:cxn modelId="{FD11463F-0833-4C10-BC89-F7BF4058D088}" srcId="{AD6D4C14-5C59-45C2-8EC3-2263B4BD18DD}" destId="{4B112E94-F842-426F-ADE6-653A1974FB87}" srcOrd="0" destOrd="0" parTransId="{EA7C08F4-272A-40DA-8536-DCE32C1480C1}" sibTransId="{BFB5DF6E-3C87-49CE-97FA-5963B2837FBC}"/>
-    <dgm:cxn modelId="{D0AD7308-11E6-48E3-9D41-9F631C034151}" type="presOf" srcId="{AD6D4C14-5C59-45C2-8EC3-2263B4BD18DD}" destId="{F323AB68-8CD9-4606-A2B0-558B0890D278}" srcOrd="0" destOrd="0" presId="urn:microsoft.com/office/officeart/2009/layout/CirclePictureHierarchy"/>
-    <dgm:cxn modelId="{09ED308B-A596-4C6B-94F7-B9D0507A06E3}" type="presOf" srcId="{4B112E94-F842-426F-ADE6-653A1974FB87}" destId="{339DC444-AF8A-4F42-AD09-EFCBBCD0BC0D}" srcOrd="0" destOrd="0" presId="urn:microsoft.com/office/officeart/2009/layout/CirclePictureHierarchy"/>
-    <dgm:cxn modelId="{2D2FCF99-2706-4A01-AEBA-7E084F0FA611}" type="presParOf" srcId="{F323AB68-8CD9-4606-A2B0-558B0890D278}" destId="{D88F9E6B-D7FF-4779-B89A-C96FCFB5BFB6}" srcOrd="0" destOrd="0" presId="urn:microsoft.com/office/officeart/2009/layout/CirclePictureHierarchy"/>
-    <dgm:cxn modelId="{AE1E7BD6-F5B3-4A61-9417-3E9BEF1F033B}" type="presParOf" srcId="{D88F9E6B-D7FF-4779-B89A-C96FCFB5BFB6}" destId="{C4D75DDB-0387-440D-BE4E-98135B961940}" srcOrd="0" destOrd="0" presId="urn:microsoft.com/office/officeart/2009/layout/CirclePictureHierarchy"/>
-    <dgm:cxn modelId="{7A7ED817-6FE1-4488-86B3-666F71FD56D4}" type="presParOf" srcId="{C4D75DDB-0387-440D-BE4E-98135B961940}" destId="{E4515653-01E1-45B8-9C16-35B8FE2765EA}" srcOrd="0" destOrd="0" presId="urn:microsoft.com/office/officeart/2009/layout/CirclePictureHierarchy"/>
-    <dgm:cxn modelId="{A6A4F498-DBB2-4456-9BCE-8687FBFE57B0}" type="presParOf" srcId="{C4D75DDB-0387-440D-BE4E-98135B961940}" destId="{339DC444-AF8A-4F42-AD09-EFCBBCD0BC0D}" srcOrd="1" destOrd="0" presId="urn:microsoft.com/office/officeart/2009/layout/CirclePictureHierarchy"/>
-    <dgm:cxn modelId="{78B38F08-19F6-4966-B47A-DD540CE561E2}" type="presParOf" srcId="{D88F9E6B-D7FF-4779-B89A-C96FCFB5BFB6}" destId="{7DAB3671-F56B-411C-B090-08A6D687BD65}" srcOrd="1" destOrd="0" presId="urn:microsoft.com/office/officeart/2009/layout/CirclePictureHierarchy"/>
+    <dgm:cxn modelId="{7E71AC7B-5281-4229-8FDC-F8C3A2A5BACD}" type="presOf" srcId="{AD6D4C14-5C59-45C2-8EC3-2263B4BD18DD}" destId="{F323AB68-8CD9-4606-A2B0-558B0890D278}" srcOrd="0" destOrd="0" presId="urn:microsoft.com/office/officeart/2009/layout/CirclePictureHierarchy"/>
+    <dgm:cxn modelId="{74311B3C-9602-4EA7-936B-37695C786DA4}" type="presOf" srcId="{4B112E94-F842-426F-ADE6-653A1974FB87}" destId="{339DC444-AF8A-4F42-AD09-EFCBBCD0BC0D}" srcOrd="0" destOrd="0" presId="urn:microsoft.com/office/officeart/2009/layout/CirclePictureHierarchy"/>
+    <dgm:cxn modelId="{96709EBC-272E-4ECC-9C41-85F0A1405EAD}" type="presParOf" srcId="{F323AB68-8CD9-4606-A2B0-558B0890D278}" destId="{D88F9E6B-D7FF-4779-B89A-C96FCFB5BFB6}" srcOrd="0" destOrd="0" presId="urn:microsoft.com/office/officeart/2009/layout/CirclePictureHierarchy"/>
+    <dgm:cxn modelId="{79E009C4-1CA7-4BCA-885E-BEB07131812F}" type="presParOf" srcId="{D88F9E6B-D7FF-4779-B89A-C96FCFB5BFB6}" destId="{C4D75DDB-0387-440D-BE4E-98135B961940}" srcOrd="0" destOrd="0" presId="urn:microsoft.com/office/officeart/2009/layout/CirclePictureHierarchy"/>
+    <dgm:cxn modelId="{BA82CB09-770D-45AE-8E14-EDE50BBD5745}" type="presParOf" srcId="{C4D75DDB-0387-440D-BE4E-98135B961940}" destId="{E4515653-01E1-45B8-9C16-35B8FE2765EA}" srcOrd="0" destOrd="0" presId="urn:microsoft.com/office/officeart/2009/layout/CirclePictureHierarchy"/>
+    <dgm:cxn modelId="{7C4388FE-C9D9-493C-A725-53ED660027A0}" type="presParOf" srcId="{C4D75DDB-0387-440D-BE4E-98135B961940}" destId="{339DC444-AF8A-4F42-AD09-EFCBBCD0BC0D}" srcOrd="1" destOrd="0" presId="urn:microsoft.com/office/officeart/2009/layout/CirclePictureHierarchy"/>
+    <dgm:cxn modelId="{FA32EA82-6640-44BD-AD4E-0B4131AD4914}" type="presParOf" srcId="{D88F9E6B-D7FF-4779-B89A-C96FCFB5BFB6}" destId="{7DAB3671-F56B-411C-B090-08A6D687BD65}" srcOrd="1" destOrd="0" presId="urn:microsoft.com/office/officeart/2009/layout/CirclePictureHierarchy"/>
   </dgm:cxnLst>
   <dgm:bg/>
   <dgm:whole/>
@@ -35439,14 +35804,14 @@
     </dgm:pt>
   </dgm:ptLst>
   <dgm:cxnLst>
-    <dgm:cxn modelId="{C00CC86A-49B4-423A-AFDB-C9ADAAB4C0DD}" type="presOf" srcId="{73972375-1886-499A-83B5-5F1E27B650FD}" destId="{47605D2A-B0A6-4F5D-8856-095CF6E54315}" srcOrd="0" destOrd="0" presId="urn:microsoft.com/office/officeart/2009/layout/CirclePictureHierarchy"/>
-    <dgm:cxn modelId="{B78C28AD-75A5-4119-B794-79941660BB99}" type="presOf" srcId="{F9739E04-B4CC-4C79-AF5E-6B59EE173547}" destId="{6D32333F-7B8E-4AC7-B842-D2EEE399671C}" srcOrd="0" destOrd="0" presId="urn:microsoft.com/office/officeart/2009/layout/CirclePictureHierarchy"/>
+    <dgm:cxn modelId="{7A4E1160-81E9-4AEB-9197-66E397E1E21E}" type="presOf" srcId="{73972375-1886-499A-83B5-5F1E27B650FD}" destId="{47605D2A-B0A6-4F5D-8856-095CF6E54315}" srcOrd="0" destOrd="0" presId="urn:microsoft.com/office/officeart/2009/layout/CirclePictureHierarchy"/>
+    <dgm:cxn modelId="{1FF5FF03-324A-4FEF-A55D-F70F8D395CB6}" type="presOf" srcId="{F9739E04-B4CC-4C79-AF5E-6B59EE173547}" destId="{6D32333F-7B8E-4AC7-B842-D2EEE399671C}" srcOrd="0" destOrd="0" presId="urn:microsoft.com/office/officeart/2009/layout/CirclePictureHierarchy"/>
     <dgm:cxn modelId="{6C7C6086-40AB-4A53-AA34-CF69D9B11A6F}" srcId="{F9739E04-B4CC-4C79-AF5E-6B59EE173547}" destId="{73972375-1886-499A-83B5-5F1E27B650FD}" srcOrd="0" destOrd="0" parTransId="{76696EF2-8C4A-487D-B305-F80B50E8C8A9}" sibTransId="{A0BF8EDD-74D5-48D8-9A6E-88B591B7C49D}"/>
-    <dgm:cxn modelId="{B8862AE6-8D33-42F7-8EA7-6C7391E988B8}" type="presParOf" srcId="{6D32333F-7B8E-4AC7-B842-D2EEE399671C}" destId="{80754F0A-3B25-430C-98D2-6DFCB28E14FE}" srcOrd="0" destOrd="0" presId="urn:microsoft.com/office/officeart/2009/layout/CirclePictureHierarchy"/>
-    <dgm:cxn modelId="{BB18BEBC-E994-424E-AE82-22D01F520A27}" type="presParOf" srcId="{80754F0A-3B25-430C-98D2-6DFCB28E14FE}" destId="{FEA6EE5F-D743-4645-B8D0-888BB93D0807}" srcOrd="0" destOrd="0" presId="urn:microsoft.com/office/officeart/2009/layout/CirclePictureHierarchy"/>
-    <dgm:cxn modelId="{B0FE500B-4041-4CFD-854B-54CF56903714}" type="presParOf" srcId="{FEA6EE5F-D743-4645-B8D0-888BB93D0807}" destId="{E45E2E32-63E3-4092-9759-258CFBDAEA97}" srcOrd="0" destOrd="0" presId="urn:microsoft.com/office/officeart/2009/layout/CirclePictureHierarchy"/>
-    <dgm:cxn modelId="{4A4ABBD9-8D11-4266-902A-902D5A3041AC}" type="presParOf" srcId="{FEA6EE5F-D743-4645-B8D0-888BB93D0807}" destId="{47605D2A-B0A6-4F5D-8856-095CF6E54315}" srcOrd="1" destOrd="0" presId="urn:microsoft.com/office/officeart/2009/layout/CirclePictureHierarchy"/>
-    <dgm:cxn modelId="{1A6102FA-4F49-4913-B5E1-9610BDB845F3}" type="presParOf" srcId="{80754F0A-3B25-430C-98D2-6DFCB28E14FE}" destId="{15CA7841-B974-46B9-870D-78D700C09E3F}" srcOrd="1" destOrd="0" presId="urn:microsoft.com/office/officeart/2009/layout/CirclePictureHierarchy"/>
+    <dgm:cxn modelId="{24EC2F4C-2CA5-408B-89B6-BEE63DED71F2}" type="presParOf" srcId="{6D32333F-7B8E-4AC7-B842-D2EEE399671C}" destId="{80754F0A-3B25-430C-98D2-6DFCB28E14FE}" srcOrd="0" destOrd="0" presId="urn:microsoft.com/office/officeart/2009/layout/CirclePictureHierarchy"/>
+    <dgm:cxn modelId="{4F36B3A8-D064-4E18-91AE-D3FB275DE2C7}" type="presParOf" srcId="{80754F0A-3B25-430C-98D2-6DFCB28E14FE}" destId="{FEA6EE5F-D743-4645-B8D0-888BB93D0807}" srcOrd="0" destOrd="0" presId="urn:microsoft.com/office/officeart/2009/layout/CirclePictureHierarchy"/>
+    <dgm:cxn modelId="{FA1CACCC-4111-4180-B37F-CAC70F2F9775}" type="presParOf" srcId="{FEA6EE5F-D743-4645-B8D0-888BB93D0807}" destId="{E45E2E32-63E3-4092-9759-258CFBDAEA97}" srcOrd="0" destOrd="0" presId="urn:microsoft.com/office/officeart/2009/layout/CirclePictureHierarchy"/>
+    <dgm:cxn modelId="{49638D88-BDA4-42A6-8415-F51B9C3E1BBE}" type="presParOf" srcId="{FEA6EE5F-D743-4645-B8D0-888BB93D0807}" destId="{47605D2A-B0A6-4F5D-8856-095CF6E54315}" srcOrd="1" destOrd="0" presId="urn:microsoft.com/office/officeart/2009/layout/CirclePictureHierarchy"/>
+    <dgm:cxn modelId="{89A611CA-DEA8-40BE-A07F-2437A10BFCA4}" type="presParOf" srcId="{80754F0A-3B25-430C-98D2-6DFCB28E14FE}" destId="{15CA7841-B974-46B9-870D-78D700C09E3F}" srcOrd="1" destOrd="0" presId="urn:microsoft.com/office/officeart/2009/layout/CirclePictureHierarchy"/>
   </dgm:cxnLst>
   <dgm:bg/>
   <dgm:whole/>
@@ -35567,14 +35932,14 @@
     </dgm:pt>
   </dgm:ptLst>
   <dgm:cxnLst>
-    <dgm:cxn modelId="{6E74E8DD-98E6-4AE9-95EF-A1A566BC8746}" type="presOf" srcId="{EA0EE089-39F5-4DD3-ACDD-2E54BECE1D68}" destId="{29541E6F-B341-4D19-9B29-1D1A0A6C10F6}" srcOrd="0" destOrd="0" presId="urn:microsoft.com/office/officeart/2009/layout/CirclePictureHierarchy"/>
-    <dgm:cxn modelId="{97737347-FDEB-4C6C-8958-19D89AD140BD}" type="presOf" srcId="{2ED3EA16-B1F2-4C8B-B0F0-17E4187807C6}" destId="{5DBBA183-B547-47A6-AD5F-431E52551165}" srcOrd="0" destOrd="0" presId="urn:microsoft.com/office/officeart/2009/layout/CirclePictureHierarchy"/>
+    <dgm:cxn modelId="{99F392A4-A72C-45E7-B081-96B1902BBFBE}" type="presOf" srcId="{EA0EE089-39F5-4DD3-ACDD-2E54BECE1D68}" destId="{29541E6F-B341-4D19-9B29-1D1A0A6C10F6}" srcOrd="0" destOrd="0" presId="urn:microsoft.com/office/officeart/2009/layout/CirclePictureHierarchy"/>
     <dgm:cxn modelId="{DC3C32E5-E2AB-4DC8-86D1-93358E31EE80}" srcId="{2ED3EA16-B1F2-4C8B-B0F0-17E4187807C6}" destId="{EA0EE089-39F5-4DD3-ACDD-2E54BECE1D68}" srcOrd="0" destOrd="0" parTransId="{8898990C-13FB-401E-99EB-4EC5CFE848ED}" sibTransId="{2EDE6201-7D56-4D39-85A6-8A70FA77A751}"/>
-    <dgm:cxn modelId="{7638D099-0038-4BCD-8F7B-62D8AD5028B5}" type="presParOf" srcId="{5DBBA183-B547-47A6-AD5F-431E52551165}" destId="{A831DDBA-705C-4136-A405-858AFCC9FDA9}" srcOrd="0" destOrd="0" presId="urn:microsoft.com/office/officeart/2009/layout/CirclePictureHierarchy"/>
-    <dgm:cxn modelId="{8E42A78C-8136-4887-96B2-D3A8946A9C4D}" type="presParOf" srcId="{A831DDBA-705C-4136-A405-858AFCC9FDA9}" destId="{5BFD1366-7690-4C5F-9BD1-8E18333A73F7}" srcOrd="0" destOrd="0" presId="urn:microsoft.com/office/officeart/2009/layout/CirclePictureHierarchy"/>
-    <dgm:cxn modelId="{F78C770A-FF0D-42C6-AA89-9E58A0CB326E}" type="presParOf" srcId="{5BFD1366-7690-4C5F-9BD1-8E18333A73F7}" destId="{4B47B2C0-10FF-4641-B3E4-DC6B0F7DCCF9}" srcOrd="0" destOrd="0" presId="urn:microsoft.com/office/officeart/2009/layout/CirclePictureHierarchy"/>
-    <dgm:cxn modelId="{FDE3F991-D98F-4BA5-AD25-BB549C1ADEFE}" type="presParOf" srcId="{5BFD1366-7690-4C5F-9BD1-8E18333A73F7}" destId="{29541E6F-B341-4D19-9B29-1D1A0A6C10F6}" srcOrd="1" destOrd="0" presId="urn:microsoft.com/office/officeart/2009/layout/CirclePictureHierarchy"/>
-    <dgm:cxn modelId="{A6141FFB-3A88-41B6-B0C5-C607BACDB742}" type="presParOf" srcId="{A831DDBA-705C-4136-A405-858AFCC9FDA9}" destId="{56FF2AA2-7BCA-4EED-8F74-03AA77501CA8}" srcOrd="1" destOrd="0" presId="urn:microsoft.com/office/officeart/2009/layout/CirclePictureHierarchy"/>
+    <dgm:cxn modelId="{D4A4DEB5-C800-459C-97AC-FD44DD291729}" type="presOf" srcId="{2ED3EA16-B1F2-4C8B-B0F0-17E4187807C6}" destId="{5DBBA183-B547-47A6-AD5F-431E52551165}" srcOrd="0" destOrd="0" presId="urn:microsoft.com/office/officeart/2009/layout/CirclePictureHierarchy"/>
+    <dgm:cxn modelId="{DB95B937-7B54-46B2-9DE4-D4B25CC0509E}" type="presParOf" srcId="{5DBBA183-B547-47A6-AD5F-431E52551165}" destId="{A831DDBA-705C-4136-A405-858AFCC9FDA9}" srcOrd="0" destOrd="0" presId="urn:microsoft.com/office/officeart/2009/layout/CirclePictureHierarchy"/>
+    <dgm:cxn modelId="{D933588E-7149-4D35-B276-A10C9D349309}" type="presParOf" srcId="{A831DDBA-705C-4136-A405-858AFCC9FDA9}" destId="{5BFD1366-7690-4C5F-9BD1-8E18333A73F7}" srcOrd="0" destOrd="0" presId="urn:microsoft.com/office/officeart/2009/layout/CirclePictureHierarchy"/>
+    <dgm:cxn modelId="{03F4B321-C5A6-441C-9B46-369B449F84D0}" type="presParOf" srcId="{5BFD1366-7690-4C5F-9BD1-8E18333A73F7}" destId="{4B47B2C0-10FF-4641-B3E4-DC6B0F7DCCF9}" srcOrd="0" destOrd="0" presId="urn:microsoft.com/office/officeart/2009/layout/CirclePictureHierarchy"/>
+    <dgm:cxn modelId="{6376DC29-F169-4982-8EE2-F5F3715DA95E}" type="presParOf" srcId="{5BFD1366-7690-4C5F-9BD1-8E18333A73F7}" destId="{29541E6F-B341-4D19-9B29-1D1A0A6C10F6}" srcOrd="1" destOrd="0" presId="urn:microsoft.com/office/officeart/2009/layout/CirclePictureHierarchy"/>
+    <dgm:cxn modelId="{5B6CF5C5-76E7-4BD7-94B0-28F6A6AC594B}" type="presParOf" srcId="{A831DDBA-705C-4136-A405-858AFCC9FDA9}" destId="{56FF2AA2-7BCA-4EED-8F74-03AA77501CA8}" srcOrd="1" destOrd="0" presId="urn:microsoft.com/office/officeart/2009/layout/CirclePictureHierarchy"/>
   </dgm:cxnLst>
   <dgm:bg/>
   <dgm:whole/>
@@ -35691,14 +36056,14 @@
     </dgm:pt>
   </dgm:ptLst>
   <dgm:cxnLst>
-    <dgm:cxn modelId="{FA36E732-0BD4-4E2A-8829-3FD12565A9E5}" type="presOf" srcId="{421DC26D-AA68-4598-BC58-62C6D925569C}" destId="{EF46C361-97ED-418A-8CFA-62B890A8D71E}" srcOrd="0" destOrd="0" presId="urn:microsoft.com/office/officeart/2009/layout/CirclePictureHierarchy"/>
+    <dgm:cxn modelId="{E18844B0-8383-4D7D-A246-CDBA748B200C}" type="presOf" srcId="{421DC26D-AA68-4598-BC58-62C6D925569C}" destId="{EF46C361-97ED-418A-8CFA-62B890A8D71E}" srcOrd="0" destOrd="0" presId="urn:microsoft.com/office/officeart/2009/layout/CirclePictureHierarchy"/>
     <dgm:cxn modelId="{75D37137-DD66-4124-B9A8-E63FF5655CBA}" srcId="{421DC26D-AA68-4598-BC58-62C6D925569C}" destId="{1BB1EB1A-E8CC-4F34-A529-33B605DCD12A}" srcOrd="0" destOrd="0" parTransId="{3DF1F3CF-F991-4B4A-B385-637A1625DB1E}" sibTransId="{E290B0CA-AB10-4C5C-8FDC-420E81CA62F2}"/>
-    <dgm:cxn modelId="{3643A741-9734-4C7A-A5E2-DA01ECE9D9EA}" type="presOf" srcId="{1BB1EB1A-E8CC-4F34-A529-33B605DCD12A}" destId="{C92EF651-7568-4AD8-A0D0-523CD7297ECD}" srcOrd="0" destOrd="0" presId="urn:microsoft.com/office/officeart/2009/layout/CirclePictureHierarchy"/>
-    <dgm:cxn modelId="{285E6E34-4AF8-4ACC-9B93-ED4E45DB643B}" type="presParOf" srcId="{EF46C361-97ED-418A-8CFA-62B890A8D71E}" destId="{9A61F64D-AFC0-4755-BAD7-83F154725815}" srcOrd="0" destOrd="0" presId="urn:microsoft.com/office/officeart/2009/layout/CirclePictureHierarchy"/>
-    <dgm:cxn modelId="{F8108393-CC2A-462D-981E-20903ED750D9}" type="presParOf" srcId="{9A61F64D-AFC0-4755-BAD7-83F154725815}" destId="{EB18FCF1-AD0C-4825-82CD-99B43F9898DB}" srcOrd="0" destOrd="0" presId="urn:microsoft.com/office/officeart/2009/layout/CirclePictureHierarchy"/>
-    <dgm:cxn modelId="{BA8E956E-4D60-4A8C-AD4E-AC287D7896C2}" type="presParOf" srcId="{EB18FCF1-AD0C-4825-82CD-99B43F9898DB}" destId="{F2AF1477-69A0-470B-981D-7E59DDDE549E}" srcOrd="0" destOrd="0" presId="urn:microsoft.com/office/officeart/2009/layout/CirclePictureHierarchy"/>
-    <dgm:cxn modelId="{082F9F48-0581-44BF-8949-AC544CB96277}" type="presParOf" srcId="{EB18FCF1-AD0C-4825-82CD-99B43F9898DB}" destId="{C92EF651-7568-4AD8-A0D0-523CD7297ECD}" srcOrd="1" destOrd="0" presId="urn:microsoft.com/office/officeart/2009/layout/CirclePictureHierarchy"/>
-    <dgm:cxn modelId="{F07F2233-9400-4F81-A696-E3CF6074D023}" type="presParOf" srcId="{9A61F64D-AFC0-4755-BAD7-83F154725815}" destId="{37FB8D48-CFFF-4C1C-B284-0DAA11793561}" srcOrd="1" destOrd="0" presId="urn:microsoft.com/office/officeart/2009/layout/CirclePictureHierarchy"/>
+    <dgm:cxn modelId="{67758CD6-CED6-4957-9DDA-8F14D0014954}" type="presOf" srcId="{1BB1EB1A-E8CC-4F34-A529-33B605DCD12A}" destId="{C92EF651-7568-4AD8-A0D0-523CD7297ECD}" srcOrd="0" destOrd="0" presId="urn:microsoft.com/office/officeart/2009/layout/CirclePictureHierarchy"/>
+    <dgm:cxn modelId="{F30EBC73-1BE6-4BC6-A441-58CF6847E07B}" type="presParOf" srcId="{EF46C361-97ED-418A-8CFA-62B890A8D71E}" destId="{9A61F64D-AFC0-4755-BAD7-83F154725815}" srcOrd="0" destOrd="0" presId="urn:microsoft.com/office/officeart/2009/layout/CirclePictureHierarchy"/>
+    <dgm:cxn modelId="{72474C39-BB71-42AD-9B18-A78F5F802630}" type="presParOf" srcId="{9A61F64D-AFC0-4755-BAD7-83F154725815}" destId="{EB18FCF1-AD0C-4825-82CD-99B43F9898DB}" srcOrd="0" destOrd="0" presId="urn:microsoft.com/office/officeart/2009/layout/CirclePictureHierarchy"/>
+    <dgm:cxn modelId="{07C18B20-E6CB-4412-809A-6A4F3DCA3398}" type="presParOf" srcId="{EB18FCF1-AD0C-4825-82CD-99B43F9898DB}" destId="{F2AF1477-69A0-470B-981D-7E59DDDE549E}" srcOrd="0" destOrd="0" presId="urn:microsoft.com/office/officeart/2009/layout/CirclePictureHierarchy"/>
+    <dgm:cxn modelId="{027B1872-7E45-4CC4-9B60-AEA1EFC3D4A0}" type="presParOf" srcId="{EB18FCF1-AD0C-4825-82CD-99B43F9898DB}" destId="{C92EF651-7568-4AD8-A0D0-523CD7297ECD}" srcOrd="1" destOrd="0" presId="urn:microsoft.com/office/officeart/2009/layout/CirclePictureHierarchy"/>
+    <dgm:cxn modelId="{C1531E9F-6658-4FF7-B432-7C7450022D66}" type="presParOf" srcId="{9A61F64D-AFC0-4755-BAD7-83F154725815}" destId="{37FB8D48-CFFF-4C1C-B284-0DAA11793561}" srcOrd="1" destOrd="0" presId="urn:microsoft.com/office/officeart/2009/layout/CirclePictureHierarchy"/>
   </dgm:cxnLst>
   <dgm:bg/>
   <dgm:whole/>
@@ -35815,14 +36180,14 @@
     </dgm:pt>
   </dgm:ptLst>
   <dgm:cxnLst>
-    <dgm:cxn modelId="{A2F9FBD0-CA90-4631-88C4-CB8103424CCC}" type="presOf" srcId="{42637351-337A-49E2-B1B2-C522928CE3D6}" destId="{5FC463A1-F5A9-4E8E-8902-F09348523705}" srcOrd="0" destOrd="0" presId="urn:microsoft.com/office/officeart/2009/layout/CirclePictureHierarchy"/>
-    <dgm:cxn modelId="{42675850-2F48-4FEF-85BE-3027EA5B75B9}" type="presOf" srcId="{E5B777D3-5C86-4020-AADC-5194D3C077B4}" destId="{61F796CF-AE85-4A6A-9451-47352303F91E}" srcOrd="0" destOrd="0" presId="urn:microsoft.com/office/officeart/2009/layout/CirclePictureHierarchy"/>
+    <dgm:cxn modelId="{B74BCC86-9EF8-4E77-A5C6-0D7AC2561E12}" type="presOf" srcId="{42637351-337A-49E2-B1B2-C522928CE3D6}" destId="{5FC463A1-F5A9-4E8E-8902-F09348523705}" srcOrd="0" destOrd="0" presId="urn:microsoft.com/office/officeart/2009/layout/CirclePictureHierarchy"/>
+    <dgm:cxn modelId="{569A8841-2C17-4313-9131-D6722F656D52}" type="presOf" srcId="{E5B777D3-5C86-4020-AADC-5194D3C077B4}" destId="{61F796CF-AE85-4A6A-9451-47352303F91E}" srcOrd="0" destOrd="0" presId="urn:microsoft.com/office/officeart/2009/layout/CirclePictureHierarchy"/>
     <dgm:cxn modelId="{8EA5518C-23FF-4C10-A293-82BCA49E7B6F}" srcId="{E5B777D3-5C86-4020-AADC-5194D3C077B4}" destId="{42637351-337A-49E2-B1B2-C522928CE3D6}" srcOrd="0" destOrd="0" parTransId="{65C588A5-7D84-493B-80A2-8DEB66983883}" sibTransId="{628305B5-9371-4DAC-9975-9CEC2B6CDFA3}"/>
-    <dgm:cxn modelId="{C3FCF0B1-D084-469D-8D84-C165F26759EF}" type="presParOf" srcId="{61F796CF-AE85-4A6A-9451-47352303F91E}" destId="{AED2ECEA-BBDF-4326-BC7A-11A9D8F4639F}" srcOrd="0" destOrd="0" presId="urn:microsoft.com/office/officeart/2009/layout/CirclePictureHierarchy"/>
-    <dgm:cxn modelId="{A4DF3EB1-02AA-47B6-B244-A0E4EA672701}" type="presParOf" srcId="{AED2ECEA-BBDF-4326-BC7A-11A9D8F4639F}" destId="{2152AE59-C60E-437C-A96A-CA0CCABF3CBC}" srcOrd="0" destOrd="0" presId="urn:microsoft.com/office/officeart/2009/layout/CirclePictureHierarchy"/>
-    <dgm:cxn modelId="{99B294C2-10DC-4E29-913C-928FACFB51FB}" type="presParOf" srcId="{2152AE59-C60E-437C-A96A-CA0CCABF3CBC}" destId="{358DEB1D-E87E-4B7A-868B-CDB4F1D33A34}" srcOrd="0" destOrd="0" presId="urn:microsoft.com/office/officeart/2009/layout/CirclePictureHierarchy"/>
-    <dgm:cxn modelId="{10D14FD8-DC31-4DC1-BE87-8291B4B416A4}" type="presParOf" srcId="{2152AE59-C60E-437C-A96A-CA0CCABF3CBC}" destId="{5FC463A1-F5A9-4E8E-8902-F09348523705}" srcOrd="1" destOrd="0" presId="urn:microsoft.com/office/officeart/2009/layout/CirclePictureHierarchy"/>
-    <dgm:cxn modelId="{B64F05ED-FDD2-4215-9A21-24476D169E5F}" type="presParOf" srcId="{AED2ECEA-BBDF-4326-BC7A-11A9D8F4639F}" destId="{EB1B4F86-6A1D-439F-945A-58909F797C6D}" srcOrd="1" destOrd="0" presId="urn:microsoft.com/office/officeart/2009/layout/CirclePictureHierarchy"/>
+    <dgm:cxn modelId="{33572C9D-DEFE-4CCC-8CD6-E0112BBEC0F8}" type="presParOf" srcId="{61F796CF-AE85-4A6A-9451-47352303F91E}" destId="{AED2ECEA-BBDF-4326-BC7A-11A9D8F4639F}" srcOrd="0" destOrd="0" presId="urn:microsoft.com/office/officeart/2009/layout/CirclePictureHierarchy"/>
+    <dgm:cxn modelId="{9F6EF26B-33E4-4324-9C95-18487E77BF8A}" type="presParOf" srcId="{AED2ECEA-BBDF-4326-BC7A-11A9D8F4639F}" destId="{2152AE59-C60E-437C-A96A-CA0CCABF3CBC}" srcOrd="0" destOrd="0" presId="urn:microsoft.com/office/officeart/2009/layout/CirclePictureHierarchy"/>
+    <dgm:cxn modelId="{8B83767F-7224-4498-B8A3-B3E5585A3CFB}" type="presParOf" srcId="{2152AE59-C60E-437C-A96A-CA0CCABF3CBC}" destId="{358DEB1D-E87E-4B7A-868B-CDB4F1D33A34}" srcOrd="0" destOrd="0" presId="urn:microsoft.com/office/officeart/2009/layout/CirclePictureHierarchy"/>
+    <dgm:cxn modelId="{BF265E3E-A905-48CF-8A74-FDB450C666AA}" type="presParOf" srcId="{2152AE59-C60E-437C-A96A-CA0CCABF3CBC}" destId="{5FC463A1-F5A9-4E8E-8902-F09348523705}" srcOrd="1" destOrd="0" presId="urn:microsoft.com/office/officeart/2009/layout/CirclePictureHierarchy"/>
+    <dgm:cxn modelId="{DBD47E19-BC31-434F-BC3D-548EF56AED04}" type="presParOf" srcId="{AED2ECEA-BBDF-4326-BC7A-11A9D8F4639F}" destId="{EB1B4F86-6A1D-439F-945A-58909F797C6D}" srcOrd="1" destOrd="0" presId="urn:microsoft.com/office/officeart/2009/layout/CirclePictureHierarchy"/>
   </dgm:cxnLst>
   <dgm:bg/>
   <dgm:whole/>
@@ -35939,14 +36304,14 @@
     </dgm:pt>
   </dgm:ptLst>
   <dgm:cxnLst>
-    <dgm:cxn modelId="{7B4814EB-0E8D-4753-9661-7DA985E387FB}" type="presOf" srcId="{93375FED-AD9F-46E4-9865-9DBF5B949D18}" destId="{5E87964C-86A1-4067-A679-5AEEB390A3FA}" srcOrd="0" destOrd="0" presId="urn:microsoft.com/office/officeart/2009/layout/CirclePictureHierarchy"/>
-    <dgm:cxn modelId="{FAE80C20-D812-4070-8CD4-81F6B7953708}" type="presOf" srcId="{599EA13A-B31F-4164-9FE6-4B7A0075B887}" destId="{081237E4-FDDB-4D59-8051-DD08C5A8634D}" srcOrd="0" destOrd="0" presId="urn:microsoft.com/office/officeart/2009/layout/CirclePictureHierarchy"/>
+    <dgm:cxn modelId="{7BCB004B-40B5-41BD-A906-843A16DF80F5}" type="presOf" srcId="{93375FED-AD9F-46E4-9865-9DBF5B949D18}" destId="{5E87964C-86A1-4067-A679-5AEEB390A3FA}" srcOrd="0" destOrd="0" presId="urn:microsoft.com/office/officeart/2009/layout/CirclePictureHierarchy"/>
     <dgm:cxn modelId="{3EDCE8B8-24F6-41B3-B6D0-54079881EBCF}" srcId="{93375FED-AD9F-46E4-9865-9DBF5B949D18}" destId="{599EA13A-B31F-4164-9FE6-4B7A0075B887}" srcOrd="0" destOrd="0" parTransId="{243021D4-9C1F-49B9-B3BB-59963AACF8F6}" sibTransId="{553F6B72-A32A-4190-9936-AD365D8C2FD3}"/>
-    <dgm:cxn modelId="{C2A0D770-C538-464B-8202-3EF5830D1F2C}" type="presParOf" srcId="{5E87964C-86A1-4067-A679-5AEEB390A3FA}" destId="{A7C980E6-E61E-42DF-B1A1-E2E62B5863AF}" srcOrd="0" destOrd="0" presId="urn:microsoft.com/office/officeart/2009/layout/CirclePictureHierarchy"/>
-    <dgm:cxn modelId="{A61E3114-A808-4511-9563-A9C477F7201D}" type="presParOf" srcId="{A7C980E6-E61E-42DF-B1A1-E2E62B5863AF}" destId="{B19BA47D-9612-497B-8D09-8DA485532273}" srcOrd="0" destOrd="0" presId="urn:microsoft.com/office/officeart/2009/layout/CirclePictureHierarchy"/>
-    <dgm:cxn modelId="{F08FFE94-964C-41E5-A87D-30E037873794}" type="presParOf" srcId="{B19BA47D-9612-497B-8D09-8DA485532273}" destId="{E1A99EC9-A97E-4886-BA94-F791E15A1B2D}" srcOrd="0" destOrd="0" presId="urn:microsoft.com/office/officeart/2009/layout/CirclePictureHierarchy"/>
-    <dgm:cxn modelId="{4F06EE81-10C9-4465-B528-5C97E427CC81}" type="presParOf" srcId="{B19BA47D-9612-497B-8D09-8DA485532273}" destId="{081237E4-FDDB-4D59-8051-DD08C5A8634D}" srcOrd="1" destOrd="0" presId="urn:microsoft.com/office/officeart/2009/layout/CirclePictureHierarchy"/>
-    <dgm:cxn modelId="{011416E8-BA8F-4CFE-A231-A8FD88C27289}" type="presParOf" srcId="{A7C980E6-E61E-42DF-B1A1-E2E62B5863AF}" destId="{98DCAF8E-C332-42F1-A77A-B5E2D02C9FD0}" srcOrd="1" destOrd="0" presId="urn:microsoft.com/office/officeart/2009/layout/CirclePictureHierarchy"/>
+    <dgm:cxn modelId="{99C0A45D-53F3-47D0-B3FF-B0A45D6ABA77}" type="presOf" srcId="{599EA13A-B31F-4164-9FE6-4B7A0075B887}" destId="{081237E4-FDDB-4D59-8051-DD08C5A8634D}" srcOrd="0" destOrd="0" presId="urn:microsoft.com/office/officeart/2009/layout/CirclePictureHierarchy"/>
+    <dgm:cxn modelId="{986BB465-C5B1-43BE-B731-2B049C73D722}" type="presParOf" srcId="{5E87964C-86A1-4067-A679-5AEEB390A3FA}" destId="{A7C980E6-E61E-42DF-B1A1-E2E62B5863AF}" srcOrd="0" destOrd="0" presId="urn:microsoft.com/office/officeart/2009/layout/CirclePictureHierarchy"/>
+    <dgm:cxn modelId="{A873EE2B-F8E5-459E-BFC8-953575E93DAD}" type="presParOf" srcId="{A7C980E6-E61E-42DF-B1A1-E2E62B5863AF}" destId="{B19BA47D-9612-497B-8D09-8DA485532273}" srcOrd="0" destOrd="0" presId="urn:microsoft.com/office/officeart/2009/layout/CirclePictureHierarchy"/>
+    <dgm:cxn modelId="{6B9EF8AF-82B2-47BE-8714-535CF19C9C95}" type="presParOf" srcId="{B19BA47D-9612-497B-8D09-8DA485532273}" destId="{E1A99EC9-A97E-4886-BA94-F791E15A1B2D}" srcOrd="0" destOrd="0" presId="urn:microsoft.com/office/officeart/2009/layout/CirclePictureHierarchy"/>
+    <dgm:cxn modelId="{D2CA07E4-EA1D-4656-89FF-304AC139B33C}" type="presParOf" srcId="{B19BA47D-9612-497B-8D09-8DA485532273}" destId="{081237E4-FDDB-4D59-8051-DD08C5A8634D}" srcOrd="1" destOrd="0" presId="urn:microsoft.com/office/officeart/2009/layout/CirclePictureHierarchy"/>
+    <dgm:cxn modelId="{F6BE59AC-756A-44DC-827D-7CBCC798F71B}" type="presParOf" srcId="{A7C980E6-E61E-42DF-B1A1-E2E62B5863AF}" destId="{98DCAF8E-C332-42F1-A77A-B5E2D02C9FD0}" srcOrd="1" destOrd="0" presId="urn:microsoft.com/office/officeart/2009/layout/CirclePictureHierarchy"/>
   </dgm:cxnLst>
   <dgm:bg/>
   <dgm:whole/>
@@ -46615,7 +46980,7 @@
 </file>
 
 <file path=customXml/itemProps2.xml><?xml version="1.0" encoding="utf-8"?>
-<ds:datastoreItem xmlns:ds="http://schemas.openxmlformats.org/officeDocument/2006/customXml" ds:itemID="{57DF8AE9-52EE-4D32-854B-A912C6CDBA97}">
+<ds:datastoreItem xmlns:ds="http://schemas.openxmlformats.org/officeDocument/2006/customXml" ds:itemID="{96392E9E-4D7F-42F8-92F4-8F183DEEBC21}">
   <ds:schemaRefs>
     <ds:schemaRef ds:uri="http://schemas.openxmlformats.org/officeDocument/2006/bibliography"/>
   </ds:schemaRefs>

--- a/documentation/quality/Final Documentation/SQAP.docx
+++ b/documentation/quality/Final Documentation/SQAP.docx
@@ -94,7 +94,6 @@
                 <w:dataBinding w:prefixMappings="xmlns:ns0='http://schemas.openxmlformats.org/package/2006/metadata/core-properties' xmlns:ns1='http://purl.org/dc/elements/1.1/'" w:xpath="/ns0:coreProperties[1]/ns1:title[1]" w:storeItemID="{6C3C8BC8-F283-45AE-878A-BAB7291924A1}"/>
                 <w:text/>
               </w:sdtPr>
-              <w:sdtEndPr/>
               <w:sdtContent>
                 <w:tc>
                   <w:tcPr>
@@ -145,7 +144,6 @@
                 <w:dataBinding w:prefixMappings="xmlns:ns0='http://schemas.openxmlformats.org/package/2006/metadata/core-properties' xmlns:ns1='http://purl.org/dc/elements/1.1/'" w:xpath="/ns0:coreProperties[1]/ns1:subject[1]" w:storeItemID="{6C3C8BC8-F283-45AE-878A-BAB7291924A1}"/>
                 <w:text/>
               </w:sdtPr>
-              <w:sdtEndPr/>
               <w:sdtContent>
                 <w:tc>
                   <w:tcPr>
@@ -320,20 +318,8 @@
                     <w:sz w:val="24"/>
                     <w:szCs w:val="24"/>
                   </w:rPr>
-                  <w:t xml:space="preserve">Deborah P. </w:t>
+                  <w:t>Deborah P. Binag</w:t>
                 </w:r>
-                <w:proofErr w:type="spellStart"/>
-                <w:r>
-                  <w:rPr>
-                    <w:rFonts w:ascii="Times New Roman" w:hAnsi="Times New Roman" w:cs="Times New Roman"/>
-                    <w:b/>
-                    <w:bCs/>
-                    <w:sz w:val="24"/>
-                    <w:szCs w:val="24"/>
-                  </w:rPr>
-                  <w:t>Binag</w:t>
-                </w:r>
-                <w:proofErr w:type="spellEnd"/>
               </w:p>
               <w:p>
                 <w:pPr>
@@ -355,20 +341,8 @@
                     <w:sz w:val="24"/>
                     <w:szCs w:val="24"/>
                   </w:rPr>
-                  <w:t xml:space="preserve">Alyssa Jane B. </w:t>
+                  <w:t>Alyssa Jane B. Lino</w:t>
                 </w:r>
-                <w:proofErr w:type="spellStart"/>
-                <w:r>
-                  <w:rPr>
-                    <w:rFonts w:ascii="Times New Roman" w:hAnsi="Times New Roman" w:cs="Times New Roman"/>
-                    <w:b/>
-                    <w:bCs/>
-                    <w:sz w:val="24"/>
-                    <w:szCs w:val="24"/>
-                  </w:rPr>
-                  <w:t>Lino</w:t>
-                </w:r>
-                <w:proofErr w:type="spellEnd"/>
               </w:p>
               <w:p>
                 <w:pPr>
@@ -382,7 +356,6 @@
                     <w:szCs w:val="24"/>
                   </w:rPr>
                 </w:pPr>
-                <w:proofErr w:type="spellStart"/>
                 <w:r>
                   <w:rPr>
                     <w:rFonts w:ascii="Times New Roman" w:hAnsi="Times New Roman" w:cs="Times New Roman"/>
@@ -391,31 +364,8 @@
                     <w:sz w:val="24"/>
                     <w:szCs w:val="24"/>
                   </w:rPr>
-                  <w:t>Danica</w:t>
+                  <w:t>Danica Faith M. Parian</w:t>
                 </w:r>
-                <w:proofErr w:type="spellEnd"/>
-                <w:r>
-                  <w:rPr>
-                    <w:rFonts w:ascii="Times New Roman" w:hAnsi="Times New Roman" w:cs="Times New Roman"/>
-                    <w:b/>
-                    <w:bCs/>
-                    <w:sz w:val="24"/>
-                    <w:szCs w:val="24"/>
-                  </w:rPr>
-                  <w:t xml:space="preserve"> Faith M. </w:t>
-                </w:r>
-                <w:proofErr w:type="spellStart"/>
-                <w:r>
-                  <w:rPr>
-                    <w:rFonts w:ascii="Times New Roman" w:hAnsi="Times New Roman" w:cs="Times New Roman"/>
-                    <w:b/>
-                    <w:bCs/>
-                    <w:sz w:val="24"/>
-                    <w:szCs w:val="24"/>
-                  </w:rPr>
-                  <w:t>Parian</w:t>
-                </w:r>
-                <w:proofErr w:type="spellEnd"/>
               </w:p>
             </w:tc>
           </w:tr>
@@ -462,7 +412,17 @@
                     <w:sz w:val="24"/>
                     <w:szCs w:val="24"/>
                   </w:rPr>
-                  <w:t>March 2015</w:t>
+                  <w:t>April</w:t>
+                </w:r>
+                <w:r>
+                  <w:rPr>
+                    <w:rFonts w:ascii="Times New Roman" w:hAnsi="Times New Roman" w:cs="Times New Roman"/>
+                    <w:b/>
+                    <w:bCs/>
+                    <w:sz w:val="24"/>
+                    <w:szCs w:val="24"/>
+                  </w:rPr>
+                  <w:t xml:space="preserve"> 2015</w:t>
                 </w:r>
               </w:p>
             </w:tc>
@@ -536,7 +496,7 @@
           <w:r>
             <w:fldChar w:fldCharType="separate"/>
           </w:r>
-          <w:hyperlink w:anchor="_Toc415407182" w:history="1">
+          <w:hyperlink w:anchor="_Toc415581786" w:history="1">
             <w:r>
               <w:rPr>
                 <w:rStyle w:val="Hyperlink"/>
@@ -559,7 +519,7 @@
               <w:rPr>
                 <w:webHidden/>
               </w:rPr>
-              <w:instrText xml:space="preserve"> PAGEREF _Toc415407182 \h </w:instrText>
+              <w:instrText xml:space="preserve"> PAGEREF _Toc415581786 \h </w:instrText>
             </w:r>
             <w:r>
               <w:rPr>
@@ -599,7 +559,7 @@
               <w:lang w:val="en-PH" w:eastAsia="en-PH"/>
             </w:rPr>
           </w:pPr>
-          <w:hyperlink w:anchor="_Toc415407183" w:history="1">
+          <w:hyperlink w:anchor="_Toc415581787" w:history="1">
             <w:r>
               <w:rPr>
                 <w:rStyle w:val="Hyperlink"/>
@@ -626,7 +586,7 @@
                 <w:noProof/>
                 <w:webHidden/>
               </w:rPr>
-              <w:instrText xml:space="preserve"> PAGEREF _Toc415407183 \h </w:instrText>
+              <w:instrText xml:space="preserve"> PAGEREF _Toc415581787 \h </w:instrText>
             </w:r>
             <w:r>
               <w:rPr>
@@ -670,7 +630,7 @@
               <w:lang w:val="en-PH" w:eastAsia="en-PH"/>
             </w:rPr>
           </w:pPr>
-          <w:hyperlink w:anchor="_Toc415407184" w:history="1">
+          <w:hyperlink w:anchor="_Toc415581788" w:history="1">
             <w:r>
               <w:rPr>
                 <w:rStyle w:val="Hyperlink"/>
@@ -697,7 +657,7 @@
                 <w:noProof/>
                 <w:webHidden/>
               </w:rPr>
-              <w:instrText xml:space="preserve"> PAGEREF _Toc415407184 \h </w:instrText>
+              <w:instrText xml:space="preserve"> PAGEREF _Toc415581788 \h </w:instrText>
             </w:r>
             <w:r>
               <w:rPr>
@@ -741,7 +701,7 @@
               <w:lang w:val="en-PH" w:eastAsia="en-PH"/>
             </w:rPr>
           </w:pPr>
-          <w:hyperlink w:anchor="_Toc415407185" w:history="1">
+          <w:hyperlink w:anchor="_Toc415581789" w:history="1">
             <w:r>
               <w:rPr>
                 <w:rStyle w:val="Hyperlink"/>
@@ -768,7 +728,7 @@
                 <w:noProof/>
                 <w:webHidden/>
               </w:rPr>
-              <w:instrText xml:space="preserve"> PAGEREF _Toc415407185 \h </w:instrText>
+              <w:instrText xml:space="preserve"> PAGEREF _Toc415581789 \h </w:instrText>
             </w:r>
             <w:r>
               <w:rPr>
@@ -812,7 +772,7 @@
               <w:lang w:val="en-PH" w:eastAsia="en-PH"/>
             </w:rPr>
           </w:pPr>
-          <w:hyperlink w:anchor="_Toc415407187" w:history="1">
+          <w:hyperlink w:anchor="_Toc415581791" w:history="1">
             <w:r>
               <w:rPr>
                 <w:rStyle w:val="Hyperlink"/>
@@ -839,7 +799,7 @@
                 <w:noProof/>
                 <w:webHidden/>
               </w:rPr>
-              <w:instrText xml:space="preserve"> PAGEREF _Toc415407187 \h </w:instrText>
+              <w:instrText xml:space="preserve"> PAGEREF _Toc415581791 \h </w:instrText>
             </w:r>
             <w:r>
               <w:rPr>
@@ -883,7 +843,7 @@
               <w:lang w:val="en-PH" w:eastAsia="en-PH"/>
             </w:rPr>
           </w:pPr>
-          <w:hyperlink w:anchor="_Toc415407188" w:history="1">
+          <w:hyperlink w:anchor="_Toc415581792" w:history="1">
             <w:r>
               <w:rPr>
                 <w:rStyle w:val="Hyperlink"/>
@@ -910,7 +870,7 @@
                 <w:noProof/>
                 <w:webHidden/>
               </w:rPr>
-              <w:instrText xml:space="preserve"> PAGEREF _Toc415407188 \h </w:instrText>
+              <w:instrText xml:space="preserve"> PAGEREF _Toc415581792 \h </w:instrText>
             </w:r>
             <w:r>
               <w:rPr>
@@ -954,7 +914,7 @@
               <w:lang w:val="en-PH" w:eastAsia="en-PH"/>
             </w:rPr>
           </w:pPr>
-          <w:hyperlink w:anchor="_Toc415407189" w:history="1">
+          <w:hyperlink w:anchor="_Toc415581793" w:history="1">
             <w:r>
               <w:rPr>
                 <w:rStyle w:val="Hyperlink"/>
@@ -982,7 +942,7 @@
                 <w:noProof/>
                 <w:webHidden/>
               </w:rPr>
-              <w:instrText xml:space="preserve"> PAGEREF _Toc415407189 \h </w:instrText>
+              <w:instrText xml:space="preserve"> PAGEREF _Toc415581793 \h </w:instrText>
             </w:r>
             <w:r>
               <w:rPr>
@@ -1026,7 +986,7 @@
               <w:lang w:val="en-PH" w:eastAsia="en-PH"/>
             </w:rPr>
           </w:pPr>
-          <w:hyperlink w:anchor="_Toc415407190" w:history="1">
+          <w:hyperlink w:anchor="_Toc415581794" w:history="1">
             <w:r>
               <w:rPr>
                 <w:rStyle w:val="Hyperlink"/>
@@ -1054,7 +1014,7 @@
                 <w:noProof/>
                 <w:webHidden/>
               </w:rPr>
-              <w:instrText xml:space="preserve"> PAGEREF _Toc415407190 \h </w:instrText>
+              <w:instrText xml:space="preserve"> PAGEREF _Toc415581794 \h </w:instrText>
             </w:r>
             <w:r>
               <w:rPr>
@@ -1098,7 +1058,7 @@
               <w:lang w:val="en-PH" w:eastAsia="en-PH"/>
             </w:rPr>
           </w:pPr>
-          <w:hyperlink w:anchor="_Toc415407191" w:history="1">
+          <w:hyperlink w:anchor="_Toc415581795" w:history="1">
             <w:r>
               <w:rPr>
                 <w:rStyle w:val="Hyperlink"/>
@@ -1126,7 +1086,7 @@
                 <w:noProof/>
                 <w:webHidden/>
               </w:rPr>
-              <w:instrText xml:space="preserve"> PAGEREF _Toc415407191 \h </w:instrText>
+              <w:instrText xml:space="preserve"> PAGEREF _Toc415581795 \h </w:instrText>
             </w:r>
             <w:r>
               <w:rPr>
@@ -1170,7 +1130,7 @@
               <w:lang w:val="en-PH" w:eastAsia="en-PH"/>
             </w:rPr>
           </w:pPr>
-          <w:hyperlink w:anchor="_Toc415407192" w:history="1">
+          <w:hyperlink w:anchor="_Toc415581796" w:history="1">
             <w:r>
               <w:rPr>
                 <w:rStyle w:val="Hyperlink"/>
@@ -1197,7 +1157,7 @@
                 <w:noProof/>
                 <w:webHidden/>
               </w:rPr>
-              <w:instrText xml:space="preserve"> PAGEREF _Toc415407192 \h </w:instrText>
+              <w:instrText xml:space="preserve"> PAGEREF _Toc415581796 \h </w:instrText>
             </w:r>
             <w:r>
               <w:rPr>
@@ -1238,7 +1198,7 @@
               <w:lang w:val="en-PH" w:eastAsia="en-PH"/>
             </w:rPr>
           </w:pPr>
-          <w:hyperlink w:anchor="_Toc415407193" w:history="1">
+          <w:hyperlink w:anchor="_Toc415581797" w:history="1">
             <w:r>
               <w:rPr>
                 <w:rStyle w:val="Hyperlink"/>
@@ -1261,7 +1221,7 @@
               <w:rPr>
                 <w:webHidden/>
               </w:rPr>
-              <w:instrText xml:space="preserve"> PAGEREF _Toc415407193 \h </w:instrText>
+              <w:instrText xml:space="preserve"> PAGEREF _Toc415581797 \h </w:instrText>
             </w:r>
             <w:r>
               <w:rPr>
@@ -1301,7 +1261,7 @@
               <w:lang w:val="en-PH" w:eastAsia="en-PH"/>
             </w:rPr>
           </w:pPr>
-          <w:hyperlink w:anchor="_Toc415407194" w:history="1">
+          <w:hyperlink w:anchor="_Toc415581798" w:history="1">
             <w:r>
               <w:rPr>
                 <w:rStyle w:val="Hyperlink"/>
@@ -1328,7 +1288,7 @@
                 <w:noProof/>
                 <w:webHidden/>
               </w:rPr>
-              <w:instrText xml:space="preserve"> PAGEREF _Toc415407194 \h </w:instrText>
+              <w:instrText xml:space="preserve"> PAGEREF _Toc415581798 \h </w:instrText>
             </w:r>
             <w:r>
               <w:rPr>
@@ -1372,7 +1332,7 @@
               <w:lang w:val="en-PH" w:eastAsia="en-PH"/>
             </w:rPr>
           </w:pPr>
-          <w:hyperlink w:anchor="_Toc415407195" w:history="1">
+          <w:hyperlink w:anchor="_Toc415581799" w:history="1">
             <w:r>
               <w:rPr>
                 <w:rStyle w:val="Hyperlink"/>
@@ -1400,7 +1360,7 @@
                 <w:noProof/>
                 <w:webHidden/>
               </w:rPr>
-              <w:instrText xml:space="preserve"> PAGEREF _Toc415407195 \h </w:instrText>
+              <w:instrText xml:space="preserve"> PAGEREF _Toc415581799 \h </w:instrText>
             </w:r>
             <w:r>
               <w:rPr>
@@ -1444,7 +1404,7 @@
               <w:lang w:val="en-PH" w:eastAsia="en-PH"/>
             </w:rPr>
           </w:pPr>
-          <w:hyperlink w:anchor="_Toc415407196" w:history="1">
+          <w:hyperlink w:anchor="_Toc415581800" w:history="1">
             <w:r>
               <w:rPr>
                 <w:rStyle w:val="Hyperlink"/>
@@ -1472,7 +1432,7 @@
                 <w:noProof/>
                 <w:webHidden/>
               </w:rPr>
-              <w:instrText xml:space="preserve"> PAGEREF _Toc415407196 \h </w:instrText>
+              <w:instrText xml:space="preserve"> PAGEREF _Toc415581800 \h </w:instrText>
             </w:r>
             <w:r>
               <w:rPr>
@@ -1516,7 +1476,7 @@
               <w:lang w:val="en-PH" w:eastAsia="en-PH"/>
             </w:rPr>
           </w:pPr>
-          <w:hyperlink w:anchor="_Toc415407197" w:history="1">
+          <w:hyperlink w:anchor="_Toc415581801" w:history="1">
             <w:r>
               <w:rPr>
                 <w:rStyle w:val="Hyperlink"/>
@@ -1543,7 +1503,7 @@
                 <w:noProof/>
                 <w:webHidden/>
               </w:rPr>
-              <w:instrText xml:space="preserve"> PAGEREF _Toc415407197 \h </w:instrText>
+              <w:instrText xml:space="preserve"> PAGEREF _Toc415581801 \h </w:instrText>
             </w:r>
             <w:r>
               <w:rPr>
@@ -1587,7 +1547,7 @@
               <w:lang w:val="en-PH" w:eastAsia="en-PH"/>
             </w:rPr>
           </w:pPr>
-          <w:hyperlink w:anchor="_Toc415407198" w:history="1">
+          <w:hyperlink w:anchor="_Toc415581802" w:history="1">
             <w:r>
               <w:rPr>
                 <w:rStyle w:val="Hyperlink"/>
@@ -1615,7 +1575,7 @@
                 <w:noProof/>
                 <w:webHidden/>
               </w:rPr>
-              <w:instrText xml:space="preserve"> PAGEREF _Toc415407198 \h </w:instrText>
+              <w:instrText xml:space="preserve"> PAGEREF _Toc415581802 \h </w:instrText>
             </w:r>
             <w:r>
               <w:rPr>
@@ -1659,7 +1619,7 @@
               <w:lang w:val="en-PH" w:eastAsia="en-PH"/>
             </w:rPr>
           </w:pPr>
-          <w:hyperlink w:anchor="_Toc415407199" w:history="1">
+          <w:hyperlink w:anchor="_Toc415581803" w:history="1">
             <w:r>
               <w:rPr>
                 <w:rStyle w:val="Hyperlink"/>
@@ -1686,7 +1646,7 @@
                 <w:noProof/>
                 <w:webHidden/>
               </w:rPr>
-              <w:instrText xml:space="preserve"> PAGEREF _Toc415407199 \h </w:instrText>
+              <w:instrText xml:space="preserve"> PAGEREF _Toc415581803 \h </w:instrText>
             </w:r>
             <w:r>
               <w:rPr>
@@ -1730,13 +1690,22 @@
               <w:lang w:val="en-PH" w:eastAsia="en-PH"/>
             </w:rPr>
           </w:pPr>
-          <w:hyperlink w:anchor="_Toc415407200" w:history="1">
+          <w:hyperlink w:anchor="_Toc415581804" w:history="1">
             <w:r>
               <w:rPr>
                 <w:rStyle w:val="Hyperlink"/>
                 <w:noProof/>
               </w:rPr>
-              <w:t>The Requirements Traceability Matrix</w:t>
+              <w:t>Th</w:t>
+            </w:r>
+            <w:bookmarkStart w:id="1" w:name="_GoBack"/>
+            <w:bookmarkEnd w:id="1"/>
+            <w:r>
+              <w:rPr>
+                <w:rStyle w:val="Hyperlink"/>
+                <w:noProof/>
+              </w:rPr>
+              <w:t>e Requirements Traceability Matrix</w:t>
             </w:r>
             <w:r>
               <w:rPr>
@@ -1757,7 +1726,7 @@
                 <w:noProof/>
                 <w:webHidden/>
               </w:rPr>
-              <w:instrText xml:space="preserve"> PAGEREF _Toc415407200 \h </w:instrText>
+              <w:instrText xml:space="preserve"> PAGEREF _Toc415581804 \h </w:instrText>
             </w:r>
             <w:r>
               <w:rPr>
@@ -1798,7 +1767,7 @@
               <w:lang w:val="en-PH" w:eastAsia="en-PH"/>
             </w:rPr>
           </w:pPr>
-          <w:hyperlink w:anchor="_Toc415407201" w:history="1">
+          <w:hyperlink w:anchor="_Toc415581805" w:history="1">
             <w:r>
               <w:rPr>
                 <w:rStyle w:val="Hyperlink"/>
@@ -1821,7 +1790,7 @@
               <w:rPr>
                 <w:webHidden/>
               </w:rPr>
-              <w:instrText xml:space="preserve"> PAGEREF _Toc415407201 \h </w:instrText>
+              <w:instrText xml:space="preserve"> PAGEREF _Toc415581805 \h </w:instrText>
             </w:r>
             <w:r>
               <w:rPr>
@@ -1838,7 +1807,7 @@
               <w:rPr>
                 <w:webHidden/>
               </w:rPr>
-              <w:t>16</w:t>
+              <w:t>17</w:t>
             </w:r>
             <w:r>
               <w:rPr>
@@ -1861,7 +1830,7 @@
               <w:lang w:val="en-PH" w:eastAsia="en-PH"/>
             </w:rPr>
           </w:pPr>
-          <w:hyperlink w:anchor="_Toc415407202" w:history="1">
+          <w:hyperlink w:anchor="_Toc415581806" w:history="1">
             <w:r>
               <w:rPr>
                 <w:rStyle w:val="Hyperlink"/>
@@ -1888,7 +1857,7 @@
                 <w:noProof/>
                 <w:webHidden/>
               </w:rPr>
-              <w:instrText xml:space="preserve"> PAGEREF _Toc415407202 \h </w:instrText>
+              <w:instrText xml:space="preserve"> PAGEREF _Toc415581806 \h </w:instrText>
             </w:r>
             <w:r>
               <w:rPr>
@@ -1908,7 +1877,7 @@
                 <w:noProof/>
                 <w:webHidden/>
               </w:rPr>
-              <w:t>16</w:t>
+              <w:t>17</w:t>
             </w:r>
             <w:r>
               <w:rPr>
@@ -1932,7 +1901,7 @@
               <w:lang w:val="en-PH" w:eastAsia="en-PH"/>
             </w:rPr>
           </w:pPr>
-          <w:hyperlink w:anchor="_Toc415407203" w:history="1">
+          <w:hyperlink w:anchor="_Toc415581807" w:history="1">
             <w:r>
               <w:rPr>
                 <w:rStyle w:val="Hyperlink"/>
@@ -1960,7 +1929,7 @@
                 <w:noProof/>
                 <w:webHidden/>
               </w:rPr>
-              <w:instrText xml:space="preserve"> PAGEREF _Toc415407203 \h </w:instrText>
+              <w:instrText xml:space="preserve"> PAGEREF _Toc415581807 \h </w:instrText>
             </w:r>
             <w:r>
               <w:rPr>
@@ -1980,7 +1949,7 @@
                 <w:noProof/>
                 <w:webHidden/>
               </w:rPr>
-              <w:t>16</w:t>
+              <w:t>17</w:t>
             </w:r>
             <w:r>
               <w:rPr>
@@ -2004,7 +1973,7 @@
               <w:lang w:val="en-PH" w:eastAsia="en-PH"/>
             </w:rPr>
           </w:pPr>
-          <w:hyperlink w:anchor="_Toc415407204" w:history="1">
+          <w:hyperlink w:anchor="_Toc415581808" w:history="1">
             <w:r>
               <w:rPr>
                 <w:rStyle w:val="Hyperlink"/>
@@ -2031,7 +2000,7 @@
                 <w:noProof/>
                 <w:webHidden/>
               </w:rPr>
-              <w:instrText xml:space="preserve"> PAGEREF _Toc415407204 \h </w:instrText>
+              <w:instrText xml:space="preserve"> PAGEREF _Toc415581808 \h </w:instrText>
             </w:r>
             <w:r>
               <w:rPr>
@@ -2051,7 +2020,7 @@
                 <w:noProof/>
                 <w:webHidden/>
               </w:rPr>
-              <w:t>17</w:t>
+              <w:t>18</w:t>
             </w:r>
             <w:r>
               <w:rPr>
@@ -2075,7 +2044,7 @@
               <w:lang w:val="en-PH" w:eastAsia="en-PH"/>
             </w:rPr>
           </w:pPr>
-          <w:hyperlink w:anchor="_Toc415407205" w:history="1">
+          <w:hyperlink w:anchor="_Toc415581809" w:history="1">
             <w:r>
               <w:rPr>
                 <w:rStyle w:val="Hyperlink"/>
@@ -2102,7 +2071,7 @@
                 <w:noProof/>
                 <w:webHidden/>
               </w:rPr>
-              <w:instrText xml:space="preserve"> PAGEREF _Toc415407205 \h </w:instrText>
+              <w:instrText xml:space="preserve"> PAGEREF _Toc415581809 \h </w:instrText>
             </w:r>
             <w:r>
               <w:rPr>
@@ -2127,6 +2096,66 @@
             <w:r>
               <w:rPr>
                 <w:noProof/>
+                <w:webHidden/>
+              </w:rPr>
+              <w:fldChar w:fldCharType="end"/>
+            </w:r>
+          </w:hyperlink>
+        </w:p>
+        <w:p>
+          <w:pPr>
+            <w:pStyle w:val="TOC1"/>
+            <w:rPr>
+              <w:rFonts w:asciiTheme="minorHAnsi" w:hAnsiTheme="minorHAnsi"/>
+              <w:sz w:val="22"/>
+              <w:vertAlign w:val="baseline"/>
+              <w:lang w:val="en-PH" w:eastAsia="en-PH"/>
+            </w:rPr>
+          </w:pPr>
+          <w:hyperlink w:anchor="_Toc415581810" w:history="1">
+            <w:r>
+              <w:rPr>
+                <w:rStyle w:val="Hyperlink"/>
+              </w:rPr>
+              <w:t>Online Help</w:t>
+            </w:r>
+            <w:r>
+              <w:rPr>
+                <w:webHidden/>
+              </w:rPr>
+              <w:tab/>
+            </w:r>
+            <w:r>
+              <w:rPr>
+                <w:webHidden/>
+              </w:rPr>
+              <w:fldChar w:fldCharType="begin"/>
+            </w:r>
+            <w:r>
+              <w:rPr>
+                <w:webHidden/>
+              </w:rPr>
+              <w:instrText xml:space="preserve"> PAGEREF _Toc415581810 \h </w:instrText>
+            </w:r>
+            <w:r>
+              <w:rPr>
+                <w:webHidden/>
+              </w:rPr>
+            </w:r>
+            <w:r>
+              <w:rPr>
+                <w:webHidden/>
+              </w:rPr>
+              <w:fldChar w:fldCharType="separate"/>
+            </w:r>
+            <w:r>
+              <w:rPr>
+                <w:webHidden/>
+              </w:rPr>
+              <w:t>25</w:t>
+            </w:r>
+            <w:r>
+              <w:rPr>
                 <w:webHidden/>
               </w:rPr>
               <w:fldChar w:fldCharType="end"/>
@@ -2146,13 +2175,13 @@
               <w:lang w:val="en-PH" w:eastAsia="en-PH"/>
             </w:rPr>
           </w:pPr>
-          <w:hyperlink w:anchor="_Toc415407206" w:history="1">
+          <w:hyperlink w:anchor="_Toc415581811" w:history="1">
             <w:r>
               <w:rPr>
                 <w:rStyle w:val="Hyperlink"/>
                 <w:noProof/>
               </w:rPr>
-              <w:t>The Requirements Traceability Report</w:t>
+              <w:t>Data Areas</w:t>
             </w:r>
             <w:r>
               <w:rPr>
@@ -2173,7 +2202,7 @@
                 <w:noProof/>
                 <w:webHidden/>
               </w:rPr>
-              <w:instrText xml:space="preserve"> PAGEREF _Toc415407206 \h </w:instrText>
+              <w:instrText xml:space="preserve"> PAGEREF _Toc415581811 \h </w:instrText>
             </w:r>
             <w:r>
               <w:rPr>
@@ -2193,71 +2222,11 @@
                 <w:noProof/>
                 <w:webHidden/>
               </w:rPr>
-              <w:t>23</w:t>
+              <w:t>25</w:t>
             </w:r>
             <w:r>
               <w:rPr>
                 <w:noProof/>
-                <w:webHidden/>
-              </w:rPr>
-              <w:fldChar w:fldCharType="end"/>
-            </w:r>
-          </w:hyperlink>
-        </w:p>
-        <w:p>
-          <w:pPr>
-            <w:pStyle w:val="TOC1"/>
-            <w:rPr>
-              <w:rFonts w:asciiTheme="minorHAnsi" w:hAnsiTheme="minorHAnsi"/>
-              <w:sz w:val="22"/>
-              <w:vertAlign w:val="baseline"/>
-              <w:lang w:val="en-PH" w:eastAsia="en-PH"/>
-            </w:rPr>
-          </w:pPr>
-          <w:hyperlink w:anchor="_Toc415407207" w:history="1">
-            <w:r>
-              <w:rPr>
-                <w:rStyle w:val="Hyperlink"/>
-              </w:rPr>
-              <w:t>Online Help</w:t>
-            </w:r>
-            <w:r>
-              <w:rPr>
-                <w:webHidden/>
-              </w:rPr>
-              <w:tab/>
-            </w:r>
-            <w:r>
-              <w:rPr>
-                <w:webHidden/>
-              </w:rPr>
-              <w:fldChar w:fldCharType="begin"/>
-            </w:r>
-            <w:r>
-              <w:rPr>
-                <w:webHidden/>
-              </w:rPr>
-              <w:instrText xml:space="preserve"> PAGEREF _Toc415407207 \h </w:instrText>
-            </w:r>
-            <w:r>
-              <w:rPr>
-                <w:webHidden/>
-              </w:rPr>
-            </w:r>
-            <w:r>
-              <w:rPr>
-                <w:webHidden/>
-              </w:rPr>
-              <w:fldChar w:fldCharType="separate"/>
-            </w:r>
-            <w:r>
-              <w:rPr>
-                <w:webHidden/>
-              </w:rPr>
-              <w:t>23</w:t>
-            </w:r>
-            <w:r>
-              <w:rPr>
                 <w:webHidden/>
               </w:rPr>
               <w:fldChar w:fldCharType="end"/>
@@ -2277,13 +2246,13 @@
               <w:lang w:val="en-PH" w:eastAsia="en-PH"/>
             </w:rPr>
           </w:pPr>
-          <w:hyperlink w:anchor="_Toc415407208" w:history="1">
+          <w:hyperlink w:anchor="_Toc415581812" w:history="1">
             <w:r>
               <w:rPr>
                 <w:rStyle w:val="Hyperlink"/>
                 <w:noProof/>
               </w:rPr>
-              <w:t>Data Areas</w:t>
+              <w:t>Optional Scenarios</w:t>
             </w:r>
             <w:r>
               <w:rPr>
@@ -2304,7 +2273,7 @@
                 <w:noProof/>
                 <w:webHidden/>
               </w:rPr>
-              <w:instrText xml:space="preserve"> PAGEREF _Toc415407208 \h </w:instrText>
+              <w:instrText xml:space="preserve"> PAGEREF _Toc415581812 \h </w:instrText>
             </w:r>
             <w:r>
               <w:rPr>
@@ -2324,7 +2293,7 @@
                 <w:noProof/>
                 <w:webHidden/>
               </w:rPr>
-              <w:t>23</w:t>
+              <w:t>26</w:t>
             </w:r>
             <w:r>
               <w:rPr>
@@ -2348,13 +2317,13 @@
               <w:lang w:val="en-PH" w:eastAsia="en-PH"/>
             </w:rPr>
           </w:pPr>
-          <w:hyperlink w:anchor="_Toc415407209" w:history="1">
+          <w:hyperlink w:anchor="_Toc415581813" w:history="1">
             <w:r>
               <w:rPr>
                 <w:rStyle w:val="Hyperlink"/>
                 <w:noProof/>
               </w:rPr>
-              <w:t>Optional Scenarios</w:t>
+              <w:t>Data Dictionary</w:t>
             </w:r>
             <w:r>
               <w:rPr>
@@ -2375,7 +2344,7 @@
                 <w:noProof/>
                 <w:webHidden/>
               </w:rPr>
-              <w:instrText xml:space="preserve"> PAGEREF _Toc415407209 \h </w:instrText>
+              <w:instrText xml:space="preserve"> PAGEREF _Toc415581813 \h </w:instrText>
             </w:r>
             <w:r>
               <w:rPr>
@@ -2395,11 +2364,71 @@
                 <w:noProof/>
                 <w:webHidden/>
               </w:rPr>
-              <w:t>24</w:t>
+              <w:t>27</w:t>
             </w:r>
             <w:r>
               <w:rPr>
                 <w:noProof/>
+                <w:webHidden/>
+              </w:rPr>
+              <w:fldChar w:fldCharType="end"/>
+            </w:r>
+          </w:hyperlink>
+        </w:p>
+        <w:p>
+          <w:pPr>
+            <w:pStyle w:val="TOC1"/>
+            <w:rPr>
+              <w:rFonts w:asciiTheme="minorHAnsi" w:hAnsiTheme="minorHAnsi"/>
+              <w:sz w:val="22"/>
+              <w:vertAlign w:val="baseline"/>
+              <w:lang w:val="en-PH" w:eastAsia="en-PH"/>
+            </w:rPr>
+          </w:pPr>
+          <w:hyperlink w:anchor="_Toc415581814" w:history="1">
+            <w:r>
+              <w:rPr>
+                <w:rStyle w:val="Hyperlink"/>
+              </w:rPr>
+              <w:t>Implementation Map</w:t>
+            </w:r>
+            <w:r>
+              <w:rPr>
+                <w:webHidden/>
+              </w:rPr>
+              <w:tab/>
+            </w:r>
+            <w:r>
+              <w:rPr>
+                <w:webHidden/>
+              </w:rPr>
+              <w:fldChar w:fldCharType="begin"/>
+            </w:r>
+            <w:r>
+              <w:rPr>
+                <w:webHidden/>
+              </w:rPr>
+              <w:instrText xml:space="preserve"> PAGEREF _Toc415581814 \h </w:instrText>
+            </w:r>
+            <w:r>
+              <w:rPr>
+                <w:webHidden/>
+              </w:rPr>
+            </w:r>
+            <w:r>
+              <w:rPr>
+                <w:webHidden/>
+              </w:rPr>
+              <w:fldChar w:fldCharType="separate"/>
+            </w:r>
+            <w:r>
+              <w:rPr>
+                <w:webHidden/>
+              </w:rPr>
+              <w:t>28</w:t>
+            </w:r>
+            <w:r>
+              <w:rPr>
                 <w:webHidden/>
               </w:rPr>
               <w:fldChar w:fldCharType="end"/>
@@ -2419,13 +2448,13 @@
               <w:lang w:val="en-PH" w:eastAsia="en-PH"/>
             </w:rPr>
           </w:pPr>
-          <w:hyperlink w:anchor="_Toc415407210" w:history="1">
+          <w:hyperlink w:anchor="_Toc415581815" w:history="1">
             <w:r>
               <w:rPr>
                 <w:rStyle w:val="Hyperlink"/>
                 <w:noProof/>
               </w:rPr>
-              <w:t>Data Dictionary</w:t>
+              <w:t>Implementation Map</w:t>
             </w:r>
             <w:r>
               <w:rPr>
@@ -2446,7 +2475,7 @@
                 <w:noProof/>
                 <w:webHidden/>
               </w:rPr>
-              <w:instrText xml:space="preserve"> PAGEREF _Toc415407210 \h </w:instrText>
+              <w:instrText xml:space="preserve"> PAGEREF _Toc415581815 \h </w:instrText>
             </w:r>
             <w:r>
               <w:rPr>
@@ -2466,71 +2495,11 @@
                 <w:noProof/>
                 <w:webHidden/>
               </w:rPr>
-              <w:t>25</w:t>
+              <w:t>28</w:t>
             </w:r>
             <w:r>
               <w:rPr>
                 <w:noProof/>
-                <w:webHidden/>
-              </w:rPr>
-              <w:fldChar w:fldCharType="end"/>
-            </w:r>
-          </w:hyperlink>
-        </w:p>
-        <w:p>
-          <w:pPr>
-            <w:pStyle w:val="TOC1"/>
-            <w:rPr>
-              <w:rFonts w:asciiTheme="minorHAnsi" w:hAnsiTheme="minorHAnsi"/>
-              <w:sz w:val="22"/>
-              <w:vertAlign w:val="baseline"/>
-              <w:lang w:val="en-PH" w:eastAsia="en-PH"/>
-            </w:rPr>
-          </w:pPr>
-          <w:hyperlink w:anchor="_Toc415407211" w:history="1">
-            <w:r>
-              <w:rPr>
-                <w:rStyle w:val="Hyperlink"/>
-              </w:rPr>
-              <w:t>Implementation Map</w:t>
-            </w:r>
-            <w:r>
-              <w:rPr>
-                <w:webHidden/>
-              </w:rPr>
-              <w:tab/>
-            </w:r>
-            <w:r>
-              <w:rPr>
-                <w:webHidden/>
-              </w:rPr>
-              <w:fldChar w:fldCharType="begin"/>
-            </w:r>
-            <w:r>
-              <w:rPr>
-                <w:webHidden/>
-              </w:rPr>
-              <w:instrText xml:space="preserve"> PAGEREF _Toc415407211 \h </w:instrText>
-            </w:r>
-            <w:r>
-              <w:rPr>
-                <w:webHidden/>
-              </w:rPr>
-            </w:r>
-            <w:r>
-              <w:rPr>
-                <w:webHidden/>
-              </w:rPr>
-              <w:fldChar w:fldCharType="separate"/>
-            </w:r>
-            <w:r>
-              <w:rPr>
-                <w:webHidden/>
-              </w:rPr>
-              <w:t>25</w:t>
-            </w:r>
-            <w:r>
-              <w:rPr>
                 <w:webHidden/>
               </w:rPr>
               <w:fldChar w:fldCharType="end"/>
@@ -2550,13 +2519,13 @@
               <w:lang w:val="en-PH" w:eastAsia="en-PH"/>
             </w:rPr>
           </w:pPr>
-          <w:hyperlink w:anchor="_Toc415407212" w:history="1">
+          <w:hyperlink w:anchor="_Toc415581816" w:history="1">
             <w:r>
               <w:rPr>
                 <w:rStyle w:val="Hyperlink"/>
                 <w:noProof/>
               </w:rPr>
-              <w:t>Implementation Map</w:t>
+              <w:t>The Requirements Traceability Matrix (RTM)</w:t>
             </w:r>
             <w:r>
               <w:rPr>
@@ -2577,7 +2546,7 @@
                 <w:noProof/>
                 <w:webHidden/>
               </w:rPr>
-              <w:instrText xml:space="preserve"> PAGEREF _Toc415407212 \h </w:instrText>
+              <w:instrText xml:space="preserve"> PAGEREF _Toc415581816 \h </w:instrText>
             </w:r>
             <w:r>
               <w:rPr>
@@ -2597,11 +2566,71 @@
                 <w:noProof/>
                 <w:webHidden/>
               </w:rPr>
-              <w:t>25</w:t>
+              <w:t>29</w:t>
             </w:r>
             <w:r>
               <w:rPr>
                 <w:noProof/>
+                <w:webHidden/>
+              </w:rPr>
+              <w:fldChar w:fldCharType="end"/>
+            </w:r>
+          </w:hyperlink>
+        </w:p>
+        <w:p>
+          <w:pPr>
+            <w:pStyle w:val="TOC1"/>
+            <w:rPr>
+              <w:rFonts w:asciiTheme="minorHAnsi" w:hAnsiTheme="minorHAnsi"/>
+              <w:sz w:val="22"/>
+              <w:vertAlign w:val="baseline"/>
+              <w:lang w:val="en-PH" w:eastAsia="en-PH"/>
+            </w:rPr>
+          </w:pPr>
+          <w:hyperlink w:anchor="_Toc415581817" w:history="1">
+            <w:r>
+              <w:rPr>
+                <w:rStyle w:val="Hyperlink"/>
+              </w:rPr>
+              <w:t>Test Plan</w:t>
+            </w:r>
+            <w:r>
+              <w:rPr>
+                <w:webHidden/>
+              </w:rPr>
+              <w:tab/>
+            </w:r>
+            <w:r>
+              <w:rPr>
+                <w:webHidden/>
+              </w:rPr>
+              <w:fldChar w:fldCharType="begin"/>
+            </w:r>
+            <w:r>
+              <w:rPr>
+                <w:webHidden/>
+              </w:rPr>
+              <w:instrText xml:space="preserve"> PAGEREF _Toc415581817 \h </w:instrText>
+            </w:r>
+            <w:r>
+              <w:rPr>
+                <w:webHidden/>
+              </w:rPr>
+            </w:r>
+            <w:r>
+              <w:rPr>
+                <w:webHidden/>
+              </w:rPr>
+              <w:fldChar w:fldCharType="separate"/>
+            </w:r>
+            <w:r>
+              <w:rPr>
+                <w:webHidden/>
+              </w:rPr>
+              <w:t>30</w:t>
+            </w:r>
+            <w:r>
+              <w:rPr>
                 <w:webHidden/>
               </w:rPr>
               <w:fldChar w:fldCharType="end"/>
@@ -2621,13 +2650,13 @@
               <w:lang w:val="en-PH" w:eastAsia="en-PH"/>
             </w:rPr>
           </w:pPr>
-          <w:hyperlink w:anchor="_Toc415407213" w:history="1">
+          <w:hyperlink w:anchor="_Toc415581818" w:history="1">
             <w:r>
               <w:rPr>
                 <w:rStyle w:val="Hyperlink"/>
                 <w:noProof/>
               </w:rPr>
-              <w:t>The Requirements Traceability Matrix (RTM)</w:t>
+              <w:t>Overview/Introduction</w:t>
             </w:r>
             <w:r>
               <w:rPr>
@@ -2648,7 +2677,7 @@
                 <w:noProof/>
                 <w:webHidden/>
               </w:rPr>
-              <w:instrText xml:space="preserve"> PAGEREF _Toc415407213 \h </w:instrText>
+              <w:instrText xml:space="preserve"> PAGEREF _Toc415581818 \h </w:instrText>
             </w:r>
             <w:r>
               <w:rPr>
@@ -2668,71 +2697,11 @@
                 <w:noProof/>
                 <w:webHidden/>
               </w:rPr>
-              <w:t>26</w:t>
+              <w:t>30</w:t>
             </w:r>
             <w:r>
               <w:rPr>
                 <w:noProof/>
-                <w:webHidden/>
-              </w:rPr>
-              <w:fldChar w:fldCharType="end"/>
-            </w:r>
-          </w:hyperlink>
-        </w:p>
-        <w:p>
-          <w:pPr>
-            <w:pStyle w:val="TOC1"/>
-            <w:rPr>
-              <w:rFonts w:asciiTheme="minorHAnsi" w:hAnsiTheme="minorHAnsi"/>
-              <w:sz w:val="22"/>
-              <w:vertAlign w:val="baseline"/>
-              <w:lang w:val="en-PH" w:eastAsia="en-PH"/>
-            </w:rPr>
-          </w:pPr>
-          <w:hyperlink w:anchor="_Toc415407214" w:history="1">
-            <w:r>
-              <w:rPr>
-                <w:rStyle w:val="Hyperlink"/>
-              </w:rPr>
-              <w:t>Test Plan</w:t>
-            </w:r>
-            <w:r>
-              <w:rPr>
-                <w:webHidden/>
-              </w:rPr>
-              <w:tab/>
-            </w:r>
-            <w:r>
-              <w:rPr>
-                <w:webHidden/>
-              </w:rPr>
-              <w:fldChar w:fldCharType="begin"/>
-            </w:r>
-            <w:r>
-              <w:rPr>
-                <w:webHidden/>
-              </w:rPr>
-              <w:instrText xml:space="preserve"> PAGEREF _Toc415407214 \h </w:instrText>
-            </w:r>
-            <w:r>
-              <w:rPr>
-                <w:webHidden/>
-              </w:rPr>
-            </w:r>
-            <w:r>
-              <w:rPr>
-                <w:webHidden/>
-              </w:rPr>
-              <w:fldChar w:fldCharType="separate"/>
-            </w:r>
-            <w:r>
-              <w:rPr>
-                <w:webHidden/>
-              </w:rPr>
-              <w:t>27</w:t>
-            </w:r>
-            <w:r>
-              <w:rPr>
                 <w:webHidden/>
               </w:rPr>
               <w:fldChar w:fldCharType="end"/>
@@ -2752,13 +2721,13 @@
               <w:lang w:val="en-PH" w:eastAsia="en-PH"/>
             </w:rPr>
           </w:pPr>
-          <w:hyperlink w:anchor="_Toc415407215" w:history="1">
+          <w:hyperlink w:anchor="_Toc415581819" w:history="1">
             <w:r>
               <w:rPr>
                 <w:rStyle w:val="Hyperlink"/>
                 <w:noProof/>
               </w:rPr>
-              <w:t>Overview/Introduction</w:t>
+              <w:t>Assumptions</w:t>
             </w:r>
             <w:r>
               <w:rPr>
@@ -2779,7 +2748,7 @@
                 <w:noProof/>
                 <w:webHidden/>
               </w:rPr>
-              <w:instrText xml:space="preserve"> PAGEREF _Toc415407215 \h </w:instrText>
+              <w:instrText xml:space="preserve"> PAGEREF _Toc415581819 \h </w:instrText>
             </w:r>
             <w:r>
               <w:rPr>
@@ -2799,7 +2768,7 @@
                 <w:noProof/>
                 <w:webHidden/>
               </w:rPr>
-              <w:t>27</w:t>
+              <w:t>30</w:t>
             </w:r>
             <w:r>
               <w:rPr>
@@ -2823,13 +2792,13 @@
               <w:lang w:val="en-PH" w:eastAsia="en-PH"/>
             </w:rPr>
           </w:pPr>
-          <w:hyperlink w:anchor="_Toc415407216" w:history="1">
+          <w:hyperlink w:anchor="_Toc415581820" w:history="1">
             <w:r>
               <w:rPr>
                 <w:rStyle w:val="Hyperlink"/>
                 <w:noProof/>
               </w:rPr>
-              <w:t>Assumptions</w:t>
+              <w:t>Test Items</w:t>
             </w:r>
             <w:r>
               <w:rPr>
@@ -2850,7 +2819,7 @@
                 <w:noProof/>
                 <w:webHidden/>
               </w:rPr>
-              <w:instrText xml:space="preserve"> PAGEREF _Toc415407216 \h </w:instrText>
+              <w:instrText xml:space="preserve"> PAGEREF _Toc415581820 \h </w:instrText>
             </w:r>
             <w:r>
               <w:rPr>
@@ -2870,7 +2839,7 @@
                 <w:noProof/>
                 <w:webHidden/>
               </w:rPr>
-              <w:t>28</w:t>
+              <w:t>31</w:t>
             </w:r>
             <w:r>
               <w:rPr>
@@ -2894,13 +2863,13 @@
               <w:lang w:val="en-PH" w:eastAsia="en-PH"/>
             </w:rPr>
           </w:pPr>
-          <w:hyperlink w:anchor="_Toc415407217" w:history="1">
+          <w:hyperlink w:anchor="_Toc415581821" w:history="1">
             <w:r>
               <w:rPr>
                 <w:rStyle w:val="Hyperlink"/>
                 <w:noProof/>
               </w:rPr>
-              <w:t>Test Items</w:t>
+              <w:t>Features to be tested</w:t>
             </w:r>
             <w:r>
               <w:rPr>
@@ -2921,7 +2890,7 @@
                 <w:noProof/>
                 <w:webHidden/>
               </w:rPr>
-              <w:instrText xml:space="preserve"> PAGEREF _Toc415407217 \h </w:instrText>
+              <w:instrText xml:space="preserve"> PAGEREF _Toc415581821 \h </w:instrText>
             </w:r>
             <w:r>
               <w:rPr>
@@ -2941,7 +2910,7 @@
                 <w:noProof/>
                 <w:webHidden/>
               </w:rPr>
-              <w:t>28</w:t>
+              <w:t>31</w:t>
             </w:r>
             <w:r>
               <w:rPr>
@@ -2965,14 +2934,7 @@
               <w:lang w:val="en-PH" w:eastAsia="en-PH"/>
             </w:rPr>
           </w:pPr>
-          <w:hyperlink w:anchor="_Toc415407218" w:history="1">
-            <w:r>
-              <w:rPr>
-                <w:rStyle w:val="Hyperlink"/>
-                <w:noProof/>
-              </w:rPr>
-              <w:t>Features to be tested</w:t>
-            </w:r>
+          <w:hyperlink w:anchor="_Toc415581822" w:history="1">
             <w:r>
               <w:rPr>
                 <w:noProof/>
@@ -2992,7 +2954,7 @@
                 <w:noProof/>
                 <w:webHidden/>
               </w:rPr>
-              <w:instrText xml:space="preserve"> PAGEREF _Toc415407218 \h </w:instrText>
+              <w:instrText xml:space="preserve"> PAGEREF _Toc415581822 \h </w:instrText>
             </w:r>
             <w:r>
               <w:rPr>
@@ -3012,7 +2974,7 @@
                 <w:noProof/>
                 <w:webHidden/>
               </w:rPr>
-              <w:t>29</w:t>
+              <w:t>32</w:t>
             </w:r>
             <w:r>
               <w:rPr>
@@ -3036,7 +2998,7 @@
               <w:lang w:val="en-PH" w:eastAsia="en-PH"/>
             </w:rPr>
           </w:pPr>
-          <w:hyperlink w:anchor="_Toc415407219" w:history="1">
+          <w:hyperlink w:anchor="_Toc415581823" w:history="1">
             <w:r>
               <w:rPr>
                 <w:rStyle w:val="Hyperlink"/>
@@ -3063,7 +3025,7 @@
                 <w:noProof/>
                 <w:webHidden/>
               </w:rPr>
-              <w:instrText xml:space="preserve"> PAGEREF _Toc415407219 \h </w:instrText>
+              <w:instrText xml:space="preserve"> PAGEREF _Toc415581823 \h </w:instrText>
             </w:r>
             <w:r>
               <w:rPr>
@@ -3083,7 +3045,7 @@
                 <w:noProof/>
                 <w:webHidden/>
               </w:rPr>
-              <w:t>30</w:t>
+              <w:t>32</w:t>
             </w:r>
             <w:r>
               <w:rPr>
@@ -3107,7 +3069,7 @@
               <w:lang w:val="en-PH" w:eastAsia="en-PH"/>
             </w:rPr>
           </w:pPr>
-          <w:hyperlink w:anchor="_Toc415407220" w:history="1">
+          <w:hyperlink w:anchor="_Toc415581824" w:history="1">
             <w:r>
               <w:rPr>
                 <w:rStyle w:val="Hyperlink"/>
@@ -3134,7 +3096,7 @@
                 <w:noProof/>
                 <w:webHidden/>
               </w:rPr>
-              <w:instrText xml:space="preserve"> PAGEREF _Toc415407220 \h </w:instrText>
+              <w:instrText xml:space="preserve"> PAGEREF _Toc415581824 \h </w:instrText>
             </w:r>
             <w:r>
               <w:rPr>
@@ -3154,7 +3116,7 @@
                 <w:noProof/>
                 <w:webHidden/>
               </w:rPr>
-              <w:t>30</w:t>
+              <w:t>33</w:t>
             </w:r>
             <w:r>
               <w:rPr>
@@ -3178,7 +3140,7 @@
               <w:lang w:val="en-PH" w:eastAsia="en-PH"/>
             </w:rPr>
           </w:pPr>
-          <w:hyperlink w:anchor="_Toc415407221" w:history="1">
+          <w:hyperlink w:anchor="_Toc415581825" w:history="1">
             <w:r>
               <w:rPr>
                 <w:rStyle w:val="Hyperlink"/>
@@ -3205,7 +3167,7 @@
                 <w:noProof/>
                 <w:webHidden/>
               </w:rPr>
-              <w:instrText xml:space="preserve"> PAGEREF _Toc415407221 \h </w:instrText>
+              <w:instrText xml:space="preserve"> PAGEREF _Toc415581825 \h </w:instrText>
             </w:r>
             <w:r>
               <w:rPr>
@@ -3225,7 +3187,7 @@
                 <w:noProof/>
                 <w:webHidden/>
               </w:rPr>
-              <w:t>31</w:t>
+              <w:t>33</w:t>
             </w:r>
             <w:r>
               <w:rPr>
@@ -3249,7 +3211,7 @@
               <w:lang w:val="en-PH" w:eastAsia="en-PH"/>
             </w:rPr>
           </w:pPr>
-          <w:hyperlink w:anchor="_Toc415407222" w:history="1">
+          <w:hyperlink w:anchor="_Toc415581826" w:history="1">
             <w:r>
               <w:rPr>
                 <w:rStyle w:val="Hyperlink"/>
@@ -3276,7 +3238,7 @@
                 <w:noProof/>
                 <w:webHidden/>
               </w:rPr>
-              <w:instrText xml:space="preserve"> PAGEREF _Toc415407222 \h </w:instrText>
+              <w:instrText xml:space="preserve"> PAGEREF _Toc415581826 \h </w:instrText>
             </w:r>
             <w:r>
               <w:rPr>
@@ -3296,7 +3258,7 @@
                 <w:noProof/>
                 <w:webHidden/>
               </w:rPr>
-              <w:t>31</w:t>
+              <w:t>34</w:t>
             </w:r>
             <w:r>
               <w:rPr>
@@ -3320,7 +3282,7 @@
               <w:lang w:val="en-PH" w:eastAsia="en-PH"/>
             </w:rPr>
           </w:pPr>
-          <w:hyperlink w:anchor="_Toc415407223" w:history="1">
+          <w:hyperlink w:anchor="_Toc415581827" w:history="1">
             <w:r>
               <w:rPr>
                 <w:rStyle w:val="Hyperlink"/>
@@ -3347,7 +3309,7 @@
                 <w:noProof/>
                 <w:webHidden/>
               </w:rPr>
-              <w:instrText xml:space="preserve"> PAGEREF _Toc415407223 \h </w:instrText>
+              <w:instrText xml:space="preserve"> PAGEREF _Toc415581827 \h </w:instrText>
             </w:r>
             <w:r>
               <w:rPr>
@@ -3367,7 +3329,7 @@
                 <w:noProof/>
                 <w:webHidden/>
               </w:rPr>
-              <w:t>32</w:t>
+              <w:t>34</w:t>
             </w:r>
             <w:r>
               <w:rPr>
@@ -3391,7 +3353,7 @@
               <w:lang w:val="en-PH" w:eastAsia="en-PH"/>
             </w:rPr>
           </w:pPr>
-          <w:hyperlink w:anchor="_Toc415407224" w:history="1">
+          <w:hyperlink w:anchor="_Toc415581828" w:history="1">
             <w:r>
               <w:rPr>
                 <w:rStyle w:val="Hyperlink"/>
@@ -3418,7 +3380,7 @@
                 <w:noProof/>
                 <w:webHidden/>
               </w:rPr>
-              <w:instrText xml:space="preserve"> PAGEREF _Toc415407224 \h </w:instrText>
+              <w:instrText xml:space="preserve"> PAGEREF _Toc415581828 \h </w:instrText>
             </w:r>
             <w:r>
               <w:rPr>
@@ -3438,7 +3400,7 @@
                 <w:noProof/>
                 <w:webHidden/>
               </w:rPr>
-              <w:t>33</w:t>
+              <w:t>36</w:t>
             </w:r>
             <w:r>
               <w:rPr>
@@ -3462,7 +3424,7 @@
               <w:lang w:val="en-PH" w:eastAsia="en-PH"/>
             </w:rPr>
           </w:pPr>
-          <w:hyperlink w:anchor="_Toc415407225" w:history="1">
+          <w:hyperlink w:anchor="_Toc415581829" w:history="1">
             <w:r>
               <w:rPr>
                 <w:rStyle w:val="Hyperlink"/>
@@ -3490,7 +3452,7 @@
                 <w:noProof/>
                 <w:webHidden/>
               </w:rPr>
-              <w:instrText xml:space="preserve"> PAGEREF _Toc415407225 \h </w:instrText>
+              <w:instrText xml:space="preserve"> PAGEREF _Toc415581829 \h </w:instrText>
             </w:r>
             <w:r>
               <w:rPr>
@@ -3510,7 +3472,7 @@
                 <w:noProof/>
                 <w:webHidden/>
               </w:rPr>
-              <w:t>33</w:t>
+              <w:t>36</w:t>
             </w:r>
             <w:r>
               <w:rPr>
@@ -3534,7 +3496,7 @@
               <w:lang w:val="en-PH" w:eastAsia="en-PH"/>
             </w:rPr>
           </w:pPr>
-          <w:hyperlink w:anchor="_Toc415407226" w:history="1">
+          <w:hyperlink w:anchor="_Toc415581830" w:history="1">
             <w:r>
               <w:rPr>
                 <w:rStyle w:val="Hyperlink"/>
@@ -3562,7 +3524,7 @@
                 <w:noProof/>
                 <w:webHidden/>
               </w:rPr>
-              <w:instrText xml:space="preserve"> PAGEREF _Toc415407226 \h </w:instrText>
+              <w:instrText xml:space="preserve"> PAGEREF _Toc415581830 \h </w:instrText>
             </w:r>
             <w:r>
               <w:rPr>
@@ -3582,7 +3544,7 @@
                 <w:noProof/>
                 <w:webHidden/>
               </w:rPr>
-              <w:t>33</w:t>
+              <w:t>36</w:t>
             </w:r>
             <w:r>
               <w:rPr>
@@ -3606,7 +3568,7 @@
               <w:lang w:val="en-PH" w:eastAsia="en-PH"/>
             </w:rPr>
           </w:pPr>
-          <w:hyperlink w:anchor="_Toc415407227" w:history="1">
+          <w:hyperlink w:anchor="_Toc415581831" w:history="1">
             <w:r>
               <w:rPr>
                 <w:rStyle w:val="Hyperlink"/>
@@ -3633,7 +3595,7 @@
                 <w:noProof/>
                 <w:webHidden/>
               </w:rPr>
-              <w:instrText xml:space="preserve"> PAGEREF _Toc415407227 \h </w:instrText>
+              <w:instrText xml:space="preserve"> PAGEREF _Toc415581831 \h </w:instrText>
             </w:r>
             <w:r>
               <w:rPr>
@@ -3653,7 +3615,7 @@
                 <w:noProof/>
                 <w:webHidden/>
               </w:rPr>
-              <w:t>33</w:t>
+              <w:t>36</w:t>
             </w:r>
             <w:r>
               <w:rPr>
@@ -3677,7 +3639,7 @@
               <w:lang w:val="en-PH" w:eastAsia="en-PH"/>
             </w:rPr>
           </w:pPr>
-          <w:hyperlink w:anchor="_Toc415407228" w:history="1">
+          <w:hyperlink w:anchor="_Toc415581832" w:history="1">
             <w:r>
               <w:rPr>
                 <w:rStyle w:val="Hyperlink"/>
@@ -3704,7 +3666,7 @@
                 <w:noProof/>
                 <w:webHidden/>
               </w:rPr>
-              <w:instrText xml:space="preserve"> PAGEREF _Toc415407228 \h </w:instrText>
+              <w:instrText xml:space="preserve"> PAGEREF _Toc415581832 \h </w:instrText>
             </w:r>
             <w:r>
               <w:rPr>
@@ -3724,7 +3686,7 @@
                 <w:noProof/>
                 <w:webHidden/>
               </w:rPr>
-              <w:t>34</w:t>
+              <w:t>36</w:t>
             </w:r>
             <w:r>
               <w:rPr>
@@ -3748,7 +3710,7 @@
               <w:lang w:val="en-PH" w:eastAsia="en-PH"/>
             </w:rPr>
           </w:pPr>
-          <w:hyperlink w:anchor="_Toc415407229" w:history="1">
+          <w:hyperlink w:anchor="_Toc415581833" w:history="1">
             <w:r>
               <w:rPr>
                 <w:rStyle w:val="Hyperlink"/>
@@ -3775,7 +3737,7 @@
                 <w:noProof/>
                 <w:webHidden/>
               </w:rPr>
-              <w:instrText xml:space="preserve"> PAGEREF _Toc415407229 \h </w:instrText>
+              <w:instrText xml:space="preserve"> PAGEREF _Toc415581833 \h </w:instrText>
             </w:r>
             <w:r>
               <w:rPr>
@@ -3795,7 +3757,7 @@
                 <w:noProof/>
                 <w:webHidden/>
               </w:rPr>
-              <w:t>34</w:t>
+              <w:t>36</w:t>
             </w:r>
             <w:r>
               <w:rPr>
@@ -3819,7 +3781,7 @@
               <w:lang w:val="en-PH" w:eastAsia="en-PH"/>
             </w:rPr>
           </w:pPr>
-          <w:hyperlink w:anchor="_Toc415407230" w:history="1">
+          <w:hyperlink w:anchor="_Toc415581834" w:history="1">
             <w:r>
               <w:rPr>
                 <w:rStyle w:val="Hyperlink"/>
@@ -3847,7 +3809,7 @@
                 <w:noProof/>
                 <w:webHidden/>
               </w:rPr>
-              <w:instrText xml:space="preserve"> PAGEREF _Toc415407230 \h </w:instrText>
+              <w:instrText xml:space="preserve"> PAGEREF _Toc415581834 \h </w:instrText>
             </w:r>
             <w:r>
               <w:rPr>
@@ -3867,7 +3829,7 @@
                 <w:noProof/>
                 <w:webHidden/>
               </w:rPr>
-              <w:t>34</w:t>
+              <w:t>36</w:t>
             </w:r>
             <w:r>
               <w:rPr>
@@ -3891,7 +3853,7 @@
               <w:lang w:val="en-PH" w:eastAsia="en-PH"/>
             </w:rPr>
           </w:pPr>
-          <w:hyperlink w:anchor="_Toc415407231" w:history="1">
+          <w:hyperlink w:anchor="_Toc415581835" w:history="1">
             <w:r>
               <w:rPr>
                 <w:rStyle w:val="Hyperlink"/>
@@ -3919,7 +3881,7 @@
                 <w:noProof/>
                 <w:webHidden/>
               </w:rPr>
-              <w:instrText xml:space="preserve"> PAGEREF _Toc415407231 \h </w:instrText>
+              <w:instrText xml:space="preserve"> PAGEREF _Toc415581835 \h </w:instrText>
             </w:r>
             <w:r>
               <w:rPr>
@@ -3939,7 +3901,7 @@
                 <w:noProof/>
                 <w:webHidden/>
               </w:rPr>
-              <w:t>34</w:t>
+              <w:t>36</w:t>
             </w:r>
             <w:r>
               <w:rPr>
@@ -3963,7 +3925,7 @@
               <w:lang w:val="en-PH" w:eastAsia="en-PH"/>
             </w:rPr>
           </w:pPr>
-          <w:hyperlink w:anchor="_Toc415407232" w:history="1">
+          <w:hyperlink w:anchor="_Toc415581836" w:history="1">
             <w:r>
               <w:rPr>
                 <w:rStyle w:val="Hyperlink"/>
@@ -3990,7 +3952,7 @@
                 <w:noProof/>
                 <w:webHidden/>
               </w:rPr>
-              <w:instrText xml:space="preserve"> PAGEREF _Toc415407232 \h </w:instrText>
+              <w:instrText xml:space="preserve"> PAGEREF _Toc415581836 \h </w:instrText>
             </w:r>
             <w:r>
               <w:rPr>
@@ -4010,7 +3972,7 @@
                 <w:noProof/>
                 <w:webHidden/>
               </w:rPr>
-              <w:t>34</w:t>
+              <w:t>37</w:t>
             </w:r>
             <w:r>
               <w:rPr>
@@ -4034,7 +3996,7 @@
               <w:lang w:val="en-PH" w:eastAsia="en-PH"/>
             </w:rPr>
           </w:pPr>
-          <w:hyperlink w:anchor="_Toc415407233" w:history="1">
+          <w:hyperlink w:anchor="_Toc415581837" w:history="1">
             <w:r>
               <w:rPr>
                 <w:rStyle w:val="Hyperlink"/>
@@ -4061,7 +4023,7 @@
                 <w:noProof/>
                 <w:webHidden/>
               </w:rPr>
-              <w:instrText xml:space="preserve"> PAGEREF _Toc415407233 \h </w:instrText>
+              <w:instrText xml:space="preserve"> PAGEREF _Toc415581837 \h </w:instrText>
             </w:r>
             <w:r>
               <w:rPr>
@@ -4081,7 +4043,7 @@
                 <w:noProof/>
                 <w:webHidden/>
               </w:rPr>
-              <w:t>35</w:t>
+              <w:t>37</w:t>
             </w:r>
             <w:r>
               <w:rPr>
@@ -4105,7 +4067,7 @@
               <w:lang w:val="en-PH" w:eastAsia="en-PH"/>
             </w:rPr>
           </w:pPr>
-          <w:hyperlink w:anchor="_Toc415407234" w:history="1">
+          <w:hyperlink w:anchor="_Toc415581838" w:history="1">
             <w:r>
               <w:rPr>
                 <w:rStyle w:val="Hyperlink"/>
@@ -4132,7 +4094,7 @@
                 <w:noProof/>
                 <w:webHidden/>
               </w:rPr>
-              <w:instrText xml:space="preserve"> PAGEREF _Toc415407234 \h </w:instrText>
+              <w:instrText xml:space="preserve"> PAGEREF _Toc415581838 \h </w:instrText>
             </w:r>
             <w:r>
               <w:rPr>
@@ -4152,7 +4114,7 @@
                 <w:noProof/>
                 <w:webHidden/>
               </w:rPr>
-              <w:t>35</w:t>
+              <w:t>38</w:t>
             </w:r>
             <w:r>
               <w:rPr>
@@ -4176,7 +4138,7 @@
               <w:lang w:val="en-PH" w:eastAsia="en-PH"/>
             </w:rPr>
           </w:pPr>
-          <w:hyperlink w:anchor="_Toc415407235" w:history="1">
+          <w:hyperlink w:anchor="_Toc415581839" w:history="1">
             <w:r>
               <w:rPr>
                 <w:rStyle w:val="Hyperlink"/>
@@ -4203,7 +4165,7 @@
                 <w:noProof/>
                 <w:webHidden/>
               </w:rPr>
-              <w:instrText xml:space="preserve"> PAGEREF _Toc415407235 \h </w:instrText>
+              <w:instrText xml:space="preserve"> PAGEREF _Toc415581839 \h </w:instrText>
             </w:r>
             <w:r>
               <w:rPr>
@@ -4223,7 +4185,7 @@
                 <w:noProof/>
                 <w:webHidden/>
               </w:rPr>
-              <w:t>36</w:t>
+              <w:t>39</w:t>
             </w:r>
             <w:r>
               <w:rPr>
@@ -4247,7 +4209,7 @@
               <w:lang w:val="en-PH" w:eastAsia="en-PH"/>
             </w:rPr>
           </w:pPr>
-          <w:hyperlink w:anchor="_Toc415407236" w:history="1">
+          <w:hyperlink w:anchor="_Toc415581840" w:history="1">
             <w:r>
               <w:rPr>
                 <w:rStyle w:val="Hyperlink"/>
@@ -4274,7 +4236,7 @@
                 <w:noProof/>
                 <w:webHidden/>
               </w:rPr>
-              <w:instrText xml:space="preserve"> PAGEREF _Toc415407236 \h </w:instrText>
+              <w:instrText xml:space="preserve"> PAGEREF _Toc415581840 \h </w:instrText>
             </w:r>
             <w:r>
               <w:rPr>
@@ -4294,7 +4256,7 @@
                 <w:noProof/>
                 <w:webHidden/>
               </w:rPr>
-              <w:t>37</w:t>
+              <w:t>39</w:t>
             </w:r>
             <w:r>
               <w:rPr>
@@ -4318,7 +4280,7 @@
               <w:lang w:val="en-PH" w:eastAsia="en-PH"/>
             </w:rPr>
           </w:pPr>
-          <w:hyperlink w:anchor="_Toc415407237" w:history="1">
+          <w:hyperlink w:anchor="_Toc415581841" w:history="1">
             <w:r>
               <w:rPr>
                 <w:rStyle w:val="Hyperlink"/>
@@ -4347,7 +4309,7 @@
                 <w:noProof/>
                 <w:webHidden/>
               </w:rPr>
-              <w:instrText xml:space="preserve"> PAGEREF _Toc415407237 \h </w:instrText>
+              <w:instrText xml:space="preserve"> PAGEREF _Toc415581841 \h </w:instrText>
             </w:r>
             <w:r>
               <w:rPr>
@@ -4367,7 +4329,7 @@
                 <w:noProof/>
                 <w:webHidden/>
               </w:rPr>
-              <w:t>37</w:t>
+              <w:t>39</w:t>
             </w:r>
             <w:r>
               <w:rPr>
@@ -4388,7 +4350,7 @@
               <w:lang w:val="en-PH" w:eastAsia="en-PH"/>
             </w:rPr>
           </w:pPr>
-          <w:hyperlink w:anchor="_Toc415407238" w:history="1">
+          <w:hyperlink w:anchor="_Toc415581842" w:history="1">
             <w:r>
               <w:rPr>
                 <w:rStyle w:val="Hyperlink"/>
@@ -4411,7 +4373,7 @@
               <w:rPr>
                 <w:webHidden/>
               </w:rPr>
-              <w:instrText xml:space="preserve"> PAGEREF _Toc415407238 \h </w:instrText>
+              <w:instrText xml:space="preserve"> PAGEREF _Toc415581842 \h </w:instrText>
             </w:r>
             <w:r>
               <w:rPr>
@@ -4428,7 +4390,7 @@
               <w:rPr>
                 <w:webHidden/>
               </w:rPr>
-              <w:t>38</w:t>
+              <w:t>40</w:t>
             </w:r>
             <w:r>
               <w:rPr>
@@ -4448,7 +4410,7 @@
               <w:lang w:val="en-PH" w:eastAsia="en-PH"/>
             </w:rPr>
           </w:pPr>
-          <w:hyperlink w:anchor="_Toc415407239" w:history="1">
+          <w:hyperlink w:anchor="_Toc415581843" w:history="1">
             <w:r>
               <w:rPr>
                 <w:rStyle w:val="Hyperlink"/>
@@ -4471,7 +4433,7 @@
               <w:rPr>
                 <w:webHidden/>
               </w:rPr>
-              <w:instrText xml:space="preserve"> PAGEREF _Toc415407239 \h </w:instrText>
+              <w:instrText xml:space="preserve"> PAGEREF _Toc415581843 \h </w:instrText>
             </w:r>
             <w:r>
               <w:rPr>
@@ -4488,7 +4450,7 @@
               <w:rPr>
                 <w:webHidden/>
               </w:rPr>
-              <w:t>38</w:t>
+              <w:t>40</w:t>
             </w:r>
             <w:r>
               <w:rPr>
@@ -4508,7 +4470,7 @@
               <w:lang w:val="en-PH" w:eastAsia="en-PH"/>
             </w:rPr>
           </w:pPr>
-          <w:hyperlink w:anchor="_Toc415407240" w:history="1">
+          <w:hyperlink w:anchor="_Toc415581844" w:history="1">
             <w:r>
               <w:rPr>
                 <w:rStyle w:val="Hyperlink"/>
@@ -4531,7 +4493,7 @@
               <w:rPr>
                 <w:webHidden/>
               </w:rPr>
-              <w:instrText xml:space="preserve"> PAGEREF _Toc415407240 \h </w:instrText>
+              <w:instrText xml:space="preserve"> PAGEREF _Toc415581844 \h </w:instrText>
             </w:r>
             <w:r>
               <w:rPr>
@@ -4548,7 +4510,7 @@
               <w:rPr>
                 <w:webHidden/>
               </w:rPr>
-              <w:t>39</w:t>
+              <w:t>41</w:t>
             </w:r>
             <w:r>
               <w:rPr>
@@ -4571,7 +4533,7 @@
               <w:lang w:val="en-PH" w:eastAsia="en-PH"/>
             </w:rPr>
           </w:pPr>
-          <w:hyperlink w:anchor="_Toc415407241" w:history="1">
+          <w:hyperlink w:anchor="_Toc415581845" w:history="1">
             <w:r>
               <w:rPr>
                 <w:rStyle w:val="Hyperlink"/>
@@ -4598,7 +4560,7 @@
                 <w:noProof/>
                 <w:webHidden/>
               </w:rPr>
-              <w:instrText xml:space="preserve"> PAGEREF _Toc415407241 \h </w:instrText>
+              <w:instrText xml:space="preserve"> PAGEREF _Toc415581845 \h </w:instrText>
             </w:r>
             <w:r>
               <w:rPr>
@@ -4618,7 +4580,7 @@
                 <w:noProof/>
                 <w:webHidden/>
               </w:rPr>
-              <w:t>39</w:t>
+              <w:t>42</w:t>
             </w:r>
             <w:r>
               <w:rPr>
@@ -4642,7 +4604,7 @@
               <w:lang w:val="en-PH" w:eastAsia="en-PH"/>
             </w:rPr>
           </w:pPr>
-          <w:hyperlink w:anchor="_Toc415407242" w:history="1">
+          <w:hyperlink w:anchor="_Toc415581846" w:history="1">
             <w:r>
               <w:rPr>
                 <w:rStyle w:val="Hyperlink"/>
@@ -4669,7 +4631,7 @@
                 <w:noProof/>
                 <w:webHidden/>
               </w:rPr>
-              <w:instrText xml:space="preserve"> PAGEREF _Toc415407242 \h </w:instrText>
+              <w:instrText xml:space="preserve"> PAGEREF _Toc415581846 \h </w:instrText>
             </w:r>
             <w:r>
               <w:rPr>
@@ -4689,7 +4651,7 @@
                 <w:noProof/>
                 <w:webHidden/>
               </w:rPr>
-              <w:t>39</w:t>
+              <w:t>42</w:t>
             </w:r>
             <w:r>
               <w:rPr>
@@ -4837,6 +4799,9 @@
         <w:p/>
       </w:sdtContent>
     </w:sdt>
+    <w:p/>
+    <w:p/>
+    <w:p/>
     <w:p>
       <w:pPr>
         <w:pStyle w:val="Heading1"/>
@@ -4845,8 +4810,6 @@
         </w:pBdr>
       </w:pPr>
     </w:p>
-    <w:p/>
-    <w:p/>
     <w:p>
       <w:pPr>
         <w:pStyle w:val="Heading1"/>
@@ -4854,13 +4817,12 @@
           <w:bottom w:val="single" w:sz="12" w:space="1" w:color="auto"/>
         </w:pBdr>
       </w:pPr>
-      <w:bookmarkStart w:id="1" w:name="_Toc415407182"/>
+      <w:bookmarkStart w:id="2" w:name="_Toc415581786"/>
       <w:r>
-        <w:lastRenderedPageBreak/>
         <w:t>Software Project Management Plan</w:t>
       </w:r>
       <w:bookmarkEnd w:id="0"/>
-      <w:bookmarkEnd w:id="1"/>
+      <w:bookmarkEnd w:id="2"/>
     </w:p>
     <w:p/>
     <w:p>
@@ -4868,13 +4830,13 @@
         <w:pStyle w:val="Heading2"/>
         <w:jc w:val="both"/>
       </w:pPr>
-      <w:bookmarkStart w:id="2" w:name="_Toc413787674"/>
-      <w:bookmarkStart w:id="3" w:name="_Toc415407183"/>
+      <w:bookmarkStart w:id="3" w:name="_Toc413787674"/>
+      <w:bookmarkStart w:id="4" w:name="_Toc415581787"/>
       <w:r>
         <w:t>Vision and Scope</w:t>
       </w:r>
-      <w:bookmarkEnd w:id="2"/>
       <w:bookmarkEnd w:id="3"/>
+      <w:bookmarkEnd w:id="4"/>
     </w:p>
     <w:p>
       <w:pPr>
@@ -5001,8 +4963,7 @@
         <w:pStyle w:val="Heading2"/>
         <w:jc w:val="both"/>
       </w:pPr>
-      <w:bookmarkStart w:id="4" w:name="_Toc413787675"/>
-      <w:bookmarkStart w:id="5" w:name="_Toc415407184"/>
+      <w:bookmarkStart w:id="5" w:name="_Toc413787675"/>
     </w:p>
     <w:p>
       <w:pPr>
@@ -5015,11 +4976,12 @@
         <w:pStyle w:val="Heading2"/>
         <w:jc w:val="both"/>
       </w:pPr>
+      <w:bookmarkStart w:id="6" w:name="_Toc415581788"/>
       <w:r>
         <w:t>Feasibility and Risk Analysis</w:t>
       </w:r>
-      <w:bookmarkEnd w:id="4"/>
       <w:bookmarkEnd w:id="5"/>
+      <w:bookmarkEnd w:id="6"/>
     </w:p>
     <w:p>
       <w:pPr>
@@ -5139,8 +5101,8 @@
           <w:shd w:val="clear" w:color="auto" w:fill="FFFFFF"/>
         </w:rPr>
       </w:pPr>
-      <w:bookmarkStart w:id="6" w:name="Risk"/>
-      <w:bookmarkEnd w:id="6"/>
+      <w:bookmarkStart w:id="7" w:name="Risk"/>
+      <w:bookmarkEnd w:id="7"/>
     </w:p>
     <w:p>
       <w:pPr>
@@ -5737,13 +5699,13 @@
         <w:pStyle w:val="Heading2"/>
         <w:jc w:val="both"/>
       </w:pPr>
-      <w:bookmarkStart w:id="7" w:name="_Toc413787676"/>
-      <w:bookmarkStart w:id="8" w:name="_Toc415407185"/>
+      <w:bookmarkStart w:id="8" w:name="_Toc413787676"/>
+      <w:bookmarkStart w:id="9" w:name="_Toc415581789"/>
       <w:r>
         <w:t>Management Approach</w:t>
       </w:r>
-      <w:bookmarkEnd w:id="7"/>
       <w:bookmarkEnd w:id="8"/>
+      <w:bookmarkEnd w:id="9"/>
     </w:p>
     <w:p/>
     <w:p>
@@ -6026,17 +5988,20 @@
         </w:drawing>
       </w:r>
     </w:p>
-    <w:bookmarkStart w:id="9" w:name="_Toc413778525"/>
-    <w:bookmarkStart w:id="10" w:name="_Toc413778824"/>
-    <w:bookmarkStart w:id="11" w:name="_Toc413779082"/>
-    <w:bookmarkStart w:id="12" w:name="_Toc413779570"/>
-    <w:bookmarkStart w:id="13" w:name="_Toc413783198"/>
-    <w:bookmarkStart w:id="14" w:name="_Toc413784802"/>
-    <w:bookmarkStart w:id="15" w:name="_Toc413787677"/>
-    <w:bookmarkStart w:id="16" w:name="_Toc413787744"/>
-    <w:bookmarkStart w:id="17" w:name="_Toc413799088"/>
-    <w:bookmarkStart w:id="18" w:name="_Toc413877249"/>
-    <w:bookmarkStart w:id="19" w:name="_Toc415407186"/>
+    <w:bookmarkStart w:id="10" w:name="_Toc413778525"/>
+    <w:bookmarkStart w:id="11" w:name="_Toc413778824"/>
+    <w:bookmarkStart w:id="12" w:name="_Toc413779082"/>
+    <w:bookmarkStart w:id="13" w:name="_Toc413779570"/>
+    <w:bookmarkStart w:id="14" w:name="_Toc413783198"/>
+    <w:bookmarkStart w:id="15" w:name="_Toc413784802"/>
+    <w:bookmarkStart w:id="16" w:name="_Toc413787677"/>
+    <w:bookmarkStart w:id="17" w:name="_Toc413787744"/>
+    <w:bookmarkStart w:id="18" w:name="_Toc413799088"/>
+    <w:bookmarkStart w:id="19" w:name="_Toc413877249"/>
+    <w:bookmarkStart w:id="20" w:name="_Toc415407186"/>
+    <w:bookmarkStart w:id="21" w:name="_Toc415581235"/>
+    <w:bookmarkStart w:id="22" w:name="_Toc415581295"/>
+    <w:bookmarkStart w:id="23" w:name="_Toc415581790"/>
     <w:p>
       <w:pPr>
         <w:pStyle w:val="Heading1"/>
@@ -6354,7 +6319,6 @@
           </wp:anchor>
         </w:drawing>
       </w:r>
-      <w:bookmarkEnd w:id="9"/>
       <w:bookmarkEnd w:id="10"/>
       <w:bookmarkEnd w:id="11"/>
       <w:bookmarkEnd w:id="12"/>
@@ -6365,6 +6329,10 @@
       <w:bookmarkEnd w:id="17"/>
       <w:bookmarkEnd w:id="18"/>
       <w:bookmarkEnd w:id="19"/>
+      <w:bookmarkEnd w:id="20"/>
+      <w:bookmarkEnd w:id="21"/>
+      <w:bookmarkEnd w:id="22"/>
+      <w:bookmarkEnd w:id="23"/>
     </w:p>
     <w:p>
       <w:pPr>
@@ -6377,13 +6345,13 @@
         <w:pStyle w:val="Heading2"/>
         <w:jc w:val="both"/>
       </w:pPr>
-      <w:bookmarkStart w:id="20" w:name="_Toc413787678"/>
-      <w:bookmarkStart w:id="21" w:name="_Toc415407187"/>
+      <w:bookmarkStart w:id="24" w:name="_Toc413787678"/>
+      <w:bookmarkStart w:id="25" w:name="_Toc415581791"/>
       <w:r>
         <w:t>Roles and Responsibilities</w:t>
       </w:r>
-      <w:bookmarkEnd w:id="20"/>
-      <w:bookmarkEnd w:id="21"/>
+      <w:bookmarkEnd w:id="24"/>
+      <w:bookmarkEnd w:id="25"/>
     </w:p>
     <w:p>
       <w:pPr>
@@ -6485,16 +6453,8 @@
               <w:rPr>
                 <w:rFonts w:cs="Times New Roman"/>
               </w:rPr>
-              <w:t xml:space="preserve">Deborah </w:t>
-            </w:r>
-            <w:proofErr w:type="spellStart"/>
-            <w:r>
-              <w:rPr>
-                <w:rFonts w:cs="Times New Roman"/>
-              </w:rPr>
-              <w:t>Binag</w:t>
-            </w:r>
-            <w:proofErr w:type="spellEnd"/>
+              <w:t>Deborah Binag</w:t>
+            </w:r>
           </w:p>
         </w:tc>
         <w:tc>
@@ -6608,16 +6568,8 @@
               <w:rPr>
                 <w:rFonts w:cs="Times New Roman"/>
               </w:rPr>
-              <w:t xml:space="preserve">Alyssa Jane </w:t>
-            </w:r>
-            <w:proofErr w:type="spellStart"/>
-            <w:r>
-              <w:rPr>
-                <w:rFonts w:cs="Times New Roman"/>
-              </w:rPr>
-              <w:t>Lino</w:t>
-            </w:r>
-            <w:proofErr w:type="spellEnd"/>
+              <w:t>Alyssa Jane Lino</w:t>
+            </w:r>
           </w:p>
         </w:tc>
         <w:tc>
@@ -6712,28 +6664,12 @@
                 <w:rFonts w:cs="Times New Roman"/>
               </w:rPr>
             </w:pPr>
-            <w:proofErr w:type="spellStart"/>
             <w:r>
               <w:rPr>
                 <w:rFonts w:cs="Times New Roman"/>
               </w:rPr>
-              <w:t>Danica</w:t>
-            </w:r>
-            <w:proofErr w:type="spellEnd"/>
-            <w:r>
-              <w:rPr>
-                <w:rFonts w:cs="Times New Roman"/>
-              </w:rPr>
-              <w:t xml:space="preserve"> Faith </w:t>
-            </w:r>
-            <w:proofErr w:type="spellStart"/>
-            <w:r>
-              <w:rPr>
-                <w:rFonts w:cs="Times New Roman"/>
-              </w:rPr>
-              <w:t>Parian</w:t>
-            </w:r>
-            <w:proofErr w:type="spellEnd"/>
+              <w:t>Danica Faith Parian</w:t>
+            </w:r>
           </w:p>
         </w:tc>
         <w:tc>
@@ -6947,13 +6883,13 @@
         <w:pStyle w:val="Heading2"/>
         <w:jc w:val="both"/>
       </w:pPr>
-      <w:bookmarkStart w:id="22" w:name="_Toc413787679"/>
-      <w:bookmarkStart w:id="23" w:name="_Toc415407188"/>
+      <w:bookmarkStart w:id="26" w:name="_Toc413787679"/>
+      <w:bookmarkStart w:id="27" w:name="_Toc415581792"/>
       <w:r>
         <w:t>Technical Approach</w:t>
       </w:r>
-      <w:bookmarkEnd w:id="22"/>
-      <w:bookmarkEnd w:id="23"/>
+      <w:bookmarkEnd w:id="26"/>
+      <w:bookmarkEnd w:id="27"/>
     </w:p>
     <w:p>
       <w:pPr>
@@ -6964,8 +6900,8 @@
           <w:color w:val="auto"/>
         </w:rPr>
       </w:pPr>
-      <w:bookmarkStart w:id="24" w:name="_Toc413787680"/>
-      <w:bookmarkStart w:id="25" w:name="_Toc415407189"/>
+      <w:bookmarkStart w:id="28" w:name="_Toc413787680"/>
+      <w:bookmarkStart w:id="29" w:name="_Toc415581793"/>
       <w:r>
         <w:rPr>
           <w:rFonts w:ascii="Times New Roman" w:hAnsi="Times New Roman" w:cs="Times New Roman"/>
@@ -6973,8 +6909,8 @@
         </w:rPr>
         <w:t>Software Environment</w:t>
       </w:r>
-      <w:bookmarkEnd w:id="24"/>
-      <w:bookmarkEnd w:id="25"/>
+      <w:bookmarkEnd w:id="28"/>
+      <w:bookmarkEnd w:id="29"/>
     </w:p>
     <w:p>
       <w:pPr>
@@ -6999,21 +6935,8 @@
       <w:pPr>
         <w:jc w:val="both"/>
       </w:pPr>
-      <w:proofErr w:type="spellStart"/>
       <w:r>
-        <w:t>AMPAPhil</w:t>
-      </w:r>
-      <w:proofErr w:type="spellEnd"/>
-      <w:r>
-        <w:t xml:space="preserve"> Booking and Management System will be interfaced with a </w:t>
-      </w:r>
-      <w:proofErr w:type="spellStart"/>
-      <w:r>
-        <w:t>Yii</w:t>
-      </w:r>
-      <w:proofErr w:type="spellEnd"/>
-      <w:r>
-        <w:t xml:space="preserve"> 2.0 Framework and will use PHP as its programming language. The database will be stored on the server using MySQL.</w:t>
+        <w:t>AMPAPhil Booking and Management System will be interfaced with a Yii 2.0 Framework and will use PHP as its programming language. The database will be stored on the server using MySQL.</w:t>
       </w:r>
     </w:p>
     <w:p>
@@ -7040,15 +6963,7 @@
         <w:jc w:val="both"/>
       </w:pPr>
       <w:r>
-        <w:t xml:space="preserve">MYSQL is used for the database while XAMPP is used for the server. For the framework, the group will use </w:t>
-      </w:r>
-      <w:proofErr w:type="spellStart"/>
-      <w:r>
-        <w:t>Yii</w:t>
-      </w:r>
-      <w:proofErr w:type="spellEnd"/>
-      <w:r>
-        <w:t xml:space="preserve"> 2.0.</w:t>
+        <w:t>MYSQL is used for the database while XAMPP is used for the server. For the framework, the group will use Yii 2.0.</w:t>
       </w:r>
     </w:p>
     <w:p>
@@ -7091,8 +7006,8 @@
           <w:color w:val="auto"/>
         </w:rPr>
       </w:pPr>
-      <w:bookmarkStart w:id="26" w:name="_Toc413787681"/>
-      <w:bookmarkStart w:id="27" w:name="_Toc415407190"/>
+      <w:bookmarkStart w:id="30" w:name="_Toc413787681"/>
+      <w:bookmarkStart w:id="31" w:name="_Toc415581794"/>
       <w:r>
         <w:rPr>
           <w:rFonts w:ascii="Times New Roman" w:hAnsi="Times New Roman" w:cs="Times New Roman"/>
@@ -7100,8 +7015,8 @@
         </w:rPr>
         <w:t>Hardware Environment</w:t>
       </w:r>
-      <w:bookmarkEnd w:id="26"/>
-      <w:bookmarkEnd w:id="27"/>
+      <w:bookmarkEnd w:id="30"/>
+      <w:bookmarkEnd w:id="31"/>
     </w:p>
     <w:p/>
     <w:p>
@@ -7128,8 +7043,8 @@
           <w:color w:val="auto"/>
         </w:rPr>
       </w:pPr>
-      <w:bookmarkStart w:id="28" w:name="_Toc413787682"/>
-      <w:bookmarkStart w:id="29" w:name="_Toc415407191"/>
+      <w:bookmarkStart w:id="32" w:name="_Toc413787682"/>
+      <w:bookmarkStart w:id="33" w:name="_Toc415581795"/>
       <w:r>
         <w:rPr>
           <w:rFonts w:ascii="Times New Roman" w:hAnsi="Times New Roman" w:cs="Times New Roman"/>
@@ -7137,8 +7052,8 @@
         </w:rPr>
         <w:t>Network and Security</w:t>
       </w:r>
-      <w:bookmarkEnd w:id="28"/>
-      <w:bookmarkEnd w:id="29"/>
+      <w:bookmarkEnd w:id="32"/>
+      <w:bookmarkEnd w:id="33"/>
     </w:p>
     <w:p>
       <w:pPr>
@@ -7153,14 +7068,14 @@
       <w:pPr>
         <w:pStyle w:val="Heading2"/>
       </w:pPr>
-      <w:bookmarkStart w:id="30" w:name="_Toc413787683"/>
-      <w:bookmarkStart w:id="31" w:name="_Toc415407192"/>
+      <w:bookmarkStart w:id="34" w:name="_Toc413787683"/>
+      <w:bookmarkStart w:id="35" w:name="_Toc415581796"/>
       <w:r>
         <w:lastRenderedPageBreak/>
         <w:t>Use Case Diagram</w:t>
       </w:r>
-      <w:bookmarkEnd w:id="30"/>
-      <w:bookmarkEnd w:id="31"/>
+      <w:bookmarkEnd w:id="34"/>
+      <w:bookmarkEnd w:id="35"/>
     </w:p>
     <w:p>
       <w:r>
@@ -7241,26 +7156,26 @@
           <w:bottom w:val="single" w:sz="12" w:space="1" w:color="auto"/>
         </w:pBdr>
       </w:pPr>
-      <w:bookmarkStart w:id="32" w:name="_Toc413787684"/>
-      <w:bookmarkStart w:id="33" w:name="_Toc415407193"/>
+      <w:bookmarkStart w:id="36" w:name="_Toc413787684"/>
+      <w:bookmarkStart w:id="37" w:name="_Toc415581797"/>
       <w:r>
         <w:t>Requirements Document</w:t>
       </w:r>
-      <w:bookmarkEnd w:id="32"/>
-      <w:bookmarkEnd w:id="33"/>
+      <w:bookmarkEnd w:id="36"/>
+      <w:bookmarkEnd w:id="37"/>
     </w:p>
     <w:p/>
     <w:p>
       <w:pPr>
         <w:pStyle w:val="Heading2"/>
       </w:pPr>
-      <w:bookmarkStart w:id="34" w:name="_Toc413787685"/>
-      <w:bookmarkStart w:id="35" w:name="_Toc415407194"/>
+      <w:bookmarkStart w:id="38" w:name="_Toc413787685"/>
+      <w:bookmarkStart w:id="39" w:name="_Toc415581798"/>
       <w:r>
         <w:t>The Logical Database Description (LDD)</w:t>
       </w:r>
-      <w:bookmarkEnd w:id="34"/>
-      <w:bookmarkEnd w:id="35"/>
+      <w:bookmarkEnd w:id="38"/>
+      <w:bookmarkEnd w:id="39"/>
     </w:p>
     <w:p>
       <w:pPr>
@@ -7270,8 +7185,8 @@
           <w:color w:val="auto"/>
         </w:rPr>
       </w:pPr>
-      <w:bookmarkStart w:id="36" w:name="_Toc413787686"/>
-      <w:bookmarkStart w:id="37" w:name="_Toc415407195"/>
+      <w:bookmarkStart w:id="40" w:name="_Toc413787686"/>
+      <w:bookmarkStart w:id="41" w:name="_Toc415581799"/>
       <w:r>
         <w:rPr>
           <w:rFonts w:ascii="Times New Roman" w:hAnsi="Times New Roman" w:cs="Times New Roman"/>
@@ -7279,8 +7194,8 @@
         </w:rPr>
         <w:t>Logical Entity Relationship Diagram</w:t>
       </w:r>
-      <w:bookmarkEnd w:id="36"/>
-      <w:bookmarkEnd w:id="37"/>
+      <w:bookmarkEnd w:id="40"/>
+      <w:bookmarkEnd w:id="41"/>
     </w:p>
     <w:p/>
     <w:p/>
@@ -7374,8 +7289,8 @@
           <w:color w:val="auto"/>
         </w:rPr>
       </w:pPr>
-      <w:bookmarkStart w:id="38" w:name="_Toc413787687"/>
-      <w:bookmarkStart w:id="39" w:name="_Toc415407196"/>
+      <w:bookmarkStart w:id="42" w:name="_Toc413787687"/>
+      <w:bookmarkStart w:id="43" w:name="_Toc415581800"/>
       <w:r>
         <w:rPr>
           <w:rFonts w:ascii="Times New Roman" w:hAnsi="Times New Roman" w:cs="Times New Roman"/>
@@ -7383,8 +7298,8 @@
         </w:rPr>
         <w:t>Entities and Description</w:t>
       </w:r>
-      <w:bookmarkEnd w:id="38"/>
-      <w:bookmarkEnd w:id="39"/>
+      <w:bookmarkEnd w:id="42"/>
+      <w:bookmarkEnd w:id="43"/>
     </w:p>
     <w:p/>
     <w:p>
@@ -7946,13 +7861,13 @@
       <w:pPr>
         <w:pStyle w:val="Heading2"/>
       </w:pPr>
-      <w:bookmarkStart w:id="40" w:name="_Toc413787688"/>
-      <w:bookmarkStart w:id="41" w:name="_Toc415407197"/>
+      <w:bookmarkStart w:id="44" w:name="_Toc413787688"/>
+      <w:bookmarkStart w:id="45" w:name="_Toc415581801"/>
       <w:r>
         <w:t>Software Requirements Document (SRD)</w:t>
       </w:r>
-      <w:bookmarkEnd w:id="40"/>
-      <w:bookmarkEnd w:id="41"/>
+      <w:bookmarkEnd w:id="44"/>
+      <w:bookmarkEnd w:id="45"/>
     </w:p>
     <w:p>
       <w:pPr>
@@ -7962,8 +7877,8 @@
           <w:color w:val="auto"/>
         </w:rPr>
       </w:pPr>
-      <w:bookmarkStart w:id="42" w:name="_Toc413787689"/>
-      <w:bookmarkStart w:id="43" w:name="_Toc415407198"/>
+      <w:bookmarkStart w:id="46" w:name="_Toc413787689"/>
+      <w:bookmarkStart w:id="47" w:name="_Toc415581802"/>
       <w:r>
         <w:rPr>
           <w:rFonts w:ascii="Times New Roman" w:hAnsi="Times New Roman" w:cs="Times New Roman"/>
@@ -7971,8 +7886,8 @@
         </w:rPr>
         <w:t>User Requirements</w:t>
       </w:r>
-      <w:bookmarkEnd w:id="42"/>
-      <w:bookmarkEnd w:id="43"/>
+      <w:bookmarkEnd w:id="46"/>
+      <w:bookmarkEnd w:id="47"/>
     </w:p>
     <w:p>
       <w:pPr>
@@ -8136,16 +8051,16 @@
           <w:color w:val="auto"/>
         </w:rPr>
       </w:pPr>
-      <w:bookmarkStart w:id="44" w:name="_Toc413787690"/>
-      <w:bookmarkStart w:id="45" w:name="_Toc415407199"/>
+      <w:bookmarkStart w:id="48" w:name="_Toc413787690"/>
+      <w:bookmarkStart w:id="49" w:name="_Toc415581803"/>
       <w:r>
         <w:rPr>
           <w:color w:val="auto"/>
         </w:rPr>
         <w:t>Security Requirements</w:t>
       </w:r>
-      <w:bookmarkEnd w:id="44"/>
-      <w:bookmarkEnd w:id="45"/>
+      <w:bookmarkEnd w:id="48"/>
+      <w:bookmarkEnd w:id="49"/>
     </w:p>
     <w:p>
       <w:pPr>
@@ -8160,13 +8075,13 @@
       <w:pPr>
         <w:pStyle w:val="Heading2"/>
       </w:pPr>
-      <w:bookmarkStart w:id="46" w:name="_Toc413787691"/>
-      <w:bookmarkStart w:id="47" w:name="_Toc415407200"/>
+      <w:bookmarkStart w:id="50" w:name="_Toc413787691"/>
+      <w:bookmarkStart w:id="51" w:name="_Toc415581804"/>
       <w:r>
         <w:t>The Requirements Traceability Matrix</w:t>
       </w:r>
-      <w:bookmarkEnd w:id="46"/>
-      <w:bookmarkEnd w:id="47"/>
+      <w:bookmarkEnd w:id="50"/>
+      <w:bookmarkEnd w:id="51"/>
     </w:p>
     <w:p/>
     <w:p>
@@ -8200,26 +8115,26 @@
         </w:rPr>
         <w:lastRenderedPageBreak/>
         <w:drawing>
-          <wp:anchor distT="0" distB="0" distL="114300" distR="114300" simplePos="0" relativeHeight="251697152" behindDoc="1" locked="0" layoutInCell="1" allowOverlap="1" wp14:anchorId="30A16906" wp14:editId="3B46E4DF">
+          <wp:anchor distT="0" distB="0" distL="114300" distR="114300" simplePos="0" relativeHeight="251699200" behindDoc="1" locked="0" layoutInCell="1" allowOverlap="1">
             <wp:simplePos x="0" y="0"/>
             <wp:positionH relativeFrom="column">
-              <wp:posOffset>-459740</wp:posOffset>
+              <wp:posOffset>-652780</wp:posOffset>
             </wp:positionH>
             <wp:positionV relativeFrom="paragraph">
-              <wp:posOffset>323850</wp:posOffset>
+              <wp:posOffset>0</wp:posOffset>
             </wp:positionV>
-            <wp:extent cx="6697980" cy="2371725"/>
-            <wp:effectExtent l="0" t="0" r="7620" b="9525"/>
+            <wp:extent cx="7091680" cy="2667000"/>
+            <wp:effectExtent l="0" t="0" r="0" b="0"/>
             <wp:wrapTight wrapText="bothSides">
               <wp:wrapPolygon edited="0">
                 <wp:start x="0" y="0"/>
-                <wp:lineTo x="0" y="21513"/>
-                <wp:lineTo x="21563" y="21513"/>
-                <wp:lineTo x="21563" y="0"/>
+                <wp:lineTo x="0" y="21446"/>
+                <wp:lineTo x="21527" y="21446"/>
+                <wp:lineTo x="21527" y="0"/>
                 <wp:lineTo x="0" y="0"/>
               </wp:wrapPolygon>
             </wp:wrapTight>
-            <wp:docPr id="13" name="Picture 13"/>
+            <wp:docPr id="28" name="Picture 28"/>
             <wp:cNvGraphicFramePr>
               <a:graphicFrameLocks xmlns:a="http://schemas.openxmlformats.org/drawingml/2006/main" noChangeAspect="1"/>
             </wp:cNvGraphicFramePr>
@@ -8245,7 +8160,7 @@
                   <pic:spPr>
                     <a:xfrm>
                       <a:off x="0" y="0"/>
-                      <a:ext cx="6697980" cy="2371725"/>
+                      <a:ext cx="7091680" cy="2667000"/>
                     </a:xfrm>
                     <a:prstGeom prst="rect">
                       <a:avLst/>
@@ -8276,26 +8191,26 @@
           <w:bottom w:val="single" w:sz="12" w:space="1" w:color="auto"/>
         </w:pBdr>
       </w:pPr>
-      <w:bookmarkStart w:id="48" w:name="_Toc413787692"/>
-      <w:bookmarkStart w:id="49" w:name="_Toc415407201"/>
+      <w:bookmarkStart w:id="52" w:name="_Toc413787692"/>
+      <w:bookmarkStart w:id="53" w:name="_Toc415581805"/>
       <w:r>
         <w:lastRenderedPageBreak/>
         <w:t>Design Document</w:t>
       </w:r>
-      <w:bookmarkEnd w:id="48"/>
-      <w:bookmarkEnd w:id="49"/>
+      <w:bookmarkEnd w:id="52"/>
+      <w:bookmarkEnd w:id="53"/>
     </w:p>
     <w:p>
       <w:pPr>
         <w:pStyle w:val="Heading2"/>
       </w:pPr>
-      <w:bookmarkStart w:id="50" w:name="_Toc413787693"/>
-      <w:bookmarkStart w:id="51" w:name="_Toc415407202"/>
+      <w:bookmarkStart w:id="54" w:name="_Toc413787693"/>
+      <w:bookmarkStart w:id="55" w:name="_Toc415581806"/>
       <w:r>
         <w:t>The Physical Database Description</w:t>
       </w:r>
-      <w:bookmarkEnd w:id="50"/>
-      <w:bookmarkEnd w:id="51"/>
+      <w:bookmarkEnd w:id="54"/>
+      <w:bookmarkEnd w:id="55"/>
     </w:p>
     <w:p>
       <w:pPr>
@@ -8305,8 +8220,8 @@
           <w:color w:val="auto"/>
         </w:rPr>
       </w:pPr>
-      <w:bookmarkStart w:id="52" w:name="_Toc413787694"/>
-      <w:bookmarkStart w:id="53" w:name="_Toc415407203"/>
+      <w:bookmarkStart w:id="56" w:name="_Toc413787694"/>
+      <w:bookmarkStart w:id="57" w:name="_Toc415581807"/>
       <w:r>
         <w:rPr>
           <w:rFonts w:ascii="Times New Roman" w:hAnsi="Times New Roman" w:cs="Times New Roman"/>
@@ -8314,8 +8229,8 @@
         </w:rPr>
         <w:t>Entity Relationship Diagram</w:t>
       </w:r>
-      <w:bookmarkEnd w:id="52"/>
-      <w:bookmarkEnd w:id="53"/>
+      <w:bookmarkEnd w:id="56"/>
+      <w:bookmarkEnd w:id="57"/>
     </w:p>
     <w:p>
       <w:r>
@@ -8388,8 +8303,7 @@
           <w:color w:val="auto"/>
         </w:rPr>
       </w:pPr>
-      <w:bookmarkStart w:id="54" w:name="_Toc413787695"/>
-      <w:bookmarkStart w:id="55" w:name="_Toc415407204"/>
+      <w:bookmarkStart w:id="58" w:name="_Toc413787695"/>
     </w:p>
     <w:p>
       <w:pPr>
@@ -8398,6 +8312,7 @@
           <w:color w:val="auto"/>
         </w:rPr>
       </w:pPr>
+      <w:bookmarkStart w:id="59" w:name="_Toc415581808"/>
       <w:r>
         <w:rPr>
           <w:noProof/>
@@ -8474,20 +8389,20 @@
         </w:rPr>
         <w:t>Components of the ERM</w:t>
       </w:r>
-      <w:bookmarkEnd w:id="54"/>
-      <w:bookmarkEnd w:id="55"/>
+      <w:bookmarkEnd w:id="58"/>
+      <w:bookmarkEnd w:id="59"/>
     </w:p>
     <w:p>
       <w:pPr>
         <w:pStyle w:val="Heading2"/>
       </w:pPr>
-      <w:bookmarkStart w:id="56" w:name="_Toc413787696"/>
-      <w:bookmarkStart w:id="57" w:name="_Toc415407205"/>
+      <w:bookmarkStart w:id="60" w:name="_Toc413787696"/>
+      <w:bookmarkStart w:id="61" w:name="_Toc415581809"/>
       <w:r>
         <w:t>The Software Design Document</w:t>
       </w:r>
-      <w:bookmarkEnd w:id="56"/>
-      <w:bookmarkEnd w:id="57"/>
+      <w:bookmarkEnd w:id="60"/>
+      <w:bookmarkEnd w:id="61"/>
     </w:p>
     <w:p>
       <w:pPr>
@@ -9249,27 +9164,27 @@
           <w:bottom w:val="single" w:sz="12" w:space="1" w:color="auto"/>
         </w:pBdr>
       </w:pPr>
-      <w:bookmarkStart w:id="58" w:name="_Toc413787698"/>
-      <w:bookmarkStart w:id="59" w:name="_Toc415407207"/>
+      <w:bookmarkStart w:id="62" w:name="_Toc413787698"/>
+      <w:bookmarkStart w:id="63" w:name="_Toc415581810"/>
       <w:r>
         <w:lastRenderedPageBreak/>
         <w:t>Online Help</w:t>
       </w:r>
-      <w:bookmarkEnd w:id="58"/>
-      <w:bookmarkEnd w:id="59"/>
+      <w:bookmarkEnd w:id="62"/>
+      <w:bookmarkEnd w:id="63"/>
     </w:p>
     <w:p/>
     <w:p>
       <w:pPr>
         <w:pStyle w:val="Heading2"/>
       </w:pPr>
-      <w:bookmarkStart w:id="60" w:name="_Toc413787699"/>
-      <w:bookmarkStart w:id="61" w:name="_Toc415407208"/>
+      <w:bookmarkStart w:id="64" w:name="_Toc413787699"/>
+      <w:bookmarkStart w:id="65" w:name="_Toc415581811"/>
       <w:r>
         <w:t>Data Areas</w:t>
       </w:r>
-      <w:bookmarkEnd w:id="60"/>
-      <w:bookmarkEnd w:id="61"/>
+      <w:bookmarkEnd w:id="64"/>
+      <w:bookmarkEnd w:id="65"/>
     </w:p>
     <w:tbl>
       <w:tblPr>
@@ -9923,14 +9838,14 @@
       <w:pPr>
         <w:pStyle w:val="Heading2"/>
       </w:pPr>
-      <w:bookmarkStart w:id="62" w:name="_Toc413787700"/>
-      <w:bookmarkStart w:id="63" w:name="_Toc415407209"/>
+      <w:bookmarkStart w:id="66" w:name="_Toc413787700"/>
+      <w:bookmarkStart w:id="67" w:name="_Toc415581812"/>
       <w:r>
         <w:lastRenderedPageBreak/>
         <w:t>Optional Scenarios</w:t>
       </w:r>
-      <w:bookmarkEnd w:id="62"/>
-      <w:bookmarkEnd w:id="63"/>
+      <w:bookmarkEnd w:id="66"/>
+      <w:bookmarkEnd w:id="67"/>
     </w:p>
     <w:p/>
     <w:p>
@@ -10003,15 +9918,7 @@
       </w:pPr>
       <w:r>
         <w:tab/>
-        <w:t xml:space="preserve">An administrator should search any applicants by any of the available search boxes. After displaying all the possible results, click on the trashcan icon that says “Delete” on the right side of the page. A message box will appear that says, “The page at </w:t>
-      </w:r>
-      <w:proofErr w:type="spellStart"/>
-      <w:r>
-        <w:t>localhost</w:t>
-      </w:r>
-      <w:proofErr w:type="spellEnd"/>
-      <w:r>
-        <w:t xml:space="preserve"> says: Are you sure you want to delete this item?” Just click on OK and verify if the item is already deleted from the table view of the module.</w:t>
+        <w:t>An administrator should search any applicants by any of the available search boxes. After displaying all the possible results, click on the trashcan icon that says “Delete” on the right side of the page. A message box will appear that says, “The page at localhost says: Are you sure you want to delete this item?” Just click on OK and verify if the item is already deleted from the table view of the module.</w:t>
       </w:r>
     </w:p>
     <w:p>
@@ -10046,13 +9953,13 @@
       <w:pPr>
         <w:pStyle w:val="Heading2"/>
       </w:pPr>
-      <w:bookmarkStart w:id="64" w:name="_Toc413787701"/>
-      <w:bookmarkStart w:id="65" w:name="_Toc415407210"/>
+      <w:bookmarkStart w:id="68" w:name="_Toc413787701"/>
+      <w:bookmarkStart w:id="69" w:name="_Toc415581813"/>
       <w:r>
         <w:t>Data Dictionary</w:t>
       </w:r>
-      <w:bookmarkEnd w:id="64"/>
-      <w:bookmarkEnd w:id="65"/>
+      <w:bookmarkEnd w:id="68"/>
+      <w:bookmarkEnd w:id="69"/>
     </w:p>
     <w:p>
       <w:pPr>
@@ -10166,26 +10073,26 @@
           <w:bottom w:val="single" w:sz="12" w:space="1" w:color="auto"/>
         </w:pBdr>
       </w:pPr>
-      <w:bookmarkStart w:id="66" w:name="_Toc413787702"/>
-      <w:bookmarkStart w:id="67" w:name="_Toc415407211"/>
+      <w:bookmarkStart w:id="70" w:name="_Toc413787702"/>
+      <w:bookmarkStart w:id="71" w:name="_Toc415581814"/>
       <w:r>
         <w:t>Implementation Map</w:t>
       </w:r>
-      <w:bookmarkEnd w:id="66"/>
-      <w:bookmarkEnd w:id="67"/>
+      <w:bookmarkEnd w:id="70"/>
+      <w:bookmarkEnd w:id="71"/>
     </w:p>
     <w:p/>
     <w:p>
       <w:pPr>
         <w:pStyle w:val="Heading2"/>
       </w:pPr>
-      <w:bookmarkStart w:id="68" w:name="_Toc413787703"/>
-      <w:bookmarkStart w:id="69" w:name="_Toc415407212"/>
+      <w:bookmarkStart w:id="72" w:name="_Toc413787703"/>
+      <w:bookmarkStart w:id="73" w:name="_Toc415581815"/>
       <w:r>
         <w:t>Implementation Map</w:t>
       </w:r>
-      <w:bookmarkEnd w:id="68"/>
-      <w:bookmarkEnd w:id="69"/>
+      <w:bookmarkEnd w:id="72"/>
+      <w:bookmarkEnd w:id="73"/>
     </w:p>
     <w:tbl>
       <w:tblPr>
@@ -10194,14 +10101,22 @@
         <w:tblLook w:val="04A0" w:firstRow="1" w:lastRow="0" w:firstColumn="1" w:lastColumn="0" w:noHBand="0" w:noVBand="1"/>
       </w:tblPr>
       <w:tblGrid>
-        <w:gridCol w:w="1585"/>
-        <w:gridCol w:w="1989"/>
-        <w:gridCol w:w="1642"/>
-        <w:gridCol w:w="194"/>
-        <w:gridCol w:w="842"/>
-        <w:gridCol w:w="364"/>
-        <w:gridCol w:w="1183"/>
-        <w:gridCol w:w="1777"/>
+        <w:gridCol w:w="1545"/>
+        <w:gridCol w:w="3"/>
+        <w:gridCol w:w="1887"/>
+        <w:gridCol w:w="3"/>
+        <w:gridCol w:w="717"/>
+        <w:gridCol w:w="3"/>
+        <w:gridCol w:w="543"/>
+        <w:gridCol w:w="640"/>
+        <w:gridCol w:w="321"/>
+        <w:gridCol w:w="3"/>
+        <w:gridCol w:w="3"/>
+        <w:gridCol w:w="1026"/>
+        <w:gridCol w:w="49"/>
+        <w:gridCol w:w="3"/>
+        <w:gridCol w:w="1072"/>
+        <w:gridCol w:w="1758"/>
       </w:tblGrid>
       <w:tr>
         <w:trPr>
@@ -10211,7 +10126,7 @@
           <w:tcPr>
             <w:cnfStyle w:val="001000000000" w:firstRow="0" w:lastRow="0" w:firstColumn="1" w:lastColumn="0" w:oddVBand="0" w:evenVBand="0" w:oddHBand="0" w:evenHBand="0" w:firstRowFirstColumn="0" w:firstRowLastColumn="0" w:lastRowFirstColumn="0" w:lastRowLastColumn="0"/>
             <w:tcW w:w="2205" w:type="dxa"/>
-            <w:gridSpan w:val="2"/>
+            <w:gridSpan w:val="6"/>
           </w:tcPr>
           <w:p>
             <w:r>
@@ -10222,7 +10137,7 @@
         <w:tc>
           <w:tcPr>
             <w:tcW w:w="2376" w:type="dxa"/>
-            <w:gridSpan w:val="2"/>
+            <w:gridSpan w:val="5"/>
           </w:tcPr>
           <w:p>
             <w:pPr>
@@ -10250,6 +10165,7 @@
         <w:tc>
           <w:tcPr>
             <w:tcW w:w="1665" w:type="dxa"/>
+            <w:gridSpan w:val="2"/>
           </w:tcPr>
           <w:p>
             <w:pPr>
@@ -10270,6 +10186,163 @@
             </w:pPr>
             <w:r>
               <w:t>Duration(days)</w:t>
+            </w:r>
+          </w:p>
+        </w:tc>
+      </w:tr>
+      <w:tr>
+        <w:trPr>
+          <w:cnfStyle w:val="000000100000" w:firstRow="0" w:lastRow="0" w:firstColumn="0" w:lastColumn="0" w:oddVBand="0" w:evenVBand="0" w:oddHBand="1" w:evenHBand="0" w:firstRowFirstColumn="0" w:firstRowLastColumn="0" w:lastRowFirstColumn="0" w:lastRowLastColumn="0"/>
+        </w:trPr>
+        <w:tc>
+          <w:tcPr>
+            <w:cnfStyle w:val="001000000000" w:firstRow="0" w:lastRow="0" w:firstColumn="1" w:lastColumn="0" w:oddVBand="0" w:evenVBand="0" w:oddHBand="0" w:evenHBand="0" w:firstRowFirstColumn="0" w:firstRowLastColumn="0" w:lastRowFirstColumn="0" w:lastRowLastColumn="0"/>
+            <w:tcW w:w="2205" w:type="dxa"/>
+            <w:gridSpan w:val="6"/>
+          </w:tcPr>
+          <w:p>
+            <w:r>
+              <w:t>Project Planning</w:t>
+            </w:r>
+          </w:p>
+        </w:tc>
+        <w:tc>
+          <w:tcPr>
+            <w:tcW w:w="2376" w:type="dxa"/>
+            <w:gridSpan w:val="5"/>
+          </w:tcPr>
+          <w:p>
+            <w:pPr>
+              <w:cnfStyle w:val="000000100000" w:firstRow="0" w:lastRow="0" w:firstColumn="0" w:lastColumn="0" w:oddVBand="0" w:evenVBand="0" w:oddHBand="1" w:evenHBand="0" w:firstRowFirstColumn="0" w:firstRowLastColumn="0" w:lastRowFirstColumn="0" w:lastRowLastColumn="0"/>
+            </w:pPr>
+            <w:r>
+              <w:t>This involves the software project management plan</w:t>
+            </w:r>
+          </w:p>
+        </w:tc>
+        <w:tc>
+          <w:tcPr>
+            <w:tcW w:w="1796" w:type="dxa"/>
+            <w:gridSpan w:val="2"/>
+          </w:tcPr>
+          <w:p>
+            <w:pPr>
+              <w:jc w:val="center"/>
+              <w:cnfStyle w:val="000000100000" w:firstRow="0" w:lastRow="0" w:firstColumn="0" w:lastColumn="0" w:oddVBand="0" w:evenVBand="0" w:oddHBand="1" w:evenHBand="0" w:firstRowFirstColumn="0" w:firstRowLastColumn="0" w:lastRowFirstColumn="0" w:lastRowLastColumn="0"/>
+            </w:pPr>
+            <w:r>
+              <w:t>February 2</w:t>
+            </w:r>
+          </w:p>
+        </w:tc>
+        <w:tc>
+          <w:tcPr>
+            <w:tcW w:w="1665" w:type="dxa"/>
+            <w:gridSpan w:val="2"/>
+          </w:tcPr>
+          <w:p>
+            <w:pPr>
+              <w:jc w:val="center"/>
+              <w:cnfStyle w:val="000000100000" w:firstRow="0" w:lastRow="0" w:firstColumn="0" w:lastColumn="0" w:oddVBand="0" w:evenVBand="0" w:oddHBand="1" w:evenHBand="0" w:firstRowFirstColumn="0" w:firstRowLastColumn="0" w:lastRowFirstColumn="0" w:lastRowLastColumn="0"/>
+            </w:pPr>
+            <w:r>
+              <w:t>February 11</w:t>
+            </w:r>
+          </w:p>
+        </w:tc>
+        <w:tc>
+          <w:tcPr>
+            <w:tcW w:w="1534" w:type="dxa"/>
+          </w:tcPr>
+          <w:p>
+            <w:pPr>
+              <w:jc w:val="center"/>
+              <w:cnfStyle w:val="000000100000" w:firstRow="0" w:lastRow="0" w:firstColumn="0" w:lastColumn="0" w:oddVBand="0" w:evenVBand="0" w:oddHBand="1" w:evenHBand="0" w:firstRowFirstColumn="0" w:firstRowLastColumn="0" w:lastRowFirstColumn="0" w:lastRowLastColumn="0"/>
+            </w:pPr>
+            <w:r>
+              <w:t>9 days</w:t>
+            </w:r>
+          </w:p>
+        </w:tc>
+      </w:tr>
+      <w:tr>
+        <w:tc>
+          <w:tcPr>
+            <w:cnfStyle w:val="001000000000" w:firstRow="0" w:lastRow="0" w:firstColumn="1" w:lastColumn="0" w:oddVBand="0" w:evenVBand="0" w:oddHBand="0" w:evenHBand="0" w:firstRowFirstColumn="0" w:firstRowLastColumn="0" w:lastRowFirstColumn="0" w:lastRowLastColumn="0"/>
+            <w:tcW w:w="2205" w:type="dxa"/>
+            <w:gridSpan w:val="6"/>
+          </w:tcPr>
+          <w:p>
+            <w:r>
+              <w:t>Project Design</w:t>
+            </w:r>
+          </w:p>
+          <w:p>
+            <w:r>
+              <w:t>(Physical, Logical and Database)</w:t>
+            </w:r>
+          </w:p>
+        </w:tc>
+        <w:tc>
+          <w:tcPr>
+            <w:tcW w:w="2376" w:type="dxa"/>
+            <w:gridSpan w:val="5"/>
+          </w:tcPr>
+          <w:p>
+            <w:pPr>
+              <w:cnfStyle w:val="000000000000" w:firstRow="0" w:lastRow="0" w:firstColumn="0" w:lastColumn="0" w:oddVBand="0" w:evenVBand="0" w:oddHBand="0" w:evenHBand="0" w:firstRowFirstColumn="0" w:firstRowLastColumn="0" w:lastRowFirstColumn="0" w:lastRowLastColumn="0"/>
+            </w:pPr>
+            <w:r>
+              <w:t xml:space="preserve">This involves the </w:t>
+            </w:r>
+            <w:r>
+              <w:lastRenderedPageBreak/>
+              <w:t>requirements document and design document</w:t>
+            </w:r>
+          </w:p>
+        </w:tc>
+        <w:tc>
+          <w:tcPr>
+            <w:tcW w:w="1796" w:type="dxa"/>
+            <w:gridSpan w:val="2"/>
+          </w:tcPr>
+          <w:p>
+            <w:pPr>
+              <w:jc w:val="center"/>
+              <w:cnfStyle w:val="000000000000" w:firstRow="0" w:lastRow="0" w:firstColumn="0" w:lastColumn="0" w:oddVBand="0" w:evenVBand="0" w:oddHBand="0" w:evenHBand="0" w:firstRowFirstColumn="0" w:firstRowLastColumn="0" w:lastRowFirstColumn="0" w:lastRowLastColumn="0"/>
+            </w:pPr>
+            <w:r>
+              <w:lastRenderedPageBreak/>
+              <w:t>February 9</w:t>
+            </w:r>
+          </w:p>
+        </w:tc>
+        <w:tc>
+          <w:tcPr>
+            <w:tcW w:w="1665" w:type="dxa"/>
+            <w:gridSpan w:val="2"/>
+          </w:tcPr>
+          <w:p>
+            <w:pPr>
+              <w:jc w:val="center"/>
+              <w:cnfStyle w:val="000000000000" w:firstRow="0" w:lastRow="0" w:firstColumn="0" w:lastColumn="0" w:oddVBand="0" w:evenVBand="0" w:oddHBand="0" w:evenHBand="0" w:firstRowFirstColumn="0" w:firstRowLastColumn="0" w:lastRowFirstColumn="0" w:lastRowLastColumn="0"/>
+            </w:pPr>
+            <w:r>
+              <w:t>February 12</w:t>
+            </w:r>
+          </w:p>
+        </w:tc>
+        <w:tc>
+          <w:tcPr>
+            <w:tcW w:w="1534" w:type="dxa"/>
+          </w:tcPr>
+          <w:p>
+            <w:pPr>
+              <w:jc w:val="center"/>
+              <w:cnfStyle w:val="000000000000" w:firstRow="0" w:lastRow="0" w:firstColumn="0" w:lastColumn="0" w:oddVBand="0" w:evenVBand="0" w:oddHBand="0" w:evenHBand="0" w:firstRowFirstColumn="0" w:firstRowLastColumn="0" w:lastRowFirstColumn="0" w:lastRowLastColumn="0"/>
+            </w:pPr>
+            <w:r>
+              <w:t>4 days</w:t>
             </w:r>
           </w:p>
         </w:tc>
@@ -10286,7 +10359,8 @@
           </w:tcPr>
           <w:p>
             <w:r>
-              <w:t>Project Planning</w:t>
+              <w:lastRenderedPageBreak/>
+              <w:t>Development</w:t>
             </w:r>
           </w:p>
         </w:tc>
@@ -10300,13 +10374,46 @@
               <w:cnfStyle w:val="000000100000" w:firstRow="0" w:lastRow="0" w:firstColumn="0" w:lastColumn="0" w:oddVBand="0" w:evenVBand="0" w:oddHBand="1" w:evenHBand="0" w:firstRowFirstColumn="0" w:firstRowLastColumn="0" w:lastRowFirstColumn="0" w:lastRowLastColumn="0"/>
             </w:pPr>
             <w:r>
-              <w:t>This involves the software project management plan</w:t>
+              <w:t xml:space="preserve">This involves the </w:t>
+            </w:r>
+            <w:r>
+              <w:t>implementation phase</w:t>
             </w:r>
           </w:p>
         </w:tc>
         <w:tc>
           <w:tcPr>
             <w:tcW w:w="1796" w:type="dxa"/>
+            <w:gridSpan w:val="6"/>
+          </w:tcPr>
+          <w:p>
+            <w:pPr>
+              <w:jc w:val="center"/>
+              <w:cnfStyle w:val="000000100000" w:firstRow="0" w:lastRow="0" w:firstColumn="0" w:lastColumn="0" w:oddVBand="0" w:evenVBand="0" w:oddHBand="1" w:evenHBand="0" w:firstRowFirstColumn="0" w:firstRowLastColumn="0" w:lastRowFirstColumn="0" w:lastRowLastColumn="0"/>
+            </w:pPr>
+            <w:r>
+              <w:t>February 16</w:t>
+            </w:r>
+          </w:p>
+        </w:tc>
+        <w:tc>
+          <w:tcPr>
+            <w:tcW w:w="1665" w:type="dxa"/>
+            <w:gridSpan w:val="4"/>
+          </w:tcPr>
+          <w:p>
+            <w:pPr>
+              <w:jc w:val="center"/>
+              <w:cnfStyle w:val="000000100000" w:firstRow="0" w:lastRow="0" w:firstColumn="0" w:lastColumn="0" w:oddVBand="0" w:evenVBand="0" w:oddHBand="1" w:evenHBand="0" w:firstRowFirstColumn="0" w:firstRowLastColumn="0" w:lastRowFirstColumn="0" w:lastRowLastColumn="0"/>
+            </w:pPr>
+            <w:r>
+              <w:t>March 6</w:t>
+            </w:r>
+          </w:p>
+        </w:tc>
+        <w:tc>
+          <w:tcPr>
+            <w:tcW w:w="1534" w:type="dxa"/>
             <w:gridSpan w:val="2"/>
           </w:tcPr>
           <w:p>
@@ -10315,35 +10422,7 @@
               <w:cnfStyle w:val="000000100000" w:firstRow="0" w:lastRow="0" w:firstColumn="0" w:lastColumn="0" w:oddVBand="0" w:evenVBand="0" w:oddHBand="1" w:evenHBand="0" w:firstRowFirstColumn="0" w:firstRowLastColumn="0" w:lastRowFirstColumn="0" w:lastRowLastColumn="0"/>
             </w:pPr>
             <w:r>
-              <w:t>February 2</w:t>
-            </w:r>
-          </w:p>
-        </w:tc>
-        <w:tc>
-          <w:tcPr>
-            <w:tcW w:w="1665" w:type="dxa"/>
-          </w:tcPr>
-          <w:p>
-            <w:pPr>
-              <w:jc w:val="center"/>
-              <w:cnfStyle w:val="000000100000" w:firstRow="0" w:lastRow="0" w:firstColumn="0" w:lastColumn="0" w:oddVBand="0" w:evenVBand="0" w:oddHBand="1" w:evenHBand="0" w:firstRowFirstColumn="0" w:firstRowLastColumn="0" w:lastRowFirstColumn="0" w:lastRowLastColumn="0"/>
-            </w:pPr>
-            <w:r>
-              <w:t>February 11</w:t>
-            </w:r>
-          </w:p>
-        </w:tc>
-        <w:tc>
-          <w:tcPr>
-            <w:tcW w:w="1534" w:type="dxa"/>
-          </w:tcPr>
-          <w:p>
-            <w:pPr>
-              <w:jc w:val="center"/>
-              <w:cnfStyle w:val="000000100000" w:firstRow="0" w:lastRow="0" w:firstColumn="0" w:lastColumn="0" w:oddVBand="0" w:evenVBand="0" w:oddHBand="1" w:evenHBand="0" w:firstRowFirstColumn="0" w:firstRowLastColumn="0" w:lastRowFirstColumn="0" w:lastRowLastColumn="0"/>
-            </w:pPr>
-            <w:r>
-              <w:t>9 days</w:t>
+              <w:t>19 days</w:t>
             </w:r>
           </w:p>
         </w:tc>
@@ -10353,34 +10432,25 @@
           <w:tcPr>
             <w:cnfStyle w:val="001000000000" w:firstRow="0" w:lastRow="0" w:firstColumn="1" w:lastColumn="0" w:oddVBand="0" w:evenVBand="0" w:oddHBand="0" w:evenHBand="0" w:firstRowFirstColumn="0" w:firstRowLastColumn="0" w:lastRowFirstColumn="0" w:lastRowLastColumn="0"/>
             <w:tcW w:w="2205" w:type="dxa"/>
-            <w:gridSpan w:val="2"/>
+            <w:gridSpan w:val="3"/>
           </w:tcPr>
           <w:p>
             <w:r>
-              <w:t>Project Design</w:t>
-            </w:r>
-          </w:p>
-          <w:p>
-            <w:r>
-              <w:t>(Physical, Logical and Database)</w:t>
+              <w:t>Quality Assurance</w:t>
             </w:r>
           </w:p>
         </w:tc>
         <w:tc>
           <w:tcPr>
             <w:tcW w:w="2376" w:type="dxa"/>
-            <w:gridSpan w:val="2"/>
+            <w:gridSpan w:val="4"/>
           </w:tcPr>
           <w:p>
             <w:pPr>
               <w:cnfStyle w:val="000000000000" w:firstRow="0" w:lastRow="0" w:firstColumn="0" w:lastColumn="0" w:oddVBand="0" w:evenVBand="0" w:oddHBand="0" w:evenHBand="0" w:firstRowFirstColumn="0" w:firstRowLastColumn="0" w:lastRowFirstColumn="0" w:lastRowLastColumn="0"/>
             </w:pPr>
             <w:r>
-              <w:t xml:space="preserve">This involves the requirements document and </w:t>
-            </w:r>
-            <w:r>
-              <w:lastRenderedPageBreak/>
-              <w:t>design document</w:t>
+              <w:t>This involves the test plan, test cases and quality or test reports</w:t>
             </w:r>
           </w:p>
         </w:tc>
@@ -10395,14 +10465,14 @@
               <w:cnfStyle w:val="000000000000" w:firstRow="0" w:lastRow="0" w:firstColumn="0" w:lastColumn="0" w:oddVBand="0" w:evenVBand="0" w:oddHBand="0" w:evenHBand="0" w:firstRowFirstColumn="0" w:firstRowLastColumn="0" w:lastRowFirstColumn="0" w:lastRowLastColumn="0"/>
             </w:pPr>
             <w:r>
-              <w:lastRenderedPageBreak/>
-              <w:t>February 9</w:t>
+              <w:t>March 5</w:t>
             </w:r>
           </w:p>
         </w:tc>
         <w:tc>
           <w:tcPr>
             <w:tcW w:w="1665" w:type="dxa"/>
+            <w:gridSpan w:val="3"/>
           </w:tcPr>
           <w:p>
             <w:pPr>
@@ -10410,162 +10480,14 @@
               <w:cnfStyle w:val="000000000000" w:firstRow="0" w:lastRow="0" w:firstColumn="0" w:lastColumn="0" w:oddVBand="0" w:evenVBand="0" w:oddHBand="0" w:evenHBand="0" w:firstRowFirstColumn="0" w:firstRowLastColumn="0" w:lastRowFirstColumn="0" w:lastRowLastColumn="0"/>
             </w:pPr>
             <w:r>
-              <w:t>February 12</w:t>
+              <w:t>March 11</w:t>
             </w:r>
           </w:p>
         </w:tc>
         <w:tc>
           <w:tcPr>
             <w:tcW w:w="1534" w:type="dxa"/>
-          </w:tcPr>
-          <w:p>
-            <w:pPr>
-              <w:jc w:val="center"/>
-              <w:cnfStyle w:val="000000000000" w:firstRow="0" w:lastRow="0" w:firstColumn="0" w:lastColumn="0" w:oddVBand="0" w:evenVBand="0" w:oddHBand="0" w:evenHBand="0" w:firstRowFirstColumn="0" w:firstRowLastColumn="0" w:lastRowFirstColumn="0" w:lastRowLastColumn="0"/>
-            </w:pPr>
-            <w:r>
-              <w:t>4 days</w:t>
-            </w:r>
-          </w:p>
-        </w:tc>
-      </w:tr>
-      <w:tr>
-        <w:trPr>
-          <w:cnfStyle w:val="000000100000" w:firstRow="0" w:lastRow="0" w:firstColumn="0" w:lastColumn="0" w:oddVBand="0" w:evenVBand="0" w:oddHBand="1" w:evenHBand="0" w:firstRowFirstColumn="0" w:firstRowLastColumn="0" w:lastRowFirstColumn="0" w:lastRowLastColumn="0"/>
-        </w:trPr>
-        <w:tc>
-          <w:tcPr>
-            <w:cnfStyle w:val="001000000000" w:firstRow="0" w:lastRow="0" w:firstColumn="1" w:lastColumn="0" w:oddVBand="0" w:evenVBand="0" w:oddHBand="0" w:evenHBand="0" w:firstRowFirstColumn="0" w:firstRowLastColumn="0" w:lastRowFirstColumn="0" w:lastRowLastColumn="0"/>
-            <w:tcW w:w="2205" w:type="dxa"/>
-            <w:gridSpan w:val="2"/>
-          </w:tcPr>
-          <w:p>
-            <w:r>
-              <w:lastRenderedPageBreak/>
-              <w:t>Development</w:t>
-            </w:r>
-          </w:p>
-        </w:tc>
-        <w:tc>
-          <w:tcPr>
-            <w:tcW w:w="2376" w:type="dxa"/>
-            <w:gridSpan w:val="2"/>
-          </w:tcPr>
-          <w:p>
-            <w:pPr>
-              <w:cnfStyle w:val="000000100000" w:firstRow="0" w:lastRow="0" w:firstColumn="0" w:lastColumn="0" w:oddVBand="0" w:evenVBand="0" w:oddHBand="1" w:evenHBand="0" w:firstRowFirstColumn="0" w:firstRowLastColumn="0" w:lastRowFirstColumn="0" w:lastRowLastColumn="0"/>
-            </w:pPr>
-            <w:r>
-              <w:t xml:space="preserve">This involves the </w:t>
-            </w:r>
-            <w:r>
-              <w:t>implementation phase</w:t>
-            </w:r>
-          </w:p>
-        </w:tc>
-        <w:tc>
-          <w:tcPr>
-            <w:tcW w:w="1796" w:type="dxa"/>
-            <w:gridSpan w:val="2"/>
-          </w:tcPr>
-          <w:p>
-            <w:pPr>
-              <w:jc w:val="center"/>
-              <w:cnfStyle w:val="000000100000" w:firstRow="0" w:lastRow="0" w:firstColumn="0" w:lastColumn="0" w:oddVBand="0" w:evenVBand="0" w:oddHBand="1" w:evenHBand="0" w:firstRowFirstColumn="0" w:firstRowLastColumn="0" w:lastRowFirstColumn="0" w:lastRowLastColumn="0"/>
-            </w:pPr>
-            <w:r>
-              <w:t>February 16</w:t>
-            </w:r>
-          </w:p>
-        </w:tc>
-        <w:tc>
-          <w:tcPr>
-            <w:tcW w:w="1665" w:type="dxa"/>
-          </w:tcPr>
-          <w:p>
-            <w:pPr>
-              <w:jc w:val="center"/>
-              <w:cnfStyle w:val="000000100000" w:firstRow="0" w:lastRow="0" w:firstColumn="0" w:lastColumn="0" w:oddVBand="0" w:evenVBand="0" w:oddHBand="1" w:evenHBand="0" w:firstRowFirstColumn="0" w:firstRowLastColumn="0" w:lastRowFirstColumn="0" w:lastRowLastColumn="0"/>
-            </w:pPr>
-            <w:r>
-              <w:t>March 6</w:t>
-            </w:r>
-          </w:p>
-        </w:tc>
-        <w:tc>
-          <w:tcPr>
-            <w:tcW w:w="1534" w:type="dxa"/>
-          </w:tcPr>
-          <w:p>
-            <w:pPr>
-              <w:jc w:val="center"/>
-              <w:cnfStyle w:val="000000100000" w:firstRow="0" w:lastRow="0" w:firstColumn="0" w:lastColumn="0" w:oddVBand="0" w:evenVBand="0" w:oddHBand="1" w:evenHBand="0" w:firstRowFirstColumn="0" w:firstRowLastColumn="0" w:lastRowFirstColumn="0" w:lastRowLastColumn="0"/>
-            </w:pPr>
-            <w:r>
-              <w:t>19 days</w:t>
-            </w:r>
-          </w:p>
-        </w:tc>
-      </w:tr>
-      <w:tr>
-        <w:tc>
-          <w:tcPr>
-            <w:cnfStyle w:val="001000000000" w:firstRow="0" w:lastRow="0" w:firstColumn="1" w:lastColumn="0" w:oddVBand="0" w:evenVBand="0" w:oddHBand="0" w:evenHBand="0" w:firstRowFirstColumn="0" w:firstRowLastColumn="0" w:lastRowFirstColumn="0" w:lastRowLastColumn="0"/>
-            <w:tcW w:w="2205" w:type="dxa"/>
-            <w:gridSpan w:val="2"/>
-          </w:tcPr>
-          <w:p>
-            <w:r>
-              <w:t>Quality Assurance</w:t>
-            </w:r>
-          </w:p>
-        </w:tc>
-        <w:tc>
-          <w:tcPr>
-            <w:tcW w:w="2376" w:type="dxa"/>
-            <w:gridSpan w:val="2"/>
-          </w:tcPr>
-          <w:p>
-            <w:pPr>
-              <w:cnfStyle w:val="000000000000" w:firstRow="0" w:lastRow="0" w:firstColumn="0" w:lastColumn="0" w:oddVBand="0" w:evenVBand="0" w:oddHBand="0" w:evenHBand="0" w:firstRowFirstColumn="0" w:firstRowLastColumn="0" w:lastRowFirstColumn="0" w:lastRowLastColumn="0"/>
-            </w:pPr>
-            <w:r>
-              <w:t>This involves the test plan, test cases and quality or test reports</w:t>
-            </w:r>
-          </w:p>
-        </w:tc>
-        <w:tc>
-          <w:tcPr>
-            <w:tcW w:w="1796" w:type="dxa"/>
-            <w:gridSpan w:val="2"/>
-          </w:tcPr>
-          <w:p>
-            <w:pPr>
-              <w:jc w:val="center"/>
-              <w:cnfStyle w:val="000000000000" w:firstRow="0" w:lastRow="0" w:firstColumn="0" w:lastColumn="0" w:oddVBand="0" w:evenVBand="0" w:oddHBand="0" w:evenHBand="0" w:firstRowFirstColumn="0" w:firstRowLastColumn="0" w:lastRowFirstColumn="0" w:lastRowLastColumn="0"/>
-            </w:pPr>
-            <w:r>
-              <w:t>March 5</w:t>
-            </w:r>
-          </w:p>
-        </w:tc>
-        <w:tc>
-          <w:tcPr>
-            <w:tcW w:w="1665" w:type="dxa"/>
-          </w:tcPr>
-          <w:p>
-            <w:pPr>
-              <w:jc w:val="center"/>
-              <w:cnfStyle w:val="000000000000" w:firstRow="0" w:lastRow="0" w:firstColumn="0" w:lastColumn="0" w:oddVBand="0" w:evenVBand="0" w:oddHBand="0" w:evenHBand="0" w:firstRowFirstColumn="0" w:firstRowLastColumn="0" w:lastRowFirstColumn="0" w:lastRowLastColumn="0"/>
-            </w:pPr>
-            <w:r>
-              <w:t>March 11</w:t>
-            </w:r>
-          </w:p>
-        </w:tc>
-        <w:tc>
-          <w:tcPr>
-            <w:tcW w:w="1534" w:type="dxa"/>
+            <w:gridSpan w:val="4"/>
           </w:tcPr>
           <w:p>
             <w:pPr>
@@ -10596,6 +10518,7 @@
         <w:tc>
           <w:tcPr>
             <w:tcW w:w="2376" w:type="dxa"/>
+            <w:gridSpan w:val="2"/>
           </w:tcPr>
           <w:p>
             <w:pPr>
@@ -10609,20 +10532,6 @@
         <w:tc>
           <w:tcPr>
             <w:tcW w:w="1796" w:type="dxa"/>
-          </w:tcPr>
-          <w:p>
-            <w:pPr>
-              <w:jc w:val="center"/>
-              <w:cnfStyle w:val="000000100000" w:firstRow="0" w:lastRow="0" w:firstColumn="0" w:lastColumn="0" w:oddVBand="0" w:evenVBand="0" w:oddHBand="1" w:evenHBand="0" w:firstRowFirstColumn="0" w:firstRowLastColumn="0" w:lastRowFirstColumn="0" w:lastRowLastColumn="0"/>
-            </w:pPr>
-            <w:r>
-              <w:t>April 6</w:t>
-            </w:r>
-          </w:p>
-        </w:tc>
-        <w:tc>
-          <w:tcPr>
-            <w:tcW w:w="1665" w:type="dxa"/>
             <w:gridSpan w:val="2"/>
           </w:tcPr>
           <w:p>
@@ -10631,6 +10540,21 @@
               <w:cnfStyle w:val="000000100000" w:firstRow="0" w:lastRow="0" w:firstColumn="0" w:lastColumn="0" w:oddVBand="0" w:evenVBand="0" w:oddHBand="1" w:evenHBand="0" w:firstRowFirstColumn="0" w:firstRowLastColumn="0" w:lastRowFirstColumn="0" w:lastRowLastColumn="0"/>
             </w:pPr>
             <w:r>
+              <w:t>April 6</w:t>
+            </w:r>
+          </w:p>
+        </w:tc>
+        <w:tc>
+          <w:tcPr>
+            <w:tcW w:w="1665" w:type="dxa"/>
+            <w:gridSpan w:val="3"/>
+          </w:tcPr>
+          <w:p>
+            <w:pPr>
+              <w:jc w:val="center"/>
+              <w:cnfStyle w:val="000000100000" w:firstRow="0" w:lastRow="0" w:firstColumn="0" w:lastColumn="0" w:oddVBand="0" w:evenVBand="0" w:oddHBand="1" w:evenHBand="0" w:firstRowFirstColumn="0" w:firstRowLastColumn="0" w:lastRowFirstColumn="0" w:lastRowLastColumn="0"/>
+            </w:pPr>
+            <w:r>
               <w:t>April 11</w:t>
             </w:r>
           </w:p>
@@ -10638,7 +10562,7 @@
         <w:tc>
           <w:tcPr>
             <w:tcW w:w="1534" w:type="dxa"/>
-            <w:gridSpan w:val="3"/>
+            <w:gridSpan w:val="8"/>
           </w:tcPr>
           <w:p>
             <w:pPr>
@@ -10666,6 +10590,7 @@
         <w:tc>
           <w:tcPr>
             <w:tcW w:w="2376" w:type="dxa"/>
+            <w:gridSpan w:val="2"/>
           </w:tcPr>
           <w:p>
             <w:pPr>
@@ -10679,20 +10604,6 @@
         <w:tc>
           <w:tcPr>
             <w:tcW w:w="1796" w:type="dxa"/>
-          </w:tcPr>
-          <w:p>
-            <w:pPr>
-              <w:jc w:val="center"/>
-              <w:cnfStyle w:val="000000000000" w:firstRow="0" w:lastRow="0" w:firstColumn="0" w:lastColumn="0" w:oddVBand="0" w:evenVBand="0" w:oddHBand="0" w:evenHBand="0" w:firstRowFirstColumn="0" w:firstRowLastColumn="0" w:lastRowFirstColumn="0" w:lastRowLastColumn="0"/>
-            </w:pPr>
-            <w:r>
-              <w:t>April 8</w:t>
-            </w:r>
-          </w:p>
-        </w:tc>
-        <w:tc>
-          <w:tcPr>
-            <w:tcW w:w="1665" w:type="dxa"/>
             <w:gridSpan w:val="2"/>
           </w:tcPr>
           <w:p>
@@ -10701,13 +10612,13 @@
               <w:cnfStyle w:val="000000000000" w:firstRow="0" w:lastRow="0" w:firstColumn="0" w:lastColumn="0" w:oddVBand="0" w:evenVBand="0" w:oddHBand="0" w:evenHBand="0" w:firstRowFirstColumn="0" w:firstRowLastColumn="0" w:lastRowFirstColumn="0" w:lastRowLastColumn="0"/>
             </w:pPr>
             <w:r>
-              <w:t>April 11</w:t>
+              <w:t>April 8</w:t>
             </w:r>
           </w:p>
         </w:tc>
         <w:tc>
           <w:tcPr>
-            <w:tcW w:w="1534" w:type="dxa"/>
+            <w:tcW w:w="1665" w:type="dxa"/>
             <w:gridSpan w:val="3"/>
           </w:tcPr>
           <w:p>
@@ -10716,6 +10627,21 @@
               <w:cnfStyle w:val="000000000000" w:firstRow="0" w:lastRow="0" w:firstColumn="0" w:lastColumn="0" w:oddVBand="0" w:evenVBand="0" w:oddHBand="0" w:evenHBand="0" w:firstRowFirstColumn="0" w:firstRowLastColumn="0" w:lastRowFirstColumn="0" w:lastRowLastColumn="0"/>
             </w:pPr>
             <w:r>
+              <w:t>April 11</w:t>
+            </w:r>
+          </w:p>
+        </w:tc>
+        <w:tc>
+          <w:tcPr>
+            <w:tcW w:w="1534" w:type="dxa"/>
+            <w:gridSpan w:val="8"/>
+          </w:tcPr>
+          <w:p>
+            <w:pPr>
+              <w:jc w:val="center"/>
+              <w:cnfStyle w:val="000000000000" w:firstRow="0" w:lastRow="0" w:firstColumn="0" w:lastColumn="0" w:oddVBand="0" w:evenVBand="0" w:oddHBand="0" w:evenHBand="0" w:firstRowFirstColumn="0" w:firstRowLastColumn="0" w:lastRowFirstColumn="0" w:lastRowLastColumn="0"/>
+            </w:pPr>
+            <w:r>
               <w:t>4 days</w:t>
             </w:r>
           </w:p>
@@ -10727,35 +10653,41 @@
       <w:pPr>
         <w:pStyle w:val="Heading2"/>
       </w:pPr>
-      <w:bookmarkStart w:id="70" w:name="_Toc413787704"/>
-      <w:bookmarkStart w:id="71" w:name="_Toc415407213"/>
+      <w:bookmarkStart w:id="74" w:name="_Toc413787704"/>
+      <w:bookmarkStart w:id="75" w:name="_Toc415581816"/>
+      <w:r>
+        <w:t>The Requirements Traceability Matrix (RTM)</w:t>
+      </w:r>
+      <w:bookmarkEnd w:id="74"/>
+      <w:bookmarkEnd w:id="75"/>
+    </w:p>
+    <w:p>
       <w:r>
         <w:rPr>
           <w:noProof/>
           <w:lang w:val="en-PH" w:eastAsia="en-PH"/>
         </w:rPr>
-        <w:lastRenderedPageBreak/>
         <w:drawing>
-          <wp:anchor distT="0" distB="0" distL="114300" distR="114300" simplePos="0" relativeHeight="251698176" behindDoc="1" locked="0" layoutInCell="1" allowOverlap="1" wp14:anchorId="2F61B5C3" wp14:editId="5286D82C">
+          <wp:anchor distT="0" distB="0" distL="114300" distR="114300" simplePos="0" relativeHeight="251700224" behindDoc="1" locked="0" layoutInCell="1" allowOverlap="1" wp14:anchorId="51B485BB" wp14:editId="157B48AD">
             <wp:simplePos x="0" y="0"/>
             <wp:positionH relativeFrom="column">
-              <wp:posOffset>-447675</wp:posOffset>
+              <wp:posOffset>-228600</wp:posOffset>
             </wp:positionH>
             <wp:positionV relativeFrom="paragraph">
-              <wp:posOffset>382270</wp:posOffset>
+              <wp:posOffset>93345</wp:posOffset>
             </wp:positionV>
-            <wp:extent cx="6886575" cy="2438400"/>
-            <wp:effectExtent l="0" t="0" r="9525" b="0"/>
+            <wp:extent cx="5926455" cy="2514600"/>
+            <wp:effectExtent l="0" t="0" r="0" b="0"/>
             <wp:wrapTight wrapText="bothSides">
               <wp:wrapPolygon edited="0">
                 <wp:start x="0" y="0"/>
-                <wp:lineTo x="0" y="21431"/>
-                <wp:lineTo x="21570" y="21431"/>
-                <wp:lineTo x="21570" y="0"/>
+                <wp:lineTo x="0" y="21436"/>
+                <wp:lineTo x="21524" y="21436"/>
+                <wp:lineTo x="21524" y="0"/>
                 <wp:lineTo x="0" y="0"/>
               </wp:wrapPolygon>
             </wp:wrapTight>
-            <wp:docPr id="32" name="Picture 32"/>
+            <wp:docPr id="29" name="Picture 29"/>
             <wp:cNvGraphicFramePr>
               <a:graphicFrameLocks xmlns:a="http://schemas.openxmlformats.org/drawingml/2006/main" noChangeAspect="1"/>
             </wp:cNvGraphicFramePr>
@@ -10781,7 +10713,7 @@
                   <pic:spPr>
                     <a:xfrm>
                       <a:off x="0" y="0"/>
-                      <a:ext cx="6886575" cy="2438400"/>
+                      <a:ext cx="5926455" cy="2514600"/>
                     </a:xfrm>
                     <a:prstGeom prst="rect">
                       <a:avLst/>
@@ -10799,11 +10731,6 @@
           </wp:anchor>
         </w:drawing>
       </w:r>
-      <w:r>
-        <w:t>The Requirements Traceability Matrix (RTM)</w:t>
-      </w:r>
-      <w:bookmarkEnd w:id="70"/>
-      <w:bookmarkEnd w:id="71"/>
     </w:p>
     <w:p>
       <w:pPr>
@@ -10812,31 +10739,32 @@
           <w:bottom w:val="single" w:sz="12" w:space="1" w:color="auto"/>
         </w:pBdr>
       </w:pPr>
-      <w:bookmarkStart w:id="72" w:name="_Toc413787705"/>
-      <w:bookmarkStart w:id="73" w:name="_Toc415407214"/>
+      <w:bookmarkStart w:id="76" w:name="_Toc413787705"/>
+      <w:bookmarkStart w:id="77" w:name="_Toc415581817"/>
       <w:r>
+        <w:lastRenderedPageBreak/>
         <w:t>Test Plan</w:t>
       </w:r>
-      <w:bookmarkEnd w:id="72"/>
-      <w:bookmarkEnd w:id="73"/>
+      <w:bookmarkEnd w:id="76"/>
+      <w:bookmarkEnd w:id="77"/>
     </w:p>
     <w:p/>
     <w:p>
       <w:pPr>
         <w:pStyle w:val="Heading2"/>
       </w:pPr>
-      <w:bookmarkStart w:id="74" w:name="_Toc413777625"/>
-      <w:bookmarkStart w:id="75" w:name="_Toc413787706"/>
-      <w:bookmarkStart w:id="76" w:name="_Toc415407215"/>
+      <w:bookmarkStart w:id="78" w:name="_Toc413777625"/>
+      <w:bookmarkStart w:id="79" w:name="_Toc413787706"/>
+      <w:bookmarkStart w:id="80" w:name="_Toc415581818"/>
       <w:r>
         <w:t>Overview</w:t>
       </w:r>
-      <w:bookmarkEnd w:id="74"/>
+      <w:bookmarkEnd w:id="78"/>
       <w:r>
         <w:t>/Introduction</w:t>
       </w:r>
-      <w:bookmarkEnd w:id="75"/>
-      <w:bookmarkEnd w:id="76"/>
+      <w:bookmarkEnd w:id="79"/>
+      <w:bookmarkEnd w:id="80"/>
     </w:p>
     <w:p>
       <w:pPr>
@@ -10857,35 +10785,7 @@
         <w:rPr>
           <w:rFonts w:cs="Times New Roman"/>
         </w:rPr>
-        <w:t xml:space="preserve">ASIARABE ENTERPRISES, INC. which was incorporated on May 16, 1987 was shortly changed to Artist Managers Placement Agency of the Philippines and was incorporated on July 2, 1987. </w:t>
-      </w:r>
-      <w:proofErr w:type="spellStart"/>
-      <w:r>
-        <w:rPr>
-          <w:rFonts w:cs="Times New Roman"/>
-        </w:rPr>
-        <w:t>AMPAPhil</w:t>
-      </w:r>
-      <w:proofErr w:type="spellEnd"/>
-      <w:r>
-        <w:rPr>
-          <w:rFonts w:cs="Times New Roman"/>
-        </w:rPr>
-        <w:t xml:space="preserve"> Inc. is a Non–Construction Philippine-based human resource recruitment and deployment agency, which takes pride in providing world-class Filipino professional and skilled workers and performing artist. We are committed to contribute growth and success by providing our client with candidates that match their specification and qualification through our relentless effort to take extra mile in imparting an outstanding service giving us an edge in the overseas employment industry. The estimated number of overseas contract workers deployed as of December 2012 is 16, 105. </w:t>
-      </w:r>
-      <w:proofErr w:type="spellStart"/>
-      <w:r>
-        <w:rPr>
-          <w:rFonts w:cs="Times New Roman"/>
-        </w:rPr>
-        <w:t>AMPAPhil</w:t>
-      </w:r>
-      <w:proofErr w:type="spellEnd"/>
-      <w:r>
-        <w:rPr>
-          <w:rFonts w:cs="Times New Roman"/>
-        </w:rPr>
-        <w:t xml:space="preserve"> Inc. specializes in recruitment, deployment and post deployment services such as:</w:t>
+        <w:t>ASIARABE ENTERPRISES, INC. which was incorporated on May 16, 1987 was shortly changed to Artist Managers Placement Agency of the Philippines and was incorporated on July 2, 1987. AMPAPhil Inc. is a Non–Construction Philippine-based human resource recruitment and deployment agency, which takes pride in providing world-class Filipino professional and skilled workers and performing artist. We are committed to contribute growth and success by providing our client with candidates that match their specification and qualification through our relentless effort to take extra mile in imparting an outstanding service giving us an edge in the overseas employment industry. The estimated number of overseas contract workers deployed as of December 2012 is 16, 105. AMPAPhil Inc. specializes in recruitment, deployment and post deployment services such as:</w:t>
       </w:r>
     </w:p>
     <w:p>
@@ -10975,7 +10875,6 @@
         <w:rPr>
           <w:rFonts w:cs="Times New Roman"/>
         </w:rPr>
-        <w:lastRenderedPageBreak/>
         <w:t>Artist Managers Placement Agency of the Philippines Inc. is a member of Overseas Placement Association of the Philippines (OPAP) and also a member of Philippines Association Services Exporters INC. (PASEI).</w:t>
       </w:r>
     </w:p>
@@ -10983,15 +10882,15 @@
       <w:pPr>
         <w:pStyle w:val="Heading2"/>
       </w:pPr>
-      <w:bookmarkStart w:id="77" w:name="_Toc413777627"/>
-      <w:bookmarkStart w:id="78" w:name="_Toc413787707"/>
-      <w:bookmarkStart w:id="79" w:name="_Toc415407216"/>
+      <w:bookmarkStart w:id="81" w:name="_Toc413777627"/>
+      <w:bookmarkStart w:id="82" w:name="_Toc413787707"/>
+      <w:bookmarkStart w:id="83" w:name="_Toc415581819"/>
       <w:r>
         <w:t>Assumptions</w:t>
       </w:r>
-      <w:bookmarkEnd w:id="77"/>
-      <w:bookmarkEnd w:id="78"/>
-      <w:bookmarkEnd w:id="79"/>
+      <w:bookmarkEnd w:id="81"/>
+      <w:bookmarkEnd w:id="82"/>
+      <w:bookmarkEnd w:id="83"/>
     </w:p>
     <w:p/>
     <w:p>
@@ -11005,21 +10904,7 @@
         <w:rPr>
           <w:rFonts w:cs="Times New Roman"/>
         </w:rPr>
-        <w:t xml:space="preserve">The following statements are the explicit and implicit assumptions for </w:t>
-      </w:r>
-      <w:proofErr w:type="spellStart"/>
-      <w:r>
-        <w:rPr>
-          <w:rFonts w:cs="Times New Roman"/>
-        </w:rPr>
-        <w:t>AMPAPhil</w:t>
-      </w:r>
-      <w:proofErr w:type="spellEnd"/>
-      <w:r>
-        <w:rPr>
-          <w:rFonts w:cs="Times New Roman"/>
-        </w:rPr>
-        <w:t>:</w:t>
+        <w:t>The following statements are the explicit and implicit assumptions for AMPAPhil:</w:t>
       </w:r>
     </w:p>
     <w:p>
@@ -11114,6 +10999,7 @@
         <w:rPr>
           <w:rFonts w:cs="Times New Roman"/>
         </w:rPr>
+        <w:lastRenderedPageBreak/>
         <w:t>The system is able to provide a user-friendly interface that can be easily understood by any of the agency’s employees.</w:t>
       </w:r>
     </w:p>
@@ -11159,15 +11045,15 @@
       <w:pPr>
         <w:pStyle w:val="Heading2"/>
       </w:pPr>
-      <w:bookmarkStart w:id="80" w:name="_Toc413777628"/>
-      <w:bookmarkStart w:id="81" w:name="_Toc413787708"/>
-      <w:bookmarkStart w:id="82" w:name="_Toc415407217"/>
+      <w:bookmarkStart w:id="84" w:name="_Toc413777628"/>
+      <w:bookmarkStart w:id="85" w:name="_Toc413787708"/>
+      <w:bookmarkStart w:id="86" w:name="_Toc415581820"/>
       <w:r>
         <w:t>Test Items</w:t>
       </w:r>
-      <w:bookmarkEnd w:id="80"/>
-      <w:bookmarkEnd w:id="81"/>
-      <w:bookmarkEnd w:id="82"/>
+      <w:bookmarkEnd w:id="84"/>
+      <w:bookmarkEnd w:id="85"/>
+      <w:bookmarkEnd w:id="86"/>
     </w:p>
     <w:p>
       <w:pPr>
@@ -11409,17 +11295,7 @@
           <w:szCs w:val="24"/>
           <w:shd w:val="clear" w:color="auto" w:fill="FFFFFF"/>
         </w:rPr>
-        <w:t xml:space="preserve">and the Calendar module to view the events and schedule of </w:t>
-      </w:r>
-      <w:r>
-        <w:rPr>
-          <w:rFonts w:cs="Times New Roman"/>
-          <w:color w:val="000000"/>
-          <w:szCs w:val="24"/>
-          <w:shd w:val="clear" w:color="auto" w:fill="FFFFFF"/>
-        </w:rPr>
-        <w:lastRenderedPageBreak/>
-        <w:t xml:space="preserve">each Talent in the Agency. </w:t>
+        <w:t xml:space="preserve">and the Calendar module to view the events and schedule of each Talent in the Agency. </w:t>
       </w:r>
       <w:r>
         <w:rPr>
@@ -11433,15 +11309,15 @@
       <w:pPr>
         <w:pStyle w:val="Heading2"/>
       </w:pPr>
-      <w:bookmarkStart w:id="83" w:name="_Toc413777629"/>
-      <w:bookmarkStart w:id="84" w:name="_Toc413787709"/>
-      <w:bookmarkStart w:id="85" w:name="_Toc415407218"/>
+      <w:bookmarkStart w:id="87" w:name="_Toc413777629"/>
+      <w:bookmarkStart w:id="88" w:name="_Toc413787709"/>
+      <w:bookmarkStart w:id="89" w:name="_Toc415581821"/>
       <w:r>
         <w:t>Features to be tested</w:t>
       </w:r>
-      <w:bookmarkEnd w:id="83"/>
-      <w:bookmarkEnd w:id="84"/>
-      <w:bookmarkEnd w:id="85"/>
+      <w:bookmarkEnd w:id="87"/>
+      <w:bookmarkEnd w:id="88"/>
+      <w:bookmarkEnd w:id="89"/>
     </w:p>
     <w:p>
       <w:pPr>
@@ -11516,21 +11392,19 @@
         <w:rPr>
           <w:rFonts w:cs="Times New Roman"/>
         </w:rPr>
-        <w:t xml:space="preserve">This section focuses on the functional aspects of the system and a list of what to be tested </w:t>
+        <w:t>This section focuses on the functional aspects of the system and a list of what to be tested from</w:t>
       </w:r>
-      <w:proofErr w:type="spellStart"/>
       <w:r>
         <w:rPr>
           <w:rFonts w:cs="Times New Roman"/>
         </w:rPr>
-        <w:t>fromthe</w:t>
+        <w:t xml:space="preserve"> </w:t>
       </w:r>
-      <w:proofErr w:type="spellEnd"/>
       <w:r>
         <w:rPr>
           <w:rFonts w:cs="Times New Roman"/>
         </w:rPr>
-        <w:t xml:space="preserve"> Users viewpoint and describe the level of importance.</w:t>
+        <w:t>the Users viewpoint and describe the level of importance.</w:t>
       </w:r>
     </w:p>
     <w:p>
@@ -11579,35 +11453,35 @@
           <w:lang w:val="en-PH" w:eastAsia="en-PH"/>
         </w:rPr>
         <w:drawing>
-          <wp:anchor distT="0" distB="0" distL="114300" distR="114300" simplePos="0" relativeHeight="251688960" behindDoc="1" locked="0" layoutInCell="1" allowOverlap="1" wp14:anchorId="4ED44945" wp14:editId="410BCD35">
+          <wp:anchor distT="0" distB="0" distL="114300" distR="114300" simplePos="0" relativeHeight="251688960" behindDoc="1" locked="0" layoutInCell="1" allowOverlap="1" wp14:anchorId="4B4439A5" wp14:editId="13643D8B">
             <wp:simplePos x="0" y="0"/>
             <wp:positionH relativeFrom="column">
-              <wp:posOffset>314325</wp:posOffset>
+              <wp:posOffset>-305435</wp:posOffset>
             </wp:positionH>
             <wp:positionV relativeFrom="paragraph">
-              <wp:posOffset>120650</wp:posOffset>
+              <wp:posOffset>136525</wp:posOffset>
             </wp:positionV>
-            <wp:extent cx="3924300" cy="1219200"/>
+            <wp:extent cx="5229225" cy="1219200"/>
             <wp:effectExtent l="0" t="0" r="0" b="0"/>
             <wp:wrapTight wrapText="bothSides">
               <wp:wrapPolygon edited="0">
-                <wp:start x="4089" y="1013"/>
-                <wp:lineTo x="3250" y="2700"/>
-                <wp:lineTo x="2097" y="5738"/>
-                <wp:lineTo x="1887" y="12488"/>
-                <wp:lineTo x="2726" y="17888"/>
-                <wp:lineTo x="3880" y="19913"/>
-                <wp:lineTo x="3984" y="20588"/>
-                <wp:lineTo x="5767" y="20588"/>
-                <wp:lineTo x="5977" y="19913"/>
-                <wp:lineTo x="7025" y="17888"/>
-                <wp:lineTo x="7864" y="12488"/>
-                <wp:lineTo x="21285" y="12488"/>
-                <wp:lineTo x="21285" y="8775"/>
-                <wp:lineTo x="7654" y="6075"/>
-                <wp:lineTo x="6186" y="2025"/>
-                <wp:lineTo x="5662" y="1013"/>
-                <wp:lineTo x="4089" y="1013"/>
+                <wp:start x="5430" y="1013"/>
+                <wp:lineTo x="4800" y="2700"/>
+                <wp:lineTo x="3934" y="5738"/>
+                <wp:lineTo x="3777" y="12488"/>
+                <wp:lineTo x="4407" y="17888"/>
+                <wp:lineTo x="5272" y="19913"/>
+                <wp:lineTo x="5351" y="20588"/>
+                <wp:lineTo x="6689" y="20588"/>
+                <wp:lineTo x="6846" y="19913"/>
+                <wp:lineTo x="7633" y="17888"/>
+                <wp:lineTo x="8262" y="12488"/>
+                <wp:lineTo x="18413" y="11813"/>
+                <wp:lineTo x="18413" y="8775"/>
+                <wp:lineTo x="8105" y="6075"/>
+                <wp:lineTo x="7003" y="2025"/>
+                <wp:lineTo x="6610" y="1013"/>
+                <wp:lineTo x="5430" y="1013"/>
               </wp:wrapPolygon>
             </wp:wrapTight>
             <wp:docPr id="12" name="Diagram 12"/>
@@ -11617,6 +11491,9 @@
                 <dgm:relIds xmlns:dgm="http://schemas.openxmlformats.org/drawingml/2006/diagram" xmlns:r="http://schemas.openxmlformats.org/officeDocument/2006/relationships" r:dm="rId31" r:lo="rId32" r:qs="rId33" r:cs="rId34"/>
               </a:graphicData>
             </a:graphic>
+            <wp14:sizeRelH relativeFrom="margin">
+              <wp14:pctWidth>0</wp14:pctWidth>
+            </wp14:sizeRelH>
           </wp:anchor>
         </w:drawing>
       </w:r>
@@ -11643,6 +11520,7 @@
         <w:rPr>
           <w:rFonts w:cs="Times New Roman"/>
         </w:rPr>
+        <w:lastRenderedPageBreak/>
         <w:tab/>
       </w:r>
     </w:p>
@@ -11666,10 +11544,10 @@
           <wp:anchor distT="0" distB="0" distL="114300" distR="114300" simplePos="0" relativeHeight="251685888" behindDoc="1" locked="0" layoutInCell="1" allowOverlap="1" wp14:anchorId="6F79CCDC" wp14:editId="2EB504B1">
             <wp:simplePos x="0" y="0"/>
             <wp:positionH relativeFrom="column">
-              <wp:posOffset>638175</wp:posOffset>
+              <wp:posOffset>619125</wp:posOffset>
             </wp:positionH>
             <wp:positionV relativeFrom="paragraph">
-              <wp:posOffset>281305</wp:posOffset>
+              <wp:posOffset>90805</wp:posOffset>
             </wp:positionV>
             <wp:extent cx="4448175" cy="1209675"/>
             <wp:effectExtent l="0" t="0" r="0" b="0"/>
@@ -11853,13 +11731,13 @@
           <w:lang w:val="en-PH" w:eastAsia="en-PH"/>
         </w:rPr>
         <w:drawing>
-          <wp:anchor distT="0" distB="0" distL="114300" distR="114300" simplePos="0" relativeHeight="251691008" behindDoc="1" locked="0" layoutInCell="1" allowOverlap="1" wp14:anchorId="2448F834" wp14:editId="1E66B2C4">
+          <wp:anchor distT="0" distB="0" distL="114300" distR="114300" simplePos="0" relativeHeight="251691008" behindDoc="1" locked="0" layoutInCell="1" allowOverlap="1" wp14:anchorId="257CE681" wp14:editId="43A3AD32">
             <wp:simplePos x="0" y="0"/>
             <wp:positionH relativeFrom="column">
               <wp:posOffset>619125</wp:posOffset>
             </wp:positionH>
             <wp:positionV relativeFrom="paragraph">
-              <wp:posOffset>38735</wp:posOffset>
+              <wp:posOffset>29845</wp:posOffset>
             </wp:positionV>
             <wp:extent cx="4105275" cy="1257300"/>
             <wp:effectExtent l="0" t="0" r="0" b="0"/>
@@ -11918,21 +11796,29 @@
           <w:b/>
         </w:rPr>
       </w:pPr>
+      <w:bookmarkStart w:id="90" w:name="_Toc413777630"/>
+    </w:p>
+    <w:p>
+      <w:pPr>
+        <w:pStyle w:val="Heading2"/>
+      </w:pPr>
+      <w:bookmarkStart w:id="91" w:name="_Toc413787710"/>
+      <w:bookmarkStart w:id="92" w:name="_Toc415581822"/>
       <w:r>
         <w:rPr>
           <w:rFonts w:cs="Times New Roman"/>
-          <w:b/>
+          <w:b w:val="0"/>
           <w:noProof/>
           <w:lang w:val="en-PH" w:eastAsia="en-PH"/>
         </w:rPr>
         <w:drawing>
-          <wp:anchor distT="0" distB="0" distL="114300" distR="114300" simplePos="0" relativeHeight="251689984" behindDoc="1" locked="0" layoutInCell="1" allowOverlap="1" wp14:anchorId="3E17D2C9" wp14:editId="32FE3812">
+          <wp:anchor distT="0" distB="0" distL="114300" distR="114300" simplePos="0" relativeHeight="251689984" behindDoc="1" locked="0" layoutInCell="1" allowOverlap="1" wp14:anchorId="3143E59B" wp14:editId="14CC3E55">
             <wp:simplePos x="0" y="0"/>
             <wp:positionH relativeFrom="column">
               <wp:posOffset>619125</wp:posOffset>
             </wp:positionH>
             <wp:positionV relativeFrom="paragraph">
-              <wp:posOffset>142875</wp:posOffset>
+              <wp:posOffset>138430</wp:posOffset>
             </wp:positionV>
             <wp:extent cx="4686300" cy="1257300"/>
             <wp:effectExtent l="0" t="0" r="0" b="19050"/>
@@ -11970,21 +11856,34 @@
           </wp:anchor>
         </w:drawing>
       </w:r>
-      <w:bookmarkStart w:id="86" w:name="_Toc413777630"/>
+      <w:bookmarkEnd w:id="92"/>
     </w:p>
     <w:p>
       <w:pPr>
         <w:pStyle w:val="Heading2"/>
       </w:pPr>
-      <w:bookmarkStart w:id="87" w:name="_Toc413787710"/>
-      <w:bookmarkStart w:id="88" w:name="_Toc415407219"/>
+    </w:p>
+    <w:p>
+      <w:pPr>
+        <w:pStyle w:val="Heading2"/>
+      </w:pPr>
+    </w:p>
+    <w:p>
+      <w:pPr>
+        <w:pStyle w:val="Heading2"/>
+      </w:pPr>
+    </w:p>
+    <w:p>
+      <w:pPr>
+        <w:pStyle w:val="Heading2"/>
+      </w:pPr>
+      <w:bookmarkStart w:id="93" w:name="_Toc415581823"/>
       <w:r>
-        <w:lastRenderedPageBreak/>
         <w:t>Features not to be tested</w:t>
       </w:r>
-      <w:bookmarkEnd w:id="86"/>
-      <w:bookmarkEnd w:id="87"/>
-      <w:bookmarkEnd w:id="88"/>
+      <w:bookmarkEnd w:id="90"/>
+      <w:bookmarkEnd w:id="91"/>
+      <w:bookmarkEnd w:id="93"/>
     </w:p>
     <w:p>
       <w:pPr>
@@ -12078,6 +11977,7 @@
         <w:rPr>
           <w:rFonts w:cs="Times New Roman"/>
         </w:rPr>
+        <w:lastRenderedPageBreak/>
         <w:t>•</w:t>
       </w:r>
       <w:r>
@@ -12092,15 +11992,15 @@
       <w:pPr>
         <w:pStyle w:val="Heading2"/>
       </w:pPr>
-      <w:bookmarkStart w:id="89" w:name="_Toc413777631"/>
-      <w:bookmarkStart w:id="90" w:name="_Toc413787711"/>
-      <w:bookmarkStart w:id="91" w:name="_Toc415407220"/>
+      <w:bookmarkStart w:id="94" w:name="_Toc413777631"/>
+      <w:bookmarkStart w:id="95" w:name="_Toc413787711"/>
+      <w:bookmarkStart w:id="96" w:name="_Toc415581824"/>
       <w:r>
         <w:t>Approach</w:t>
       </w:r>
-      <w:bookmarkEnd w:id="89"/>
-      <w:bookmarkEnd w:id="90"/>
-      <w:bookmarkEnd w:id="91"/>
+      <w:bookmarkEnd w:id="94"/>
+      <w:bookmarkEnd w:id="95"/>
+      <w:bookmarkEnd w:id="96"/>
     </w:p>
     <w:p/>
     <w:p>
@@ -12235,18 +12135,18 @@
       <w:pPr>
         <w:pStyle w:val="Heading2"/>
       </w:pPr>
-      <w:bookmarkStart w:id="92" w:name="_Toc413777632"/>
-      <w:bookmarkStart w:id="93" w:name="_Toc413787712"/>
-      <w:bookmarkStart w:id="94" w:name="_Toc415407221"/>
+      <w:bookmarkStart w:id="97" w:name="_Toc413777632"/>
+      <w:bookmarkStart w:id="98" w:name="_Toc413787712"/>
+      <w:bookmarkStart w:id="99" w:name="_Toc415581825"/>
       <w:r>
         <w:t>Item Pass/Fail Criteri</w:t>
       </w:r>
-      <w:bookmarkEnd w:id="92"/>
+      <w:bookmarkEnd w:id="97"/>
       <w:r>
         <w:t>a</w:t>
       </w:r>
-      <w:bookmarkEnd w:id="93"/>
-      <w:bookmarkEnd w:id="94"/>
+      <w:bookmarkEnd w:id="98"/>
+      <w:bookmarkEnd w:id="99"/>
     </w:p>
     <w:tbl>
       <w:tblPr>
@@ -12569,7 +12469,6 @@
                 <w:b w:val="0"/>
                 <w:szCs w:val="24"/>
               </w:rPr>
-              <w:lastRenderedPageBreak/>
               <w:t>User Interface – Good design and User Interaction</w:t>
             </w:r>
           </w:p>
@@ -12971,15 +12870,15 @@
       <w:pPr>
         <w:pStyle w:val="Heading2"/>
       </w:pPr>
-      <w:bookmarkStart w:id="95" w:name="_Toc413777633"/>
-      <w:bookmarkStart w:id="96" w:name="_Toc413787713"/>
-      <w:bookmarkStart w:id="97" w:name="_Toc415407222"/>
+      <w:bookmarkStart w:id="100" w:name="_Toc413777633"/>
+      <w:bookmarkStart w:id="101" w:name="_Toc413787713"/>
+      <w:bookmarkStart w:id="102" w:name="_Toc415581826"/>
       <w:r>
         <w:t>Test Deliverables</w:t>
       </w:r>
-      <w:bookmarkEnd w:id="95"/>
-      <w:bookmarkEnd w:id="96"/>
-      <w:bookmarkEnd w:id="97"/>
+      <w:bookmarkEnd w:id="100"/>
+      <w:bookmarkEnd w:id="101"/>
+      <w:bookmarkEnd w:id="102"/>
     </w:p>
     <w:tbl>
       <w:tblPr>
@@ -13599,16 +13498,15 @@
       <w:pPr>
         <w:pStyle w:val="Heading2"/>
       </w:pPr>
-      <w:bookmarkStart w:id="98" w:name="_Toc413777634"/>
-      <w:bookmarkStart w:id="99" w:name="_Toc413787714"/>
-      <w:bookmarkStart w:id="100" w:name="_Toc415407223"/>
+      <w:bookmarkStart w:id="103" w:name="_Toc413777634"/>
+      <w:bookmarkStart w:id="104" w:name="_Toc413787714"/>
+      <w:bookmarkStart w:id="105" w:name="_Toc415581827"/>
       <w:r>
-        <w:lastRenderedPageBreak/>
         <w:t>Testing Tasks</w:t>
       </w:r>
-      <w:bookmarkEnd w:id="98"/>
-      <w:bookmarkEnd w:id="99"/>
-      <w:bookmarkEnd w:id="100"/>
+      <w:bookmarkEnd w:id="103"/>
+      <w:bookmarkEnd w:id="104"/>
+      <w:bookmarkEnd w:id="105"/>
     </w:p>
     <w:p>
       <w:pPr>
@@ -13687,6 +13585,7 @@
           <w:noProof/>
           <w:lang w:val="en-PH" w:eastAsia="en-PH"/>
         </w:rPr>
+        <w:lastRenderedPageBreak/>
         <w:drawing>
           <wp:inline distT="0" distB="0" distL="0" distR="0" wp14:anchorId="2FE45921" wp14:editId="663C1EBA">
             <wp:extent cx="3810000" cy="2514600"/>
@@ -13943,7 +13842,6 @@
           <w:noProof/>
           <w:lang w:val="en-PH" w:eastAsia="en-PH"/>
         </w:rPr>
-        <w:lastRenderedPageBreak/>
         <w:drawing>
           <wp:anchor distT="0" distB="0" distL="114300" distR="114300" simplePos="0" relativeHeight="251692032" behindDoc="1" locked="0" layoutInCell="1" allowOverlap="1" wp14:anchorId="008C7C08" wp14:editId="287EE45F">
             <wp:simplePos x="0" y="0"/>
@@ -14287,15 +14185,15 @@
       <w:pPr>
         <w:pStyle w:val="Heading2"/>
       </w:pPr>
-      <w:bookmarkStart w:id="101" w:name="_Toc413777635"/>
-      <w:bookmarkStart w:id="102" w:name="_Toc413787715"/>
-      <w:bookmarkStart w:id="103" w:name="_Toc415407224"/>
+      <w:bookmarkStart w:id="106" w:name="_Toc413777635"/>
+      <w:bookmarkStart w:id="107" w:name="_Toc413787715"/>
+      <w:bookmarkStart w:id="108" w:name="_Toc415581828"/>
       <w:r>
         <w:t>Environmental Needs</w:t>
       </w:r>
-      <w:bookmarkEnd w:id="101"/>
-      <w:bookmarkEnd w:id="102"/>
-      <w:bookmarkEnd w:id="103"/>
+      <w:bookmarkEnd w:id="106"/>
+      <w:bookmarkEnd w:id="107"/>
+      <w:bookmarkEnd w:id="108"/>
     </w:p>
     <w:p>
       <w:pPr>
@@ -14305,9 +14203,9 @@
           <w:color w:val="auto"/>
         </w:rPr>
       </w:pPr>
-      <w:bookmarkStart w:id="104" w:name="_Toc413777636"/>
-      <w:bookmarkStart w:id="105" w:name="_Toc413787716"/>
-      <w:bookmarkStart w:id="106" w:name="_Toc415407225"/>
+      <w:bookmarkStart w:id="109" w:name="_Toc413777636"/>
+      <w:bookmarkStart w:id="110" w:name="_Toc413787716"/>
+      <w:bookmarkStart w:id="111" w:name="_Toc415581829"/>
       <w:r>
         <w:rPr>
           <w:rStyle w:val="Heading2Char"/>
@@ -14320,7 +14218,7 @@
         </w:rPr>
         <w:t>HARDWARE ENVIRONMENT</w:t>
       </w:r>
-      <w:bookmarkEnd w:id="104"/>
+      <w:bookmarkEnd w:id="109"/>
       <w:r>
         <w:rPr>
           <w:rFonts w:ascii="Times New Roman" w:hAnsi="Times New Roman" w:cs="Times New Roman"/>
@@ -14328,8 +14226,8 @@
         </w:rPr>
         <w:t>:</w:t>
       </w:r>
-      <w:bookmarkEnd w:id="105"/>
-      <w:bookmarkEnd w:id="106"/>
+      <w:bookmarkEnd w:id="110"/>
+      <w:bookmarkEnd w:id="111"/>
     </w:p>
     <w:p>
       <w:pPr>
@@ -14381,9 +14279,9 @@
           <w:color w:val="auto"/>
         </w:rPr>
       </w:pPr>
-      <w:bookmarkStart w:id="107" w:name="_Toc413777637"/>
-      <w:bookmarkStart w:id="108" w:name="_Toc413787717"/>
-      <w:bookmarkStart w:id="109" w:name="_Toc415407226"/>
+      <w:bookmarkStart w:id="112" w:name="_Toc413777637"/>
+      <w:bookmarkStart w:id="113" w:name="_Toc413787717"/>
+      <w:bookmarkStart w:id="114" w:name="_Toc415581830"/>
       <w:r>
         <w:rPr>
           <w:rStyle w:val="Heading2Char"/>
@@ -14396,7 +14294,7 @@
         </w:rPr>
         <w:t>SOFTWARE ENVIRONMENT</w:t>
       </w:r>
-      <w:bookmarkEnd w:id="107"/>
+      <w:bookmarkEnd w:id="112"/>
       <w:r>
         <w:rPr>
           <w:rFonts w:ascii="Times New Roman" w:hAnsi="Times New Roman" w:cs="Times New Roman"/>
@@ -14404,8 +14302,8 @@
         </w:rPr>
         <w:t>:</w:t>
       </w:r>
-      <w:bookmarkEnd w:id="108"/>
-      <w:bookmarkEnd w:id="109"/>
+      <w:bookmarkEnd w:id="113"/>
+      <w:bookmarkEnd w:id="114"/>
     </w:p>
     <w:p>
       <w:pPr>
@@ -14458,9 +14356,9 @@
           <w:color w:val="auto"/>
         </w:rPr>
       </w:pPr>
-      <w:bookmarkStart w:id="110" w:name="_Toc413777638"/>
-      <w:bookmarkStart w:id="111" w:name="_Toc413787718"/>
-      <w:bookmarkStart w:id="112" w:name="_Toc415407227"/>
+      <w:bookmarkStart w:id="115" w:name="_Toc413777638"/>
+      <w:bookmarkStart w:id="116" w:name="_Toc413787718"/>
+      <w:bookmarkStart w:id="117" w:name="_Toc415581831"/>
       <w:r>
         <w:rPr>
           <w:rStyle w:val="Heading2Char"/>
@@ -14473,15 +14371,15 @@
         </w:rPr>
         <w:t>DATABASE SERVER</w:t>
       </w:r>
-      <w:bookmarkEnd w:id="110"/>
+      <w:bookmarkEnd w:id="115"/>
       <w:r>
         <w:rPr>
           <w:color w:val="auto"/>
         </w:rPr>
         <w:t>:</w:t>
       </w:r>
-      <w:bookmarkEnd w:id="111"/>
-      <w:bookmarkEnd w:id="112"/>
+      <w:bookmarkEnd w:id="116"/>
+      <w:bookmarkEnd w:id="117"/>
     </w:p>
     <w:p>
       <w:pPr>
@@ -14494,16 +14392,8 @@
         <w:rPr>
           <w:rFonts w:cs="Times New Roman"/>
         </w:rPr>
-        <w:t xml:space="preserve">- </w:t>
+        <w:t>- PHPMyAdmin</w:t>
       </w:r>
-      <w:proofErr w:type="spellStart"/>
-      <w:r>
-        <w:rPr>
-          <w:rFonts w:cs="Times New Roman"/>
-        </w:rPr>
-        <w:t>PHPMyAdmin</w:t>
-      </w:r>
-      <w:proofErr w:type="spellEnd"/>
     </w:p>
     <w:p>
       <w:pPr>
@@ -14512,9 +14402,9 @@
           <w:color w:val="auto"/>
         </w:rPr>
       </w:pPr>
-      <w:bookmarkStart w:id="113" w:name="_Toc413777639"/>
-      <w:bookmarkStart w:id="114" w:name="_Toc413787719"/>
-      <w:bookmarkStart w:id="115" w:name="_Toc415407228"/>
+      <w:bookmarkStart w:id="118" w:name="_Toc413777639"/>
+      <w:bookmarkStart w:id="119" w:name="_Toc413787719"/>
+      <w:bookmarkStart w:id="120" w:name="_Toc415581832"/>
       <w:r>
         <w:rPr>
           <w:rStyle w:val="Heading2Char"/>
@@ -14527,15 +14417,15 @@
         </w:rPr>
         <w:t>WEB SERVER APPLICATION</w:t>
       </w:r>
-      <w:bookmarkEnd w:id="113"/>
+      <w:bookmarkEnd w:id="118"/>
       <w:r>
         <w:rPr>
           <w:color w:val="auto"/>
         </w:rPr>
         <w:t>:</w:t>
       </w:r>
-      <w:bookmarkEnd w:id="114"/>
-      <w:bookmarkEnd w:id="115"/>
+      <w:bookmarkEnd w:id="119"/>
+      <w:bookmarkEnd w:id="120"/>
     </w:p>
     <w:p>
       <w:pPr>
@@ -14558,9 +14448,9 @@
           <w:color w:val="auto"/>
         </w:rPr>
       </w:pPr>
-      <w:bookmarkStart w:id="116" w:name="_Toc413777640"/>
-      <w:bookmarkStart w:id="117" w:name="_Toc413787720"/>
-      <w:bookmarkStart w:id="118" w:name="_Toc415407229"/>
+      <w:bookmarkStart w:id="121" w:name="_Toc413777640"/>
+      <w:bookmarkStart w:id="122" w:name="_Toc413787720"/>
+      <w:bookmarkStart w:id="123" w:name="_Toc415581833"/>
       <w:r>
         <w:rPr>
           <w:rStyle w:val="Heading2Char"/>
@@ -14573,15 +14463,15 @@
         </w:rPr>
         <w:t>OPERATING SYSTEM</w:t>
       </w:r>
-      <w:bookmarkEnd w:id="116"/>
+      <w:bookmarkEnd w:id="121"/>
       <w:r>
         <w:rPr>
           <w:color w:val="auto"/>
         </w:rPr>
         <w:t>:</w:t>
       </w:r>
-      <w:bookmarkEnd w:id="117"/>
-      <w:bookmarkEnd w:id="118"/>
+      <w:bookmarkEnd w:id="122"/>
+      <w:bookmarkEnd w:id="123"/>
     </w:p>
     <w:p>
       <w:pPr>
@@ -14605,9 +14495,9 @@
           <w:color w:val="auto"/>
         </w:rPr>
       </w:pPr>
-      <w:bookmarkStart w:id="119" w:name="_Toc413777641"/>
-      <w:bookmarkStart w:id="120" w:name="_Toc413787721"/>
-      <w:bookmarkStart w:id="121" w:name="_Toc415407230"/>
+      <w:bookmarkStart w:id="124" w:name="_Toc413777641"/>
+      <w:bookmarkStart w:id="125" w:name="_Toc413787721"/>
+      <w:bookmarkStart w:id="126" w:name="_Toc415581834"/>
       <w:r>
         <w:rPr>
           <w:rFonts w:ascii="Times New Roman" w:hAnsi="Times New Roman" w:cs="Times New Roman"/>
@@ -14615,9 +14505,9 @@
         </w:rPr>
         <w:t>TOOLS:</w:t>
       </w:r>
-      <w:bookmarkEnd w:id="119"/>
-      <w:bookmarkEnd w:id="120"/>
-      <w:bookmarkEnd w:id="121"/>
+      <w:bookmarkEnd w:id="124"/>
+      <w:bookmarkEnd w:id="125"/>
+      <w:bookmarkEnd w:id="126"/>
     </w:p>
     <w:p>
       <w:pPr>
@@ -14646,29 +14536,20 @@
         <w:rPr>
           <w:rFonts w:cs="Times New Roman"/>
         </w:rPr>
-        <w:t xml:space="preserve">- </w:t>
+        <w:t>- TortoiseSVN</w:t>
       </w:r>
-      <w:proofErr w:type="spellStart"/>
+    </w:p>
+    <w:p>
+      <w:pPr>
+        <w:jc w:val="both"/>
+        <w:rPr>
+          <w:rFonts w:cs="Times New Roman"/>
+        </w:rPr>
+      </w:pPr>
       <w:r>
         <w:rPr>
           <w:rFonts w:cs="Times New Roman"/>
         </w:rPr>
-        <w:t>TortoiseSVN</w:t>
-      </w:r>
-      <w:proofErr w:type="spellEnd"/>
-    </w:p>
-    <w:p>
-      <w:pPr>
-        <w:jc w:val="both"/>
-        <w:rPr>
-          <w:rFonts w:cs="Times New Roman"/>
-        </w:rPr>
-      </w:pPr>
-      <w:r>
-        <w:rPr>
-          <w:rFonts w:cs="Times New Roman"/>
-        </w:rPr>
-        <w:lastRenderedPageBreak/>
         <w:t>- Browser</w:t>
       </w:r>
     </w:p>
@@ -14724,9 +14605,9 @@
           <w:color w:val="auto"/>
         </w:rPr>
       </w:pPr>
-      <w:bookmarkStart w:id="122" w:name="_Toc413777642"/>
-      <w:bookmarkStart w:id="123" w:name="_Toc413787722"/>
-      <w:bookmarkStart w:id="124" w:name="_Toc415407231"/>
+      <w:bookmarkStart w:id="127" w:name="_Toc413777642"/>
+      <w:bookmarkStart w:id="128" w:name="_Toc413787722"/>
+      <w:bookmarkStart w:id="129" w:name="_Toc415581835"/>
       <w:r>
         <w:rPr>
           <w:rFonts w:ascii="Times New Roman" w:hAnsi="Times New Roman" w:cs="Times New Roman"/>
@@ -14734,9 +14615,9 @@
         </w:rPr>
         <w:t>FRAMEWORK:</w:t>
       </w:r>
-      <w:bookmarkEnd w:id="122"/>
-      <w:bookmarkEnd w:id="123"/>
-      <w:bookmarkEnd w:id="124"/>
+      <w:bookmarkEnd w:id="127"/>
+      <w:bookmarkEnd w:id="128"/>
+      <w:bookmarkEnd w:id="129"/>
     </w:p>
     <w:p>
       <w:pPr>
@@ -14756,15 +14637,16 @@
       <w:pPr>
         <w:pStyle w:val="Heading2"/>
       </w:pPr>
-      <w:bookmarkStart w:id="125" w:name="_Toc413777643"/>
-      <w:bookmarkStart w:id="126" w:name="_Toc413787723"/>
-      <w:bookmarkStart w:id="127" w:name="_Toc415407232"/>
+      <w:bookmarkStart w:id="130" w:name="_Toc413777643"/>
+      <w:bookmarkStart w:id="131" w:name="_Toc413787723"/>
+      <w:bookmarkStart w:id="132" w:name="_Toc415581836"/>
       <w:r>
+        <w:lastRenderedPageBreak/>
         <w:t>Responsibilities</w:t>
       </w:r>
-      <w:bookmarkEnd w:id="125"/>
-      <w:bookmarkEnd w:id="126"/>
-      <w:bookmarkEnd w:id="127"/>
+      <w:bookmarkEnd w:id="130"/>
+      <w:bookmarkEnd w:id="131"/>
+      <w:bookmarkEnd w:id="132"/>
     </w:p>
     <w:p/>
     <w:tbl>
@@ -15538,15 +15420,15 @@
       <w:pPr>
         <w:pStyle w:val="Heading2"/>
       </w:pPr>
-      <w:bookmarkStart w:id="128" w:name="_Toc413777644"/>
-      <w:bookmarkStart w:id="129" w:name="_Toc413787724"/>
-      <w:bookmarkStart w:id="130" w:name="_Toc415407233"/>
+      <w:bookmarkStart w:id="133" w:name="_Toc413777644"/>
+      <w:bookmarkStart w:id="134" w:name="_Toc413787724"/>
+      <w:bookmarkStart w:id="135" w:name="_Toc415581837"/>
       <w:r>
         <w:t>Staffing and Training</w:t>
       </w:r>
-      <w:bookmarkEnd w:id="128"/>
-      <w:bookmarkEnd w:id="129"/>
-      <w:bookmarkEnd w:id="130"/>
+      <w:bookmarkEnd w:id="133"/>
+      <w:bookmarkEnd w:id="134"/>
+      <w:bookmarkEnd w:id="135"/>
     </w:p>
     <w:tbl>
       <w:tblPr>
@@ -15944,7 +15826,6 @@
                 <w:rFonts w:cs="Times New Roman"/>
                 <w:szCs w:val="24"/>
               </w:rPr>
-              <w:lastRenderedPageBreak/>
               <w:t>Implementation and Development</w:t>
             </w:r>
           </w:p>
@@ -15989,25 +15870,7 @@
                 <w:b w:val="0"/>
                 <w:szCs w:val="24"/>
               </w:rPr>
-              <w:t xml:space="preserve">Must know PHP and </w:t>
-            </w:r>
-            <w:proofErr w:type="spellStart"/>
-            <w:r>
-              <w:rPr>
-                <w:rFonts w:cs="Times New Roman"/>
-                <w:b w:val="0"/>
-                <w:szCs w:val="24"/>
-              </w:rPr>
-              <w:t>Yii</w:t>
-            </w:r>
-            <w:proofErr w:type="spellEnd"/>
-            <w:r>
-              <w:rPr>
-                <w:rFonts w:cs="Times New Roman"/>
-                <w:b w:val="0"/>
-                <w:szCs w:val="24"/>
-              </w:rPr>
-              <w:t xml:space="preserve"> for the framework; Must be skilled in unit testing and integration testing</w:t>
+              <w:t>Must know PHP and Yii for the framework; Must be skilled in unit testing and integration testing</w:t>
             </w:r>
           </w:p>
         </w:tc>
@@ -16149,7 +16012,16 @@
                 <w:b w:val="0"/>
                 <w:szCs w:val="24"/>
               </w:rPr>
-              <w:t>Must be skilled in producing reports and updates on the system</w:t>
+              <w:t xml:space="preserve">Must be skilled in producing reports and </w:t>
+            </w:r>
+            <w:r>
+              <w:rPr>
+                <w:rFonts w:cs="Times New Roman"/>
+                <w:b w:val="0"/>
+                <w:szCs w:val="24"/>
+              </w:rPr>
+              <w:lastRenderedPageBreak/>
+              <w:t>updates on the system</w:t>
             </w:r>
           </w:p>
         </w:tc>
@@ -16178,6 +16050,7 @@
                 <w:rFonts w:cs="Times New Roman"/>
                 <w:szCs w:val="24"/>
               </w:rPr>
+              <w:lastRenderedPageBreak/>
               <w:t>Metrics</w:t>
             </w:r>
           </w:p>
@@ -16230,20 +16103,20 @@
       </w:tr>
     </w:tbl>
     <w:p>
-      <w:bookmarkStart w:id="131" w:name="_Toc413777645"/>
+      <w:bookmarkStart w:id="136" w:name="_Toc413777645"/>
     </w:p>
     <w:p>
       <w:pPr>
         <w:pStyle w:val="Heading2"/>
       </w:pPr>
-      <w:bookmarkStart w:id="132" w:name="_Toc413787725"/>
-      <w:bookmarkStart w:id="133" w:name="_Toc415407234"/>
+      <w:bookmarkStart w:id="137" w:name="_Toc413787725"/>
+      <w:bookmarkStart w:id="138" w:name="_Toc415581838"/>
       <w:r>
         <w:t>Schedule</w:t>
       </w:r>
-      <w:bookmarkEnd w:id="131"/>
-      <w:bookmarkEnd w:id="132"/>
-      <w:bookmarkEnd w:id="133"/>
+      <w:bookmarkEnd w:id="136"/>
+      <w:bookmarkEnd w:id="137"/>
+      <w:bookmarkEnd w:id="138"/>
     </w:p>
     <w:p/>
     <w:tbl>
@@ -17583,15 +17456,7 @@
                 <w:rFonts w:cs="Times New Roman"/>
                 <w:szCs w:val="24"/>
               </w:rPr>
-              <w:t xml:space="preserve">Testing the </w:t>
-            </w:r>
-            <w:r>
-              <w:rPr>
-                <w:rFonts w:cs="Times New Roman"/>
-                <w:szCs w:val="24"/>
-              </w:rPr>
-              <w:lastRenderedPageBreak/>
-              <w:t>system after all the changes</w:t>
+              <w:t>Testing the system after all the changes</w:t>
             </w:r>
           </w:p>
         </w:tc>
@@ -17619,7 +17484,6 @@
                 <w:rFonts w:cs="Times New Roman"/>
                 <w:szCs w:val="24"/>
               </w:rPr>
-              <w:lastRenderedPageBreak/>
               <w:t>UAT</w:t>
             </w:r>
           </w:p>
@@ -17938,7 +17802,15 @@
                 <w:rFonts w:cs="Times New Roman"/>
                 <w:szCs w:val="24"/>
               </w:rPr>
-              <w:t>Deployment to Staging environment</w:t>
+              <w:t xml:space="preserve">Deployment to Staging </w:t>
+            </w:r>
+            <w:r>
+              <w:rPr>
+                <w:rFonts w:cs="Times New Roman"/>
+                <w:szCs w:val="24"/>
+              </w:rPr>
+              <w:lastRenderedPageBreak/>
+              <w:t>environment</w:t>
             </w:r>
           </w:p>
         </w:tc>
@@ -17967,6 +17839,7 @@
                 <w:rFonts w:cs="Times New Roman"/>
                 <w:szCs w:val="24"/>
               </w:rPr>
+              <w:lastRenderedPageBreak/>
               <w:t>Performance testing</w:t>
             </w:r>
           </w:p>
@@ -18206,15 +18079,15 @@
       <w:pPr>
         <w:pStyle w:val="Heading2"/>
       </w:pPr>
-      <w:bookmarkStart w:id="134" w:name="_Toc413777646"/>
-      <w:bookmarkStart w:id="135" w:name="_Toc413787726"/>
-      <w:bookmarkStart w:id="136" w:name="_Toc415407235"/>
+      <w:bookmarkStart w:id="139" w:name="_Toc413777646"/>
+      <w:bookmarkStart w:id="140" w:name="_Toc413787726"/>
+      <w:bookmarkStart w:id="141" w:name="_Toc415581839"/>
       <w:r>
         <w:t>Resources</w:t>
       </w:r>
-      <w:bookmarkEnd w:id="134"/>
-      <w:bookmarkEnd w:id="135"/>
-      <w:bookmarkEnd w:id="136"/>
+      <w:bookmarkEnd w:id="139"/>
+      <w:bookmarkEnd w:id="140"/>
+      <w:bookmarkEnd w:id="141"/>
     </w:p>
     <w:p>
       <w:pPr>
@@ -18340,15 +18213,15 @@
       <w:pPr>
         <w:pStyle w:val="Heading2"/>
       </w:pPr>
-      <w:bookmarkStart w:id="137" w:name="_Toc413777647"/>
-      <w:bookmarkStart w:id="138" w:name="_Toc413787727"/>
-      <w:bookmarkStart w:id="139" w:name="_Toc415407236"/>
+      <w:bookmarkStart w:id="142" w:name="_Toc413777647"/>
+      <w:bookmarkStart w:id="143" w:name="_Toc413787727"/>
+      <w:bookmarkStart w:id="144" w:name="_Toc415581840"/>
       <w:r>
         <w:t>Risks and Contingencies</w:t>
       </w:r>
-      <w:bookmarkEnd w:id="137"/>
-      <w:bookmarkEnd w:id="138"/>
-      <w:bookmarkEnd w:id="139"/>
+      <w:bookmarkEnd w:id="142"/>
+      <w:bookmarkEnd w:id="143"/>
+      <w:bookmarkEnd w:id="144"/>
     </w:p>
     <w:p>
       <w:pPr>
@@ -18529,7 +18402,6 @@
           <w:szCs w:val="24"/>
           <w:lang w:val="en-PH" w:eastAsia="en-PH"/>
         </w:rPr>
-        <w:lastRenderedPageBreak/>
         <w:t>Resources will be added to the test team. There may be some optimization of resources.</w:t>
       </w:r>
     </w:p>
@@ -18619,9 +18491,9 @@
           <w:lang w:val="en-PH" w:eastAsia="en-PH"/>
         </w:rPr>
       </w:pPr>
-      <w:bookmarkStart w:id="140" w:name="_Toc413777648"/>
-      <w:bookmarkStart w:id="141" w:name="_Toc413787728"/>
-      <w:bookmarkStart w:id="142" w:name="_Toc415407237"/>
+      <w:bookmarkStart w:id="145" w:name="_Toc413777648"/>
+      <w:bookmarkStart w:id="146" w:name="_Toc413787728"/>
+      <w:bookmarkStart w:id="147" w:name="_Toc415581841"/>
       <w:r>
         <w:rPr>
           <w:rFonts w:eastAsia="Times New Roman"/>
@@ -18629,9 +18501,9 @@
         </w:rPr>
         <w:t>Approvals</w:t>
       </w:r>
-      <w:bookmarkEnd w:id="140"/>
-      <w:bookmarkEnd w:id="141"/>
-      <w:bookmarkEnd w:id="142"/>
+      <w:bookmarkEnd w:id="145"/>
+      <w:bookmarkEnd w:id="146"/>
+      <w:bookmarkEnd w:id="147"/>
     </w:p>
     <w:p>
       <w:pPr>
@@ -18657,6 +18529,7 @@
         <w:rPr>
           <w:rFonts w:cs="Times New Roman"/>
         </w:rPr>
+        <w:lastRenderedPageBreak/>
         <w:t>The following are the group of people and advisers who are included in the project:</w:t>
       </w:r>
     </w:p>
@@ -18763,31 +18636,13 @@
                 <w:szCs w:val="24"/>
               </w:rPr>
             </w:pPr>
-            <w:proofErr w:type="spellStart"/>
             <w:r>
               <w:rPr>
                 <w:rFonts w:cs="Times New Roman"/>
                 <w:szCs w:val="24"/>
               </w:rPr>
-              <w:t>Ms.</w:t>
-            </w:r>
-            <w:proofErr w:type="spellEnd"/>
-            <w:r>
-              <w:rPr>
-                <w:rFonts w:cs="Times New Roman"/>
-                <w:szCs w:val="24"/>
-              </w:rPr>
-              <w:t xml:space="preserve"> Rhea-Luz </w:t>
-            </w:r>
-            <w:proofErr w:type="spellStart"/>
-            <w:r>
-              <w:rPr>
-                <w:rFonts w:cs="Times New Roman"/>
-                <w:szCs w:val="24"/>
-              </w:rPr>
-              <w:t>Valbuena</w:t>
-            </w:r>
-            <w:proofErr w:type="spellEnd"/>
+              <w:t>Ms. Rhea-Luz Valbuena</w:t>
+            </w:r>
           </w:p>
         </w:tc>
         <w:tc>
@@ -18832,31 +18687,13 @@
                 <w:szCs w:val="24"/>
               </w:rPr>
             </w:pPr>
-            <w:proofErr w:type="spellStart"/>
             <w:r>
               <w:rPr>
                 <w:rFonts w:cs="Times New Roman"/>
                 <w:szCs w:val="24"/>
               </w:rPr>
-              <w:t>Mr.</w:t>
-            </w:r>
-            <w:proofErr w:type="spellEnd"/>
-            <w:r>
-              <w:rPr>
-                <w:rFonts w:cs="Times New Roman"/>
-                <w:szCs w:val="24"/>
-              </w:rPr>
-              <w:t xml:space="preserve"> Ernesto </w:t>
-            </w:r>
-            <w:proofErr w:type="spellStart"/>
-            <w:r>
-              <w:rPr>
-                <w:rFonts w:cs="Times New Roman"/>
-                <w:szCs w:val="24"/>
-              </w:rPr>
-              <w:t>Boydon</w:t>
-            </w:r>
-            <w:proofErr w:type="spellEnd"/>
+              <w:t>Mr. Ernesto Boydon</w:t>
+            </w:r>
           </w:p>
         </w:tc>
         <w:tc>
@@ -18955,18 +18792,8 @@
                 <w:b w:val="0"/>
                 <w:szCs w:val="24"/>
               </w:rPr>
-              <w:t xml:space="preserve">Project </w:t>
-            </w:r>
-            <w:proofErr w:type="spellStart"/>
-            <w:r>
-              <w:rPr>
-                <w:rFonts w:cs="Times New Roman"/>
-                <w:b w:val="0"/>
-                <w:szCs w:val="24"/>
-              </w:rPr>
-              <w:t>Panelists</w:t>
-            </w:r>
-            <w:proofErr w:type="spellEnd"/>
+              <w:t>Project Panelists</w:t>
+            </w:r>
           </w:p>
         </w:tc>
         <w:tc>
@@ -19014,31 +18841,13 @@
                 <w:szCs w:val="24"/>
               </w:rPr>
             </w:pPr>
-            <w:proofErr w:type="spellStart"/>
             <w:r>
               <w:rPr>
                 <w:rFonts w:cs="Times New Roman"/>
                 <w:szCs w:val="24"/>
               </w:rPr>
-              <w:t>Ms.</w:t>
-            </w:r>
-            <w:proofErr w:type="spellEnd"/>
-            <w:r>
-              <w:rPr>
-                <w:rFonts w:cs="Times New Roman"/>
-                <w:szCs w:val="24"/>
-              </w:rPr>
-              <w:t xml:space="preserve"> Donna </w:t>
-            </w:r>
-            <w:proofErr w:type="spellStart"/>
-            <w:r>
-              <w:rPr>
-                <w:rFonts w:cs="Times New Roman"/>
-                <w:szCs w:val="24"/>
-              </w:rPr>
-              <w:t>Lalusin</w:t>
-            </w:r>
-            <w:proofErr w:type="spellEnd"/>
+              <w:t>Ms. Donna Lalusin</w:t>
+            </w:r>
           </w:p>
         </w:tc>
         <w:tc>
@@ -19083,31 +18892,13 @@
                 <w:szCs w:val="24"/>
               </w:rPr>
             </w:pPr>
-            <w:proofErr w:type="spellStart"/>
             <w:r>
               <w:rPr>
                 <w:rFonts w:cs="Times New Roman"/>
                 <w:szCs w:val="24"/>
               </w:rPr>
-              <w:t>Mr.</w:t>
-            </w:r>
-            <w:proofErr w:type="spellEnd"/>
-            <w:r>
-              <w:rPr>
-                <w:rFonts w:cs="Times New Roman"/>
-                <w:szCs w:val="24"/>
-              </w:rPr>
-              <w:t xml:space="preserve"> Alfredo </w:t>
-            </w:r>
-            <w:proofErr w:type="spellStart"/>
-            <w:r>
-              <w:rPr>
-                <w:rFonts w:cs="Times New Roman"/>
-                <w:szCs w:val="24"/>
-              </w:rPr>
-              <w:t>Calimbo</w:t>
-            </w:r>
-            <w:proofErr w:type="spellEnd"/>
+              <w:t>Mr. Alfredo Calimbo</w:t>
+            </w:r>
           </w:p>
         </w:tc>
         <w:tc>
@@ -19262,17 +19053,8 @@
                 <w:rFonts w:cs="Times New Roman"/>
                 <w:szCs w:val="24"/>
               </w:rPr>
-              <w:t xml:space="preserve">Julian </w:t>
-            </w:r>
-            <w:proofErr w:type="spellStart"/>
-            <w:r>
-              <w:rPr>
-                <w:rFonts w:cs="Times New Roman"/>
-                <w:szCs w:val="24"/>
-              </w:rPr>
-              <w:t>Acuna</w:t>
-            </w:r>
-            <w:proofErr w:type="spellEnd"/>
+              <w:t>Julian Acuna</w:t>
+            </w:r>
           </w:p>
         </w:tc>
         <w:tc>
@@ -19324,17 +19106,8 @@
                 <w:rFonts w:cs="Times New Roman"/>
                 <w:szCs w:val="24"/>
               </w:rPr>
-              <w:t xml:space="preserve">Paolo </w:t>
-            </w:r>
-            <w:proofErr w:type="spellStart"/>
-            <w:r>
-              <w:rPr>
-                <w:rFonts w:cs="Times New Roman"/>
-                <w:szCs w:val="24"/>
-              </w:rPr>
-              <w:t>Sagun</w:t>
-            </w:r>
-            <w:proofErr w:type="spellEnd"/>
+              <w:t>Paolo Sagun</w:t>
+            </w:r>
           </w:p>
         </w:tc>
         <w:tc>
@@ -19398,7 +19171,6 @@
               </w:rPr>
               <w:t xml:space="preserve">Charles </w:t>
             </w:r>
-            <w:proofErr w:type="spellStart"/>
             <w:r>
               <w:rPr>
                 <w:rFonts w:cs="Times New Roman"/>
@@ -19406,7 +19178,6 @@
               </w:rPr>
               <w:t>Sia</w:t>
             </w:r>
-            <w:proofErr w:type="spellEnd"/>
           </w:p>
         </w:tc>
         <w:tc>
@@ -19557,31 +19328,13 @@
                 <w:szCs w:val="24"/>
               </w:rPr>
             </w:pPr>
-            <w:proofErr w:type="spellStart"/>
             <w:r>
               <w:rPr>
                 <w:rFonts w:cs="Times New Roman"/>
                 <w:szCs w:val="24"/>
               </w:rPr>
-              <w:t>Mr.</w:t>
-            </w:r>
-            <w:proofErr w:type="spellEnd"/>
-            <w:r>
-              <w:rPr>
-                <w:rFonts w:cs="Times New Roman"/>
-                <w:szCs w:val="24"/>
-              </w:rPr>
-              <w:t xml:space="preserve"> Allan </w:t>
-            </w:r>
-            <w:proofErr w:type="spellStart"/>
-            <w:r>
-              <w:rPr>
-                <w:rFonts w:cs="Times New Roman"/>
-                <w:szCs w:val="24"/>
-              </w:rPr>
-              <w:t>Cotecson</w:t>
-            </w:r>
-            <w:proofErr w:type="spellEnd"/>
+              <w:t>Mr. Allan Cotecson</w:t>
+            </w:r>
           </w:p>
         </w:tc>
         <w:tc>
@@ -19630,13 +19383,13 @@
           <w:bottom w:val="single" w:sz="12" w:space="1" w:color="auto"/>
         </w:pBdr>
       </w:pPr>
-      <w:bookmarkStart w:id="143" w:name="_Toc413787729"/>
-      <w:bookmarkStart w:id="144" w:name="_Toc415407238"/>
+      <w:bookmarkStart w:id="148" w:name="_Toc413787729"/>
+      <w:bookmarkStart w:id="149" w:name="_Toc415581842"/>
       <w:r>
         <w:t>Deployment Plan</w:t>
       </w:r>
-      <w:bookmarkEnd w:id="143"/>
-      <w:bookmarkEnd w:id="144"/>
+      <w:bookmarkEnd w:id="148"/>
+      <w:bookmarkEnd w:id="149"/>
     </w:p>
     <w:p/>
     <w:p>
@@ -19646,13 +19399,13 @@
           <w:bottom w:val="single" w:sz="12" w:space="1" w:color="auto"/>
         </w:pBdr>
       </w:pPr>
-      <w:bookmarkStart w:id="145" w:name="_Toc413787730"/>
-      <w:bookmarkStart w:id="146" w:name="_Toc415407239"/>
+      <w:bookmarkStart w:id="150" w:name="_Toc413787730"/>
+      <w:bookmarkStart w:id="151" w:name="_Toc415581843"/>
       <w:r>
         <w:t>Acceptance Plan</w:t>
       </w:r>
-      <w:bookmarkEnd w:id="145"/>
-      <w:bookmarkEnd w:id="146"/>
+      <w:bookmarkEnd w:id="150"/>
+      <w:bookmarkEnd w:id="151"/>
     </w:p>
     <w:p/>
     <w:p>
@@ -19704,7 +19457,6 @@
                 <w:szCs w:val="24"/>
                 <w:lang w:val="en-PH" w:eastAsia="en-PH"/>
               </w:rPr>
-              <w:lastRenderedPageBreak/>
               <w:t>Completion</w:t>
             </w:r>
           </w:p>
@@ -21649,17 +21401,7 @@
                 <w:szCs w:val="24"/>
                 <w:lang w:eastAsia="en-PH"/>
               </w:rPr>
-              <w:t xml:space="preserve">Backend version of the </w:t>
-            </w:r>
-            <w:r>
-              <w:rPr>
-                <w:rFonts w:eastAsia="Times New Roman" w:cs="Times New Roman"/>
-                <w:color w:val="000000"/>
-                <w:szCs w:val="24"/>
-                <w:lang w:eastAsia="en-PH"/>
-              </w:rPr>
-              <w:lastRenderedPageBreak/>
-              <w:t>system</w:t>
+              <w:t>Backend version of the system</w:t>
             </w:r>
           </w:p>
         </w:tc>
@@ -21687,7 +21429,6 @@
                 <w:szCs w:val="24"/>
                 <w:lang w:eastAsia="en-PH"/>
               </w:rPr>
-              <w:lastRenderedPageBreak/>
               <w:t>April 2015</w:t>
             </w:r>
           </w:p>
@@ -21750,17 +21491,7 @@
                 <w:szCs w:val="24"/>
                 <w:lang w:eastAsia="en-PH"/>
               </w:rPr>
-              <w:t xml:space="preserve">Quality Assurance </w:t>
-            </w:r>
-            <w:r>
-              <w:rPr>
-                <w:rFonts w:eastAsia="Times New Roman" w:cs="Times New Roman"/>
-                <w:color w:val="000000"/>
-                <w:szCs w:val="24"/>
-                <w:lang w:eastAsia="en-PH"/>
-              </w:rPr>
-              <w:lastRenderedPageBreak/>
-              <w:t>Group</w:t>
+              <w:t>Quality Assurance Group</w:t>
             </w:r>
           </w:p>
         </w:tc>
@@ -21788,7 +21519,6 @@
                 <w:szCs w:val="24"/>
                 <w:lang w:eastAsia="en-PH"/>
               </w:rPr>
-              <w:lastRenderedPageBreak/>
               <w:t>April 2015</w:t>
             </w:r>
           </w:p>
@@ -22009,10 +21739,7 @@
         </w:tc>
       </w:tr>
     </w:tbl>
-    <w:p>
-      <w:bookmarkStart w:id="147" w:name="_GoBack"/>
-      <w:bookmarkEnd w:id="147"/>
-    </w:p>
+    <w:p/>
     <w:p>
       <w:pPr>
         <w:pStyle w:val="Heading1"/>
@@ -22020,38 +21747,39 @@
           <w:bottom w:val="single" w:sz="12" w:space="1" w:color="auto"/>
         </w:pBdr>
       </w:pPr>
-      <w:bookmarkStart w:id="148" w:name="_Toc413787731"/>
-      <w:bookmarkStart w:id="149" w:name="_Toc415407240"/>
+      <w:bookmarkStart w:id="152" w:name="_Toc413787731"/>
+      <w:bookmarkStart w:id="153" w:name="_Toc415581844"/>
       <w:r>
         <w:t>Installation and Acceptance</w:t>
       </w:r>
-      <w:bookmarkEnd w:id="148"/>
-      <w:bookmarkEnd w:id="149"/>
+      <w:bookmarkEnd w:id="152"/>
+      <w:bookmarkEnd w:id="153"/>
     </w:p>
     <w:p/>
     <w:p>
       <w:pPr>
         <w:pStyle w:val="Heading2"/>
       </w:pPr>
-      <w:bookmarkStart w:id="150" w:name="_Toc413787732"/>
-      <w:bookmarkStart w:id="151" w:name="_Toc415407241"/>
+      <w:bookmarkStart w:id="154" w:name="_Toc413787732"/>
+      <w:bookmarkStart w:id="155" w:name="_Toc415581845"/>
       <w:r>
+        <w:lastRenderedPageBreak/>
         <w:t>The Acceptance Configuration Plan</w:t>
       </w:r>
-      <w:bookmarkEnd w:id="150"/>
-      <w:bookmarkEnd w:id="151"/>
+      <w:bookmarkEnd w:id="154"/>
+      <w:bookmarkEnd w:id="155"/>
     </w:p>
     <w:p>
       <w:pPr>
         <w:pStyle w:val="Heading2"/>
       </w:pPr>
-      <w:bookmarkStart w:id="152" w:name="_Toc413787733"/>
-      <w:bookmarkStart w:id="153" w:name="_Toc415407242"/>
+      <w:bookmarkStart w:id="156" w:name="_Toc413787733"/>
+      <w:bookmarkStart w:id="157" w:name="_Toc415581846"/>
       <w:r>
         <w:t>An Updated Acceptance Plan</w:t>
       </w:r>
-      <w:bookmarkEnd w:id="152"/>
-      <w:bookmarkEnd w:id="153"/>
+      <w:bookmarkEnd w:id="156"/>
+      <w:bookmarkEnd w:id="157"/>
     </w:p>
     <w:p/>
     <w:p/>
@@ -22102,7 +21830,6 @@
         <w:docPartUnique/>
       </w:docPartObj>
     </w:sdtPr>
-    <w:sdtEndPr/>
     <w:sdtContent>
       <w:p>
         <w:pPr>
@@ -22122,7 +21849,7 @@
           <w:rPr>
             <w:noProof/>
           </w:rPr>
-          <w:t>42</w:t>
+          <w:t>40</w:t>
         </w:r>
         <w:r>
           <w:rPr>
@@ -35677,13 +35404,13 @@
   </dgm:ptLst>
   <dgm:cxnLst>
     <dgm:cxn modelId="{FD11463F-0833-4C10-BC89-F7BF4058D088}" srcId="{AD6D4C14-5C59-45C2-8EC3-2263B4BD18DD}" destId="{4B112E94-F842-426F-ADE6-653A1974FB87}" srcOrd="0" destOrd="0" parTransId="{EA7C08F4-272A-40DA-8536-DCE32C1480C1}" sibTransId="{BFB5DF6E-3C87-49CE-97FA-5963B2837FBC}"/>
-    <dgm:cxn modelId="{7E71AC7B-5281-4229-8FDC-F8C3A2A5BACD}" type="presOf" srcId="{AD6D4C14-5C59-45C2-8EC3-2263B4BD18DD}" destId="{F323AB68-8CD9-4606-A2B0-558B0890D278}" srcOrd="0" destOrd="0" presId="urn:microsoft.com/office/officeart/2009/layout/CirclePictureHierarchy"/>
-    <dgm:cxn modelId="{74311B3C-9602-4EA7-936B-37695C786DA4}" type="presOf" srcId="{4B112E94-F842-426F-ADE6-653A1974FB87}" destId="{339DC444-AF8A-4F42-AD09-EFCBBCD0BC0D}" srcOrd="0" destOrd="0" presId="urn:microsoft.com/office/officeart/2009/layout/CirclePictureHierarchy"/>
-    <dgm:cxn modelId="{96709EBC-272E-4ECC-9C41-85F0A1405EAD}" type="presParOf" srcId="{F323AB68-8CD9-4606-A2B0-558B0890D278}" destId="{D88F9E6B-D7FF-4779-B89A-C96FCFB5BFB6}" srcOrd="0" destOrd="0" presId="urn:microsoft.com/office/officeart/2009/layout/CirclePictureHierarchy"/>
-    <dgm:cxn modelId="{79E009C4-1CA7-4BCA-885E-BEB07131812F}" type="presParOf" srcId="{D88F9E6B-D7FF-4779-B89A-C96FCFB5BFB6}" destId="{C4D75DDB-0387-440D-BE4E-98135B961940}" srcOrd="0" destOrd="0" presId="urn:microsoft.com/office/officeart/2009/layout/CirclePictureHierarchy"/>
-    <dgm:cxn modelId="{BA82CB09-770D-45AE-8E14-EDE50BBD5745}" type="presParOf" srcId="{C4D75DDB-0387-440D-BE4E-98135B961940}" destId="{E4515653-01E1-45B8-9C16-35B8FE2765EA}" srcOrd="0" destOrd="0" presId="urn:microsoft.com/office/officeart/2009/layout/CirclePictureHierarchy"/>
-    <dgm:cxn modelId="{7C4388FE-C9D9-493C-A725-53ED660027A0}" type="presParOf" srcId="{C4D75DDB-0387-440D-BE4E-98135B961940}" destId="{339DC444-AF8A-4F42-AD09-EFCBBCD0BC0D}" srcOrd="1" destOrd="0" presId="urn:microsoft.com/office/officeart/2009/layout/CirclePictureHierarchy"/>
-    <dgm:cxn modelId="{FA32EA82-6640-44BD-AD4E-0B4131AD4914}" type="presParOf" srcId="{D88F9E6B-D7FF-4779-B89A-C96FCFB5BFB6}" destId="{7DAB3671-F56B-411C-B090-08A6D687BD65}" srcOrd="1" destOrd="0" presId="urn:microsoft.com/office/officeart/2009/layout/CirclePictureHierarchy"/>
+    <dgm:cxn modelId="{7EB249FF-837B-4223-9031-0E6AFDF4B681}" type="presOf" srcId="{AD6D4C14-5C59-45C2-8EC3-2263B4BD18DD}" destId="{F323AB68-8CD9-4606-A2B0-558B0890D278}" srcOrd="0" destOrd="0" presId="urn:microsoft.com/office/officeart/2009/layout/CirclePictureHierarchy"/>
+    <dgm:cxn modelId="{7041A9FF-6DC2-4481-AABC-48251DF1CF63}" type="presOf" srcId="{4B112E94-F842-426F-ADE6-653A1974FB87}" destId="{339DC444-AF8A-4F42-AD09-EFCBBCD0BC0D}" srcOrd="0" destOrd="0" presId="urn:microsoft.com/office/officeart/2009/layout/CirclePictureHierarchy"/>
+    <dgm:cxn modelId="{D37A9F82-8057-4C74-B1A8-9003873581E4}" type="presParOf" srcId="{F323AB68-8CD9-4606-A2B0-558B0890D278}" destId="{D88F9E6B-D7FF-4779-B89A-C96FCFB5BFB6}" srcOrd="0" destOrd="0" presId="urn:microsoft.com/office/officeart/2009/layout/CirclePictureHierarchy"/>
+    <dgm:cxn modelId="{B948055B-8A7C-4A8D-BA4F-D190C6E8D849}" type="presParOf" srcId="{D88F9E6B-D7FF-4779-B89A-C96FCFB5BFB6}" destId="{C4D75DDB-0387-440D-BE4E-98135B961940}" srcOrd="0" destOrd="0" presId="urn:microsoft.com/office/officeart/2009/layout/CirclePictureHierarchy"/>
+    <dgm:cxn modelId="{EC5CCAB3-E9FC-4E21-A293-CCD47B1E982B}" type="presParOf" srcId="{C4D75DDB-0387-440D-BE4E-98135B961940}" destId="{E4515653-01E1-45B8-9C16-35B8FE2765EA}" srcOrd="0" destOrd="0" presId="urn:microsoft.com/office/officeart/2009/layout/CirclePictureHierarchy"/>
+    <dgm:cxn modelId="{9D4F4165-6FE4-4C96-A79A-5F56F5A71387}" type="presParOf" srcId="{C4D75DDB-0387-440D-BE4E-98135B961940}" destId="{339DC444-AF8A-4F42-AD09-EFCBBCD0BC0D}" srcOrd="1" destOrd="0" presId="urn:microsoft.com/office/officeart/2009/layout/CirclePictureHierarchy"/>
+    <dgm:cxn modelId="{473F3FBE-3700-4479-9C1C-A4F37D986E25}" type="presParOf" srcId="{D88F9E6B-D7FF-4779-B89A-C96FCFB5BFB6}" destId="{7DAB3671-F56B-411C-B090-08A6D687BD65}" srcOrd="1" destOrd="0" presId="urn:microsoft.com/office/officeart/2009/layout/CirclePictureHierarchy"/>
   </dgm:cxnLst>
   <dgm:bg/>
   <dgm:whole/>
@@ -35718,7 +35445,7 @@
               <a:latin typeface="Times New Roman" pitchFamily="18" charset="0"/>
               <a:cs typeface="Times New Roman" pitchFamily="18" charset="0"/>
             </a:rPr>
-            <a:t>Transaction - High Level</a:t>
+            <a:t>Client Section - Low Level</a:t>
           </a:r>
         </a:p>
       </dgm:t>
@@ -35778,13 +35505,13 @@
           </a:blip>
           <a:srcRect/>
           <a:stretch>
-            <a:fillRect t="-7000" b="-7000"/>
+            <a:fillRect t="-6000" b="-6000"/>
           </a:stretch>
         </a:blipFill>
       </dgm:spPr>
     </dgm:pt>
     <dgm:pt modelId="{47605D2A-B0A6-4F5D-8856-095CF6E54315}" type="pres">
-      <dgm:prSet presAssocID="{73972375-1886-499A-83B5-5F1E27B650FD}" presName="text" presStyleLbl="revTx" presStyleIdx="0" presStyleCnt="1" custScaleX="138982" custLinFactNeighborX="19646" custLinFactNeighborY="-21">
+      <dgm:prSet presAssocID="{73972375-1886-499A-83B5-5F1E27B650FD}" presName="text" presStyleLbl="revTx" presStyleIdx="0" presStyleCnt="1" custScaleX="158521" custLinFactNeighborX="18595" custLinFactNeighborY="49">
         <dgm:presLayoutVars>
           <dgm:chPref val="3"/>
         </dgm:presLayoutVars>
@@ -35804,14 +35531,14 @@
     </dgm:pt>
   </dgm:ptLst>
   <dgm:cxnLst>
-    <dgm:cxn modelId="{7A4E1160-81E9-4AEB-9197-66E397E1E21E}" type="presOf" srcId="{73972375-1886-499A-83B5-5F1E27B650FD}" destId="{47605D2A-B0A6-4F5D-8856-095CF6E54315}" srcOrd="0" destOrd="0" presId="urn:microsoft.com/office/officeart/2009/layout/CirclePictureHierarchy"/>
-    <dgm:cxn modelId="{1FF5FF03-324A-4FEF-A55D-F70F8D395CB6}" type="presOf" srcId="{F9739E04-B4CC-4C79-AF5E-6B59EE173547}" destId="{6D32333F-7B8E-4AC7-B842-D2EEE399671C}" srcOrd="0" destOrd="0" presId="urn:microsoft.com/office/officeart/2009/layout/CirclePictureHierarchy"/>
+    <dgm:cxn modelId="{C6D16D29-E021-4F6A-930B-71C7DB7E8B7E}" type="presOf" srcId="{F9739E04-B4CC-4C79-AF5E-6B59EE173547}" destId="{6D32333F-7B8E-4AC7-B842-D2EEE399671C}" srcOrd="0" destOrd="0" presId="urn:microsoft.com/office/officeart/2009/layout/CirclePictureHierarchy"/>
+    <dgm:cxn modelId="{403EA4CB-C6E4-4645-B86D-4B9FC5886CFC}" type="presOf" srcId="{73972375-1886-499A-83B5-5F1E27B650FD}" destId="{47605D2A-B0A6-4F5D-8856-095CF6E54315}" srcOrd="0" destOrd="0" presId="urn:microsoft.com/office/officeart/2009/layout/CirclePictureHierarchy"/>
     <dgm:cxn modelId="{6C7C6086-40AB-4A53-AA34-CF69D9B11A6F}" srcId="{F9739E04-B4CC-4C79-AF5E-6B59EE173547}" destId="{73972375-1886-499A-83B5-5F1E27B650FD}" srcOrd="0" destOrd="0" parTransId="{76696EF2-8C4A-487D-B305-F80B50E8C8A9}" sibTransId="{A0BF8EDD-74D5-48D8-9A6E-88B591B7C49D}"/>
-    <dgm:cxn modelId="{24EC2F4C-2CA5-408B-89B6-BEE63DED71F2}" type="presParOf" srcId="{6D32333F-7B8E-4AC7-B842-D2EEE399671C}" destId="{80754F0A-3B25-430C-98D2-6DFCB28E14FE}" srcOrd="0" destOrd="0" presId="urn:microsoft.com/office/officeart/2009/layout/CirclePictureHierarchy"/>
-    <dgm:cxn modelId="{4F36B3A8-D064-4E18-91AE-D3FB275DE2C7}" type="presParOf" srcId="{80754F0A-3B25-430C-98D2-6DFCB28E14FE}" destId="{FEA6EE5F-D743-4645-B8D0-888BB93D0807}" srcOrd="0" destOrd="0" presId="urn:microsoft.com/office/officeart/2009/layout/CirclePictureHierarchy"/>
-    <dgm:cxn modelId="{FA1CACCC-4111-4180-B37F-CAC70F2F9775}" type="presParOf" srcId="{FEA6EE5F-D743-4645-B8D0-888BB93D0807}" destId="{E45E2E32-63E3-4092-9759-258CFBDAEA97}" srcOrd="0" destOrd="0" presId="urn:microsoft.com/office/officeart/2009/layout/CirclePictureHierarchy"/>
-    <dgm:cxn modelId="{49638D88-BDA4-42A6-8415-F51B9C3E1BBE}" type="presParOf" srcId="{FEA6EE5F-D743-4645-B8D0-888BB93D0807}" destId="{47605D2A-B0A6-4F5D-8856-095CF6E54315}" srcOrd="1" destOrd="0" presId="urn:microsoft.com/office/officeart/2009/layout/CirclePictureHierarchy"/>
-    <dgm:cxn modelId="{89A611CA-DEA8-40BE-A07F-2437A10BFCA4}" type="presParOf" srcId="{80754F0A-3B25-430C-98D2-6DFCB28E14FE}" destId="{15CA7841-B974-46B9-870D-78D700C09E3F}" srcOrd="1" destOrd="0" presId="urn:microsoft.com/office/officeart/2009/layout/CirclePictureHierarchy"/>
+    <dgm:cxn modelId="{82E73C56-51F4-4FB6-8B3D-EDD1A4C6AE34}" type="presParOf" srcId="{6D32333F-7B8E-4AC7-B842-D2EEE399671C}" destId="{80754F0A-3B25-430C-98D2-6DFCB28E14FE}" srcOrd="0" destOrd="0" presId="urn:microsoft.com/office/officeart/2009/layout/CirclePictureHierarchy"/>
+    <dgm:cxn modelId="{FEC342A1-3B8F-4C03-8A2C-8C9C4D991644}" type="presParOf" srcId="{80754F0A-3B25-430C-98D2-6DFCB28E14FE}" destId="{FEA6EE5F-D743-4645-B8D0-888BB93D0807}" srcOrd="0" destOrd="0" presId="urn:microsoft.com/office/officeart/2009/layout/CirclePictureHierarchy"/>
+    <dgm:cxn modelId="{4C2CA1DF-EBD0-4FA4-833A-506E2017F33B}" type="presParOf" srcId="{FEA6EE5F-D743-4645-B8D0-888BB93D0807}" destId="{E45E2E32-63E3-4092-9759-258CFBDAEA97}" srcOrd="0" destOrd="0" presId="urn:microsoft.com/office/officeart/2009/layout/CirclePictureHierarchy"/>
+    <dgm:cxn modelId="{A5A7CED5-680F-484F-81E0-7B8FEB236077}" type="presParOf" srcId="{FEA6EE5F-D743-4645-B8D0-888BB93D0807}" destId="{47605D2A-B0A6-4F5D-8856-095CF6E54315}" srcOrd="1" destOrd="0" presId="urn:microsoft.com/office/officeart/2009/layout/CirclePictureHierarchy"/>
+    <dgm:cxn modelId="{43E6B75F-22A7-4EA7-9A98-AD363C0029C3}" type="presParOf" srcId="{80754F0A-3B25-430C-98D2-6DFCB28E14FE}" destId="{15CA7841-B974-46B9-870D-78D700C09E3F}" srcOrd="1" destOrd="0" presId="urn:microsoft.com/office/officeart/2009/layout/CirclePictureHierarchy"/>
   </dgm:cxnLst>
   <dgm:bg/>
   <dgm:whole/>
@@ -35932,14 +35659,14 @@
     </dgm:pt>
   </dgm:ptLst>
   <dgm:cxnLst>
-    <dgm:cxn modelId="{99F392A4-A72C-45E7-B081-96B1902BBFBE}" type="presOf" srcId="{EA0EE089-39F5-4DD3-ACDD-2E54BECE1D68}" destId="{29541E6F-B341-4D19-9B29-1D1A0A6C10F6}" srcOrd="0" destOrd="0" presId="urn:microsoft.com/office/officeart/2009/layout/CirclePictureHierarchy"/>
+    <dgm:cxn modelId="{A42C83C7-CC77-4C6F-ABCF-48E383E2622F}" type="presOf" srcId="{EA0EE089-39F5-4DD3-ACDD-2E54BECE1D68}" destId="{29541E6F-B341-4D19-9B29-1D1A0A6C10F6}" srcOrd="0" destOrd="0" presId="urn:microsoft.com/office/officeart/2009/layout/CirclePictureHierarchy"/>
+    <dgm:cxn modelId="{8278FC34-00DC-4A7E-89B8-B727F97EF02A}" type="presOf" srcId="{2ED3EA16-B1F2-4C8B-B0F0-17E4187807C6}" destId="{5DBBA183-B547-47A6-AD5F-431E52551165}" srcOrd="0" destOrd="0" presId="urn:microsoft.com/office/officeart/2009/layout/CirclePictureHierarchy"/>
     <dgm:cxn modelId="{DC3C32E5-E2AB-4DC8-86D1-93358E31EE80}" srcId="{2ED3EA16-B1F2-4C8B-B0F0-17E4187807C6}" destId="{EA0EE089-39F5-4DD3-ACDD-2E54BECE1D68}" srcOrd="0" destOrd="0" parTransId="{8898990C-13FB-401E-99EB-4EC5CFE848ED}" sibTransId="{2EDE6201-7D56-4D39-85A6-8A70FA77A751}"/>
-    <dgm:cxn modelId="{D4A4DEB5-C800-459C-97AC-FD44DD291729}" type="presOf" srcId="{2ED3EA16-B1F2-4C8B-B0F0-17E4187807C6}" destId="{5DBBA183-B547-47A6-AD5F-431E52551165}" srcOrd="0" destOrd="0" presId="urn:microsoft.com/office/officeart/2009/layout/CirclePictureHierarchy"/>
-    <dgm:cxn modelId="{DB95B937-7B54-46B2-9DE4-D4B25CC0509E}" type="presParOf" srcId="{5DBBA183-B547-47A6-AD5F-431E52551165}" destId="{A831DDBA-705C-4136-A405-858AFCC9FDA9}" srcOrd="0" destOrd="0" presId="urn:microsoft.com/office/officeart/2009/layout/CirclePictureHierarchy"/>
-    <dgm:cxn modelId="{D933588E-7149-4D35-B276-A10C9D349309}" type="presParOf" srcId="{A831DDBA-705C-4136-A405-858AFCC9FDA9}" destId="{5BFD1366-7690-4C5F-9BD1-8E18333A73F7}" srcOrd="0" destOrd="0" presId="urn:microsoft.com/office/officeart/2009/layout/CirclePictureHierarchy"/>
-    <dgm:cxn modelId="{03F4B321-C5A6-441C-9B46-369B449F84D0}" type="presParOf" srcId="{5BFD1366-7690-4C5F-9BD1-8E18333A73F7}" destId="{4B47B2C0-10FF-4641-B3E4-DC6B0F7DCCF9}" srcOrd="0" destOrd="0" presId="urn:microsoft.com/office/officeart/2009/layout/CirclePictureHierarchy"/>
-    <dgm:cxn modelId="{6376DC29-F169-4982-8EE2-F5F3715DA95E}" type="presParOf" srcId="{5BFD1366-7690-4C5F-9BD1-8E18333A73F7}" destId="{29541E6F-B341-4D19-9B29-1D1A0A6C10F6}" srcOrd="1" destOrd="0" presId="urn:microsoft.com/office/officeart/2009/layout/CirclePictureHierarchy"/>
-    <dgm:cxn modelId="{5B6CF5C5-76E7-4BD7-94B0-28F6A6AC594B}" type="presParOf" srcId="{A831DDBA-705C-4136-A405-858AFCC9FDA9}" destId="{56FF2AA2-7BCA-4EED-8F74-03AA77501CA8}" srcOrd="1" destOrd="0" presId="urn:microsoft.com/office/officeart/2009/layout/CirclePictureHierarchy"/>
+    <dgm:cxn modelId="{B07489AF-8E4C-454A-A698-592D7BDA2106}" type="presParOf" srcId="{5DBBA183-B547-47A6-AD5F-431E52551165}" destId="{A831DDBA-705C-4136-A405-858AFCC9FDA9}" srcOrd="0" destOrd="0" presId="urn:microsoft.com/office/officeart/2009/layout/CirclePictureHierarchy"/>
+    <dgm:cxn modelId="{D6AE6589-E820-4272-A7EC-61B1B35F55E4}" type="presParOf" srcId="{A831DDBA-705C-4136-A405-858AFCC9FDA9}" destId="{5BFD1366-7690-4C5F-9BD1-8E18333A73F7}" srcOrd="0" destOrd="0" presId="urn:microsoft.com/office/officeart/2009/layout/CirclePictureHierarchy"/>
+    <dgm:cxn modelId="{70CBA827-8D8A-43B5-8057-EE6EB78078A6}" type="presParOf" srcId="{5BFD1366-7690-4C5F-9BD1-8E18333A73F7}" destId="{4B47B2C0-10FF-4641-B3E4-DC6B0F7DCCF9}" srcOrd="0" destOrd="0" presId="urn:microsoft.com/office/officeart/2009/layout/CirclePictureHierarchy"/>
+    <dgm:cxn modelId="{AFFA163F-72C0-41E5-8BE1-B09133DCBB07}" type="presParOf" srcId="{5BFD1366-7690-4C5F-9BD1-8E18333A73F7}" destId="{29541E6F-B341-4D19-9B29-1D1A0A6C10F6}" srcOrd="1" destOrd="0" presId="urn:microsoft.com/office/officeart/2009/layout/CirclePictureHierarchy"/>
+    <dgm:cxn modelId="{84093931-64F6-46FB-B0A2-2246D3F95F2F}" type="presParOf" srcId="{A831DDBA-705C-4136-A405-858AFCC9FDA9}" destId="{56FF2AA2-7BCA-4EED-8F74-03AA77501CA8}" srcOrd="1" destOrd="0" presId="urn:microsoft.com/office/officeart/2009/layout/CirclePictureHierarchy"/>
   </dgm:cxnLst>
   <dgm:bg/>
   <dgm:whole/>
@@ -36056,14 +35783,14 @@
     </dgm:pt>
   </dgm:ptLst>
   <dgm:cxnLst>
-    <dgm:cxn modelId="{E18844B0-8383-4D7D-A246-CDBA748B200C}" type="presOf" srcId="{421DC26D-AA68-4598-BC58-62C6D925569C}" destId="{EF46C361-97ED-418A-8CFA-62B890A8D71E}" srcOrd="0" destOrd="0" presId="urn:microsoft.com/office/officeart/2009/layout/CirclePictureHierarchy"/>
+    <dgm:cxn modelId="{CC8E8231-6D5A-4747-A0DB-955E1E7BF079}" type="presOf" srcId="{421DC26D-AA68-4598-BC58-62C6D925569C}" destId="{EF46C361-97ED-418A-8CFA-62B890A8D71E}" srcOrd="0" destOrd="0" presId="urn:microsoft.com/office/officeart/2009/layout/CirclePictureHierarchy"/>
     <dgm:cxn modelId="{75D37137-DD66-4124-B9A8-E63FF5655CBA}" srcId="{421DC26D-AA68-4598-BC58-62C6D925569C}" destId="{1BB1EB1A-E8CC-4F34-A529-33B605DCD12A}" srcOrd="0" destOrd="0" parTransId="{3DF1F3CF-F991-4B4A-B385-637A1625DB1E}" sibTransId="{E290B0CA-AB10-4C5C-8FDC-420E81CA62F2}"/>
-    <dgm:cxn modelId="{67758CD6-CED6-4957-9DDA-8F14D0014954}" type="presOf" srcId="{1BB1EB1A-E8CC-4F34-A529-33B605DCD12A}" destId="{C92EF651-7568-4AD8-A0D0-523CD7297ECD}" srcOrd="0" destOrd="0" presId="urn:microsoft.com/office/officeart/2009/layout/CirclePictureHierarchy"/>
-    <dgm:cxn modelId="{F30EBC73-1BE6-4BC6-A441-58CF6847E07B}" type="presParOf" srcId="{EF46C361-97ED-418A-8CFA-62B890A8D71E}" destId="{9A61F64D-AFC0-4755-BAD7-83F154725815}" srcOrd="0" destOrd="0" presId="urn:microsoft.com/office/officeart/2009/layout/CirclePictureHierarchy"/>
-    <dgm:cxn modelId="{72474C39-BB71-42AD-9B18-A78F5F802630}" type="presParOf" srcId="{9A61F64D-AFC0-4755-BAD7-83F154725815}" destId="{EB18FCF1-AD0C-4825-82CD-99B43F9898DB}" srcOrd="0" destOrd="0" presId="urn:microsoft.com/office/officeart/2009/layout/CirclePictureHierarchy"/>
-    <dgm:cxn modelId="{07C18B20-E6CB-4412-809A-6A4F3DCA3398}" type="presParOf" srcId="{EB18FCF1-AD0C-4825-82CD-99B43F9898DB}" destId="{F2AF1477-69A0-470B-981D-7E59DDDE549E}" srcOrd="0" destOrd="0" presId="urn:microsoft.com/office/officeart/2009/layout/CirclePictureHierarchy"/>
-    <dgm:cxn modelId="{027B1872-7E45-4CC4-9B60-AEA1EFC3D4A0}" type="presParOf" srcId="{EB18FCF1-AD0C-4825-82CD-99B43F9898DB}" destId="{C92EF651-7568-4AD8-A0D0-523CD7297ECD}" srcOrd="1" destOrd="0" presId="urn:microsoft.com/office/officeart/2009/layout/CirclePictureHierarchy"/>
-    <dgm:cxn modelId="{C1531E9F-6658-4FF7-B432-7C7450022D66}" type="presParOf" srcId="{9A61F64D-AFC0-4755-BAD7-83F154725815}" destId="{37FB8D48-CFFF-4C1C-B284-0DAA11793561}" srcOrd="1" destOrd="0" presId="urn:microsoft.com/office/officeart/2009/layout/CirclePictureHierarchy"/>
+    <dgm:cxn modelId="{3AA61F4F-B0B8-4F75-A45C-C07485D4607F}" type="presOf" srcId="{1BB1EB1A-E8CC-4F34-A529-33B605DCD12A}" destId="{C92EF651-7568-4AD8-A0D0-523CD7297ECD}" srcOrd="0" destOrd="0" presId="urn:microsoft.com/office/officeart/2009/layout/CirclePictureHierarchy"/>
+    <dgm:cxn modelId="{6870ADB0-5381-44F3-994E-5D4C8DE23C47}" type="presParOf" srcId="{EF46C361-97ED-418A-8CFA-62B890A8D71E}" destId="{9A61F64D-AFC0-4755-BAD7-83F154725815}" srcOrd="0" destOrd="0" presId="urn:microsoft.com/office/officeart/2009/layout/CirclePictureHierarchy"/>
+    <dgm:cxn modelId="{10B09C85-BD00-4AD8-9939-32519D83E4E2}" type="presParOf" srcId="{9A61F64D-AFC0-4755-BAD7-83F154725815}" destId="{EB18FCF1-AD0C-4825-82CD-99B43F9898DB}" srcOrd="0" destOrd="0" presId="urn:microsoft.com/office/officeart/2009/layout/CirclePictureHierarchy"/>
+    <dgm:cxn modelId="{FFDE710F-24EA-455A-AD62-7A3F904485E6}" type="presParOf" srcId="{EB18FCF1-AD0C-4825-82CD-99B43F9898DB}" destId="{F2AF1477-69A0-470B-981D-7E59DDDE549E}" srcOrd="0" destOrd="0" presId="urn:microsoft.com/office/officeart/2009/layout/CirclePictureHierarchy"/>
+    <dgm:cxn modelId="{98452371-5FBF-4E17-818E-84D654782773}" type="presParOf" srcId="{EB18FCF1-AD0C-4825-82CD-99B43F9898DB}" destId="{C92EF651-7568-4AD8-A0D0-523CD7297ECD}" srcOrd="1" destOrd="0" presId="urn:microsoft.com/office/officeart/2009/layout/CirclePictureHierarchy"/>
+    <dgm:cxn modelId="{36B50051-017B-4211-A27D-74810204C70E}" type="presParOf" srcId="{9A61F64D-AFC0-4755-BAD7-83F154725815}" destId="{37FB8D48-CFFF-4C1C-B284-0DAA11793561}" srcOrd="1" destOrd="0" presId="urn:microsoft.com/office/officeart/2009/layout/CirclePictureHierarchy"/>
   </dgm:cxnLst>
   <dgm:bg/>
   <dgm:whole/>
@@ -36180,14 +35907,14 @@
     </dgm:pt>
   </dgm:ptLst>
   <dgm:cxnLst>
-    <dgm:cxn modelId="{B74BCC86-9EF8-4E77-A5C6-0D7AC2561E12}" type="presOf" srcId="{42637351-337A-49E2-B1B2-C522928CE3D6}" destId="{5FC463A1-F5A9-4E8E-8902-F09348523705}" srcOrd="0" destOrd="0" presId="urn:microsoft.com/office/officeart/2009/layout/CirclePictureHierarchy"/>
-    <dgm:cxn modelId="{569A8841-2C17-4313-9131-D6722F656D52}" type="presOf" srcId="{E5B777D3-5C86-4020-AADC-5194D3C077B4}" destId="{61F796CF-AE85-4A6A-9451-47352303F91E}" srcOrd="0" destOrd="0" presId="urn:microsoft.com/office/officeart/2009/layout/CirclePictureHierarchy"/>
+    <dgm:cxn modelId="{63508FDE-C3D9-46B4-A742-4C793E64B258}" type="presOf" srcId="{42637351-337A-49E2-B1B2-C522928CE3D6}" destId="{5FC463A1-F5A9-4E8E-8902-F09348523705}" srcOrd="0" destOrd="0" presId="urn:microsoft.com/office/officeart/2009/layout/CirclePictureHierarchy"/>
+    <dgm:cxn modelId="{8165ACE6-ACF2-4E7C-A079-235D0E3714B8}" type="presOf" srcId="{E5B777D3-5C86-4020-AADC-5194D3C077B4}" destId="{61F796CF-AE85-4A6A-9451-47352303F91E}" srcOrd="0" destOrd="0" presId="urn:microsoft.com/office/officeart/2009/layout/CirclePictureHierarchy"/>
     <dgm:cxn modelId="{8EA5518C-23FF-4C10-A293-82BCA49E7B6F}" srcId="{E5B777D3-5C86-4020-AADC-5194D3C077B4}" destId="{42637351-337A-49E2-B1B2-C522928CE3D6}" srcOrd="0" destOrd="0" parTransId="{65C588A5-7D84-493B-80A2-8DEB66983883}" sibTransId="{628305B5-9371-4DAC-9975-9CEC2B6CDFA3}"/>
-    <dgm:cxn modelId="{33572C9D-DEFE-4CCC-8CD6-E0112BBEC0F8}" type="presParOf" srcId="{61F796CF-AE85-4A6A-9451-47352303F91E}" destId="{AED2ECEA-BBDF-4326-BC7A-11A9D8F4639F}" srcOrd="0" destOrd="0" presId="urn:microsoft.com/office/officeart/2009/layout/CirclePictureHierarchy"/>
-    <dgm:cxn modelId="{9F6EF26B-33E4-4324-9C95-18487E77BF8A}" type="presParOf" srcId="{AED2ECEA-BBDF-4326-BC7A-11A9D8F4639F}" destId="{2152AE59-C60E-437C-A96A-CA0CCABF3CBC}" srcOrd="0" destOrd="0" presId="urn:microsoft.com/office/officeart/2009/layout/CirclePictureHierarchy"/>
-    <dgm:cxn modelId="{8B83767F-7224-4498-B8A3-B3E5585A3CFB}" type="presParOf" srcId="{2152AE59-C60E-437C-A96A-CA0CCABF3CBC}" destId="{358DEB1D-E87E-4B7A-868B-CDB4F1D33A34}" srcOrd="0" destOrd="0" presId="urn:microsoft.com/office/officeart/2009/layout/CirclePictureHierarchy"/>
-    <dgm:cxn modelId="{BF265E3E-A905-48CF-8A74-FDB450C666AA}" type="presParOf" srcId="{2152AE59-C60E-437C-A96A-CA0CCABF3CBC}" destId="{5FC463A1-F5A9-4E8E-8902-F09348523705}" srcOrd="1" destOrd="0" presId="urn:microsoft.com/office/officeart/2009/layout/CirclePictureHierarchy"/>
-    <dgm:cxn modelId="{DBD47E19-BC31-434F-BC3D-548EF56AED04}" type="presParOf" srcId="{AED2ECEA-BBDF-4326-BC7A-11A9D8F4639F}" destId="{EB1B4F86-6A1D-439F-945A-58909F797C6D}" srcOrd="1" destOrd="0" presId="urn:microsoft.com/office/officeart/2009/layout/CirclePictureHierarchy"/>
+    <dgm:cxn modelId="{C062004B-7419-4CB1-B5C9-A1646E8E9276}" type="presParOf" srcId="{61F796CF-AE85-4A6A-9451-47352303F91E}" destId="{AED2ECEA-BBDF-4326-BC7A-11A9D8F4639F}" srcOrd="0" destOrd="0" presId="urn:microsoft.com/office/officeart/2009/layout/CirclePictureHierarchy"/>
+    <dgm:cxn modelId="{AA51E2FC-8DE3-4EAD-B45C-C08580932A78}" type="presParOf" srcId="{AED2ECEA-BBDF-4326-BC7A-11A9D8F4639F}" destId="{2152AE59-C60E-437C-A96A-CA0CCABF3CBC}" srcOrd="0" destOrd="0" presId="urn:microsoft.com/office/officeart/2009/layout/CirclePictureHierarchy"/>
+    <dgm:cxn modelId="{D9DF1E7D-40C1-4B0D-B27F-E20552329547}" type="presParOf" srcId="{2152AE59-C60E-437C-A96A-CA0CCABF3CBC}" destId="{358DEB1D-E87E-4B7A-868B-CDB4F1D33A34}" srcOrd="0" destOrd="0" presId="urn:microsoft.com/office/officeart/2009/layout/CirclePictureHierarchy"/>
+    <dgm:cxn modelId="{EB251C38-9C51-428E-8CBF-25E5E834F454}" type="presParOf" srcId="{2152AE59-C60E-437C-A96A-CA0CCABF3CBC}" destId="{5FC463A1-F5A9-4E8E-8902-F09348523705}" srcOrd="1" destOrd="0" presId="urn:microsoft.com/office/officeart/2009/layout/CirclePictureHierarchy"/>
+    <dgm:cxn modelId="{AC46F52B-3A34-4FC5-8E55-30775E9AFB0B}" type="presParOf" srcId="{AED2ECEA-BBDF-4326-BC7A-11A9D8F4639F}" destId="{EB1B4F86-6A1D-439F-945A-58909F797C6D}" srcOrd="1" destOrd="0" presId="urn:microsoft.com/office/officeart/2009/layout/CirclePictureHierarchy"/>
   </dgm:cxnLst>
   <dgm:bg/>
   <dgm:whole/>
@@ -36304,14 +36031,14 @@
     </dgm:pt>
   </dgm:ptLst>
   <dgm:cxnLst>
-    <dgm:cxn modelId="{7BCB004B-40B5-41BD-A906-843A16DF80F5}" type="presOf" srcId="{93375FED-AD9F-46E4-9865-9DBF5B949D18}" destId="{5E87964C-86A1-4067-A679-5AEEB390A3FA}" srcOrd="0" destOrd="0" presId="urn:microsoft.com/office/officeart/2009/layout/CirclePictureHierarchy"/>
+    <dgm:cxn modelId="{7EEDF813-6CFE-4B9B-847C-56524981333A}" type="presOf" srcId="{599EA13A-B31F-4164-9FE6-4B7A0075B887}" destId="{081237E4-FDDB-4D59-8051-DD08C5A8634D}" srcOrd="0" destOrd="0" presId="urn:microsoft.com/office/officeart/2009/layout/CirclePictureHierarchy"/>
     <dgm:cxn modelId="{3EDCE8B8-24F6-41B3-B6D0-54079881EBCF}" srcId="{93375FED-AD9F-46E4-9865-9DBF5B949D18}" destId="{599EA13A-B31F-4164-9FE6-4B7A0075B887}" srcOrd="0" destOrd="0" parTransId="{243021D4-9C1F-49B9-B3BB-59963AACF8F6}" sibTransId="{553F6B72-A32A-4190-9936-AD365D8C2FD3}"/>
-    <dgm:cxn modelId="{99C0A45D-53F3-47D0-B3FF-B0A45D6ABA77}" type="presOf" srcId="{599EA13A-B31F-4164-9FE6-4B7A0075B887}" destId="{081237E4-FDDB-4D59-8051-DD08C5A8634D}" srcOrd="0" destOrd="0" presId="urn:microsoft.com/office/officeart/2009/layout/CirclePictureHierarchy"/>
-    <dgm:cxn modelId="{986BB465-C5B1-43BE-B731-2B049C73D722}" type="presParOf" srcId="{5E87964C-86A1-4067-A679-5AEEB390A3FA}" destId="{A7C980E6-E61E-42DF-B1A1-E2E62B5863AF}" srcOrd="0" destOrd="0" presId="urn:microsoft.com/office/officeart/2009/layout/CirclePictureHierarchy"/>
-    <dgm:cxn modelId="{A873EE2B-F8E5-459E-BFC8-953575E93DAD}" type="presParOf" srcId="{A7C980E6-E61E-42DF-B1A1-E2E62B5863AF}" destId="{B19BA47D-9612-497B-8D09-8DA485532273}" srcOrd="0" destOrd="0" presId="urn:microsoft.com/office/officeart/2009/layout/CirclePictureHierarchy"/>
-    <dgm:cxn modelId="{6B9EF8AF-82B2-47BE-8714-535CF19C9C95}" type="presParOf" srcId="{B19BA47D-9612-497B-8D09-8DA485532273}" destId="{E1A99EC9-A97E-4886-BA94-F791E15A1B2D}" srcOrd="0" destOrd="0" presId="urn:microsoft.com/office/officeart/2009/layout/CirclePictureHierarchy"/>
-    <dgm:cxn modelId="{D2CA07E4-EA1D-4656-89FF-304AC139B33C}" type="presParOf" srcId="{B19BA47D-9612-497B-8D09-8DA485532273}" destId="{081237E4-FDDB-4D59-8051-DD08C5A8634D}" srcOrd="1" destOrd="0" presId="urn:microsoft.com/office/officeart/2009/layout/CirclePictureHierarchy"/>
-    <dgm:cxn modelId="{F6BE59AC-756A-44DC-827D-7CBCC798F71B}" type="presParOf" srcId="{A7C980E6-E61E-42DF-B1A1-E2E62B5863AF}" destId="{98DCAF8E-C332-42F1-A77A-B5E2D02C9FD0}" srcOrd="1" destOrd="0" presId="urn:microsoft.com/office/officeart/2009/layout/CirclePictureHierarchy"/>
+    <dgm:cxn modelId="{6BA903B9-D0E2-4AB5-895F-FC79DA8FC531}" type="presOf" srcId="{93375FED-AD9F-46E4-9865-9DBF5B949D18}" destId="{5E87964C-86A1-4067-A679-5AEEB390A3FA}" srcOrd="0" destOrd="0" presId="urn:microsoft.com/office/officeart/2009/layout/CirclePictureHierarchy"/>
+    <dgm:cxn modelId="{562231B9-016C-4E83-87CA-4914997285B4}" type="presParOf" srcId="{5E87964C-86A1-4067-A679-5AEEB390A3FA}" destId="{A7C980E6-E61E-42DF-B1A1-E2E62B5863AF}" srcOrd="0" destOrd="0" presId="urn:microsoft.com/office/officeart/2009/layout/CirclePictureHierarchy"/>
+    <dgm:cxn modelId="{12F6E26D-0187-473A-A47A-425B4D6E79C8}" type="presParOf" srcId="{A7C980E6-E61E-42DF-B1A1-E2E62B5863AF}" destId="{B19BA47D-9612-497B-8D09-8DA485532273}" srcOrd="0" destOrd="0" presId="urn:microsoft.com/office/officeart/2009/layout/CirclePictureHierarchy"/>
+    <dgm:cxn modelId="{C877CC66-F23E-416B-AEF5-F7FB541348B8}" type="presParOf" srcId="{B19BA47D-9612-497B-8D09-8DA485532273}" destId="{E1A99EC9-A97E-4886-BA94-F791E15A1B2D}" srcOrd="0" destOrd="0" presId="urn:microsoft.com/office/officeart/2009/layout/CirclePictureHierarchy"/>
+    <dgm:cxn modelId="{0DC0869F-E5D0-4540-A01E-A54B00D1D653}" type="presParOf" srcId="{B19BA47D-9612-497B-8D09-8DA485532273}" destId="{081237E4-FDDB-4D59-8051-DD08C5A8634D}" srcOrd="1" destOrd="0" presId="urn:microsoft.com/office/officeart/2009/layout/CirclePictureHierarchy"/>
+    <dgm:cxn modelId="{0A3D3B38-BC0D-4141-BFDC-A822176B02D6}" type="presParOf" srcId="{A7C980E6-E61E-42DF-B1A1-E2E62B5863AF}" destId="{98DCAF8E-C332-42F1-A77A-B5E2D02C9FD0}" srcOrd="1" destOrd="0" presId="urn:microsoft.com/office/officeart/2009/layout/CirclePictureHierarchy"/>
   </dgm:cxnLst>
   <dgm:bg/>
   <dgm:whole/>
@@ -36470,8 +36197,8 @@
       </dsp:nvSpPr>
       <dsp:spPr>
         <a:xfrm>
-          <a:off x="380999" y="98406"/>
-          <a:ext cx="1015293" cy="1028479"/>
+          <a:off x="945881" y="98931"/>
+          <a:ext cx="1014252" cy="1027424"/>
         </a:xfrm>
         <a:prstGeom prst="ellipse">
           <a:avLst/>
@@ -36486,7 +36213,7 @@
           </a:blip>
           <a:srcRect/>
           <a:stretch>
-            <a:fillRect t="-7000" b="-7000"/>
+            <a:fillRect t="-6000" b="-6000"/>
           </a:stretch>
         </a:blipFill>
         <a:ln w="25400" cap="flat" cmpd="sng" algn="ctr">
@@ -36524,8 +36251,8 @@
       </dsp:nvSpPr>
       <dsp:spPr>
         <a:xfrm>
-          <a:off x="1383683" y="4"/>
-          <a:ext cx="2540616" cy="1218679"/>
+          <a:off x="1797524" y="1482"/>
+          <a:ext cx="2894820" cy="1217428"/>
         </a:xfrm>
         <a:prstGeom prst="rect">
           <a:avLst/>
@@ -36574,13 +36301,13 @@
               <a:latin typeface="Times New Roman" pitchFamily="18" charset="0"/>
               <a:cs typeface="Times New Roman" pitchFamily="18" charset="0"/>
             </a:rPr>
-            <a:t>Transaction - High Level</a:t>
+            <a:t>Client Section - Low Level</a:t>
           </a:r>
         </a:p>
       </dsp:txBody>
       <dsp:txXfrm>
-        <a:off x="1383683" y="4"/>
-        <a:ext cx="2540616" cy="1218679"/>
+        <a:off x="1797524" y="1482"/>
+        <a:ext cx="2894820" cy="1217428"/>
       </dsp:txXfrm>
     </dsp:sp>
   </dsp:spTree>
@@ -46980,7 +46707,7 @@
 </file>
 
 <file path=customXml/itemProps2.xml><?xml version="1.0" encoding="utf-8"?>
-<ds:datastoreItem xmlns:ds="http://schemas.openxmlformats.org/officeDocument/2006/customXml" ds:itemID="{96392E9E-4D7F-42F8-92F4-8F183DEEBC21}">
+<ds:datastoreItem xmlns:ds="http://schemas.openxmlformats.org/officeDocument/2006/customXml" ds:itemID="{ADD6CB84-A86F-43E7-80CC-ACD08FFA16A2}">
   <ds:schemaRefs>
     <ds:schemaRef ds:uri="http://schemas.openxmlformats.org/officeDocument/2006/bibliography"/>
   </ds:schemaRefs>

--- a/documentation/quality/Final Documentation/SQAP.docx
+++ b/documentation/quality/Final Documentation/SQAP.docx
@@ -94,6 +94,7 @@
                 <w:dataBinding w:prefixMappings="xmlns:ns0='http://schemas.openxmlformats.org/package/2006/metadata/core-properties' xmlns:ns1='http://purl.org/dc/elements/1.1/'" w:xpath="/ns0:coreProperties[1]/ns1:title[1]" w:storeItemID="{6C3C8BC8-F283-45AE-878A-BAB7291924A1}"/>
                 <w:text/>
               </w:sdtPr>
+              <w:sdtEndPr/>
               <w:sdtContent>
                 <w:tc>
                   <w:tcPr>
@@ -144,6 +145,7 @@
                 <w:dataBinding w:prefixMappings="xmlns:ns0='http://schemas.openxmlformats.org/package/2006/metadata/core-properties' xmlns:ns1='http://purl.org/dc/elements/1.1/'" w:xpath="/ns0:coreProperties[1]/ns1:subject[1]" w:storeItemID="{6C3C8BC8-F283-45AE-878A-BAB7291924A1}"/>
                 <w:text/>
               </w:sdtPr>
+              <w:sdtEndPr/>
               <w:sdtContent>
                 <w:tc>
                   <w:tcPr>
@@ -318,8 +320,20 @@
                     <w:sz w:val="24"/>
                     <w:szCs w:val="24"/>
                   </w:rPr>
-                  <w:t>Deborah P. Binag</w:t>
+                  <w:t xml:space="preserve">Deborah P. </w:t>
                 </w:r>
+                <w:proofErr w:type="spellStart"/>
+                <w:r>
+                  <w:rPr>
+                    <w:rFonts w:ascii="Times New Roman" w:hAnsi="Times New Roman" w:cs="Times New Roman"/>
+                    <w:b/>
+                    <w:bCs/>
+                    <w:sz w:val="24"/>
+                    <w:szCs w:val="24"/>
+                  </w:rPr>
+                  <w:t>Binag</w:t>
+                </w:r>
+                <w:proofErr w:type="spellEnd"/>
               </w:p>
               <w:p>
                 <w:pPr>
@@ -341,8 +355,20 @@
                     <w:sz w:val="24"/>
                     <w:szCs w:val="24"/>
                   </w:rPr>
-                  <w:t>Alyssa Jane B. Lino</w:t>
+                  <w:t xml:space="preserve">Alyssa Jane B. </w:t>
                 </w:r>
+                <w:proofErr w:type="spellStart"/>
+                <w:r>
+                  <w:rPr>
+                    <w:rFonts w:ascii="Times New Roman" w:hAnsi="Times New Roman" w:cs="Times New Roman"/>
+                    <w:b/>
+                    <w:bCs/>
+                    <w:sz w:val="24"/>
+                    <w:szCs w:val="24"/>
+                  </w:rPr>
+                  <w:t>Lino</w:t>
+                </w:r>
+                <w:proofErr w:type="spellEnd"/>
               </w:p>
               <w:p>
                 <w:pPr>
@@ -356,6 +382,7 @@
                     <w:szCs w:val="24"/>
                   </w:rPr>
                 </w:pPr>
+                <w:proofErr w:type="spellStart"/>
                 <w:r>
                   <w:rPr>
                     <w:rFonts w:ascii="Times New Roman" w:hAnsi="Times New Roman" w:cs="Times New Roman"/>
@@ -364,8 +391,31 @@
                     <w:sz w:val="24"/>
                     <w:szCs w:val="24"/>
                   </w:rPr>
-                  <w:t>Danica Faith M. Parian</w:t>
+                  <w:t>Danica</w:t>
                 </w:r>
+                <w:proofErr w:type="spellEnd"/>
+                <w:r>
+                  <w:rPr>
+                    <w:rFonts w:ascii="Times New Roman" w:hAnsi="Times New Roman" w:cs="Times New Roman"/>
+                    <w:b/>
+                    <w:bCs/>
+                    <w:sz w:val="24"/>
+                    <w:szCs w:val="24"/>
+                  </w:rPr>
+                  <w:t xml:space="preserve"> Faith M. </w:t>
+                </w:r>
+                <w:proofErr w:type="spellStart"/>
+                <w:r>
+                  <w:rPr>
+                    <w:rFonts w:ascii="Times New Roman" w:hAnsi="Times New Roman" w:cs="Times New Roman"/>
+                    <w:b/>
+                    <w:bCs/>
+                    <w:sz w:val="24"/>
+                    <w:szCs w:val="24"/>
+                  </w:rPr>
+                  <w:t>Parian</w:t>
+                </w:r>
+                <w:proofErr w:type="spellEnd"/>
               </w:p>
             </w:tc>
           </w:tr>
@@ -496,7 +546,7 @@
           <w:r>
             <w:fldChar w:fldCharType="separate"/>
           </w:r>
-          <w:hyperlink w:anchor="_Toc415581786" w:history="1">
+          <w:hyperlink w:anchor="_Toc416165244" w:history="1">
             <w:r>
               <w:rPr>
                 <w:rStyle w:val="Hyperlink"/>
@@ -519,7 +569,7 @@
               <w:rPr>
                 <w:webHidden/>
               </w:rPr>
-              <w:instrText xml:space="preserve"> PAGEREF _Toc415581786 \h </w:instrText>
+              <w:instrText xml:space="preserve"> PAGEREF _Toc416165244 \h </w:instrText>
             </w:r>
             <w:r>
               <w:rPr>
@@ -559,7 +609,7 @@
               <w:lang w:val="en-PH" w:eastAsia="en-PH"/>
             </w:rPr>
           </w:pPr>
-          <w:hyperlink w:anchor="_Toc415581787" w:history="1">
+          <w:hyperlink w:anchor="_Toc416165245" w:history="1">
             <w:r>
               <w:rPr>
                 <w:rStyle w:val="Hyperlink"/>
@@ -586,7 +636,7 @@
                 <w:noProof/>
                 <w:webHidden/>
               </w:rPr>
-              <w:instrText xml:space="preserve"> PAGEREF _Toc415581787 \h </w:instrText>
+              <w:instrText xml:space="preserve"> PAGEREF _Toc416165245 \h </w:instrText>
             </w:r>
             <w:r>
               <w:rPr>
@@ -630,7 +680,7 @@
               <w:lang w:val="en-PH" w:eastAsia="en-PH"/>
             </w:rPr>
           </w:pPr>
-          <w:hyperlink w:anchor="_Toc415581788" w:history="1">
+          <w:hyperlink w:anchor="_Toc416165246" w:history="1">
             <w:r>
               <w:rPr>
                 <w:rStyle w:val="Hyperlink"/>
@@ -657,7 +707,7 @@
                 <w:noProof/>
                 <w:webHidden/>
               </w:rPr>
-              <w:instrText xml:space="preserve"> PAGEREF _Toc415581788 \h </w:instrText>
+              <w:instrText xml:space="preserve"> PAGEREF _Toc416165246 \h </w:instrText>
             </w:r>
             <w:r>
               <w:rPr>
@@ -701,7 +751,7 @@
               <w:lang w:val="en-PH" w:eastAsia="en-PH"/>
             </w:rPr>
           </w:pPr>
-          <w:hyperlink w:anchor="_Toc415581789" w:history="1">
+          <w:hyperlink w:anchor="_Toc416165247" w:history="1">
             <w:r>
               <w:rPr>
                 <w:rStyle w:val="Hyperlink"/>
@@ -728,7 +778,7 @@
                 <w:noProof/>
                 <w:webHidden/>
               </w:rPr>
-              <w:instrText xml:space="preserve"> PAGEREF _Toc415581789 \h </w:instrText>
+              <w:instrText xml:space="preserve"> PAGEREF _Toc416165247 \h </w:instrText>
             </w:r>
             <w:r>
               <w:rPr>
@@ -772,7 +822,7 @@
               <w:lang w:val="en-PH" w:eastAsia="en-PH"/>
             </w:rPr>
           </w:pPr>
-          <w:hyperlink w:anchor="_Toc415581791" w:history="1">
+          <w:hyperlink w:anchor="_Toc416165249" w:history="1">
             <w:r>
               <w:rPr>
                 <w:rStyle w:val="Hyperlink"/>
@@ -799,7 +849,7 @@
                 <w:noProof/>
                 <w:webHidden/>
               </w:rPr>
-              <w:instrText xml:space="preserve"> PAGEREF _Toc415581791 \h </w:instrText>
+              <w:instrText xml:space="preserve"> PAGEREF _Toc416165249 \h </w:instrText>
             </w:r>
             <w:r>
               <w:rPr>
@@ -843,7 +893,7 @@
               <w:lang w:val="en-PH" w:eastAsia="en-PH"/>
             </w:rPr>
           </w:pPr>
-          <w:hyperlink w:anchor="_Toc415581792" w:history="1">
+          <w:hyperlink w:anchor="_Toc416165250" w:history="1">
             <w:r>
               <w:rPr>
                 <w:rStyle w:val="Hyperlink"/>
@@ -870,7 +920,7 @@
                 <w:noProof/>
                 <w:webHidden/>
               </w:rPr>
-              <w:instrText xml:space="preserve"> PAGEREF _Toc415581792 \h </w:instrText>
+              <w:instrText xml:space="preserve"> PAGEREF _Toc416165250 \h </w:instrText>
             </w:r>
             <w:r>
               <w:rPr>
@@ -914,7 +964,7 @@
               <w:lang w:val="en-PH" w:eastAsia="en-PH"/>
             </w:rPr>
           </w:pPr>
-          <w:hyperlink w:anchor="_Toc415581793" w:history="1">
+          <w:hyperlink w:anchor="_Toc416165251" w:history="1">
             <w:r>
               <w:rPr>
                 <w:rStyle w:val="Hyperlink"/>
@@ -942,7 +992,7 @@
                 <w:noProof/>
                 <w:webHidden/>
               </w:rPr>
-              <w:instrText xml:space="preserve"> PAGEREF _Toc415581793 \h </w:instrText>
+              <w:instrText xml:space="preserve"> PAGEREF _Toc416165251 \h </w:instrText>
             </w:r>
             <w:r>
               <w:rPr>
@@ -986,7 +1036,7 @@
               <w:lang w:val="en-PH" w:eastAsia="en-PH"/>
             </w:rPr>
           </w:pPr>
-          <w:hyperlink w:anchor="_Toc415581794" w:history="1">
+          <w:hyperlink w:anchor="_Toc416165252" w:history="1">
             <w:r>
               <w:rPr>
                 <w:rStyle w:val="Hyperlink"/>
@@ -1014,7 +1064,7 @@
                 <w:noProof/>
                 <w:webHidden/>
               </w:rPr>
-              <w:instrText xml:space="preserve"> PAGEREF _Toc415581794 \h </w:instrText>
+              <w:instrText xml:space="preserve"> PAGEREF _Toc416165252 \h </w:instrText>
             </w:r>
             <w:r>
               <w:rPr>
@@ -1058,7 +1108,7 @@
               <w:lang w:val="en-PH" w:eastAsia="en-PH"/>
             </w:rPr>
           </w:pPr>
-          <w:hyperlink w:anchor="_Toc415581795" w:history="1">
+          <w:hyperlink w:anchor="_Toc416165253" w:history="1">
             <w:r>
               <w:rPr>
                 <w:rStyle w:val="Hyperlink"/>
@@ -1086,7 +1136,7 @@
                 <w:noProof/>
                 <w:webHidden/>
               </w:rPr>
-              <w:instrText xml:space="preserve"> PAGEREF _Toc415581795 \h </w:instrText>
+              <w:instrText xml:space="preserve"> PAGEREF _Toc416165253 \h </w:instrText>
             </w:r>
             <w:r>
               <w:rPr>
@@ -1130,7 +1180,7 @@
               <w:lang w:val="en-PH" w:eastAsia="en-PH"/>
             </w:rPr>
           </w:pPr>
-          <w:hyperlink w:anchor="_Toc415581796" w:history="1">
+          <w:hyperlink w:anchor="_Toc416165254" w:history="1">
             <w:r>
               <w:rPr>
                 <w:rStyle w:val="Hyperlink"/>
@@ -1157,7 +1207,7 @@
                 <w:noProof/>
                 <w:webHidden/>
               </w:rPr>
-              <w:instrText xml:space="preserve"> PAGEREF _Toc415581796 \h </w:instrText>
+              <w:instrText xml:space="preserve"> PAGEREF _Toc416165254 \h </w:instrText>
             </w:r>
             <w:r>
               <w:rPr>
@@ -1198,7 +1248,7 @@
               <w:lang w:val="en-PH" w:eastAsia="en-PH"/>
             </w:rPr>
           </w:pPr>
-          <w:hyperlink w:anchor="_Toc415581797" w:history="1">
+          <w:hyperlink w:anchor="_Toc416165255" w:history="1">
             <w:r>
               <w:rPr>
                 <w:rStyle w:val="Hyperlink"/>
@@ -1221,7 +1271,7 @@
               <w:rPr>
                 <w:webHidden/>
               </w:rPr>
-              <w:instrText xml:space="preserve"> PAGEREF _Toc415581797 \h </w:instrText>
+              <w:instrText xml:space="preserve"> PAGEREF _Toc416165255 \h </w:instrText>
             </w:r>
             <w:r>
               <w:rPr>
@@ -1261,7 +1311,7 @@
               <w:lang w:val="en-PH" w:eastAsia="en-PH"/>
             </w:rPr>
           </w:pPr>
-          <w:hyperlink w:anchor="_Toc415581798" w:history="1">
+          <w:hyperlink w:anchor="_Toc416165256" w:history="1">
             <w:r>
               <w:rPr>
                 <w:rStyle w:val="Hyperlink"/>
@@ -1288,7 +1338,7 @@
                 <w:noProof/>
                 <w:webHidden/>
               </w:rPr>
-              <w:instrText xml:space="preserve"> PAGEREF _Toc415581798 \h </w:instrText>
+              <w:instrText xml:space="preserve"> PAGEREF _Toc416165256 \h </w:instrText>
             </w:r>
             <w:r>
               <w:rPr>
@@ -1332,7 +1382,7 @@
               <w:lang w:val="en-PH" w:eastAsia="en-PH"/>
             </w:rPr>
           </w:pPr>
-          <w:hyperlink w:anchor="_Toc415581799" w:history="1">
+          <w:hyperlink w:anchor="_Toc416165257" w:history="1">
             <w:r>
               <w:rPr>
                 <w:rStyle w:val="Hyperlink"/>
@@ -1360,7 +1410,7 @@
                 <w:noProof/>
                 <w:webHidden/>
               </w:rPr>
-              <w:instrText xml:space="preserve"> PAGEREF _Toc415581799 \h </w:instrText>
+              <w:instrText xml:space="preserve"> PAGEREF _Toc416165257 \h </w:instrText>
             </w:r>
             <w:r>
               <w:rPr>
@@ -1404,7 +1454,7 @@
               <w:lang w:val="en-PH" w:eastAsia="en-PH"/>
             </w:rPr>
           </w:pPr>
-          <w:hyperlink w:anchor="_Toc415581800" w:history="1">
+          <w:hyperlink w:anchor="_Toc416165258" w:history="1">
             <w:r>
               <w:rPr>
                 <w:rStyle w:val="Hyperlink"/>
@@ -1432,7 +1482,7 @@
                 <w:noProof/>
                 <w:webHidden/>
               </w:rPr>
-              <w:instrText xml:space="preserve"> PAGEREF _Toc415581800 \h </w:instrText>
+              <w:instrText xml:space="preserve"> PAGEREF _Toc416165258 \h </w:instrText>
             </w:r>
             <w:r>
               <w:rPr>
@@ -1476,7 +1526,7 @@
               <w:lang w:val="en-PH" w:eastAsia="en-PH"/>
             </w:rPr>
           </w:pPr>
-          <w:hyperlink w:anchor="_Toc415581801" w:history="1">
+          <w:hyperlink w:anchor="_Toc416165259" w:history="1">
             <w:r>
               <w:rPr>
                 <w:rStyle w:val="Hyperlink"/>
@@ -1503,7 +1553,7 @@
                 <w:noProof/>
                 <w:webHidden/>
               </w:rPr>
-              <w:instrText xml:space="preserve"> PAGEREF _Toc415581801 \h </w:instrText>
+              <w:instrText xml:space="preserve"> PAGEREF _Toc416165259 \h </w:instrText>
             </w:r>
             <w:r>
               <w:rPr>
@@ -1547,7 +1597,7 @@
               <w:lang w:val="en-PH" w:eastAsia="en-PH"/>
             </w:rPr>
           </w:pPr>
-          <w:hyperlink w:anchor="_Toc415581802" w:history="1">
+          <w:hyperlink w:anchor="_Toc416165260" w:history="1">
             <w:r>
               <w:rPr>
                 <w:rStyle w:val="Hyperlink"/>
@@ -1575,7 +1625,7 @@
                 <w:noProof/>
                 <w:webHidden/>
               </w:rPr>
-              <w:instrText xml:space="preserve"> PAGEREF _Toc415581802 \h </w:instrText>
+              <w:instrText xml:space="preserve"> PAGEREF _Toc416165260 \h </w:instrText>
             </w:r>
             <w:r>
               <w:rPr>
@@ -1619,7 +1669,7 @@
               <w:lang w:val="en-PH" w:eastAsia="en-PH"/>
             </w:rPr>
           </w:pPr>
-          <w:hyperlink w:anchor="_Toc415581803" w:history="1">
+          <w:hyperlink w:anchor="_Toc416165261" w:history="1">
             <w:r>
               <w:rPr>
                 <w:rStyle w:val="Hyperlink"/>
@@ -1646,7 +1696,7 @@
                 <w:noProof/>
                 <w:webHidden/>
               </w:rPr>
-              <w:instrText xml:space="preserve"> PAGEREF _Toc415581803 \h </w:instrText>
+              <w:instrText xml:space="preserve"> PAGEREF _Toc416165261 \h </w:instrText>
             </w:r>
             <w:r>
               <w:rPr>
@@ -1690,22 +1740,13 @@
               <w:lang w:val="en-PH" w:eastAsia="en-PH"/>
             </w:rPr>
           </w:pPr>
-          <w:hyperlink w:anchor="_Toc415581804" w:history="1">
+          <w:hyperlink w:anchor="_Toc416165262" w:history="1">
             <w:r>
               <w:rPr>
                 <w:rStyle w:val="Hyperlink"/>
                 <w:noProof/>
               </w:rPr>
-              <w:t>Th</w:t>
-            </w:r>
-            <w:bookmarkStart w:id="1" w:name="_GoBack"/>
-            <w:bookmarkEnd w:id="1"/>
-            <w:r>
-              <w:rPr>
-                <w:rStyle w:val="Hyperlink"/>
-                <w:noProof/>
-              </w:rPr>
-              <w:t>e Requirements Traceability Matrix</w:t>
+              <w:t>The Requirements Traceability Matrix</w:t>
             </w:r>
             <w:r>
               <w:rPr>
@@ -1726,7 +1767,7 @@
                 <w:noProof/>
                 <w:webHidden/>
               </w:rPr>
-              <w:instrText xml:space="preserve"> PAGEREF _Toc415581804 \h </w:instrText>
+              <w:instrText xml:space="preserve"> PAGEREF _Toc416165262 \h </w:instrText>
             </w:r>
             <w:r>
               <w:rPr>
@@ -1767,7 +1808,7 @@
               <w:lang w:val="en-PH" w:eastAsia="en-PH"/>
             </w:rPr>
           </w:pPr>
-          <w:hyperlink w:anchor="_Toc415581805" w:history="1">
+          <w:hyperlink w:anchor="_Toc416165263" w:history="1">
             <w:r>
               <w:rPr>
                 <w:rStyle w:val="Hyperlink"/>
@@ -1790,7 +1831,7 @@
               <w:rPr>
                 <w:webHidden/>
               </w:rPr>
-              <w:instrText xml:space="preserve"> PAGEREF _Toc415581805 \h </w:instrText>
+              <w:instrText xml:space="preserve"> PAGEREF _Toc416165263 \h </w:instrText>
             </w:r>
             <w:r>
               <w:rPr>
@@ -1830,7 +1871,7 @@
               <w:lang w:val="en-PH" w:eastAsia="en-PH"/>
             </w:rPr>
           </w:pPr>
-          <w:hyperlink w:anchor="_Toc415581806" w:history="1">
+          <w:hyperlink w:anchor="_Toc416165264" w:history="1">
             <w:r>
               <w:rPr>
                 <w:rStyle w:val="Hyperlink"/>
@@ -1857,7 +1898,7 @@
                 <w:noProof/>
                 <w:webHidden/>
               </w:rPr>
-              <w:instrText xml:space="preserve"> PAGEREF _Toc415581806 \h </w:instrText>
+              <w:instrText xml:space="preserve"> PAGEREF _Toc416165264 \h </w:instrText>
             </w:r>
             <w:r>
               <w:rPr>
@@ -1901,7 +1942,7 @@
               <w:lang w:val="en-PH" w:eastAsia="en-PH"/>
             </w:rPr>
           </w:pPr>
-          <w:hyperlink w:anchor="_Toc415581807" w:history="1">
+          <w:hyperlink w:anchor="_Toc416165265" w:history="1">
             <w:r>
               <w:rPr>
                 <w:rStyle w:val="Hyperlink"/>
@@ -1929,7 +1970,7 @@
                 <w:noProof/>
                 <w:webHidden/>
               </w:rPr>
-              <w:instrText xml:space="preserve"> PAGEREF _Toc415581807 \h </w:instrText>
+              <w:instrText xml:space="preserve"> PAGEREF _Toc416165265 \h </w:instrText>
             </w:r>
             <w:r>
               <w:rPr>
@@ -1973,7 +2014,7 @@
               <w:lang w:val="en-PH" w:eastAsia="en-PH"/>
             </w:rPr>
           </w:pPr>
-          <w:hyperlink w:anchor="_Toc415581808" w:history="1">
+          <w:hyperlink w:anchor="_Toc416165266" w:history="1">
             <w:r>
               <w:rPr>
                 <w:rStyle w:val="Hyperlink"/>
@@ -2000,7 +2041,7 @@
                 <w:noProof/>
                 <w:webHidden/>
               </w:rPr>
-              <w:instrText xml:space="preserve"> PAGEREF _Toc415581808 \h </w:instrText>
+              <w:instrText xml:space="preserve"> PAGEREF _Toc416165266 \h </w:instrText>
             </w:r>
             <w:r>
               <w:rPr>
@@ -2044,7 +2085,7 @@
               <w:lang w:val="en-PH" w:eastAsia="en-PH"/>
             </w:rPr>
           </w:pPr>
-          <w:hyperlink w:anchor="_Toc415581809" w:history="1">
+          <w:hyperlink w:anchor="_Toc416165267" w:history="1">
             <w:r>
               <w:rPr>
                 <w:rStyle w:val="Hyperlink"/>
@@ -2071,7 +2112,7 @@
                 <w:noProof/>
                 <w:webHidden/>
               </w:rPr>
-              <w:instrText xml:space="preserve"> PAGEREF _Toc415581809 \h </w:instrText>
+              <w:instrText xml:space="preserve"> PAGEREF _Toc416165267 \h </w:instrText>
             </w:r>
             <w:r>
               <w:rPr>
@@ -2112,7 +2153,7 @@
               <w:lang w:val="en-PH" w:eastAsia="en-PH"/>
             </w:rPr>
           </w:pPr>
-          <w:hyperlink w:anchor="_Toc415581810" w:history="1">
+          <w:hyperlink w:anchor="_Toc416165268" w:history="1">
             <w:r>
               <w:rPr>
                 <w:rStyle w:val="Hyperlink"/>
@@ -2135,7 +2176,7 @@
               <w:rPr>
                 <w:webHidden/>
               </w:rPr>
-              <w:instrText xml:space="preserve"> PAGEREF _Toc415581810 \h </w:instrText>
+              <w:instrText xml:space="preserve"> PAGEREF _Toc416165268 \h </w:instrText>
             </w:r>
             <w:r>
               <w:rPr>
@@ -2175,7 +2216,7 @@
               <w:lang w:val="en-PH" w:eastAsia="en-PH"/>
             </w:rPr>
           </w:pPr>
-          <w:hyperlink w:anchor="_Toc415581811" w:history="1">
+          <w:hyperlink w:anchor="_Toc416165269" w:history="1">
             <w:r>
               <w:rPr>
                 <w:rStyle w:val="Hyperlink"/>
@@ -2202,7 +2243,7 @@
                 <w:noProof/>
                 <w:webHidden/>
               </w:rPr>
-              <w:instrText xml:space="preserve"> PAGEREF _Toc415581811 \h </w:instrText>
+              <w:instrText xml:space="preserve"> PAGEREF _Toc416165269 \h </w:instrText>
             </w:r>
             <w:r>
               <w:rPr>
@@ -2246,7 +2287,7 @@
               <w:lang w:val="en-PH" w:eastAsia="en-PH"/>
             </w:rPr>
           </w:pPr>
-          <w:hyperlink w:anchor="_Toc415581812" w:history="1">
+          <w:hyperlink w:anchor="_Toc416165270" w:history="1">
             <w:r>
               <w:rPr>
                 <w:rStyle w:val="Hyperlink"/>
@@ -2273,7 +2314,7 @@
                 <w:noProof/>
                 <w:webHidden/>
               </w:rPr>
-              <w:instrText xml:space="preserve"> PAGEREF _Toc415581812 \h </w:instrText>
+              <w:instrText xml:space="preserve"> PAGEREF _Toc416165270 \h </w:instrText>
             </w:r>
             <w:r>
               <w:rPr>
@@ -2317,7 +2358,7 @@
               <w:lang w:val="en-PH" w:eastAsia="en-PH"/>
             </w:rPr>
           </w:pPr>
-          <w:hyperlink w:anchor="_Toc415581813" w:history="1">
+          <w:hyperlink w:anchor="_Toc416165271" w:history="1">
             <w:r>
               <w:rPr>
                 <w:rStyle w:val="Hyperlink"/>
@@ -2344,7 +2385,7 @@
                 <w:noProof/>
                 <w:webHidden/>
               </w:rPr>
-              <w:instrText xml:space="preserve"> PAGEREF _Toc415581813 \h </w:instrText>
+              <w:instrText xml:space="preserve"> PAGEREF _Toc416165271 \h </w:instrText>
             </w:r>
             <w:r>
               <w:rPr>
@@ -2385,7 +2426,7 @@
               <w:lang w:val="en-PH" w:eastAsia="en-PH"/>
             </w:rPr>
           </w:pPr>
-          <w:hyperlink w:anchor="_Toc415581814" w:history="1">
+          <w:hyperlink w:anchor="_Toc416165272" w:history="1">
             <w:r>
               <w:rPr>
                 <w:rStyle w:val="Hyperlink"/>
@@ -2408,7 +2449,7 @@
               <w:rPr>
                 <w:webHidden/>
               </w:rPr>
-              <w:instrText xml:space="preserve"> PAGEREF _Toc415581814 \h </w:instrText>
+              <w:instrText xml:space="preserve"> PAGEREF _Toc416165272 \h </w:instrText>
             </w:r>
             <w:r>
               <w:rPr>
@@ -2448,7 +2489,7 @@
               <w:lang w:val="en-PH" w:eastAsia="en-PH"/>
             </w:rPr>
           </w:pPr>
-          <w:hyperlink w:anchor="_Toc415581815" w:history="1">
+          <w:hyperlink w:anchor="_Toc416165273" w:history="1">
             <w:r>
               <w:rPr>
                 <w:rStyle w:val="Hyperlink"/>
@@ -2475,7 +2516,7 @@
                 <w:noProof/>
                 <w:webHidden/>
               </w:rPr>
-              <w:instrText xml:space="preserve"> PAGEREF _Toc415581815 \h </w:instrText>
+              <w:instrText xml:space="preserve"> PAGEREF _Toc416165273 \h </w:instrText>
             </w:r>
             <w:r>
               <w:rPr>
@@ -2519,7 +2560,7 @@
               <w:lang w:val="en-PH" w:eastAsia="en-PH"/>
             </w:rPr>
           </w:pPr>
-          <w:hyperlink w:anchor="_Toc415581816" w:history="1">
+          <w:hyperlink w:anchor="_Toc416165274" w:history="1">
             <w:r>
               <w:rPr>
                 <w:rStyle w:val="Hyperlink"/>
@@ -2546,7 +2587,7 @@
                 <w:noProof/>
                 <w:webHidden/>
               </w:rPr>
-              <w:instrText xml:space="preserve"> PAGEREF _Toc415581816 \h </w:instrText>
+              <w:instrText xml:space="preserve"> PAGEREF _Toc416165274 \h </w:instrText>
             </w:r>
             <w:r>
               <w:rPr>
@@ -2587,7 +2628,7 @@
               <w:lang w:val="en-PH" w:eastAsia="en-PH"/>
             </w:rPr>
           </w:pPr>
-          <w:hyperlink w:anchor="_Toc415581817" w:history="1">
+          <w:hyperlink w:anchor="_Toc416165275" w:history="1">
             <w:r>
               <w:rPr>
                 <w:rStyle w:val="Hyperlink"/>
@@ -2610,7 +2651,7 @@
               <w:rPr>
                 <w:webHidden/>
               </w:rPr>
-              <w:instrText xml:space="preserve"> PAGEREF _Toc415581817 \h </w:instrText>
+              <w:instrText xml:space="preserve"> PAGEREF _Toc416165275 \h </w:instrText>
             </w:r>
             <w:r>
               <w:rPr>
@@ -2650,7 +2691,7 @@
               <w:lang w:val="en-PH" w:eastAsia="en-PH"/>
             </w:rPr>
           </w:pPr>
-          <w:hyperlink w:anchor="_Toc415581818" w:history="1">
+          <w:hyperlink w:anchor="_Toc416165276" w:history="1">
             <w:r>
               <w:rPr>
                 <w:rStyle w:val="Hyperlink"/>
@@ -2677,7 +2718,7 @@
                 <w:noProof/>
                 <w:webHidden/>
               </w:rPr>
-              <w:instrText xml:space="preserve"> PAGEREF _Toc415581818 \h </w:instrText>
+              <w:instrText xml:space="preserve"> PAGEREF _Toc416165276 \h </w:instrText>
             </w:r>
             <w:r>
               <w:rPr>
@@ -2721,7 +2762,7 @@
               <w:lang w:val="en-PH" w:eastAsia="en-PH"/>
             </w:rPr>
           </w:pPr>
-          <w:hyperlink w:anchor="_Toc415581819" w:history="1">
+          <w:hyperlink w:anchor="_Toc416165277" w:history="1">
             <w:r>
               <w:rPr>
                 <w:rStyle w:val="Hyperlink"/>
@@ -2748,7 +2789,7 @@
                 <w:noProof/>
                 <w:webHidden/>
               </w:rPr>
-              <w:instrText xml:space="preserve"> PAGEREF _Toc415581819 \h </w:instrText>
+              <w:instrText xml:space="preserve"> PAGEREF _Toc416165277 \h </w:instrText>
             </w:r>
             <w:r>
               <w:rPr>
@@ -2792,7 +2833,7 @@
               <w:lang w:val="en-PH" w:eastAsia="en-PH"/>
             </w:rPr>
           </w:pPr>
-          <w:hyperlink w:anchor="_Toc415581820" w:history="1">
+          <w:hyperlink w:anchor="_Toc416165278" w:history="1">
             <w:r>
               <w:rPr>
                 <w:rStyle w:val="Hyperlink"/>
@@ -2819,7 +2860,7 @@
                 <w:noProof/>
                 <w:webHidden/>
               </w:rPr>
-              <w:instrText xml:space="preserve"> PAGEREF _Toc415581820 \h </w:instrText>
+              <w:instrText xml:space="preserve"> PAGEREF _Toc416165278 \h </w:instrText>
             </w:r>
             <w:r>
               <w:rPr>
@@ -2863,7 +2904,7 @@
               <w:lang w:val="en-PH" w:eastAsia="en-PH"/>
             </w:rPr>
           </w:pPr>
-          <w:hyperlink w:anchor="_Toc415581821" w:history="1">
+          <w:hyperlink w:anchor="_Toc416165279" w:history="1">
             <w:r>
               <w:rPr>
                 <w:rStyle w:val="Hyperlink"/>
@@ -2890,7 +2931,7 @@
                 <w:noProof/>
                 <w:webHidden/>
               </w:rPr>
-              <w:instrText xml:space="preserve"> PAGEREF _Toc415581821 \h </w:instrText>
+              <w:instrText xml:space="preserve"> PAGEREF _Toc416165279 \h </w:instrText>
             </w:r>
             <w:r>
               <w:rPr>
@@ -2934,7 +2975,14 @@
               <w:lang w:val="en-PH" w:eastAsia="en-PH"/>
             </w:rPr>
           </w:pPr>
-          <w:hyperlink w:anchor="_Toc415581822" w:history="1">
+          <w:hyperlink w:anchor="_Toc416165281" w:history="1">
+            <w:r>
+              <w:rPr>
+                <w:rStyle w:val="Hyperlink"/>
+                <w:noProof/>
+              </w:rPr>
+              <w:t>Features not to be tested</w:t>
+            </w:r>
             <w:r>
               <w:rPr>
                 <w:noProof/>
@@ -2954,7 +3002,7 @@
                 <w:noProof/>
                 <w:webHidden/>
               </w:rPr>
-              <w:instrText xml:space="preserve"> PAGEREF _Toc415581822 \h </w:instrText>
+              <w:instrText xml:space="preserve"> PAGEREF _Toc416165281 \h </w:instrText>
             </w:r>
             <w:r>
               <w:rPr>
@@ -2998,13 +3046,13 @@
               <w:lang w:val="en-PH" w:eastAsia="en-PH"/>
             </w:rPr>
           </w:pPr>
-          <w:hyperlink w:anchor="_Toc415581823" w:history="1">
+          <w:hyperlink w:anchor="_Toc416165282" w:history="1">
             <w:r>
               <w:rPr>
                 <w:rStyle w:val="Hyperlink"/>
                 <w:noProof/>
               </w:rPr>
-              <w:t>Features not to be tested</w:t>
+              <w:t>Approach</w:t>
             </w:r>
             <w:r>
               <w:rPr>
@@ -3025,7 +3073,7 @@
                 <w:noProof/>
                 <w:webHidden/>
               </w:rPr>
-              <w:instrText xml:space="preserve"> PAGEREF _Toc415581823 \h </w:instrText>
+              <w:instrText xml:space="preserve"> PAGEREF _Toc416165282 \h </w:instrText>
             </w:r>
             <w:r>
               <w:rPr>
@@ -3045,7 +3093,7 @@
                 <w:noProof/>
                 <w:webHidden/>
               </w:rPr>
-              <w:t>32</w:t>
+              <w:t>33</w:t>
             </w:r>
             <w:r>
               <w:rPr>
@@ -3069,13 +3117,13 @@
               <w:lang w:val="en-PH" w:eastAsia="en-PH"/>
             </w:rPr>
           </w:pPr>
-          <w:hyperlink w:anchor="_Toc415581824" w:history="1">
+          <w:hyperlink w:anchor="_Toc416165283" w:history="1">
             <w:r>
               <w:rPr>
                 <w:rStyle w:val="Hyperlink"/>
                 <w:noProof/>
               </w:rPr>
-              <w:t>Approach</w:t>
+              <w:t>Item Pass/Fail Criteria</w:t>
             </w:r>
             <w:r>
               <w:rPr>
@@ -3096,7 +3144,7 @@
                 <w:noProof/>
                 <w:webHidden/>
               </w:rPr>
-              <w:instrText xml:space="preserve"> PAGEREF _Toc415581824 \h </w:instrText>
+              <w:instrText xml:space="preserve"> PAGEREF _Toc416165283 \h </w:instrText>
             </w:r>
             <w:r>
               <w:rPr>
@@ -3140,13 +3188,13 @@
               <w:lang w:val="en-PH" w:eastAsia="en-PH"/>
             </w:rPr>
           </w:pPr>
-          <w:hyperlink w:anchor="_Toc415581825" w:history="1">
+          <w:hyperlink w:anchor="_Toc416165284" w:history="1">
             <w:r>
               <w:rPr>
                 <w:rStyle w:val="Hyperlink"/>
                 <w:noProof/>
               </w:rPr>
-              <w:t>Item Pass/Fail Criteria</w:t>
+              <w:t>Test Deliverables</w:t>
             </w:r>
             <w:r>
               <w:rPr>
@@ -3167,7 +3215,7 @@
                 <w:noProof/>
                 <w:webHidden/>
               </w:rPr>
-              <w:instrText xml:space="preserve"> PAGEREF _Toc415581825 \h </w:instrText>
+              <w:instrText xml:space="preserve"> PAGEREF _Toc416165284 \h </w:instrText>
             </w:r>
             <w:r>
               <w:rPr>
@@ -3187,7 +3235,7 @@
                 <w:noProof/>
                 <w:webHidden/>
               </w:rPr>
-              <w:t>33</w:t>
+              <w:t>34</w:t>
             </w:r>
             <w:r>
               <w:rPr>
@@ -3211,13 +3259,13 @@
               <w:lang w:val="en-PH" w:eastAsia="en-PH"/>
             </w:rPr>
           </w:pPr>
-          <w:hyperlink w:anchor="_Toc415581826" w:history="1">
+          <w:hyperlink w:anchor="_Toc416165285" w:history="1">
             <w:r>
               <w:rPr>
                 <w:rStyle w:val="Hyperlink"/>
                 <w:noProof/>
               </w:rPr>
-              <w:t>Test Deliverables</w:t>
+              <w:t>Testing Tasks</w:t>
             </w:r>
             <w:r>
               <w:rPr>
@@ -3238,7 +3286,7 @@
                 <w:noProof/>
                 <w:webHidden/>
               </w:rPr>
-              <w:instrText xml:space="preserve"> PAGEREF _Toc415581826 \h </w:instrText>
+              <w:instrText xml:space="preserve"> PAGEREF _Toc416165285 \h </w:instrText>
             </w:r>
             <w:r>
               <w:rPr>
@@ -3282,13 +3330,13 @@
               <w:lang w:val="en-PH" w:eastAsia="en-PH"/>
             </w:rPr>
           </w:pPr>
-          <w:hyperlink w:anchor="_Toc415581827" w:history="1">
+          <w:hyperlink w:anchor="_Toc416165286" w:history="1">
             <w:r>
               <w:rPr>
                 <w:rStyle w:val="Hyperlink"/>
                 <w:noProof/>
               </w:rPr>
-              <w:t>Testing Tasks</w:t>
+              <w:t>Environmental Needs</w:t>
             </w:r>
             <w:r>
               <w:rPr>
@@ -3309,7 +3357,7 @@
                 <w:noProof/>
                 <w:webHidden/>
               </w:rPr>
-              <w:instrText xml:space="preserve"> PAGEREF _Toc415581827 \h </w:instrText>
+              <w:instrText xml:space="preserve"> PAGEREF _Toc416165286 \h </w:instrText>
             </w:r>
             <w:r>
               <w:rPr>
@@ -3329,7 +3377,508 @@
                 <w:noProof/>
                 <w:webHidden/>
               </w:rPr>
-              <w:t>34</w:t>
+              <w:t>36</w:t>
+            </w:r>
+            <w:r>
+              <w:rPr>
+                <w:noProof/>
+                <w:webHidden/>
+              </w:rPr>
+              <w:fldChar w:fldCharType="end"/>
+            </w:r>
+          </w:hyperlink>
+        </w:p>
+        <w:p>
+          <w:pPr>
+            <w:pStyle w:val="TOC3"/>
+            <w:tabs>
+              <w:tab w:val="right" w:leader="dot" w:pos="9350"/>
+            </w:tabs>
+            <w:rPr>
+              <w:rFonts w:asciiTheme="minorHAnsi" w:hAnsiTheme="minorHAnsi"/>
+              <w:noProof/>
+              <w:sz w:val="22"/>
+              <w:lang w:val="en-PH" w:eastAsia="en-PH"/>
+            </w:rPr>
+          </w:pPr>
+          <w:hyperlink w:anchor="_Toc416165287" w:history="1">
+            <w:r>
+              <w:rPr>
+                <w:rStyle w:val="Hyperlink"/>
+                <w:rFonts w:cs="Times New Roman"/>
+                <w:noProof/>
+              </w:rPr>
+              <w:t>HARDWARE ENVIRONMENT:</w:t>
+            </w:r>
+            <w:r>
+              <w:rPr>
+                <w:noProof/>
+                <w:webHidden/>
+              </w:rPr>
+              <w:tab/>
+            </w:r>
+            <w:r>
+              <w:rPr>
+                <w:noProof/>
+                <w:webHidden/>
+              </w:rPr>
+              <w:fldChar w:fldCharType="begin"/>
+            </w:r>
+            <w:r>
+              <w:rPr>
+                <w:noProof/>
+                <w:webHidden/>
+              </w:rPr>
+              <w:instrText xml:space="preserve"> PAGEREF _Toc416165287 \h </w:instrText>
+            </w:r>
+            <w:r>
+              <w:rPr>
+                <w:noProof/>
+                <w:webHidden/>
+              </w:rPr>
+            </w:r>
+            <w:r>
+              <w:rPr>
+                <w:noProof/>
+                <w:webHidden/>
+              </w:rPr>
+              <w:fldChar w:fldCharType="separate"/>
+            </w:r>
+            <w:r>
+              <w:rPr>
+                <w:noProof/>
+                <w:webHidden/>
+              </w:rPr>
+              <w:t>36</w:t>
+            </w:r>
+            <w:r>
+              <w:rPr>
+                <w:noProof/>
+                <w:webHidden/>
+              </w:rPr>
+              <w:fldChar w:fldCharType="end"/>
+            </w:r>
+          </w:hyperlink>
+        </w:p>
+        <w:p>
+          <w:pPr>
+            <w:pStyle w:val="TOC3"/>
+            <w:tabs>
+              <w:tab w:val="right" w:leader="dot" w:pos="9350"/>
+            </w:tabs>
+            <w:rPr>
+              <w:rFonts w:asciiTheme="minorHAnsi" w:hAnsiTheme="minorHAnsi"/>
+              <w:noProof/>
+              <w:sz w:val="22"/>
+              <w:lang w:val="en-PH" w:eastAsia="en-PH"/>
+            </w:rPr>
+          </w:pPr>
+          <w:hyperlink w:anchor="_Toc416165288" w:history="1">
+            <w:r>
+              <w:rPr>
+                <w:rStyle w:val="Hyperlink"/>
+                <w:rFonts w:cs="Times New Roman"/>
+                <w:noProof/>
+              </w:rPr>
+              <w:t>SOFTWARE ENVIRONMENT:</w:t>
+            </w:r>
+            <w:r>
+              <w:rPr>
+                <w:noProof/>
+                <w:webHidden/>
+              </w:rPr>
+              <w:tab/>
+            </w:r>
+            <w:r>
+              <w:rPr>
+                <w:noProof/>
+                <w:webHidden/>
+              </w:rPr>
+              <w:fldChar w:fldCharType="begin"/>
+            </w:r>
+            <w:r>
+              <w:rPr>
+                <w:noProof/>
+                <w:webHidden/>
+              </w:rPr>
+              <w:instrText xml:space="preserve"> PAGEREF _Toc416165288 \h </w:instrText>
+            </w:r>
+            <w:r>
+              <w:rPr>
+                <w:noProof/>
+                <w:webHidden/>
+              </w:rPr>
+            </w:r>
+            <w:r>
+              <w:rPr>
+                <w:noProof/>
+                <w:webHidden/>
+              </w:rPr>
+              <w:fldChar w:fldCharType="separate"/>
+            </w:r>
+            <w:r>
+              <w:rPr>
+                <w:noProof/>
+                <w:webHidden/>
+              </w:rPr>
+              <w:t>36</w:t>
+            </w:r>
+            <w:r>
+              <w:rPr>
+                <w:noProof/>
+                <w:webHidden/>
+              </w:rPr>
+              <w:fldChar w:fldCharType="end"/>
+            </w:r>
+          </w:hyperlink>
+        </w:p>
+        <w:p>
+          <w:pPr>
+            <w:pStyle w:val="TOC3"/>
+            <w:tabs>
+              <w:tab w:val="right" w:leader="dot" w:pos="9350"/>
+            </w:tabs>
+            <w:rPr>
+              <w:rFonts w:asciiTheme="minorHAnsi" w:hAnsiTheme="minorHAnsi"/>
+              <w:noProof/>
+              <w:sz w:val="22"/>
+              <w:lang w:val="en-PH" w:eastAsia="en-PH"/>
+            </w:rPr>
+          </w:pPr>
+          <w:hyperlink w:anchor="_Toc416165289" w:history="1">
+            <w:r>
+              <w:rPr>
+                <w:rStyle w:val="Hyperlink"/>
+                <w:noProof/>
+              </w:rPr>
+              <w:t>DATABASE SERVER:</w:t>
+            </w:r>
+            <w:r>
+              <w:rPr>
+                <w:noProof/>
+                <w:webHidden/>
+              </w:rPr>
+              <w:tab/>
+            </w:r>
+            <w:r>
+              <w:rPr>
+                <w:noProof/>
+                <w:webHidden/>
+              </w:rPr>
+              <w:fldChar w:fldCharType="begin"/>
+            </w:r>
+            <w:r>
+              <w:rPr>
+                <w:noProof/>
+                <w:webHidden/>
+              </w:rPr>
+              <w:instrText xml:space="preserve"> PAGEREF _Toc416165289 \h </w:instrText>
+            </w:r>
+            <w:r>
+              <w:rPr>
+                <w:noProof/>
+                <w:webHidden/>
+              </w:rPr>
+            </w:r>
+            <w:r>
+              <w:rPr>
+                <w:noProof/>
+                <w:webHidden/>
+              </w:rPr>
+              <w:fldChar w:fldCharType="separate"/>
+            </w:r>
+            <w:r>
+              <w:rPr>
+                <w:noProof/>
+                <w:webHidden/>
+              </w:rPr>
+              <w:t>36</w:t>
+            </w:r>
+            <w:r>
+              <w:rPr>
+                <w:noProof/>
+                <w:webHidden/>
+              </w:rPr>
+              <w:fldChar w:fldCharType="end"/>
+            </w:r>
+          </w:hyperlink>
+        </w:p>
+        <w:p>
+          <w:pPr>
+            <w:pStyle w:val="TOC3"/>
+            <w:tabs>
+              <w:tab w:val="right" w:leader="dot" w:pos="9350"/>
+            </w:tabs>
+            <w:rPr>
+              <w:rFonts w:asciiTheme="minorHAnsi" w:hAnsiTheme="minorHAnsi"/>
+              <w:noProof/>
+              <w:sz w:val="22"/>
+              <w:lang w:val="en-PH" w:eastAsia="en-PH"/>
+            </w:rPr>
+          </w:pPr>
+          <w:hyperlink w:anchor="_Toc416165290" w:history="1">
+            <w:r>
+              <w:rPr>
+                <w:rStyle w:val="Hyperlink"/>
+                <w:noProof/>
+              </w:rPr>
+              <w:t>WEB SERVER APPLICATION:</w:t>
+            </w:r>
+            <w:r>
+              <w:rPr>
+                <w:noProof/>
+                <w:webHidden/>
+              </w:rPr>
+              <w:tab/>
+            </w:r>
+            <w:r>
+              <w:rPr>
+                <w:noProof/>
+                <w:webHidden/>
+              </w:rPr>
+              <w:fldChar w:fldCharType="begin"/>
+            </w:r>
+            <w:r>
+              <w:rPr>
+                <w:noProof/>
+                <w:webHidden/>
+              </w:rPr>
+              <w:instrText xml:space="preserve"> PAGEREF _Toc416165290 \h </w:instrText>
+            </w:r>
+            <w:r>
+              <w:rPr>
+                <w:noProof/>
+                <w:webHidden/>
+              </w:rPr>
+            </w:r>
+            <w:r>
+              <w:rPr>
+                <w:noProof/>
+                <w:webHidden/>
+              </w:rPr>
+              <w:fldChar w:fldCharType="separate"/>
+            </w:r>
+            <w:r>
+              <w:rPr>
+                <w:noProof/>
+                <w:webHidden/>
+              </w:rPr>
+              <w:t>36</w:t>
+            </w:r>
+            <w:r>
+              <w:rPr>
+                <w:noProof/>
+                <w:webHidden/>
+              </w:rPr>
+              <w:fldChar w:fldCharType="end"/>
+            </w:r>
+          </w:hyperlink>
+        </w:p>
+        <w:p>
+          <w:pPr>
+            <w:pStyle w:val="TOC3"/>
+            <w:tabs>
+              <w:tab w:val="right" w:leader="dot" w:pos="9350"/>
+            </w:tabs>
+            <w:rPr>
+              <w:rFonts w:asciiTheme="minorHAnsi" w:hAnsiTheme="minorHAnsi"/>
+              <w:noProof/>
+              <w:sz w:val="22"/>
+              <w:lang w:val="en-PH" w:eastAsia="en-PH"/>
+            </w:rPr>
+          </w:pPr>
+          <w:hyperlink w:anchor="_Toc416165291" w:history="1">
+            <w:r>
+              <w:rPr>
+                <w:rStyle w:val="Hyperlink"/>
+                <w:noProof/>
+              </w:rPr>
+              <w:t>OPERATING SYSTEM:</w:t>
+            </w:r>
+            <w:r>
+              <w:rPr>
+                <w:noProof/>
+                <w:webHidden/>
+              </w:rPr>
+              <w:tab/>
+            </w:r>
+            <w:r>
+              <w:rPr>
+                <w:noProof/>
+                <w:webHidden/>
+              </w:rPr>
+              <w:fldChar w:fldCharType="begin"/>
+            </w:r>
+            <w:r>
+              <w:rPr>
+                <w:noProof/>
+                <w:webHidden/>
+              </w:rPr>
+              <w:instrText xml:space="preserve"> PAGEREF _Toc416165291 \h </w:instrText>
+            </w:r>
+            <w:r>
+              <w:rPr>
+                <w:noProof/>
+                <w:webHidden/>
+              </w:rPr>
+            </w:r>
+            <w:r>
+              <w:rPr>
+                <w:noProof/>
+                <w:webHidden/>
+              </w:rPr>
+              <w:fldChar w:fldCharType="separate"/>
+            </w:r>
+            <w:r>
+              <w:rPr>
+                <w:noProof/>
+                <w:webHidden/>
+              </w:rPr>
+              <w:t>36</w:t>
+            </w:r>
+            <w:r>
+              <w:rPr>
+                <w:noProof/>
+                <w:webHidden/>
+              </w:rPr>
+              <w:fldChar w:fldCharType="end"/>
+            </w:r>
+          </w:hyperlink>
+        </w:p>
+        <w:p>
+          <w:pPr>
+            <w:pStyle w:val="TOC3"/>
+            <w:tabs>
+              <w:tab w:val="right" w:leader="dot" w:pos="9350"/>
+            </w:tabs>
+            <w:rPr>
+              <w:rFonts w:asciiTheme="minorHAnsi" w:hAnsiTheme="minorHAnsi"/>
+              <w:noProof/>
+              <w:sz w:val="22"/>
+              <w:lang w:val="en-PH" w:eastAsia="en-PH"/>
+            </w:rPr>
+          </w:pPr>
+          <w:hyperlink w:anchor="_Toc416165292" w:history="1">
+            <w:r>
+              <w:rPr>
+                <w:rStyle w:val="Hyperlink"/>
+                <w:rFonts w:cs="Times New Roman"/>
+                <w:noProof/>
+              </w:rPr>
+              <w:t>TOOLS:</w:t>
+            </w:r>
+            <w:r>
+              <w:rPr>
+                <w:noProof/>
+                <w:webHidden/>
+              </w:rPr>
+              <w:tab/>
+            </w:r>
+            <w:r>
+              <w:rPr>
+                <w:noProof/>
+                <w:webHidden/>
+              </w:rPr>
+              <w:fldChar w:fldCharType="begin"/>
+            </w:r>
+            <w:r>
+              <w:rPr>
+                <w:noProof/>
+                <w:webHidden/>
+              </w:rPr>
+              <w:instrText xml:space="preserve"> PAGEREF _Toc416165292 \h </w:instrText>
+            </w:r>
+            <w:r>
+              <w:rPr>
+                <w:noProof/>
+                <w:webHidden/>
+              </w:rPr>
+            </w:r>
+            <w:r>
+              <w:rPr>
+                <w:noProof/>
+                <w:webHidden/>
+              </w:rPr>
+              <w:fldChar w:fldCharType="separate"/>
+            </w:r>
+            <w:r>
+              <w:rPr>
+                <w:noProof/>
+                <w:webHidden/>
+              </w:rPr>
+              <w:t>36</w:t>
+            </w:r>
+            <w:r>
+              <w:rPr>
+                <w:noProof/>
+                <w:webHidden/>
+              </w:rPr>
+              <w:fldChar w:fldCharType="end"/>
+            </w:r>
+          </w:hyperlink>
+        </w:p>
+        <w:p>
+          <w:pPr>
+            <w:pStyle w:val="TOC3"/>
+            <w:tabs>
+              <w:tab w:val="right" w:leader="dot" w:pos="9350"/>
+            </w:tabs>
+            <w:rPr>
+              <w:rFonts w:asciiTheme="minorHAnsi" w:hAnsiTheme="minorHAnsi"/>
+              <w:noProof/>
+              <w:sz w:val="22"/>
+              <w:lang w:val="en-PH" w:eastAsia="en-PH"/>
+            </w:rPr>
+          </w:pPr>
+          <w:hyperlink w:anchor="_Toc416165293" w:history="1">
+            <w:r>
+              <w:rPr>
+                <w:rStyle w:val="Hyperlink"/>
+                <w:rFonts w:cs="Times New Roman"/>
+                <w:noProof/>
+              </w:rPr>
+              <w:t>FRAMEWORK:</w:t>
+            </w:r>
+            <w:r>
+              <w:rPr>
+                <w:noProof/>
+                <w:webHidden/>
+              </w:rPr>
+              <w:tab/>
+            </w:r>
+            <w:r>
+              <w:rPr>
+                <w:noProof/>
+                <w:webHidden/>
+              </w:rPr>
+              <w:fldChar w:fldCharType="begin"/>
+            </w:r>
+            <w:r>
+              <w:rPr>
+                <w:noProof/>
+                <w:webHidden/>
+              </w:rPr>
+              <w:instrText xml:space="preserve"> PAGEREF _Toc416165293 \h </w:instrText>
+            </w:r>
+            <w:r>
+              <w:rPr>
+                <w:noProof/>
+                <w:webHidden/>
+              </w:rPr>
+            </w:r>
+            <w:r>
+              <w:rPr>
+                <w:noProof/>
+                <w:webHidden/>
+              </w:rPr>
+              <w:fldChar w:fldCharType="separate"/>
+            </w:r>
+            <w:r>
+              <w:rPr>
+                <w:noProof/>
+                <w:webHidden/>
+              </w:rPr>
+              <w:t>36</w:t>
             </w:r>
             <w:r>
               <w:rPr>
@@ -3353,13 +3902,13 @@
               <w:lang w:val="en-PH" w:eastAsia="en-PH"/>
             </w:rPr>
           </w:pPr>
-          <w:hyperlink w:anchor="_Toc415581828" w:history="1">
+          <w:hyperlink w:anchor="_Toc416165294" w:history="1">
             <w:r>
               <w:rPr>
                 <w:rStyle w:val="Hyperlink"/>
                 <w:noProof/>
               </w:rPr>
-              <w:t>Environmental Needs</w:t>
+              <w:t>Responsibilities</w:t>
             </w:r>
             <w:r>
               <w:rPr>
@@ -3380,7 +3929,7 @@
                 <w:noProof/>
                 <w:webHidden/>
               </w:rPr>
-              <w:instrText xml:space="preserve"> PAGEREF _Toc415581828 \h </w:instrText>
+              <w:instrText xml:space="preserve"> PAGEREF _Toc416165294 \h </w:instrText>
             </w:r>
             <w:r>
               <w:rPr>
@@ -3400,7 +3949,566 @@
                 <w:noProof/>
                 <w:webHidden/>
               </w:rPr>
-              <w:t>36</w:t>
+              <w:t>37</w:t>
+            </w:r>
+            <w:r>
+              <w:rPr>
+                <w:noProof/>
+                <w:webHidden/>
+              </w:rPr>
+              <w:fldChar w:fldCharType="end"/>
+            </w:r>
+          </w:hyperlink>
+        </w:p>
+        <w:p>
+          <w:pPr>
+            <w:pStyle w:val="TOC2"/>
+            <w:tabs>
+              <w:tab w:val="right" w:leader="dot" w:pos="9350"/>
+            </w:tabs>
+            <w:rPr>
+              <w:rFonts w:asciiTheme="minorHAnsi" w:hAnsiTheme="minorHAnsi"/>
+              <w:noProof/>
+              <w:sz w:val="22"/>
+              <w:lang w:val="en-PH" w:eastAsia="en-PH"/>
+            </w:rPr>
+          </w:pPr>
+          <w:hyperlink w:anchor="_Toc416165295" w:history="1">
+            <w:r>
+              <w:rPr>
+                <w:rStyle w:val="Hyperlink"/>
+                <w:noProof/>
+              </w:rPr>
+              <w:t>Staffing and Training</w:t>
+            </w:r>
+            <w:r>
+              <w:rPr>
+                <w:noProof/>
+                <w:webHidden/>
+              </w:rPr>
+              <w:tab/>
+            </w:r>
+            <w:r>
+              <w:rPr>
+                <w:noProof/>
+                <w:webHidden/>
+              </w:rPr>
+              <w:fldChar w:fldCharType="begin"/>
+            </w:r>
+            <w:r>
+              <w:rPr>
+                <w:noProof/>
+                <w:webHidden/>
+              </w:rPr>
+              <w:instrText xml:space="preserve"> PAGEREF _Toc416165295 \h </w:instrText>
+            </w:r>
+            <w:r>
+              <w:rPr>
+                <w:noProof/>
+                <w:webHidden/>
+              </w:rPr>
+            </w:r>
+            <w:r>
+              <w:rPr>
+                <w:noProof/>
+                <w:webHidden/>
+              </w:rPr>
+              <w:fldChar w:fldCharType="separate"/>
+            </w:r>
+            <w:r>
+              <w:rPr>
+                <w:noProof/>
+                <w:webHidden/>
+              </w:rPr>
+              <w:t>37</w:t>
+            </w:r>
+            <w:r>
+              <w:rPr>
+                <w:noProof/>
+                <w:webHidden/>
+              </w:rPr>
+              <w:fldChar w:fldCharType="end"/>
+            </w:r>
+          </w:hyperlink>
+        </w:p>
+        <w:p>
+          <w:pPr>
+            <w:pStyle w:val="TOC2"/>
+            <w:tabs>
+              <w:tab w:val="right" w:leader="dot" w:pos="9350"/>
+            </w:tabs>
+            <w:rPr>
+              <w:rFonts w:asciiTheme="minorHAnsi" w:hAnsiTheme="minorHAnsi"/>
+              <w:noProof/>
+              <w:sz w:val="22"/>
+              <w:lang w:val="en-PH" w:eastAsia="en-PH"/>
+            </w:rPr>
+          </w:pPr>
+          <w:hyperlink w:anchor="_Toc416165296" w:history="1">
+            <w:r>
+              <w:rPr>
+                <w:rStyle w:val="Hyperlink"/>
+                <w:noProof/>
+              </w:rPr>
+              <w:t>Schedule</w:t>
+            </w:r>
+            <w:r>
+              <w:rPr>
+                <w:noProof/>
+                <w:webHidden/>
+              </w:rPr>
+              <w:tab/>
+            </w:r>
+            <w:r>
+              <w:rPr>
+                <w:noProof/>
+                <w:webHidden/>
+              </w:rPr>
+              <w:fldChar w:fldCharType="begin"/>
+            </w:r>
+            <w:r>
+              <w:rPr>
+                <w:noProof/>
+                <w:webHidden/>
+              </w:rPr>
+              <w:instrText xml:space="preserve"> PAGEREF _Toc416165296 \h </w:instrText>
+            </w:r>
+            <w:r>
+              <w:rPr>
+                <w:noProof/>
+                <w:webHidden/>
+              </w:rPr>
+            </w:r>
+            <w:r>
+              <w:rPr>
+                <w:noProof/>
+                <w:webHidden/>
+              </w:rPr>
+              <w:fldChar w:fldCharType="separate"/>
+            </w:r>
+            <w:r>
+              <w:rPr>
+                <w:noProof/>
+                <w:webHidden/>
+              </w:rPr>
+              <w:t>38</w:t>
+            </w:r>
+            <w:r>
+              <w:rPr>
+                <w:noProof/>
+                <w:webHidden/>
+              </w:rPr>
+              <w:fldChar w:fldCharType="end"/>
+            </w:r>
+          </w:hyperlink>
+        </w:p>
+        <w:p>
+          <w:pPr>
+            <w:pStyle w:val="TOC2"/>
+            <w:tabs>
+              <w:tab w:val="right" w:leader="dot" w:pos="9350"/>
+            </w:tabs>
+            <w:rPr>
+              <w:rFonts w:asciiTheme="minorHAnsi" w:hAnsiTheme="minorHAnsi"/>
+              <w:noProof/>
+              <w:sz w:val="22"/>
+              <w:lang w:val="en-PH" w:eastAsia="en-PH"/>
+            </w:rPr>
+          </w:pPr>
+          <w:hyperlink w:anchor="_Toc416165297" w:history="1">
+            <w:r>
+              <w:rPr>
+                <w:rStyle w:val="Hyperlink"/>
+                <w:noProof/>
+              </w:rPr>
+              <w:t>Resources</w:t>
+            </w:r>
+            <w:r>
+              <w:rPr>
+                <w:noProof/>
+                <w:webHidden/>
+              </w:rPr>
+              <w:tab/>
+            </w:r>
+            <w:r>
+              <w:rPr>
+                <w:noProof/>
+                <w:webHidden/>
+              </w:rPr>
+              <w:fldChar w:fldCharType="begin"/>
+            </w:r>
+            <w:r>
+              <w:rPr>
+                <w:noProof/>
+                <w:webHidden/>
+              </w:rPr>
+              <w:instrText xml:space="preserve"> PAGEREF _Toc416165297 \h </w:instrText>
+            </w:r>
+            <w:r>
+              <w:rPr>
+                <w:noProof/>
+                <w:webHidden/>
+              </w:rPr>
+            </w:r>
+            <w:r>
+              <w:rPr>
+                <w:noProof/>
+                <w:webHidden/>
+              </w:rPr>
+              <w:fldChar w:fldCharType="separate"/>
+            </w:r>
+            <w:r>
+              <w:rPr>
+                <w:noProof/>
+                <w:webHidden/>
+              </w:rPr>
+              <w:t>39</w:t>
+            </w:r>
+            <w:r>
+              <w:rPr>
+                <w:noProof/>
+                <w:webHidden/>
+              </w:rPr>
+              <w:fldChar w:fldCharType="end"/>
+            </w:r>
+          </w:hyperlink>
+        </w:p>
+        <w:p>
+          <w:pPr>
+            <w:pStyle w:val="TOC2"/>
+            <w:tabs>
+              <w:tab w:val="right" w:leader="dot" w:pos="9350"/>
+            </w:tabs>
+            <w:rPr>
+              <w:rFonts w:asciiTheme="minorHAnsi" w:hAnsiTheme="minorHAnsi"/>
+              <w:noProof/>
+              <w:sz w:val="22"/>
+              <w:lang w:val="en-PH" w:eastAsia="en-PH"/>
+            </w:rPr>
+          </w:pPr>
+          <w:hyperlink w:anchor="_Toc416165298" w:history="1">
+            <w:r>
+              <w:rPr>
+                <w:rStyle w:val="Hyperlink"/>
+                <w:noProof/>
+              </w:rPr>
+              <w:t>Risks and Contingencies</w:t>
+            </w:r>
+            <w:r>
+              <w:rPr>
+                <w:noProof/>
+                <w:webHidden/>
+              </w:rPr>
+              <w:tab/>
+            </w:r>
+            <w:r>
+              <w:rPr>
+                <w:noProof/>
+                <w:webHidden/>
+              </w:rPr>
+              <w:fldChar w:fldCharType="begin"/>
+            </w:r>
+            <w:r>
+              <w:rPr>
+                <w:noProof/>
+                <w:webHidden/>
+              </w:rPr>
+              <w:instrText xml:space="preserve"> PAGEREF _Toc416165298 \h </w:instrText>
+            </w:r>
+            <w:r>
+              <w:rPr>
+                <w:noProof/>
+                <w:webHidden/>
+              </w:rPr>
+            </w:r>
+            <w:r>
+              <w:rPr>
+                <w:noProof/>
+                <w:webHidden/>
+              </w:rPr>
+              <w:fldChar w:fldCharType="separate"/>
+            </w:r>
+            <w:r>
+              <w:rPr>
+                <w:noProof/>
+                <w:webHidden/>
+              </w:rPr>
+              <w:t>39</w:t>
+            </w:r>
+            <w:r>
+              <w:rPr>
+                <w:noProof/>
+                <w:webHidden/>
+              </w:rPr>
+              <w:fldChar w:fldCharType="end"/>
+            </w:r>
+          </w:hyperlink>
+        </w:p>
+        <w:p>
+          <w:pPr>
+            <w:pStyle w:val="TOC2"/>
+            <w:tabs>
+              <w:tab w:val="right" w:leader="dot" w:pos="9350"/>
+            </w:tabs>
+            <w:rPr>
+              <w:rFonts w:asciiTheme="minorHAnsi" w:hAnsiTheme="minorHAnsi"/>
+              <w:noProof/>
+              <w:sz w:val="22"/>
+              <w:lang w:val="en-PH" w:eastAsia="en-PH"/>
+            </w:rPr>
+          </w:pPr>
+          <w:hyperlink w:anchor="_Toc416165299" w:history="1">
+            <w:r>
+              <w:rPr>
+                <w:rStyle w:val="Hyperlink"/>
+                <w:rFonts w:eastAsia="Times New Roman"/>
+                <w:noProof/>
+                <w:lang w:val="en-PH" w:eastAsia="en-PH"/>
+              </w:rPr>
+              <w:t>Approvals</w:t>
+            </w:r>
+            <w:r>
+              <w:rPr>
+                <w:noProof/>
+                <w:webHidden/>
+              </w:rPr>
+              <w:tab/>
+            </w:r>
+            <w:r>
+              <w:rPr>
+                <w:noProof/>
+                <w:webHidden/>
+              </w:rPr>
+              <w:fldChar w:fldCharType="begin"/>
+            </w:r>
+            <w:r>
+              <w:rPr>
+                <w:noProof/>
+                <w:webHidden/>
+              </w:rPr>
+              <w:instrText xml:space="preserve"> PAGEREF _Toc416165299 \h </w:instrText>
+            </w:r>
+            <w:r>
+              <w:rPr>
+                <w:noProof/>
+                <w:webHidden/>
+              </w:rPr>
+            </w:r>
+            <w:r>
+              <w:rPr>
+                <w:noProof/>
+                <w:webHidden/>
+              </w:rPr>
+              <w:fldChar w:fldCharType="separate"/>
+            </w:r>
+            <w:r>
+              <w:rPr>
+                <w:noProof/>
+                <w:webHidden/>
+              </w:rPr>
+              <w:t>39</w:t>
+            </w:r>
+            <w:r>
+              <w:rPr>
+                <w:noProof/>
+                <w:webHidden/>
+              </w:rPr>
+              <w:fldChar w:fldCharType="end"/>
+            </w:r>
+          </w:hyperlink>
+        </w:p>
+        <w:p>
+          <w:pPr>
+            <w:pStyle w:val="TOC1"/>
+            <w:rPr>
+              <w:rFonts w:asciiTheme="minorHAnsi" w:hAnsiTheme="minorHAnsi"/>
+              <w:sz w:val="22"/>
+              <w:vertAlign w:val="baseline"/>
+              <w:lang w:val="en-PH" w:eastAsia="en-PH"/>
+            </w:rPr>
+          </w:pPr>
+          <w:hyperlink w:anchor="_Toc416165300" w:history="1">
+            <w:r>
+              <w:rPr>
+                <w:rStyle w:val="Hyperlink"/>
+              </w:rPr>
+              <w:t>Deployment Plan</w:t>
+            </w:r>
+            <w:r>
+              <w:rPr>
+                <w:webHidden/>
+              </w:rPr>
+              <w:tab/>
+            </w:r>
+            <w:r>
+              <w:rPr>
+                <w:webHidden/>
+              </w:rPr>
+              <w:fldChar w:fldCharType="begin"/>
+            </w:r>
+            <w:r>
+              <w:rPr>
+                <w:webHidden/>
+              </w:rPr>
+              <w:instrText xml:space="preserve"> PAGEREF _Toc416165300 \h </w:instrText>
+            </w:r>
+            <w:r>
+              <w:rPr>
+                <w:webHidden/>
+              </w:rPr>
+            </w:r>
+            <w:r>
+              <w:rPr>
+                <w:webHidden/>
+              </w:rPr>
+              <w:fldChar w:fldCharType="separate"/>
+            </w:r>
+            <w:r>
+              <w:rPr>
+                <w:webHidden/>
+              </w:rPr>
+              <w:t>40</w:t>
+            </w:r>
+            <w:r>
+              <w:rPr>
+                <w:webHidden/>
+              </w:rPr>
+              <w:fldChar w:fldCharType="end"/>
+            </w:r>
+          </w:hyperlink>
+        </w:p>
+        <w:p>
+          <w:pPr>
+            <w:pStyle w:val="TOC2"/>
+            <w:tabs>
+              <w:tab w:val="right" w:leader="dot" w:pos="9350"/>
+            </w:tabs>
+            <w:rPr>
+              <w:rFonts w:asciiTheme="minorHAnsi" w:hAnsiTheme="minorHAnsi"/>
+              <w:noProof/>
+              <w:sz w:val="22"/>
+              <w:lang w:val="en-PH" w:eastAsia="en-PH"/>
+            </w:rPr>
+          </w:pPr>
+          <w:hyperlink w:anchor="_Toc416165301" w:history="1">
+            <w:r>
+              <w:rPr>
+                <w:rStyle w:val="Hyperlink"/>
+                <w:noProof/>
+              </w:rPr>
+              <w:t>Introduction</w:t>
+            </w:r>
+            <w:r>
+              <w:rPr>
+                <w:noProof/>
+                <w:webHidden/>
+              </w:rPr>
+              <w:tab/>
+            </w:r>
+            <w:r>
+              <w:rPr>
+                <w:noProof/>
+                <w:webHidden/>
+              </w:rPr>
+              <w:fldChar w:fldCharType="begin"/>
+            </w:r>
+            <w:r>
+              <w:rPr>
+                <w:noProof/>
+                <w:webHidden/>
+              </w:rPr>
+              <w:instrText xml:space="preserve"> PAGEREF _Toc416165301 \h </w:instrText>
+            </w:r>
+            <w:r>
+              <w:rPr>
+                <w:noProof/>
+                <w:webHidden/>
+              </w:rPr>
+            </w:r>
+            <w:r>
+              <w:rPr>
+                <w:noProof/>
+                <w:webHidden/>
+              </w:rPr>
+              <w:fldChar w:fldCharType="separate"/>
+            </w:r>
+            <w:r>
+              <w:rPr>
+                <w:noProof/>
+                <w:webHidden/>
+              </w:rPr>
+              <w:t>40</w:t>
+            </w:r>
+            <w:r>
+              <w:rPr>
+                <w:noProof/>
+                <w:webHidden/>
+              </w:rPr>
+              <w:fldChar w:fldCharType="end"/>
+            </w:r>
+          </w:hyperlink>
+        </w:p>
+        <w:p>
+          <w:pPr>
+            <w:pStyle w:val="TOC2"/>
+            <w:tabs>
+              <w:tab w:val="right" w:leader="dot" w:pos="9350"/>
+            </w:tabs>
+            <w:rPr>
+              <w:rFonts w:asciiTheme="minorHAnsi" w:hAnsiTheme="minorHAnsi"/>
+              <w:noProof/>
+              <w:sz w:val="22"/>
+              <w:lang w:val="en-PH" w:eastAsia="en-PH"/>
+            </w:rPr>
+          </w:pPr>
+          <w:hyperlink w:anchor="_Toc416165302" w:history="1">
+            <w:r>
+              <w:rPr>
+                <w:rStyle w:val="Hyperlink"/>
+                <w:noProof/>
+              </w:rPr>
+              <w:t>Background</w:t>
+            </w:r>
+            <w:r>
+              <w:rPr>
+                <w:noProof/>
+                <w:webHidden/>
+              </w:rPr>
+              <w:tab/>
+            </w:r>
+            <w:r>
+              <w:rPr>
+                <w:noProof/>
+                <w:webHidden/>
+              </w:rPr>
+              <w:fldChar w:fldCharType="begin"/>
+            </w:r>
+            <w:r>
+              <w:rPr>
+                <w:noProof/>
+                <w:webHidden/>
+              </w:rPr>
+              <w:instrText xml:space="preserve"> PAGEREF _Toc416165302 \h </w:instrText>
+            </w:r>
+            <w:r>
+              <w:rPr>
+                <w:noProof/>
+                <w:webHidden/>
+              </w:rPr>
+            </w:r>
+            <w:r>
+              <w:rPr>
+                <w:noProof/>
+                <w:webHidden/>
+              </w:rPr>
+              <w:fldChar w:fldCharType="separate"/>
+            </w:r>
+            <w:r>
+              <w:rPr>
+                <w:noProof/>
+                <w:webHidden/>
+              </w:rPr>
+              <w:t>40</w:t>
             </w:r>
             <w:r>
               <w:rPr>
@@ -3424,14 +4532,13 @@
               <w:lang w:val="en-PH" w:eastAsia="en-PH"/>
             </w:rPr>
           </w:pPr>
-          <w:hyperlink w:anchor="_Toc415581829" w:history="1">
+          <w:hyperlink w:anchor="_Toc416165303" w:history="1">
             <w:r>
               <w:rPr>
                 <w:rStyle w:val="Hyperlink"/>
-                <w:rFonts w:cs="Times New Roman"/>
                 <w:noProof/>
               </w:rPr>
-              <w:t>HARDWARE ENVIRONMENT:</w:t>
+              <w:t>The Project</w:t>
             </w:r>
             <w:r>
               <w:rPr>
@@ -3452,7 +4559,7 @@
                 <w:noProof/>
                 <w:webHidden/>
               </w:rPr>
-              <w:instrText xml:space="preserve"> PAGEREF _Toc415581829 \h </w:instrText>
+              <w:instrText xml:space="preserve"> PAGEREF _Toc416165303 \h </w:instrText>
             </w:r>
             <w:r>
               <w:rPr>
@@ -3472,7 +4579,7 @@
                 <w:noProof/>
                 <w:webHidden/>
               </w:rPr>
-              <w:t>36</w:t>
+              <w:t>40</w:t>
             </w:r>
             <w:r>
               <w:rPr>
@@ -3496,14 +4603,13 @@
               <w:lang w:val="en-PH" w:eastAsia="en-PH"/>
             </w:rPr>
           </w:pPr>
-          <w:hyperlink w:anchor="_Toc415581830" w:history="1">
+          <w:hyperlink w:anchor="_Toc416165304" w:history="1">
             <w:r>
               <w:rPr>
                 <w:rStyle w:val="Hyperlink"/>
-                <w:rFonts w:cs="Times New Roman"/>
                 <w:noProof/>
               </w:rPr>
-              <w:t>SOFTWARE ENVIRONMENT:</w:t>
+              <w:t>AMPAPhil Technology</w:t>
             </w:r>
             <w:r>
               <w:rPr>
@@ -3524,7 +4630,7 @@
                 <w:noProof/>
                 <w:webHidden/>
               </w:rPr>
-              <w:instrText xml:space="preserve"> PAGEREF _Toc415581830 \h </w:instrText>
+              <w:instrText xml:space="preserve"> PAGEREF _Toc416165304 \h </w:instrText>
             </w:r>
             <w:r>
               <w:rPr>
@@ -3544,7 +4650,433 @@
                 <w:noProof/>
                 <w:webHidden/>
               </w:rPr>
-              <w:t>36</w:t>
+              <w:t>41</w:t>
+            </w:r>
+            <w:r>
+              <w:rPr>
+                <w:noProof/>
+                <w:webHidden/>
+              </w:rPr>
+              <w:fldChar w:fldCharType="end"/>
+            </w:r>
+          </w:hyperlink>
+        </w:p>
+        <w:p>
+          <w:pPr>
+            <w:pStyle w:val="TOC2"/>
+            <w:tabs>
+              <w:tab w:val="right" w:leader="dot" w:pos="9350"/>
+            </w:tabs>
+            <w:rPr>
+              <w:rFonts w:asciiTheme="minorHAnsi" w:hAnsiTheme="minorHAnsi"/>
+              <w:noProof/>
+              <w:sz w:val="22"/>
+              <w:lang w:val="en-PH" w:eastAsia="en-PH"/>
+            </w:rPr>
+          </w:pPr>
+          <w:hyperlink w:anchor="_Toc416165305" w:history="1">
+            <w:r>
+              <w:rPr>
+                <w:rStyle w:val="Hyperlink"/>
+                <w:noProof/>
+              </w:rPr>
+              <w:t>Deployment Schedule and Resources</w:t>
+            </w:r>
+            <w:r>
+              <w:rPr>
+                <w:noProof/>
+                <w:webHidden/>
+              </w:rPr>
+              <w:tab/>
+            </w:r>
+            <w:r>
+              <w:rPr>
+                <w:noProof/>
+                <w:webHidden/>
+              </w:rPr>
+              <w:fldChar w:fldCharType="begin"/>
+            </w:r>
+            <w:r>
+              <w:rPr>
+                <w:noProof/>
+                <w:webHidden/>
+              </w:rPr>
+              <w:instrText xml:space="preserve"> PAGEREF _Toc416165305 \h </w:instrText>
+            </w:r>
+            <w:r>
+              <w:rPr>
+                <w:noProof/>
+                <w:webHidden/>
+              </w:rPr>
+            </w:r>
+            <w:r>
+              <w:rPr>
+                <w:noProof/>
+                <w:webHidden/>
+              </w:rPr>
+              <w:fldChar w:fldCharType="separate"/>
+            </w:r>
+            <w:r>
+              <w:rPr>
+                <w:noProof/>
+                <w:webHidden/>
+              </w:rPr>
+              <w:t>41</w:t>
+            </w:r>
+            <w:r>
+              <w:rPr>
+                <w:noProof/>
+                <w:webHidden/>
+              </w:rPr>
+              <w:fldChar w:fldCharType="end"/>
+            </w:r>
+          </w:hyperlink>
+        </w:p>
+        <w:p>
+          <w:pPr>
+            <w:pStyle w:val="TOC2"/>
+            <w:tabs>
+              <w:tab w:val="right" w:leader="dot" w:pos="9350"/>
+            </w:tabs>
+            <w:rPr>
+              <w:rFonts w:asciiTheme="minorHAnsi" w:hAnsiTheme="minorHAnsi"/>
+              <w:noProof/>
+              <w:sz w:val="22"/>
+              <w:lang w:val="en-PH" w:eastAsia="en-PH"/>
+            </w:rPr>
+          </w:pPr>
+          <w:hyperlink w:anchor="_Toc416165306" w:history="1">
+            <w:r>
+              <w:rPr>
+                <w:rStyle w:val="Hyperlink"/>
+                <w:noProof/>
+              </w:rPr>
+              <w:t>Roles and Responsibilities</w:t>
+            </w:r>
+            <w:r>
+              <w:rPr>
+                <w:noProof/>
+                <w:webHidden/>
+              </w:rPr>
+              <w:tab/>
+            </w:r>
+            <w:r>
+              <w:rPr>
+                <w:noProof/>
+                <w:webHidden/>
+              </w:rPr>
+              <w:fldChar w:fldCharType="begin"/>
+            </w:r>
+            <w:r>
+              <w:rPr>
+                <w:noProof/>
+                <w:webHidden/>
+              </w:rPr>
+              <w:instrText xml:space="preserve"> PAGEREF _Toc416165306 \h </w:instrText>
+            </w:r>
+            <w:r>
+              <w:rPr>
+                <w:noProof/>
+                <w:webHidden/>
+              </w:rPr>
+            </w:r>
+            <w:r>
+              <w:rPr>
+                <w:noProof/>
+                <w:webHidden/>
+              </w:rPr>
+              <w:fldChar w:fldCharType="separate"/>
+            </w:r>
+            <w:r>
+              <w:rPr>
+                <w:noProof/>
+                <w:webHidden/>
+              </w:rPr>
+              <w:t>41</w:t>
+            </w:r>
+            <w:r>
+              <w:rPr>
+                <w:noProof/>
+                <w:webHidden/>
+              </w:rPr>
+              <w:fldChar w:fldCharType="end"/>
+            </w:r>
+          </w:hyperlink>
+        </w:p>
+        <w:p>
+          <w:pPr>
+            <w:pStyle w:val="TOC2"/>
+            <w:tabs>
+              <w:tab w:val="right" w:leader="dot" w:pos="9350"/>
+            </w:tabs>
+            <w:rPr>
+              <w:rFonts w:asciiTheme="minorHAnsi" w:hAnsiTheme="minorHAnsi"/>
+              <w:noProof/>
+              <w:sz w:val="22"/>
+              <w:lang w:val="en-PH" w:eastAsia="en-PH"/>
+            </w:rPr>
+          </w:pPr>
+          <w:hyperlink w:anchor="_Toc416165307" w:history="1">
+            <w:r>
+              <w:rPr>
+                <w:rStyle w:val="Hyperlink"/>
+                <w:noProof/>
+              </w:rPr>
+              <w:t>Training Requirements</w:t>
+            </w:r>
+            <w:r>
+              <w:rPr>
+                <w:noProof/>
+                <w:webHidden/>
+              </w:rPr>
+              <w:tab/>
+            </w:r>
+            <w:r>
+              <w:rPr>
+                <w:noProof/>
+                <w:webHidden/>
+              </w:rPr>
+              <w:fldChar w:fldCharType="begin"/>
+            </w:r>
+            <w:r>
+              <w:rPr>
+                <w:noProof/>
+                <w:webHidden/>
+              </w:rPr>
+              <w:instrText xml:space="preserve"> PAGEREF _Toc416165307 \h </w:instrText>
+            </w:r>
+            <w:r>
+              <w:rPr>
+                <w:noProof/>
+                <w:webHidden/>
+              </w:rPr>
+            </w:r>
+            <w:r>
+              <w:rPr>
+                <w:noProof/>
+                <w:webHidden/>
+              </w:rPr>
+              <w:fldChar w:fldCharType="separate"/>
+            </w:r>
+            <w:r>
+              <w:rPr>
+                <w:noProof/>
+                <w:webHidden/>
+              </w:rPr>
+              <w:t>42</w:t>
+            </w:r>
+            <w:r>
+              <w:rPr>
+                <w:noProof/>
+                <w:webHidden/>
+              </w:rPr>
+              <w:fldChar w:fldCharType="end"/>
+            </w:r>
+          </w:hyperlink>
+        </w:p>
+        <w:p>
+          <w:pPr>
+            <w:pStyle w:val="TOC2"/>
+            <w:tabs>
+              <w:tab w:val="right" w:leader="dot" w:pos="9350"/>
+            </w:tabs>
+            <w:rPr>
+              <w:rFonts w:asciiTheme="minorHAnsi" w:hAnsiTheme="minorHAnsi"/>
+              <w:noProof/>
+              <w:sz w:val="22"/>
+              <w:lang w:val="en-PH" w:eastAsia="en-PH"/>
+            </w:rPr>
+          </w:pPr>
+          <w:hyperlink w:anchor="_Toc416165308" w:history="1">
+            <w:r>
+              <w:rPr>
+                <w:rStyle w:val="Hyperlink"/>
+                <w:noProof/>
+              </w:rPr>
+              <w:t>Installation</w:t>
+            </w:r>
+            <w:r>
+              <w:rPr>
+                <w:noProof/>
+                <w:webHidden/>
+              </w:rPr>
+              <w:tab/>
+            </w:r>
+            <w:r>
+              <w:rPr>
+                <w:noProof/>
+                <w:webHidden/>
+              </w:rPr>
+              <w:fldChar w:fldCharType="begin"/>
+            </w:r>
+            <w:r>
+              <w:rPr>
+                <w:noProof/>
+                <w:webHidden/>
+              </w:rPr>
+              <w:instrText xml:space="preserve"> PAGEREF _Toc416165308 \h </w:instrText>
+            </w:r>
+            <w:r>
+              <w:rPr>
+                <w:noProof/>
+                <w:webHidden/>
+              </w:rPr>
+            </w:r>
+            <w:r>
+              <w:rPr>
+                <w:noProof/>
+                <w:webHidden/>
+              </w:rPr>
+              <w:fldChar w:fldCharType="separate"/>
+            </w:r>
+            <w:r>
+              <w:rPr>
+                <w:noProof/>
+                <w:webHidden/>
+              </w:rPr>
+              <w:t>42</w:t>
+            </w:r>
+            <w:r>
+              <w:rPr>
+                <w:noProof/>
+                <w:webHidden/>
+              </w:rPr>
+              <w:fldChar w:fldCharType="end"/>
+            </w:r>
+          </w:hyperlink>
+        </w:p>
+        <w:p>
+          <w:pPr>
+            <w:pStyle w:val="TOC2"/>
+            <w:tabs>
+              <w:tab w:val="right" w:leader="dot" w:pos="9350"/>
+            </w:tabs>
+            <w:rPr>
+              <w:rFonts w:asciiTheme="minorHAnsi" w:hAnsiTheme="minorHAnsi"/>
+              <w:noProof/>
+              <w:sz w:val="22"/>
+              <w:lang w:val="en-PH" w:eastAsia="en-PH"/>
+            </w:rPr>
+          </w:pPr>
+          <w:hyperlink w:anchor="_Toc416165309" w:history="1">
+            <w:r>
+              <w:rPr>
+                <w:rStyle w:val="Hyperlink"/>
+                <w:noProof/>
+              </w:rPr>
+              <w:t>Hosting</w:t>
+            </w:r>
+            <w:r>
+              <w:rPr>
+                <w:noProof/>
+                <w:webHidden/>
+              </w:rPr>
+              <w:tab/>
+            </w:r>
+            <w:r>
+              <w:rPr>
+                <w:noProof/>
+                <w:webHidden/>
+              </w:rPr>
+              <w:fldChar w:fldCharType="begin"/>
+            </w:r>
+            <w:r>
+              <w:rPr>
+                <w:noProof/>
+                <w:webHidden/>
+              </w:rPr>
+              <w:instrText xml:space="preserve"> PAGEREF _Toc416165309 \h </w:instrText>
+            </w:r>
+            <w:r>
+              <w:rPr>
+                <w:noProof/>
+                <w:webHidden/>
+              </w:rPr>
+            </w:r>
+            <w:r>
+              <w:rPr>
+                <w:noProof/>
+                <w:webHidden/>
+              </w:rPr>
+              <w:fldChar w:fldCharType="separate"/>
+            </w:r>
+            <w:r>
+              <w:rPr>
+                <w:noProof/>
+                <w:webHidden/>
+              </w:rPr>
+              <w:t>42</w:t>
+            </w:r>
+            <w:r>
+              <w:rPr>
+                <w:noProof/>
+                <w:webHidden/>
+              </w:rPr>
+              <w:fldChar w:fldCharType="end"/>
+            </w:r>
+          </w:hyperlink>
+        </w:p>
+        <w:p>
+          <w:pPr>
+            <w:pStyle w:val="TOC2"/>
+            <w:tabs>
+              <w:tab w:val="right" w:leader="dot" w:pos="9350"/>
+            </w:tabs>
+            <w:rPr>
+              <w:rFonts w:asciiTheme="minorHAnsi" w:hAnsiTheme="minorHAnsi"/>
+              <w:noProof/>
+              <w:sz w:val="22"/>
+              <w:lang w:val="en-PH" w:eastAsia="en-PH"/>
+            </w:rPr>
+          </w:pPr>
+          <w:hyperlink w:anchor="_Toc416165310" w:history="1">
+            <w:r>
+              <w:rPr>
+                <w:rStyle w:val="Hyperlink"/>
+                <w:noProof/>
+              </w:rPr>
+              <w:t>Future Sustainability</w:t>
+            </w:r>
+            <w:r>
+              <w:rPr>
+                <w:noProof/>
+                <w:webHidden/>
+              </w:rPr>
+              <w:tab/>
+            </w:r>
+            <w:r>
+              <w:rPr>
+                <w:noProof/>
+                <w:webHidden/>
+              </w:rPr>
+              <w:fldChar w:fldCharType="begin"/>
+            </w:r>
+            <w:r>
+              <w:rPr>
+                <w:noProof/>
+                <w:webHidden/>
+              </w:rPr>
+              <w:instrText xml:space="preserve"> PAGEREF _Toc416165310 \h </w:instrText>
+            </w:r>
+            <w:r>
+              <w:rPr>
+                <w:noProof/>
+                <w:webHidden/>
+              </w:rPr>
+            </w:r>
+            <w:r>
+              <w:rPr>
+                <w:noProof/>
+                <w:webHidden/>
+              </w:rPr>
+              <w:fldChar w:fldCharType="separate"/>
+            </w:r>
+            <w:r>
+              <w:rPr>
+                <w:noProof/>
+                <w:webHidden/>
+              </w:rPr>
+              <w:t>43</w:t>
             </w:r>
             <w:r>
               <w:rPr>
@@ -3568,13 +5100,13 @@
               <w:lang w:val="en-PH" w:eastAsia="en-PH"/>
             </w:rPr>
           </w:pPr>
-          <w:hyperlink w:anchor="_Toc415581831" w:history="1">
+          <w:hyperlink w:anchor="_Toc416165311" w:history="1">
             <w:r>
               <w:rPr>
                 <w:rStyle w:val="Hyperlink"/>
                 <w:noProof/>
               </w:rPr>
-              <w:t>DATABASE SERVER:</w:t>
+              <w:t>Support and Maintenance</w:t>
             </w:r>
             <w:r>
               <w:rPr>
@@ -3595,7 +5127,7 @@
                 <w:noProof/>
                 <w:webHidden/>
               </w:rPr>
-              <w:instrText xml:space="preserve"> PAGEREF _Toc415581831 \h </w:instrText>
+              <w:instrText xml:space="preserve"> PAGEREF _Toc416165311 \h </w:instrText>
             </w:r>
             <w:r>
               <w:rPr>
@@ -3615,7 +5147,7 @@
                 <w:noProof/>
                 <w:webHidden/>
               </w:rPr>
-              <w:t>36</w:t>
+              <w:t>43</w:t>
             </w:r>
             <w:r>
               <w:rPr>
@@ -3628,69 +5160,58 @@
         </w:p>
         <w:p>
           <w:pPr>
-            <w:pStyle w:val="TOC3"/>
-            <w:tabs>
-              <w:tab w:val="right" w:leader="dot" w:pos="9350"/>
-            </w:tabs>
+            <w:pStyle w:val="TOC1"/>
             <w:rPr>
               <w:rFonts w:asciiTheme="minorHAnsi" w:hAnsiTheme="minorHAnsi"/>
-              <w:noProof/>
               <w:sz w:val="22"/>
+              <w:vertAlign w:val="baseline"/>
               <w:lang w:val="en-PH" w:eastAsia="en-PH"/>
             </w:rPr>
           </w:pPr>
-          <w:hyperlink w:anchor="_Toc415581832" w:history="1">
+          <w:hyperlink w:anchor="_Toc416165312" w:history="1">
             <w:r>
               <w:rPr>
                 <w:rStyle w:val="Hyperlink"/>
-                <w:noProof/>
-              </w:rPr>
-              <w:t>WEB SERVER APPLICATION:</w:t>
-            </w:r>
-            <w:r>
-              <w:rPr>
-                <w:noProof/>
+              </w:rPr>
+              <w:t>Acceptance Plan</w:t>
+            </w:r>
+            <w:r>
+              <w:rPr>
                 <w:webHidden/>
               </w:rPr>
               <w:tab/>
             </w:r>
             <w:r>
               <w:rPr>
-                <w:noProof/>
                 <w:webHidden/>
               </w:rPr>
               <w:fldChar w:fldCharType="begin"/>
             </w:r>
             <w:r>
               <w:rPr>
-                <w:noProof/>
                 <w:webHidden/>
               </w:rPr>
-              <w:instrText xml:space="preserve"> PAGEREF _Toc415581832 \h </w:instrText>
-            </w:r>
-            <w:r>
-              <w:rPr>
-                <w:noProof/>
+              <w:instrText xml:space="preserve"> PAGEREF _Toc416165312 \h </w:instrText>
+            </w:r>
+            <w:r>
+              <w:rPr>
                 <w:webHidden/>
               </w:rPr>
             </w:r>
             <w:r>
               <w:rPr>
-                <w:noProof/>
                 <w:webHidden/>
               </w:rPr>
               <w:fldChar w:fldCharType="separate"/>
             </w:r>
             <w:r>
               <w:rPr>
-                <w:noProof/>
                 <w:webHidden/>
               </w:rPr>
-              <w:t>36</w:t>
-            </w:r>
-            <w:r>
-              <w:rPr>
-                <w:noProof/>
+              <w:t>43</w:t>
+            </w:r>
+            <w:r>
+              <w:rPr>
                 <w:webHidden/>
               </w:rPr>
               <w:fldChar w:fldCharType="end"/>
@@ -3699,213 +5220,58 @@
         </w:p>
         <w:p>
           <w:pPr>
-            <w:pStyle w:val="TOC3"/>
-            <w:tabs>
-              <w:tab w:val="right" w:leader="dot" w:pos="9350"/>
-            </w:tabs>
+            <w:pStyle w:val="TOC1"/>
             <w:rPr>
               <w:rFonts w:asciiTheme="minorHAnsi" w:hAnsiTheme="minorHAnsi"/>
-              <w:noProof/>
               <w:sz w:val="22"/>
+              <w:vertAlign w:val="baseline"/>
               <w:lang w:val="en-PH" w:eastAsia="en-PH"/>
             </w:rPr>
           </w:pPr>
-          <w:hyperlink w:anchor="_Toc415581833" w:history="1">
+          <w:hyperlink w:anchor="_Toc416165313" w:history="1">
             <w:r>
               <w:rPr>
                 <w:rStyle w:val="Hyperlink"/>
-                <w:noProof/>
-              </w:rPr>
-              <w:t>OPERATING SYSTEM:</w:t>
-            </w:r>
-            <w:r>
-              <w:rPr>
-                <w:noProof/>
+              </w:rPr>
+              <w:t>Installation and Acceptance</w:t>
+            </w:r>
+            <w:r>
+              <w:rPr>
                 <w:webHidden/>
               </w:rPr>
               <w:tab/>
             </w:r>
             <w:r>
               <w:rPr>
-                <w:noProof/>
                 <w:webHidden/>
               </w:rPr>
               <w:fldChar w:fldCharType="begin"/>
             </w:r>
             <w:r>
               <w:rPr>
-                <w:noProof/>
                 <w:webHidden/>
               </w:rPr>
-              <w:instrText xml:space="preserve"> PAGEREF _Toc415581833 \h </w:instrText>
-            </w:r>
-            <w:r>
-              <w:rPr>
-                <w:noProof/>
+              <w:instrText xml:space="preserve"> PAGEREF _Toc416165313 \h </w:instrText>
+            </w:r>
+            <w:r>
+              <w:rPr>
                 <w:webHidden/>
               </w:rPr>
             </w:r>
             <w:r>
               <w:rPr>
-                <w:noProof/>
                 <w:webHidden/>
               </w:rPr>
               <w:fldChar w:fldCharType="separate"/>
             </w:r>
             <w:r>
               <w:rPr>
-                <w:noProof/>
                 <w:webHidden/>
               </w:rPr>
-              <w:t>36</w:t>
-            </w:r>
-            <w:r>
-              <w:rPr>
-                <w:noProof/>
-                <w:webHidden/>
-              </w:rPr>
-              <w:fldChar w:fldCharType="end"/>
-            </w:r>
-          </w:hyperlink>
-        </w:p>
-        <w:p>
-          <w:pPr>
-            <w:pStyle w:val="TOC3"/>
-            <w:tabs>
-              <w:tab w:val="right" w:leader="dot" w:pos="9350"/>
-            </w:tabs>
-            <w:rPr>
-              <w:rFonts w:asciiTheme="minorHAnsi" w:hAnsiTheme="minorHAnsi"/>
-              <w:noProof/>
-              <w:sz w:val="22"/>
-              <w:lang w:val="en-PH" w:eastAsia="en-PH"/>
-            </w:rPr>
-          </w:pPr>
-          <w:hyperlink w:anchor="_Toc415581834" w:history="1">
-            <w:r>
-              <w:rPr>
-                <w:rStyle w:val="Hyperlink"/>
-                <w:rFonts w:cs="Times New Roman"/>
-                <w:noProof/>
-              </w:rPr>
-              <w:t>TOOLS:</w:t>
-            </w:r>
-            <w:r>
-              <w:rPr>
-                <w:noProof/>
-                <w:webHidden/>
-              </w:rPr>
-              <w:tab/>
-            </w:r>
-            <w:r>
-              <w:rPr>
-                <w:noProof/>
-                <w:webHidden/>
-              </w:rPr>
-              <w:fldChar w:fldCharType="begin"/>
-            </w:r>
-            <w:r>
-              <w:rPr>
-                <w:noProof/>
-                <w:webHidden/>
-              </w:rPr>
-              <w:instrText xml:space="preserve"> PAGEREF _Toc415581834 \h </w:instrText>
-            </w:r>
-            <w:r>
-              <w:rPr>
-                <w:noProof/>
-                <w:webHidden/>
-              </w:rPr>
-            </w:r>
-            <w:r>
-              <w:rPr>
-                <w:noProof/>
-                <w:webHidden/>
-              </w:rPr>
-              <w:fldChar w:fldCharType="separate"/>
-            </w:r>
-            <w:r>
-              <w:rPr>
-                <w:noProof/>
-                <w:webHidden/>
-              </w:rPr>
-              <w:t>36</w:t>
-            </w:r>
-            <w:r>
-              <w:rPr>
-                <w:noProof/>
-                <w:webHidden/>
-              </w:rPr>
-              <w:fldChar w:fldCharType="end"/>
-            </w:r>
-          </w:hyperlink>
-        </w:p>
-        <w:p>
-          <w:pPr>
-            <w:pStyle w:val="TOC3"/>
-            <w:tabs>
-              <w:tab w:val="right" w:leader="dot" w:pos="9350"/>
-            </w:tabs>
-            <w:rPr>
-              <w:rFonts w:asciiTheme="minorHAnsi" w:hAnsiTheme="minorHAnsi"/>
-              <w:noProof/>
-              <w:sz w:val="22"/>
-              <w:lang w:val="en-PH" w:eastAsia="en-PH"/>
-            </w:rPr>
-          </w:pPr>
-          <w:hyperlink w:anchor="_Toc415581835" w:history="1">
-            <w:r>
-              <w:rPr>
-                <w:rStyle w:val="Hyperlink"/>
-                <w:rFonts w:cs="Times New Roman"/>
-                <w:noProof/>
-              </w:rPr>
-              <w:t>FRAMEWORK:</w:t>
-            </w:r>
-            <w:r>
-              <w:rPr>
-                <w:noProof/>
-                <w:webHidden/>
-              </w:rPr>
-              <w:tab/>
-            </w:r>
-            <w:r>
-              <w:rPr>
-                <w:noProof/>
-                <w:webHidden/>
-              </w:rPr>
-              <w:fldChar w:fldCharType="begin"/>
-            </w:r>
-            <w:r>
-              <w:rPr>
-                <w:noProof/>
-                <w:webHidden/>
-              </w:rPr>
-              <w:instrText xml:space="preserve"> PAGEREF _Toc415581835 \h </w:instrText>
-            </w:r>
-            <w:r>
-              <w:rPr>
-                <w:noProof/>
-                <w:webHidden/>
-              </w:rPr>
-            </w:r>
-            <w:r>
-              <w:rPr>
-                <w:noProof/>
-                <w:webHidden/>
-              </w:rPr>
-              <w:fldChar w:fldCharType="separate"/>
-            </w:r>
-            <w:r>
-              <w:rPr>
-                <w:noProof/>
-                <w:webHidden/>
-              </w:rPr>
-              <w:t>36</w:t>
-            </w:r>
-            <w:r>
-              <w:rPr>
-                <w:noProof/>
+              <w:t>44</w:t>
+            </w:r>
+            <w:r>
+              <w:rPr>
                 <w:webHidden/>
               </w:rPr>
               <w:fldChar w:fldCharType="end"/>
@@ -3925,13 +5291,13 @@
               <w:lang w:val="en-PH" w:eastAsia="en-PH"/>
             </w:rPr>
           </w:pPr>
-          <w:hyperlink w:anchor="_Toc415581836" w:history="1">
+          <w:hyperlink w:anchor="_Toc416165314" w:history="1">
             <w:r>
               <w:rPr>
                 <w:rStyle w:val="Hyperlink"/>
                 <w:noProof/>
               </w:rPr>
-              <w:t>Responsibilities</w:t>
+              <w:t>The Acceptance Configuration Plan</w:t>
             </w:r>
             <w:r>
               <w:rPr>
@@ -3952,7 +5318,7 @@
                 <w:noProof/>
                 <w:webHidden/>
               </w:rPr>
-              <w:instrText xml:space="preserve"> PAGEREF _Toc415581836 \h </w:instrText>
+              <w:instrText xml:space="preserve"> PAGEREF _Toc416165314 \h </w:instrText>
             </w:r>
             <w:r>
               <w:rPr>
@@ -3972,7 +5338,7 @@
                 <w:noProof/>
                 <w:webHidden/>
               </w:rPr>
-              <w:t>37</w:t>
+              <w:t>45</w:t>
             </w:r>
             <w:r>
               <w:rPr>
@@ -3996,13 +5362,13 @@
               <w:lang w:val="en-PH" w:eastAsia="en-PH"/>
             </w:rPr>
           </w:pPr>
-          <w:hyperlink w:anchor="_Toc415581837" w:history="1">
+          <w:hyperlink w:anchor="_Toc416165315" w:history="1">
             <w:r>
               <w:rPr>
                 <w:rStyle w:val="Hyperlink"/>
                 <w:noProof/>
               </w:rPr>
-              <w:t>Staffing and Training</w:t>
+              <w:t>An Updated Acceptance Plan</w:t>
             </w:r>
             <w:r>
               <w:rPr>
@@ -4023,7 +5389,7 @@
                 <w:noProof/>
                 <w:webHidden/>
               </w:rPr>
-              <w:instrText xml:space="preserve"> PAGEREF _Toc415581837 \h </w:instrText>
+              <w:instrText xml:space="preserve"> PAGEREF _Toc416165315 \h </w:instrText>
             </w:r>
             <w:r>
               <w:rPr>
@@ -4043,615 +5409,7 @@
                 <w:noProof/>
                 <w:webHidden/>
               </w:rPr>
-              <w:t>37</w:t>
-            </w:r>
-            <w:r>
-              <w:rPr>
-                <w:noProof/>
-                <w:webHidden/>
-              </w:rPr>
-              <w:fldChar w:fldCharType="end"/>
-            </w:r>
-          </w:hyperlink>
-        </w:p>
-        <w:p>
-          <w:pPr>
-            <w:pStyle w:val="TOC2"/>
-            <w:tabs>
-              <w:tab w:val="right" w:leader="dot" w:pos="9350"/>
-            </w:tabs>
-            <w:rPr>
-              <w:rFonts w:asciiTheme="minorHAnsi" w:hAnsiTheme="minorHAnsi"/>
-              <w:noProof/>
-              <w:sz w:val="22"/>
-              <w:lang w:val="en-PH" w:eastAsia="en-PH"/>
-            </w:rPr>
-          </w:pPr>
-          <w:hyperlink w:anchor="_Toc415581838" w:history="1">
-            <w:r>
-              <w:rPr>
-                <w:rStyle w:val="Hyperlink"/>
-                <w:noProof/>
-              </w:rPr>
-              <w:t>Schedule</w:t>
-            </w:r>
-            <w:r>
-              <w:rPr>
-                <w:noProof/>
-                <w:webHidden/>
-              </w:rPr>
-              <w:tab/>
-            </w:r>
-            <w:r>
-              <w:rPr>
-                <w:noProof/>
-                <w:webHidden/>
-              </w:rPr>
-              <w:fldChar w:fldCharType="begin"/>
-            </w:r>
-            <w:r>
-              <w:rPr>
-                <w:noProof/>
-                <w:webHidden/>
-              </w:rPr>
-              <w:instrText xml:space="preserve"> PAGEREF _Toc415581838 \h </w:instrText>
-            </w:r>
-            <w:r>
-              <w:rPr>
-                <w:noProof/>
-                <w:webHidden/>
-              </w:rPr>
-            </w:r>
-            <w:r>
-              <w:rPr>
-                <w:noProof/>
-                <w:webHidden/>
-              </w:rPr>
-              <w:fldChar w:fldCharType="separate"/>
-            </w:r>
-            <w:r>
-              <w:rPr>
-                <w:noProof/>
-                <w:webHidden/>
-              </w:rPr>
-              <w:t>38</w:t>
-            </w:r>
-            <w:r>
-              <w:rPr>
-                <w:noProof/>
-                <w:webHidden/>
-              </w:rPr>
-              <w:fldChar w:fldCharType="end"/>
-            </w:r>
-          </w:hyperlink>
-        </w:p>
-        <w:p>
-          <w:pPr>
-            <w:pStyle w:val="TOC2"/>
-            <w:tabs>
-              <w:tab w:val="right" w:leader="dot" w:pos="9350"/>
-            </w:tabs>
-            <w:rPr>
-              <w:rFonts w:asciiTheme="minorHAnsi" w:hAnsiTheme="minorHAnsi"/>
-              <w:noProof/>
-              <w:sz w:val="22"/>
-              <w:lang w:val="en-PH" w:eastAsia="en-PH"/>
-            </w:rPr>
-          </w:pPr>
-          <w:hyperlink w:anchor="_Toc415581839" w:history="1">
-            <w:r>
-              <w:rPr>
-                <w:rStyle w:val="Hyperlink"/>
-                <w:noProof/>
-              </w:rPr>
-              <w:t>Resources</w:t>
-            </w:r>
-            <w:r>
-              <w:rPr>
-                <w:noProof/>
-                <w:webHidden/>
-              </w:rPr>
-              <w:tab/>
-            </w:r>
-            <w:r>
-              <w:rPr>
-                <w:noProof/>
-                <w:webHidden/>
-              </w:rPr>
-              <w:fldChar w:fldCharType="begin"/>
-            </w:r>
-            <w:r>
-              <w:rPr>
-                <w:noProof/>
-                <w:webHidden/>
-              </w:rPr>
-              <w:instrText xml:space="preserve"> PAGEREF _Toc415581839 \h </w:instrText>
-            </w:r>
-            <w:r>
-              <w:rPr>
-                <w:noProof/>
-                <w:webHidden/>
-              </w:rPr>
-            </w:r>
-            <w:r>
-              <w:rPr>
-                <w:noProof/>
-                <w:webHidden/>
-              </w:rPr>
-              <w:fldChar w:fldCharType="separate"/>
-            </w:r>
-            <w:r>
-              <w:rPr>
-                <w:noProof/>
-                <w:webHidden/>
-              </w:rPr>
-              <w:t>39</w:t>
-            </w:r>
-            <w:r>
-              <w:rPr>
-                <w:noProof/>
-                <w:webHidden/>
-              </w:rPr>
-              <w:fldChar w:fldCharType="end"/>
-            </w:r>
-          </w:hyperlink>
-        </w:p>
-        <w:p>
-          <w:pPr>
-            <w:pStyle w:val="TOC2"/>
-            <w:tabs>
-              <w:tab w:val="right" w:leader="dot" w:pos="9350"/>
-            </w:tabs>
-            <w:rPr>
-              <w:rFonts w:asciiTheme="minorHAnsi" w:hAnsiTheme="minorHAnsi"/>
-              <w:noProof/>
-              <w:sz w:val="22"/>
-              <w:lang w:val="en-PH" w:eastAsia="en-PH"/>
-            </w:rPr>
-          </w:pPr>
-          <w:hyperlink w:anchor="_Toc415581840" w:history="1">
-            <w:r>
-              <w:rPr>
-                <w:rStyle w:val="Hyperlink"/>
-                <w:noProof/>
-              </w:rPr>
-              <w:t>Risks and Contingencies</w:t>
-            </w:r>
-            <w:r>
-              <w:rPr>
-                <w:noProof/>
-                <w:webHidden/>
-              </w:rPr>
-              <w:tab/>
-            </w:r>
-            <w:r>
-              <w:rPr>
-                <w:noProof/>
-                <w:webHidden/>
-              </w:rPr>
-              <w:fldChar w:fldCharType="begin"/>
-            </w:r>
-            <w:r>
-              <w:rPr>
-                <w:noProof/>
-                <w:webHidden/>
-              </w:rPr>
-              <w:instrText xml:space="preserve"> PAGEREF _Toc415581840 \h </w:instrText>
-            </w:r>
-            <w:r>
-              <w:rPr>
-                <w:noProof/>
-                <w:webHidden/>
-              </w:rPr>
-            </w:r>
-            <w:r>
-              <w:rPr>
-                <w:noProof/>
-                <w:webHidden/>
-              </w:rPr>
-              <w:fldChar w:fldCharType="separate"/>
-            </w:r>
-            <w:r>
-              <w:rPr>
-                <w:noProof/>
-                <w:webHidden/>
-              </w:rPr>
-              <w:t>39</w:t>
-            </w:r>
-            <w:r>
-              <w:rPr>
-                <w:noProof/>
-                <w:webHidden/>
-              </w:rPr>
-              <w:fldChar w:fldCharType="end"/>
-            </w:r>
-          </w:hyperlink>
-        </w:p>
-        <w:p>
-          <w:pPr>
-            <w:pStyle w:val="TOC2"/>
-            <w:tabs>
-              <w:tab w:val="right" w:leader="dot" w:pos="9350"/>
-            </w:tabs>
-            <w:rPr>
-              <w:rFonts w:asciiTheme="minorHAnsi" w:hAnsiTheme="minorHAnsi"/>
-              <w:noProof/>
-              <w:sz w:val="22"/>
-              <w:lang w:val="en-PH" w:eastAsia="en-PH"/>
-            </w:rPr>
-          </w:pPr>
-          <w:hyperlink w:anchor="_Toc415581841" w:history="1">
-            <w:r>
-              <w:rPr>
-                <w:rStyle w:val="Hyperlink"/>
-                <w:rFonts w:eastAsia="Times New Roman"/>
-                <w:noProof/>
-                <w:lang w:val="en-PH" w:eastAsia="en-PH"/>
-              </w:rPr>
-              <w:t>Approvals</w:t>
-            </w:r>
-            <w:r>
-              <w:rPr>
-                <w:noProof/>
-                <w:webHidden/>
-              </w:rPr>
-              <w:tab/>
-            </w:r>
-            <w:r>
-              <w:rPr>
-                <w:noProof/>
-                <w:webHidden/>
-              </w:rPr>
-              <w:fldChar w:fldCharType="begin"/>
-            </w:r>
-            <w:r>
-              <w:rPr>
-                <w:noProof/>
-                <w:webHidden/>
-              </w:rPr>
-              <w:instrText xml:space="preserve"> PAGEREF _Toc415581841 \h </w:instrText>
-            </w:r>
-            <w:r>
-              <w:rPr>
-                <w:noProof/>
-                <w:webHidden/>
-              </w:rPr>
-            </w:r>
-            <w:r>
-              <w:rPr>
-                <w:noProof/>
-                <w:webHidden/>
-              </w:rPr>
-              <w:fldChar w:fldCharType="separate"/>
-            </w:r>
-            <w:r>
-              <w:rPr>
-                <w:noProof/>
-                <w:webHidden/>
-              </w:rPr>
-              <w:t>39</w:t>
-            </w:r>
-            <w:r>
-              <w:rPr>
-                <w:noProof/>
-                <w:webHidden/>
-              </w:rPr>
-              <w:fldChar w:fldCharType="end"/>
-            </w:r>
-          </w:hyperlink>
-        </w:p>
-        <w:p>
-          <w:pPr>
-            <w:pStyle w:val="TOC1"/>
-            <w:rPr>
-              <w:rFonts w:asciiTheme="minorHAnsi" w:hAnsiTheme="minorHAnsi"/>
-              <w:sz w:val="22"/>
-              <w:vertAlign w:val="baseline"/>
-              <w:lang w:val="en-PH" w:eastAsia="en-PH"/>
-            </w:rPr>
-          </w:pPr>
-          <w:hyperlink w:anchor="_Toc415581842" w:history="1">
-            <w:r>
-              <w:rPr>
-                <w:rStyle w:val="Hyperlink"/>
-              </w:rPr>
-              <w:t>Deployment Plan</w:t>
-            </w:r>
-            <w:r>
-              <w:rPr>
-                <w:webHidden/>
-              </w:rPr>
-              <w:tab/>
-            </w:r>
-            <w:r>
-              <w:rPr>
-                <w:webHidden/>
-              </w:rPr>
-              <w:fldChar w:fldCharType="begin"/>
-            </w:r>
-            <w:r>
-              <w:rPr>
-                <w:webHidden/>
-              </w:rPr>
-              <w:instrText xml:space="preserve"> PAGEREF _Toc415581842 \h </w:instrText>
-            </w:r>
-            <w:r>
-              <w:rPr>
-                <w:webHidden/>
-              </w:rPr>
-            </w:r>
-            <w:r>
-              <w:rPr>
-                <w:webHidden/>
-              </w:rPr>
-              <w:fldChar w:fldCharType="separate"/>
-            </w:r>
-            <w:r>
-              <w:rPr>
-                <w:webHidden/>
-              </w:rPr>
-              <w:t>40</w:t>
-            </w:r>
-            <w:r>
-              <w:rPr>
-                <w:webHidden/>
-              </w:rPr>
-              <w:fldChar w:fldCharType="end"/>
-            </w:r>
-          </w:hyperlink>
-        </w:p>
-        <w:p>
-          <w:pPr>
-            <w:pStyle w:val="TOC1"/>
-            <w:rPr>
-              <w:rFonts w:asciiTheme="minorHAnsi" w:hAnsiTheme="minorHAnsi"/>
-              <w:sz w:val="22"/>
-              <w:vertAlign w:val="baseline"/>
-              <w:lang w:val="en-PH" w:eastAsia="en-PH"/>
-            </w:rPr>
-          </w:pPr>
-          <w:hyperlink w:anchor="_Toc415581843" w:history="1">
-            <w:r>
-              <w:rPr>
-                <w:rStyle w:val="Hyperlink"/>
-              </w:rPr>
-              <w:t>Acceptance Plan</w:t>
-            </w:r>
-            <w:r>
-              <w:rPr>
-                <w:webHidden/>
-              </w:rPr>
-              <w:tab/>
-            </w:r>
-            <w:r>
-              <w:rPr>
-                <w:webHidden/>
-              </w:rPr>
-              <w:fldChar w:fldCharType="begin"/>
-            </w:r>
-            <w:r>
-              <w:rPr>
-                <w:webHidden/>
-              </w:rPr>
-              <w:instrText xml:space="preserve"> PAGEREF _Toc415581843 \h </w:instrText>
-            </w:r>
-            <w:r>
-              <w:rPr>
-                <w:webHidden/>
-              </w:rPr>
-            </w:r>
-            <w:r>
-              <w:rPr>
-                <w:webHidden/>
-              </w:rPr>
-              <w:fldChar w:fldCharType="separate"/>
-            </w:r>
-            <w:r>
-              <w:rPr>
-                <w:webHidden/>
-              </w:rPr>
-              <w:t>40</w:t>
-            </w:r>
-            <w:r>
-              <w:rPr>
-                <w:webHidden/>
-              </w:rPr>
-              <w:fldChar w:fldCharType="end"/>
-            </w:r>
-          </w:hyperlink>
-        </w:p>
-        <w:p>
-          <w:pPr>
-            <w:pStyle w:val="TOC1"/>
-            <w:rPr>
-              <w:rFonts w:asciiTheme="minorHAnsi" w:hAnsiTheme="minorHAnsi"/>
-              <w:sz w:val="22"/>
-              <w:vertAlign w:val="baseline"/>
-              <w:lang w:val="en-PH" w:eastAsia="en-PH"/>
-            </w:rPr>
-          </w:pPr>
-          <w:hyperlink w:anchor="_Toc415581844" w:history="1">
-            <w:r>
-              <w:rPr>
-                <w:rStyle w:val="Hyperlink"/>
-              </w:rPr>
-              <w:t>Installation and Acceptance</w:t>
-            </w:r>
-            <w:r>
-              <w:rPr>
-                <w:webHidden/>
-              </w:rPr>
-              <w:tab/>
-            </w:r>
-            <w:r>
-              <w:rPr>
-                <w:webHidden/>
-              </w:rPr>
-              <w:fldChar w:fldCharType="begin"/>
-            </w:r>
-            <w:r>
-              <w:rPr>
-                <w:webHidden/>
-              </w:rPr>
-              <w:instrText xml:space="preserve"> PAGEREF _Toc415581844 \h </w:instrText>
-            </w:r>
-            <w:r>
-              <w:rPr>
-                <w:webHidden/>
-              </w:rPr>
-            </w:r>
-            <w:r>
-              <w:rPr>
-                <w:webHidden/>
-              </w:rPr>
-              <w:fldChar w:fldCharType="separate"/>
-            </w:r>
-            <w:r>
-              <w:rPr>
-                <w:webHidden/>
-              </w:rPr>
-              <w:t>41</w:t>
-            </w:r>
-            <w:r>
-              <w:rPr>
-                <w:webHidden/>
-              </w:rPr>
-              <w:fldChar w:fldCharType="end"/>
-            </w:r>
-          </w:hyperlink>
-        </w:p>
-        <w:p>
-          <w:pPr>
-            <w:pStyle w:val="TOC2"/>
-            <w:tabs>
-              <w:tab w:val="right" w:leader="dot" w:pos="9350"/>
-            </w:tabs>
-            <w:rPr>
-              <w:rFonts w:asciiTheme="minorHAnsi" w:hAnsiTheme="minorHAnsi"/>
-              <w:noProof/>
-              <w:sz w:val="22"/>
-              <w:lang w:val="en-PH" w:eastAsia="en-PH"/>
-            </w:rPr>
-          </w:pPr>
-          <w:hyperlink w:anchor="_Toc415581845" w:history="1">
-            <w:r>
-              <w:rPr>
-                <w:rStyle w:val="Hyperlink"/>
-                <w:noProof/>
-              </w:rPr>
-              <w:t>The Acceptance Configuration Plan</w:t>
-            </w:r>
-            <w:r>
-              <w:rPr>
-                <w:noProof/>
-                <w:webHidden/>
-              </w:rPr>
-              <w:tab/>
-            </w:r>
-            <w:r>
-              <w:rPr>
-                <w:noProof/>
-                <w:webHidden/>
-              </w:rPr>
-              <w:fldChar w:fldCharType="begin"/>
-            </w:r>
-            <w:r>
-              <w:rPr>
-                <w:noProof/>
-                <w:webHidden/>
-              </w:rPr>
-              <w:instrText xml:space="preserve"> PAGEREF _Toc415581845 \h </w:instrText>
-            </w:r>
-            <w:r>
-              <w:rPr>
-                <w:noProof/>
-                <w:webHidden/>
-              </w:rPr>
-            </w:r>
-            <w:r>
-              <w:rPr>
-                <w:noProof/>
-                <w:webHidden/>
-              </w:rPr>
-              <w:fldChar w:fldCharType="separate"/>
-            </w:r>
-            <w:r>
-              <w:rPr>
-                <w:noProof/>
-                <w:webHidden/>
-              </w:rPr>
-              <w:t>42</w:t>
-            </w:r>
-            <w:r>
-              <w:rPr>
-                <w:noProof/>
-                <w:webHidden/>
-              </w:rPr>
-              <w:fldChar w:fldCharType="end"/>
-            </w:r>
-          </w:hyperlink>
-        </w:p>
-        <w:p>
-          <w:pPr>
-            <w:pStyle w:val="TOC2"/>
-            <w:tabs>
-              <w:tab w:val="right" w:leader="dot" w:pos="9350"/>
-            </w:tabs>
-            <w:rPr>
-              <w:rFonts w:asciiTheme="minorHAnsi" w:hAnsiTheme="minorHAnsi"/>
-              <w:noProof/>
-              <w:sz w:val="22"/>
-              <w:lang w:val="en-PH" w:eastAsia="en-PH"/>
-            </w:rPr>
-          </w:pPr>
-          <w:hyperlink w:anchor="_Toc415581846" w:history="1">
-            <w:r>
-              <w:rPr>
-                <w:rStyle w:val="Hyperlink"/>
-                <w:noProof/>
-              </w:rPr>
-              <w:t>An Updated Acceptance Plan</w:t>
-            </w:r>
-            <w:r>
-              <w:rPr>
-                <w:noProof/>
-                <w:webHidden/>
-              </w:rPr>
-              <w:tab/>
-            </w:r>
-            <w:r>
-              <w:rPr>
-                <w:noProof/>
-                <w:webHidden/>
-              </w:rPr>
-              <w:fldChar w:fldCharType="begin"/>
-            </w:r>
-            <w:r>
-              <w:rPr>
-                <w:noProof/>
-                <w:webHidden/>
-              </w:rPr>
-              <w:instrText xml:space="preserve"> PAGEREF _Toc415581846 \h </w:instrText>
-            </w:r>
-            <w:r>
-              <w:rPr>
-                <w:noProof/>
-                <w:webHidden/>
-              </w:rPr>
-            </w:r>
-            <w:r>
-              <w:rPr>
-                <w:noProof/>
-                <w:webHidden/>
-              </w:rPr>
-              <w:fldChar w:fldCharType="separate"/>
-            </w:r>
-            <w:r>
-              <w:rPr>
-                <w:noProof/>
-                <w:webHidden/>
-              </w:rPr>
-              <w:t>42</w:t>
+              <w:t>45</w:t>
             </w:r>
             <w:r>
               <w:rPr>
@@ -4742,66 +5500,12 @@
             </w:rPr>
           </w:pPr>
         </w:p>
-        <w:p>
-          <w:pPr>
-            <w:rPr>
-              <w:b/>
-              <w:bCs/>
-              <w:noProof/>
-            </w:rPr>
-          </w:pPr>
-        </w:p>
-        <w:p>
-          <w:pPr>
-            <w:rPr>
-              <w:b/>
-              <w:bCs/>
-              <w:noProof/>
-            </w:rPr>
-          </w:pPr>
-        </w:p>
-        <w:p>
-          <w:pPr>
-            <w:rPr>
-              <w:b/>
-              <w:bCs/>
-              <w:noProof/>
-            </w:rPr>
-          </w:pPr>
-        </w:p>
-        <w:p>
-          <w:pPr>
-            <w:rPr>
-              <w:b/>
-              <w:bCs/>
-              <w:noProof/>
-            </w:rPr>
-          </w:pPr>
-        </w:p>
-        <w:p>
-          <w:pPr>
-            <w:rPr>
-              <w:b/>
-              <w:bCs/>
-              <w:noProof/>
-            </w:rPr>
-          </w:pPr>
-        </w:p>
-        <w:p>
-          <w:pPr>
-            <w:rPr>
-              <w:b/>
-              <w:bCs/>
-              <w:noProof/>
-            </w:rPr>
-          </w:pPr>
-        </w:p>
+        <w:p/>
+        <w:p/>
         <w:p/>
       </w:sdtContent>
     </w:sdt>
-    <w:p/>
-    <w:p/>
-    <w:p/>
+    <w:bookmarkStart w:id="1" w:name="_Toc416165244" w:displacedByCustomXml="prev"/>
     <w:p>
       <w:pPr>
         <w:pStyle w:val="Heading1"/>
@@ -4809,20 +5513,12 @@
           <w:bottom w:val="single" w:sz="12" w:space="1" w:color="auto"/>
         </w:pBdr>
       </w:pPr>
-    </w:p>
-    <w:p>
-      <w:pPr>
-        <w:pStyle w:val="Heading1"/>
-        <w:pBdr>
-          <w:bottom w:val="single" w:sz="12" w:space="1" w:color="auto"/>
-        </w:pBdr>
-      </w:pPr>
-      <w:bookmarkStart w:id="2" w:name="_Toc415581786"/>
-      <w:r>
+      <w:r>
+        <w:lastRenderedPageBreak/>
         <w:t>Software Project Management Plan</w:t>
       </w:r>
       <w:bookmarkEnd w:id="0"/>
-      <w:bookmarkEnd w:id="2"/>
+      <w:bookmarkEnd w:id="1"/>
     </w:p>
     <w:p/>
     <w:p>
@@ -4830,13 +5526,13 @@
         <w:pStyle w:val="Heading2"/>
         <w:jc w:val="both"/>
       </w:pPr>
-      <w:bookmarkStart w:id="3" w:name="_Toc413787674"/>
-      <w:bookmarkStart w:id="4" w:name="_Toc415581787"/>
+      <w:bookmarkStart w:id="2" w:name="_Toc413787674"/>
+      <w:bookmarkStart w:id="3" w:name="_Toc416165245"/>
       <w:r>
         <w:t>Vision and Scope</w:t>
       </w:r>
+      <w:bookmarkEnd w:id="2"/>
       <w:bookmarkEnd w:id="3"/>
-      <w:bookmarkEnd w:id="4"/>
     </w:p>
     <w:p>
       <w:pPr>
@@ -4963,25 +5659,21 @@
         <w:pStyle w:val="Heading2"/>
         <w:jc w:val="both"/>
       </w:pPr>
-      <w:bookmarkStart w:id="5" w:name="_Toc413787675"/>
+      <w:bookmarkStart w:id="4" w:name="_Toc413787675"/>
     </w:p>
+    <w:p/>
     <w:p>
       <w:pPr>
         <w:pStyle w:val="Heading2"/>
         <w:jc w:val="both"/>
       </w:pPr>
-    </w:p>
-    <w:p>
-      <w:pPr>
-        <w:pStyle w:val="Heading2"/>
-        <w:jc w:val="both"/>
-      </w:pPr>
-      <w:bookmarkStart w:id="6" w:name="_Toc415581788"/>
-      <w:r>
+      <w:bookmarkStart w:id="5" w:name="_Toc416165246"/>
+      <w:r>
+        <w:lastRenderedPageBreak/>
         <w:t>Feasibility and Risk Analysis</w:t>
       </w:r>
+      <w:bookmarkEnd w:id="4"/>
       <w:bookmarkEnd w:id="5"/>
-      <w:bookmarkEnd w:id="6"/>
     </w:p>
     <w:p>
       <w:pPr>
@@ -5101,8 +5793,8 @@
           <w:shd w:val="clear" w:color="auto" w:fill="FFFFFF"/>
         </w:rPr>
       </w:pPr>
-      <w:bookmarkStart w:id="7" w:name="Risk"/>
-      <w:bookmarkEnd w:id="7"/>
+      <w:bookmarkStart w:id="6" w:name="Risk"/>
+      <w:bookmarkEnd w:id="6"/>
     </w:p>
     <w:p>
       <w:pPr>
@@ -5267,19 +5959,17 @@
           <w:p>
             <w:pPr>
               <w:pStyle w:val="ListParagraph"/>
-              <w:numPr>
-                <w:ilvl w:val="0"/>
-                <w:numId w:val="17"/>
-              </w:numPr>
               <w:jc w:val="center"/>
               <w:rPr>
                 <w:rFonts w:cs="Times New Roman"/>
+                <w:color w:val="000000" w:themeColor="text1"/>
                 <w:szCs w:val="24"/>
               </w:rPr>
             </w:pPr>
             <w:r>
               <w:rPr>
                 <w:rFonts w:cs="Times New Roman"/>
+                <w:color w:val="000000" w:themeColor="text1"/>
                 <w:szCs w:val="24"/>
               </w:rPr>
               <w:t>Feasibility and Risk Component</w:t>
@@ -5297,6 +5987,7 @@
               <w:cnfStyle w:val="100000000000" w:firstRow="1" w:lastRow="0" w:firstColumn="0" w:lastColumn="0" w:oddVBand="0" w:evenVBand="0" w:oddHBand="0" w:evenHBand="0" w:firstRowFirstColumn="0" w:firstRowLastColumn="0" w:lastRowFirstColumn="0" w:lastRowLastColumn="0"/>
               <w:rPr>
                 <w:rFonts w:cs="Times New Roman"/>
+                <w:color w:val="000000" w:themeColor="text1"/>
                 <w:szCs w:val="24"/>
               </w:rPr>
             </w:pPr>
@@ -5304,6 +5995,7 @@
               <w:rPr>
                 <w:rFonts w:cs="Times New Roman"/>
                 <w:b w:val="0"/>
+                <w:color w:val="000000" w:themeColor="text1"/>
                 <w:szCs w:val="24"/>
               </w:rPr>
               <w:t>Overview</w:t>
@@ -5321,6 +6013,7 @@
               <w:cnfStyle w:val="100000000000" w:firstRow="1" w:lastRow="0" w:firstColumn="0" w:lastColumn="0" w:oddVBand="0" w:evenVBand="0" w:oddHBand="0" w:evenHBand="0" w:firstRowFirstColumn="0" w:firstRowLastColumn="0" w:lastRowFirstColumn="0" w:lastRowLastColumn="0"/>
               <w:rPr>
                 <w:rFonts w:cs="Times New Roman"/>
+                <w:color w:val="000000" w:themeColor="text1"/>
                 <w:szCs w:val="24"/>
               </w:rPr>
             </w:pPr>
@@ -5328,6 +6021,7 @@
               <w:rPr>
                 <w:rFonts w:cs="Times New Roman"/>
                 <w:b w:val="0"/>
+                <w:color w:val="000000" w:themeColor="text1"/>
                 <w:szCs w:val="24"/>
               </w:rPr>
               <w:t>Solution</w:t>
@@ -5349,12 +6043,14 @@
             <w:pPr>
               <w:rPr>
                 <w:rFonts w:cs="Times New Roman"/>
+                <w:color w:val="000000" w:themeColor="text1"/>
                 <w:szCs w:val="24"/>
               </w:rPr>
             </w:pPr>
             <w:r>
               <w:rPr>
                 <w:rFonts w:cs="Times New Roman"/>
+                <w:color w:val="000000" w:themeColor="text1"/>
                 <w:szCs w:val="24"/>
               </w:rPr>
               <w:t>1. Usability</w:t>
@@ -5371,12 +6067,14 @@
               <w:cnfStyle w:val="000000100000" w:firstRow="0" w:lastRow="0" w:firstColumn="0" w:lastColumn="0" w:oddVBand="0" w:evenVBand="0" w:oddHBand="1" w:evenHBand="0" w:firstRowFirstColumn="0" w:firstRowLastColumn="0" w:lastRowFirstColumn="0" w:lastRowLastColumn="0"/>
               <w:rPr>
                 <w:rFonts w:cs="Times New Roman"/>
+                <w:color w:val="000000" w:themeColor="text1"/>
                 <w:szCs w:val="24"/>
               </w:rPr>
             </w:pPr>
             <w:r>
               <w:rPr>
                 <w:rFonts w:cs="Times New Roman"/>
+                <w:color w:val="000000" w:themeColor="text1"/>
                 <w:szCs w:val="24"/>
               </w:rPr>
               <w:t>The system should be able to provide a database that will hold all the necessary data that will be helpful to the business. Also, the system should be able to provide a more convenient experience for the user.</w:t>
@@ -5393,12 +6091,14 @@
               <w:cnfStyle w:val="000000100000" w:firstRow="0" w:lastRow="0" w:firstColumn="0" w:lastColumn="0" w:oddVBand="0" w:evenVBand="0" w:oddHBand="1" w:evenHBand="0" w:firstRowFirstColumn="0" w:firstRowLastColumn="0" w:lastRowFirstColumn="0" w:lastRowLastColumn="0"/>
               <w:rPr>
                 <w:rFonts w:cs="Times New Roman"/>
+                <w:color w:val="000000" w:themeColor="text1"/>
                 <w:szCs w:val="24"/>
               </w:rPr>
             </w:pPr>
             <w:r>
               <w:rPr>
                 <w:rFonts w:cs="Times New Roman"/>
+                <w:color w:val="000000" w:themeColor="text1"/>
                 <w:szCs w:val="24"/>
               </w:rPr>
               <w:t xml:space="preserve">The group must list all possible features that will be helpful for the agency to make interaction fast and convenient. </w:t>
@@ -5417,12 +6117,14 @@
             <w:pPr>
               <w:rPr>
                 <w:rFonts w:cs="Times New Roman"/>
+                <w:color w:val="000000" w:themeColor="text1"/>
                 <w:szCs w:val="24"/>
               </w:rPr>
             </w:pPr>
             <w:r>
               <w:rPr>
                 <w:rFonts w:cs="Times New Roman"/>
+                <w:color w:val="000000" w:themeColor="text1"/>
                 <w:szCs w:val="24"/>
               </w:rPr>
               <w:t>2. Environment and Design</w:t>
@@ -5439,12 +6141,14 @@
               <w:cnfStyle w:val="000000000000" w:firstRow="0" w:lastRow="0" w:firstColumn="0" w:lastColumn="0" w:oddVBand="0" w:evenVBand="0" w:oddHBand="0" w:evenHBand="0" w:firstRowFirstColumn="0" w:firstRowLastColumn="0" w:lastRowFirstColumn="0" w:lastRowLastColumn="0"/>
               <w:rPr>
                 <w:rFonts w:cs="Times New Roman"/>
+                <w:color w:val="000000" w:themeColor="text1"/>
                 <w:szCs w:val="24"/>
               </w:rPr>
             </w:pPr>
             <w:r>
               <w:rPr>
                 <w:rFonts w:cs="Times New Roman"/>
+                <w:color w:val="000000" w:themeColor="text1"/>
                 <w:szCs w:val="24"/>
               </w:rPr>
               <w:t>The system should be able to provide a user-friendly interface to the user. The system should be easy to understand by the user.</w:t>
@@ -5461,12 +6165,14 @@
               <w:cnfStyle w:val="000000000000" w:firstRow="0" w:lastRow="0" w:firstColumn="0" w:lastColumn="0" w:oddVBand="0" w:evenVBand="0" w:oddHBand="0" w:evenHBand="0" w:firstRowFirstColumn="0" w:firstRowLastColumn="0" w:lastRowFirstColumn="0" w:lastRowLastColumn="0"/>
               <w:rPr>
                 <w:rFonts w:cs="Times New Roman"/>
+                <w:color w:val="000000" w:themeColor="text1"/>
                 <w:szCs w:val="24"/>
               </w:rPr>
             </w:pPr>
             <w:r>
               <w:rPr>
                 <w:rFonts w:cs="Times New Roman"/>
+                <w:color w:val="000000" w:themeColor="text1"/>
                 <w:szCs w:val="24"/>
               </w:rPr>
               <w:t>The group must consult the preferred design of the agency and provide a help page for the whole system that can serve as their guide in using the system.</w:t>
@@ -5488,12 +6194,14 @@
             <w:pPr>
               <w:rPr>
                 <w:rFonts w:cs="Times New Roman"/>
+                <w:color w:val="000000" w:themeColor="text1"/>
                 <w:szCs w:val="24"/>
               </w:rPr>
             </w:pPr>
             <w:r>
               <w:rPr>
                 <w:rFonts w:cs="Times New Roman"/>
+                <w:color w:val="000000" w:themeColor="text1"/>
                 <w:szCs w:val="24"/>
               </w:rPr>
               <w:t>3. System Requirements</w:t>
@@ -5510,12 +6218,14 @@
               <w:cnfStyle w:val="000000100000" w:firstRow="0" w:lastRow="0" w:firstColumn="0" w:lastColumn="0" w:oddVBand="0" w:evenVBand="0" w:oddHBand="1" w:evenHBand="0" w:firstRowFirstColumn="0" w:firstRowLastColumn="0" w:lastRowFirstColumn="0" w:lastRowLastColumn="0"/>
               <w:rPr>
                 <w:rFonts w:cs="Times New Roman"/>
+                <w:color w:val="000000" w:themeColor="text1"/>
                 <w:szCs w:val="24"/>
               </w:rPr>
             </w:pPr>
             <w:r>
               <w:rPr>
                 <w:rFonts w:cs="Times New Roman"/>
+                <w:color w:val="000000" w:themeColor="text1"/>
                 <w:szCs w:val="24"/>
               </w:rPr>
               <w:t xml:space="preserve">The agency might not meet the requirements for the system to be deployed. </w:t>
@@ -5532,23 +6242,17 @@
               <w:cnfStyle w:val="000000100000" w:firstRow="0" w:lastRow="0" w:firstColumn="0" w:lastColumn="0" w:oddVBand="0" w:evenVBand="0" w:oddHBand="1" w:evenHBand="0" w:firstRowFirstColumn="0" w:firstRowLastColumn="0" w:lastRowFirstColumn="0" w:lastRowLastColumn="0"/>
               <w:rPr>
                 <w:rFonts w:cs="Times New Roman"/>
+                <w:color w:val="000000" w:themeColor="text1"/>
                 <w:szCs w:val="24"/>
               </w:rPr>
             </w:pPr>
             <w:r>
               <w:rPr>
                 <w:rFonts w:cs="Times New Roman"/>
-                <w:szCs w:val="24"/>
-              </w:rPr>
-              <w:t xml:space="preserve">The group must produce a system that has features so that it will compensate the cost of all the </w:t>
-            </w:r>
-            <w:r>
-              <w:rPr>
-                <w:rFonts w:cs="Times New Roman"/>
-                <w:szCs w:val="24"/>
-              </w:rPr>
-              <w:lastRenderedPageBreak/>
-              <w:t>requirements and return the income more than what they have spent.</w:t>
+                <w:color w:val="000000" w:themeColor="text1"/>
+                <w:szCs w:val="24"/>
+              </w:rPr>
+              <w:t>The group must produce a system that has features so that it will compensate the cost of all the requirements and return the income more than what they have spent.</w:t>
             </w:r>
           </w:p>
         </w:tc>
@@ -5564,15 +6268,16 @@
             <w:pPr>
               <w:rPr>
                 <w:rFonts w:cs="Times New Roman"/>
+                <w:color w:val="000000" w:themeColor="text1"/>
                 <w:szCs w:val="24"/>
               </w:rPr>
             </w:pPr>
             <w:r>
               <w:rPr>
                 <w:rFonts w:cs="Times New Roman"/>
-                <w:szCs w:val="24"/>
-              </w:rPr>
-              <w:lastRenderedPageBreak/>
+                <w:color w:val="000000" w:themeColor="text1"/>
+                <w:szCs w:val="24"/>
+              </w:rPr>
               <w:t>4. Training and Maintenance</w:t>
             </w:r>
           </w:p>
@@ -5587,15 +6292,26 @@
               <w:cnfStyle w:val="000000000000" w:firstRow="0" w:lastRow="0" w:firstColumn="0" w:lastColumn="0" w:oddVBand="0" w:evenVBand="0" w:oddHBand="0" w:evenHBand="0" w:firstRowFirstColumn="0" w:firstRowLastColumn="0" w:lastRowFirstColumn="0" w:lastRowLastColumn="0"/>
               <w:rPr>
                 <w:rFonts w:cs="Times New Roman"/>
+                <w:color w:val="000000" w:themeColor="text1"/>
                 <w:szCs w:val="24"/>
               </w:rPr>
             </w:pPr>
             <w:r>
               <w:rPr>
                 <w:rFonts w:cs="Times New Roman"/>
-                <w:szCs w:val="24"/>
-              </w:rPr>
-              <w:t>The agency might not be open for training and maintenance as it may be an additional cost for them.</w:t>
+                <w:color w:val="000000" w:themeColor="text1"/>
+                <w:szCs w:val="24"/>
+              </w:rPr>
+              <w:t xml:space="preserve">The agency might not be open for training and maintenance as </w:t>
+            </w:r>
+            <w:r>
+              <w:rPr>
+                <w:rFonts w:cs="Times New Roman"/>
+                <w:color w:val="000000" w:themeColor="text1"/>
+                <w:szCs w:val="24"/>
+              </w:rPr>
+              <w:lastRenderedPageBreak/>
+              <w:t>it may be an additional cost for them.</w:t>
             </w:r>
           </w:p>
         </w:tc>
@@ -5609,15 +6325,27 @@
               <w:cnfStyle w:val="000000000000" w:firstRow="0" w:lastRow="0" w:firstColumn="0" w:lastColumn="0" w:oddVBand="0" w:evenVBand="0" w:oddHBand="0" w:evenHBand="0" w:firstRowFirstColumn="0" w:firstRowLastColumn="0" w:lastRowFirstColumn="0" w:lastRowLastColumn="0"/>
               <w:rPr>
                 <w:rFonts w:cs="Times New Roman"/>
+                <w:color w:val="000000" w:themeColor="text1"/>
                 <w:szCs w:val="24"/>
               </w:rPr>
             </w:pPr>
             <w:r>
               <w:rPr>
                 <w:rFonts w:cs="Times New Roman"/>
-                <w:szCs w:val="24"/>
-              </w:rPr>
-              <w:t>The group will provide a user manual and complete documentation of the system as a reference for them in their overall use.</w:t>
+                <w:color w:val="000000" w:themeColor="text1"/>
+                <w:szCs w:val="24"/>
+              </w:rPr>
+              <w:lastRenderedPageBreak/>
+              <w:t xml:space="preserve">The group will provide a user manual and complete </w:t>
+            </w:r>
+            <w:r>
+              <w:rPr>
+                <w:rFonts w:cs="Times New Roman"/>
+                <w:color w:val="000000" w:themeColor="text1"/>
+                <w:szCs w:val="24"/>
+              </w:rPr>
+              <w:lastRenderedPageBreak/>
+              <w:t>documentation of the system as a reference for them in their overall use.</w:t>
             </w:r>
           </w:p>
         </w:tc>
@@ -5636,14 +6364,17 @@
             <w:pPr>
               <w:rPr>
                 <w:rFonts w:cs="Times New Roman"/>
+                <w:color w:val="000000" w:themeColor="text1"/>
                 <w:szCs w:val="24"/>
               </w:rPr>
             </w:pPr>
             <w:r>
               <w:rPr>
                 <w:rFonts w:cs="Times New Roman"/>
-                <w:szCs w:val="24"/>
-              </w:rPr>
+                <w:color w:val="000000" w:themeColor="text1"/>
+                <w:szCs w:val="24"/>
+              </w:rPr>
+              <w:lastRenderedPageBreak/>
               <w:t>5. Development and Deployment Schedule</w:t>
             </w:r>
           </w:p>
@@ -5658,12 +6389,14 @@
               <w:cnfStyle w:val="000000100000" w:firstRow="0" w:lastRow="0" w:firstColumn="0" w:lastColumn="0" w:oddVBand="0" w:evenVBand="0" w:oddHBand="1" w:evenHBand="0" w:firstRowFirstColumn="0" w:firstRowLastColumn="0" w:lastRowFirstColumn="0" w:lastRowLastColumn="0"/>
               <w:rPr>
                 <w:rFonts w:cs="Times New Roman"/>
+                <w:color w:val="000000" w:themeColor="text1"/>
                 <w:szCs w:val="24"/>
               </w:rPr>
             </w:pPr>
             <w:r>
               <w:rPr>
                 <w:rFonts w:cs="Times New Roman"/>
+                <w:color w:val="000000" w:themeColor="text1"/>
                 <w:szCs w:val="24"/>
               </w:rPr>
               <w:t xml:space="preserve">The group might not meet the deadline for each deliverable due to change requests or lack of resources. </w:t>
@@ -5680,15 +6413,33 @@
               <w:cnfStyle w:val="000000100000" w:firstRow="0" w:lastRow="0" w:firstColumn="0" w:lastColumn="0" w:oddVBand="0" w:evenVBand="0" w:oddHBand="1" w:evenHBand="0" w:firstRowFirstColumn="0" w:firstRowLastColumn="0" w:lastRowFirstColumn="0" w:lastRowLastColumn="0"/>
               <w:rPr>
                 <w:rFonts w:cs="Times New Roman"/>
+                <w:color w:val="000000" w:themeColor="text1"/>
                 <w:szCs w:val="24"/>
               </w:rPr>
             </w:pPr>
             <w:r>
               <w:rPr>
                 <w:rFonts w:cs="Times New Roman"/>
-                <w:szCs w:val="24"/>
-              </w:rPr>
-              <w:t xml:space="preserve">The group will follow Agile Methodology and should be consistent in their SCRUM meetings in order to anticipate the tasks that should be accomplished in each iteration. </w:t>
+                <w:color w:val="000000" w:themeColor="text1"/>
+                <w:szCs w:val="24"/>
+              </w:rPr>
+              <w:t>The group will follow Agile Methodology and should be consistent in their SCRUM meetings in order to anticipate the tas</w:t>
+            </w:r>
+            <w:r>
+              <w:rPr>
+                <w:rFonts w:cs="Times New Roman"/>
+                <w:color w:val="000000" w:themeColor="text1"/>
+                <w:szCs w:val="24"/>
+              </w:rPr>
+              <w:t>ks that should be accomplished o</w:t>
+            </w:r>
+            <w:r>
+              <w:rPr>
+                <w:rFonts w:cs="Times New Roman"/>
+                <w:color w:val="000000" w:themeColor="text1"/>
+                <w:szCs w:val="24"/>
+              </w:rPr>
+              <w:t xml:space="preserve">n each iteration. </w:t>
             </w:r>
           </w:p>
         </w:tc>
@@ -5699,13 +6450,13 @@
         <w:pStyle w:val="Heading2"/>
         <w:jc w:val="both"/>
       </w:pPr>
-      <w:bookmarkStart w:id="8" w:name="_Toc413787676"/>
-      <w:bookmarkStart w:id="9" w:name="_Toc415581789"/>
+      <w:bookmarkStart w:id="7" w:name="_Toc413787676"/>
+      <w:bookmarkStart w:id="8" w:name="_Toc416165247"/>
       <w:r>
         <w:t>Management Approach</w:t>
       </w:r>
+      <w:bookmarkEnd w:id="7"/>
       <w:bookmarkEnd w:id="8"/>
-      <w:bookmarkEnd w:id="9"/>
     </w:p>
     <w:p/>
     <w:p>
@@ -5988,25 +6739,27 @@
         </w:drawing>
       </w:r>
     </w:p>
-    <w:bookmarkStart w:id="10" w:name="_Toc413778525"/>
-    <w:bookmarkStart w:id="11" w:name="_Toc413778824"/>
-    <w:bookmarkStart w:id="12" w:name="_Toc413779082"/>
-    <w:bookmarkStart w:id="13" w:name="_Toc413779570"/>
-    <w:bookmarkStart w:id="14" w:name="_Toc413783198"/>
-    <w:bookmarkStart w:id="15" w:name="_Toc413784802"/>
-    <w:bookmarkStart w:id="16" w:name="_Toc413787677"/>
-    <w:bookmarkStart w:id="17" w:name="_Toc413787744"/>
-    <w:bookmarkStart w:id="18" w:name="_Toc413799088"/>
-    <w:bookmarkStart w:id="19" w:name="_Toc413877249"/>
-    <w:bookmarkStart w:id="20" w:name="_Toc415407186"/>
-    <w:bookmarkStart w:id="21" w:name="_Toc415581235"/>
-    <w:bookmarkStart w:id="22" w:name="_Toc415581295"/>
-    <w:bookmarkStart w:id="23" w:name="_Toc415581790"/>
     <w:p>
       <w:pPr>
         <w:pStyle w:val="Heading1"/>
         <w:jc w:val="both"/>
       </w:pPr>
+      <w:bookmarkStart w:id="9" w:name="_Toc413778525"/>
+      <w:bookmarkStart w:id="10" w:name="_Toc413778824"/>
+      <w:bookmarkStart w:id="11" w:name="_Toc413779082"/>
+      <w:bookmarkStart w:id="12" w:name="_Toc413779570"/>
+      <w:bookmarkStart w:id="13" w:name="_Toc413783198"/>
+      <w:bookmarkStart w:id="14" w:name="_Toc413784802"/>
+      <w:bookmarkStart w:id="15" w:name="_Toc413787677"/>
+      <w:bookmarkStart w:id="16" w:name="_Toc413787744"/>
+      <w:bookmarkStart w:id="17" w:name="_Toc413799088"/>
+      <w:bookmarkStart w:id="18" w:name="_Toc413877249"/>
+      <w:bookmarkStart w:id="19" w:name="_Toc415407186"/>
+      <w:bookmarkStart w:id="20" w:name="_Toc415581235"/>
+      <w:bookmarkStart w:id="21" w:name="_Toc415581295"/>
+      <w:bookmarkStart w:id="22" w:name="_Toc415581790"/>
+      <w:bookmarkStart w:id="23" w:name="_Toc416164142"/>
+      <w:bookmarkStart w:id="24" w:name="_Toc416165248"/>
       <w:r>
         <w:rPr>
           <w:noProof/>
@@ -6319,6 +7072,7 @@
           </wp:anchor>
         </w:drawing>
       </w:r>
+      <w:bookmarkEnd w:id="9"/>
       <w:bookmarkEnd w:id="10"/>
       <w:bookmarkEnd w:id="11"/>
       <w:bookmarkEnd w:id="12"/>
@@ -6333,6 +7087,7 @@
       <w:bookmarkEnd w:id="21"/>
       <w:bookmarkEnd w:id="22"/>
       <w:bookmarkEnd w:id="23"/>
+      <w:bookmarkEnd w:id="24"/>
     </w:p>
     <w:p>
       <w:pPr>
@@ -6345,13 +7100,13 @@
         <w:pStyle w:val="Heading2"/>
         <w:jc w:val="both"/>
       </w:pPr>
-      <w:bookmarkStart w:id="24" w:name="_Toc413787678"/>
-      <w:bookmarkStart w:id="25" w:name="_Toc415581791"/>
+      <w:bookmarkStart w:id="25" w:name="_Toc413787678"/>
+      <w:bookmarkStart w:id="26" w:name="_Toc416165249"/>
       <w:r>
         <w:t>Roles and Responsibilities</w:t>
       </w:r>
-      <w:bookmarkEnd w:id="24"/>
       <w:bookmarkEnd w:id="25"/>
+      <w:bookmarkEnd w:id="26"/>
     </w:p>
     <w:p>
       <w:pPr>
@@ -6453,8 +7208,16 @@
               <w:rPr>
                 <w:rFonts w:cs="Times New Roman"/>
               </w:rPr>
-              <w:t>Deborah Binag</w:t>
-            </w:r>
+              <w:t xml:space="preserve">Deborah </w:t>
+            </w:r>
+            <w:proofErr w:type="spellStart"/>
+            <w:r>
+              <w:rPr>
+                <w:rFonts w:cs="Times New Roman"/>
+              </w:rPr>
+              <w:t>Binag</w:t>
+            </w:r>
+            <w:proofErr w:type="spellEnd"/>
           </w:p>
         </w:tc>
         <w:tc>
@@ -6568,8 +7331,16 @@
               <w:rPr>
                 <w:rFonts w:cs="Times New Roman"/>
               </w:rPr>
-              <w:t>Alyssa Jane Lino</w:t>
-            </w:r>
+              <w:t xml:space="preserve">Alyssa Jane </w:t>
+            </w:r>
+            <w:proofErr w:type="spellStart"/>
+            <w:r>
+              <w:rPr>
+                <w:rFonts w:cs="Times New Roman"/>
+              </w:rPr>
+              <w:t>Lino</w:t>
+            </w:r>
+            <w:proofErr w:type="spellEnd"/>
           </w:p>
         </w:tc>
         <w:tc>
@@ -6664,12 +7435,28 @@
                 <w:rFonts w:cs="Times New Roman"/>
               </w:rPr>
             </w:pPr>
+            <w:proofErr w:type="spellStart"/>
             <w:r>
               <w:rPr>
                 <w:rFonts w:cs="Times New Roman"/>
               </w:rPr>
-              <w:t>Danica Faith Parian</w:t>
-            </w:r>
+              <w:t>Danica</w:t>
+            </w:r>
+            <w:proofErr w:type="spellEnd"/>
+            <w:r>
+              <w:rPr>
+                <w:rFonts w:cs="Times New Roman"/>
+              </w:rPr>
+              <w:t xml:space="preserve"> Faith </w:t>
+            </w:r>
+            <w:proofErr w:type="spellStart"/>
+            <w:r>
+              <w:rPr>
+                <w:rFonts w:cs="Times New Roman"/>
+              </w:rPr>
+              <w:t>Parian</w:t>
+            </w:r>
+            <w:proofErr w:type="spellEnd"/>
           </w:p>
         </w:tc>
         <w:tc>
@@ -6775,7 +7562,27 @@
           <w:lang w:val="en-PH" w:eastAsia="en-PH"/>
         </w:rPr>
         <w:lastRenderedPageBreak/>
-        <w:t>The group will also implement daily SCRUM meetings and weekly meetings for project updates and concerns. While for the client, we have agreed to hold meetings every after 2 weeks. </w:t>
+        <w:t xml:space="preserve">The group will also implement daily SCRUM meetings and weekly meetings for project updates and concerns. While for the client, we have agreed to hold meetings </w:t>
+      </w:r>
+      <w:proofErr w:type="gramStart"/>
+      <w:r>
+        <w:rPr>
+          <w:rFonts w:eastAsia="Times New Roman" w:cs="Times New Roman"/>
+          <w:color w:val="000000"/>
+          <w:szCs w:val="24"/>
+          <w:lang w:val="en-PH" w:eastAsia="en-PH"/>
+        </w:rPr>
+        <w:t>every after 2 weeks</w:t>
+      </w:r>
+      <w:proofErr w:type="gramEnd"/>
+      <w:r>
+        <w:rPr>
+          <w:rFonts w:eastAsia="Times New Roman" w:cs="Times New Roman"/>
+          <w:color w:val="000000"/>
+          <w:szCs w:val="24"/>
+          <w:lang w:val="en-PH" w:eastAsia="en-PH"/>
+        </w:rPr>
+        <w:t>. </w:t>
       </w:r>
       <w:r>
         <w:rPr>
@@ -6883,13 +7690,13 @@
         <w:pStyle w:val="Heading2"/>
         <w:jc w:val="both"/>
       </w:pPr>
-      <w:bookmarkStart w:id="26" w:name="_Toc413787679"/>
-      <w:bookmarkStart w:id="27" w:name="_Toc415581792"/>
+      <w:bookmarkStart w:id="27" w:name="_Toc413787679"/>
+      <w:bookmarkStart w:id="28" w:name="_Toc416165250"/>
       <w:r>
         <w:t>Technical Approach</w:t>
       </w:r>
-      <w:bookmarkEnd w:id="26"/>
       <w:bookmarkEnd w:id="27"/>
+      <w:bookmarkEnd w:id="28"/>
     </w:p>
     <w:p>
       <w:pPr>
@@ -6900,8 +7707,8 @@
           <w:color w:val="auto"/>
         </w:rPr>
       </w:pPr>
-      <w:bookmarkStart w:id="28" w:name="_Toc413787680"/>
-      <w:bookmarkStart w:id="29" w:name="_Toc415581793"/>
+      <w:bookmarkStart w:id="29" w:name="_Toc413787680"/>
+      <w:bookmarkStart w:id="30" w:name="_Toc416165251"/>
       <w:r>
         <w:rPr>
           <w:rFonts w:ascii="Times New Roman" w:hAnsi="Times New Roman" w:cs="Times New Roman"/>
@@ -6909,8 +7716,8 @@
         </w:rPr>
         <w:t>Software Environment</w:t>
       </w:r>
-      <w:bookmarkEnd w:id="28"/>
       <w:bookmarkEnd w:id="29"/>
+      <w:bookmarkEnd w:id="30"/>
     </w:p>
     <w:p>
       <w:pPr>
@@ -6936,7 +7743,15 @@
         <w:jc w:val="both"/>
       </w:pPr>
       <w:r>
-        <w:t>AMPAPhil Booking and Management System will be interfaced with a Yii 2.0 Framework and will use PHP as its programming language. The database will be stored on the server using MySQL.</w:t>
+        <w:t xml:space="preserve">AMPAPhil Booking and Management System will be interfaced with a </w:t>
+      </w:r>
+      <w:proofErr w:type="spellStart"/>
+      <w:r>
+        <w:t>Yii</w:t>
+      </w:r>
+      <w:proofErr w:type="spellEnd"/>
+      <w:r>
+        <w:t xml:space="preserve"> 2.0 Framework and will use PHP as its programming language. The database will be stored on the server using MySQL.</w:t>
       </w:r>
     </w:p>
     <w:p>
@@ -6963,7 +7778,15 @@
         <w:jc w:val="both"/>
       </w:pPr>
       <w:r>
-        <w:t>MYSQL is used for the database while XAMPP is used for the server. For the framework, the group will use Yii 2.0.</w:t>
+        <w:t xml:space="preserve">MYSQL is used for the database while XAMPP is used for the server. For the framework, the group will use </w:t>
+      </w:r>
+      <w:proofErr w:type="spellStart"/>
+      <w:r>
+        <w:t>Yii</w:t>
+      </w:r>
+      <w:proofErr w:type="spellEnd"/>
+      <w:r>
+        <w:t xml:space="preserve"> 2.0.</w:t>
       </w:r>
     </w:p>
     <w:p>
@@ -7006,8 +7829,8 @@
           <w:color w:val="auto"/>
         </w:rPr>
       </w:pPr>
-      <w:bookmarkStart w:id="30" w:name="_Toc413787681"/>
-      <w:bookmarkStart w:id="31" w:name="_Toc415581794"/>
+      <w:bookmarkStart w:id="31" w:name="_Toc413787681"/>
+      <w:bookmarkStart w:id="32" w:name="_Toc416165252"/>
       <w:r>
         <w:rPr>
           <w:rFonts w:ascii="Times New Roman" w:hAnsi="Times New Roman" w:cs="Times New Roman"/>
@@ -7015,8 +7838,8 @@
         </w:rPr>
         <w:t>Hardware Environment</w:t>
       </w:r>
-      <w:bookmarkEnd w:id="30"/>
       <w:bookmarkEnd w:id="31"/>
+      <w:bookmarkEnd w:id="32"/>
     </w:p>
     <w:p/>
     <w:p>
@@ -7043,8 +7866,8 @@
           <w:color w:val="auto"/>
         </w:rPr>
       </w:pPr>
-      <w:bookmarkStart w:id="32" w:name="_Toc413787682"/>
-      <w:bookmarkStart w:id="33" w:name="_Toc415581795"/>
+      <w:bookmarkStart w:id="33" w:name="_Toc413787682"/>
+      <w:bookmarkStart w:id="34" w:name="_Toc416165253"/>
       <w:r>
         <w:rPr>
           <w:rFonts w:ascii="Times New Roman" w:hAnsi="Times New Roman" w:cs="Times New Roman"/>
@@ -7052,8 +7875,8 @@
         </w:rPr>
         <w:t>Network and Security</w:t>
       </w:r>
-      <w:bookmarkEnd w:id="32"/>
       <w:bookmarkEnd w:id="33"/>
+      <w:bookmarkEnd w:id="34"/>
     </w:p>
     <w:p>
       <w:pPr>
@@ -7068,14 +7891,14 @@
       <w:pPr>
         <w:pStyle w:val="Heading2"/>
       </w:pPr>
-      <w:bookmarkStart w:id="34" w:name="_Toc413787683"/>
-      <w:bookmarkStart w:id="35" w:name="_Toc415581796"/>
+      <w:bookmarkStart w:id="35" w:name="_Toc413787683"/>
+      <w:bookmarkStart w:id="36" w:name="_Toc416165254"/>
       <w:r>
         <w:lastRenderedPageBreak/>
         <w:t>Use Case Diagram</w:t>
       </w:r>
-      <w:bookmarkEnd w:id="34"/>
       <w:bookmarkEnd w:id="35"/>
+      <w:bookmarkEnd w:id="36"/>
     </w:p>
     <w:p>
       <w:r>
@@ -7156,26 +7979,26 @@
           <w:bottom w:val="single" w:sz="12" w:space="1" w:color="auto"/>
         </w:pBdr>
       </w:pPr>
-      <w:bookmarkStart w:id="36" w:name="_Toc413787684"/>
-      <w:bookmarkStart w:id="37" w:name="_Toc415581797"/>
+      <w:bookmarkStart w:id="37" w:name="_Toc413787684"/>
+      <w:bookmarkStart w:id="38" w:name="_Toc416165255"/>
       <w:r>
         <w:t>Requirements Document</w:t>
       </w:r>
-      <w:bookmarkEnd w:id="36"/>
       <w:bookmarkEnd w:id="37"/>
+      <w:bookmarkEnd w:id="38"/>
     </w:p>
     <w:p/>
     <w:p>
       <w:pPr>
         <w:pStyle w:val="Heading2"/>
       </w:pPr>
-      <w:bookmarkStart w:id="38" w:name="_Toc413787685"/>
-      <w:bookmarkStart w:id="39" w:name="_Toc415581798"/>
+      <w:bookmarkStart w:id="39" w:name="_Toc413787685"/>
+      <w:bookmarkStart w:id="40" w:name="_Toc416165256"/>
       <w:r>
         <w:t>The Logical Database Description (LDD)</w:t>
       </w:r>
-      <w:bookmarkEnd w:id="38"/>
       <w:bookmarkEnd w:id="39"/>
+      <w:bookmarkEnd w:id="40"/>
     </w:p>
     <w:p>
       <w:pPr>
@@ -7185,8 +8008,8 @@
           <w:color w:val="auto"/>
         </w:rPr>
       </w:pPr>
-      <w:bookmarkStart w:id="40" w:name="_Toc413787686"/>
-      <w:bookmarkStart w:id="41" w:name="_Toc415581799"/>
+      <w:bookmarkStart w:id="41" w:name="_Toc413787686"/>
+      <w:bookmarkStart w:id="42" w:name="_Toc416165257"/>
       <w:r>
         <w:rPr>
           <w:rFonts w:ascii="Times New Roman" w:hAnsi="Times New Roman" w:cs="Times New Roman"/>
@@ -7194,8 +8017,8 @@
         </w:rPr>
         <w:t>Logical Entity Relationship Diagram</w:t>
       </w:r>
-      <w:bookmarkEnd w:id="40"/>
       <w:bookmarkEnd w:id="41"/>
+      <w:bookmarkEnd w:id="42"/>
     </w:p>
     <w:p/>
     <w:p/>
@@ -7289,8 +8112,8 @@
           <w:color w:val="auto"/>
         </w:rPr>
       </w:pPr>
-      <w:bookmarkStart w:id="42" w:name="_Toc413787687"/>
-      <w:bookmarkStart w:id="43" w:name="_Toc415581800"/>
+      <w:bookmarkStart w:id="43" w:name="_Toc413787687"/>
+      <w:bookmarkStart w:id="44" w:name="_Toc416165258"/>
       <w:r>
         <w:rPr>
           <w:rFonts w:ascii="Times New Roman" w:hAnsi="Times New Roman" w:cs="Times New Roman"/>
@@ -7298,8 +8121,8 @@
         </w:rPr>
         <w:t>Entities and Description</w:t>
       </w:r>
-      <w:bookmarkEnd w:id="42"/>
       <w:bookmarkEnd w:id="43"/>
+      <w:bookmarkEnd w:id="44"/>
     </w:p>
     <w:p/>
     <w:p>
@@ -7847,27 +8670,32 @@
       </w:r>
     </w:p>
     <w:p>
-      <w:pPr>
-        <w:jc w:val="both"/>
-      </w:pPr>
-      <w:r>
-        <w:t xml:space="preserve"> </w:t>
-      </w:r>
-      <w:r>
-        <w:tab/>
+      <w:r>
+        <w:t>Administrator - the one who will create an event details</w:t>
       </w:r>
     </w:p>
     <w:p>
       <w:pPr>
+        <w:jc w:val="both"/>
+      </w:pPr>
+      <w:r>
+        <w:t xml:space="preserve"> </w:t>
+      </w:r>
+      <w:r>
+        <w:tab/>
+      </w:r>
+    </w:p>
+    <w:p>
+      <w:pPr>
         <w:pStyle w:val="Heading2"/>
       </w:pPr>
-      <w:bookmarkStart w:id="44" w:name="_Toc413787688"/>
-      <w:bookmarkStart w:id="45" w:name="_Toc415581801"/>
+      <w:bookmarkStart w:id="45" w:name="_Toc413787688"/>
+      <w:bookmarkStart w:id="46" w:name="_Toc416165259"/>
       <w:r>
         <w:t>Software Requirements Document (SRD)</w:t>
       </w:r>
-      <w:bookmarkEnd w:id="44"/>
       <w:bookmarkEnd w:id="45"/>
+      <w:bookmarkEnd w:id="46"/>
     </w:p>
     <w:p>
       <w:pPr>
@@ -7877,8 +8705,8 @@
           <w:color w:val="auto"/>
         </w:rPr>
       </w:pPr>
-      <w:bookmarkStart w:id="46" w:name="_Toc413787689"/>
-      <w:bookmarkStart w:id="47" w:name="_Toc415581802"/>
+      <w:bookmarkStart w:id="47" w:name="_Toc413787689"/>
+      <w:bookmarkStart w:id="48" w:name="_Toc416165260"/>
       <w:r>
         <w:rPr>
           <w:rFonts w:ascii="Times New Roman" w:hAnsi="Times New Roman" w:cs="Times New Roman"/>
@@ -7886,8 +8714,8 @@
         </w:rPr>
         <w:t>User Requirements</w:t>
       </w:r>
-      <w:bookmarkEnd w:id="46"/>
       <w:bookmarkEnd w:id="47"/>
+      <w:bookmarkEnd w:id="48"/>
     </w:p>
     <w:p>
       <w:pPr>
@@ -8051,16 +8879,16 @@
           <w:color w:val="auto"/>
         </w:rPr>
       </w:pPr>
-      <w:bookmarkStart w:id="48" w:name="_Toc413787690"/>
-      <w:bookmarkStart w:id="49" w:name="_Toc415581803"/>
+      <w:bookmarkStart w:id="49" w:name="_Toc413787690"/>
+      <w:bookmarkStart w:id="50" w:name="_Toc416165261"/>
       <w:r>
         <w:rPr>
           <w:color w:val="auto"/>
         </w:rPr>
         <w:t>Security Requirements</w:t>
       </w:r>
-      <w:bookmarkEnd w:id="48"/>
       <w:bookmarkEnd w:id="49"/>
+      <w:bookmarkEnd w:id="50"/>
     </w:p>
     <w:p>
       <w:pPr>
@@ -8075,13 +8903,13 @@
       <w:pPr>
         <w:pStyle w:val="Heading2"/>
       </w:pPr>
-      <w:bookmarkStart w:id="50" w:name="_Toc413787691"/>
-      <w:bookmarkStart w:id="51" w:name="_Toc415581804"/>
+      <w:bookmarkStart w:id="51" w:name="_Toc413787691"/>
+      <w:bookmarkStart w:id="52" w:name="_Toc416165262"/>
       <w:r>
         <w:t>The Requirements Traceability Matrix</w:t>
       </w:r>
-      <w:bookmarkEnd w:id="50"/>
       <w:bookmarkEnd w:id="51"/>
+      <w:bookmarkEnd w:id="52"/>
     </w:p>
     <w:p/>
     <w:p>
@@ -8113,7 +8941,6 @@
           <w:noProof/>
           <w:lang w:val="en-PH" w:eastAsia="en-PH"/>
         </w:rPr>
-        <w:lastRenderedPageBreak/>
         <w:drawing>
           <wp:anchor distT="0" distB="0" distL="114300" distR="114300" simplePos="0" relativeHeight="251699200" behindDoc="1" locked="0" layoutInCell="1" allowOverlap="1">
             <wp:simplePos x="0" y="0"/>
@@ -8191,26 +9018,26 @@
           <w:bottom w:val="single" w:sz="12" w:space="1" w:color="auto"/>
         </w:pBdr>
       </w:pPr>
-      <w:bookmarkStart w:id="52" w:name="_Toc413787692"/>
-      <w:bookmarkStart w:id="53" w:name="_Toc415581805"/>
+      <w:bookmarkStart w:id="53" w:name="_Toc413787692"/>
+      <w:bookmarkStart w:id="54" w:name="_Toc416165263"/>
       <w:r>
         <w:lastRenderedPageBreak/>
         <w:t>Design Document</w:t>
       </w:r>
-      <w:bookmarkEnd w:id="52"/>
       <w:bookmarkEnd w:id="53"/>
+      <w:bookmarkEnd w:id="54"/>
     </w:p>
     <w:p>
       <w:pPr>
         <w:pStyle w:val="Heading2"/>
       </w:pPr>
-      <w:bookmarkStart w:id="54" w:name="_Toc413787693"/>
-      <w:bookmarkStart w:id="55" w:name="_Toc415581806"/>
+      <w:bookmarkStart w:id="55" w:name="_Toc413787693"/>
+      <w:bookmarkStart w:id="56" w:name="_Toc416165264"/>
       <w:r>
         <w:t>The Physical Database Description</w:t>
       </w:r>
-      <w:bookmarkEnd w:id="54"/>
       <w:bookmarkEnd w:id="55"/>
+      <w:bookmarkEnd w:id="56"/>
     </w:p>
     <w:p>
       <w:pPr>
@@ -8220,8 +9047,8 @@
           <w:color w:val="auto"/>
         </w:rPr>
       </w:pPr>
-      <w:bookmarkStart w:id="56" w:name="_Toc413787694"/>
-      <w:bookmarkStart w:id="57" w:name="_Toc415581807"/>
+      <w:bookmarkStart w:id="57" w:name="_Toc413787694"/>
+      <w:bookmarkStart w:id="58" w:name="_Toc416165265"/>
       <w:r>
         <w:rPr>
           <w:rFonts w:ascii="Times New Roman" w:hAnsi="Times New Roman" w:cs="Times New Roman"/>
@@ -8229,8 +9056,8 @@
         </w:rPr>
         <w:t>Entity Relationship Diagram</w:t>
       </w:r>
-      <w:bookmarkEnd w:id="56"/>
       <w:bookmarkEnd w:id="57"/>
+      <w:bookmarkEnd w:id="58"/>
     </w:p>
     <w:p>
       <w:r>
@@ -8303,7 +9130,7 @@
           <w:color w:val="auto"/>
         </w:rPr>
       </w:pPr>
-      <w:bookmarkStart w:id="58" w:name="_Toc413787695"/>
+      <w:bookmarkStart w:id="59" w:name="_Toc413787695"/>
     </w:p>
     <w:p>
       <w:pPr>
@@ -8312,7 +9139,7 @@
           <w:color w:val="auto"/>
         </w:rPr>
       </w:pPr>
-      <w:bookmarkStart w:id="59" w:name="_Toc415581808"/>
+      <w:bookmarkStart w:id="60" w:name="_Toc416165266"/>
       <w:r>
         <w:rPr>
           <w:noProof/>
@@ -8389,20 +9216,20 @@
         </w:rPr>
         <w:t>Components of the ERM</w:t>
       </w:r>
-      <w:bookmarkEnd w:id="58"/>
       <w:bookmarkEnd w:id="59"/>
+      <w:bookmarkEnd w:id="60"/>
     </w:p>
     <w:p>
       <w:pPr>
         <w:pStyle w:val="Heading2"/>
       </w:pPr>
-      <w:bookmarkStart w:id="60" w:name="_Toc413787696"/>
-      <w:bookmarkStart w:id="61" w:name="_Toc415581809"/>
+      <w:bookmarkStart w:id="61" w:name="_Toc413787696"/>
+      <w:bookmarkStart w:id="62" w:name="_Toc416165267"/>
       <w:r>
         <w:t>The Software Design Document</w:t>
       </w:r>
-      <w:bookmarkEnd w:id="60"/>
       <w:bookmarkEnd w:id="61"/>
+      <w:bookmarkEnd w:id="62"/>
     </w:p>
     <w:p>
       <w:pPr>
@@ -8424,7 +9251,7 @@
           <w:lang w:val="en-PH" w:eastAsia="en-PH"/>
         </w:rPr>
         <w:drawing>
-          <wp:anchor distT="0" distB="0" distL="114300" distR="114300" simplePos="0" relativeHeight="251679744" behindDoc="1" locked="0" layoutInCell="1" allowOverlap="1" wp14:anchorId="23B62DC4" wp14:editId="1F067CD7">
+          <wp:anchor distT="0" distB="0" distL="114300" distR="114300" simplePos="0" relativeHeight="251679744" behindDoc="1" locked="0" layoutInCell="1" allowOverlap="1" wp14:anchorId="6CF60494" wp14:editId="351A8712">
             <wp:simplePos x="0" y="0"/>
             <wp:positionH relativeFrom="column">
               <wp:posOffset>638175</wp:posOffset>
@@ -9164,27 +9991,27 @@
           <w:bottom w:val="single" w:sz="12" w:space="1" w:color="auto"/>
         </w:pBdr>
       </w:pPr>
-      <w:bookmarkStart w:id="62" w:name="_Toc413787698"/>
-      <w:bookmarkStart w:id="63" w:name="_Toc415581810"/>
+      <w:bookmarkStart w:id="63" w:name="_Toc413787698"/>
+      <w:bookmarkStart w:id="64" w:name="_Toc416165268"/>
       <w:r>
         <w:lastRenderedPageBreak/>
         <w:t>Online Help</w:t>
       </w:r>
-      <w:bookmarkEnd w:id="62"/>
       <w:bookmarkEnd w:id="63"/>
+      <w:bookmarkEnd w:id="64"/>
     </w:p>
     <w:p/>
     <w:p>
       <w:pPr>
         <w:pStyle w:val="Heading2"/>
       </w:pPr>
-      <w:bookmarkStart w:id="64" w:name="_Toc413787699"/>
-      <w:bookmarkStart w:id="65" w:name="_Toc415581811"/>
+      <w:bookmarkStart w:id="65" w:name="_Toc413787699"/>
+      <w:bookmarkStart w:id="66" w:name="_Toc416165269"/>
       <w:r>
         <w:t>Data Areas</w:t>
       </w:r>
-      <w:bookmarkEnd w:id="64"/>
       <w:bookmarkEnd w:id="65"/>
+      <w:bookmarkEnd w:id="66"/>
     </w:p>
     <w:tbl>
       <w:tblPr>
@@ -9838,14 +10665,14 @@
       <w:pPr>
         <w:pStyle w:val="Heading2"/>
       </w:pPr>
-      <w:bookmarkStart w:id="66" w:name="_Toc413787700"/>
-      <w:bookmarkStart w:id="67" w:name="_Toc415581812"/>
+      <w:bookmarkStart w:id="67" w:name="_Toc413787700"/>
+      <w:bookmarkStart w:id="68" w:name="_Toc416165270"/>
       <w:r>
         <w:lastRenderedPageBreak/>
         <w:t>Optional Scenarios</w:t>
       </w:r>
-      <w:bookmarkEnd w:id="66"/>
       <w:bookmarkEnd w:id="67"/>
+      <w:bookmarkEnd w:id="68"/>
     </w:p>
     <w:p/>
     <w:p>
@@ -9918,7 +10745,15 @@
       </w:pPr>
       <w:r>
         <w:tab/>
-        <w:t>An administrator should search any applicants by any of the available search boxes. After displaying all the possible results, click on the trashcan icon that says “Delete” on the right side of the page. A message box will appear that says, “The page at localhost says: Are you sure you want to delete this item?” Just click on OK and verify if the item is already deleted from the table view of the module.</w:t>
+        <w:t xml:space="preserve">An administrator should search any applicants by any of the available search boxes. After displaying all the possible results, click on the trashcan icon that says “Delete” on the right side of the page. A message box will appear that says, “The page at </w:t>
+      </w:r>
+      <w:proofErr w:type="spellStart"/>
+      <w:r>
+        <w:t>localhost</w:t>
+      </w:r>
+      <w:proofErr w:type="spellEnd"/>
+      <w:r>
+        <w:t xml:space="preserve"> says: Are you sure you want to delete this item?” Just click on OK and verify if the item is already deleted from the table view of the module.</w:t>
       </w:r>
     </w:p>
     <w:p>
@@ -9953,13 +10788,13 @@
       <w:pPr>
         <w:pStyle w:val="Heading2"/>
       </w:pPr>
-      <w:bookmarkStart w:id="68" w:name="_Toc413787701"/>
-      <w:bookmarkStart w:id="69" w:name="_Toc415581813"/>
+      <w:bookmarkStart w:id="69" w:name="_Toc413787701"/>
+      <w:bookmarkStart w:id="70" w:name="_Toc416165271"/>
       <w:r>
         <w:t>Data Dictionary</w:t>
       </w:r>
-      <w:bookmarkEnd w:id="68"/>
       <w:bookmarkEnd w:id="69"/>
+      <w:bookmarkEnd w:id="70"/>
     </w:p>
     <w:p>
       <w:pPr>
@@ -10073,593 +10908,89 @@
           <w:bottom w:val="single" w:sz="12" w:space="1" w:color="auto"/>
         </w:pBdr>
       </w:pPr>
-      <w:bookmarkStart w:id="70" w:name="_Toc413787702"/>
-      <w:bookmarkStart w:id="71" w:name="_Toc415581814"/>
+      <w:bookmarkStart w:id="71" w:name="_Toc413787702"/>
+      <w:bookmarkStart w:id="72" w:name="_Toc416165272"/>
       <w:r>
         <w:t>Implementation Map</w:t>
       </w:r>
-      <w:bookmarkEnd w:id="70"/>
       <w:bookmarkEnd w:id="71"/>
+      <w:bookmarkEnd w:id="72"/>
     </w:p>
     <w:p/>
     <w:p>
       <w:pPr>
         <w:pStyle w:val="Heading2"/>
       </w:pPr>
-      <w:bookmarkStart w:id="72" w:name="_Toc413787703"/>
-      <w:bookmarkStart w:id="73" w:name="_Toc415581815"/>
+      <w:bookmarkStart w:id="73" w:name="_Toc413787703"/>
+      <w:bookmarkStart w:id="74" w:name="_Toc416165273"/>
       <w:r>
         <w:t>Implementation Map</w:t>
       </w:r>
-      <w:bookmarkEnd w:id="72"/>
       <w:bookmarkEnd w:id="73"/>
+      <w:bookmarkEnd w:id="74"/>
     </w:p>
-    <w:tbl>
-      <w:tblPr>
-        <w:tblStyle w:val="MediumGrid1-Accent3"/>
-        <w:tblW w:w="0" w:type="auto"/>
-        <w:tblLook w:val="04A0" w:firstRow="1" w:lastRow="0" w:firstColumn="1" w:lastColumn="0" w:noHBand="0" w:noVBand="1"/>
-      </w:tblPr>
-      <w:tblGrid>
-        <w:gridCol w:w="1545"/>
-        <w:gridCol w:w="3"/>
-        <w:gridCol w:w="1887"/>
-        <w:gridCol w:w="3"/>
-        <w:gridCol w:w="717"/>
-        <w:gridCol w:w="3"/>
-        <w:gridCol w:w="543"/>
-        <w:gridCol w:w="640"/>
-        <w:gridCol w:w="321"/>
-        <w:gridCol w:w="3"/>
-        <w:gridCol w:w="3"/>
-        <w:gridCol w:w="1026"/>
-        <w:gridCol w:w="49"/>
-        <w:gridCol w:w="3"/>
-        <w:gridCol w:w="1072"/>
-        <w:gridCol w:w="1758"/>
-      </w:tblGrid>
-      <w:tr>
-        <w:trPr>
-          <w:cnfStyle w:val="100000000000" w:firstRow="1" w:lastRow="0" w:firstColumn="0" w:lastColumn="0" w:oddVBand="0" w:evenVBand="0" w:oddHBand="0" w:evenHBand="0" w:firstRowFirstColumn="0" w:firstRowLastColumn="0" w:lastRowFirstColumn="0" w:lastRowLastColumn="0"/>
-        </w:trPr>
-        <w:tc>
-          <w:tcPr>
-            <w:cnfStyle w:val="001000000000" w:firstRow="0" w:lastRow="0" w:firstColumn="1" w:lastColumn="0" w:oddVBand="0" w:evenVBand="0" w:oddHBand="0" w:evenHBand="0" w:firstRowFirstColumn="0" w:firstRowLastColumn="0" w:lastRowFirstColumn="0" w:lastRowLastColumn="0"/>
-            <w:tcW w:w="2205" w:type="dxa"/>
-            <w:gridSpan w:val="6"/>
-          </w:tcPr>
-          <w:p>
-            <w:r>
-              <w:t>Task Category</w:t>
-            </w:r>
-          </w:p>
-        </w:tc>
-        <w:tc>
-          <w:tcPr>
-            <w:tcW w:w="2376" w:type="dxa"/>
-            <w:gridSpan w:val="5"/>
-          </w:tcPr>
-          <w:p>
-            <w:pPr>
-              <w:cnfStyle w:val="100000000000" w:firstRow="1" w:lastRow="0" w:firstColumn="0" w:lastColumn="0" w:oddVBand="0" w:evenVBand="0" w:oddHBand="0" w:evenHBand="0" w:firstRowFirstColumn="0" w:firstRowLastColumn="0" w:lastRowFirstColumn="0" w:lastRowLastColumn="0"/>
-            </w:pPr>
-            <w:r>
-              <w:t>Description</w:t>
-            </w:r>
-          </w:p>
-        </w:tc>
-        <w:tc>
-          <w:tcPr>
-            <w:tcW w:w="1796" w:type="dxa"/>
-            <w:gridSpan w:val="2"/>
-          </w:tcPr>
-          <w:p>
-            <w:pPr>
-              <w:cnfStyle w:val="100000000000" w:firstRow="1" w:lastRow="0" w:firstColumn="0" w:lastColumn="0" w:oddVBand="0" w:evenVBand="0" w:oddHBand="0" w:evenHBand="0" w:firstRowFirstColumn="0" w:firstRowLastColumn="0" w:lastRowFirstColumn="0" w:lastRowLastColumn="0"/>
-            </w:pPr>
-            <w:r>
-              <w:t>Start Date</w:t>
-            </w:r>
-          </w:p>
-        </w:tc>
-        <w:tc>
-          <w:tcPr>
-            <w:tcW w:w="1665" w:type="dxa"/>
-            <w:gridSpan w:val="2"/>
-          </w:tcPr>
-          <w:p>
-            <w:pPr>
-              <w:cnfStyle w:val="100000000000" w:firstRow="1" w:lastRow="0" w:firstColumn="0" w:lastColumn="0" w:oddVBand="0" w:evenVBand="0" w:oddHBand="0" w:evenHBand="0" w:firstRowFirstColumn="0" w:firstRowLastColumn="0" w:lastRowFirstColumn="0" w:lastRowLastColumn="0"/>
-            </w:pPr>
-            <w:r>
-              <w:t>End Date</w:t>
-            </w:r>
-          </w:p>
-        </w:tc>
-        <w:tc>
-          <w:tcPr>
-            <w:tcW w:w="1534" w:type="dxa"/>
-          </w:tcPr>
-          <w:p>
-            <w:pPr>
-              <w:cnfStyle w:val="100000000000" w:firstRow="1" w:lastRow="0" w:firstColumn="0" w:lastColumn="0" w:oddVBand="0" w:evenVBand="0" w:oddHBand="0" w:evenHBand="0" w:firstRowFirstColumn="0" w:firstRowLastColumn="0" w:lastRowFirstColumn="0" w:lastRowLastColumn="0"/>
-            </w:pPr>
-            <w:r>
-              <w:t>Duration(days)</w:t>
-            </w:r>
-          </w:p>
-        </w:tc>
-      </w:tr>
-      <w:tr>
-        <w:trPr>
-          <w:cnfStyle w:val="000000100000" w:firstRow="0" w:lastRow="0" w:firstColumn="0" w:lastColumn="0" w:oddVBand="0" w:evenVBand="0" w:oddHBand="1" w:evenHBand="0" w:firstRowFirstColumn="0" w:firstRowLastColumn="0" w:lastRowFirstColumn="0" w:lastRowLastColumn="0"/>
-        </w:trPr>
-        <w:tc>
-          <w:tcPr>
-            <w:cnfStyle w:val="001000000000" w:firstRow="0" w:lastRow="0" w:firstColumn="1" w:lastColumn="0" w:oddVBand="0" w:evenVBand="0" w:oddHBand="0" w:evenHBand="0" w:firstRowFirstColumn="0" w:firstRowLastColumn="0" w:lastRowFirstColumn="0" w:lastRowLastColumn="0"/>
-            <w:tcW w:w="2205" w:type="dxa"/>
-            <w:gridSpan w:val="6"/>
-          </w:tcPr>
-          <w:p>
-            <w:r>
-              <w:t>Project Planning</w:t>
-            </w:r>
-          </w:p>
-        </w:tc>
-        <w:tc>
-          <w:tcPr>
-            <w:tcW w:w="2376" w:type="dxa"/>
-            <w:gridSpan w:val="5"/>
-          </w:tcPr>
-          <w:p>
-            <w:pPr>
-              <w:cnfStyle w:val="000000100000" w:firstRow="0" w:lastRow="0" w:firstColumn="0" w:lastColumn="0" w:oddVBand="0" w:evenVBand="0" w:oddHBand="1" w:evenHBand="0" w:firstRowFirstColumn="0" w:firstRowLastColumn="0" w:lastRowFirstColumn="0" w:lastRowLastColumn="0"/>
-            </w:pPr>
-            <w:r>
-              <w:t>This involves the software project management plan</w:t>
-            </w:r>
-          </w:p>
-        </w:tc>
-        <w:tc>
-          <w:tcPr>
-            <w:tcW w:w="1796" w:type="dxa"/>
-            <w:gridSpan w:val="2"/>
-          </w:tcPr>
-          <w:p>
-            <w:pPr>
-              <w:jc w:val="center"/>
-              <w:cnfStyle w:val="000000100000" w:firstRow="0" w:lastRow="0" w:firstColumn="0" w:lastColumn="0" w:oddVBand="0" w:evenVBand="0" w:oddHBand="1" w:evenHBand="0" w:firstRowFirstColumn="0" w:firstRowLastColumn="0" w:lastRowFirstColumn="0" w:lastRowLastColumn="0"/>
-            </w:pPr>
-            <w:r>
-              <w:t>February 2</w:t>
-            </w:r>
-          </w:p>
-        </w:tc>
-        <w:tc>
-          <w:tcPr>
-            <w:tcW w:w="1665" w:type="dxa"/>
-            <w:gridSpan w:val="2"/>
-          </w:tcPr>
-          <w:p>
-            <w:pPr>
-              <w:jc w:val="center"/>
-              <w:cnfStyle w:val="000000100000" w:firstRow="0" w:lastRow="0" w:firstColumn="0" w:lastColumn="0" w:oddVBand="0" w:evenVBand="0" w:oddHBand="1" w:evenHBand="0" w:firstRowFirstColumn="0" w:firstRowLastColumn="0" w:lastRowFirstColumn="0" w:lastRowLastColumn="0"/>
-            </w:pPr>
-            <w:r>
-              <w:t>February 11</w:t>
-            </w:r>
-          </w:p>
-        </w:tc>
-        <w:tc>
-          <w:tcPr>
-            <w:tcW w:w="1534" w:type="dxa"/>
-          </w:tcPr>
-          <w:p>
-            <w:pPr>
-              <w:jc w:val="center"/>
-              <w:cnfStyle w:val="000000100000" w:firstRow="0" w:lastRow="0" w:firstColumn="0" w:lastColumn="0" w:oddVBand="0" w:evenVBand="0" w:oddHBand="1" w:evenHBand="0" w:firstRowFirstColumn="0" w:firstRowLastColumn="0" w:lastRowFirstColumn="0" w:lastRowLastColumn="0"/>
-            </w:pPr>
-            <w:r>
-              <w:t>9 days</w:t>
-            </w:r>
-          </w:p>
-        </w:tc>
-      </w:tr>
-      <w:tr>
-        <w:tc>
-          <w:tcPr>
-            <w:cnfStyle w:val="001000000000" w:firstRow="0" w:lastRow="0" w:firstColumn="1" w:lastColumn="0" w:oddVBand="0" w:evenVBand="0" w:oddHBand="0" w:evenHBand="0" w:firstRowFirstColumn="0" w:firstRowLastColumn="0" w:lastRowFirstColumn="0" w:lastRowLastColumn="0"/>
-            <w:tcW w:w="2205" w:type="dxa"/>
-            <w:gridSpan w:val="6"/>
-          </w:tcPr>
-          <w:p>
-            <w:r>
-              <w:t>Project Design</w:t>
-            </w:r>
-          </w:p>
-          <w:p>
-            <w:r>
-              <w:t>(Physical, Logical and Database)</w:t>
-            </w:r>
-          </w:p>
-        </w:tc>
-        <w:tc>
-          <w:tcPr>
-            <w:tcW w:w="2376" w:type="dxa"/>
-            <w:gridSpan w:val="5"/>
-          </w:tcPr>
-          <w:p>
-            <w:pPr>
-              <w:cnfStyle w:val="000000000000" w:firstRow="0" w:lastRow="0" w:firstColumn="0" w:lastColumn="0" w:oddVBand="0" w:evenVBand="0" w:oddHBand="0" w:evenHBand="0" w:firstRowFirstColumn="0" w:firstRowLastColumn="0" w:lastRowFirstColumn="0" w:lastRowLastColumn="0"/>
-            </w:pPr>
-            <w:r>
-              <w:t xml:space="preserve">This involves the </w:t>
-            </w:r>
-            <w:r>
-              <w:lastRenderedPageBreak/>
-              <w:t>requirements document and design document</w:t>
-            </w:r>
-          </w:p>
-        </w:tc>
-        <w:tc>
-          <w:tcPr>
-            <w:tcW w:w="1796" w:type="dxa"/>
-            <w:gridSpan w:val="2"/>
-          </w:tcPr>
-          <w:p>
-            <w:pPr>
-              <w:jc w:val="center"/>
-              <w:cnfStyle w:val="000000000000" w:firstRow="0" w:lastRow="0" w:firstColumn="0" w:lastColumn="0" w:oddVBand="0" w:evenVBand="0" w:oddHBand="0" w:evenHBand="0" w:firstRowFirstColumn="0" w:firstRowLastColumn="0" w:lastRowFirstColumn="0" w:lastRowLastColumn="0"/>
-            </w:pPr>
-            <w:r>
-              <w:lastRenderedPageBreak/>
-              <w:t>February 9</w:t>
-            </w:r>
-          </w:p>
-        </w:tc>
-        <w:tc>
-          <w:tcPr>
-            <w:tcW w:w="1665" w:type="dxa"/>
-            <w:gridSpan w:val="2"/>
-          </w:tcPr>
-          <w:p>
-            <w:pPr>
-              <w:jc w:val="center"/>
-              <w:cnfStyle w:val="000000000000" w:firstRow="0" w:lastRow="0" w:firstColumn="0" w:lastColumn="0" w:oddVBand="0" w:evenVBand="0" w:oddHBand="0" w:evenHBand="0" w:firstRowFirstColumn="0" w:firstRowLastColumn="0" w:lastRowFirstColumn="0" w:lastRowLastColumn="0"/>
-            </w:pPr>
-            <w:r>
-              <w:t>February 12</w:t>
-            </w:r>
-          </w:p>
-        </w:tc>
-        <w:tc>
-          <w:tcPr>
-            <w:tcW w:w="1534" w:type="dxa"/>
-          </w:tcPr>
-          <w:p>
-            <w:pPr>
-              <w:jc w:val="center"/>
-              <w:cnfStyle w:val="000000000000" w:firstRow="0" w:lastRow="0" w:firstColumn="0" w:lastColumn="0" w:oddVBand="0" w:evenVBand="0" w:oddHBand="0" w:evenHBand="0" w:firstRowFirstColumn="0" w:firstRowLastColumn="0" w:lastRowFirstColumn="0" w:lastRowLastColumn="0"/>
-            </w:pPr>
-            <w:r>
-              <w:t>4 days</w:t>
-            </w:r>
-          </w:p>
-        </w:tc>
-      </w:tr>
-      <w:tr>
-        <w:trPr>
-          <w:cnfStyle w:val="000000100000" w:firstRow="0" w:lastRow="0" w:firstColumn="0" w:lastColumn="0" w:oddVBand="0" w:evenVBand="0" w:oddHBand="1" w:evenHBand="0" w:firstRowFirstColumn="0" w:firstRowLastColumn="0" w:lastRowFirstColumn="0" w:lastRowLastColumn="0"/>
-        </w:trPr>
-        <w:tc>
-          <w:tcPr>
-            <w:cnfStyle w:val="001000000000" w:firstRow="0" w:lastRow="0" w:firstColumn="1" w:lastColumn="0" w:oddVBand="0" w:evenVBand="0" w:oddHBand="0" w:evenHBand="0" w:firstRowFirstColumn="0" w:firstRowLastColumn="0" w:lastRowFirstColumn="0" w:lastRowLastColumn="0"/>
-            <w:tcW w:w="2205" w:type="dxa"/>
-            <w:gridSpan w:val="2"/>
-          </w:tcPr>
-          <w:p>
-            <w:r>
-              <w:lastRenderedPageBreak/>
-              <w:t>Development</w:t>
-            </w:r>
-          </w:p>
-        </w:tc>
-        <w:tc>
-          <w:tcPr>
-            <w:tcW w:w="2376" w:type="dxa"/>
-            <w:gridSpan w:val="2"/>
-          </w:tcPr>
-          <w:p>
-            <w:pPr>
-              <w:cnfStyle w:val="000000100000" w:firstRow="0" w:lastRow="0" w:firstColumn="0" w:lastColumn="0" w:oddVBand="0" w:evenVBand="0" w:oddHBand="1" w:evenHBand="0" w:firstRowFirstColumn="0" w:firstRowLastColumn="0" w:lastRowFirstColumn="0" w:lastRowLastColumn="0"/>
-            </w:pPr>
-            <w:r>
-              <w:t xml:space="preserve">This involves the </w:t>
-            </w:r>
-            <w:r>
-              <w:t>implementation phase</w:t>
-            </w:r>
-          </w:p>
-        </w:tc>
-        <w:tc>
-          <w:tcPr>
-            <w:tcW w:w="1796" w:type="dxa"/>
-            <w:gridSpan w:val="6"/>
-          </w:tcPr>
-          <w:p>
-            <w:pPr>
-              <w:jc w:val="center"/>
-              <w:cnfStyle w:val="000000100000" w:firstRow="0" w:lastRow="0" w:firstColumn="0" w:lastColumn="0" w:oddVBand="0" w:evenVBand="0" w:oddHBand="1" w:evenHBand="0" w:firstRowFirstColumn="0" w:firstRowLastColumn="0" w:lastRowFirstColumn="0" w:lastRowLastColumn="0"/>
-            </w:pPr>
-            <w:r>
-              <w:t>February 16</w:t>
-            </w:r>
-          </w:p>
-        </w:tc>
-        <w:tc>
-          <w:tcPr>
-            <w:tcW w:w="1665" w:type="dxa"/>
-            <w:gridSpan w:val="4"/>
-          </w:tcPr>
-          <w:p>
-            <w:pPr>
-              <w:jc w:val="center"/>
-              <w:cnfStyle w:val="000000100000" w:firstRow="0" w:lastRow="0" w:firstColumn="0" w:lastColumn="0" w:oddVBand="0" w:evenVBand="0" w:oddHBand="1" w:evenHBand="0" w:firstRowFirstColumn="0" w:firstRowLastColumn="0" w:lastRowFirstColumn="0" w:lastRowLastColumn="0"/>
-            </w:pPr>
-            <w:r>
-              <w:t>March 6</w:t>
-            </w:r>
-          </w:p>
-        </w:tc>
-        <w:tc>
-          <w:tcPr>
-            <w:tcW w:w="1534" w:type="dxa"/>
-            <w:gridSpan w:val="2"/>
-          </w:tcPr>
-          <w:p>
-            <w:pPr>
-              <w:jc w:val="center"/>
-              <w:cnfStyle w:val="000000100000" w:firstRow="0" w:lastRow="0" w:firstColumn="0" w:lastColumn="0" w:oddVBand="0" w:evenVBand="0" w:oddHBand="1" w:evenHBand="0" w:firstRowFirstColumn="0" w:firstRowLastColumn="0" w:lastRowFirstColumn="0" w:lastRowLastColumn="0"/>
-            </w:pPr>
-            <w:r>
-              <w:t>19 days</w:t>
-            </w:r>
-          </w:p>
-        </w:tc>
-      </w:tr>
-      <w:tr>
-        <w:tc>
-          <w:tcPr>
-            <w:cnfStyle w:val="001000000000" w:firstRow="0" w:lastRow="0" w:firstColumn="1" w:lastColumn="0" w:oddVBand="0" w:evenVBand="0" w:oddHBand="0" w:evenHBand="0" w:firstRowFirstColumn="0" w:firstRowLastColumn="0" w:lastRowFirstColumn="0" w:lastRowLastColumn="0"/>
-            <w:tcW w:w="2205" w:type="dxa"/>
-            <w:gridSpan w:val="3"/>
-          </w:tcPr>
-          <w:p>
-            <w:r>
-              <w:t>Quality Assurance</w:t>
-            </w:r>
-          </w:p>
-        </w:tc>
-        <w:tc>
-          <w:tcPr>
-            <w:tcW w:w="2376" w:type="dxa"/>
-            <w:gridSpan w:val="4"/>
-          </w:tcPr>
-          <w:p>
-            <w:pPr>
-              <w:cnfStyle w:val="000000000000" w:firstRow="0" w:lastRow="0" w:firstColumn="0" w:lastColumn="0" w:oddVBand="0" w:evenVBand="0" w:oddHBand="0" w:evenHBand="0" w:firstRowFirstColumn="0" w:firstRowLastColumn="0" w:lastRowFirstColumn="0" w:lastRowLastColumn="0"/>
-            </w:pPr>
-            <w:r>
-              <w:t>This involves the test plan, test cases and quality or test reports</w:t>
-            </w:r>
-          </w:p>
-        </w:tc>
-        <w:tc>
-          <w:tcPr>
-            <w:tcW w:w="1796" w:type="dxa"/>
-            <w:gridSpan w:val="2"/>
-          </w:tcPr>
-          <w:p>
-            <w:pPr>
-              <w:jc w:val="center"/>
-              <w:cnfStyle w:val="000000000000" w:firstRow="0" w:lastRow="0" w:firstColumn="0" w:lastColumn="0" w:oddVBand="0" w:evenVBand="0" w:oddHBand="0" w:evenHBand="0" w:firstRowFirstColumn="0" w:firstRowLastColumn="0" w:lastRowFirstColumn="0" w:lastRowLastColumn="0"/>
-            </w:pPr>
-            <w:r>
-              <w:t>March 5</w:t>
-            </w:r>
-          </w:p>
-        </w:tc>
-        <w:tc>
-          <w:tcPr>
-            <w:tcW w:w="1665" w:type="dxa"/>
-            <w:gridSpan w:val="3"/>
-          </w:tcPr>
-          <w:p>
-            <w:pPr>
-              <w:jc w:val="center"/>
-              <w:cnfStyle w:val="000000000000" w:firstRow="0" w:lastRow="0" w:firstColumn="0" w:lastColumn="0" w:oddVBand="0" w:evenVBand="0" w:oddHBand="0" w:evenHBand="0" w:firstRowFirstColumn="0" w:firstRowLastColumn="0" w:lastRowFirstColumn="0" w:lastRowLastColumn="0"/>
-            </w:pPr>
-            <w:r>
-              <w:t>March 11</w:t>
-            </w:r>
-          </w:p>
-        </w:tc>
-        <w:tc>
-          <w:tcPr>
-            <w:tcW w:w="1534" w:type="dxa"/>
-            <w:gridSpan w:val="4"/>
-          </w:tcPr>
-          <w:p>
-            <w:pPr>
-              <w:jc w:val="center"/>
-              <w:cnfStyle w:val="000000000000" w:firstRow="0" w:lastRow="0" w:firstColumn="0" w:lastColumn="0" w:oddVBand="0" w:evenVBand="0" w:oddHBand="0" w:evenHBand="0" w:firstRowFirstColumn="0" w:firstRowLastColumn="0" w:lastRowFirstColumn="0" w:lastRowLastColumn="0"/>
-            </w:pPr>
-            <w:r>
-              <w:t>7 days</w:t>
-            </w:r>
-          </w:p>
-        </w:tc>
-      </w:tr>
-      <w:tr>
-        <w:trPr>
-          <w:cnfStyle w:val="000000100000" w:firstRow="0" w:lastRow="0" w:firstColumn="0" w:lastColumn="0" w:oddVBand="0" w:evenVBand="0" w:oddHBand="1" w:evenHBand="0" w:firstRowFirstColumn="0" w:firstRowLastColumn="0" w:lastRowFirstColumn="0" w:lastRowLastColumn="0"/>
-        </w:trPr>
-        <w:tc>
-          <w:tcPr>
-            <w:cnfStyle w:val="001000000000" w:firstRow="0" w:lastRow="0" w:firstColumn="1" w:lastColumn="0" w:oddVBand="0" w:evenVBand="0" w:oddHBand="0" w:evenHBand="0" w:firstRowFirstColumn="0" w:firstRowLastColumn="0" w:lastRowFirstColumn="0" w:lastRowLastColumn="0"/>
-            <w:tcW w:w="2205" w:type="dxa"/>
-          </w:tcPr>
-          <w:p>
-            <w:r>
-              <w:t>Deployment</w:t>
-            </w:r>
-          </w:p>
-        </w:tc>
-        <w:tc>
-          <w:tcPr>
-            <w:tcW w:w="2376" w:type="dxa"/>
-            <w:gridSpan w:val="2"/>
-          </w:tcPr>
-          <w:p>
-            <w:pPr>
-              <w:cnfStyle w:val="000000100000" w:firstRow="0" w:lastRow="0" w:firstColumn="0" w:lastColumn="0" w:oddVBand="0" w:evenVBand="0" w:oddHBand="1" w:evenHBand="0" w:firstRowFirstColumn="0" w:firstRowLastColumn="0" w:lastRowFirstColumn="0" w:lastRowLastColumn="0"/>
-            </w:pPr>
-            <w:r>
-              <w:t>This is to place the solution into a production environment – Final Iteration/Iteration 3</w:t>
-            </w:r>
-          </w:p>
-        </w:tc>
-        <w:tc>
-          <w:tcPr>
-            <w:tcW w:w="1796" w:type="dxa"/>
-            <w:gridSpan w:val="2"/>
-          </w:tcPr>
-          <w:p>
-            <w:pPr>
-              <w:jc w:val="center"/>
-              <w:cnfStyle w:val="000000100000" w:firstRow="0" w:lastRow="0" w:firstColumn="0" w:lastColumn="0" w:oddVBand="0" w:evenVBand="0" w:oddHBand="1" w:evenHBand="0" w:firstRowFirstColumn="0" w:firstRowLastColumn="0" w:lastRowFirstColumn="0" w:lastRowLastColumn="0"/>
-            </w:pPr>
-            <w:r>
-              <w:t>April 6</w:t>
-            </w:r>
-          </w:p>
-        </w:tc>
-        <w:tc>
-          <w:tcPr>
-            <w:tcW w:w="1665" w:type="dxa"/>
-            <w:gridSpan w:val="3"/>
-          </w:tcPr>
-          <w:p>
-            <w:pPr>
-              <w:jc w:val="center"/>
-              <w:cnfStyle w:val="000000100000" w:firstRow="0" w:lastRow="0" w:firstColumn="0" w:lastColumn="0" w:oddVBand="0" w:evenVBand="0" w:oddHBand="1" w:evenHBand="0" w:firstRowFirstColumn="0" w:firstRowLastColumn="0" w:lastRowFirstColumn="0" w:lastRowLastColumn="0"/>
-            </w:pPr>
-            <w:r>
-              <w:t>April 11</w:t>
-            </w:r>
-          </w:p>
-        </w:tc>
-        <w:tc>
-          <w:tcPr>
-            <w:tcW w:w="1534" w:type="dxa"/>
-            <w:gridSpan w:val="8"/>
-          </w:tcPr>
-          <w:p>
-            <w:pPr>
-              <w:jc w:val="center"/>
-              <w:cnfStyle w:val="000000100000" w:firstRow="0" w:lastRow="0" w:firstColumn="0" w:lastColumn="0" w:oddVBand="0" w:evenVBand="0" w:oddHBand="1" w:evenHBand="0" w:firstRowFirstColumn="0" w:firstRowLastColumn="0" w:lastRowFirstColumn="0" w:lastRowLastColumn="0"/>
-            </w:pPr>
-            <w:r>
-              <w:t>6 days</w:t>
-            </w:r>
-          </w:p>
-        </w:tc>
-      </w:tr>
-      <w:tr>
-        <w:tc>
-          <w:tcPr>
-            <w:cnfStyle w:val="001000000000" w:firstRow="0" w:lastRow="0" w:firstColumn="1" w:lastColumn="0" w:oddVBand="0" w:evenVBand="0" w:oddHBand="0" w:evenHBand="0" w:firstRowFirstColumn="0" w:firstRowLastColumn="0" w:lastRowFirstColumn="0" w:lastRowLastColumn="0"/>
-            <w:tcW w:w="2205" w:type="dxa"/>
-          </w:tcPr>
-          <w:p>
-            <w:r>
-              <w:t>Closing</w:t>
-            </w:r>
-          </w:p>
-        </w:tc>
-        <w:tc>
-          <w:tcPr>
-            <w:tcW w:w="2376" w:type="dxa"/>
-            <w:gridSpan w:val="2"/>
-          </w:tcPr>
-          <w:p>
-            <w:pPr>
-              <w:cnfStyle w:val="000000000000" w:firstRow="0" w:lastRow="0" w:firstColumn="0" w:lastColumn="0" w:oddVBand="0" w:evenVBand="0" w:oddHBand="0" w:evenHBand="0" w:firstRowFirstColumn="0" w:firstRowLastColumn="0" w:lastRowFirstColumn="0" w:lastRowLastColumn="0"/>
-            </w:pPr>
-            <w:r>
-              <w:t>Final presentation and documentation</w:t>
-            </w:r>
-          </w:p>
-        </w:tc>
-        <w:tc>
-          <w:tcPr>
-            <w:tcW w:w="1796" w:type="dxa"/>
-            <w:gridSpan w:val="2"/>
-          </w:tcPr>
-          <w:p>
-            <w:pPr>
-              <w:jc w:val="center"/>
-              <w:cnfStyle w:val="000000000000" w:firstRow="0" w:lastRow="0" w:firstColumn="0" w:lastColumn="0" w:oddVBand="0" w:evenVBand="0" w:oddHBand="0" w:evenHBand="0" w:firstRowFirstColumn="0" w:firstRowLastColumn="0" w:lastRowFirstColumn="0" w:lastRowLastColumn="0"/>
-            </w:pPr>
-            <w:r>
-              <w:t>April 8</w:t>
-            </w:r>
-          </w:p>
-        </w:tc>
-        <w:tc>
-          <w:tcPr>
-            <w:tcW w:w="1665" w:type="dxa"/>
-            <w:gridSpan w:val="3"/>
-          </w:tcPr>
-          <w:p>
-            <w:pPr>
-              <w:jc w:val="center"/>
-              <w:cnfStyle w:val="000000000000" w:firstRow="0" w:lastRow="0" w:firstColumn="0" w:lastColumn="0" w:oddVBand="0" w:evenVBand="0" w:oddHBand="0" w:evenHBand="0" w:firstRowFirstColumn="0" w:firstRowLastColumn="0" w:lastRowFirstColumn="0" w:lastRowLastColumn="0"/>
-            </w:pPr>
-            <w:r>
-              <w:t>April 11</w:t>
-            </w:r>
-          </w:p>
-        </w:tc>
-        <w:tc>
-          <w:tcPr>
-            <w:tcW w:w="1534" w:type="dxa"/>
-            <w:gridSpan w:val="8"/>
-          </w:tcPr>
-          <w:p>
-            <w:pPr>
-              <w:jc w:val="center"/>
-              <w:cnfStyle w:val="000000000000" w:firstRow="0" w:lastRow="0" w:firstColumn="0" w:lastColumn="0" w:oddVBand="0" w:evenVBand="0" w:oddHBand="0" w:evenHBand="0" w:firstRowFirstColumn="0" w:firstRowLastColumn="0" w:lastRowFirstColumn="0" w:lastRowLastColumn="0"/>
-            </w:pPr>
-            <w:r>
-              <w:t>4 days</w:t>
-            </w:r>
-          </w:p>
-        </w:tc>
-      </w:tr>
-    </w:tbl>
     <w:p/>
     <w:p>
+      <w:r>
+        <w:rPr>
+          <w:noProof/>
+          <w:lang w:val="en-PH" w:eastAsia="en-PH"/>
+        </w:rPr>
+        <w:lastRenderedPageBreak/>
+        <w:drawing>
+          <wp:inline distT="0" distB="0" distL="0" distR="0">
+            <wp:extent cx="5943600" cy="3532505"/>
+            <wp:effectExtent l="0" t="0" r="0" b="0"/>
+            <wp:docPr id="11" name="Picture 11"/>
+            <wp:cNvGraphicFramePr>
+              <a:graphicFrameLocks xmlns:a="http://schemas.openxmlformats.org/drawingml/2006/main" noChangeAspect="1"/>
+            </wp:cNvGraphicFramePr>
+            <a:graphic xmlns:a="http://schemas.openxmlformats.org/drawingml/2006/main">
+              <a:graphicData uri="http://schemas.openxmlformats.org/drawingml/2006/picture">
+                <pic:pic xmlns:pic="http://schemas.openxmlformats.org/drawingml/2006/picture">
+                  <pic:nvPicPr>
+                    <pic:cNvPr id="0" name="implementationmap.png"/>
+                    <pic:cNvPicPr/>
+                  </pic:nvPicPr>
+                  <pic:blipFill>
+                    <a:blip r:embed="rId26">
+                      <a:extLst>
+                        <a:ext uri="{28A0092B-C50C-407E-A947-70E740481C1C}">
+                          <a14:useLocalDpi xmlns:a14="http://schemas.microsoft.com/office/drawing/2010/main" val="0"/>
+                        </a:ext>
+                      </a:extLst>
+                    </a:blip>
+                    <a:stretch>
+                      <a:fillRect/>
+                    </a:stretch>
+                  </pic:blipFill>
+                  <pic:spPr>
+                    <a:xfrm>
+                      <a:off x="0" y="0"/>
+                      <a:ext cx="5943600" cy="3532505"/>
+                    </a:xfrm>
+                    <a:prstGeom prst="rect">
+                      <a:avLst/>
+                    </a:prstGeom>
+                  </pic:spPr>
+                </pic:pic>
+              </a:graphicData>
+            </a:graphic>
+          </wp:inline>
+        </w:drawing>
+      </w:r>
+    </w:p>
+    <w:p>
       <w:pPr>
         <w:pStyle w:val="Heading2"/>
       </w:pPr>
-      <w:bookmarkStart w:id="74" w:name="_Toc413787704"/>
-      <w:bookmarkStart w:id="75" w:name="_Toc415581816"/>
+      <w:bookmarkStart w:id="75" w:name="_Toc413787704"/>
+      <w:bookmarkStart w:id="76" w:name="_Toc416165274"/>
       <w:r>
         <w:t>The Requirements Traceability Matrix (RTM)</w:t>
       </w:r>
-      <w:bookmarkEnd w:id="74"/>
       <w:bookmarkEnd w:id="75"/>
+      <w:bookmarkEnd w:id="76"/>
     </w:p>
     <w:p>
       <w:r>
@@ -10739,32 +11070,32 @@
           <w:bottom w:val="single" w:sz="12" w:space="1" w:color="auto"/>
         </w:pBdr>
       </w:pPr>
-      <w:bookmarkStart w:id="76" w:name="_Toc413787705"/>
-      <w:bookmarkStart w:id="77" w:name="_Toc415581817"/>
+      <w:bookmarkStart w:id="77" w:name="_Toc413787705"/>
+      <w:bookmarkStart w:id="78" w:name="_Toc416165275"/>
       <w:r>
         <w:lastRenderedPageBreak/>
         <w:t>Test Plan</w:t>
       </w:r>
-      <w:bookmarkEnd w:id="76"/>
       <w:bookmarkEnd w:id="77"/>
+      <w:bookmarkEnd w:id="78"/>
     </w:p>
     <w:p/>
     <w:p>
       <w:pPr>
         <w:pStyle w:val="Heading2"/>
       </w:pPr>
-      <w:bookmarkStart w:id="78" w:name="_Toc413777625"/>
-      <w:bookmarkStart w:id="79" w:name="_Toc413787706"/>
-      <w:bookmarkStart w:id="80" w:name="_Toc415581818"/>
+      <w:bookmarkStart w:id="79" w:name="_Toc413777625"/>
+      <w:bookmarkStart w:id="80" w:name="_Toc413787706"/>
+      <w:bookmarkStart w:id="81" w:name="_Toc416165276"/>
       <w:r>
         <w:t>Overview</w:t>
       </w:r>
-      <w:bookmarkEnd w:id="78"/>
+      <w:bookmarkEnd w:id="79"/>
       <w:r>
         <w:t>/Introduction</w:t>
       </w:r>
-      <w:bookmarkEnd w:id="79"/>
       <w:bookmarkEnd w:id="80"/>
+      <w:bookmarkEnd w:id="81"/>
     </w:p>
     <w:p>
       <w:pPr>
@@ -10882,15 +11213,15 @@
       <w:pPr>
         <w:pStyle w:val="Heading2"/>
       </w:pPr>
-      <w:bookmarkStart w:id="81" w:name="_Toc413777627"/>
-      <w:bookmarkStart w:id="82" w:name="_Toc413787707"/>
-      <w:bookmarkStart w:id="83" w:name="_Toc415581819"/>
+      <w:bookmarkStart w:id="82" w:name="_Toc413777627"/>
+      <w:bookmarkStart w:id="83" w:name="_Toc413787707"/>
+      <w:bookmarkStart w:id="84" w:name="_Toc416165277"/>
       <w:r>
         <w:t>Assumptions</w:t>
       </w:r>
-      <w:bookmarkEnd w:id="81"/>
       <w:bookmarkEnd w:id="82"/>
       <w:bookmarkEnd w:id="83"/>
+      <w:bookmarkEnd w:id="84"/>
     </w:p>
     <w:p/>
     <w:p>
@@ -11045,15 +11376,15 @@
       <w:pPr>
         <w:pStyle w:val="Heading2"/>
       </w:pPr>
-      <w:bookmarkStart w:id="84" w:name="_Toc413777628"/>
-      <w:bookmarkStart w:id="85" w:name="_Toc413787708"/>
-      <w:bookmarkStart w:id="86" w:name="_Toc415581820"/>
+      <w:bookmarkStart w:id="85" w:name="_Toc413777628"/>
+      <w:bookmarkStart w:id="86" w:name="_Toc413787708"/>
+      <w:bookmarkStart w:id="87" w:name="_Toc416165278"/>
       <w:r>
         <w:t>Test Items</w:t>
       </w:r>
-      <w:bookmarkEnd w:id="84"/>
       <w:bookmarkEnd w:id="85"/>
       <w:bookmarkEnd w:id="86"/>
+      <w:bookmarkEnd w:id="87"/>
     </w:p>
     <w:p>
       <w:pPr>
@@ -11273,6 +11604,7 @@
         </w:rPr>
         <w:tab/>
       </w:r>
+      <w:proofErr w:type="gramStart"/>
       <w:r>
         <w:rPr>
           <w:rFonts w:cs="Times New Roman"/>
@@ -11295,7 +11627,17 @@
           <w:szCs w:val="24"/>
           <w:shd w:val="clear" w:color="auto" w:fill="FFFFFF"/>
         </w:rPr>
-        <w:t xml:space="preserve">and the Calendar module to view the events and schedule of each Talent in the Agency. </w:t>
+        <w:t>and the Calendar module to view the events and schedule of each Talent in the Agency.</w:t>
+      </w:r>
+      <w:proofErr w:type="gramEnd"/>
+      <w:r>
+        <w:rPr>
+          <w:rFonts w:cs="Times New Roman"/>
+          <w:color w:val="000000"/>
+          <w:szCs w:val="24"/>
+          <w:shd w:val="clear" w:color="auto" w:fill="FFFFFF"/>
+        </w:rPr>
+        <w:t xml:space="preserve"> </w:t>
       </w:r>
       <w:r>
         <w:rPr>
@@ -11309,15 +11651,15 @@
       <w:pPr>
         <w:pStyle w:val="Heading2"/>
       </w:pPr>
-      <w:bookmarkStart w:id="87" w:name="_Toc413777629"/>
-      <w:bookmarkStart w:id="88" w:name="_Toc413787709"/>
-      <w:bookmarkStart w:id="89" w:name="_Toc415581821"/>
+      <w:bookmarkStart w:id="88" w:name="_Toc413777629"/>
+      <w:bookmarkStart w:id="89" w:name="_Toc413787709"/>
+      <w:bookmarkStart w:id="90" w:name="_Toc416165279"/>
       <w:r>
         <w:t>Features to be tested</w:t>
       </w:r>
-      <w:bookmarkEnd w:id="87"/>
       <w:bookmarkEnd w:id="88"/>
       <w:bookmarkEnd w:id="89"/>
+      <w:bookmarkEnd w:id="90"/>
     </w:p>
     <w:p>
       <w:pPr>
@@ -11382,7 +11724,7 @@
             <wp:cNvGraphicFramePr/>
             <a:graphic xmlns:a="http://schemas.openxmlformats.org/drawingml/2006/main">
               <a:graphicData uri="http://schemas.openxmlformats.org/drawingml/2006/diagram">
-                <dgm:relIds xmlns:dgm="http://schemas.openxmlformats.org/drawingml/2006/diagram" xmlns:r="http://schemas.openxmlformats.org/officeDocument/2006/relationships" r:dm="rId26" r:lo="rId27" r:qs="rId28" r:cs="rId29"/>
+                <dgm:relIds xmlns:dgm="http://schemas.openxmlformats.org/drawingml/2006/diagram" xmlns:r="http://schemas.openxmlformats.org/officeDocument/2006/relationships" r:dm="rId27" r:lo="rId28" r:qs="rId29" r:cs="rId30"/>
               </a:graphicData>
             </a:graphic>
           </wp:anchor>
@@ -11488,7 +11830,7 @@
             <wp:cNvGraphicFramePr/>
             <a:graphic xmlns:a="http://schemas.openxmlformats.org/drawingml/2006/main">
               <a:graphicData uri="http://schemas.openxmlformats.org/drawingml/2006/diagram">
-                <dgm:relIds xmlns:dgm="http://schemas.openxmlformats.org/drawingml/2006/diagram" xmlns:r="http://schemas.openxmlformats.org/officeDocument/2006/relationships" r:dm="rId31" r:lo="rId32" r:qs="rId33" r:cs="rId34"/>
+                <dgm:relIds xmlns:dgm="http://schemas.openxmlformats.org/drawingml/2006/diagram" xmlns:r="http://schemas.openxmlformats.org/officeDocument/2006/relationships" r:dm="rId32" r:lo="rId33" r:qs="rId34" r:cs="rId35"/>
               </a:graphicData>
             </a:graphic>
             <wp14:sizeRelH relativeFrom="margin">
@@ -11577,7 +11919,7 @@
             <wp:cNvGraphicFramePr/>
             <a:graphic xmlns:a="http://schemas.openxmlformats.org/drawingml/2006/main">
               <a:graphicData uri="http://schemas.openxmlformats.org/drawingml/2006/diagram">
-                <dgm:relIds xmlns:dgm="http://schemas.openxmlformats.org/drawingml/2006/diagram" xmlns:r="http://schemas.openxmlformats.org/officeDocument/2006/relationships" r:dm="rId36" r:lo="rId37" r:qs="rId38" r:cs="rId39"/>
+                <dgm:relIds xmlns:dgm="http://schemas.openxmlformats.org/drawingml/2006/diagram" xmlns:r="http://schemas.openxmlformats.org/officeDocument/2006/relationships" r:dm="rId37" r:lo="rId38" r:qs="rId39" r:cs="rId40"/>
               </a:graphicData>
             </a:graphic>
           </wp:anchor>
@@ -11670,7 +12012,7 @@
             <wp:cNvGraphicFramePr/>
             <a:graphic xmlns:a="http://schemas.openxmlformats.org/drawingml/2006/main">
               <a:graphicData uri="http://schemas.openxmlformats.org/drawingml/2006/diagram">
-                <dgm:relIds xmlns:dgm="http://schemas.openxmlformats.org/drawingml/2006/diagram" xmlns:r="http://schemas.openxmlformats.org/officeDocument/2006/relationships" r:dm="rId41" r:lo="rId42" r:qs="rId43" r:cs="rId44"/>
+                <dgm:relIds xmlns:dgm="http://schemas.openxmlformats.org/drawingml/2006/diagram" xmlns:r="http://schemas.openxmlformats.org/officeDocument/2006/relationships" r:dm="rId42" r:lo="rId43" r:qs="rId44" r:cs="rId45"/>
               </a:graphicData>
             </a:graphic>
           </wp:anchor>
@@ -11766,7 +12108,7 @@
             <wp:cNvGraphicFramePr/>
             <a:graphic xmlns:a="http://schemas.openxmlformats.org/drawingml/2006/main">
               <a:graphicData uri="http://schemas.openxmlformats.org/drawingml/2006/diagram">
-                <dgm:relIds xmlns:dgm="http://schemas.openxmlformats.org/drawingml/2006/diagram" xmlns:r="http://schemas.openxmlformats.org/officeDocument/2006/relationships" r:dm="rId46" r:lo="rId47" r:qs="rId48" r:cs="rId49"/>
+                <dgm:relIds xmlns:dgm="http://schemas.openxmlformats.org/drawingml/2006/diagram" xmlns:r="http://schemas.openxmlformats.org/officeDocument/2006/relationships" r:dm="rId47" r:lo="rId48" r:qs="rId49" r:cs="rId50"/>
               </a:graphicData>
             </a:graphic>
           </wp:anchor>
@@ -11796,14 +12138,16 @@
           <w:b/>
         </w:rPr>
       </w:pPr>
-      <w:bookmarkStart w:id="90" w:name="_Toc413777630"/>
+      <w:bookmarkStart w:id="91" w:name="_Toc413777630"/>
     </w:p>
     <w:p>
       <w:pPr>
         <w:pStyle w:val="Heading2"/>
       </w:pPr>
-      <w:bookmarkStart w:id="91" w:name="_Toc413787710"/>
       <w:bookmarkStart w:id="92" w:name="_Toc415581822"/>
+      <w:bookmarkStart w:id="93" w:name="_Toc416164174"/>
+      <w:bookmarkStart w:id="94" w:name="_Toc413787710"/>
+      <w:bookmarkStart w:id="95" w:name="_Toc416165280"/>
       <w:r>
         <w:rPr>
           <w:rFonts w:cs="Times New Roman"/>
@@ -11850,13 +12194,15 @@
             <wp:cNvGraphicFramePr/>
             <a:graphic xmlns:a="http://schemas.openxmlformats.org/drawingml/2006/main">
               <a:graphicData uri="http://schemas.openxmlformats.org/drawingml/2006/diagram">
-                <dgm:relIds xmlns:dgm="http://schemas.openxmlformats.org/drawingml/2006/diagram" xmlns:r="http://schemas.openxmlformats.org/officeDocument/2006/relationships" r:dm="rId51" r:lo="rId52" r:qs="rId53" r:cs="rId54"/>
+                <dgm:relIds xmlns:dgm="http://schemas.openxmlformats.org/drawingml/2006/diagram" xmlns:r="http://schemas.openxmlformats.org/officeDocument/2006/relationships" r:dm="rId52" r:lo="rId53" r:qs="rId54" r:cs="rId55"/>
               </a:graphicData>
             </a:graphic>
           </wp:anchor>
         </w:drawing>
       </w:r>
       <w:bookmarkEnd w:id="92"/>
+      <w:bookmarkEnd w:id="93"/>
+      <w:bookmarkEnd w:id="95"/>
     </w:p>
     <w:p>
       <w:pPr>
@@ -11877,13 +12223,13 @@
       <w:pPr>
         <w:pStyle w:val="Heading2"/>
       </w:pPr>
-      <w:bookmarkStart w:id="93" w:name="_Toc415581823"/>
+      <w:bookmarkStart w:id="96" w:name="_Toc416165281"/>
       <w:r>
         <w:t>Features not to be tested</w:t>
       </w:r>
-      <w:bookmarkEnd w:id="90"/>
       <w:bookmarkEnd w:id="91"/>
-      <w:bookmarkEnd w:id="93"/>
+      <w:bookmarkEnd w:id="94"/>
+      <w:bookmarkEnd w:id="96"/>
     </w:p>
     <w:p>
       <w:pPr>
@@ -11992,15 +12338,15 @@
       <w:pPr>
         <w:pStyle w:val="Heading2"/>
       </w:pPr>
-      <w:bookmarkStart w:id="94" w:name="_Toc413777631"/>
-      <w:bookmarkStart w:id="95" w:name="_Toc413787711"/>
-      <w:bookmarkStart w:id="96" w:name="_Toc415581824"/>
+      <w:bookmarkStart w:id="97" w:name="_Toc413777631"/>
+      <w:bookmarkStart w:id="98" w:name="_Toc413787711"/>
+      <w:bookmarkStart w:id="99" w:name="_Toc416165282"/>
       <w:r>
         <w:t>Approach</w:t>
       </w:r>
-      <w:bookmarkEnd w:id="94"/>
-      <w:bookmarkEnd w:id="95"/>
-      <w:bookmarkEnd w:id="96"/>
+      <w:bookmarkEnd w:id="97"/>
+      <w:bookmarkEnd w:id="98"/>
+      <w:bookmarkEnd w:id="99"/>
     </w:p>
     <w:p/>
     <w:p>
@@ -12135,18 +12481,18 @@
       <w:pPr>
         <w:pStyle w:val="Heading2"/>
       </w:pPr>
-      <w:bookmarkStart w:id="97" w:name="_Toc413777632"/>
-      <w:bookmarkStart w:id="98" w:name="_Toc413787712"/>
-      <w:bookmarkStart w:id="99" w:name="_Toc415581825"/>
+      <w:bookmarkStart w:id="100" w:name="_Toc413777632"/>
+      <w:bookmarkStart w:id="101" w:name="_Toc413787712"/>
+      <w:bookmarkStart w:id="102" w:name="_Toc416165283"/>
       <w:r>
         <w:t>Item Pass/Fail Criteri</w:t>
       </w:r>
-      <w:bookmarkEnd w:id="97"/>
+      <w:bookmarkEnd w:id="100"/>
       <w:r>
         <w:t>a</w:t>
       </w:r>
-      <w:bookmarkEnd w:id="98"/>
-      <w:bookmarkEnd w:id="99"/>
+      <w:bookmarkEnd w:id="101"/>
+      <w:bookmarkEnd w:id="102"/>
     </w:p>
     <w:tbl>
       <w:tblPr>
@@ -12870,15 +13216,15 @@
       <w:pPr>
         <w:pStyle w:val="Heading2"/>
       </w:pPr>
-      <w:bookmarkStart w:id="100" w:name="_Toc413777633"/>
-      <w:bookmarkStart w:id="101" w:name="_Toc413787713"/>
-      <w:bookmarkStart w:id="102" w:name="_Toc415581826"/>
+      <w:bookmarkStart w:id="103" w:name="_Toc413777633"/>
+      <w:bookmarkStart w:id="104" w:name="_Toc413787713"/>
+      <w:bookmarkStart w:id="105" w:name="_Toc416165284"/>
       <w:r>
         <w:t>Test Deliverables</w:t>
       </w:r>
-      <w:bookmarkEnd w:id="100"/>
-      <w:bookmarkEnd w:id="101"/>
-      <w:bookmarkEnd w:id="102"/>
+      <w:bookmarkEnd w:id="103"/>
+      <w:bookmarkEnd w:id="104"/>
+      <w:bookmarkEnd w:id="105"/>
     </w:p>
     <w:tbl>
       <w:tblPr>
@@ -13498,15 +13844,15 @@
       <w:pPr>
         <w:pStyle w:val="Heading2"/>
       </w:pPr>
-      <w:bookmarkStart w:id="103" w:name="_Toc413777634"/>
-      <w:bookmarkStart w:id="104" w:name="_Toc413787714"/>
-      <w:bookmarkStart w:id="105" w:name="_Toc415581827"/>
+      <w:bookmarkStart w:id="106" w:name="_Toc413777634"/>
+      <w:bookmarkStart w:id="107" w:name="_Toc413787714"/>
+      <w:bookmarkStart w:id="108" w:name="_Toc416165285"/>
       <w:r>
         <w:t>Testing Tasks</w:t>
       </w:r>
-      <w:bookmarkEnd w:id="103"/>
-      <w:bookmarkEnd w:id="104"/>
-      <w:bookmarkEnd w:id="105"/>
+      <w:bookmarkEnd w:id="106"/>
+      <w:bookmarkEnd w:id="107"/>
+      <w:bookmarkEnd w:id="108"/>
     </w:p>
     <w:p>
       <w:pPr>
@@ -13602,7 +13948,7 @@
                     <pic:cNvPicPr/>
                   </pic:nvPicPr>
                   <pic:blipFill>
-                    <a:blip r:embed="rId56">
+                    <a:blip r:embed="rId57">
                       <a:extLst>
                         <a:ext uri="{28A0092B-C50C-407E-A947-70E740481C1C}">
                           <a14:useLocalDpi xmlns:a14="http://schemas.microsoft.com/office/drawing/2010/main" val="0"/>
@@ -13874,7 +14220,7 @@
                     <pic:cNvPicPr/>
                   </pic:nvPicPr>
                   <pic:blipFill>
-                    <a:blip r:embed="rId57">
+                    <a:blip r:embed="rId58">
                       <a:extLst>
                         <a:ext uri="{28A0092B-C50C-407E-A947-70E740481C1C}">
                           <a14:useLocalDpi xmlns:a14="http://schemas.microsoft.com/office/drawing/2010/main" val="0"/>
@@ -13985,7 +14331,7 @@
         <mc:AlternateContent>
           <mc:Choice Requires="wps">
             <w:drawing>
-              <wp:anchor distT="0" distB="0" distL="114300" distR="114300" simplePos="0" relativeHeight="251693056" behindDoc="0" locked="0" layoutInCell="1" allowOverlap="1" wp14:anchorId="45F65F66" wp14:editId="17B69616">
+              <wp:anchor distT="0" distB="0" distL="114300" distR="114300" simplePos="0" relativeHeight="251693056" behindDoc="0" locked="0" layoutInCell="1" allowOverlap="1" wp14:anchorId="0AFE52C8" wp14:editId="59BA712F">
                 <wp:simplePos x="0" y="0"/>
                 <wp:positionH relativeFrom="column">
                   <wp:posOffset>1104900</wp:posOffset>
@@ -14159,41 +14505,18 @@
     </w:p>
     <w:p>
       <w:pPr>
-        <w:jc w:val="both"/>
-        <w:rPr>
-          <w:rFonts w:cs="Times New Roman"/>
-        </w:rPr>
-      </w:pPr>
-    </w:p>
-    <w:p>
-      <w:pPr>
-        <w:jc w:val="both"/>
-        <w:rPr>
-          <w:rFonts w:cs="Times New Roman"/>
-        </w:rPr>
-      </w:pPr>
-    </w:p>
-    <w:p>
-      <w:pPr>
-        <w:jc w:val="both"/>
-        <w:rPr>
-          <w:rFonts w:cs="Times New Roman"/>
-        </w:rPr>
-      </w:pPr>
-    </w:p>
-    <w:p>
-      <w:pPr>
         <w:pStyle w:val="Heading2"/>
       </w:pPr>
-      <w:bookmarkStart w:id="106" w:name="_Toc413777635"/>
-      <w:bookmarkStart w:id="107" w:name="_Toc413787715"/>
-      <w:bookmarkStart w:id="108" w:name="_Toc415581828"/>
-      <w:r>
+      <w:bookmarkStart w:id="109" w:name="_Toc413777635"/>
+      <w:bookmarkStart w:id="110" w:name="_Toc413787715"/>
+      <w:bookmarkStart w:id="111" w:name="_Toc416165286"/>
+      <w:r>
+        <w:lastRenderedPageBreak/>
         <w:t>Environmental Needs</w:t>
       </w:r>
-      <w:bookmarkEnd w:id="106"/>
-      <w:bookmarkEnd w:id="107"/>
-      <w:bookmarkEnd w:id="108"/>
+      <w:bookmarkEnd w:id="109"/>
+      <w:bookmarkEnd w:id="110"/>
+      <w:bookmarkEnd w:id="111"/>
     </w:p>
     <w:p>
       <w:pPr>
@@ -14203,9 +14526,9 @@
           <w:color w:val="auto"/>
         </w:rPr>
       </w:pPr>
-      <w:bookmarkStart w:id="109" w:name="_Toc413777636"/>
-      <w:bookmarkStart w:id="110" w:name="_Toc413787716"/>
-      <w:bookmarkStart w:id="111" w:name="_Toc415581829"/>
+      <w:bookmarkStart w:id="112" w:name="_Toc413777636"/>
+      <w:bookmarkStart w:id="113" w:name="_Toc413787716"/>
+      <w:bookmarkStart w:id="114" w:name="_Toc416165287"/>
       <w:r>
         <w:rPr>
           <w:rStyle w:val="Heading2Char"/>
@@ -14218,7 +14541,7 @@
         </w:rPr>
         <w:t>HARDWARE ENVIRONMENT</w:t>
       </w:r>
-      <w:bookmarkEnd w:id="109"/>
+      <w:bookmarkEnd w:id="112"/>
       <w:r>
         <w:rPr>
           <w:rFonts w:ascii="Times New Roman" w:hAnsi="Times New Roman" w:cs="Times New Roman"/>
@@ -14226,8 +14549,8 @@
         </w:rPr>
         <w:t>:</w:t>
       </w:r>
-      <w:bookmarkEnd w:id="110"/>
-      <w:bookmarkEnd w:id="111"/>
+      <w:bookmarkEnd w:id="113"/>
+      <w:bookmarkEnd w:id="114"/>
     </w:p>
     <w:p>
       <w:pPr>
@@ -14279,9 +14602,9 @@
           <w:color w:val="auto"/>
         </w:rPr>
       </w:pPr>
-      <w:bookmarkStart w:id="112" w:name="_Toc413777637"/>
-      <w:bookmarkStart w:id="113" w:name="_Toc413787717"/>
-      <w:bookmarkStart w:id="114" w:name="_Toc415581830"/>
+      <w:bookmarkStart w:id="115" w:name="_Toc413777637"/>
+      <w:bookmarkStart w:id="116" w:name="_Toc413787717"/>
+      <w:bookmarkStart w:id="117" w:name="_Toc416165288"/>
       <w:r>
         <w:rPr>
           <w:rStyle w:val="Heading2Char"/>
@@ -14294,7 +14617,7 @@
         </w:rPr>
         <w:t>SOFTWARE ENVIRONMENT</w:t>
       </w:r>
-      <w:bookmarkEnd w:id="112"/>
+      <w:bookmarkEnd w:id="115"/>
       <w:r>
         <w:rPr>
           <w:rFonts w:ascii="Times New Roman" w:hAnsi="Times New Roman" w:cs="Times New Roman"/>
@@ -14302,8 +14625,8 @@
         </w:rPr>
         <w:t>:</w:t>
       </w:r>
-      <w:bookmarkEnd w:id="113"/>
-      <w:bookmarkEnd w:id="114"/>
+      <w:bookmarkEnd w:id="116"/>
+      <w:bookmarkEnd w:id="117"/>
     </w:p>
     <w:p>
       <w:pPr>
@@ -14356,9 +14679,9 @@
           <w:color w:val="auto"/>
         </w:rPr>
       </w:pPr>
-      <w:bookmarkStart w:id="115" w:name="_Toc413777638"/>
-      <w:bookmarkStart w:id="116" w:name="_Toc413787718"/>
-      <w:bookmarkStart w:id="117" w:name="_Toc415581831"/>
+      <w:bookmarkStart w:id="118" w:name="_Toc413777638"/>
+      <w:bookmarkStart w:id="119" w:name="_Toc413787718"/>
+      <w:bookmarkStart w:id="120" w:name="_Toc416165289"/>
       <w:r>
         <w:rPr>
           <w:rStyle w:val="Heading2Char"/>
@@ -14371,15 +14694,15 @@
         </w:rPr>
         <w:t>DATABASE SERVER</w:t>
       </w:r>
-      <w:bookmarkEnd w:id="115"/>
+      <w:bookmarkEnd w:id="118"/>
       <w:r>
         <w:rPr>
           <w:color w:val="auto"/>
         </w:rPr>
         <w:t>:</w:t>
       </w:r>
-      <w:bookmarkEnd w:id="116"/>
-      <w:bookmarkEnd w:id="117"/>
+      <w:bookmarkEnd w:id="119"/>
+      <w:bookmarkEnd w:id="120"/>
     </w:p>
     <w:p>
       <w:pPr>
@@ -14392,8 +14715,16 @@
         <w:rPr>
           <w:rFonts w:cs="Times New Roman"/>
         </w:rPr>
-        <w:t>- PHPMyAdmin</w:t>
-      </w:r>
+        <w:t xml:space="preserve">- </w:t>
+      </w:r>
+      <w:proofErr w:type="spellStart"/>
+      <w:r>
+        <w:rPr>
+          <w:rFonts w:cs="Times New Roman"/>
+        </w:rPr>
+        <w:t>PHPMyAdmin</w:t>
+      </w:r>
+      <w:proofErr w:type="spellEnd"/>
     </w:p>
     <w:p>
       <w:pPr>
@@ -14402,9 +14733,9 @@
           <w:color w:val="auto"/>
         </w:rPr>
       </w:pPr>
-      <w:bookmarkStart w:id="118" w:name="_Toc413777639"/>
-      <w:bookmarkStart w:id="119" w:name="_Toc413787719"/>
-      <w:bookmarkStart w:id="120" w:name="_Toc415581832"/>
+      <w:bookmarkStart w:id="121" w:name="_Toc413777639"/>
+      <w:bookmarkStart w:id="122" w:name="_Toc413787719"/>
+      <w:bookmarkStart w:id="123" w:name="_Toc416165290"/>
       <w:r>
         <w:rPr>
           <w:rStyle w:val="Heading2Char"/>
@@ -14417,15 +14748,15 @@
         </w:rPr>
         <w:t>WEB SERVER APPLICATION</w:t>
       </w:r>
-      <w:bookmarkEnd w:id="118"/>
+      <w:bookmarkEnd w:id="121"/>
       <w:r>
         <w:rPr>
           <w:color w:val="auto"/>
         </w:rPr>
         <w:t>:</w:t>
       </w:r>
-      <w:bookmarkEnd w:id="119"/>
-      <w:bookmarkEnd w:id="120"/>
+      <w:bookmarkEnd w:id="122"/>
+      <w:bookmarkEnd w:id="123"/>
     </w:p>
     <w:p>
       <w:pPr>
@@ -14448,9 +14779,9 @@
           <w:color w:val="auto"/>
         </w:rPr>
       </w:pPr>
-      <w:bookmarkStart w:id="121" w:name="_Toc413777640"/>
-      <w:bookmarkStart w:id="122" w:name="_Toc413787720"/>
-      <w:bookmarkStart w:id="123" w:name="_Toc415581833"/>
+      <w:bookmarkStart w:id="124" w:name="_Toc413777640"/>
+      <w:bookmarkStart w:id="125" w:name="_Toc413787720"/>
+      <w:bookmarkStart w:id="126" w:name="_Toc416165291"/>
       <w:r>
         <w:rPr>
           <w:rStyle w:val="Heading2Char"/>
@@ -14463,15 +14794,15 @@
         </w:rPr>
         <w:t>OPERATING SYSTEM</w:t>
       </w:r>
-      <w:bookmarkEnd w:id="121"/>
+      <w:bookmarkEnd w:id="124"/>
       <w:r>
         <w:rPr>
           <w:color w:val="auto"/>
         </w:rPr>
         <w:t>:</w:t>
       </w:r>
-      <w:bookmarkEnd w:id="122"/>
-      <w:bookmarkEnd w:id="123"/>
+      <w:bookmarkEnd w:id="125"/>
+      <w:bookmarkEnd w:id="126"/>
     </w:p>
     <w:p>
       <w:pPr>
@@ -14495,9 +14826,9 @@
           <w:color w:val="auto"/>
         </w:rPr>
       </w:pPr>
-      <w:bookmarkStart w:id="124" w:name="_Toc413777641"/>
-      <w:bookmarkStart w:id="125" w:name="_Toc413787721"/>
-      <w:bookmarkStart w:id="126" w:name="_Toc415581834"/>
+      <w:bookmarkStart w:id="127" w:name="_Toc413777641"/>
+      <w:bookmarkStart w:id="128" w:name="_Toc413787721"/>
+      <w:bookmarkStart w:id="129" w:name="_Toc416165292"/>
       <w:r>
         <w:rPr>
           <w:rFonts w:ascii="Times New Roman" w:hAnsi="Times New Roman" w:cs="Times New Roman"/>
@@ -14505,9 +14836,9 @@
         </w:rPr>
         <w:t>TOOLS:</w:t>
       </w:r>
-      <w:bookmarkEnd w:id="124"/>
-      <w:bookmarkEnd w:id="125"/>
-      <w:bookmarkEnd w:id="126"/>
+      <w:bookmarkEnd w:id="127"/>
+      <w:bookmarkEnd w:id="128"/>
+      <w:bookmarkEnd w:id="129"/>
     </w:p>
     <w:p>
       <w:pPr>
@@ -14536,8 +14867,16 @@
         <w:rPr>
           <w:rFonts w:cs="Times New Roman"/>
         </w:rPr>
-        <w:t>- TortoiseSVN</w:t>
-      </w:r>
+        <w:t xml:space="preserve">- </w:t>
+      </w:r>
+      <w:proofErr w:type="spellStart"/>
+      <w:r>
+        <w:rPr>
+          <w:rFonts w:cs="Times New Roman"/>
+        </w:rPr>
+        <w:t>TortoiseSVN</w:t>
+      </w:r>
+      <w:proofErr w:type="spellEnd"/>
     </w:p>
     <w:p>
       <w:pPr>
@@ -14605,9 +14944,9 @@
           <w:color w:val="auto"/>
         </w:rPr>
       </w:pPr>
-      <w:bookmarkStart w:id="127" w:name="_Toc413777642"/>
-      <w:bookmarkStart w:id="128" w:name="_Toc413787722"/>
-      <w:bookmarkStart w:id="129" w:name="_Toc415581835"/>
+      <w:bookmarkStart w:id="130" w:name="_Toc413777642"/>
+      <w:bookmarkStart w:id="131" w:name="_Toc413787722"/>
+      <w:bookmarkStart w:id="132" w:name="_Toc416165293"/>
       <w:r>
         <w:rPr>
           <w:rFonts w:ascii="Times New Roman" w:hAnsi="Times New Roman" w:cs="Times New Roman"/>
@@ -14615,9 +14954,9 @@
         </w:rPr>
         <w:t>FRAMEWORK:</w:t>
       </w:r>
-      <w:bookmarkEnd w:id="127"/>
-      <w:bookmarkEnd w:id="128"/>
-      <w:bookmarkEnd w:id="129"/>
+      <w:bookmarkEnd w:id="130"/>
+      <w:bookmarkEnd w:id="131"/>
+      <w:bookmarkEnd w:id="132"/>
     </w:p>
     <w:p>
       <w:pPr>
@@ -14637,16 +14976,22 @@
       <w:pPr>
         <w:pStyle w:val="Heading2"/>
       </w:pPr>
-      <w:bookmarkStart w:id="130" w:name="_Toc413777643"/>
-      <w:bookmarkStart w:id="131" w:name="_Toc413787723"/>
-      <w:bookmarkStart w:id="132" w:name="_Toc415581836"/>
+      <w:bookmarkStart w:id="133" w:name="_Toc413777643"/>
+      <w:bookmarkStart w:id="134" w:name="_Toc413787723"/>
+    </w:p>
+    <w:p/>
+    <w:p>
+      <w:pPr>
+        <w:pStyle w:val="Heading2"/>
+      </w:pPr>
+      <w:bookmarkStart w:id="135" w:name="_Toc416165294"/>
       <w:r>
         <w:lastRenderedPageBreak/>
         <w:t>Responsibilities</w:t>
       </w:r>
-      <w:bookmarkEnd w:id="130"/>
-      <w:bookmarkEnd w:id="131"/>
-      <w:bookmarkEnd w:id="132"/>
+      <w:bookmarkEnd w:id="133"/>
+      <w:bookmarkEnd w:id="134"/>
+      <w:bookmarkEnd w:id="135"/>
     </w:p>
     <w:p/>
     <w:tbl>
@@ -15420,15 +15765,15 @@
       <w:pPr>
         <w:pStyle w:val="Heading2"/>
       </w:pPr>
-      <w:bookmarkStart w:id="133" w:name="_Toc413777644"/>
-      <w:bookmarkStart w:id="134" w:name="_Toc413787724"/>
-      <w:bookmarkStart w:id="135" w:name="_Toc415581837"/>
+      <w:bookmarkStart w:id="136" w:name="_Toc413777644"/>
+      <w:bookmarkStart w:id="137" w:name="_Toc413787724"/>
+      <w:bookmarkStart w:id="138" w:name="_Toc416165295"/>
       <w:r>
         <w:t>Staffing and Training</w:t>
       </w:r>
-      <w:bookmarkEnd w:id="133"/>
-      <w:bookmarkEnd w:id="134"/>
-      <w:bookmarkEnd w:id="135"/>
+      <w:bookmarkEnd w:id="136"/>
+      <w:bookmarkEnd w:id="137"/>
+      <w:bookmarkEnd w:id="138"/>
     </w:p>
     <w:tbl>
       <w:tblPr>
@@ -15870,7 +16215,25 @@
                 <w:b w:val="0"/>
                 <w:szCs w:val="24"/>
               </w:rPr>
-              <w:t>Must know PHP and Yii for the framework; Must be skilled in unit testing and integration testing</w:t>
+              <w:t xml:space="preserve">Must know PHP and </w:t>
+            </w:r>
+            <w:proofErr w:type="spellStart"/>
+            <w:r>
+              <w:rPr>
+                <w:rFonts w:cs="Times New Roman"/>
+                <w:b w:val="0"/>
+                <w:szCs w:val="24"/>
+              </w:rPr>
+              <w:t>Yii</w:t>
+            </w:r>
+            <w:proofErr w:type="spellEnd"/>
+            <w:r>
+              <w:rPr>
+                <w:rFonts w:cs="Times New Roman"/>
+                <w:b w:val="0"/>
+                <w:szCs w:val="24"/>
+              </w:rPr>
+              <w:t xml:space="preserve"> for the framework; Must be skilled in unit testing and integration testing</w:t>
             </w:r>
           </w:p>
         </w:tc>
@@ -16103,20 +16466,20 @@
       </w:tr>
     </w:tbl>
     <w:p>
-      <w:bookmarkStart w:id="136" w:name="_Toc413777645"/>
+      <w:bookmarkStart w:id="139" w:name="_Toc413777645"/>
     </w:p>
     <w:p>
       <w:pPr>
         <w:pStyle w:val="Heading2"/>
       </w:pPr>
-      <w:bookmarkStart w:id="137" w:name="_Toc413787725"/>
-      <w:bookmarkStart w:id="138" w:name="_Toc415581838"/>
+      <w:bookmarkStart w:id="140" w:name="_Toc413787725"/>
+      <w:bookmarkStart w:id="141" w:name="_Toc416165296"/>
       <w:r>
         <w:t>Schedule</w:t>
       </w:r>
-      <w:bookmarkEnd w:id="136"/>
-      <w:bookmarkEnd w:id="137"/>
-      <w:bookmarkEnd w:id="138"/>
+      <w:bookmarkEnd w:id="139"/>
+      <w:bookmarkEnd w:id="140"/>
+      <w:bookmarkEnd w:id="141"/>
     </w:p>
     <w:p/>
     <w:tbl>
@@ -18079,15 +18442,15 @@
       <w:pPr>
         <w:pStyle w:val="Heading2"/>
       </w:pPr>
-      <w:bookmarkStart w:id="139" w:name="_Toc413777646"/>
-      <w:bookmarkStart w:id="140" w:name="_Toc413787726"/>
-      <w:bookmarkStart w:id="141" w:name="_Toc415581839"/>
+      <w:bookmarkStart w:id="142" w:name="_Toc413777646"/>
+      <w:bookmarkStart w:id="143" w:name="_Toc413787726"/>
+      <w:bookmarkStart w:id="144" w:name="_Toc416165297"/>
       <w:r>
         <w:t>Resources</w:t>
       </w:r>
-      <w:bookmarkEnd w:id="139"/>
-      <w:bookmarkEnd w:id="140"/>
-      <w:bookmarkEnd w:id="141"/>
+      <w:bookmarkEnd w:id="142"/>
+      <w:bookmarkEnd w:id="143"/>
+      <w:bookmarkEnd w:id="144"/>
     </w:p>
     <w:p>
       <w:pPr>
@@ -18213,15 +18576,15 @@
       <w:pPr>
         <w:pStyle w:val="Heading2"/>
       </w:pPr>
-      <w:bookmarkStart w:id="142" w:name="_Toc413777647"/>
-      <w:bookmarkStart w:id="143" w:name="_Toc413787727"/>
-      <w:bookmarkStart w:id="144" w:name="_Toc415581840"/>
+      <w:bookmarkStart w:id="145" w:name="_Toc413777647"/>
+      <w:bookmarkStart w:id="146" w:name="_Toc413787727"/>
+      <w:bookmarkStart w:id="147" w:name="_Toc416165298"/>
       <w:r>
         <w:t>Risks and Contingencies</w:t>
       </w:r>
-      <w:bookmarkEnd w:id="142"/>
-      <w:bookmarkEnd w:id="143"/>
-      <w:bookmarkEnd w:id="144"/>
+      <w:bookmarkEnd w:id="145"/>
+      <w:bookmarkEnd w:id="146"/>
+      <w:bookmarkEnd w:id="147"/>
     </w:p>
     <w:p>
       <w:pPr>
@@ -18491,9 +18854,9 @@
           <w:lang w:val="en-PH" w:eastAsia="en-PH"/>
         </w:rPr>
       </w:pPr>
-      <w:bookmarkStart w:id="145" w:name="_Toc413777648"/>
-      <w:bookmarkStart w:id="146" w:name="_Toc413787728"/>
-      <w:bookmarkStart w:id="147" w:name="_Toc415581841"/>
+      <w:bookmarkStart w:id="148" w:name="_Toc413777648"/>
+      <w:bookmarkStart w:id="149" w:name="_Toc413787728"/>
+      <w:bookmarkStart w:id="150" w:name="_Toc416165299"/>
       <w:r>
         <w:rPr>
           <w:rFonts w:eastAsia="Times New Roman"/>
@@ -18501,9 +18864,9 @@
         </w:rPr>
         <w:t>Approvals</w:t>
       </w:r>
-      <w:bookmarkEnd w:id="145"/>
-      <w:bookmarkEnd w:id="146"/>
-      <w:bookmarkEnd w:id="147"/>
+      <w:bookmarkEnd w:id="148"/>
+      <w:bookmarkEnd w:id="149"/>
+      <w:bookmarkEnd w:id="150"/>
     </w:p>
     <w:p>
       <w:pPr>
@@ -18636,13 +18999,31 @@
                 <w:szCs w:val="24"/>
               </w:rPr>
             </w:pPr>
+            <w:proofErr w:type="spellStart"/>
             <w:r>
               <w:rPr>
                 <w:rFonts w:cs="Times New Roman"/>
                 <w:szCs w:val="24"/>
               </w:rPr>
-              <w:t>Ms. Rhea-Luz Valbuena</w:t>
-            </w:r>
+              <w:t>Ms.</w:t>
+            </w:r>
+            <w:proofErr w:type="spellEnd"/>
+            <w:r>
+              <w:rPr>
+                <w:rFonts w:cs="Times New Roman"/>
+                <w:szCs w:val="24"/>
+              </w:rPr>
+              <w:t xml:space="preserve"> Rhea-Luz </w:t>
+            </w:r>
+            <w:proofErr w:type="spellStart"/>
+            <w:r>
+              <w:rPr>
+                <w:rFonts w:cs="Times New Roman"/>
+                <w:szCs w:val="24"/>
+              </w:rPr>
+              <w:t>Valbuena</w:t>
+            </w:r>
+            <w:proofErr w:type="spellEnd"/>
           </w:p>
         </w:tc>
         <w:tc>
@@ -18687,13 +19068,31 @@
                 <w:szCs w:val="24"/>
               </w:rPr>
             </w:pPr>
+            <w:proofErr w:type="spellStart"/>
             <w:r>
               <w:rPr>
                 <w:rFonts w:cs="Times New Roman"/>
                 <w:szCs w:val="24"/>
               </w:rPr>
-              <w:t>Mr. Ernesto Boydon</w:t>
-            </w:r>
+              <w:t>Mr.</w:t>
+            </w:r>
+            <w:proofErr w:type="spellEnd"/>
+            <w:r>
+              <w:rPr>
+                <w:rFonts w:cs="Times New Roman"/>
+                <w:szCs w:val="24"/>
+              </w:rPr>
+              <w:t xml:space="preserve"> Ernesto </w:t>
+            </w:r>
+            <w:proofErr w:type="spellStart"/>
+            <w:r>
+              <w:rPr>
+                <w:rFonts w:cs="Times New Roman"/>
+                <w:szCs w:val="24"/>
+              </w:rPr>
+              <w:t>Boydon</w:t>
+            </w:r>
+            <w:proofErr w:type="spellEnd"/>
           </w:p>
         </w:tc>
         <w:tc>
@@ -18792,8 +19191,18 @@
                 <w:b w:val="0"/>
                 <w:szCs w:val="24"/>
               </w:rPr>
-              <w:t>Project Panelists</w:t>
-            </w:r>
+              <w:t xml:space="preserve">Project </w:t>
+            </w:r>
+            <w:proofErr w:type="spellStart"/>
+            <w:r>
+              <w:rPr>
+                <w:rFonts w:cs="Times New Roman"/>
+                <w:b w:val="0"/>
+                <w:szCs w:val="24"/>
+              </w:rPr>
+              <w:t>Panelists</w:t>
+            </w:r>
+            <w:proofErr w:type="spellEnd"/>
           </w:p>
         </w:tc>
         <w:tc>
@@ -18841,13 +19250,31 @@
                 <w:szCs w:val="24"/>
               </w:rPr>
             </w:pPr>
+            <w:proofErr w:type="spellStart"/>
             <w:r>
               <w:rPr>
                 <w:rFonts w:cs="Times New Roman"/>
                 <w:szCs w:val="24"/>
               </w:rPr>
-              <w:t>Ms. Donna Lalusin</w:t>
-            </w:r>
+              <w:t>Ms.</w:t>
+            </w:r>
+            <w:proofErr w:type="spellEnd"/>
+            <w:r>
+              <w:rPr>
+                <w:rFonts w:cs="Times New Roman"/>
+                <w:szCs w:val="24"/>
+              </w:rPr>
+              <w:t xml:space="preserve"> Donna </w:t>
+            </w:r>
+            <w:proofErr w:type="spellStart"/>
+            <w:r>
+              <w:rPr>
+                <w:rFonts w:cs="Times New Roman"/>
+                <w:szCs w:val="24"/>
+              </w:rPr>
+              <w:t>Lalusin</w:t>
+            </w:r>
+            <w:proofErr w:type="spellEnd"/>
           </w:p>
         </w:tc>
         <w:tc>
@@ -18892,13 +19319,31 @@
                 <w:szCs w:val="24"/>
               </w:rPr>
             </w:pPr>
+            <w:proofErr w:type="spellStart"/>
             <w:r>
               <w:rPr>
                 <w:rFonts w:cs="Times New Roman"/>
                 <w:szCs w:val="24"/>
               </w:rPr>
-              <w:t>Mr. Alfredo Calimbo</w:t>
-            </w:r>
+              <w:t>Mr.</w:t>
+            </w:r>
+            <w:proofErr w:type="spellEnd"/>
+            <w:r>
+              <w:rPr>
+                <w:rFonts w:cs="Times New Roman"/>
+                <w:szCs w:val="24"/>
+              </w:rPr>
+              <w:t xml:space="preserve"> Alfredo </w:t>
+            </w:r>
+            <w:proofErr w:type="spellStart"/>
+            <w:r>
+              <w:rPr>
+                <w:rFonts w:cs="Times New Roman"/>
+                <w:szCs w:val="24"/>
+              </w:rPr>
+              <w:t>Calimbo</w:t>
+            </w:r>
+            <w:proofErr w:type="spellEnd"/>
           </w:p>
         </w:tc>
         <w:tc>
@@ -19053,8 +19498,17 @@
                 <w:rFonts w:cs="Times New Roman"/>
                 <w:szCs w:val="24"/>
               </w:rPr>
-              <w:t>Julian Acuna</w:t>
-            </w:r>
+              <w:t xml:space="preserve">Julian </w:t>
+            </w:r>
+            <w:proofErr w:type="spellStart"/>
+            <w:r>
+              <w:rPr>
+                <w:rFonts w:cs="Times New Roman"/>
+                <w:szCs w:val="24"/>
+              </w:rPr>
+              <w:t>Acuna</w:t>
+            </w:r>
+            <w:proofErr w:type="spellEnd"/>
           </w:p>
         </w:tc>
         <w:tc>
@@ -19106,8 +19560,17 @@
                 <w:rFonts w:cs="Times New Roman"/>
                 <w:szCs w:val="24"/>
               </w:rPr>
-              <w:t>Paolo Sagun</w:t>
-            </w:r>
+              <w:t xml:space="preserve">Paolo </w:t>
+            </w:r>
+            <w:proofErr w:type="spellStart"/>
+            <w:r>
+              <w:rPr>
+                <w:rFonts w:cs="Times New Roman"/>
+                <w:szCs w:val="24"/>
+              </w:rPr>
+              <w:t>Sagun</w:t>
+            </w:r>
+            <w:proofErr w:type="spellEnd"/>
           </w:p>
         </w:tc>
         <w:tc>
@@ -19171,6 +19634,7 @@
               </w:rPr>
               <w:t xml:space="preserve">Charles </w:t>
             </w:r>
+            <w:proofErr w:type="spellStart"/>
             <w:r>
               <w:rPr>
                 <w:rFonts w:cs="Times New Roman"/>
@@ -19178,6 +19642,7 @@
               </w:rPr>
               <w:t>Sia</w:t>
             </w:r>
+            <w:proofErr w:type="spellEnd"/>
           </w:p>
         </w:tc>
         <w:tc>
@@ -19328,13 +19793,31 @@
                 <w:szCs w:val="24"/>
               </w:rPr>
             </w:pPr>
+            <w:proofErr w:type="spellStart"/>
             <w:r>
               <w:rPr>
                 <w:rFonts w:cs="Times New Roman"/>
                 <w:szCs w:val="24"/>
               </w:rPr>
-              <w:t>Mr. Allan Cotecson</w:t>
-            </w:r>
+              <w:t>Mr.</w:t>
+            </w:r>
+            <w:proofErr w:type="spellEnd"/>
+            <w:r>
+              <w:rPr>
+                <w:rFonts w:cs="Times New Roman"/>
+                <w:szCs w:val="24"/>
+              </w:rPr>
+              <w:t xml:space="preserve"> Allan </w:t>
+            </w:r>
+            <w:proofErr w:type="spellStart"/>
+            <w:r>
+              <w:rPr>
+                <w:rFonts w:cs="Times New Roman"/>
+                <w:szCs w:val="24"/>
+              </w:rPr>
+              <w:t>Cotecson</w:t>
+            </w:r>
+            <w:proofErr w:type="spellEnd"/>
           </w:p>
         </w:tc>
         <w:tc>
@@ -19383,15 +19866,1227 @@
           <w:bottom w:val="single" w:sz="12" w:space="1" w:color="auto"/>
         </w:pBdr>
       </w:pPr>
-      <w:bookmarkStart w:id="148" w:name="_Toc413787729"/>
-      <w:bookmarkStart w:id="149" w:name="_Toc415581842"/>
+      <w:bookmarkStart w:id="151" w:name="_Toc413787729"/>
+      <w:bookmarkStart w:id="152" w:name="_Toc416165300"/>
       <w:r>
         <w:t>Deployment Plan</w:t>
       </w:r>
-      <w:bookmarkEnd w:id="148"/>
-      <w:bookmarkEnd w:id="149"/>
+      <w:bookmarkEnd w:id="151"/>
+      <w:bookmarkEnd w:id="152"/>
+    </w:p>
+    <w:p>
+      <w:pPr>
+        <w:pStyle w:val="Heading2"/>
+      </w:pPr>
+      <w:bookmarkStart w:id="153" w:name="_Toc416165301"/>
+      <w:r>
+        <w:t>Introduction</w:t>
+      </w:r>
+      <w:bookmarkEnd w:id="153"/>
+    </w:p>
+    <w:tbl>
+      <w:tblPr>
+        <w:tblW w:w="0" w:type="auto"/>
+        <w:tblCellSpacing w:w="15" w:type="dxa"/>
+        <w:shd w:val="clear" w:color="auto" w:fill="FFFFFF"/>
+        <w:tblCellMar>
+          <w:top w:w="15" w:type="dxa"/>
+          <w:left w:w="15" w:type="dxa"/>
+          <w:bottom w:w="15" w:type="dxa"/>
+          <w:right w:w="15" w:type="dxa"/>
+        </w:tblCellMar>
+        <w:tblLook w:val="04A0" w:firstRow="1" w:lastRow="0" w:firstColumn="1" w:lastColumn="0" w:noHBand="0" w:noVBand="1"/>
+      </w:tblPr>
+      <w:tblGrid>
+        <w:gridCol w:w="2426"/>
+        <w:gridCol w:w="66"/>
+        <w:gridCol w:w="6958"/>
+      </w:tblGrid>
+      <w:tr>
+        <w:trPr>
+          <w:tblCellSpacing w:w="15" w:type="dxa"/>
+        </w:trPr>
+        <w:tc>
+          <w:tcPr>
+            <w:tcW w:w="0" w:type="auto"/>
+            <w:shd w:val="clear" w:color="auto" w:fill="FFFFFF"/>
+            <w:vAlign w:val="center"/>
+            <w:hideMark/>
+          </w:tcPr>
+          <w:p>
+            <w:pPr>
+              <w:spacing w:after="0" w:line="286" w:lineRule="atLeast"/>
+              <w:rPr>
+                <w:rFonts w:eastAsia="Times New Roman" w:cs="Times New Roman"/>
+                <w:color w:val="000000"/>
+                <w:szCs w:val="24"/>
+                <w:lang w:val="en-PH" w:eastAsia="en-PH"/>
+              </w:rPr>
+            </w:pPr>
+            <w:r>
+              <w:rPr>
+                <w:rFonts w:eastAsia="Times New Roman" w:cs="Times New Roman"/>
+                <w:b/>
+                <w:bCs/>
+                <w:color w:val="000000"/>
+                <w:szCs w:val="24"/>
+                <w:lang w:val="en-PH" w:eastAsia="en-PH"/>
+              </w:rPr>
+              <w:t>Project:</w:t>
+            </w:r>
+          </w:p>
+        </w:tc>
+        <w:tc>
+          <w:tcPr>
+            <w:tcW w:w="0" w:type="auto"/>
+            <w:shd w:val="clear" w:color="auto" w:fill="FFFFFF"/>
+            <w:vAlign w:val="center"/>
+            <w:hideMark/>
+          </w:tcPr>
+          <w:p>
+            <w:pPr>
+              <w:spacing w:after="0" w:line="286" w:lineRule="atLeast"/>
+              <w:rPr>
+                <w:rFonts w:eastAsia="Times New Roman" w:cs="Times New Roman"/>
+                <w:color w:val="000000"/>
+                <w:szCs w:val="24"/>
+                <w:lang w:val="en-PH" w:eastAsia="en-PH"/>
+              </w:rPr>
+            </w:pPr>
+          </w:p>
+        </w:tc>
+        <w:tc>
+          <w:tcPr>
+            <w:tcW w:w="0" w:type="auto"/>
+            <w:shd w:val="clear" w:color="auto" w:fill="FFFFFF"/>
+            <w:vAlign w:val="center"/>
+            <w:hideMark/>
+          </w:tcPr>
+          <w:p>
+            <w:pPr>
+              <w:spacing w:after="0" w:line="286" w:lineRule="atLeast"/>
+              <w:rPr>
+                <w:rFonts w:eastAsia="Times New Roman" w:cs="Times New Roman"/>
+                <w:color w:val="000000"/>
+                <w:szCs w:val="24"/>
+                <w:lang w:val="en-PH" w:eastAsia="en-PH"/>
+              </w:rPr>
+            </w:pPr>
+            <w:r>
+              <w:rPr>
+                <w:rFonts w:eastAsia="Times New Roman" w:cs="Times New Roman"/>
+                <w:color w:val="000000"/>
+                <w:szCs w:val="24"/>
+                <w:lang w:val="en-PH" w:eastAsia="en-PH"/>
+              </w:rPr>
+              <w:t>Artist Manager Placement Agency of the Philippines Inc. - Booking and Management System</w:t>
+            </w:r>
+          </w:p>
+        </w:tc>
+      </w:tr>
+      <w:tr>
+        <w:trPr>
+          <w:tblCellSpacing w:w="15" w:type="dxa"/>
+        </w:trPr>
+        <w:tc>
+          <w:tcPr>
+            <w:tcW w:w="0" w:type="auto"/>
+            <w:shd w:val="clear" w:color="auto" w:fill="FFFFFF"/>
+            <w:vAlign w:val="center"/>
+            <w:hideMark/>
+          </w:tcPr>
+          <w:p>
+            <w:pPr>
+              <w:spacing w:after="0" w:line="286" w:lineRule="atLeast"/>
+              <w:rPr>
+                <w:rFonts w:eastAsia="Times New Roman" w:cs="Times New Roman"/>
+                <w:color w:val="000000"/>
+                <w:szCs w:val="24"/>
+                <w:lang w:val="en-PH" w:eastAsia="en-PH"/>
+              </w:rPr>
+            </w:pPr>
+            <w:r>
+              <w:rPr>
+                <w:rFonts w:eastAsia="Times New Roman" w:cs="Times New Roman"/>
+                <w:b/>
+                <w:bCs/>
+                <w:color w:val="000000"/>
+                <w:szCs w:val="24"/>
+                <w:lang w:val="en-PH" w:eastAsia="en-PH"/>
+              </w:rPr>
+              <w:t>Project Deployment Team:</w:t>
+            </w:r>
+          </w:p>
+        </w:tc>
+        <w:tc>
+          <w:tcPr>
+            <w:tcW w:w="0" w:type="auto"/>
+            <w:shd w:val="clear" w:color="auto" w:fill="FFFFFF"/>
+            <w:vAlign w:val="center"/>
+            <w:hideMark/>
+          </w:tcPr>
+          <w:p>
+            <w:pPr>
+              <w:spacing w:after="0" w:line="286" w:lineRule="atLeast"/>
+              <w:rPr>
+                <w:rFonts w:eastAsia="Times New Roman" w:cs="Times New Roman"/>
+                <w:color w:val="000000"/>
+                <w:szCs w:val="24"/>
+                <w:lang w:val="en-PH" w:eastAsia="en-PH"/>
+              </w:rPr>
+            </w:pPr>
+          </w:p>
+        </w:tc>
+        <w:tc>
+          <w:tcPr>
+            <w:tcW w:w="0" w:type="auto"/>
+            <w:shd w:val="clear" w:color="auto" w:fill="FFFFFF"/>
+            <w:vAlign w:val="center"/>
+            <w:hideMark/>
+          </w:tcPr>
+          <w:p>
+            <w:pPr>
+              <w:spacing w:before="96" w:after="120" w:line="360" w:lineRule="atLeast"/>
+              <w:rPr>
+                <w:rFonts w:eastAsia="Times New Roman" w:cs="Times New Roman"/>
+                <w:color w:val="000000"/>
+                <w:szCs w:val="24"/>
+                <w:lang w:val="en-PH" w:eastAsia="en-PH"/>
+              </w:rPr>
+            </w:pPr>
+            <w:r>
+              <w:rPr>
+                <w:rFonts w:eastAsia="Times New Roman" w:cs="Times New Roman"/>
+                <w:color w:val="000000"/>
+                <w:szCs w:val="24"/>
+                <w:lang w:val="en-PH" w:eastAsia="en-PH"/>
+              </w:rPr>
+              <w:t xml:space="preserve">Deborah P. </w:t>
+            </w:r>
+            <w:proofErr w:type="spellStart"/>
+            <w:r>
+              <w:rPr>
+                <w:rFonts w:eastAsia="Times New Roman" w:cs="Times New Roman"/>
+                <w:color w:val="000000"/>
+                <w:szCs w:val="24"/>
+                <w:lang w:val="en-PH" w:eastAsia="en-PH"/>
+              </w:rPr>
+              <w:t>Binag</w:t>
+            </w:r>
+            <w:proofErr w:type="spellEnd"/>
+            <w:r>
+              <w:rPr>
+                <w:rFonts w:eastAsia="Times New Roman" w:cs="Times New Roman"/>
+                <w:color w:val="000000"/>
+                <w:szCs w:val="24"/>
+                <w:lang w:val="en-PH" w:eastAsia="en-PH"/>
+              </w:rPr>
+              <w:br/>
+              <w:t>Alyssa Jane B. Lino</w:t>
+            </w:r>
+            <w:r>
+              <w:rPr>
+                <w:rFonts w:eastAsia="Times New Roman" w:cs="Times New Roman"/>
+                <w:color w:val="000000"/>
+                <w:szCs w:val="24"/>
+                <w:lang w:val="en-PH" w:eastAsia="en-PH"/>
+              </w:rPr>
+              <w:br/>
+            </w:r>
+            <w:proofErr w:type="spellStart"/>
+            <w:r>
+              <w:rPr>
+                <w:rFonts w:eastAsia="Times New Roman" w:cs="Times New Roman"/>
+                <w:color w:val="000000"/>
+                <w:szCs w:val="24"/>
+                <w:lang w:val="en-PH" w:eastAsia="en-PH"/>
+              </w:rPr>
+              <w:t>Danica</w:t>
+            </w:r>
+            <w:proofErr w:type="spellEnd"/>
+            <w:r>
+              <w:rPr>
+                <w:rFonts w:eastAsia="Times New Roman" w:cs="Times New Roman"/>
+                <w:color w:val="000000"/>
+                <w:szCs w:val="24"/>
+                <w:lang w:val="en-PH" w:eastAsia="en-PH"/>
+              </w:rPr>
+              <w:t xml:space="preserve"> Faith M. </w:t>
+            </w:r>
+            <w:proofErr w:type="spellStart"/>
+            <w:r>
+              <w:rPr>
+                <w:rFonts w:eastAsia="Times New Roman" w:cs="Times New Roman"/>
+                <w:color w:val="000000"/>
+                <w:szCs w:val="24"/>
+                <w:lang w:val="en-PH" w:eastAsia="en-PH"/>
+              </w:rPr>
+              <w:t>Parian</w:t>
+            </w:r>
+            <w:proofErr w:type="spellEnd"/>
+          </w:p>
+        </w:tc>
+      </w:tr>
+      <w:tr>
+        <w:trPr>
+          <w:tblCellSpacing w:w="15" w:type="dxa"/>
+        </w:trPr>
+        <w:tc>
+          <w:tcPr>
+            <w:tcW w:w="0" w:type="auto"/>
+            <w:shd w:val="clear" w:color="auto" w:fill="FFFFFF"/>
+            <w:vAlign w:val="center"/>
+            <w:hideMark/>
+          </w:tcPr>
+          <w:p>
+            <w:pPr>
+              <w:spacing w:after="0" w:line="286" w:lineRule="atLeast"/>
+              <w:rPr>
+                <w:rFonts w:eastAsia="Times New Roman" w:cs="Times New Roman"/>
+                <w:color w:val="000000"/>
+                <w:szCs w:val="24"/>
+                <w:lang w:val="en-PH" w:eastAsia="en-PH"/>
+              </w:rPr>
+            </w:pPr>
+            <w:r>
+              <w:rPr>
+                <w:rFonts w:eastAsia="Times New Roman" w:cs="Times New Roman"/>
+                <w:b/>
+                <w:bCs/>
+                <w:color w:val="000000"/>
+                <w:szCs w:val="24"/>
+                <w:lang w:val="en-PH" w:eastAsia="en-PH"/>
+              </w:rPr>
+              <w:t>Date:</w:t>
+            </w:r>
+          </w:p>
+        </w:tc>
+        <w:tc>
+          <w:tcPr>
+            <w:tcW w:w="0" w:type="auto"/>
+            <w:shd w:val="clear" w:color="auto" w:fill="FFFFFF"/>
+            <w:vAlign w:val="center"/>
+            <w:hideMark/>
+          </w:tcPr>
+          <w:p>
+            <w:pPr>
+              <w:spacing w:after="0" w:line="286" w:lineRule="atLeast"/>
+              <w:rPr>
+                <w:rFonts w:eastAsia="Times New Roman" w:cs="Times New Roman"/>
+                <w:color w:val="000000"/>
+                <w:szCs w:val="24"/>
+                <w:lang w:val="en-PH" w:eastAsia="en-PH"/>
+              </w:rPr>
+            </w:pPr>
+          </w:p>
+        </w:tc>
+        <w:tc>
+          <w:tcPr>
+            <w:tcW w:w="0" w:type="auto"/>
+            <w:shd w:val="clear" w:color="auto" w:fill="FFFFFF"/>
+            <w:vAlign w:val="center"/>
+            <w:hideMark/>
+          </w:tcPr>
+          <w:p>
+            <w:pPr>
+              <w:spacing w:after="0" w:line="286" w:lineRule="atLeast"/>
+              <w:rPr>
+                <w:rFonts w:eastAsia="Times New Roman" w:cs="Times New Roman"/>
+                <w:color w:val="000000"/>
+                <w:szCs w:val="24"/>
+                <w:lang w:val="en-PH" w:eastAsia="en-PH"/>
+              </w:rPr>
+            </w:pPr>
+            <w:r>
+              <w:rPr>
+                <w:rFonts w:eastAsia="Times New Roman" w:cs="Times New Roman"/>
+                <w:color w:val="000000"/>
+                <w:szCs w:val="24"/>
+                <w:lang w:val="en-PH" w:eastAsia="en-PH"/>
+              </w:rPr>
+              <w:t>April 7</w:t>
+            </w:r>
+            <w:r>
+              <w:rPr>
+                <w:rFonts w:eastAsia="Times New Roman" w:cs="Times New Roman"/>
+                <w:color w:val="000000"/>
+                <w:szCs w:val="24"/>
+                <w:lang w:val="en-PH" w:eastAsia="en-PH"/>
+              </w:rPr>
+              <w:t>, 2015</w:t>
+            </w:r>
+          </w:p>
+        </w:tc>
+      </w:tr>
+    </w:tbl>
+    <w:p/>
+    <w:p>
+      <w:pPr>
+        <w:pStyle w:val="Heading2"/>
+      </w:pPr>
+      <w:bookmarkStart w:id="154" w:name="_Toc416165302"/>
+      <w:r>
+        <w:t>Background</w:t>
+      </w:r>
+      <w:bookmarkEnd w:id="154"/>
+    </w:p>
+    <w:p>
+      <w:pPr>
+        <w:pStyle w:val="Heading3"/>
+        <w:rPr>
+          <w:color w:val="000000" w:themeColor="text1"/>
+        </w:rPr>
+      </w:pPr>
+      <w:bookmarkStart w:id="155" w:name="_Toc416165303"/>
+      <w:r>
+        <w:rPr>
+          <w:color w:val="000000" w:themeColor="text1"/>
+        </w:rPr>
+        <w:t>The Project</w:t>
+      </w:r>
+      <w:bookmarkEnd w:id="155"/>
+    </w:p>
+    <w:p>
+      <w:pPr>
+        <w:jc w:val="both"/>
+      </w:pPr>
+    </w:p>
+    <w:p>
+      <w:pPr>
+        <w:jc w:val="both"/>
+      </w:pPr>
+      <w:r>
+        <w:t xml:space="preserve">AMPAPhil Booking and Management System </w:t>
+      </w:r>
+      <w:proofErr w:type="gramStart"/>
+      <w:r>
+        <w:t>is</w:t>
+      </w:r>
+      <w:proofErr w:type="gramEnd"/>
+      <w:r>
+        <w:t xml:space="preserve"> a web-based booking system and a talent management system that will allow the company to book an event, as well as to keep track of the records of each talent they handle. This system also allows the company to keep track all events in calendar view.</w:t>
+      </w:r>
+    </w:p>
+    <w:p>
+      <w:pPr>
+        <w:pStyle w:val="Heading3"/>
+        <w:jc w:val="both"/>
+        <w:rPr>
+          <w:color w:val="000000" w:themeColor="text1"/>
+        </w:rPr>
+      </w:pPr>
+      <w:bookmarkStart w:id="156" w:name="_Toc416165304"/>
+      <w:r>
+        <w:rPr>
+          <w:color w:val="000000" w:themeColor="text1"/>
+        </w:rPr>
+        <w:lastRenderedPageBreak/>
+        <w:t>AMPAPhil Technology</w:t>
+      </w:r>
+      <w:bookmarkEnd w:id="156"/>
+    </w:p>
+    <w:p>
+      <w:pPr>
+        <w:jc w:val="both"/>
+      </w:pPr>
+    </w:p>
+    <w:p>
+      <w:pPr>
+        <w:jc w:val="both"/>
+      </w:pPr>
+      <w:r>
+        <w:t>Artist Managers Placement Agency of the Philippines or AMPAPHIL is currently using a pen and paper in its day-to-day operation. With this kind of system, a lot of risks exist such as loss of records, slow processing, costly due to supplies, and a large space in the office is consumed due to the storage of all the printed documents.</w:t>
+      </w:r>
+    </w:p>
+    <w:p>
+      <w:pPr>
+        <w:jc w:val="both"/>
+      </w:pPr>
+      <w:r>
+        <w:t>Also, most of the talent agencies here in the Philippines use automated systems already where all the key players such as applicants, clients and even events relating to the agency is monitored and stored in a system. AMPAPHIL wants to cope up with this technology to maintain competition with a lot of talent agencies today.</w:t>
+      </w:r>
+    </w:p>
+    <w:p>
+      <w:pPr>
+        <w:pStyle w:val="Heading2"/>
+      </w:pPr>
+      <w:bookmarkStart w:id="157" w:name="_Toc416165305"/>
+      <w:r>
+        <w:t>Deployment Schedule and Resources</w:t>
+      </w:r>
+      <w:bookmarkEnd w:id="157"/>
     </w:p>
     <w:p/>
+    <w:p>
+      <w:r>
+        <w:t>The tentative deployment schedule can be within April 20 - May 8, 2015</w:t>
+      </w:r>
+    </w:p>
+    <w:p>
+      <w:pPr>
+        <w:pStyle w:val="Heading2"/>
+      </w:pPr>
+      <w:bookmarkStart w:id="158" w:name="_Toc416165306"/>
+      <w:r>
+        <w:t>Roles and Responsibilities</w:t>
+      </w:r>
+      <w:bookmarkEnd w:id="158"/>
+    </w:p>
+    <w:p/>
+    <w:p>
+      <w:r>
+        <w:t>In the early stages of development, the team can be quite small, consisting of:</w:t>
+      </w:r>
+    </w:p>
+    <w:p>
+      <w:r>
+        <w:rPr>
+          <w:b/>
+        </w:rPr>
+        <w:t>Project Manager</w:t>
+      </w:r>
+      <w:r>
+        <w:t xml:space="preserve"> - A person responsible for coordination of the group for ensuring progress.</w:t>
+      </w:r>
+    </w:p>
+    <w:p>
+      <w:r>
+        <w:rPr>
+          <w:b/>
+        </w:rPr>
+        <w:t>Programmer / System Analyst</w:t>
+      </w:r>
+      <w:r>
+        <w:t xml:space="preserve"> - A group of individuals working to produce a working prototype.</w:t>
+      </w:r>
+    </w:p>
+    <w:p>
+      <w:r>
+        <w:rPr>
+          <w:b/>
+        </w:rPr>
+        <w:t>Quality Assurance Team</w:t>
+      </w:r>
+      <w:r>
+        <w:t xml:space="preserve"> - A group of individuals that performs different kind of testing to pr</w:t>
+      </w:r>
+      <w:r>
+        <w:t>oduce a good quality system.</w:t>
+      </w:r>
+    </w:p>
+    <w:p>
+      <w:r>
+        <w:t>A successful team should be:</w:t>
+      </w:r>
+    </w:p>
+    <w:p>
+      <w:pPr>
+        <w:pStyle w:val="ListParagraph"/>
+        <w:numPr>
+          <w:ilvl w:val="0"/>
+          <w:numId w:val="10"/>
+        </w:numPr>
+      </w:pPr>
+      <w:r>
+        <w:t>Flexible to adapt changes</w:t>
+      </w:r>
+    </w:p>
+    <w:p>
+      <w:pPr>
+        <w:pStyle w:val="ListParagraph"/>
+        <w:numPr>
+          <w:ilvl w:val="0"/>
+          <w:numId w:val="10"/>
+        </w:numPr>
+      </w:pPr>
+      <w:r>
+        <w:t>Able to share knowledge in an open way with each other</w:t>
+      </w:r>
+    </w:p>
+    <w:p>
+      <w:pPr>
+        <w:pStyle w:val="ListParagraph"/>
+        <w:numPr>
+          <w:ilvl w:val="0"/>
+          <w:numId w:val="10"/>
+        </w:numPr>
+      </w:pPr>
+      <w:r>
+        <w:t>Avoid dominance by a single player in the project team</w:t>
+      </w:r>
+    </w:p>
+    <w:p>
+      <w:pPr>
+        <w:pStyle w:val="ListParagraph"/>
+        <w:numPr>
+          <w:ilvl w:val="0"/>
+          <w:numId w:val="10"/>
+        </w:numPr>
+      </w:pPr>
+      <w:r>
+        <w:t>Ensure the costs are limited</w:t>
+      </w:r>
+    </w:p>
+    <w:p>
+      <w:pPr>
+        <w:pStyle w:val="ListParagraph"/>
+        <w:numPr>
+          <w:ilvl w:val="0"/>
+          <w:numId w:val="10"/>
+        </w:numPr>
+      </w:pPr>
+      <w:r>
+        <w:t>Open to new challenging ideas</w:t>
+      </w:r>
+    </w:p>
+    <w:p>
+      <w:pPr>
+        <w:pStyle w:val="ListParagraph"/>
+        <w:numPr>
+          <w:ilvl w:val="0"/>
+          <w:numId w:val="10"/>
+        </w:numPr>
+      </w:pPr>
+      <w:r>
+        <w:t>Able to think "outside the box"</w:t>
+      </w:r>
+    </w:p>
+    <w:p>
+      <w:pPr>
+        <w:pStyle w:val="ListParagraph"/>
+        <w:numPr>
+          <w:ilvl w:val="0"/>
+          <w:numId w:val="10"/>
+        </w:numPr>
+      </w:pPr>
+      <w:r>
+        <w:t>Able to collaborate effectively</w:t>
+      </w:r>
+    </w:p>
+    <w:p>
+      <w:pPr>
+        <w:pStyle w:val="Heading2"/>
+      </w:pPr>
+      <w:bookmarkStart w:id="159" w:name="_Toc416165307"/>
+      <w:r>
+        <w:lastRenderedPageBreak/>
+        <w:t>Training Requirements</w:t>
+      </w:r>
+      <w:bookmarkEnd w:id="159"/>
+    </w:p>
+    <w:p>
+      <w:pPr>
+        <w:shd w:val="clear" w:color="auto" w:fill="FFFFFF"/>
+        <w:spacing w:before="96" w:after="120" w:line="286" w:lineRule="atLeast"/>
+        <w:rPr>
+          <w:rFonts w:eastAsia="Times New Roman" w:cs="Times New Roman"/>
+          <w:color w:val="000000"/>
+          <w:szCs w:val="24"/>
+          <w:lang w:val="en-PH" w:eastAsia="en-PH"/>
+        </w:rPr>
+      </w:pPr>
+      <w:r>
+        <w:rPr>
+          <w:rFonts w:eastAsia="Times New Roman" w:cs="Times New Roman"/>
+          <w:color w:val="000000"/>
+          <w:szCs w:val="24"/>
+          <w:lang w:val="en-PH" w:eastAsia="en-PH"/>
+        </w:rPr>
+        <w:t>The development team will provide a manual for the user to easily understand the following functionality of the system:</w:t>
+      </w:r>
+    </w:p>
+    <w:p>
+      <w:pPr>
+        <w:pStyle w:val="ListParagraph"/>
+        <w:numPr>
+          <w:ilvl w:val="0"/>
+          <w:numId w:val="36"/>
+        </w:numPr>
+        <w:spacing w:after="0" w:line="240" w:lineRule="auto"/>
+        <w:rPr>
+          <w:rFonts w:eastAsia="Times New Roman" w:cs="Times New Roman"/>
+          <w:szCs w:val="24"/>
+          <w:lang w:val="en-PH" w:eastAsia="en-PH"/>
+        </w:rPr>
+      </w:pPr>
+      <w:r>
+        <w:rPr>
+          <w:rFonts w:eastAsia="Times New Roman" w:cs="Times New Roman"/>
+          <w:b/>
+          <w:bCs/>
+          <w:szCs w:val="24"/>
+          <w:lang w:val="en-PH" w:eastAsia="en-PH"/>
+        </w:rPr>
+        <w:t>User authentication</w:t>
+      </w:r>
+      <w:r>
+        <w:rPr>
+          <w:rFonts w:eastAsia="Times New Roman" w:cs="Times New Roman"/>
+          <w:szCs w:val="24"/>
+          <w:lang w:val="en-PH" w:eastAsia="en-PH"/>
+        </w:rPr>
+        <w:t> - It consists of user account that the admin will log in to perform specific tasks or function.</w:t>
+      </w:r>
+    </w:p>
+    <w:p>
+      <w:pPr>
+        <w:pStyle w:val="ListParagraph"/>
+        <w:numPr>
+          <w:ilvl w:val="0"/>
+          <w:numId w:val="36"/>
+        </w:numPr>
+        <w:spacing w:after="0" w:line="240" w:lineRule="auto"/>
+        <w:rPr>
+          <w:rFonts w:eastAsia="Times New Roman" w:cs="Times New Roman"/>
+          <w:szCs w:val="24"/>
+          <w:lang w:val="en-PH" w:eastAsia="en-PH"/>
+        </w:rPr>
+      </w:pPr>
+      <w:r>
+        <w:rPr>
+          <w:rFonts w:eastAsia="Times New Roman" w:cs="Times New Roman"/>
+          <w:szCs w:val="24"/>
+          <w:lang w:val="en-PH" w:eastAsia="en-PH"/>
+        </w:rPr>
+        <w:t>Registration of applicants</w:t>
+      </w:r>
+    </w:p>
+    <w:p>
+      <w:pPr>
+        <w:pStyle w:val="ListParagraph"/>
+        <w:numPr>
+          <w:ilvl w:val="0"/>
+          <w:numId w:val="36"/>
+        </w:numPr>
+        <w:spacing w:after="0" w:line="240" w:lineRule="auto"/>
+        <w:rPr>
+          <w:rFonts w:eastAsia="Times New Roman" w:cs="Times New Roman"/>
+          <w:szCs w:val="24"/>
+          <w:lang w:val="en-PH" w:eastAsia="en-PH"/>
+        </w:rPr>
+      </w:pPr>
+      <w:r>
+        <w:rPr>
+          <w:rFonts w:eastAsia="Times New Roman" w:cs="Times New Roman"/>
+          <w:szCs w:val="24"/>
+          <w:lang w:val="en-PH" w:eastAsia="en-PH"/>
+        </w:rPr>
+        <w:t>Updating, viewing and deleting the existing records of applicant</w:t>
+      </w:r>
+    </w:p>
+    <w:p>
+      <w:pPr>
+        <w:pStyle w:val="ListParagraph"/>
+        <w:numPr>
+          <w:ilvl w:val="0"/>
+          <w:numId w:val="36"/>
+        </w:numPr>
+        <w:spacing w:after="0" w:line="240" w:lineRule="auto"/>
+        <w:rPr>
+          <w:rFonts w:eastAsia="Times New Roman" w:cs="Times New Roman"/>
+          <w:szCs w:val="24"/>
+          <w:lang w:val="en-PH" w:eastAsia="en-PH"/>
+        </w:rPr>
+      </w:pPr>
+      <w:r>
+        <w:rPr>
+          <w:rFonts w:eastAsia="Times New Roman" w:cs="Times New Roman"/>
+          <w:szCs w:val="24"/>
+          <w:lang w:val="en-PH" w:eastAsia="en-PH"/>
+        </w:rPr>
+        <w:t>Adding new record of employee</w:t>
+      </w:r>
+    </w:p>
+    <w:p>
+      <w:pPr>
+        <w:pStyle w:val="ListParagraph"/>
+        <w:numPr>
+          <w:ilvl w:val="0"/>
+          <w:numId w:val="36"/>
+        </w:numPr>
+        <w:spacing w:after="0" w:line="240" w:lineRule="auto"/>
+        <w:rPr>
+          <w:rFonts w:eastAsia="Times New Roman" w:cs="Times New Roman"/>
+          <w:szCs w:val="24"/>
+          <w:lang w:val="en-PH" w:eastAsia="en-PH"/>
+        </w:rPr>
+      </w:pPr>
+      <w:r>
+        <w:rPr>
+          <w:rFonts w:eastAsia="Times New Roman" w:cs="Times New Roman"/>
+          <w:szCs w:val="24"/>
+          <w:lang w:val="en-PH" w:eastAsia="en-PH"/>
+        </w:rPr>
+        <w:t>Updating, viewing and deleting the existing records of employee</w:t>
+      </w:r>
+    </w:p>
+    <w:p>
+      <w:pPr>
+        <w:pStyle w:val="ListParagraph"/>
+        <w:numPr>
+          <w:ilvl w:val="0"/>
+          <w:numId w:val="36"/>
+        </w:numPr>
+        <w:spacing w:after="0" w:line="240" w:lineRule="auto"/>
+        <w:rPr>
+          <w:rFonts w:eastAsia="Times New Roman" w:cs="Times New Roman"/>
+          <w:szCs w:val="24"/>
+          <w:lang w:val="en-PH" w:eastAsia="en-PH"/>
+        </w:rPr>
+      </w:pPr>
+      <w:r>
+        <w:rPr>
+          <w:rFonts w:eastAsia="Times New Roman" w:cs="Times New Roman"/>
+          <w:szCs w:val="24"/>
+          <w:lang w:val="en-PH" w:eastAsia="en-PH"/>
+        </w:rPr>
+        <w:t>Adding new record of client</w:t>
+      </w:r>
+    </w:p>
+    <w:p>
+      <w:pPr>
+        <w:pStyle w:val="ListParagraph"/>
+        <w:numPr>
+          <w:ilvl w:val="0"/>
+          <w:numId w:val="36"/>
+        </w:numPr>
+        <w:spacing w:after="0" w:line="240" w:lineRule="auto"/>
+        <w:rPr>
+          <w:rFonts w:eastAsia="Times New Roman" w:cs="Times New Roman"/>
+          <w:szCs w:val="24"/>
+          <w:lang w:val="en-PH" w:eastAsia="en-PH"/>
+        </w:rPr>
+      </w:pPr>
+      <w:r>
+        <w:rPr>
+          <w:rFonts w:eastAsia="Times New Roman" w:cs="Times New Roman"/>
+          <w:szCs w:val="24"/>
+          <w:lang w:val="en-PH" w:eastAsia="en-PH"/>
+        </w:rPr>
+        <w:t>Updating, viewing and deleting the existing records of client</w:t>
+      </w:r>
+    </w:p>
+    <w:p>
+      <w:pPr>
+        <w:pStyle w:val="ListParagraph"/>
+        <w:numPr>
+          <w:ilvl w:val="0"/>
+          <w:numId w:val="36"/>
+        </w:numPr>
+        <w:spacing w:after="0" w:line="240" w:lineRule="auto"/>
+        <w:rPr>
+          <w:rFonts w:eastAsia="Times New Roman" w:cs="Times New Roman"/>
+          <w:szCs w:val="24"/>
+          <w:lang w:val="en-PH" w:eastAsia="en-PH"/>
+        </w:rPr>
+      </w:pPr>
+      <w:r>
+        <w:rPr>
+          <w:rFonts w:eastAsia="Times New Roman" w:cs="Times New Roman"/>
+          <w:szCs w:val="24"/>
+          <w:lang w:val="en-PH" w:eastAsia="en-PH"/>
+        </w:rPr>
+        <w:t>Adding new events</w:t>
+      </w:r>
+    </w:p>
+    <w:p>
+      <w:pPr>
+        <w:pStyle w:val="ListParagraph"/>
+        <w:numPr>
+          <w:ilvl w:val="0"/>
+          <w:numId w:val="36"/>
+        </w:numPr>
+        <w:spacing w:after="0" w:line="240" w:lineRule="auto"/>
+        <w:rPr>
+          <w:rFonts w:eastAsia="Times New Roman" w:cs="Times New Roman"/>
+          <w:szCs w:val="24"/>
+          <w:lang w:val="en-PH" w:eastAsia="en-PH"/>
+        </w:rPr>
+      </w:pPr>
+      <w:r>
+        <w:rPr>
+          <w:rFonts w:eastAsia="Times New Roman" w:cs="Times New Roman"/>
+          <w:szCs w:val="24"/>
+          <w:lang w:val="en-PH" w:eastAsia="en-PH"/>
+        </w:rPr>
+        <w:t>Updating, viewing and deleting the existing records of events</w:t>
+      </w:r>
+    </w:p>
+    <w:p>
+      <w:pPr>
+        <w:pStyle w:val="ListParagraph"/>
+        <w:numPr>
+          <w:ilvl w:val="0"/>
+          <w:numId w:val="36"/>
+        </w:numPr>
+        <w:spacing w:after="0" w:line="240" w:lineRule="auto"/>
+        <w:rPr>
+          <w:rFonts w:eastAsia="Times New Roman" w:cs="Times New Roman"/>
+          <w:szCs w:val="24"/>
+          <w:lang w:val="en-PH" w:eastAsia="en-PH"/>
+        </w:rPr>
+      </w:pPr>
+      <w:r>
+        <w:rPr>
+          <w:rFonts w:eastAsia="Times New Roman" w:cs="Times New Roman"/>
+          <w:szCs w:val="24"/>
+          <w:lang w:val="en-PH" w:eastAsia="en-PH"/>
+        </w:rPr>
+        <w:t>Adding new screening schedule</w:t>
+      </w:r>
+    </w:p>
+    <w:p>
+      <w:pPr>
+        <w:pStyle w:val="ListParagraph"/>
+        <w:numPr>
+          <w:ilvl w:val="0"/>
+          <w:numId w:val="36"/>
+        </w:numPr>
+        <w:spacing w:after="0" w:line="240" w:lineRule="auto"/>
+        <w:rPr>
+          <w:rFonts w:eastAsia="Times New Roman" w:cs="Times New Roman"/>
+          <w:szCs w:val="24"/>
+          <w:lang w:val="en-PH" w:eastAsia="en-PH"/>
+        </w:rPr>
+      </w:pPr>
+      <w:r>
+        <w:rPr>
+          <w:rFonts w:eastAsia="Times New Roman" w:cs="Times New Roman"/>
+          <w:szCs w:val="24"/>
+          <w:lang w:val="en-PH" w:eastAsia="en-PH"/>
+        </w:rPr>
+        <w:t>Updating, viewing and deleting the existing records of screening schedule</w:t>
+      </w:r>
+    </w:p>
+    <w:p>
+      <w:pPr>
+        <w:pStyle w:val="ListParagraph"/>
+        <w:numPr>
+          <w:ilvl w:val="0"/>
+          <w:numId w:val="36"/>
+        </w:numPr>
+        <w:spacing w:after="0" w:line="240" w:lineRule="auto"/>
+        <w:rPr>
+          <w:rFonts w:eastAsia="Times New Roman" w:cs="Times New Roman"/>
+          <w:szCs w:val="24"/>
+          <w:lang w:val="en-PH" w:eastAsia="en-PH"/>
+        </w:rPr>
+      </w:pPr>
+      <w:r>
+        <w:rPr>
+          <w:rFonts w:eastAsia="Times New Roman" w:cs="Times New Roman"/>
+          <w:szCs w:val="24"/>
+          <w:lang w:val="en-PH" w:eastAsia="en-PH"/>
+        </w:rPr>
+        <w:t>Approval of applicants</w:t>
+      </w:r>
+    </w:p>
+    <w:p>
+      <w:pPr>
+        <w:pStyle w:val="ListParagraph"/>
+        <w:numPr>
+          <w:ilvl w:val="0"/>
+          <w:numId w:val="36"/>
+        </w:numPr>
+        <w:rPr>
+          <w:rFonts w:cs="Times New Roman"/>
+        </w:rPr>
+      </w:pPr>
+      <w:r>
+        <w:rPr>
+          <w:rFonts w:eastAsia="Times New Roman" w:cs="Times New Roman"/>
+          <w:szCs w:val="24"/>
+          <w:lang w:val="en-PH" w:eastAsia="en-PH"/>
+        </w:rPr>
+        <w:t>Updating, viewing and deleting the existing records of applicant</w:t>
+      </w:r>
+    </w:p>
+    <w:p>
+      <w:pPr>
+        <w:pStyle w:val="Heading2"/>
+      </w:pPr>
+      <w:bookmarkStart w:id="160" w:name="_Toc416165308"/>
+      <w:r>
+        <w:t>In</w:t>
+      </w:r>
+      <w:r>
+        <w:rPr>
+          <w:rStyle w:val="Heading2Char"/>
+          <w:b/>
+          <w:bCs/>
+        </w:rPr>
+        <w:t>stallation</w:t>
+      </w:r>
+      <w:bookmarkEnd w:id="160"/>
+    </w:p>
+    <w:p>
+      <w:r>
+        <w:t>Hardware Requirements:</w:t>
+      </w:r>
+    </w:p>
+    <w:p>
+      <w:r>
+        <w:t>CPU: Intel® Core™ i5-2430M / i3/ i7</w:t>
+      </w:r>
+    </w:p>
+    <w:p>
+      <w:r>
+        <w:t>System Type: 32-bit Operating system/ 64-bit Operating system</w:t>
+      </w:r>
+    </w:p>
+    <w:p>
+      <w:r>
+        <w:t>Memory/Storage: 500GB</w:t>
+      </w:r>
+    </w:p>
+    <w:p>
+      <w:pPr>
+        <w:pStyle w:val="ListParagraph"/>
+        <w:numPr>
+          <w:ilvl w:val="0"/>
+          <w:numId w:val="10"/>
+        </w:numPr>
+      </w:pPr>
+      <w:r>
+        <w:t>The computer that will be used must have XAMPP</w:t>
+      </w:r>
+    </w:p>
+    <w:p>
+      <w:pPr>
+        <w:pStyle w:val="ListParagraph"/>
+        <w:numPr>
+          <w:ilvl w:val="0"/>
+          <w:numId w:val="10"/>
+        </w:numPr>
+      </w:pPr>
+      <w:r>
+        <w:t>The company must have a copy of the whole system and the database to run the system properly.</w:t>
+      </w:r>
+    </w:p>
+    <w:p>
+      <w:pPr>
+        <w:pStyle w:val="ListParagraph"/>
+        <w:numPr>
+          <w:ilvl w:val="0"/>
+          <w:numId w:val="10"/>
+        </w:numPr>
+      </w:pPr>
+      <w:r>
+        <w:t>The system must be placed under C://xampp/htdocs</w:t>
+      </w:r>
+    </w:p>
+    <w:p>
+      <w:pPr>
+        <w:pStyle w:val="ListParagraph"/>
+        <w:numPr>
+          <w:ilvl w:val="0"/>
+          <w:numId w:val="10"/>
+        </w:numPr>
+      </w:pPr>
+      <w:r>
+        <w:t xml:space="preserve">Import the database to </w:t>
+      </w:r>
+      <w:proofErr w:type="spellStart"/>
+      <w:r>
+        <w:t>phpmyadmin</w:t>
+      </w:r>
+      <w:proofErr w:type="spellEnd"/>
+      <w:r>
+        <w:t xml:space="preserve"> to access the database</w:t>
+      </w:r>
+    </w:p>
+    <w:p>
+      <w:pPr>
+        <w:pStyle w:val="Heading2"/>
+      </w:pPr>
+      <w:bookmarkStart w:id="161" w:name="_Toc416165309"/>
+      <w:r>
+        <w:t>Hosting</w:t>
+      </w:r>
+      <w:bookmarkEnd w:id="161"/>
+    </w:p>
+    <w:p/>
+    <w:p>
+      <w:r>
+        <w:t xml:space="preserve">Artist Manager Placement Agency of the Philippines Inc. Booking and Management System is already hosted by our instructor, Mr. Eugenio "Joe Gene" </w:t>
+      </w:r>
+      <w:proofErr w:type="spellStart"/>
+      <w:r>
+        <w:t>Quesadas</w:t>
+      </w:r>
+      <w:proofErr w:type="spellEnd"/>
+      <w:r>
+        <w:t xml:space="preserve">, and can be access by clicking the link: </w:t>
+      </w:r>
+    </w:p>
+    <w:p>
+      <w:pPr>
+        <w:rPr>
+          <w:b/>
+          <w:i/>
+        </w:rPr>
+      </w:pPr>
+      <w:hyperlink r:id="rId59" w:history="1">
+        <w:r>
+          <w:rPr>
+            <w:rStyle w:val="Hyperlink"/>
+            <w:b/>
+            <w:i/>
+          </w:rPr>
+          <w:t>http://gnuhealth.ioss.com.ph/softdev2015/it111/07%20ampaphil-bms_backend/</w:t>
+        </w:r>
+      </w:hyperlink>
+    </w:p>
+    <w:p>
+      <w:pPr>
+        <w:pStyle w:val="Heading2"/>
+      </w:pPr>
+    </w:p>
+    <w:p>
+      <w:pPr>
+        <w:pStyle w:val="Heading2"/>
+      </w:pPr>
+      <w:bookmarkStart w:id="162" w:name="_Toc416165310"/>
+      <w:r>
+        <w:t>Future Sustainability</w:t>
+      </w:r>
+      <w:bookmarkEnd w:id="162"/>
+    </w:p>
+    <w:p/>
+    <w:p>
+      <w:pPr>
+        <w:pStyle w:val="Heading3"/>
+        <w:spacing w:before="0" w:after="72"/>
+        <w:rPr>
+          <w:color w:val="000000"/>
+          <w:sz w:val="25"/>
+          <w:szCs w:val="25"/>
+        </w:rPr>
+      </w:pPr>
+      <w:bookmarkStart w:id="163" w:name="_Toc416165311"/>
+      <w:r>
+        <w:rPr>
+          <w:color w:val="000000"/>
+          <w:sz w:val="25"/>
+          <w:szCs w:val="25"/>
+        </w:rPr>
+        <w:t>Support and Maintenance</w:t>
+      </w:r>
+      <w:bookmarkEnd w:id="163"/>
+    </w:p>
+    <w:p>
+      <w:pPr>
+        <w:pStyle w:val="NormalWeb"/>
+        <w:spacing w:before="96" w:beforeAutospacing="0" w:after="120" w:afterAutospacing="0" w:line="360" w:lineRule="atLeast"/>
+      </w:pPr>
+      <w:r>
+        <w:t>Maintenance of the said system will also be done by the development team. There are many possible reason</w:t>
+      </w:r>
+      <w:r>
+        <w:t>s</w:t>
+      </w:r>
+      <w:r>
+        <w:t xml:space="preserve"> to do software maintenance, and some of them were listed below:</w:t>
+      </w:r>
+    </w:p>
+    <w:p>
+      <w:pPr>
+        <w:rPr>
+          <w:rFonts w:cs="Times New Roman"/>
+        </w:rPr>
+      </w:pPr>
+      <w:r>
+        <w:rPr>
+          <w:rFonts w:cs="Times New Roman"/>
+        </w:rPr>
+        <w:t>Incorrect user authentication</w:t>
+      </w:r>
+    </w:p>
+    <w:p>
+      <w:pPr>
+        <w:pStyle w:val="ListParagraph"/>
+        <w:numPr>
+          <w:ilvl w:val="0"/>
+          <w:numId w:val="34"/>
+        </w:numPr>
+        <w:rPr>
+          <w:rFonts w:cs="Times New Roman"/>
+        </w:rPr>
+      </w:pPr>
+      <w:r>
+        <w:rPr>
+          <w:rFonts w:cs="Times New Roman"/>
+        </w:rPr>
+        <w:t>System slow down</w:t>
+      </w:r>
+    </w:p>
+    <w:p>
+      <w:pPr>
+        <w:pStyle w:val="ListParagraph"/>
+        <w:numPr>
+          <w:ilvl w:val="0"/>
+          <w:numId w:val="34"/>
+        </w:numPr>
+        <w:rPr>
+          <w:rFonts w:cs="Times New Roman"/>
+        </w:rPr>
+      </w:pPr>
+      <w:r>
+        <w:rPr>
+          <w:rFonts w:cs="Times New Roman"/>
+        </w:rPr>
+        <w:t>Admin can</w:t>
+      </w:r>
+      <w:r>
+        <w:rPr>
+          <w:rFonts w:cs="Times New Roman"/>
+        </w:rPr>
+        <w:t xml:space="preserve">not add additional record for any module </w:t>
+      </w:r>
+    </w:p>
+    <w:p>
+      <w:pPr>
+        <w:pStyle w:val="ListParagraph"/>
+        <w:numPr>
+          <w:ilvl w:val="0"/>
+          <w:numId w:val="34"/>
+        </w:numPr>
+        <w:rPr>
+          <w:rFonts w:cs="Times New Roman"/>
+        </w:rPr>
+      </w:pPr>
+      <w:r>
+        <w:rPr>
+          <w:rFonts w:cs="Times New Roman"/>
+        </w:rPr>
+        <w:t>Admin cannot update or delete the existing record</w:t>
+      </w:r>
+    </w:p>
+    <w:p>
+      <w:pPr>
+        <w:pStyle w:val="ListParagraph"/>
+        <w:numPr>
+          <w:ilvl w:val="0"/>
+          <w:numId w:val="34"/>
+        </w:numPr>
+        <w:rPr>
+          <w:rFonts w:cs="Times New Roman"/>
+          <w:b/>
+        </w:rPr>
+      </w:pPr>
+      <w:r>
+        <w:rPr>
+          <w:rFonts w:cs="Times New Roman"/>
+        </w:rPr>
+        <w:t>Events can</w:t>
+      </w:r>
+      <w:r>
+        <w:rPr>
+          <w:rFonts w:cs="Times New Roman"/>
+        </w:rPr>
+        <w:t>not be viewed by the admin</w:t>
+      </w:r>
+    </w:p>
     <w:p>
       <w:pPr>
         <w:pStyle w:val="Heading1"/>
@@ -19399,13 +21094,13 @@
           <w:bottom w:val="single" w:sz="12" w:space="1" w:color="auto"/>
         </w:pBdr>
       </w:pPr>
-      <w:bookmarkStart w:id="150" w:name="_Toc413787730"/>
-      <w:bookmarkStart w:id="151" w:name="_Toc415581843"/>
+      <w:bookmarkStart w:id="164" w:name="_Toc413787730"/>
+      <w:bookmarkStart w:id="165" w:name="_Toc416165312"/>
       <w:r>
         <w:t>Acceptance Plan</w:t>
       </w:r>
-      <w:bookmarkEnd w:id="150"/>
-      <w:bookmarkEnd w:id="151"/>
+      <w:bookmarkEnd w:id="164"/>
+      <w:bookmarkEnd w:id="165"/>
     </w:p>
     <w:p/>
     <w:p>
@@ -21747,44 +23442,189 @@
           <w:bottom w:val="single" w:sz="12" w:space="1" w:color="auto"/>
         </w:pBdr>
       </w:pPr>
-      <w:bookmarkStart w:id="152" w:name="_Toc413787731"/>
-      <w:bookmarkStart w:id="153" w:name="_Toc415581844"/>
+      <w:bookmarkStart w:id="166" w:name="_Toc413787731"/>
+      <w:bookmarkStart w:id="167" w:name="_Toc416165313"/>
       <w:r>
         <w:t>Installation and Acceptance</w:t>
       </w:r>
-      <w:bookmarkEnd w:id="152"/>
-      <w:bookmarkEnd w:id="153"/>
+      <w:bookmarkEnd w:id="166"/>
+      <w:bookmarkEnd w:id="167"/>
     </w:p>
     <w:p/>
     <w:p>
-      <w:pPr>
-        <w:pStyle w:val="Heading2"/>
-      </w:pPr>
-      <w:bookmarkStart w:id="154" w:name="_Toc413787732"/>
-      <w:bookmarkStart w:id="155" w:name="_Toc415581845"/>
-      <w:r>
-        <w:lastRenderedPageBreak/>
-        <w:t>The Acceptance Configuration Plan</w:t>
-      </w:r>
-      <w:bookmarkEnd w:id="154"/>
-      <w:bookmarkEnd w:id="155"/>
+      <w:r>
+        <w:t xml:space="preserve">The installation of the system can be in two ways: </w:t>
+      </w:r>
+    </w:p>
+    <w:p/>
+    <w:p>
+      <w:r>
+        <w:t xml:space="preserve">1. Hosted (with an annual fee) </w:t>
+      </w:r>
     </w:p>
     <w:p>
+      <w:r>
+        <w:t xml:space="preserve">2. </w:t>
+      </w:r>
+      <w:proofErr w:type="spellStart"/>
+      <w:r>
+        <w:t>Localhost</w:t>
+      </w:r>
+      <w:proofErr w:type="spellEnd"/>
+      <w:r>
+        <w:t xml:space="preserve"> (dedicated terminal) </w:t>
+      </w:r>
+    </w:p>
+    <w:p>
+      <w:r>
+        <w:t xml:space="preserve">If the system will be hosted, it can be accessed whenever and where ever as long as there is an internet. The administrator can still monitor the system even if not inside the office. </w:t>
+      </w:r>
+    </w:p>
+    <w:p>
+      <w:proofErr w:type="spellStart"/>
+      <w:r>
+        <w:lastRenderedPageBreak/>
+        <w:t>Localhost</w:t>
+      </w:r>
+      <w:proofErr w:type="spellEnd"/>
+      <w:r>
+        <w:t>, on the other hand, can be accessed only in a dedicated terminal. This terminal may be inside the office and can be for common use.</w:t>
+      </w:r>
+    </w:p>
+    <w:p>
       <w:pPr>
         <w:pStyle w:val="Heading2"/>
       </w:pPr>
-      <w:bookmarkStart w:id="156" w:name="_Toc413787733"/>
-      <w:bookmarkStart w:id="157" w:name="_Toc415581846"/>
+      <w:bookmarkStart w:id="168" w:name="_Toc413787732"/>
+      <w:bookmarkStart w:id="169" w:name="_Toc416165314"/>
+      <w:r>
+        <w:t>The Acceptance Configuration Plan</w:t>
+      </w:r>
+      <w:bookmarkEnd w:id="168"/>
+      <w:bookmarkEnd w:id="169"/>
+    </w:p>
+    <w:p>
+      <w:r>
+        <w:t xml:space="preserve">The following requirements should be met to fully say that the project has been successfully accomplished: </w:t>
+      </w:r>
+    </w:p>
+    <w:p>
+      <w:pPr>
+        <w:pStyle w:val="ListParagraph"/>
+        <w:numPr>
+          <w:ilvl w:val="0"/>
+          <w:numId w:val="35"/>
+        </w:numPr>
+      </w:pPr>
+      <w:r>
+        <w:t xml:space="preserve">It has a database where records of employees, applicants, screening schedules, talents, managers, clients and events can be stored. </w:t>
+      </w:r>
+    </w:p>
+    <w:p>
+      <w:pPr>
+        <w:pStyle w:val="ListParagraph"/>
+        <w:numPr>
+          <w:ilvl w:val="0"/>
+          <w:numId w:val="35"/>
+        </w:numPr>
+      </w:pPr>
+      <w:r>
+        <w:t xml:space="preserve">It can display all the records from the database in each module. </w:t>
+      </w:r>
+    </w:p>
+    <w:p>
+      <w:pPr>
+        <w:pStyle w:val="ListParagraph"/>
+        <w:numPr>
+          <w:ilvl w:val="0"/>
+          <w:numId w:val="35"/>
+        </w:numPr>
+      </w:pPr>
+      <w:r>
+        <w:t xml:space="preserve">It has a calendar display where all the events are posted. </w:t>
+      </w:r>
+    </w:p>
+    <w:p>
+      <w:pPr>
+        <w:pStyle w:val="ListParagraph"/>
+        <w:numPr>
+          <w:ilvl w:val="0"/>
+          <w:numId w:val="35"/>
+        </w:numPr>
+      </w:pPr>
+      <w:r>
+        <w:t xml:space="preserve">It has a user interface that can be easily understood and its navigation is not confusing. </w:t>
+      </w:r>
+    </w:p>
+    <w:p>
+      <w:pPr>
+        <w:pStyle w:val="ListParagraph"/>
+        <w:numPr>
+          <w:ilvl w:val="0"/>
+          <w:numId w:val="35"/>
+        </w:numPr>
+      </w:pPr>
+      <w:r>
+        <w:t xml:space="preserve">It has a login and logout functions including account restrictions. </w:t>
+      </w:r>
+    </w:p>
+    <w:p>
+      <w:pPr>
+        <w:pStyle w:val="ListParagraph"/>
+        <w:numPr>
+          <w:ilvl w:val="0"/>
+          <w:numId w:val="35"/>
+        </w:numPr>
+      </w:pPr>
+      <w:r>
+        <w:t>It can provide necessary information and guide about the system.</w:t>
+      </w:r>
+    </w:p>
+    <w:p>
+      <w:pPr>
+        <w:pStyle w:val="Heading2"/>
+      </w:pPr>
+      <w:bookmarkStart w:id="170" w:name="_Toc413787733"/>
+      <w:bookmarkStart w:id="171" w:name="_Toc416165315"/>
       <w:r>
         <w:t>An Updated Acceptance Plan</w:t>
       </w:r>
-      <w:bookmarkEnd w:id="156"/>
-      <w:bookmarkEnd w:id="157"/>
+      <w:bookmarkEnd w:id="170"/>
+      <w:bookmarkEnd w:id="171"/>
+    </w:p>
+    <w:p>
+      <w:pPr>
+        <w:rPr>
+          <w:rFonts w:ascii="Arial" w:hAnsi="Arial" w:cs="Arial"/>
+          <w:color w:val="000000"/>
+          <w:sz w:val="19"/>
+          <w:szCs w:val="19"/>
+          <w:shd w:val="clear" w:color="auto" w:fill="FFFFFF"/>
+        </w:rPr>
+      </w:pPr>
+    </w:p>
+    <w:p>
+      <w:pPr>
+        <w:ind w:firstLine="720"/>
+      </w:pPr>
+      <w:r>
+        <w:rPr>
+          <w:rFonts w:ascii="Arial" w:hAnsi="Arial" w:cs="Arial"/>
+          <w:color w:val="000000"/>
+          <w:sz w:val="19"/>
+          <w:szCs w:val="19"/>
+          <w:shd w:val="clear" w:color="auto" w:fill="FFFFFF"/>
+        </w:rPr>
+        <w:t>This section will be updated once the system is deployed and used by the management.</w:t>
+      </w:r>
     </w:p>
     <w:p/>
-    <w:p/>
+    <w:p>
+      <w:bookmarkStart w:id="172" w:name="_GoBack"/>
+      <w:bookmarkEnd w:id="172"/>
+    </w:p>
     <w:sectPr>
-      <w:footerReference w:type="default" r:id="rId58"/>
+      <w:footerReference w:type="default" r:id="rId60"/>
       <w:pgSz w:w="12240" w:h="15840"/>
       <w:pgMar w:top="1440" w:right="1440" w:bottom="1440" w:left="1440" w:header="720" w:footer="720" w:gutter="0"/>
       <w:cols w:space="720"/>
@@ -21830,6 +23670,7 @@
         <w:docPartUnique/>
       </w:docPartObj>
     </w:sdtPr>
+    <w:sdtEndPr/>
     <w:sdtContent>
       <w:p>
         <w:pPr>
@@ -21849,7 +23690,7 @@
           <w:rPr>
             <w:noProof/>
           </w:rPr>
-          <w:t>40</w:t>
+          <w:t>45</w:t>
         </w:r>
         <w:r>
           <w:rPr>
@@ -22210,7 +24051,7 @@
   <w:abstractNum w:abstractNumId="3">
     <w:nsid w:val="0E741864"/>
     <w:multiLevelType w:val="hybridMultilevel"/>
-    <w:tmpl w:val="FB8A9F82"/>
+    <w:tmpl w:val="936C295E"/>
     <w:lvl w:ilvl="0" w:tplc="34090001">
       <w:start w:val="1"/>
       <w:numFmt w:val="bullet"/>
@@ -23107,6 +24948,119 @@
     </w:lvl>
   </w:abstractNum>
   <w:abstractNum w:abstractNumId="10">
+    <w:nsid w:val="25D21096"/>
+    <w:multiLevelType w:val="hybridMultilevel"/>
+    <w:tmpl w:val="F47852D4"/>
+    <w:lvl w:ilvl="0" w:tplc="34090001">
+      <w:start w:val="1"/>
+      <w:numFmt w:val="bullet"/>
+      <w:lvlText w:val=""/>
+      <w:lvlJc w:val="left"/>
+      <w:pPr>
+        <w:ind w:left="720" w:hanging="360"/>
+      </w:pPr>
+      <w:rPr>
+        <w:rFonts w:ascii="Symbol" w:hAnsi="Symbol" w:hint="default"/>
+      </w:rPr>
+    </w:lvl>
+    <w:lvl w:ilvl="1" w:tplc="34090003" w:tentative="1">
+      <w:start w:val="1"/>
+      <w:numFmt w:val="bullet"/>
+      <w:lvlText w:val="o"/>
+      <w:lvlJc w:val="left"/>
+      <w:pPr>
+        <w:ind w:left="1440" w:hanging="360"/>
+      </w:pPr>
+      <w:rPr>
+        <w:rFonts w:ascii="Courier New" w:hAnsi="Courier New" w:cs="Courier New" w:hint="default"/>
+      </w:rPr>
+    </w:lvl>
+    <w:lvl w:ilvl="2" w:tplc="34090005" w:tentative="1">
+      <w:start w:val="1"/>
+      <w:numFmt w:val="bullet"/>
+      <w:lvlText w:val=""/>
+      <w:lvlJc w:val="left"/>
+      <w:pPr>
+        <w:ind w:left="2160" w:hanging="360"/>
+      </w:pPr>
+      <w:rPr>
+        <w:rFonts w:ascii="Wingdings" w:hAnsi="Wingdings" w:hint="default"/>
+      </w:rPr>
+    </w:lvl>
+    <w:lvl w:ilvl="3" w:tplc="34090001" w:tentative="1">
+      <w:start w:val="1"/>
+      <w:numFmt w:val="bullet"/>
+      <w:lvlText w:val=""/>
+      <w:lvlJc w:val="left"/>
+      <w:pPr>
+        <w:ind w:left="2880" w:hanging="360"/>
+      </w:pPr>
+      <w:rPr>
+        <w:rFonts w:ascii="Symbol" w:hAnsi="Symbol" w:hint="default"/>
+      </w:rPr>
+    </w:lvl>
+    <w:lvl w:ilvl="4" w:tplc="34090003" w:tentative="1">
+      <w:start w:val="1"/>
+      <w:numFmt w:val="bullet"/>
+      <w:lvlText w:val="o"/>
+      <w:lvlJc w:val="left"/>
+      <w:pPr>
+        <w:ind w:left="3600" w:hanging="360"/>
+      </w:pPr>
+      <w:rPr>
+        <w:rFonts w:ascii="Courier New" w:hAnsi="Courier New" w:cs="Courier New" w:hint="default"/>
+      </w:rPr>
+    </w:lvl>
+    <w:lvl w:ilvl="5" w:tplc="34090005" w:tentative="1">
+      <w:start w:val="1"/>
+      <w:numFmt w:val="bullet"/>
+      <w:lvlText w:val=""/>
+      <w:lvlJc w:val="left"/>
+      <w:pPr>
+        <w:ind w:left="4320" w:hanging="360"/>
+      </w:pPr>
+      <w:rPr>
+        <w:rFonts w:ascii="Wingdings" w:hAnsi="Wingdings" w:hint="default"/>
+      </w:rPr>
+    </w:lvl>
+    <w:lvl w:ilvl="6" w:tplc="34090001" w:tentative="1">
+      <w:start w:val="1"/>
+      <w:numFmt w:val="bullet"/>
+      <w:lvlText w:val=""/>
+      <w:lvlJc w:val="left"/>
+      <w:pPr>
+        <w:ind w:left="5040" w:hanging="360"/>
+      </w:pPr>
+      <w:rPr>
+        <w:rFonts w:ascii="Symbol" w:hAnsi="Symbol" w:hint="default"/>
+      </w:rPr>
+    </w:lvl>
+    <w:lvl w:ilvl="7" w:tplc="34090003" w:tentative="1">
+      <w:start w:val="1"/>
+      <w:numFmt w:val="bullet"/>
+      <w:lvlText w:val="o"/>
+      <w:lvlJc w:val="left"/>
+      <w:pPr>
+        <w:ind w:left="5760" w:hanging="360"/>
+      </w:pPr>
+      <w:rPr>
+        <w:rFonts w:ascii="Courier New" w:hAnsi="Courier New" w:cs="Courier New" w:hint="default"/>
+      </w:rPr>
+    </w:lvl>
+    <w:lvl w:ilvl="8" w:tplc="34090005" w:tentative="1">
+      <w:start w:val="1"/>
+      <w:numFmt w:val="bullet"/>
+      <w:lvlText w:val=""/>
+      <w:lvlJc w:val="left"/>
+      <w:pPr>
+        <w:ind w:left="6480" w:hanging="360"/>
+      </w:pPr>
+      <w:rPr>
+        <w:rFonts w:ascii="Wingdings" w:hAnsi="Wingdings" w:hint="default"/>
+      </w:rPr>
+    </w:lvl>
+  </w:abstractNum>
+  <w:abstractNum w:abstractNumId="11">
     <w:nsid w:val="26177848"/>
     <w:multiLevelType w:val="multilevel"/>
     <w:tmpl w:val="51685D34"/>
@@ -23255,7 +25209,7 @@
       </w:rPr>
     </w:lvl>
   </w:abstractNum>
-  <w:abstractNum w:abstractNumId="11">
+  <w:abstractNum w:abstractNumId="12">
     <w:nsid w:val="266105C5"/>
     <w:multiLevelType w:val="hybridMultilevel"/>
     <w:tmpl w:val="E86293FC"/>
@@ -23368,7 +25322,7 @@
       </w:rPr>
     </w:lvl>
   </w:abstractNum>
-  <w:abstractNum w:abstractNumId="12">
+  <w:abstractNum w:abstractNumId="13">
     <w:nsid w:val="27093339"/>
     <w:multiLevelType w:val="hybridMultilevel"/>
     <w:tmpl w:val="D638B452"/>
@@ -23457,7 +25411,7 @@
       </w:pPr>
     </w:lvl>
   </w:abstractNum>
-  <w:abstractNum w:abstractNumId="13">
+  <w:abstractNum w:abstractNumId="14">
     <w:nsid w:val="3231373A"/>
     <w:multiLevelType w:val="hybridMultilevel"/>
     <w:tmpl w:val="CF740C7C"/>
@@ -23543,7 +25497,7 @@
       </w:pPr>
     </w:lvl>
   </w:abstractNum>
-  <w:abstractNum w:abstractNumId="14">
+  <w:abstractNum w:abstractNumId="15">
     <w:nsid w:val="3360334C"/>
     <w:multiLevelType w:val="hybridMultilevel"/>
     <w:tmpl w:val="6E10FDAE"/>
@@ -23656,7 +25610,120 @@
       </w:rPr>
     </w:lvl>
   </w:abstractNum>
-  <w:abstractNum w:abstractNumId="15">
+  <w:abstractNum w:abstractNumId="16">
+    <w:nsid w:val="348E77CF"/>
+    <w:multiLevelType w:val="hybridMultilevel"/>
+    <w:tmpl w:val="53D6ABD6"/>
+    <w:lvl w:ilvl="0" w:tplc="34090001">
+      <w:start w:val="1"/>
+      <w:numFmt w:val="bullet"/>
+      <w:lvlText w:val=""/>
+      <w:lvlJc w:val="left"/>
+      <w:pPr>
+        <w:ind w:left="720" w:hanging="360"/>
+      </w:pPr>
+      <w:rPr>
+        <w:rFonts w:ascii="Symbol" w:hAnsi="Symbol" w:hint="default"/>
+      </w:rPr>
+    </w:lvl>
+    <w:lvl w:ilvl="1" w:tplc="34090003" w:tentative="1">
+      <w:start w:val="1"/>
+      <w:numFmt w:val="bullet"/>
+      <w:lvlText w:val="o"/>
+      <w:lvlJc w:val="left"/>
+      <w:pPr>
+        <w:ind w:left="1440" w:hanging="360"/>
+      </w:pPr>
+      <w:rPr>
+        <w:rFonts w:ascii="Courier New" w:hAnsi="Courier New" w:cs="Courier New" w:hint="default"/>
+      </w:rPr>
+    </w:lvl>
+    <w:lvl w:ilvl="2" w:tplc="34090005" w:tentative="1">
+      <w:start w:val="1"/>
+      <w:numFmt w:val="bullet"/>
+      <w:lvlText w:val=""/>
+      <w:lvlJc w:val="left"/>
+      <w:pPr>
+        <w:ind w:left="2160" w:hanging="360"/>
+      </w:pPr>
+      <w:rPr>
+        <w:rFonts w:ascii="Wingdings" w:hAnsi="Wingdings" w:hint="default"/>
+      </w:rPr>
+    </w:lvl>
+    <w:lvl w:ilvl="3" w:tplc="34090001" w:tentative="1">
+      <w:start w:val="1"/>
+      <w:numFmt w:val="bullet"/>
+      <w:lvlText w:val=""/>
+      <w:lvlJc w:val="left"/>
+      <w:pPr>
+        <w:ind w:left="2880" w:hanging="360"/>
+      </w:pPr>
+      <w:rPr>
+        <w:rFonts w:ascii="Symbol" w:hAnsi="Symbol" w:hint="default"/>
+      </w:rPr>
+    </w:lvl>
+    <w:lvl w:ilvl="4" w:tplc="34090003" w:tentative="1">
+      <w:start w:val="1"/>
+      <w:numFmt w:val="bullet"/>
+      <w:lvlText w:val="o"/>
+      <w:lvlJc w:val="left"/>
+      <w:pPr>
+        <w:ind w:left="3600" w:hanging="360"/>
+      </w:pPr>
+      <w:rPr>
+        <w:rFonts w:ascii="Courier New" w:hAnsi="Courier New" w:cs="Courier New" w:hint="default"/>
+      </w:rPr>
+    </w:lvl>
+    <w:lvl w:ilvl="5" w:tplc="34090005" w:tentative="1">
+      <w:start w:val="1"/>
+      <w:numFmt w:val="bullet"/>
+      <w:lvlText w:val=""/>
+      <w:lvlJc w:val="left"/>
+      <w:pPr>
+        <w:ind w:left="4320" w:hanging="360"/>
+      </w:pPr>
+      <w:rPr>
+        <w:rFonts w:ascii="Wingdings" w:hAnsi="Wingdings" w:hint="default"/>
+      </w:rPr>
+    </w:lvl>
+    <w:lvl w:ilvl="6" w:tplc="34090001" w:tentative="1">
+      <w:start w:val="1"/>
+      <w:numFmt w:val="bullet"/>
+      <w:lvlText w:val=""/>
+      <w:lvlJc w:val="left"/>
+      <w:pPr>
+        <w:ind w:left="5040" w:hanging="360"/>
+      </w:pPr>
+      <w:rPr>
+        <w:rFonts w:ascii="Symbol" w:hAnsi="Symbol" w:hint="default"/>
+      </w:rPr>
+    </w:lvl>
+    <w:lvl w:ilvl="7" w:tplc="34090003" w:tentative="1">
+      <w:start w:val="1"/>
+      <w:numFmt w:val="bullet"/>
+      <w:lvlText w:val="o"/>
+      <w:lvlJc w:val="left"/>
+      <w:pPr>
+        <w:ind w:left="5760" w:hanging="360"/>
+      </w:pPr>
+      <w:rPr>
+        <w:rFonts w:ascii="Courier New" w:hAnsi="Courier New" w:cs="Courier New" w:hint="default"/>
+      </w:rPr>
+    </w:lvl>
+    <w:lvl w:ilvl="8" w:tplc="34090005" w:tentative="1">
+      <w:start w:val="1"/>
+      <w:numFmt w:val="bullet"/>
+      <w:lvlText w:val=""/>
+      <w:lvlJc w:val="left"/>
+      <w:pPr>
+        <w:ind w:left="6480" w:hanging="360"/>
+      </w:pPr>
+      <w:rPr>
+        <w:rFonts w:ascii="Wingdings" w:hAnsi="Wingdings" w:hint="default"/>
+      </w:rPr>
+    </w:lvl>
+  </w:abstractNum>
+  <w:abstractNum w:abstractNumId="17">
     <w:nsid w:val="395F306B"/>
     <w:multiLevelType w:val="multilevel"/>
     <w:tmpl w:val="9FE815F4"/>
@@ -23805,7 +25872,7 @@
       </w:rPr>
     </w:lvl>
   </w:abstractNum>
-  <w:abstractNum w:abstractNumId="16">
+  <w:abstractNum w:abstractNumId="18">
     <w:nsid w:val="3A662DE2"/>
     <w:multiLevelType w:val="hybridMultilevel"/>
     <w:tmpl w:val="111A9934"/>
@@ -23894,7 +25961,120 @@
       </w:pPr>
     </w:lvl>
   </w:abstractNum>
-  <w:abstractNum w:abstractNumId="17">
+  <w:abstractNum w:abstractNumId="19">
+    <w:nsid w:val="3D576046"/>
+    <w:multiLevelType w:val="hybridMultilevel"/>
+    <w:tmpl w:val="359E48EA"/>
+    <w:lvl w:ilvl="0" w:tplc="34090001">
+      <w:start w:val="1"/>
+      <w:numFmt w:val="bullet"/>
+      <w:lvlText w:val=""/>
+      <w:lvlJc w:val="left"/>
+      <w:pPr>
+        <w:ind w:left="720" w:hanging="360"/>
+      </w:pPr>
+      <w:rPr>
+        <w:rFonts w:ascii="Symbol" w:hAnsi="Symbol" w:hint="default"/>
+      </w:rPr>
+    </w:lvl>
+    <w:lvl w:ilvl="1" w:tplc="34090003" w:tentative="1">
+      <w:start w:val="1"/>
+      <w:numFmt w:val="bullet"/>
+      <w:lvlText w:val="o"/>
+      <w:lvlJc w:val="left"/>
+      <w:pPr>
+        <w:ind w:left="1440" w:hanging="360"/>
+      </w:pPr>
+      <w:rPr>
+        <w:rFonts w:ascii="Courier New" w:hAnsi="Courier New" w:cs="Courier New" w:hint="default"/>
+      </w:rPr>
+    </w:lvl>
+    <w:lvl w:ilvl="2" w:tplc="34090005" w:tentative="1">
+      <w:start w:val="1"/>
+      <w:numFmt w:val="bullet"/>
+      <w:lvlText w:val=""/>
+      <w:lvlJc w:val="left"/>
+      <w:pPr>
+        <w:ind w:left="2160" w:hanging="360"/>
+      </w:pPr>
+      <w:rPr>
+        <w:rFonts w:ascii="Wingdings" w:hAnsi="Wingdings" w:hint="default"/>
+      </w:rPr>
+    </w:lvl>
+    <w:lvl w:ilvl="3" w:tplc="34090001" w:tentative="1">
+      <w:start w:val="1"/>
+      <w:numFmt w:val="bullet"/>
+      <w:lvlText w:val=""/>
+      <w:lvlJc w:val="left"/>
+      <w:pPr>
+        <w:ind w:left="2880" w:hanging="360"/>
+      </w:pPr>
+      <w:rPr>
+        <w:rFonts w:ascii="Symbol" w:hAnsi="Symbol" w:hint="default"/>
+      </w:rPr>
+    </w:lvl>
+    <w:lvl w:ilvl="4" w:tplc="34090003" w:tentative="1">
+      <w:start w:val="1"/>
+      <w:numFmt w:val="bullet"/>
+      <w:lvlText w:val="o"/>
+      <w:lvlJc w:val="left"/>
+      <w:pPr>
+        <w:ind w:left="3600" w:hanging="360"/>
+      </w:pPr>
+      <w:rPr>
+        <w:rFonts w:ascii="Courier New" w:hAnsi="Courier New" w:cs="Courier New" w:hint="default"/>
+      </w:rPr>
+    </w:lvl>
+    <w:lvl w:ilvl="5" w:tplc="34090005" w:tentative="1">
+      <w:start w:val="1"/>
+      <w:numFmt w:val="bullet"/>
+      <w:lvlText w:val=""/>
+      <w:lvlJc w:val="left"/>
+      <w:pPr>
+        <w:ind w:left="4320" w:hanging="360"/>
+      </w:pPr>
+      <w:rPr>
+        <w:rFonts w:ascii="Wingdings" w:hAnsi="Wingdings" w:hint="default"/>
+      </w:rPr>
+    </w:lvl>
+    <w:lvl w:ilvl="6" w:tplc="34090001" w:tentative="1">
+      <w:start w:val="1"/>
+      <w:numFmt w:val="bullet"/>
+      <w:lvlText w:val=""/>
+      <w:lvlJc w:val="left"/>
+      <w:pPr>
+        <w:ind w:left="5040" w:hanging="360"/>
+      </w:pPr>
+      <w:rPr>
+        <w:rFonts w:ascii="Symbol" w:hAnsi="Symbol" w:hint="default"/>
+      </w:rPr>
+    </w:lvl>
+    <w:lvl w:ilvl="7" w:tplc="34090003" w:tentative="1">
+      <w:start w:val="1"/>
+      <w:numFmt w:val="bullet"/>
+      <w:lvlText w:val="o"/>
+      <w:lvlJc w:val="left"/>
+      <w:pPr>
+        <w:ind w:left="5760" w:hanging="360"/>
+      </w:pPr>
+      <w:rPr>
+        <w:rFonts w:ascii="Courier New" w:hAnsi="Courier New" w:cs="Courier New" w:hint="default"/>
+      </w:rPr>
+    </w:lvl>
+    <w:lvl w:ilvl="8" w:tplc="34090005" w:tentative="1">
+      <w:start w:val="1"/>
+      <w:numFmt w:val="bullet"/>
+      <w:lvlText w:val=""/>
+      <w:lvlJc w:val="left"/>
+      <w:pPr>
+        <w:ind w:left="6480" w:hanging="360"/>
+      </w:pPr>
+      <w:rPr>
+        <w:rFonts w:ascii="Wingdings" w:hAnsi="Wingdings" w:hint="default"/>
+      </w:rPr>
+    </w:lvl>
+  </w:abstractNum>
+  <w:abstractNum w:abstractNumId="20">
     <w:nsid w:val="3DC32ECB"/>
     <w:multiLevelType w:val="hybridMultilevel"/>
     <w:tmpl w:val="3746C172"/>
@@ -23983,7 +26163,7 @@
       </w:pPr>
     </w:lvl>
   </w:abstractNum>
-  <w:abstractNum w:abstractNumId="18">
+  <w:abstractNum w:abstractNumId="21">
     <w:nsid w:val="3F7356DF"/>
     <w:multiLevelType w:val="multilevel"/>
     <w:tmpl w:val="D1928C54"/>
@@ -24132,7 +26312,7 @@
       </w:rPr>
     </w:lvl>
   </w:abstractNum>
-  <w:abstractNum w:abstractNumId="19">
+  <w:abstractNum w:abstractNumId="22">
     <w:nsid w:val="450A6638"/>
     <w:multiLevelType w:val="multilevel"/>
     <w:tmpl w:val="7A4E6294"/>
@@ -24281,7 +26461,7 @@
       </w:rPr>
     </w:lvl>
   </w:abstractNum>
-  <w:abstractNum w:abstractNumId="20">
+  <w:abstractNum w:abstractNumId="23">
     <w:nsid w:val="475665A3"/>
     <w:multiLevelType w:val="hybridMultilevel"/>
     <w:tmpl w:val="CCAC9FD6"/>
@@ -24394,7 +26574,7 @@
       </w:rPr>
     </w:lvl>
   </w:abstractNum>
-  <w:abstractNum w:abstractNumId="21">
+  <w:abstractNum w:abstractNumId="24">
     <w:nsid w:val="506D276F"/>
     <w:multiLevelType w:val="multilevel"/>
     <w:tmpl w:val="E9480756"/>
@@ -24543,7 +26723,7 @@
       </w:rPr>
     </w:lvl>
   </w:abstractNum>
-  <w:abstractNum w:abstractNumId="22">
+  <w:abstractNum w:abstractNumId="25">
     <w:nsid w:val="5359571A"/>
     <w:multiLevelType w:val="hybridMultilevel"/>
     <w:tmpl w:val="9EBAB140"/>
@@ -24632,7 +26812,7 @@
       </w:pPr>
     </w:lvl>
   </w:abstractNum>
-  <w:abstractNum w:abstractNumId="23">
+  <w:abstractNum w:abstractNumId="26">
     <w:nsid w:val="58C42063"/>
     <w:multiLevelType w:val="hybridMultilevel"/>
     <w:tmpl w:val="1C869A9E"/>
@@ -24745,7 +26925,7 @@
       </w:rPr>
     </w:lvl>
   </w:abstractNum>
-  <w:abstractNum w:abstractNumId="24">
+  <w:abstractNum w:abstractNumId="27">
     <w:nsid w:val="5AAD5C6F"/>
     <w:multiLevelType w:val="hybridMultilevel"/>
     <w:tmpl w:val="4B5A51E0"/>
@@ -24857,7 +27037,7 @@
       </w:rPr>
     </w:lvl>
   </w:abstractNum>
-  <w:abstractNum w:abstractNumId="25">
+  <w:abstractNum w:abstractNumId="28">
     <w:nsid w:val="67DE0854"/>
     <w:multiLevelType w:val="hybridMultilevel"/>
     <w:tmpl w:val="3B1AA9A6"/>
@@ -24970,7 +27150,7 @@
       </w:rPr>
     </w:lvl>
   </w:abstractNum>
-  <w:abstractNum w:abstractNumId="26">
+  <w:abstractNum w:abstractNumId="29">
     <w:nsid w:val="68F6057C"/>
     <w:multiLevelType w:val="hybridMultilevel"/>
     <w:tmpl w:val="AA669A26"/>
@@ -25083,7 +27263,7 @@
       </w:rPr>
     </w:lvl>
   </w:abstractNum>
-  <w:abstractNum w:abstractNumId="27">
+  <w:abstractNum w:abstractNumId="30">
     <w:nsid w:val="6D73121D"/>
     <w:multiLevelType w:val="hybridMultilevel"/>
     <w:tmpl w:val="10FCE18A"/>
@@ -25196,7 +27376,7 @@
       </w:rPr>
     </w:lvl>
   </w:abstractNum>
-  <w:abstractNum w:abstractNumId="28">
+  <w:abstractNum w:abstractNumId="31">
     <w:nsid w:val="7219036D"/>
     <w:multiLevelType w:val="multilevel"/>
     <w:tmpl w:val="57A2393A"/>
@@ -25345,7 +27525,7 @@
       </w:rPr>
     </w:lvl>
   </w:abstractNum>
-  <w:abstractNum w:abstractNumId="29">
+  <w:abstractNum w:abstractNumId="32">
     <w:nsid w:val="72B27391"/>
     <w:multiLevelType w:val="hybridMultilevel"/>
     <w:tmpl w:val="B1C45B54"/>
@@ -25458,7 +27638,7 @@
       </w:rPr>
     </w:lvl>
   </w:abstractNum>
-  <w:abstractNum w:abstractNumId="30">
+  <w:abstractNum w:abstractNumId="33">
     <w:nsid w:val="77A13C8D"/>
     <w:multiLevelType w:val="multilevel"/>
     <w:tmpl w:val="643A9880"/>
@@ -25607,7 +27787,7 @@
       </w:rPr>
     </w:lvl>
   </w:abstractNum>
-  <w:abstractNum w:abstractNumId="31">
+  <w:abstractNum w:abstractNumId="34">
     <w:nsid w:val="7A171C21"/>
     <w:multiLevelType w:val="hybridMultilevel"/>
     <w:tmpl w:val="666CA976"/>
@@ -25719,7 +27899,7 @@
       </w:rPr>
     </w:lvl>
   </w:abstractNum>
-  <w:abstractNum w:abstractNumId="32">
+  <w:abstractNum w:abstractNumId="35">
     <w:nsid w:val="7B901A24"/>
     <w:multiLevelType w:val="multilevel"/>
     <w:tmpl w:val="0AA0E2FA"/>
@@ -25869,91 +28049,91 @@
     </w:lvl>
   </w:abstractNum>
   <w:num w:numId="1">
-    <w:abstractNumId w:val="15"/>
+    <w:abstractNumId w:val="17"/>
   </w:num>
   <w:num w:numId="2">
-    <w:abstractNumId w:val="11"/>
+    <w:abstractNumId w:val="12"/>
   </w:num>
   <w:num w:numId="3">
     <w:abstractNumId w:val="1"/>
   </w:num>
   <w:num w:numId="4">
-    <w:abstractNumId w:val="12"/>
+    <w:abstractNumId w:val="13"/>
   </w:num>
   <w:num w:numId="5">
-    <w:abstractNumId w:val="22"/>
+    <w:abstractNumId w:val="25"/>
   </w:num>
   <w:num w:numId="6">
-    <w:abstractNumId w:val="17"/>
+    <w:abstractNumId w:val="20"/>
   </w:num>
   <w:num w:numId="7">
-    <w:abstractNumId w:val="21"/>
+    <w:abstractNumId w:val="24"/>
   </w:num>
   <w:num w:numId="8">
-    <w:abstractNumId w:val="23"/>
+    <w:abstractNumId w:val="26"/>
   </w:num>
   <w:num w:numId="9">
-    <w:abstractNumId w:val="29"/>
+    <w:abstractNumId w:val="32"/>
   </w:num>
   <w:num w:numId="10">
     <w:abstractNumId w:val="3"/>
   </w:num>
   <w:num w:numId="11">
-    <w:abstractNumId w:val="31"/>
+    <w:abstractNumId w:val="34"/>
   </w:num>
   <w:num w:numId="12">
-    <w:abstractNumId w:val="27"/>
+    <w:abstractNumId w:val="30"/>
   </w:num>
   <w:num w:numId="13">
-    <w:abstractNumId w:val="13"/>
+    <w:abstractNumId w:val="14"/>
   </w:num>
   <w:num w:numId="14">
-    <w:abstractNumId w:val="16"/>
+    <w:abstractNumId w:val="18"/>
   </w:num>
   <w:num w:numId="15">
     <w:abstractNumId w:val="9"/>
   </w:num>
   <w:num w:numId="16">
-    <w:abstractNumId w:val="10"/>
+    <w:abstractNumId w:val="11"/>
   </w:num>
   <w:num w:numId="17">
-    <w:abstractNumId w:val="30"/>
+    <w:abstractNumId w:val="33"/>
   </w:num>
   <w:num w:numId="18">
     <w:abstractNumId w:val="2"/>
   </w:num>
   <w:num w:numId="19">
-    <w:abstractNumId w:val="18"/>
+    <w:abstractNumId w:val="21"/>
   </w:num>
   <w:num w:numId="20">
     <w:abstractNumId w:val="8"/>
   </w:num>
   <w:num w:numId="21">
-    <w:abstractNumId w:val="28"/>
+    <w:abstractNumId w:val="31"/>
   </w:num>
   <w:num w:numId="22">
     <w:abstractNumId w:val="4"/>
   </w:num>
   <w:num w:numId="23">
-    <w:abstractNumId w:val="14"/>
+    <w:abstractNumId w:val="15"/>
   </w:num>
   <w:num w:numId="24">
-    <w:abstractNumId w:val="26"/>
+    <w:abstractNumId w:val="29"/>
   </w:num>
   <w:num w:numId="25">
     <w:abstractNumId w:val="0"/>
   </w:num>
   <w:num w:numId="26">
-    <w:abstractNumId w:val="20"/>
+    <w:abstractNumId w:val="23"/>
   </w:num>
   <w:num w:numId="27">
-    <w:abstractNumId w:val="25"/>
+    <w:abstractNumId w:val="28"/>
   </w:num>
   <w:num w:numId="28">
     <w:abstractNumId w:val="7"/>
   </w:num>
   <w:num w:numId="29">
-    <w:abstractNumId w:val="32"/>
+    <w:abstractNumId w:val="35"/>
   </w:num>
   <w:num w:numId="30">
     <w:abstractNumId w:val="5"/>
@@ -25962,9 +28142,18 @@
     <w:abstractNumId w:val="6"/>
   </w:num>
   <w:num w:numId="32">
-    <w:abstractNumId w:val="24"/>
+    <w:abstractNumId w:val="27"/>
   </w:num>
   <w:num w:numId="33">
+    <w:abstractNumId w:val="22"/>
+  </w:num>
+  <w:num w:numId="34">
+    <w:abstractNumId w:val="16"/>
+  </w:num>
+  <w:num w:numId="35">
+    <w:abstractNumId w:val="10"/>
+  </w:num>
+  <w:num w:numId="36">
     <w:abstractNumId w:val="19"/>
   </w:num>
 </w:numbering>
@@ -35404,19 +37593,19 @@
   </dgm:ptLst>
   <dgm:cxnLst>
     <dgm:cxn modelId="{FD11463F-0833-4C10-BC89-F7BF4058D088}" srcId="{AD6D4C14-5C59-45C2-8EC3-2263B4BD18DD}" destId="{4B112E94-F842-426F-ADE6-653A1974FB87}" srcOrd="0" destOrd="0" parTransId="{EA7C08F4-272A-40DA-8536-DCE32C1480C1}" sibTransId="{BFB5DF6E-3C87-49CE-97FA-5963B2837FBC}"/>
-    <dgm:cxn modelId="{7EB249FF-837B-4223-9031-0E6AFDF4B681}" type="presOf" srcId="{AD6D4C14-5C59-45C2-8EC3-2263B4BD18DD}" destId="{F323AB68-8CD9-4606-A2B0-558B0890D278}" srcOrd="0" destOrd="0" presId="urn:microsoft.com/office/officeart/2009/layout/CirclePictureHierarchy"/>
-    <dgm:cxn modelId="{7041A9FF-6DC2-4481-AABC-48251DF1CF63}" type="presOf" srcId="{4B112E94-F842-426F-ADE6-653A1974FB87}" destId="{339DC444-AF8A-4F42-AD09-EFCBBCD0BC0D}" srcOrd="0" destOrd="0" presId="urn:microsoft.com/office/officeart/2009/layout/CirclePictureHierarchy"/>
-    <dgm:cxn modelId="{D37A9F82-8057-4C74-B1A8-9003873581E4}" type="presParOf" srcId="{F323AB68-8CD9-4606-A2B0-558B0890D278}" destId="{D88F9E6B-D7FF-4779-B89A-C96FCFB5BFB6}" srcOrd="0" destOrd="0" presId="urn:microsoft.com/office/officeart/2009/layout/CirclePictureHierarchy"/>
-    <dgm:cxn modelId="{B948055B-8A7C-4A8D-BA4F-D190C6E8D849}" type="presParOf" srcId="{D88F9E6B-D7FF-4779-B89A-C96FCFB5BFB6}" destId="{C4D75DDB-0387-440D-BE4E-98135B961940}" srcOrd="0" destOrd="0" presId="urn:microsoft.com/office/officeart/2009/layout/CirclePictureHierarchy"/>
-    <dgm:cxn modelId="{EC5CCAB3-E9FC-4E21-A293-CCD47B1E982B}" type="presParOf" srcId="{C4D75DDB-0387-440D-BE4E-98135B961940}" destId="{E4515653-01E1-45B8-9C16-35B8FE2765EA}" srcOrd="0" destOrd="0" presId="urn:microsoft.com/office/officeart/2009/layout/CirclePictureHierarchy"/>
-    <dgm:cxn modelId="{9D4F4165-6FE4-4C96-A79A-5F56F5A71387}" type="presParOf" srcId="{C4D75DDB-0387-440D-BE4E-98135B961940}" destId="{339DC444-AF8A-4F42-AD09-EFCBBCD0BC0D}" srcOrd="1" destOrd="0" presId="urn:microsoft.com/office/officeart/2009/layout/CirclePictureHierarchy"/>
-    <dgm:cxn modelId="{473F3FBE-3700-4479-9C1C-A4F37D986E25}" type="presParOf" srcId="{D88F9E6B-D7FF-4779-B89A-C96FCFB5BFB6}" destId="{7DAB3671-F56B-411C-B090-08A6D687BD65}" srcOrd="1" destOrd="0" presId="urn:microsoft.com/office/officeart/2009/layout/CirclePictureHierarchy"/>
+    <dgm:cxn modelId="{F03D3B12-66D7-43E3-B95E-E6631D6B176A}" type="presOf" srcId="{4B112E94-F842-426F-ADE6-653A1974FB87}" destId="{339DC444-AF8A-4F42-AD09-EFCBBCD0BC0D}" srcOrd="0" destOrd="0" presId="urn:microsoft.com/office/officeart/2009/layout/CirclePictureHierarchy"/>
+    <dgm:cxn modelId="{E4C7BB50-5943-4A5D-8E18-B9C6DA54961B}" type="presOf" srcId="{AD6D4C14-5C59-45C2-8EC3-2263B4BD18DD}" destId="{F323AB68-8CD9-4606-A2B0-558B0890D278}" srcOrd="0" destOrd="0" presId="urn:microsoft.com/office/officeart/2009/layout/CirclePictureHierarchy"/>
+    <dgm:cxn modelId="{76187D63-912A-4204-AC91-847DDFC52A18}" type="presParOf" srcId="{F323AB68-8CD9-4606-A2B0-558B0890D278}" destId="{D88F9E6B-D7FF-4779-B89A-C96FCFB5BFB6}" srcOrd="0" destOrd="0" presId="urn:microsoft.com/office/officeart/2009/layout/CirclePictureHierarchy"/>
+    <dgm:cxn modelId="{280E39AE-70A7-4DFA-B35E-216F40653095}" type="presParOf" srcId="{D88F9E6B-D7FF-4779-B89A-C96FCFB5BFB6}" destId="{C4D75DDB-0387-440D-BE4E-98135B961940}" srcOrd="0" destOrd="0" presId="urn:microsoft.com/office/officeart/2009/layout/CirclePictureHierarchy"/>
+    <dgm:cxn modelId="{A2013907-B91B-490D-BBF5-D09521D23841}" type="presParOf" srcId="{C4D75DDB-0387-440D-BE4E-98135B961940}" destId="{E4515653-01E1-45B8-9C16-35B8FE2765EA}" srcOrd="0" destOrd="0" presId="urn:microsoft.com/office/officeart/2009/layout/CirclePictureHierarchy"/>
+    <dgm:cxn modelId="{0999B258-E2C1-480A-AFF3-5213B8521273}" type="presParOf" srcId="{C4D75DDB-0387-440D-BE4E-98135B961940}" destId="{339DC444-AF8A-4F42-AD09-EFCBBCD0BC0D}" srcOrd="1" destOrd="0" presId="urn:microsoft.com/office/officeart/2009/layout/CirclePictureHierarchy"/>
+    <dgm:cxn modelId="{F9DC9349-7F8A-4C5F-9587-68CB93F6D1B8}" type="presParOf" srcId="{D88F9E6B-D7FF-4779-B89A-C96FCFB5BFB6}" destId="{7DAB3671-F56B-411C-B090-08A6D687BD65}" srcOrd="1" destOrd="0" presId="urn:microsoft.com/office/officeart/2009/layout/CirclePictureHierarchy"/>
   </dgm:cxnLst>
   <dgm:bg/>
   <dgm:whole/>
   <dgm:extLst>
     <a:ext uri="http://schemas.microsoft.com/office/drawing/2008/diagram">
-      <dsp:dataModelExt xmlns:dsp="http://schemas.microsoft.com/office/drawing/2008/diagram" relId="rId30" minVer="http://schemas.openxmlformats.org/drawingml/2006/diagram"/>
+      <dsp:dataModelExt xmlns:dsp="http://schemas.microsoft.com/office/drawing/2008/diagram" relId="rId31" minVer="http://schemas.openxmlformats.org/drawingml/2006/diagram"/>
     </a:ext>
   </dgm:extLst>
 </dgm:dataModel>
@@ -35531,20 +37720,20 @@
     </dgm:pt>
   </dgm:ptLst>
   <dgm:cxnLst>
-    <dgm:cxn modelId="{C6D16D29-E021-4F6A-930B-71C7DB7E8B7E}" type="presOf" srcId="{F9739E04-B4CC-4C79-AF5E-6B59EE173547}" destId="{6D32333F-7B8E-4AC7-B842-D2EEE399671C}" srcOrd="0" destOrd="0" presId="urn:microsoft.com/office/officeart/2009/layout/CirclePictureHierarchy"/>
-    <dgm:cxn modelId="{403EA4CB-C6E4-4645-B86D-4B9FC5886CFC}" type="presOf" srcId="{73972375-1886-499A-83B5-5F1E27B650FD}" destId="{47605D2A-B0A6-4F5D-8856-095CF6E54315}" srcOrd="0" destOrd="0" presId="urn:microsoft.com/office/officeart/2009/layout/CirclePictureHierarchy"/>
+    <dgm:cxn modelId="{399D5041-B797-495D-80D1-6E6BB373D1BF}" type="presOf" srcId="{73972375-1886-499A-83B5-5F1E27B650FD}" destId="{47605D2A-B0A6-4F5D-8856-095CF6E54315}" srcOrd="0" destOrd="0" presId="urn:microsoft.com/office/officeart/2009/layout/CirclePictureHierarchy"/>
+    <dgm:cxn modelId="{A4BABE33-C0E6-47BD-909A-AB64C1B571FA}" type="presOf" srcId="{F9739E04-B4CC-4C79-AF5E-6B59EE173547}" destId="{6D32333F-7B8E-4AC7-B842-D2EEE399671C}" srcOrd="0" destOrd="0" presId="urn:microsoft.com/office/officeart/2009/layout/CirclePictureHierarchy"/>
     <dgm:cxn modelId="{6C7C6086-40AB-4A53-AA34-CF69D9B11A6F}" srcId="{F9739E04-B4CC-4C79-AF5E-6B59EE173547}" destId="{73972375-1886-499A-83B5-5F1E27B650FD}" srcOrd="0" destOrd="0" parTransId="{76696EF2-8C4A-487D-B305-F80B50E8C8A9}" sibTransId="{A0BF8EDD-74D5-48D8-9A6E-88B591B7C49D}"/>
-    <dgm:cxn modelId="{82E73C56-51F4-4FB6-8B3D-EDD1A4C6AE34}" type="presParOf" srcId="{6D32333F-7B8E-4AC7-B842-D2EEE399671C}" destId="{80754F0A-3B25-430C-98D2-6DFCB28E14FE}" srcOrd="0" destOrd="0" presId="urn:microsoft.com/office/officeart/2009/layout/CirclePictureHierarchy"/>
-    <dgm:cxn modelId="{FEC342A1-3B8F-4C03-8A2C-8C9C4D991644}" type="presParOf" srcId="{80754F0A-3B25-430C-98D2-6DFCB28E14FE}" destId="{FEA6EE5F-D743-4645-B8D0-888BB93D0807}" srcOrd="0" destOrd="0" presId="urn:microsoft.com/office/officeart/2009/layout/CirclePictureHierarchy"/>
-    <dgm:cxn modelId="{4C2CA1DF-EBD0-4FA4-833A-506E2017F33B}" type="presParOf" srcId="{FEA6EE5F-D743-4645-B8D0-888BB93D0807}" destId="{E45E2E32-63E3-4092-9759-258CFBDAEA97}" srcOrd="0" destOrd="0" presId="urn:microsoft.com/office/officeart/2009/layout/CirclePictureHierarchy"/>
-    <dgm:cxn modelId="{A5A7CED5-680F-484F-81E0-7B8FEB236077}" type="presParOf" srcId="{FEA6EE5F-D743-4645-B8D0-888BB93D0807}" destId="{47605D2A-B0A6-4F5D-8856-095CF6E54315}" srcOrd="1" destOrd="0" presId="urn:microsoft.com/office/officeart/2009/layout/CirclePictureHierarchy"/>
-    <dgm:cxn modelId="{43E6B75F-22A7-4EA7-9A98-AD363C0029C3}" type="presParOf" srcId="{80754F0A-3B25-430C-98D2-6DFCB28E14FE}" destId="{15CA7841-B974-46B9-870D-78D700C09E3F}" srcOrd="1" destOrd="0" presId="urn:microsoft.com/office/officeart/2009/layout/CirclePictureHierarchy"/>
+    <dgm:cxn modelId="{DB97CF94-90FD-4024-96B6-98F58A9B29E4}" type="presParOf" srcId="{6D32333F-7B8E-4AC7-B842-D2EEE399671C}" destId="{80754F0A-3B25-430C-98D2-6DFCB28E14FE}" srcOrd="0" destOrd="0" presId="urn:microsoft.com/office/officeart/2009/layout/CirclePictureHierarchy"/>
+    <dgm:cxn modelId="{CE597261-14AF-4FE3-BE31-4631DE868FF6}" type="presParOf" srcId="{80754F0A-3B25-430C-98D2-6DFCB28E14FE}" destId="{FEA6EE5F-D743-4645-B8D0-888BB93D0807}" srcOrd="0" destOrd="0" presId="urn:microsoft.com/office/officeart/2009/layout/CirclePictureHierarchy"/>
+    <dgm:cxn modelId="{F773498E-20BB-45B5-9BAF-582F5D418560}" type="presParOf" srcId="{FEA6EE5F-D743-4645-B8D0-888BB93D0807}" destId="{E45E2E32-63E3-4092-9759-258CFBDAEA97}" srcOrd="0" destOrd="0" presId="urn:microsoft.com/office/officeart/2009/layout/CirclePictureHierarchy"/>
+    <dgm:cxn modelId="{F094973D-0BC8-4581-AD5A-A7E637E1F417}" type="presParOf" srcId="{FEA6EE5F-D743-4645-B8D0-888BB93D0807}" destId="{47605D2A-B0A6-4F5D-8856-095CF6E54315}" srcOrd="1" destOrd="0" presId="urn:microsoft.com/office/officeart/2009/layout/CirclePictureHierarchy"/>
+    <dgm:cxn modelId="{B04753D3-8702-46F4-89F3-A2DF6173ADA4}" type="presParOf" srcId="{80754F0A-3B25-430C-98D2-6DFCB28E14FE}" destId="{15CA7841-B974-46B9-870D-78D700C09E3F}" srcOrd="1" destOrd="0" presId="urn:microsoft.com/office/officeart/2009/layout/CirclePictureHierarchy"/>
   </dgm:cxnLst>
   <dgm:bg/>
   <dgm:whole/>
   <dgm:extLst>
     <a:ext uri="http://schemas.microsoft.com/office/drawing/2008/diagram">
-      <dsp:dataModelExt xmlns:dsp="http://schemas.microsoft.com/office/drawing/2008/diagram" relId="rId35" minVer="http://schemas.openxmlformats.org/drawingml/2006/diagram"/>
+      <dsp:dataModelExt xmlns:dsp="http://schemas.microsoft.com/office/drawing/2008/diagram" relId="rId36" minVer="http://schemas.openxmlformats.org/drawingml/2006/diagram"/>
     </a:ext>
   </dgm:extLst>
 </dgm:dataModel>
@@ -35659,20 +37848,20 @@
     </dgm:pt>
   </dgm:ptLst>
   <dgm:cxnLst>
-    <dgm:cxn modelId="{A42C83C7-CC77-4C6F-ABCF-48E383E2622F}" type="presOf" srcId="{EA0EE089-39F5-4DD3-ACDD-2E54BECE1D68}" destId="{29541E6F-B341-4D19-9B29-1D1A0A6C10F6}" srcOrd="0" destOrd="0" presId="urn:microsoft.com/office/officeart/2009/layout/CirclePictureHierarchy"/>
-    <dgm:cxn modelId="{8278FC34-00DC-4A7E-89B8-B727F97EF02A}" type="presOf" srcId="{2ED3EA16-B1F2-4C8B-B0F0-17E4187807C6}" destId="{5DBBA183-B547-47A6-AD5F-431E52551165}" srcOrd="0" destOrd="0" presId="urn:microsoft.com/office/officeart/2009/layout/CirclePictureHierarchy"/>
+    <dgm:cxn modelId="{D16583F1-7AB0-4545-8718-51EC988EA484}" type="presOf" srcId="{2ED3EA16-B1F2-4C8B-B0F0-17E4187807C6}" destId="{5DBBA183-B547-47A6-AD5F-431E52551165}" srcOrd="0" destOrd="0" presId="urn:microsoft.com/office/officeart/2009/layout/CirclePictureHierarchy"/>
+    <dgm:cxn modelId="{475406CF-E948-4303-9FC8-682C82E1150A}" type="presOf" srcId="{EA0EE089-39F5-4DD3-ACDD-2E54BECE1D68}" destId="{29541E6F-B341-4D19-9B29-1D1A0A6C10F6}" srcOrd="0" destOrd="0" presId="urn:microsoft.com/office/officeart/2009/layout/CirclePictureHierarchy"/>
     <dgm:cxn modelId="{DC3C32E5-E2AB-4DC8-86D1-93358E31EE80}" srcId="{2ED3EA16-B1F2-4C8B-B0F0-17E4187807C6}" destId="{EA0EE089-39F5-4DD3-ACDD-2E54BECE1D68}" srcOrd="0" destOrd="0" parTransId="{8898990C-13FB-401E-99EB-4EC5CFE848ED}" sibTransId="{2EDE6201-7D56-4D39-85A6-8A70FA77A751}"/>
-    <dgm:cxn modelId="{B07489AF-8E4C-454A-A698-592D7BDA2106}" type="presParOf" srcId="{5DBBA183-B547-47A6-AD5F-431E52551165}" destId="{A831DDBA-705C-4136-A405-858AFCC9FDA9}" srcOrd="0" destOrd="0" presId="urn:microsoft.com/office/officeart/2009/layout/CirclePictureHierarchy"/>
-    <dgm:cxn modelId="{D6AE6589-E820-4272-A7EC-61B1B35F55E4}" type="presParOf" srcId="{A831DDBA-705C-4136-A405-858AFCC9FDA9}" destId="{5BFD1366-7690-4C5F-9BD1-8E18333A73F7}" srcOrd="0" destOrd="0" presId="urn:microsoft.com/office/officeart/2009/layout/CirclePictureHierarchy"/>
-    <dgm:cxn modelId="{70CBA827-8D8A-43B5-8057-EE6EB78078A6}" type="presParOf" srcId="{5BFD1366-7690-4C5F-9BD1-8E18333A73F7}" destId="{4B47B2C0-10FF-4641-B3E4-DC6B0F7DCCF9}" srcOrd="0" destOrd="0" presId="urn:microsoft.com/office/officeart/2009/layout/CirclePictureHierarchy"/>
-    <dgm:cxn modelId="{AFFA163F-72C0-41E5-8BE1-B09133DCBB07}" type="presParOf" srcId="{5BFD1366-7690-4C5F-9BD1-8E18333A73F7}" destId="{29541E6F-B341-4D19-9B29-1D1A0A6C10F6}" srcOrd="1" destOrd="0" presId="urn:microsoft.com/office/officeart/2009/layout/CirclePictureHierarchy"/>
-    <dgm:cxn modelId="{84093931-64F6-46FB-B0A2-2246D3F95F2F}" type="presParOf" srcId="{A831DDBA-705C-4136-A405-858AFCC9FDA9}" destId="{56FF2AA2-7BCA-4EED-8F74-03AA77501CA8}" srcOrd="1" destOrd="0" presId="urn:microsoft.com/office/officeart/2009/layout/CirclePictureHierarchy"/>
+    <dgm:cxn modelId="{BEE8BA70-5E9A-4632-A6E2-30C09B77E659}" type="presParOf" srcId="{5DBBA183-B547-47A6-AD5F-431E52551165}" destId="{A831DDBA-705C-4136-A405-858AFCC9FDA9}" srcOrd="0" destOrd="0" presId="urn:microsoft.com/office/officeart/2009/layout/CirclePictureHierarchy"/>
+    <dgm:cxn modelId="{0C126512-5DDD-453D-9755-F5EC14ADC324}" type="presParOf" srcId="{A831DDBA-705C-4136-A405-858AFCC9FDA9}" destId="{5BFD1366-7690-4C5F-9BD1-8E18333A73F7}" srcOrd="0" destOrd="0" presId="urn:microsoft.com/office/officeart/2009/layout/CirclePictureHierarchy"/>
+    <dgm:cxn modelId="{F814CF97-F355-43DE-8343-C0D678F1F593}" type="presParOf" srcId="{5BFD1366-7690-4C5F-9BD1-8E18333A73F7}" destId="{4B47B2C0-10FF-4641-B3E4-DC6B0F7DCCF9}" srcOrd="0" destOrd="0" presId="urn:microsoft.com/office/officeart/2009/layout/CirclePictureHierarchy"/>
+    <dgm:cxn modelId="{3E629A92-544C-4D40-92E2-0AB0BA07AAF1}" type="presParOf" srcId="{5BFD1366-7690-4C5F-9BD1-8E18333A73F7}" destId="{29541E6F-B341-4D19-9B29-1D1A0A6C10F6}" srcOrd="1" destOrd="0" presId="urn:microsoft.com/office/officeart/2009/layout/CirclePictureHierarchy"/>
+    <dgm:cxn modelId="{09285240-786C-4D6D-8E29-2A1DD24A01F9}" type="presParOf" srcId="{A831DDBA-705C-4136-A405-858AFCC9FDA9}" destId="{56FF2AA2-7BCA-4EED-8F74-03AA77501CA8}" srcOrd="1" destOrd="0" presId="urn:microsoft.com/office/officeart/2009/layout/CirclePictureHierarchy"/>
   </dgm:cxnLst>
   <dgm:bg/>
   <dgm:whole/>
   <dgm:extLst>
     <a:ext uri="http://schemas.microsoft.com/office/drawing/2008/diagram">
-      <dsp:dataModelExt xmlns:dsp="http://schemas.microsoft.com/office/drawing/2008/diagram" relId="rId40" minVer="http://schemas.openxmlformats.org/drawingml/2006/diagram"/>
+      <dsp:dataModelExt xmlns:dsp="http://schemas.microsoft.com/office/drawing/2008/diagram" relId="rId41" minVer="http://schemas.openxmlformats.org/drawingml/2006/diagram"/>
     </a:ext>
   </dgm:extLst>
 </dgm:dataModel>
@@ -35783,20 +37972,20 @@
     </dgm:pt>
   </dgm:ptLst>
   <dgm:cxnLst>
-    <dgm:cxn modelId="{CC8E8231-6D5A-4747-A0DB-955E1E7BF079}" type="presOf" srcId="{421DC26D-AA68-4598-BC58-62C6D925569C}" destId="{EF46C361-97ED-418A-8CFA-62B890A8D71E}" srcOrd="0" destOrd="0" presId="urn:microsoft.com/office/officeart/2009/layout/CirclePictureHierarchy"/>
     <dgm:cxn modelId="{75D37137-DD66-4124-B9A8-E63FF5655CBA}" srcId="{421DC26D-AA68-4598-BC58-62C6D925569C}" destId="{1BB1EB1A-E8CC-4F34-A529-33B605DCD12A}" srcOrd="0" destOrd="0" parTransId="{3DF1F3CF-F991-4B4A-B385-637A1625DB1E}" sibTransId="{E290B0CA-AB10-4C5C-8FDC-420E81CA62F2}"/>
-    <dgm:cxn modelId="{3AA61F4F-B0B8-4F75-A45C-C07485D4607F}" type="presOf" srcId="{1BB1EB1A-E8CC-4F34-A529-33B605DCD12A}" destId="{C92EF651-7568-4AD8-A0D0-523CD7297ECD}" srcOrd="0" destOrd="0" presId="urn:microsoft.com/office/officeart/2009/layout/CirclePictureHierarchy"/>
-    <dgm:cxn modelId="{6870ADB0-5381-44F3-994E-5D4C8DE23C47}" type="presParOf" srcId="{EF46C361-97ED-418A-8CFA-62B890A8D71E}" destId="{9A61F64D-AFC0-4755-BAD7-83F154725815}" srcOrd="0" destOrd="0" presId="urn:microsoft.com/office/officeart/2009/layout/CirclePictureHierarchy"/>
-    <dgm:cxn modelId="{10B09C85-BD00-4AD8-9939-32519D83E4E2}" type="presParOf" srcId="{9A61F64D-AFC0-4755-BAD7-83F154725815}" destId="{EB18FCF1-AD0C-4825-82CD-99B43F9898DB}" srcOrd="0" destOrd="0" presId="urn:microsoft.com/office/officeart/2009/layout/CirclePictureHierarchy"/>
-    <dgm:cxn modelId="{FFDE710F-24EA-455A-AD62-7A3F904485E6}" type="presParOf" srcId="{EB18FCF1-AD0C-4825-82CD-99B43F9898DB}" destId="{F2AF1477-69A0-470B-981D-7E59DDDE549E}" srcOrd="0" destOrd="0" presId="urn:microsoft.com/office/officeart/2009/layout/CirclePictureHierarchy"/>
-    <dgm:cxn modelId="{98452371-5FBF-4E17-818E-84D654782773}" type="presParOf" srcId="{EB18FCF1-AD0C-4825-82CD-99B43F9898DB}" destId="{C92EF651-7568-4AD8-A0D0-523CD7297ECD}" srcOrd="1" destOrd="0" presId="urn:microsoft.com/office/officeart/2009/layout/CirclePictureHierarchy"/>
-    <dgm:cxn modelId="{36B50051-017B-4211-A27D-74810204C70E}" type="presParOf" srcId="{9A61F64D-AFC0-4755-BAD7-83F154725815}" destId="{37FB8D48-CFFF-4C1C-B284-0DAA11793561}" srcOrd="1" destOrd="0" presId="urn:microsoft.com/office/officeart/2009/layout/CirclePictureHierarchy"/>
+    <dgm:cxn modelId="{89F197C3-DF54-4A6C-B715-31B18B9AD7FB}" type="presOf" srcId="{421DC26D-AA68-4598-BC58-62C6D925569C}" destId="{EF46C361-97ED-418A-8CFA-62B890A8D71E}" srcOrd="0" destOrd="0" presId="urn:microsoft.com/office/officeart/2009/layout/CirclePictureHierarchy"/>
+    <dgm:cxn modelId="{88CECAA7-9BF5-4A15-804E-6CB9A1663753}" type="presOf" srcId="{1BB1EB1A-E8CC-4F34-A529-33B605DCD12A}" destId="{C92EF651-7568-4AD8-A0D0-523CD7297ECD}" srcOrd="0" destOrd="0" presId="urn:microsoft.com/office/officeart/2009/layout/CirclePictureHierarchy"/>
+    <dgm:cxn modelId="{F9FACF9D-B035-49F6-9AAE-874EA194480F}" type="presParOf" srcId="{EF46C361-97ED-418A-8CFA-62B890A8D71E}" destId="{9A61F64D-AFC0-4755-BAD7-83F154725815}" srcOrd="0" destOrd="0" presId="urn:microsoft.com/office/officeart/2009/layout/CirclePictureHierarchy"/>
+    <dgm:cxn modelId="{64474E52-9A0F-4A7B-B17C-A8631F0CFA3D}" type="presParOf" srcId="{9A61F64D-AFC0-4755-BAD7-83F154725815}" destId="{EB18FCF1-AD0C-4825-82CD-99B43F9898DB}" srcOrd="0" destOrd="0" presId="urn:microsoft.com/office/officeart/2009/layout/CirclePictureHierarchy"/>
+    <dgm:cxn modelId="{A9780858-C2C5-446E-852A-6DDCBD63F965}" type="presParOf" srcId="{EB18FCF1-AD0C-4825-82CD-99B43F9898DB}" destId="{F2AF1477-69A0-470B-981D-7E59DDDE549E}" srcOrd="0" destOrd="0" presId="urn:microsoft.com/office/officeart/2009/layout/CirclePictureHierarchy"/>
+    <dgm:cxn modelId="{3813D07A-55EE-4EBE-99DB-76631639AE1F}" type="presParOf" srcId="{EB18FCF1-AD0C-4825-82CD-99B43F9898DB}" destId="{C92EF651-7568-4AD8-A0D0-523CD7297ECD}" srcOrd="1" destOrd="0" presId="urn:microsoft.com/office/officeart/2009/layout/CirclePictureHierarchy"/>
+    <dgm:cxn modelId="{7167A152-7C14-413A-B7CF-BC15A641BB18}" type="presParOf" srcId="{9A61F64D-AFC0-4755-BAD7-83F154725815}" destId="{37FB8D48-CFFF-4C1C-B284-0DAA11793561}" srcOrd="1" destOrd="0" presId="urn:microsoft.com/office/officeart/2009/layout/CirclePictureHierarchy"/>
   </dgm:cxnLst>
   <dgm:bg/>
   <dgm:whole/>
   <dgm:extLst>
     <a:ext uri="http://schemas.microsoft.com/office/drawing/2008/diagram">
-      <dsp:dataModelExt xmlns:dsp="http://schemas.microsoft.com/office/drawing/2008/diagram" relId="rId45" minVer="http://schemas.openxmlformats.org/drawingml/2006/diagram"/>
+      <dsp:dataModelExt xmlns:dsp="http://schemas.microsoft.com/office/drawing/2008/diagram" relId="rId46" minVer="http://schemas.openxmlformats.org/drawingml/2006/diagram"/>
     </a:ext>
   </dgm:extLst>
 </dgm:dataModel>
@@ -35907,20 +38096,20 @@
     </dgm:pt>
   </dgm:ptLst>
   <dgm:cxnLst>
-    <dgm:cxn modelId="{63508FDE-C3D9-46B4-A742-4C793E64B258}" type="presOf" srcId="{42637351-337A-49E2-B1B2-C522928CE3D6}" destId="{5FC463A1-F5A9-4E8E-8902-F09348523705}" srcOrd="0" destOrd="0" presId="urn:microsoft.com/office/officeart/2009/layout/CirclePictureHierarchy"/>
-    <dgm:cxn modelId="{8165ACE6-ACF2-4E7C-A079-235D0E3714B8}" type="presOf" srcId="{E5B777D3-5C86-4020-AADC-5194D3C077B4}" destId="{61F796CF-AE85-4A6A-9451-47352303F91E}" srcOrd="0" destOrd="0" presId="urn:microsoft.com/office/officeart/2009/layout/CirclePictureHierarchy"/>
+    <dgm:cxn modelId="{994484D0-17ED-4206-A155-C23FA42C5EA2}" type="presOf" srcId="{E5B777D3-5C86-4020-AADC-5194D3C077B4}" destId="{61F796CF-AE85-4A6A-9451-47352303F91E}" srcOrd="0" destOrd="0" presId="urn:microsoft.com/office/officeart/2009/layout/CirclePictureHierarchy"/>
     <dgm:cxn modelId="{8EA5518C-23FF-4C10-A293-82BCA49E7B6F}" srcId="{E5B777D3-5C86-4020-AADC-5194D3C077B4}" destId="{42637351-337A-49E2-B1B2-C522928CE3D6}" srcOrd="0" destOrd="0" parTransId="{65C588A5-7D84-493B-80A2-8DEB66983883}" sibTransId="{628305B5-9371-4DAC-9975-9CEC2B6CDFA3}"/>
-    <dgm:cxn modelId="{C062004B-7419-4CB1-B5C9-A1646E8E9276}" type="presParOf" srcId="{61F796CF-AE85-4A6A-9451-47352303F91E}" destId="{AED2ECEA-BBDF-4326-BC7A-11A9D8F4639F}" srcOrd="0" destOrd="0" presId="urn:microsoft.com/office/officeart/2009/layout/CirclePictureHierarchy"/>
-    <dgm:cxn modelId="{AA51E2FC-8DE3-4EAD-B45C-C08580932A78}" type="presParOf" srcId="{AED2ECEA-BBDF-4326-BC7A-11A9D8F4639F}" destId="{2152AE59-C60E-437C-A96A-CA0CCABF3CBC}" srcOrd="0" destOrd="0" presId="urn:microsoft.com/office/officeart/2009/layout/CirclePictureHierarchy"/>
-    <dgm:cxn modelId="{D9DF1E7D-40C1-4B0D-B27F-E20552329547}" type="presParOf" srcId="{2152AE59-C60E-437C-A96A-CA0CCABF3CBC}" destId="{358DEB1D-E87E-4B7A-868B-CDB4F1D33A34}" srcOrd="0" destOrd="0" presId="urn:microsoft.com/office/officeart/2009/layout/CirclePictureHierarchy"/>
-    <dgm:cxn modelId="{EB251C38-9C51-428E-8CBF-25E5E834F454}" type="presParOf" srcId="{2152AE59-C60E-437C-A96A-CA0CCABF3CBC}" destId="{5FC463A1-F5A9-4E8E-8902-F09348523705}" srcOrd="1" destOrd="0" presId="urn:microsoft.com/office/officeart/2009/layout/CirclePictureHierarchy"/>
-    <dgm:cxn modelId="{AC46F52B-3A34-4FC5-8E55-30775E9AFB0B}" type="presParOf" srcId="{AED2ECEA-BBDF-4326-BC7A-11A9D8F4639F}" destId="{EB1B4F86-6A1D-439F-945A-58909F797C6D}" srcOrd="1" destOrd="0" presId="urn:microsoft.com/office/officeart/2009/layout/CirclePictureHierarchy"/>
+    <dgm:cxn modelId="{4D8E4EAD-FB7F-446E-9862-21962A7EA00B}" type="presOf" srcId="{42637351-337A-49E2-B1B2-C522928CE3D6}" destId="{5FC463A1-F5A9-4E8E-8902-F09348523705}" srcOrd="0" destOrd="0" presId="urn:microsoft.com/office/officeart/2009/layout/CirclePictureHierarchy"/>
+    <dgm:cxn modelId="{F7C0BF0B-2FAD-4BBE-9FD2-6D4069331450}" type="presParOf" srcId="{61F796CF-AE85-4A6A-9451-47352303F91E}" destId="{AED2ECEA-BBDF-4326-BC7A-11A9D8F4639F}" srcOrd="0" destOrd="0" presId="urn:microsoft.com/office/officeart/2009/layout/CirclePictureHierarchy"/>
+    <dgm:cxn modelId="{8D33052C-D279-4156-9C98-042DF0FDAD6E}" type="presParOf" srcId="{AED2ECEA-BBDF-4326-BC7A-11A9D8F4639F}" destId="{2152AE59-C60E-437C-A96A-CA0CCABF3CBC}" srcOrd="0" destOrd="0" presId="urn:microsoft.com/office/officeart/2009/layout/CirclePictureHierarchy"/>
+    <dgm:cxn modelId="{D7B8056A-1980-4498-877C-961D59F3F65A}" type="presParOf" srcId="{2152AE59-C60E-437C-A96A-CA0CCABF3CBC}" destId="{358DEB1D-E87E-4B7A-868B-CDB4F1D33A34}" srcOrd="0" destOrd="0" presId="urn:microsoft.com/office/officeart/2009/layout/CirclePictureHierarchy"/>
+    <dgm:cxn modelId="{2F0BC726-DB0B-4188-B533-252339221768}" type="presParOf" srcId="{2152AE59-C60E-437C-A96A-CA0CCABF3CBC}" destId="{5FC463A1-F5A9-4E8E-8902-F09348523705}" srcOrd="1" destOrd="0" presId="urn:microsoft.com/office/officeart/2009/layout/CirclePictureHierarchy"/>
+    <dgm:cxn modelId="{14772E42-8655-412D-849C-C297010F4418}" type="presParOf" srcId="{AED2ECEA-BBDF-4326-BC7A-11A9D8F4639F}" destId="{EB1B4F86-6A1D-439F-945A-58909F797C6D}" srcOrd="1" destOrd="0" presId="urn:microsoft.com/office/officeart/2009/layout/CirclePictureHierarchy"/>
   </dgm:cxnLst>
   <dgm:bg/>
   <dgm:whole/>
   <dgm:extLst>
     <a:ext uri="http://schemas.microsoft.com/office/drawing/2008/diagram">
-      <dsp:dataModelExt xmlns:dsp="http://schemas.microsoft.com/office/drawing/2008/diagram" relId="rId50" minVer="http://schemas.openxmlformats.org/drawingml/2006/diagram"/>
+      <dsp:dataModelExt xmlns:dsp="http://schemas.microsoft.com/office/drawing/2008/diagram" relId="rId51" minVer="http://schemas.openxmlformats.org/drawingml/2006/diagram"/>
     </a:ext>
   </dgm:extLst>
 </dgm:dataModel>
@@ -36031,20 +38220,20 @@
     </dgm:pt>
   </dgm:ptLst>
   <dgm:cxnLst>
-    <dgm:cxn modelId="{7EEDF813-6CFE-4B9B-847C-56524981333A}" type="presOf" srcId="{599EA13A-B31F-4164-9FE6-4B7A0075B887}" destId="{081237E4-FDDB-4D59-8051-DD08C5A8634D}" srcOrd="0" destOrd="0" presId="urn:microsoft.com/office/officeart/2009/layout/CirclePictureHierarchy"/>
+    <dgm:cxn modelId="{95EADB37-DB24-4FEB-93A5-E0D0857C4A02}" type="presOf" srcId="{599EA13A-B31F-4164-9FE6-4B7A0075B887}" destId="{081237E4-FDDB-4D59-8051-DD08C5A8634D}" srcOrd="0" destOrd="0" presId="urn:microsoft.com/office/officeart/2009/layout/CirclePictureHierarchy"/>
+    <dgm:cxn modelId="{A50F4C3F-6A6D-41EB-84D0-DF420D942702}" type="presOf" srcId="{93375FED-AD9F-46E4-9865-9DBF5B949D18}" destId="{5E87964C-86A1-4067-A679-5AEEB390A3FA}" srcOrd="0" destOrd="0" presId="urn:microsoft.com/office/officeart/2009/layout/CirclePictureHierarchy"/>
     <dgm:cxn modelId="{3EDCE8B8-24F6-41B3-B6D0-54079881EBCF}" srcId="{93375FED-AD9F-46E4-9865-9DBF5B949D18}" destId="{599EA13A-B31F-4164-9FE6-4B7A0075B887}" srcOrd="0" destOrd="0" parTransId="{243021D4-9C1F-49B9-B3BB-59963AACF8F6}" sibTransId="{553F6B72-A32A-4190-9936-AD365D8C2FD3}"/>
-    <dgm:cxn modelId="{6BA903B9-D0E2-4AB5-895F-FC79DA8FC531}" type="presOf" srcId="{93375FED-AD9F-46E4-9865-9DBF5B949D18}" destId="{5E87964C-86A1-4067-A679-5AEEB390A3FA}" srcOrd="0" destOrd="0" presId="urn:microsoft.com/office/officeart/2009/layout/CirclePictureHierarchy"/>
-    <dgm:cxn modelId="{562231B9-016C-4E83-87CA-4914997285B4}" type="presParOf" srcId="{5E87964C-86A1-4067-A679-5AEEB390A3FA}" destId="{A7C980E6-E61E-42DF-B1A1-E2E62B5863AF}" srcOrd="0" destOrd="0" presId="urn:microsoft.com/office/officeart/2009/layout/CirclePictureHierarchy"/>
-    <dgm:cxn modelId="{12F6E26D-0187-473A-A47A-425B4D6E79C8}" type="presParOf" srcId="{A7C980E6-E61E-42DF-B1A1-E2E62B5863AF}" destId="{B19BA47D-9612-497B-8D09-8DA485532273}" srcOrd="0" destOrd="0" presId="urn:microsoft.com/office/officeart/2009/layout/CirclePictureHierarchy"/>
-    <dgm:cxn modelId="{C877CC66-F23E-416B-AEF5-F7FB541348B8}" type="presParOf" srcId="{B19BA47D-9612-497B-8D09-8DA485532273}" destId="{E1A99EC9-A97E-4886-BA94-F791E15A1B2D}" srcOrd="0" destOrd="0" presId="urn:microsoft.com/office/officeart/2009/layout/CirclePictureHierarchy"/>
-    <dgm:cxn modelId="{0DC0869F-E5D0-4540-A01E-A54B00D1D653}" type="presParOf" srcId="{B19BA47D-9612-497B-8D09-8DA485532273}" destId="{081237E4-FDDB-4D59-8051-DD08C5A8634D}" srcOrd="1" destOrd="0" presId="urn:microsoft.com/office/officeart/2009/layout/CirclePictureHierarchy"/>
-    <dgm:cxn modelId="{0A3D3B38-BC0D-4141-BFDC-A822176B02D6}" type="presParOf" srcId="{A7C980E6-E61E-42DF-B1A1-E2E62B5863AF}" destId="{98DCAF8E-C332-42F1-A77A-B5E2D02C9FD0}" srcOrd="1" destOrd="0" presId="urn:microsoft.com/office/officeart/2009/layout/CirclePictureHierarchy"/>
+    <dgm:cxn modelId="{A7EA18E2-1CFD-4782-9D16-4FAA4E8D8DF8}" type="presParOf" srcId="{5E87964C-86A1-4067-A679-5AEEB390A3FA}" destId="{A7C980E6-E61E-42DF-B1A1-E2E62B5863AF}" srcOrd="0" destOrd="0" presId="urn:microsoft.com/office/officeart/2009/layout/CirclePictureHierarchy"/>
+    <dgm:cxn modelId="{73FCACB2-09DE-4054-A50C-5875A318BBF0}" type="presParOf" srcId="{A7C980E6-E61E-42DF-B1A1-E2E62B5863AF}" destId="{B19BA47D-9612-497B-8D09-8DA485532273}" srcOrd="0" destOrd="0" presId="urn:microsoft.com/office/officeart/2009/layout/CirclePictureHierarchy"/>
+    <dgm:cxn modelId="{0904D83F-51D5-4694-8FF4-F6B294389FE0}" type="presParOf" srcId="{B19BA47D-9612-497B-8D09-8DA485532273}" destId="{E1A99EC9-A97E-4886-BA94-F791E15A1B2D}" srcOrd="0" destOrd="0" presId="urn:microsoft.com/office/officeart/2009/layout/CirclePictureHierarchy"/>
+    <dgm:cxn modelId="{3BFEEBD7-A58E-463F-9862-EFEB9B3FB505}" type="presParOf" srcId="{B19BA47D-9612-497B-8D09-8DA485532273}" destId="{081237E4-FDDB-4D59-8051-DD08C5A8634D}" srcOrd="1" destOrd="0" presId="urn:microsoft.com/office/officeart/2009/layout/CirclePictureHierarchy"/>
+    <dgm:cxn modelId="{ADDDCAF8-3FFC-41DF-A693-DE2415FB0883}" type="presParOf" srcId="{A7C980E6-E61E-42DF-B1A1-E2E62B5863AF}" destId="{98DCAF8E-C332-42F1-A77A-B5E2D02C9FD0}" srcOrd="1" destOrd="0" presId="urn:microsoft.com/office/officeart/2009/layout/CirclePictureHierarchy"/>
   </dgm:cxnLst>
   <dgm:bg/>
   <dgm:whole/>
   <dgm:extLst>
     <a:ext uri="http://schemas.microsoft.com/office/drawing/2008/diagram">
-      <dsp:dataModelExt xmlns:dsp="http://schemas.microsoft.com/office/drawing/2008/diagram" relId="rId55" minVer="http://schemas.openxmlformats.org/drawingml/2006/diagram"/>
+      <dsp:dataModelExt xmlns:dsp="http://schemas.microsoft.com/office/drawing/2008/diagram" relId="rId56" minVer="http://schemas.openxmlformats.org/drawingml/2006/diagram"/>
     </a:ext>
   </dgm:extLst>
 </dgm:dataModel>
@@ -46707,7 +48896,7 @@
 </file>
 
 <file path=customXml/itemProps2.xml><?xml version="1.0" encoding="utf-8"?>
-<ds:datastoreItem xmlns:ds="http://schemas.openxmlformats.org/officeDocument/2006/customXml" ds:itemID="{ADD6CB84-A86F-43E7-80CC-ACD08FFA16A2}">
+<ds:datastoreItem xmlns:ds="http://schemas.openxmlformats.org/officeDocument/2006/customXml" ds:itemID="{32BF35B0-3CC6-444D-BEEA-8B2783AB4827}">
   <ds:schemaRefs>
     <ds:schemaRef ds:uri="http://schemas.openxmlformats.org/officeDocument/2006/bibliography"/>
   </ds:schemaRefs>
